--- a/4- Idea Evaluation/2. FYP-1 Idea Evaluation Form (Filled).docx
+++ b/4- Idea Evaluation/2. FYP-1 Idea Evaluation Form (Filled).docx
@@ -1,6 +1,6 @@
 
 <file path=word/document.xml><?xml version="1.0" encoding="utf-8"?>
-<w:document xmlns:wpc="http://schemas.microsoft.com/office/word/2010/wordprocessingCanvas" xmlns:cx="http://schemas.microsoft.com/office/drawing/2014/chartex" xmlns:cx1="http://schemas.microsoft.com/office/drawing/2015/9/8/chartex" xmlns:cx2="http://schemas.microsoft.com/office/drawing/2015/10/21/chartex" xmlns:cx3="http://schemas.microsoft.com/office/drawing/2016/5/9/chartex" xmlns:cx4="http://schemas.microsoft.com/office/drawing/2016/5/10/chartex" xmlns:cx5="http://schemas.microsoft.com/office/drawing/2016/5/11/chartex" xmlns:cx6="http://schemas.microsoft.com/office/drawing/2016/5/12/chartex" xmlns:cx7="http://schemas.microsoft.com/office/drawing/2016/5/13/chartex" xmlns:cx8="http://schemas.microsoft.com/office/drawing/2016/5/14/chartex" xmlns:mc="http://schemas.openxmlformats.org/markup-compatibility/2006" xmlns:aink="http://schemas.microsoft.com/office/drawing/2016/ink" xmlns:am3d="http://schemas.microsoft.com/office/drawing/2017/model3d" xmlns:o="urn:schemas-microsoft-com:office:office" xmlns:oel="http://schemas.microsoft.com/office/2019/extlst" xmlns:r="http://schemas.openxmlformats.org/officeDocument/2006/relationships" xmlns:m="http://schemas.openxmlformats.org/officeDocument/2006/math" xmlns:v="urn:schemas-microsoft-com:vml" xmlns:wp14="http://schemas.microsoft.com/office/word/2010/wordprocessingDrawing" xmlns:wp="http://schemas.openxmlformats.org/drawingml/2006/wordprocessingDrawing" xmlns:w10="urn:schemas-microsoft-com:office:word" xmlns:w="http://schemas.openxmlformats.org/wordprocessingml/2006/main" xmlns:w14="http://schemas.microsoft.com/office/word/2010/wordml" xmlns:w15="http://schemas.microsoft.com/office/word/2012/wordml" xmlns:w16cex="http://schemas.microsoft.com/office/word/2018/wordml/cex" xmlns:w16cid="http://schemas.microsoft.com/office/word/2016/wordml/cid" xmlns:w16="http://schemas.microsoft.com/office/word/2018/wordml" xmlns:w16du="http://schemas.microsoft.com/office/word/2023/wordml/word16du" xmlns:w16sdtdh="http://schemas.microsoft.com/office/word/2020/wordml/sdtdatahash" xmlns:w16se="http://schemas.microsoft.com/office/word/2015/wordml/symex" xmlns:wpg="http://schemas.microsoft.com/office/word/2010/wordprocessingGroup" xmlns:wpi="http://schemas.microsoft.com/office/word/2010/wordprocessingInk" xmlns:wne="http://schemas.microsoft.com/office/word/2006/wordml" xmlns:wps="http://schemas.microsoft.com/office/word/2010/wordprocessingShape" mc:Ignorable="w14 w15 w16se w16cid w16 w16cex w16sdtdh w16du wp14">
+<w:document xmlns:wpc="http://schemas.microsoft.com/office/word/2010/wordprocessingCanvas" xmlns:cx="http://schemas.microsoft.com/office/drawing/2014/chartex" xmlns:cx1="http://schemas.microsoft.com/office/drawing/2015/9/8/chartex" xmlns:cx2="http://schemas.microsoft.com/office/drawing/2015/10/21/chartex" xmlns:cx3="http://schemas.microsoft.com/office/drawing/2016/5/9/chartex" xmlns:cx4="http://schemas.microsoft.com/office/drawing/2016/5/10/chartex" xmlns:cx5="http://schemas.microsoft.com/office/drawing/2016/5/11/chartex" xmlns:cx6="http://schemas.microsoft.com/office/drawing/2016/5/12/chartex" xmlns:cx7="http://schemas.microsoft.com/office/drawing/2016/5/13/chartex" xmlns:cx8="http://schemas.microsoft.com/office/drawing/2016/5/14/chartex" xmlns:mc="http://schemas.openxmlformats.org/markup-compatibility/2006" xmlns:aink="http://schemas.microsoft.com/office/drawing/2016/ink" xmlns:am3d="http://schemas.microsoft.com/office/drawing/2017/model3d" xmlns:o="urn:schemas-microsoft-com:office:office" xmlns:oel="http://schemas.microsoft.com/office/2019/extlst" xmlns:r="http://schemas.openxmlformats.org/officeDocument/2006/relationships" xmlns:m="http://schemas.openxmlformats.org/officeDocument/2006/math" xmlns:v="urn:schemas-microsoft-com:vml" xmlns:wp14="http://schemas.microsoft.com/office/word/2010/wordprocessingDrawing" xmlns:wp="http://schemas.openxmlformats.org/drawingml/2006/wordprocessingDrawing" xmlns:w10="urn:schemas-microsoft-com:office:word" xmlns:w="http://schemas.openxmlformats.org/wordprocessingml/2006/main" xmlns:w14="http://schemas.microsoft.com/office/word/2010/wordml" xmlns:w15="http://schemas.microsoft.com/office/word/2012/wordml" xmlns:w16cex="http://schemas.microsoft.com/office/word/2018/wordml/cex" xmlns:w16cid="http://schemas.microsoft.com/office/word/2016/wordml/cid" xmlns:w16="http://schemas.microsoft.com/office/word/2018/wordml" xmlns:w16sdtdh="http://schemas.microsoft.com/office/word/2020/wordml/sdtdatahash" xmlns:w16se="http://schemas.microsoft.com/office/word/2015/wordml/symex" xmlns:wpg="http://schemas.microsoft.com/office/word/2010/wordprocessingGroup" xmlns:wpi="http://schemas.microsoft.com/office/word/2010/wordprocessingInk" xmlns:wne="http://schemas.microsoft.com/office/word/2006/wordml" xmlns:wps="http://schemas.microsoft.com/office/word/2010/wordprocessingShape" mc:Ignorable="w14 w15 w16se w16cid w16 w16cex w16sdtdh wp14">
   <w:body>
     <w:tbl>
       <w:tblPr>
@@ -940,7 +940,23 @@
                 <w:sz w:val="24"/>
                 <w:szCs w:val="24"/>
               </w:rPr>
-              <w:t>Role-based authorization using JWT for</w:t>
+              <w:t>Role-based authorization using JWT</w:t>
+            </w:r>
+            <w:r>
+              <w:rPr>
+                <w:bCs/>
+                <w:sz w:val="24"/>
+                <w:szCs w:val="24"/>
+              </w:rPr>
+              <w:t xml:space="preserve"> tokens</w:t>
+            </w:r>
+            <w:r>
+              <w:rPr>
+                <w:bCs/>
+                <w:sz w:val="24"/>
+                <w:szCs w:val="24"/>
+              </w:rPr>
+              <w:t xml:space="preserve"> for</w:t>
             </w:r>
             <w:r>
               <w:rPr>
@@ -1506,7 +1522,7 @@
                 <w:sz w:val="24"/>
                 <w:szCs w:val="24"/>
               </w:rPr>
-              <w:t>If the application is designed for diverse users, providing multi-language support will add to its complexity by requiring translation features and language-specific content handling.</w:t>
+              <w:t>If the application is designed for diverse users, providing multi-language support will add complexity by requiring translation features and language-specific content handling.</w:t>
             </w:r>
           </w:p>
           <w:p>
@@ -1988,7 +2004,19 @@
               <w:rPr>
                 <w:sz w:val="24"/>
               </w:rPr>
-              <w:t xml:space="preserve">Perform a comprehensive literature review of the problem you are going to solve. Add a comparison table of existing technologies/solutions already available and your solution so that the gap can be identified from the table. </w:t>
+              <w:t xml:space="preserve">Perform a comprehensive literature review of the problem you </w:t>
+            </w:r>
+            <w:r>
+              <w:rPr>
+                <w:sz w:val="24"/>
+              </w:rPr>
+              <w:t>will</w:t>
+            </w:r>
+            <w:r>
+              <w:rPr>
+                <w:sz w:val="24"/>
+              </w:rPr>
+              <w:t xml:space="preserve"> solve. Add a comparison table of existing technologies/solutions and your solution so that the gap can be identified from the table. </w:t>
             </w:r>
             <w:r>
               <w:rPr>
@@ -2950,7 +2978,7 @@
               </wp:anchor>
             </w:drawing>
           </mc:Choice>
-          <mc:Fallback>
+          <mc:Fallback xmlns:w16du="http://schemas.microsoft.com/office/word/2023/wordml/word16du">
             <w:pict>
               <v:shape w14:anchorId="50084F4C" id="AutoShape 6" o:spid="_x0000_s1026" style="position:absolute;margin-left:57.6pt;margin-top:14.4pt;width:478.3pt;height:.1pt;z-index:-15727616;visibility:visible;mso-wrap-style:square;mso-width-percent:0;mso-height-percent:0;mso-wrap-distance-left:0;mso-wrap-distance-top:0;mso-wrap-distance-right:0;mso-wrap-distance-bottom:0;mso-position-horizontal:absolute;mso-position-horizontal-relative:page;mso-position-vertical:absolute;mso-position-vertical-relative:text;mso-width-percent:0;mso-height-percent:0;mso-width-relative:page;mso-height-relative:page;v-text-anchor:top" coordsize="9566,1270" o:gfxdata="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" path="m,l9319,t7,l9566,e" filled="f" strokeweight=".78pt">
                 <v:path arrowok="t" o:connecttype="custom" o:connectlocs="0,0;5917565,0;5922010,0;6074410,0" o:connectangles="0,0,0,0"/>
@@ -3092,7 +3120,7 @@
               </wp:anchor>
             </w:drawing>
           </mc:Choice>
-          <mc:Fallback>
+          <mc:Fallback xmlns:w16du="http://schemas.microsoft.com/office/word/2023/wordml/word16du">
             <w:pict>
               <v:shape w14:anchorId="58ACAA4C" id="AutoShape 5" o:spid="_x0000_s1026" style="position:absolute;margin-left:57.6pt;margin-top:13.9pt;width:478.3pt;height:.1pt;z-index:-15727104;visibility:visible;mso-wrap-style:square;mso-width-percent:0;mso-height-percent:0;mso-wrap-distance-left:0;mso-wrap-distance-top:0;mso-wrap-distance-right:0;mso-wrap-distance-bottom:0;mso-position-horizontal:absolute;mso-position-horizontal-relative:page;mso-position-vertical:absolute;mso-position-vertical-relative:text;mso-width-percent:0;mso-height-percent:0;mso-width-relative:page;mso-height-relative:page;v-text-anchor:top" coordsize="9566,1270" o:gfxdata="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" path="m,l9319,t7,l9566,e" filled="f" strokeweight=".78pt">
                 <v:path arrowok="t" o:connecttype="custom" o:connectlocs="0,0;5917565,0;5922010,0;6074410,0" o:connectangles="0,0,0,0"/>
@@ -3234,7 +3262,7 @@
               </wp:anchor>
             </w:drawing>
           </mc:Choice>
-          <mc:Fallback>
+          <mc:Fallback xmlns:w16du="http://schemas.microsoft.com/office/word/2023/wordml/word16du">
             <w:pict>
               <v:shape w14:anchorId="0E3B7C93" id="AutoShape 4" o:spid="_x0000_s1026" style="position:absolute;margin-left:57.6pt;margin-top:13.9pt;width:478.3pt;height:.1pt;z-index:-15726592;visibility:visible;mso-wrap-style:square;mso-width-percent:0;mso-height-percent:0;mso-wrap-distance-left:0;mso-wrap-distance-top:0;mso-wrap-distance-right:0;mso-wrap-distance-bottom:0;mso-position-horizontal:absolute;mso-position-horizontal-relative:page;mso-position-vertical:absolute;mso-position-vertical-relative:text;mso-width-percent:0;mso-height-percent:0;mso-width-relative:page;mso-height-relative:page;v-text-anchor:top" coordsize="9566,1270" o:gfxdata="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" path="m,l9319,t7,l9566,e" filled="f" strokeweight=".78pt">
                 <v:path arrowok="t" o:connecttype="custom" o:connectlocs="0,0;5917565,0;5922010,0;6074410,0" o:connectangles="0,0,0,0"/>
@@ -3376,7 +3404,7 @@
               </wp:anchor>
             </w:drawing>
           </mc:Choice>
-          <mc:Fallback>
+          <mc:Fallback xmlns:w16du="http://schemas.microsoft.com/office/word/2023/wordml/word16du">
             <w:pict>
               <v:shape w14:anchorId="59126D3A" id="AutoShape 3" o:spid="_x0000_s1026" style="position:absolute;margin-left:57.6pt;margin-top:13.9pt;width:478.3pt;height:.1pt;z-index:-15726080;visibility:visible;mso-wrap-style:square;mso-width-percent:0;mso-height-percent:0;mso-wrap-distance-left:0;mso-wrap-distance-top:0;mso-wrap-distance-right:0;mso-wrap-distance-bottom:0;mso-position-horizontal:absolute;mso-position-horizontal-relative:page;mso-position-vertical:absolute;mso-position-vertical-relative:text;mso-width-percent:0;mso-height-percent:0;mso-width-relative:page;mso-height-relative:page;v-text-anchor:top" coordsize="9566,1270" o:gfxdata="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" path="m,l9319,t7,l9566,e" filled="f" strokeweight=".78pt">
                 <v:path arrowok="t" o:connecttype="custom" o:connectlocs="0,0;5917565,0;5922010,0;6074410,0" o:connectangles="0,0,0,0"/>
@@ -3718,7 +3746,7 @@
               </wp:anchor>
             </w:drawing>
           </mc:Choice>
-          <mc:Fallback>
+          <mc:Fallback xmlns:w16du="http://schemas.microsoft.com/office/word/2023/wordml/word16du">
             <w:pict>
               <v:shape w14:anchorId="62BBABE3" id="Freeform 2" o:spid="_x0000_s1026" style="position:absolute;margin-left:57.6pt;margin-top:14.5pt;width:475.2pt;height:.1pt;z-index:-15725568;visibility:visible;mso-wrap-style:square;mso-width-percent:0;mso-height-percent:0;mso-wrap-distance-left:0;mso-wrap-distance-top:0;mso-wrap-distance-right:0;mso-wrap-distance-bottom:0;mso-position-horizontal:absolute;mso-position-horizontal-relative:page;mso-position-vertical:absolute;mso-position-vertical-relative:text;mso-width-percent:0;mso-height-percent:0;mso-width-relative:page;mso-height-relative:page;v-text-anchor:top" coordsize="9504,1270" o:gfxdata="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" path="m,l9504,e" filled="f" strokecolor="#404040" strokeweight="1pt">
                 <v:path arrowok="t" o:connecttype="custom" o:connectlocs="0,0;6035040,0" o:connectangles="0,0"/>
@@ -3856,7 +3884,13 @@
         <w:rPr>
           <w:sz w:val="24"/>
         </w:rPr>
-        <w:t>The project complexity</w:t>
+        <w:t>Project</w:t>
+      </w:r>
+      <w:r>
+        <w:rPr>
+          <w:sz w:val="24"/>
+        </w:rPr>
+        <w:t xml:space="preserve"> complexity</w:t>
       </w:r>
       <w:r>
         <w:rPr>
@@ -4597,7 +4631,7 @@
 </file>
 
 <file path=word/endnotes.xml><?xml version="1.0" encoding="utf-8"?>
-<w:endnotes xmlns:wpc="http://schemas.microsoft.com/office/word/2010/wordprocessingCanvas" xmlns:cx="http://schemas.microsoft.com/office/drawing/2014/chartex" xmlns:cx1="http://schemas.microsoft.com/office/drawing/2015/9/8/chartex" xmlns:cx2="http://schemas.microsoft.com/office/drawing/2015/10/21/chartex" xmlns:cx3="http://schemas.microsoft.com/office/drawing/2016/5/9/chartex" xmlns:cx4="http://schemas.microsoft.com/office/drawing/2016/5/10/chartex" xmlns:cx5="http://schemas.microsoft.com/office/drawing/2016/5/11/chartex" xmlns:cx6="http://schemas.microsoft.com/office/drawing/2016/5/12/chartex" xmlns:cx7="http://schemas.microsoft.com/office/drawing/2016/5/13/chartex" xmlns:cx8="http://schemas.microsoft.com/office/drawing/2016/5/14/chartex" xmlns:mc="http://schemas.openxmlformats.org/markup-compatibility/2006" xmlns:aink="http://schemas.microsoft.com/office/drawing/2016/ink" xmlns:am3d="http://schemas.microsoft.com/office/drawing/2017/model3d" xmlns:o="urn:schemas-microsoft-com:office:office" xmlns:oel="http://schemas.microsoft.com/office/2019/extlst" xmlns:r="http://schemas.openxmlformats.org/officeDocument/2006/relationships" xmlns:m="http://schemas.openxmlformats.org/officeDocument/2006/math" xmlns:v="urn:schemas-microsoft-com:vml" xmlns:wp14="http://schemas.microsoft.com/office/word/2010/wordprocessingDrawing" xmlns:wp="http://schemas.openxmlformats.org/drawingml/2006/wordprocessingDrawing" xmlns:w10="urn:schemas-microsoft-com:office:word" xmlns:w="http://schemas.openxmlformats.org/wordprocessingml/2006/main" xmlns:w14="http://schemas.microsoft.com/office/word/2010/wordml" xmlns:w15="http://schemas.microsoft.com/office/word/2012/wordml" xmlns:w16cex="http://schemas.microsoft.com/office/word/2018/wordml/cex" xmlns:w16cid="http://schemas.microsoft.com/office/word/2016/wordml/cid" xmlns:w16="http://schemas.microsoft.com/office/word/2018/wordml" xmlns:w16du="http://schemas.microsoft.com/office/word/2023/wordml/word16du" xmlns:w16sdtdh="http://schemas.microsoft.com/office/word/2020/wordml/sdtdatahash" xmlns:w16se="http://schemas.microsoft.com/office/word/2015/wordml/symex" xmlns:wpg="http://schemas.microsoft.com/office/word/2010/wordprocessingGroup" xmlns:wpi="http://schemas.microsoft.com/office/word/2010/wordprocessingInk" xmlns:wne="http://schemas.microsoft.com/office/word/2006/wordml" xmlns:wps="http://schemas.microsoft.com/office/word/2010/wordprocessingShape" mc:Ignorable="w14 w15 w16se w16cid w16 w16cex w16sdtdh w16du wp14">
+<w:endnotes xmlns:wpc="http://schemas.microsoft.com/office/word/2010/wordprocessingCanvas" xmlns:cx="http://schemas.microsoft.com/office/drawing/2014/chartex" xmlns:cx1="http://schemas.microsoft.com/office/drawing/2015/9/8/chartex" xmlns:cx2="http://schemas.microsoft.com/office/drawing/2015/10/21/chartex" xmlns:cx3="http://schemas.microsoft.com/office/drawing/2016/5/9/chartex" xmlns:cx4="http://schemas.microsoft.com/office/drawing/2016/5/10/chartex" xmlns:cx5="http://schemas.microsoft.com/office/drawing/2016/5/11/chartex" xmlns:cx6="http://schemas.microsoft.com/office/drawing/2016/5/12/chartex" xmlns:cx7="http://schemas.microsoft.com/office/drawing/2016/5/13/chartex" xmlns:cx8="http://schemas.microsoft.com/office/drawing/2016/5/14/chartex" xmlns:mc="http://schemas.openxmlformats.org/markup-compatibility/2006" xmlns:aink="http://schemas.microsoft.com/office/drawing/2016/ink" xmlns:am3d="http://schemas.microsoft.com/office/drawing/2017/model3d" xmlns:o="urn:schemas-microsoft-com:office:office" xmlns:oel="http://schemas.microsoft.com/office/2019/extlst" xmlns:r="http://schemas.openxmlformats.org/officeDocument/2006/relationships" xmlns:m="http://schemas.openxmlformats.org/officeDocument/2006/math" xmlns:v="urn:schemas-microsoft-com:vml" xmlns:wp14="http://schemas.microsoft.com/office/word/2010/wordprocessingDrawing" xmlns:wp="http://schemas.openxmlformats.org/drawingml/2006/wordprocessingDrawing" xmlns:w10="urn:schemas-microsoft-com:office:word" xmlns:w="http://schemas.openxmlformats.org/wordprocessingml/2006/main" xmlns:w14="http://schemas.microsoft.com/office/word/2010/wordml" xmlns:w15="http://schemas.microsoft.com/office/word/2012/wordml" xmlns:w16cex="http://schemas.microsoft.com/office/word/2018/wordml/cex" xmlns:w16cid="http://schemas.microsoft.com/office/word/2016/wordml/cid" xmlns:w16="http://schemas.microsoft.com/office/word/2018/wordml" xmlns:w16sdtdh="http://schemas.microsoft.com/office/word/2020/wordml/sdtdatahash" xmlns:w16se="http://schemas.microsoft.com/office/word/2015/wordml/symex" xmlns:wpg="http://schemas.microsoft.com/office/word/2010/wordprocessingGroup" xmlns:wpi="http://schemas.microsoft.com/office/word/2010/wordprocessingInk" xmlns:wne="http://schemas.microsoft.com/office/word/2006/wordml" xmlns:wps="http://schemas.microsoft.com/office/word/2010/wordprocessingShape" mc:Ignorable="w14 w15 w16se w16cid w16 w16cex w16sdtdh wp14">
   <w:endnote w:type="separator" w:id="-1">
     <w:p>
       <w:r>
@@ -4616,7 +4650,7 @@
 </file>
 
 <file path=word/footer1.xml><?xml version="1.0" encoding="utf-8"?>
-<w:ftr xmlns:wpc="http://schemas.microsoft.com/office/word/2010/wordprocessingCanvas" xmlns:cx="http://schemas.microsoft.com/office/drawing/2014/chartex" xmlns:cx1="http://schemas.microsoft.com/office/drawing/2015/9/8/chartex" xmlns:cx2="http://schemas.microsoft.com/office/drawing/2015/10/21/chartex" xmlns:cx3="http://schemas.microsoft.com/office/drawing/2016/5/9/chartex" xmlns:cx4="http://schemas.microsoft.com/office/drawing/2016/5/10/chartex" xmlns:cx5="http://schemas.microsoft.com/office/drawing/2016/5/11/chartex" xmlns:cx6="http://schemas.microsoft.com/office/drawing/2016/5/12/chartex" xmlns:cx7="http://schemas.microsoft.com/office/drawing/2016/5/13/chartex" xmlns:cx8="http://schemas.microsoft.com/office/drawing/2016/5/14/chartex" xmlns:mc="http://schemas.openxmlformats.org/markup-compatibility/2006" xmlns:aink="http://schemas.microsoft.com/office/drawing/2016/ink" xmlns:am3d="http://schemas.microsoft.com/office/drawing/2017/model3d" xmlns:o="urn:schemas-microsoft-com:office:office" xmlns:oel="http://schemas.microsoft.com/office/2019/extlst" xmlns:r="http://schemas.openxmlformats.org/officeDocument/2006/relationships" xmlns:m="http://schemas.openxmlformats.org/officeDocument/2006/math" xmlns:v="urn:schemas-microsoft-com:vml" xmlns:wp14="http://schemas.microsoft.com/office/word/2010/wordprocessingDrawing" xmlns:wp="http://schemas.openxmlformats.org/drawingml/2006/wordprocessingDrawing" xmlns:w10="urn:schemas-microsoft-com:office:word" xmlns:w="http://schemas.openxmlformats.org/wordprocessingml/2006/main" xmlns:w14="http://schemas.microsoft.com/office/word/2010/wordml" xmlns:w15="http://schemas.microsoft.com/office/word/2012/wordml" xmlns:w16cex="http://schemas.microsoft.com/office/word/2018/wordml/cex" xmlns:w16cid="http://schemas.microsoft.com/office/word/2016/wordml/cid" xmlns:w16="http://schemas.microsoft.com/office/word/2018/wordml" xmlns:w16du="http://schemas.microsoft.com/office/word/2023/wordml/word16du" xmlns:w16sdtdh="http://schemas.microsoft.com/office/word/2020/wordml/sdtdatahash" xmlns:w16se="http://schemas.microsoft.com/office/word/2015/wordml/symex" xmlns:wpg="http://schemas.microsoft.com/office/word/2010/wordprocessingGroup" xmlns:wpi="http://schemas.microsoft.com/office/word/2010/wordprocessingInk" xmlns:wne="http://schemas.microsoft.com/office/word/2006/wordml" xmlns:wps="http://schemas.microsoft.com/office/word/2010/wordprocessingShape" mc:Ignorable="w14 w15 w16se w16cid w16 w16cex w16sdtdh w16du wp14">
+<w:ftr xmlns:wpc="http://schemas.microsoft.com/office/word/2010/wordprocessingCanvas" xmlns:cx="http://schemas.microsoft.com/office/drawing/2014/chartex" xmlns:cx1="http://schemas.microsoft.com/office/drawing/2015/9/8/chartex" xmlns:cx2="http://schemas.microsoft.com/office/drawing/2015/10/21/chartex" xmlns:cx3="http://schemas.microsoft.com/office/drawing/2016/5/9/chartex" xmlns:cx4="http://schemas.microsoft.com/office/drawing/2016/5/10/chartex" xmlns:cx5="http://schemas.microsoft.com/office/drawing/2016/5/11/chartex" xmlns:cx6="http://schemas.microsoft.com/office/drawing/2016/5/12/chartex" xmlns:cx7="http://schemas.microsoft.com/office/drawing/2016/5/13/chartex" xmlns:cx8="http://schemas.microsoft.com/office/drawing/2016/5/14/chartex" xmlns:mc="http://schemas.openxmlformats.org/markup-compatibility/2006" xmlns:aink="http://schemas.microsoft.com/office/drawing/2016/ink" xmlns:am3d="http://schemas.microsoft.com/office/drawing/2017/model3d" xmlns:o="urn:schemas-microsoft-com:office:office" xmlns:oel="http://schemas.microsoft.com/office/2019/extlst" xmlns:r="http://schemas.openxmlformats.org/officeDocument/2006/relationships" xmlns:m="http://schemas.openxmlformats.org/officeDocument/2006/math" xmlns:v="urn:schemas-microsoft-com:vml" xmlns:wp14="http://schemas.microsoft.com/office/word/2010/wordprocessingDrawing" xmlns:wp="http://schemas.openxmlformats.org/drawingml/2006/wordprocessingDrawing" xmlns:w10="urn:schemas-microsoft-com:office:word" xmlns:w="http://schemas.openxmlformats.org/wordprocessingml/2006/main" xmlns:w14="http://schemas.microsoft.com/office/word/2010/wordml" xmlns:w15="http://schemas.microsoft.com/office/word/2012/wordml" xmlns:w16cex="http://schemas.microsoft.com/office/word/2018/wordml/cex" xmlns:w16cid="http://schemas.microsoft.com/office/word/2016/wordml/cid" xmlns:w16="http://schemas.microsoft.com/office/word/2018/wordml" xmlns:w16sdtdh="http://schemas.microsoft.com/office/word/2020/wordml/sdtdatahash" xmlns:w16se="http://schemas.microsoft.com/office/word/2015/wordml/symex" xmlns:wpg="http://schemas.microsoft.com/office/word/2010/wordprocessingGroup" xmlns:wpi="http://schemas.microsoft.com/office/word/2010/wordprocessingInk" xmlns:wne="http://schemas.microsoft.com/office/word/2006/wordml" xmlns:wps="http://schemas.microsoft.com/office/word/2010/wordprocessingShape" mc:Ignorable="w14 w15 w16se w16cid w16 w16cex w16sdtdh wp14">
   <w:p>
     <w:pPr>
       <w:pStyle w:val="BodyText"/>
@@ -4692,7 +4726,7 @@
             </wp:anchor>
           </w:drawing>
         </mc:Choice>
-        <mc:Fallback>
+        <mc:Fallback xmlns:w16du="http://schemas.microsoft.com/office/word/2023/wordml/word16du">
           <w:pict>
             <v:line w14:anchorId="2BB7D0AD" id="Straight Connector 6" o:spid="_x0000_s1026" style="position:absolute;z-index:-15890944;visibility:visible;mso-wrap-style:square;mso-width-percent:0;mso-height-percent:0;mso-wrap-distance-left:9pt;mso-wrap-distance-top:0;mso-wrap-distance-right:9pt;mso-wrap-distance-bottom:0;mso-position-horizontal:absolute;mso-position-horizontal-relative:page;mso-position-vertical:absolute;mso-position-vertical-relative:page;mso-width-percent:0;mso-height-percent:0;mso-width-relative:page;mso-height-relative:page" from="57.6pt,806.9pt" to="532.8pt,806.9pt" o:gfxdata="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" strokeweight="1pt">
               <w10:wrap anchorx="page" anchory="page"/>
@@ -4795,7 +4829,7 @@
             </wp:anchor>
           </w:drawing>
         </mc:Choice>
-        <mc:Fallback>
+        <mc:Fallback xmlns:w16du="http://schemas.microsoft.com/office/word/2023/wordml/word16du">
           <w:pict>
             <v:shapetype w14:anchorId="33B02F9D" id="_x0000_t202" coordsize="21600,21600" o:spt="202" path="m,l,21600r21600,l21600,xe">
               <v:stroke joinstyle="miter"/>
@@ -4956,7 +4990,7 @@
             </wp:anchor>
           </w:drawing>
         </mc:Choice>
-        <mc:Fallback>
+        <mc:Fallback xmlns:w16du="http://schemas.microsoft.com/office/word/2023/wordml/word16du">
           <w:pict>
             <v:shape w14:anchorId="17E95BD3" id="Text Box 2" o:spid="_x0000_s1027" type="#_x0000_t202" style="position:absolute;margin-left:474.8pt;margin-top:808.05pt;width:55pt;height:13.05pt;z-index:-15889920;visibility:visible;mso-wrap-style:square;mso-width-percent:0;mso-height-percent:0;mso-wrap-distance-left:9pt;mso-wrap-distance-top:0;mso-wrap-distance-right:9pt;mso-wrap-distance-bottom:0;mso-position-horizontal:absolute;mso-position-horizontal-relative:page;mso-position-vertical:absolute;mso-position-vertical-relative:page;mso-width-percent:0;mso-height-percent:0;mso-width-relative:page;mso-height-relative:page;v-text-anchor:top" o:gfxdata="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" filled="f" stroked="f">
               <v:textbox inset="0,0,0,0">
@@ -5024,7 +5058,7 @@
 </file>
 
 <file path=word/footnotes.xml><?xml version="1.0" encoding="utf-8"?>
-<w:footnotes xmlns:wpc="http://schemas.microsoft.com/office/word/2010/wordprocessingCanvas" xmlns:cx="http://schemas.microsoft.com/office/drawing/2014/chartex" xmlns:cx1="http://schemas.microsoft.com/office/drawing/2015/9/8/chartex" xmlns:cx2="http://schemas.microsoft.com/office/drawing/2015/10/21/chartex" xmlns:cx3="http://schemas.microsoft.com/office/drawing/2016/5/9/chartex" xmlns:cx4="http://schemas.microsoft.com/office/drawing/2016/5/10/chartex" xmlns:cx5="http://schemas.microsoft.com/office/drawing/2016/5/11/chartex" xmlns:cx6="http://schemas.microsoft.com/office/drawing/2016/5/12/chartex" xmlns:cx7="http://schemas.microsoft.com/office/drawing/2016/5/13/chartex" xmlns:cx8="http://schemas.microsoft.com/office/drawing/2016/5/14/chartex" xmlns:mc="http://schemas.openxmlformats.org/markup-compatibility/2006" xmlns:aink="http://schemas.microsoft.com/office/drawing/2016/ink" xmlns:am3d="http://schemas.microsoft.com/office/drawing/2017/model3d" xmlns:o="urn:schemas-microsoft-com:office:office" xmlns:oel="http://schemas.microsoft.com/office/2019/extlst" xmlns:r="http://schemas.openxmlformats.org/officeDocument/2006/relationships" xmlns:m="http://schemas.openxmlformats.org/officeDocument/2006/math" xmlns:v="urn:schemas-microsoft-com:vml" xmlns:wp14="http://schemas.microsoft.com/office/word/2010/wordprocessingDrawing" xmlns:wp="http://schemas.openxmlformats.org/drawingml/2006/wordprocessingDrawing" xmlns:w10="urn:schemas-microsoft-com:office:word" xmlns:w="http://schemas.openxmlformats.org/wordprocessingml/2006/main" xmlns:w14="http://schemas.microsoft.com/office/word/2010/wordml" xmlns:w15="http://schemas.microsoft.com/office/word/2012/wordml" xmlns:w16cex="http://schemas.microsoft.com/office/word/2018/wordml/cex" xmlns:w16cid="http://schemas.microsoft.com/office/word/2016/wordml/cid" xmlns:w16="http://schemas.microsoft.com/office/word/2018/wordml" xmlns:w16du="http://schemas.microsoft.com/office/word/2023/wordml/word16du" xmlns:w16sdtdh="http://schemas.microsoft.com/office/word/2020/wordml/sdtdatahash" xmlns:w16se="http://schemas.microsoft.com/office/word/2015/wordml/symex" xmlns:wpg="http://schemas.microsoft.com/office/word/2010/wordprocessingGroup" xmlns:wpi="http://schemas.microsoft.com/office/word/2010/wordprocessingInk" xmlns:wne="http://schemas.microsoft.com/office/word/2006/wordml" xmlns:wps="http://schemas.microsoft.com/office/word/2010/wordprocessingShape" mc:Ignorable="w14 w15 w16se w16cid w16 w16cex w16sdtdh w16du wp14">
+<w:footnotes xmlns:wpc="http://schemas.microsoft.com/office/word/2010/wordprocessingCanvas" xmlns:cx="http://schemas.microsoft.com/office/drawing/2014/chartex" xmlns:cx1="http://schemas.microsoft.com/office/drawing/2015/9/8/chartex" xmlns:cx2="http://schemas.microsoft.com/office/drawing/2015/10/21/chartex" xmlns:cx3="http://schemas.microsoft.com/office/drawing/2016/5/9/chartex" xmlns:cx4="http://schemas.microsoft.com/office/drawing/2016/5/10/chartex" xmlns:cx5="http://schemas.microsoft.com/office/drawing/2016/5/11/chartex" xmlns:cx6="http://schemas.microsoft.com/office/drawing/2016/5/12/chartex" xmlns:cx7="http://schemas.microsoft.com/office/drawing/2016/5/13/chartex" xmlns:cx8="http://schemas.microsoft.com/office/drawing/2016/5/14/chartex" xmlns:mc="http://schemas.openxmlformats.org/markup-compatibility/2006" xmlns:aink="http://schemas.microsoft.com/office/drawing/2016/ink" xmlns:am3d="http://schemas.microsoft.com/office/drawing/2017/model3d" xmlns:o="urn:schemas-microsoft-com:office:office" xmlns:oel="http://schemas.microsoft.com/office/2019/extlst" xmlns:r="http://schemas.openxmlformats.org/officeDocument/2006/relationships" xmlns:m="http://schemas.openxmlformats.org/officeDocument/2006/math" xmlns:v="urn:schemas-microsoft-com:vml" xmlns:wp14="http://schemas.microsoft.com/office/word/2010/wordprocessingDrawing" xmlns:wp="http://schemas.openxmlformats.org/drawingml/2006/wordprocessingDrawing" xmlns:w10="urn:schemas-microsoft-com:office:word" xmlns:w="http://schemas.openxmlformats.org/wordprocessingml/2006/main" xmlns:w14="http://schemas.microsoft.com/office/word/2010/wordml" xmlns:w15="http://schemas.microsoft.com/office/word/2012/wordml" xmlns:w16cex="http://schemas.microsoft.com/office/word/2018/wordml/cex" xmlns:w16cid="http://schemas.microsoft.com/office/word/2016/wordml/cid" xmlns:w16="http://schemas.microsoft.com/office/word/2018/wordml" xmlns:w16sdtdh="http://schemas.microsoft.com/office/word/2020/wordml/sdtdatahash" xmlns:w16se="http://schemas.microsoft.com/office/word/2015/wordml/symex" xmlns:wpg="http://schemas.microsoft.com/office/word/2010/wordprocessingGroup" xmlns:wpi="http://schemas.microsoft.com/office/word/2010/wordprocessingInk" xmlns:wne="http://schemas.microsoft.com/office/word/2006/wordml" xmlns:wps="http://schemas.microsoft.com/office/word/2010/wordprocessingShape" mc:Ignorable="w14 w15 w16se w16cid w16 w16cex w16sdtdh wp14">
   <w:footnote w:type="separator" w:id="-1">
     <w:p>
       <w:r>
@@ -5043,7 +5077,7 @@
 </file>
 
 <file path=word/numbering.xml><?xml version="1.0" encoding="utf-8"?>
-<w:numbering xmlns:wpc="http://schemas.microsoft.com/office/word/2010/wordprocessingCanvas" xmlns:cx="http://schemas.microsoft.com/office/drawing/2014/chartex" xmlns:cx1="http://schemas.microsoft.com/office/drawing/2015/9/8/chartex" xmlns:cx2="http://schemas.microsoft.com/office/drawing/2015/10/21/chartex" xmlns:cx3="http://schemas.microsoft.com/office/drawing/2016/5/9/chartex" xmlns:cx4="http://schemas.microsoft.com/office/drawing/2016/5/10/chartex" xmlns:cx5="http://schemas.microsoft.com/office/drawing/2016/5/11/chartex" xmlns:cx6="http://schemas.microsoft.com/office/drawing/2016/5/12/chartex" xmlns:cx7="http://schemas.microsoft.com/office/drawing/2016/5/13/chartex" xmlns:cx8="http://schemas.microsoft.com/office/drawing/2016/5/14/chartex" xmlns:mc="http://schemas.openxmlformats.org/markup-compatibility/2006" xmlns:aink="http://schemas.microsoft.com/office/drawing/2016/ink" xmlns:am3d="http://schemas.microsoft.com/office/drawing/2017/model3d" xmlns:o="urn:schemas-microsoft-com:office:office" xmlns:oel="http://schemas.microsoft.com/office/2019/extlst" xmlns:r="http://schemas.openxmlformats.org/officeDocument/2006/relationships" xmlns:m="http://schemas.openxmlformats.org/officeDocument/2006/math" xmlns:v="urn:schemas-microsoft-com:vml" xmlns:wp14="http://schemas.microsoft.com/office/word/2010/wordprocessingDrawing" xmlns:wp="http://schemas.openxmlformats.org/drawingml/2006/wordprocessingDrawing" xmlns:w10="urn:schemas-microsoft-com:office:word" xmlns:w="http://schemas.openxmlformats.org/wordprocessingml/2006/main" xmlns:w14="http://schemas.microsoft.com/office/word/2010/wordml" xmlns:w15="http://schemas.microsoft.com/office/word/2012/wordml" xmlns:w16cex="http://schemas.microsoft.com/office/word/2018/wordml/cex" xmlns:w16cid="http://schemas.microsoft.com/office/word/2016/wordml/cid" xmlns:w16="http://schemas.microsoft.com/office/word/2018/wordml" xmlns:w16du="http://schemas.microsoft.com/office/word/2023/wordml/word16du" xmlns:w16sdtdh="http://schemas.microsoft.com/office/word/2020/wordml/sdtdatahash" xmlns:w16se="http://schemas.microsoft.com/office/word/2015/wordml/symex" xmlns:wpg="http://schemas.microsoft.com/office/word/2010/wordprocessingGroup" xmlns:wpi="http://schemas.microsoft.com/office/word/2010/wordprocessingInk" xmlns:wne="http://schemas.microsoft.com/office/word/2006/wordml" xmlns:wps="http://schemas.microsoft.com/office/word/2010/wordprocessingShape" mc:Ignorable="w14 w15 w16se w16cid w16 w16cex w16sdtdh w16du wp14">
+<w:numbering xmlns:wpc="http://schemas.microsoft.com/office/word/2010/wordprocessingCanvas" xmlns:cx="http://schemas.microsoft.com/office/drawing/2014/chartex" xmlns:cx1="http://schemas.microsoft.com/office/drawing/2015/9/8/chartex" xmlns:cx2="http://schemas.microsoft.com/office/drawing/2015/10/21/chartex" xmlns:cx3="http://schemas.microsoft.com/office/drawing/2016/5/9/chartex" xmlns:cx4="http://schemas.microsoft.com/office/drawing/2016/5/10/chartex" xmlns:cx5="http://schemas.microsoft.com/office/drawing/2016/5/11/chartex" xmlns:cx6="http://schemas.microsoft.com/office/drawing/2016/5/12/chartex" xmlns:cx7="http://schemas.microsoft.com/office/drawing/2016/5/13/chartex" xmlns:cx8="http://schemas.microsoft.com/office/drawing/2016/5/14/chartex" xmlns:mc="http://schemas.openxmlformats.org/markup-compatibility/2006" xmlns:aink="http://schemas.microsoft.com/office/drawing/2016/ink" xmlns:am3d="http://schemas.microsoft.com/office/drawing/2017/model3d" xmlns:o="urn:schemas-microsoft-com:office:office" xmlns:oel="http://schemas.microsoft.com/office/2019/extlst" xmlns:r="http://schemas.openxmlformats.org/officeDocument/2006/relationships" xmlns:m="http://schemas.openxmlformats.org/officeDocument/2006/math" xmlns:v="urn:schemas-microsoft-com:vml" xmlns:wp14="http://schemas.microsoft.com/office/word/2010/wordprocessingDrawing" xmlns:wp="http://schemas.openxmlformats.org/drawingml/2006/wordprocessingDrawing" xmlns:w10="urn:schemas-microsoft-com:office:word" xmlns:w="http://schemas.openxmlformats.org/wordprocessingml/2006/main" xmlns:w14="http://schemas.microsoft.com/office/word/2010/wordml" xmlns:w15="http://schemas.microsoft.com/office/word/2012/wordml" xmlns:w16cex="http://schemas.microsoft.com/office/word/2018/wordml/cex" xmlns:w16cid="http://schemas.microsoft.com/office/word/2016/wordml/cid" xmlns:w16="http://schemas.microsoft.com/office/word/2018/wordml" xmlns:w16sdtdh="http://schemas.microsoft.com/office/word/2020/wordml/sdtdatahash" xmlns:w16se="http://schemas.microsoft.com/office/word/2015/wordml/symex" xmlns:wpg="http://schemas.microsoft.com/office/word/2010/wordprocessingGroup" xmlns:wpi="http://schemas.microsoft.com/office/word/2010/wordprocessingInk" xmlns:wne="http://schemas.microsoft.com/office/word/2006/wordml" xmlns:wps="http://schemas.microsoft.com/office/word/2010/wordprocessingShape" mc:Ignorable="w14 w15 w16se w16cid w16 w16cex w16sdtdh wp14">
   <w:abstractNum w:abstractNumId="0" w15:restartNumberingAfterBreak="0">
     <w:nsid w:val="056A6771"/>
     <w:multiLevelType w:val="hybridMultilevel"/>
@@ -6168,7 +6202,7 @@
 </file>
 
 <file path=word/styles.xml><?xml version="1.0" encoding="utf-8"?>
-<w:styles xmlns:mc="http://schemas.openxmlformats.org/markup-compatibility/2006" xmlns:r="http://schemas.openxmlformats.org/officeDocument/2006/relationships" xmlns:w="http://schemas.openxmlformats.org/wordprocessingml/2006/main" xmlns:w14="http://schemas.microsoft.com/office/word/2010/wordml" xmlns:w15="http://schemas.microsoft.com/office/word/2012/wordml" xmlns:w16cex="http://schemas.microsoft.com/office/word/2018/wordml/cex" xmlns:w16cid="http://schemas.microsoft.com/office/word/2016/wordml/cid" xmlns:w16="http://schemas.microsoft.com/office/word/2018/wordml" xmlns:w16du="http://schemas.microsoft.com/office/word/2023/wordml/word16du" xmlns:w16sdtdh="http://schemas.microsoft.com/office/word/2020/wordml/sdtdatahash" xmlns:w16se="http://schemas.microsoft.com/office/word/2015/wordml/symex" mc:Ignorable="w14 w15 w16se w16cid w16 w16cex w16sdtdh w16du">
+<w:styles xmlns:mc="http://schemas.openxmlformats.org/markup-compatibility/2006" xmlns:r="http://schemas.openxmlformats.org/officeDocument/2006/relationships" xmlns:w="http://schemas.openxmlformats.org/wordprocessingml/2006/main" xmlns:w14="http://schemas.microsoft.com/office/word/2010/wordml" xmlns:w15="http://schemas.microsoft.com/office/word/2012/wordml" xmlns:w16cex="http://schemas.microsoft.com/office/word/2018/wordml/cex" xmlns:w16cid="http://schemas.microsoft.com/office/word/2016/wordml/cid" xmlns:w16="http://schemas.microsoft.com/office/word/2018/wordml" xmlns:w16sdtdh="http://schemas.microsoft.com/office/word/2020/wordml/sdtdatahash" xmlns:w16se="http://schemas.microsoft.com/office/word/2015/wordml/symex" mc:Ignorable="w14 w15 w16se w16cid w16 w16cex w16sdtdh">
   <w:docDefaults>
     <w:rPrDefault>
       <w:rPr>
@@ -6575,6 +6609,7 @@
   <w:style w:type="character" w:default="1" w:styleId="DefaultParagraphFont">
     <w:name w:val="Default Paragraph Font"/>
     <w:uiPriority w:val="1"/>
+    <w:semiHidden/>
     <w:unhideWhenUsed/>
   </w:style>
   <w:style w:type="table" w:default="1" w:styleId="TableNormal">
@@ -6996,4 +7031,54 @@
   <a:objectDefaults/>
   <a:extraClrSchemeLst/>
 </a:theme>
+</file>
+
+<file path=word/webextensions/taskpanes.xml><?xml version="1.0" encoding="utf-8"?>
+<wetp:taskpanes xmlns:wetp="http://schemas.microsoft.com/office/webextensions/taskpanes/2010/11">
+  <wetp:taskpane dockstate="right" visibility="0" width="350" row="0">
+    <wetp:webextensionref xmlns:r="http://schemas.openxmlformats.org/officeDocument/2006/relationships" r:id="rId1"/>
+  </wetp:taskpane>
+  <wetp:taskpane dockstate="right" visibility="0" width="350" row="1">
+    <wetp:webextensionref xmlns:r="http://schemas.openxmlformats.org/officeDocument/2006/relationships" r:id="rId2"/>
+  </wetp:taskpane>
+  <wetp:taskpane dockstate="right" visibility="0" width="350" row="2">
+    <wetp:webextensionref xmlns:r="http://schemas.openxmlformats.org/officeDocument/2006/relationships" r:id="rId3"/>
+  </wetp:taskpane>
+</wetp:taskpanes>
+</file>
+
+<file path=word/webextensions/webextension1.xml><?xml version="1.0" encoding="utf-8"?>
+<we:webextension xmlns:we="http://schemas.microsoft.com/office/webextensions/webextension/2010/11" id="{37F9200E-CAD0-4A4E-8C86-01DB4AB1EF27}">
+  <we:reference id="wa200000368" version="1.0.0.0" store="en-US" storeType="OMEX"/>
+  <we:alternateReferences>
+    <we:reference id="wa200000368" version="1.0.0.0" store="wa200000368" storeType="OMEX"/>
+  </we:alternateReferences>
+  <we:properties/>
+  <we:bindings/>
+  <we:snapshot xmlns:r="http://schemas.openxmlformats.org/officeDocument/2006/relationships"/>
+</we:webextension>
+</file>
+
+<file path=word/webextensions/webextension2.xml><?xml version="1.0" encoding="utf-8"?>
+<we:webextension xmlns:we="http://schemas.microsoft.com/office/webextensions/webextension/2010/11" id="{A0CFEB46-D4AC-41AF-B218-771C399C6A75}">
+  <we:reference id="wa200001361" version="2.89.0.0" store="en-US" storeType="OMEX"/>
+  <we:alternateReferences>
+    <we:reference id="wa200001361" version="2.89.0.0" store="wa200001361" storeType="OMEX"/>
+  </we:alternateReferences>
+  <we:properties/>
+  <we:bindings/>
+  <we:snapshot xmlns:r="http://schemas.openxmlformats.org/officeDocument/2006/relationships"/>
+</we:webextension>
+</file>
+
+<file path=word/webextensions/webextension3.xml><?xml version="1.0" encoding="utf-8"?>
+<we:webextension xmlns:we="http://schemas.microsoft.com/office/webextensions/webextension/2010/11" id="{330622B4-6B2C-4235-9028-9DA8960F7A1C}">
+  <we:reference id="wa104381727" version="1.0.0.9" store="en-US" storeType="OMEX"/>
+  <we:alternateReferences>
+    <we:reference id="WA104381727" version="1.0.0.9" store="WA104381727" storeType="OMEX"/>
+  </we:alternateReferences>
+  <we:properties/>
+  <we:bindings/>
+  <we:snapshot xmlns:r="http://schemas.openxmlformats.org/officeDocument/2006/relationships"/>
+</we:webextension>
 </file>
--- a/4- Idea Evaluation/2. FYP-1 Idea Evaluation Form (Filled).docx
+++ b/4- Idea Evaluation/2. FYP-1 Idea Evaluation Form (Filled).docx
@@ -67,7 +67,7 @@
                           </pic:cNvPicPr>
                         </pic:nvPicPr>
                         <pic:blipFill>
-                          <a:blip r:embed="rId10">
+                          <a:blip r:embed="rId11">
                             <a:extLst>
                               <a:ext uri="{28A0092B-C50C-407E-A947-70E740481C1C}">
                                 <a14:useLocalDpi xmlns:a14="http://schemas.microsoft.com/office/drawing/2010/main" val="0"/>
@@ -200,7 +200,7 @@
                           </pic:cNvPicPr>
                         </pic:nvPicPr>
                         <pic:blipFill>
-                          <a:blip r:embed="rId11" cstate="print">
+                          <a:blip r:embed="rId12" cstate="print">
                             <a:extLst>
                               <a:ext uri="{28A0092B-C50C-407E-A947-70E740481C1C}">
                                 <a14:useLocalDpi xmlns:a14="http://schemas.microsoft.com/office/drawing/2010/main" val="0"/>
@@ -316,181 +316,210 @@
       <w:pPr>
         <w:pStyle w:val="BodyText"/>
       </w:pPr>
+      <w:r>
+        <w:tab/>
+      </w:r>
     </w:p>
     <w:p>
       <w:pPr>
         <w:pStyle w:val="BodyText"/>
-        <w:tabs>
-          <w:tab w:val="left" w:pos="4080"/>
-          <w:tab w:val="left" w:pos="9710"/>
-        </w:tabs>
-        <w:spacing w:before="51"/>
-        <w:ind w:left="117"/>
-        <w:rPr>
-          <w:b w:val="0"/>
-          <w:bCs/>
-        </w:rPr>
-      </w:pPr>
-      <w:r>
-        <w:rPr>
-          <w:b w:val="0"/>
-          <w:bCs/>
-        </w:rPr>
-        <w:t>Project</w:t>
-      </w:r>
-      <w:r>
-        <w:rPr>
-          <w:b w:val="0"/>
-          <w:bCs/>
-          <w:spacing w:val="-7"/>
+        <w:jc w:val="left"/>
+        <w:rPr>
+          <w:b/>
+        </w:rPr>
+      </w:pPr>
+      <w:r>
+        <w:t>Project Title</w:t>
+      </w:r>
+      <w:r>
+        <w:t>:</w:t>
+      </w:r>
+      <w:r>
+        <w:rPr>
+          <w:u w:val="single"/>
+        </w:rPr>
+        <w:tab/>
+      </w:r>
+      <w:r>
+        <w:rPr>
+          <w:u w:val="single"/>
+        </w:rPr>
+        <w:tab/>
+      </w:r>
+      <w:r>
+        <w:rPr>
+          <w:u w:val="single"/>
+        </w:rPr>
+        <w:tab/>
+      </w:r>
+      <w:r>
+        <w:rPr>
+          <w:u w:val="single"/>
+        </w:rPr>
+        <w:tab/>
+        <w:t xml:space="preserve"> Constituency</w:t>
+      </w:r>
+      <w:r>
+        <w:rPr>
+          <w:u w:val="single"/>
         </w:rPr>
         <w:t xml:space="preserve"> </w:t>
       </w:r>
       <w:r>
         <w:rPr>
-          <w:b w:val="0"/>
-          <w:bCs/>
-        </w:rPr>
-        <w:t>Title:</w:t>
-      </w:r>
-      <w:r>
-        <w:rPr>
-          <w:b w:val="0"/>
-          <w:bCs/>
-          <w:spacing w:val="-2"/>
-        </w:rPr>
-        <w:t xml:space="preserve"> </w:t>
-      </w:r>
-      <w:r>
-        <w:rPr>
-          <w:b w:val="0"/>
-          <w:bCs/>
           <w:u w:val="single"/>
         </w:rPr>
-        <w:t xml:space="preserve"> </w:t>
-      </w:r>
-      <w:r>
-        <w:rPr>
-          <w:b w:val="0"/>
-          <w:bCs/>
+        <w:t>Connect</w:t>
+      </w:r>
+      <w:r>
+        <w:rPr>
           <w:u w:val="single"/>
         </w:rPr>
         <w:tab/>
-        <w:t xml:space="preserve"> Constituency Connect</w:t>
-      </w:r>
-      <w:r>
-        <w:rPr>
-          <w:b w:val="0"/>
-          <w:bCs/>
+      </w:r>
+      <w:r>
+        <w:rPr>
           <w:u w:val="single"/>
         </w:rPr>
         <w:tab/>
+      </w:r>
+      <w:r>
+        <w:rPr>
+          <w:u w:val="single"/>
+        </w:rPr>
+        <w:tab/>
+      </w:r>
+      <w:r>
+        <w:rPr>
+          <w:u w:val="single"/>
+        </w:rPr>
+        <w:tab/>
+      </w:r>
+      <w:r>
+        <w:rPr>
+          <w:u w:val="single"/>
+        </w:rPr>
+        <w:tab/>
+        <w:t xml:space="preserve">         </w:t>
       </w:r>
     </w:p>
     <w:p>
       <w:pPr>
         <w:pStyle w:val="BodyText"/>
-        <w:spacing w:before="3"/>
-        <w:rPr>
-          <w:b w:val="0"/>
-          <w:bCs/>
-          <w:sz w:val="11"/>
-        </w:rPr>
+        <w:jc w:val="left"/>
       </w:pPr>
     </w:p>
     <w:p>
       <w:pPr>
         <w:pStyle w:val="BodyText"/>
-        <w:tabs>
-          <w:tab w:val="left" w:pos="3708"/>
-          <w:tab w:val="left" w:pos="3960"/>
-          <w:tab w:val="left" w:pos="7634"/>
-          <w:tab w:val="left" w:pos="9716"/>
-        </w:tabs>
-        <w:spacing w:before="51"/>
-        <w:ind w:left="117"/>
-        <w:rPr>
-          <w:b w:val="0"/>
-          <w:bCs/>
-        </w:rPr>
-      </w:pPr>
-      <w:r>
-        <w:rPr>
-          <w:b w:val="0"/>
-          <w:bCs/>
-        </w:rPr>
+        <w:jc w:val="left"/>
+        <w:rPr>
+          <w:b/>
+        </w:rPr>
+      </w:pPr>
+      <w:r>
         <w:t>Supervisor:</w:t>
       </w:r>
-      <w:r>
-        <w:rPr>
-          <w:b w:val="0"/>
-          <w:bCs/>
+      <w:proofErr w:type="gramStart"/>
+      <w:r>
+        <w:rPr>
           <w:u w:val="single"/>
         </w:rPr>
         <w:tab/>
       </w:r>
       <w:r>
         <w:rPr>
-          <w:b w:val="0"/>
-          <w:bCs/>
           <w:u w:val="single"/>
         </w:rPr>
+        <w:t xml:space="preserve">  </w:t>
+      </w:r>
+      <w:r>
+        <w:rPr>
+          <w:u w:val="single"/>
+        </w:rPr>
         <w:tab/>
-        <w:t>Ms. Farkhanda Qamar</w:t>
-      </w:r>
-      <w:r>
-        <w:rPr>
-          <w:b w:val="0"/>
-          <w:bCs/>
+      </w:r>
+      <w:proofErr w:type="gramEnd"/>
+      <w:r>
+        <w:rPr>
           <w:u w:val="single"/>
         </w:rPr>
+        <w:t xml:space="preserve">Ms. </w:t>
+      </w:r>
+      <w:proofErr w:type="spellStart"/>
+      <w:r>
+        <w:rPr>
+          <w:u w:val="single"/>
+        </w:rPr>
+        <w:t>Farkhanda</w:t>
+      </w:r>
+      <w:proofErr w:type="spellEnd"/>
+      <w:r>
+        <w:rPr>
+          <w:u w:val="single"/>
+        </w:rPr>
+        <w:t xml:space="preserve"> Qamar</w:t>
+      </w:r>
+      <w:r>
+        <w:rPr>
+          <w:u w:val="single"/>
+        </w:rPr>
         <w:tab/>
       </w:r>
       <w:r>
         <w:rPr>
-          <w:b w:val="0"/>
-          <w:bCs/>
-        </w:rPr>
+          <w:u w:val="single"/>
+        </w:rPr>
+        <w:tab/>
+      </w:r>
+      <w:r>
+        <w:rPr>
+          <w:u w:val="single"/>
+        </w:rPr>
+        <w:tab/>
+      </w:r>
+      <w:r>
+        <w:rPr>
+          <w:u w:val="single"/>
+        </w:rPr>
+        <w:tab/>
+      </w:r>
+      <w:r>
+        <w:rPr>
+          <w:u w:val="single"/>
+        </w:rPr>
+        <w:tab/>
+        <w:t xml:space="preserve">                  </w:t>
+      </w:r>
+      <w:r>
         <w:t>Project</w:t>
       </w:r>
       <w:r>
         <w:rPr>
-          <w:b w:val="0"/>
-          <w:bCs/>
           <w:spacing w:val="-5"/>
         </w:rPr>
         <w:t xml:space="preserve"> </w:t>
       </w:r>
       <w:r>
-        <w:rPr>
-          <w:b w:val="0"/>
-          <w:bCs/>
-        </w:rPr>
         <w:t>No:</w:t>
       </w:r>
       <w:r>
         <w:rPr>
-          <w:b w:val="0"/>
-          <w:bCs/>
           <w:spacing w:val="1"/>
         </w:rPr>
         <w:t xml:space="preserve"> </w:t>
       </w:r>
       <w:r>
         <w:rPr>
-          <w:b w:val="0"/>
-          <w:bCs/>
           <w:u w:val="single"/>
         </w:rPr>
         <w:t xml:space="preserve"> </w:t>
       </w:r>
       <w:r>
         <w:rPr>
-          <w:b w:val="0"/>
-          <w:bCs/>
           <w:u w:val="single"/>
         </w:rPr>
-        <w:tab/>
+        <w:t xml:space="preserve">         </w:t>
       </w:r>
     </w:p>
     <w:p>
@@ -802,32 +831,152 @@
     </w:p>
     <w:p>
       <w:pPr>
+        <w:pStyle w:val="Heading3"/>
+        <w:numPr>
+          <w:ilvl w:val="0"/>
+          <w:numId w:val="33"/>
+        </w:numPr>
+        <w:rPr>
+          <w:rFonts w:hint="default"/>
+        </w:rPr>
+      </w:pPr>
+      <w:r>
+        <w:t>Multiple</w:t>
+      </w:r>
+      <w:r>
+        <w:t xml:space="preserve"> Roles:</w:t>
+      </w:r>
+    </w:p>
+    <w:p>
+      <w:pPr>
+        <w:ind w:firstLine="720"/>
+      </w:pPr>
+      <w:r>
+        <w:t>The</w:t>
+      </w:r>
+      <w:r>
+        <w:t xml:space="preserve"> platform </w:t>
+      </w:r>
+      <w:r>
+        <w:t>offers</w:t>
+      </w:r>
+      <w:r>
+        <w:t xml:space="preserve"> different roles like </w:t>
+      </w:r>
+    </w:p>
+    <w:p>
+      <w:pPr>
+        <w:pStyle w:val="ListParagraph"/>
+        <w:numPr>
+          <w:ilvl w:val="0"/>
+          <w:numId w:val="32"/>
+        </w:numPr>
+      </w:pPr>
+      <w:r>
+        <w:t>Constituents</w:t>
+      </w:r>
+    </w:p>
+    <w:p>
+      <w:pPr>
+        <w:pStyle w:val="ListParagraph"/>
+        <w:numPr>
+          <w:ilvl w:val="0"/>
+          <w:numId w:val="32"/>
+        </w:numPr>
+      </w:pPr>
+      <w:r>
+        <w:t>Representatives</w:t>
+      </w:r>
+    </w:p>
+    <w:p>
+      <w:pPr>
+        <w:pStyle w:val="ListParagraph"/>
+        <w:numPr>
+          <w:ilvl w:val="0"/>
+          <w:numId w:val="32"/>
+        </w:numPr>
+      </w:pPr>
+      <w:r>
+        <w:t>Assistant</w:t>
+      </w:r>
+    </w:p>
+    <w:p>
+      <w:pPr>
+        <w:pStyle w:val="Heading3"/>
+        <w:numPr>
+          <w:ilvl w:val="0"/>
+          <w:numId w:val="33"/>
+        </w:numPr>
+        <w:rPr>
+          <w:rFonts w:hint="default"/>
+        </w:rPr>
+      </w:pPr>
+      <w:r>
+        <w:t>Role-based authorization</w:t>
+      </w:r>
+      <w:r>
+        <w:t>:</w:t>
+      </w:r>
+    </w:p>
+    <w:p>
+      <w:pPr>
         <w:pStyle w:val="TableParagraph"/>
         <w:spacing w:before="69" w:after="60"/>
-        <w:rPr>
-          <w:b/>
+        <w:ind w:left="360" w:firstLine="360"/>
+        <w:rPr>
+          <w:bCs/>
           <w:szCs w:val="24"/>
         </w:rPr>
       </w:pPr>
       <w:r>
         <w:rPr>
-          <w:b/>
+          <w:bCs/>
           <w:szCs w:val="24"/>
         </w:rPr>
-        <w:t>Role-based authorization</w:t>
-      </w:r>
-      <w:r>
-        <w:rPr>
-          <w:b/>
+        <w:t>Role-based authorization using JWT tokens for</w:t>
+      </w:r>
+      <w:r>
+        <w:rPr>
+          <w:bCs/>
           <w:szCs w:val="24"/>
         </w:rPr>
-        <w:t>:</w:t>
+        <w:t xml:space="preserve"> multiple user roles each with </w:t>
+      </w:r>
+      <w:r>
+        <w:rPr>
+          <w:bCs/>
+          <w:szCs w:val="24"/>
+        </w:rPr>
+        <w:t>distinctive</w:t>
+      </w:r>
+      <w:r>
+        <w:rPr>
+          <w:bCs/>
+          <w:szCs w:val="24"/>
+        </w:rPr>
+        <w:t xml:space="preserve"> features and permissions.</w:t>
       </w:r>
     </w:p>
     <w:p>
       <w:pPr>
+        <w:pStyle w:val="Heading3"/>
+        <w:numPr>
+          <w:ilvl w:val="0"/>
+          <w:numId w:val="33"/>
+        </w:numPr>
+        <w:rPr>
+          <w:rFonts w:hint="default"/>
+        </w:rPr>
+      </w:pPr>
+      <w:r>
+        <w:t>Complex Data Handling:</w:t>
+      </w:r>
+    </w:p>
+    <w:p>
+      <w:pPr>
         <w:pStyle w:val="TableParagraph"/>
         <w:spacing w:before="69" w:after="60"/>
+        <w:ind w:left="360" w:firstLine="360"/>
         <w:rPr>
           <w:bCs/>
           <w:szCs w:val="24"/>
@@ -838,65 +987,181 @@
           <w:bCs/>
           <w:szCs w:val="24"/>
         </w:rPr>
-        <w:t xml:space="preserve">        Role-based authorization using JWT tokens for</w:t>
+        <w:t xml:space="preserve">Many interconnected data pieces, such as users, complaints, surveys, and events, </w:t>
       </w:r>
       <w:r>
         <w:rPr>
           <w:bCs/>
           <w:szCs w:val="24"/>
         </w:rPr>
-        <w:t xml:space="preserve"> multiple user roles like constituents and representatives</w:t>
-      </w:r>
-      <w:r>
+        <w:t>must be managed accurately.</w:t>
+      </w:r>
+    </w:p>
+    <w:p>
+      <w:pPr>
+        <w:pStyle w:val="Heading3"/>
+        <w:numPr>
+          <w:ilvl w:val="0"/>
+          <w:numId w:val="33"/>
+        </w:numPr>
+        <w:rPr>
+          <w:rFonts w:hint="default"/>
+        </w:rPr>
+      </w:pPr>
+      <w:r>
+        <w:t xml:space="preserve">Authentication and </w:t>
+      </w:r>
+      <w:r>
+        <w:t>Security:</w:t>
+      </w:r>
+    </w:p>
+    <w:p>
+      <w:pPr>
+        <w:pStyle w:val="TableParagraph"/>
+        <w:spacing w:before="69" w:after="60"/>
+        <w:ind w:left="360" w:firstLine="360"/>
         <w:rPr>
           <w:bCs/>
           <w:szCs w:val="24"/>
         </w:rPr>
-        <w:t>, admin, and coordinator</w:t>
-      </w:r>
+      </w:pPr>
       <w:r>
         <w:rPr>
           <w:bCs/>
           <w:szCs w:val="24"/>
         </w:rPr>
-        <w:t xml:space="preserve">, each with </w:t>
+        <w:t>Standard</w:t>
       </w:r>
       <w:r>
         <w:rPr>
           <w:bCs/>
           <w:szCs w:val="24"/>
         </w:rPr>
-        <w:t>distinctive</w:t>
+        <w:t xml:space="preserve"> security measures, including secure logins and data protection</w:t>
       </w:r>
       <w:r>
         <w:rPr>
           <w:bCs/>
           <w:szCs w:val="24"/>
         </w:rPr>
-        <w:t xml:space="preserve"> features and permissions.</w:t>
+        <w:t xml:space="preserve"> via encryption and hashing</w:t>
+      </w:r>
+      <w:r>
+        <w:rPr>
+          <w:bCs/>
+          <w:szCs w:val="24"/>
+        </w:rPr>
+        <w:t xml:space="preserve">, to </w:t>
+      </w:r>
+      <w:r>
+        <w:rPr>
+          <w:bCs/>
+          <w:szCs w:val="24"/>
+        </w:rPr>
+        <w:t>protect user information</w:t>
+      </w:r>
+      <w:r>
+        <w:rPr>
+          <w:bCs/>
+          <w:szCs w:val="24"/>
+        </w:rPr>
+        <w:t>.</w:t>
       </w:r>
     </w:p>
     <w:p>
       <w:pPr>
+        <w:pStyle w:val="Heading3"/>
+        <w:numPr>
+          <w:ilvl w:val="0"/>
+          <w:numId w:val="33"/>
+        </w:numPr>
+        <w:rPr>
+          <w:rFonts w:hint="default"/>
+        </w:rPr>
+      </w:pPr>
+      <w:r>
+        <w:t>Real-Time Features:</w:t>
+      </w:r>
+    </w:p>
+    <w:p>
+      <w:pPr>
         <w:pStyle w:val="TableParagraph"/>
         <w:spacing w:before="69" w:after="60"/>
         <w:rPr>
-          <w:b/>
+          <w:bCs/>
           <w:szCs w:val="24"/>
         </w:rPr>
       </w:pPr>
       <w:r>
         <w:rPr>
-          <w:b/>
+          <w:bCs/>
           <w:szCs w:val="24"/>
         </w:rPr>
-        <w:t>Complex Data Handling:</w:t>
+        <w:t xml:space="preserve">        </w:t>
+      </w:r>
+      <w:r>
+        <w:rPr>
+          <w:bCs/>
+          <w:szCs w:val="24"/>
+        </w:rPr>
+        <w:tab/>
+      </w:r>
+      <w:r>
+        <w:rPr>
+          <w:bCs/>
+          <w:szCs w:val="24"/>
+        </w:rPr>
+        <w:t>Re</w:t>
+      </w:r>
+      <w:r>
+        <w:rPr>
+          <w:bCs/>
+          <w:szCs w:val="24"/>
+        </w:rPr>
+        <w:t>al-time updates</w:t>
+      </w:r>
+      <w:r>
+        <w:rPr>
+          <w:bCs/>
+          <w:szCs w:val="24"/>
+        </w:rPr>
+        <w:t xml:space="preserve"> when </w:t>
+      </w:r>
+      <w:r>
+        <w:rPr>
+          <w:bCs/>
+          <w:szCs w:val="24"/>
+        </w:rPr>
+        <w:t>complaint status changes and event notifications</w:t>
+      </w:r>
+      <w:r>
+        <w:rPr>
+          <w:bCs/>
+          <w:szCs w:val="24"/>
+        </w:rPr>
+        <w:t>.</w:t>
       </w:r>
     </w:p>
     <w:p>
       <w:pPr>
+        <w:pStyle w:val="Heading3"/>
+        <w:numPr>
+          <w:ilvl w:val="0"/>
+          <w:numId w:val="33"/>
+        </w:numPr>
+        <w:rPr>
+          <w:rFonts w:hint="default"/>
+        </w:rPr>
+      </w:pPr>
+      <w:r>
+        <w:t>Performance Tracking:</w:t>
+      </w:r>
+    </w:p>
+    <w:p>
+      <w:pPr>
         <w:pStyle w:val="TableParagraph"/>
         <w:spacing w:before="69" w:after="60"/>
+        <w:ind w:left="360" w:firstLine="360"/>
         <w:rPr>
           <w:bCs/>
           <w:szCs w:val="24"/>
@@ -907,202 +1172,61 @@
           <w:bCs/>
           <w:szCs w:val="24"/>
         </w:rPr>
-        <w:t xml:space="preserve">        Many interconnected data pieces, such as users, complaints, surveys, and events, </w:t>
+        <w:t xml:space="preserve">Representatives' performance </w:t>
       </w:r>
       <w:r>
         <w:rPr>
           <w:bCs/>
           <w:szCs w:val="24"/>
         </w:rPr>
-        <w:t>must be managed accurately.</w:t>
+        <w:t>will be</w:t>
+      </w:r>
+      <w:r>
+        <w:rPr>
+          <w:bCs/>
+          <w:szCs w:val="24"/>
+        </w:rPr>
+        <w:t xml:space="preserve"> tracked and displayed using</w:t>
+      </w:r>
+      <w:r>
+        <w:rPr>
+          <w:bCs/>
+          <w:szCs w:val="24"/>
+        </w:rPr>
+        <w:t xml:space="preserve"> visually appealing</w:t>
+      </w:r>
+      <w:r>
+        <w:rPr>
+          <w:bCs/>
+          <w:szCs w:val="24"/>
+        </w:rPr>
+        <w:t xml:space="preserve"> charts and graphs, requiring advanced data processing and visualization.</w:t>
       </w:r>
     </w:p>
     <w:p>
       <w:pPr>
         <w:pStyle w:val="TableParagraph"/>
         <w:spacing w:before="69" w:after="60"/>
-        <w:rPr>
-          <w:b/>
+        <w:ind w:left="360" w:firstLine="360"/>
+        <w:rPr>
+          <w:bCs/>
           <w:szCs w:val="24"/>
         </w:rPr>
       </w:pPr>
-      <w:r>
-        <w:rPr>
-          <w:b/>
-          <w:szCs w:val="24"/>
-        </w:rPr>
-        <w:t xml:space="preserve">Authentication and </w:t>
-      </w:r>
-      <w:r>
-        <w:rPr>
-          <w:b/>
-          <w:szCs w:val="24"/>
-        </w:rPr>
-        <w:t>Security:</w:t>
-      </w:r>
     </w:p>
     <w:p>
       <w:pPr>
-        <w:pStyle w:val="TableParagraph"/>
-        <w:spacing w:before="69" w:after="60"/>
-        <w:rPr>
-          <w:bCs/>
-          <w:szCs w:val="24"/>
-        </w:rPr>
-      </w:pPr>
-      <w:r>
-        <w:rPr>
-          <w:bCs/>
-          <w:szCs w:val="24"/>
-        </w:rPr>
-        <w:t xml:space="preserve">        S</w:t>
-      </w:r>
-      <w:r>
-        <w:rPr>
-          <w:bCs/>
-          <w:szCs w:val="24"/>
-        </w:rPr>
-        <w:t>trong security measures, including secure logins and data protection</w:t>
-      </w:r>
-      <w:r>
-        <w:rPr>
-          <w:bCs/>
-          <w:szCs w:val="24"/>
-        </w:rPr>
-        <w:t xml:space="preserve"> via encryption and hashing</w:t>
-      </w:r>
-      <w:r>
-        <w:rPr>
-          <w:bCs/>
-          <w:szCs w:val="24"/>
-        </w:rPr>
-        <w:t xml:space="preserve">, to </w:t>
-      </w:r>
-      <w:r>
-        <w:rPr>
-          <w:bCs/>
-          <w:szCs w:val="24"/>
-        </w:rPr>
-        <w:t>protect user information</w:t>
-      </w:r>
-      <w:r>
-        <w:rPr>
-          <w:bCs/>
-          <w:szCs w:val="24"/>
-        </w:rPr>
-        <w:t>.</w:t>
-      </w:r>
-    </w:p>
-    <w:p>
-      <w:pPr>
-        <w:pStyle w:val="TableParagraph"/>
-        <w:spacing w:before="69" w:after="60"/>
-        <w:rPr>
-          <w:b/>
-          <w:szCs w:val="24"/>
-        </w:rPr>
-      </w:pPr>
-      <w:r>
-        <w:rPr>
-          <w:b/>
-          <w:szCs w:val="24"/>
-        </w:rPr>
-        <w:t>Real-Time Features:</w:t>
-      </w:r>
-    </w:p>
-    <w:p>
-      <w:pPr>
-        <w:pStyle w:val="TableParagraph"/>
-        <w:spacing w:before="69" w:after="60"/>
-        <w:rPr>
-          <w:bCs/>
-          <w:szCs w:val="24"/>
-        </w:rPr>
-      </w:pPr>
-      <w:r>
-        <w:rPr>
-          <w:bCs/>
-          <w:szCs w:val="24"/>
-        </w:rPr>
-        <w:t xml:space="preserve">        Re</w:t>
-      </w:r>
-      <w:r>
-        <w:rPr>
-          <w:bCs/>
-          <w:szCs w:val="24"/>
-        </w:rPr>
-        <w:t>al-time updates</w:t>
-      </w:r>
-      <w:r>
-        <w:rPr>
-          <w:bCs/>
-          <w:szCs w:val="24"/>
-        </w:rPr>
-        <w:t xml:space="preserve"> when </w:t>
-      </w:r>
-      <w:r>
-        <w:rPr>
-          <w:bCs/>
-          <w:szCs w:val="24"/>
-        </w:rPr>
-        <w:t>complaint status changes and event notifications</w:t>
-      </w:r>
-    </w:p>
-    <w:p>
-      <w:pPr>
-        <w:pStyle w:val="TableParagraph"/>
-        <w:spacing w:before="69" w:after="60"/>
-        <w:rPr>
-          <w:b/>
-          <w:szCs w:val="24"/>
-        </w:rPr>
-      </w:pPr>
-      <w:r>
-        <w:rPr>
-          <w:b/>
-          <w:szCs w:val="24"/>
-        </w:rPr>
-        <w:t>Performance Tracking:</w:t>
-      </w:r>
-    </w:p>
-    <w:p>
-      <w:pPr>
-        <w:pStyle w:val="TableParagraph"/>
-        <w:spacing w:before="69" w:after="60"/>
-        <w:rPr>
-          <w:bCs/>
-          <w:szCs w:val="24"/>
-        </w:rPr>
-      </w:pPr>
-      <w:r>
-        <w:rPr>
-          <w:bCs/>
-          <w:szCs w:val="24"/>
-        </w:rPr>
-        <w:t xml:space="preserve">        </w:t>
-      </w:r>
-      <w:r>
-        <w:rPr>
-          <w:bCs/>
-          <w:szCs w:val="24"/>
-        </w:rPr>
-        <w:t>Representatives' performance is tracked and displayed using charts and graphs, requiring advanced data processing and visualization.</w:t>
-      </w:r>
-    </w:p>
-    <w:p>
-      <w:pPr>
-        <w:pStyle w:val="TableParagraph"/>
-        <w:spacing w:before="69" w:after="60"/>
-        <w:rPr>
-          <w:b/>
-          <w:szCs w:val="24"/>
-        </w:rPr>
-      </w:pPr>
-      <w:r>
-        <w:rPr>
-          <w:b/>
-          <w:szCs w:val="24"/>
-        </w:rPr>
+        <w:pStyle w:val="Heading3"/>
+        <w:numPr>
+          <w:ilvl w:val="0"/>
+          <w:numId w:val="33"/>
+        </w:numPr>
+        <w:rPr>
+          <w:rFonts w:hint="default"/>
+        </w:rPr>
+      </w:pPr>
+      <w:r>
+        <w:lastRenderedPageBreak/>
         <w:t>User Experience and Interface Design:</w:t>
       </w:r>
     </w:p>
@@ -1185,23 +1309,75 @@
     </w:p>
     <w:p>
       <w:pPr>
+        <w:pStyle w:val="Heading3"/>
+        <w:numPr>
+          <w:ilvl w:val="0"/>
+          <w:numId w:val="33"/>
+        </w:numPr>
+        <w:rPr>
+          <w:rFonts w:hint="default"/>
+        </w:rPr>
+      </w:pPr>
+      <w:r>
+        <w:t>Customizable Reports:</w:t>
+      </w:r>
+    </w:p>
+    <w:p>
+      <w:pPr>
         <w:pStyle w:val="TableParagraph"/>
         <w:spacing w:before="69" w:after="60"/>
-        <w:rPr>
-          <w:b/>
+        <w:ind w:left="360" w:firstLine="360"/>
+        <w:rPr>
+          <w:bCs/>
           <w:szCs w:val="24"/>
         </w:rPr>
       </w:pPr>
       <w:r>
         <w:rPr>
-          <w:b/>
+          <w:bCs/>
           <w:szCs w:val="24"/>
         </w:rPr>
-        <w:t>Customizable Reports:</w:t>
+        <w:t>C</w:t>
+      </w:r>
+      <w:r>
+        <w:rPr>
+          <w:bCs/>
+          <w:szCs w:val="24"/>
+        </w:rPr>
+        <w:t xml:space="preserve">ustomizable reports on various metrics, such as complaint resolutions and constituent engagement, </w:t>
+      </w:r>
+      <w:r>
+        <w:rPr>
+          <w:bCs/>
+          <w:szCs w:val="24"/>
+        </w:rPr>
+        <w:t>involve</w:t>
+      </w:r>
+      <w:r>
+        <w:rPr>
+          <w:bCs/>
+          <w:szCs w:val="24"/>
+        </w:rPr>
+        <w:t xml:space="preserve"> complex data aggregation and presentation.</w:t>
       </w:r>
     </w:p>
     <w:p>
       <w:pPr>
+        <w:pStyle w:val="Heading3"/>
+        <w:numPr>
+          <w:ilvl w:val="0"/>
+          <w:numId w:val="33"/>
+        </w:numPr>
+        <w:rPr>
+          <w:rFonts w:hint="default"/>
+        </w:rPr>
+      </w:pPr>
+      <w:r>
+        <w:t>Multi-language Support:</w:t>
+      </w:r>
+    </w:p>
+    <w:p>
+      <w:pPr>
         <w:pStyle w:val="TableParagraph"/>
         <w:spacing w:before="69" w:after="60"/>
         <w:rPr>
@@ -1214,119 +1390,112 @@
           <w:bCs/>
           <w:szCs w:val="24"/>
         </w:rPr>
-        <w:t xml:space="preserve">        C</w:t>
+        <w:t xml:space="preserve">       </w:t>
       </w:r>
       <w:r>
         <w:rPr>
           <w:bCs/>
           <w:szCs w:val="24"/>
         </w:rPr>
-        <w:t xml:space="preserve">ustomizable reports on various metrics, such as complaint resolutions and constituent engagement, </w:t>
+        <w:tab/>
       </w:r>
       <w:r>
         <w:rPr>
           <w:bCs/>
           <w:szCs w:val="24"/>
         </w:rPr>
-        <w:t>involve</w:t>
+        <w:t>T</w:t>
       </w:r>
       <w:r>
         <w:rPr>
           <w:bCs/>
           <w:szCs w:val="24"/>
         </w:rPr>
-        <w:t xml:space="preserve"> complex data aggregation and presentation.</w:t>
+        <w:t xml:space="preserve">he </w:t>
+      </w:r>
+      <w:r>
+        <w:rPr>
+          <w:bCs/>
+          <w:szCs w:val="24"/>
+        </w:rPr>
+        <w:t>system</w:t>
+      </w:r>
+      <w:r>
+        <w:rPr>
+          <w:bCs/>
+          <w:szCs w:val="24"/>
+        </w:rPr>
+        <w:t xml:space="preserve"> </w:t>
+      </w:r>
+      <w:r>
+        <w:rPr>
+          <w:bCs/>
+          <w:szCs w:val="24"/>
+        </w:rPr>
+        <w:t>intends</w:t>
+      </w:r>
+      <w:r>
+        <w:rPr>
+          <w:bCs/>
+          <w:szCs w:val="24"/>
+        </w:rPr>
+        <w:t xml:space="preserve"> </w:t>
+      </w:r>
+      <w:r>
+        <w:rPr>
+          <w:bCs/>
+          <w:szCs w:val="24"/>
+        </w:rPr>
+        <w:t xml:space="preserve">to </w:t>
+      </w:r>
+      <w:r>
+        <w:rPr>
+          <w:bCs/>
+          <w:szCs w:val="24"/>
+        </w:rPr>
+        <w:t>cater to</w:t>
+      </w:r>
+      <w:r>
+        <w:rPr>
+          <w:bCs/>
+          <w:szCs w:val="24"/>
+        </w:rPr>
+        <w:t xml:space="preserve"> a </w:t>
+      </w:r>
+      <w:r>
+        <w:rPr>
+          <w:bCs/>
+          <w:szCs w:val="24"/>
+        </w:rPr>
+        <w:t>diverse user</w:t>
+      </w:r>
+      <w:r>
+        <w:rPr>
+          <w:bCs/>
+          <w:szCs w:val="24"/>
+        </w:rPr>
+        <w:t xml:space="preserve"> base by </w:t>
+      </w:r>
+      <w:r>
+        <w:rPr>
+          <w:bCs/>
+          <w:szCs w:val="24"/>
+        </w:rPr>
+        <w:t>providing multi-language support</w:t>
+      </w:r>
+      <w:r>
+        <w:rPr>
+          <w:bCs/>
+          <w:szCs w:val="24"/>
+        </w:rPr>
+        <w:t>.</w:t>
       </w:r>
     </w:p>
     <w:p>
       <w:pPr>
-        <w:pStyle w:val="TableParagraph"/>
-        <w:spacing w:before="69" w:after="60"/>
-        <w:rPr>
-          <w:b/>
-          <w:bCs/>
-          <w:szCs w:val="24"/>
-        </w:rPr>
-      </w:pPr>
-      <w:r>
-        <w:rPr>
-          <w:b/>
-          <w:bCs/>
-          <w:szCs w:val="24"/>
-        </w:rPr>
-        <w:t>Multi-language Support:</w:t>
-      </w:r>
-    </w:p>
-    <w:p>
-      <w:pPr>
-        <w:pStyle w:val="TableParagraph"/>
-        <w:spacing w:before="69" w:after="60"/>
-        <w:rPr>
-          <w:bCs/>
-          <w:szCs w:val="24"/>
-        </w:rPr>
-      </w:pPr>
-      <w:r>
-        <w:rPr>
-          <w:bCs/>
-          <w:szCs w:val="24"/>
-        </w:rPr>
-        <w:t xml:space="preserve">        </w:t>
-      </w:r>
-      <w:r>
-        <w:rPr>
-          <w:bCs/>
-          <w:szCs w:val="24"/>
-        </w:rPr>
-        <w:t>If the application is designed for diverse users, providing multi-language support will add complexity by requiring translation features and language-specific content handling.</w:t>
-      </w:r>
-    </w:p>
-    <w:p>
-      <w:pPr>
-        <w:pStyle w:val="TableParagraph"/>
-        <w:spacing w:before="69" w:after="60"/>
-        <w:rPr>
-          <w:bCs/>
-          <w:szCs w:val="24"/>
-        </w:rPr>
-      </w:pPr>
-    </w:p>
-    <w:p>
-      <w:pPr>
-        <w:pStyle w:val="TableParagraph"/>
-        <w:spacing w:before="69" w:after="60"/>
-        <w:rPr>
-          <w:bCs/>
-          <w:szCs w:val="24"/>
-        </w:rPr>
-      </w:pPr>
-    </w:p>
-    <w:p>
-      <w:pPr>
-        <w:pStyle w:val="TableParagraph"/>
-        <w:spacing w:before="69" w:after="60"/>
-        <w:rPr>
-          <w:bCs/>
-          <w:szCs w:val="24"/>
-        </w:rPr>
-      </w:pPr>
-    </w:p>
-    <w:p>
-      <w:pPr>
-        <w:pStyle w:val="TableParagraph"/>
-        <w:spacing w:before="69" w:after="60"/>
-        <w:rPr>
-          <w:bCs/>
-          <w:szCs w:val="24"/>
-        </w:rPr>
-      </w:pPr>
-    </w:p>
-    <w:p>
-      <w:pPr>
         <w:pStyle w:val="Heading2"/>
       </w:pPr>
       <w:r>
-        <w:lastRenderedPageBreak/>
         <w:t>Technological Aspects</w:t>
       </w:r>
       <w:r>
@@ -1363,6 +1532,12 @@
         </w:rPr>
         <w:t>HTML5</w:t>
       </w:r>
+      <w:r>
+        <w:rPr>
+          <w:szCs w:val="24"/>
+        </w:rPr>
+        <w:t xml:space="preserve"> (Structure)</w:t>
+      </w:r>
     </w:p>
     <w:p>
       <w:pPr>
@@ -1383,6 +1558,12 @@
         </w:rPr>
         <w:t>CSS3</w:t>
       </w:r>
+      <w:r>
+        <w:rPr>
+          <w:szCs w:val="24"/>
+        </w:rPr>
+        <w:t xml:space="preserve"> (Styling)</w:t>
+      </w:r>
     </w:p>
     <w:p>
       <w:pPr>
@@ -1403,6 +1584,12 @@
         </w:rPr>
         <w:t>Tailwind CSS</w:t>
       </w:r>
+      <w:r>
+        <w:rPr>
+          <w:szCs w:val="24"/>
+        </w:rPr>
+        <w:t xml:space="preserve"> (Styling)</w:t>
+      </w:r>
     </w:p>
     <w:p>
       <w:pPr>
@@ -1423,6 +1610,12 @@
         </w:rPr>
         <w:t>Bootstrap</w:t>
       </w:r>
+      <w:r>
+        <w:rPr>
+          <w:szCs w:val="24"/>
+        </w:rPr>
+        <w:t xml:space="preserve"> (Styling)</w:t>
+      </w:r>
     </w:p>
     <w:p>
       <w:pPr>
@@ -1443,6 +1636,12 @@
         </w:rPr>
         <w:t>JavaScript</w:t>
       </w:r>
+      <w:r>
+        <w:rPr>
+          <w:szCs w:val="24"/>
+        </w:rPr>
+        <w:t xml:space="preserve"> (Logic)</w:t>
+      </w:r>
     </w:p>
     <w:p>
       <w:pPr>
@@ -1469,6 +1668,12 @@
         </w:rPr>
         <w:t>JS</w:t>
       </w:r>
+      <w:r>
+        <w:rPr>
+          <w:szCs w:val="24"/>
+        </w:rPr>
+        <w:t xml:space="preserve"> (Single Page Application)</w:t>
+      </w:r>
     </w:p>
     <w:p>
       <w:pPr>
@@ -1489,6 +1694,12 @@
         </w:rPr>
         <w:t>Redux Toolkit</w:t>
       </w:r>
+      <w:r>
+        <w:rPr>
+          <w:szCs w:val="24"/>
+        </w:rPr>
+        <w:t xml:space="preserve"> (State Management)</w:t>
+      </w:r>
     </w:p>
     <w:p>
       <w:pPr>
@@ -1509,6 +1720,12 @@
         </w:rPr>
         <w:t>Material UI</w:t>
       </w:r>
+      <w:r>
+        <w:rPr>
+          <w:szCs w:val="24"/>
+        </w:rPr>
+        <w:t xml:space="preserve"> (Components)</w:t>
+      </w:r>
     </w:p>
     <w:p>
       <w:pPr>
@@ -1535,6 +1752,12 @@
         </w:rPr>
         <w:t xml:space="preserve"> Hook Form</w:t>
       </w:r>
+      <w:r>
+        <w:rPr>
+          <w:szCs w:val="24"/>
+        </w:rPr>
+        <w:t xml:space="preserve"> (Forms Management)</w:t>
+      </w:r>
     </w:p>
     <w:p>
       <w:pPr>
@@ -1555,6 +1778,12 @@
         </w:rPr>
         <w:t>React Router</w:t>
       </w:r>
+      <w:r>
+        <w:rPr>
+          <w:szCs w:val="24"/>
+        </w:rPr>
+        <w:t xml:space="preserve"> (Routes Management)</w:t>
+      </w:r>
     </w:p>
     <w:p>
       <w:pPr>
@@ -1600,6 +1829,12 @@
         </w:rPr>
         <w:t>JS</w:t>
       </w:r>
+      <w:r>
+        <w:rPr>
+          <w:szCs w:val="24"/>
+        </w:rPr>
+        <w:t xml:space="preserve"> (JS runtime)</w:t>
+      </w:r>
     </w:p>
     <w:p>
       <w:pPr>
@@ -1665,6 +1900,12 @@
         </w:rPr>
         <w:t>MongoDB</w:t>
       </w:r>
+      <w:r>
+        <w:rPr>
+          <w:szCs w:val="24"/>
+        </w:rPr>
+        <w:t xml:space="preserve"> (Database)</w:t>
+      </w:r>
     </w:p>
     <w:p>
       <w:pPr>
@@ -1685,6 +1926,12 @@
         </w:rPr>
         <w:t>Mongoose</w:t>
       </w:r>
+      <w:r>
+        <w:rPr>
+          <w:szCs w:val="24"/>
+        </w:rPr>
+        <w:t xml:space="preserve"> (Schema)</w:t>
+      </w:r>
     </w:p>
     <w:p>
       <w:pPr>
@@ -1724,6 +1971,12 @@
         </w:rPr>
         <w:t>Clerk</w:t>
       </w:r>
+      <w:r>
+        <w:rPr>
+          <w:szCs w:val="24"/>
+        </w:rPr>
+        <w:t xml:space="preserve"> (User Management)</w:t>
+      </w:r>
     </w:p>
     <w:p>
       <w:pPr>
@@ -1750,10 +2003,15 @@
         <w:ind w:firstLine="360"/>
       </w:pPr>
       <w:r>
-        <w:t>Constituency Connect aims to create a society where people are more connected to their representatives, government actions are more transparent, and citizens are empowered to make their voices heard. This project has the potential to lead to better governance and a higher quality of life for everyone involved.</w:t>
+        <w:t xml:space="preserve">Constituency Connect aims to create a society where people are more connected to their representatives, government actions are more transparent, and </w:t>
+      </w:r>
+      <w:r>
+        <w:t xml:space="preserve">the </w:t>
+      </w:r>
+      <w:r>
+        <w:t>citizens are empowered to make their voices heard. This project has the potential to lead to better governance and a higher quality of life for everyone involved.</w:t>
       </w:r>
     </w:p>
-    <w:p/>
     <w:p>
       <w:pPr>
         <w:pStyle w:val="ListParagraph"/>
@@ -1770,7 +2028,25 @@
         <w:t>Improved Communication:</w:t>
       </w:r>
       <w:r>
-        <w:t xml:space="preserve"> The project will establish a direct communication channel between constituents and their representatives. This will make it easier for people to voice their concerns and ensure that they are addressed. This improved communication will help foster trust and make people feel heard by those in power.</w:t>
+        <w:t xml:space="preserve"> </w:t>
+      </w:r>
+      <w:r>
+        <w:t xml:space="preserve">The </w:t>
+      </w:r>
+      <w:r>
+        <w:t>Project</w:t>
+      </w:r>
+      <w:r>
+        <w:t xml:space="preserve"> will </w:t>
+      </w:r>
+      <w:r>
+        <w:t>establish</w:t>
+      </w:r>
+      <w:r>
+        <w:t xml:space="preserve"> a direct communication route between constituents and their representatives. This will make it easier for people to express their issues and get them addressed. </w:t>
+      </w:r>
+      <w:r>
+        <w:t>This improved communication will help foster trust and make people feel heard by those in power.</w:t>
       </w:r>
     </w:p>
     <w:p>
@@ -1786,6 +2062,7 @@
           <w:b/>
           <w:bCs/>
         </w:rPr>
+        <w:lastRenderedPageBreak/>
         <w:t>Increased Accountability:</w:t>
       </w:r>
       <w:r>
@@ -1898,17 +2175,9 @@
         <w:t>Transparency in Governance:</w:t>
       </w:r>
       <w:r>
-        <w:t xml:space="preserve"> By providing clear statistics and updates, the system fosters transparency in governance, helping to build trust between representatives and their constituents. </w:t>
-      </w:r>
-      <w:r>
-        <w:lastRenderedPageBreak/>
-        <w:t>Citizens can see how their representatives are performing and stay informed about the actions being taken in their community.</w:t>
+        <w:t xml:space="preserve"> By providing clear statistics and updates, the system fosters transparency in governance, helping to build trust between representatives and their constituents. Citizens can see how their representatives are performing and stay informed about the actions being taken in their community.</w:t>
       </w:r>
     </w:p>
-    <w:p/>
-    <w:p/>
-    <w:p/>
-    <w:p/>
     <w:p>
       <w:pPr>
         <w:tabs>
@@ -1925,6 +2194,422 @@
           <w:rStyle w:val="Heading2Char"/>
         </w:rPr>
         <w:t>Benchmarking:</w:t>
+      </w:r>
+    </w:p>
+    <w:p>
+      <w:pPr>
+        <w:pStyle w:val="Heading3"/>
+        <w:rPr>
+          <w:rStyle w:val="Heading2Char"/>
+          <w:rFonts w:eastAsia="SimSun" w:cs="Times New Roman" w:hint="default"/>
+          <w:b/>
+          <w:color w:val="auto"/>
+          <w:sz w:val="27"/>
+          <w:szCs w:val="27"/>
+        </w:rPr>
+      </w:pPr>
+      <w:r>
+        <w:rPr>
+          <w:rStyle w:val="Heading2Char"/>
+          <w:rFonts w:eastAsia="SimSun" w:cs="Times New Roman"/>
+          <w:b/>
+          <w:color w:val="auto"/>
+          <w:sz w:val="27"/>
+          <w:szCs w:val="27"/>
+        </w:rPr>
+        <w:t>Problem:</w:t>
+      </w:r>
+    </w:p>
+    <w:p>
+      <w:pPr>
+        <w:pStyle w:val="BodyText"/>
+        <w:ind w:firstLine="720"/>
+        <w:rPr>
+          <w:rStyle w:val="Heading2Char"/>
+          <w:rFonts w:eastAsia="Calibri" w:cs="Calibri"/>
+          <w:b w:val="0"/>
+          <w:color w:val="auto"/>
+          <w:sz w:val="24"/>
+          <w:szCs w:val="32"/>
+        </w:rPr>
+      </w:pPr>
+      <w:r>
+        <w:rPr>
+          <w:rStyle w:val="Heading2Char"/>
+          <w:rFonts w:eastAsia="Calibri" w:cs="Calibri"/>
+          <w:b w:val="0"/>
+          <w:color w:val="auto"/>
+          <w:sz w:val="24"/>
+          <w:szCs w:val="32"/>
+        </w:rPr>
+        <w:t xml:space="preserve">In many democratic societies, a significant communication barrier exists between elected officials and their constituents. </w:t>
+      </w:r>
+      <w:r>
+        <w:t xml:space="preserve">Direct interaction with representatives is often limited to individuals with special connections or high social status, </w:t>
+      </w:r>
+      <w:r>
+        <w:t>w</w:t>
+      </w:r>
+      <w:r>
+        <w:t xml:space="preserve">hile </w:t>
+      </w:r>
+      <w:r>
+        <w:rPr>
+          <w:rStyle w:val="Heading2Char"/>
+          <w:rFonts w:eastAsia="Calibri" w:cs="Calibri"/>
+          <w:b w:val="0"/>
+          <w:color w:val="auto"/>
+          <w:sz w:val="24"/>
+          <w:szCs w:val="32"/>
+        </w:rPr>
+        <w:t xml:space="preserve">the average citizen's interaction is typically limited to brief encounters during election seasons or at local events. These </w:t>
+      </w:r>
+      <w:r>
+        <w:rPr>
+          <w:rStyle w:val="Heading2Char"/>
+          <w:rFonts w:eastAsia="Calibri" w:cs="Calibri"/>
+          <w:b w:val="0"/>
+          <w:color w:val="auto"/>
+          <w:sz w:val="24"/>
+          <w:szCs w:val="32"/>
+        </w:rPr>
+        <w:t>irregular</w:t>
+      </w:r>
+      <w:r>
+        <w:rPr>
+          <w:rStyle w:val="Heading2Char"/>
+          <w:rFonts w:eastAsia="Calibri" w:cs="Calibri"/>
+          <w:b w:val="0"/>
+          <w:color w:val="auto"/>
+          <w:sz w:val="24"/>
+          <w:szCs w:val="32"/>
+        </w:rPr>
+        <w:t xml:space="preserve"> interactions rarely address the ongoing needs and concerns of the community.</w:t>
+      </w:r>
+    </w:p>
+    <w:p>
+      <w:pPr>
+        <w:pStyle w:val="BodyText"/>
+        <w:rPr>
+          <w:rStyle w:val="Heading2Char"/>
+          <w:rFonts w:eastAsia="Calibri" w:cs="Calibri"/>
+          <w:b w:val="0"/>
+          <w:color w:val="auto"/>
+          <w:sz w:val="24"/>
+          <w:szCs w:val="32"/>
+        </w:rPr>
+      </w:pPr>
+    </w:p>
+    <w:p>
+      <w:pPr>
+        <w:pStyle w:val="BodyText"/>
+        <w:rPr>
+          <w:rStyle w:val="Heading2Char"/>
+          <w:rFonts w:eastAsia="Calibri" w:cs="Calibri"/>
+          <w:b w:val="0"/>
+          <w:color w:val="auto"/>
+          <w:sz w:val="24"/>
+          <w:szCs w:val="32"/>
+        </w:rPr>
+      </w:pPr>
+      <w:r>
+        <w:rPr>
+          <w:rStyle w:val="Heading2Char"/>
+          <w:rFonts w:eastAsia="Calibri" w:cs="Calibri"/>
+          <w:b w:val="0"/>
+          <w:color w:val="auto"/>
+          <w:sz w:val="24"/>
+          <w:szCs w:val="32"/>
+        </w:rPr>
+        <w:t xml:space="preserve">This lack of meaningful engagement has led to a sense of disconnection among citizens, who feel their voices are unheard in the democratic process. </w:t>
+      </w:r>
+      <w:r>
+        <w:rPr>
+          <w:rStyle w:val="Heading2Char"/>
+          <w:rFonts w:eastAsia="Calibri" w:cs="Calibri"/>
+          <w:b w:val="0"/>
+          <w:color w:val="auto"/>
+          <w:sz w:val="24"/>
+          <w:szCs w:val="32"/>
+        </w:rPr>
+        <w:t>As a result, community issues frequently go unaddressed, and public trust in government institutions continues to diminish.</w:t>
+      </w:r>
+    </w:p>
+    <w:p>
+      <w:pPr>
+        <w:pStyle w:val="BodyText"/>
+        <w:rPr>
+          <w:rStyle w:val="Heading2Char"/>
+          <w:rFonts w:eastAsia="Calibri" w:cs="Calibri"/>
+          <w:b w:val="0"/>
+          <w:color w:val="auto"/>
+          <w:sz w:val="24"/>
+          <w:szCs w:val="32"/>
+        </w:rPr>
+      </w:pPr>
+    </w:p>
+    <w:p>
+      <w:pPr>
+        <w:pStyle w:val="Heading3"/>
+        <w:rPr>
+          <w:rStyle w:val="Heading2Char"/>
+          <w:rFonts w:eastAsia="SimSun" w:cs="Times New Roman" w:hint="default"/>
+          <w:b/>
+          <w:color w:val="auto"/>
+          <w:sz w:val="27"/>
+          <w:szCs w:val="27"/>
+        </w:rPr>
+      </w:pPr>
+      <w:r>
+        <w:rPr>
+          <w:rStyle w:val="Heading2Char"/>
+          <w:rFonts w:eastAsia="SimSun" w:cs="Times New Roman" w:hint="default"/>
+          <w:b/>
+          <w:color w:val="auto"/>
+          <w:sz w:val="27"/>
+          <w:szCs w:val="27"/>
+        </w:rPr>
+        <w:t>E</w:t>
+      </w:r>
+      <w:r>
+        <w:rPr>
+          <w:rStyle w:val="Heading2Char"/>
+          <w:rFonts w:eastAsia="SimSun" w:cs="Times New Roman" w:hint="default"/>
+          <w:b/>
+          <w:color w:val="auto"/>
+          <w:sz w:val="27"/>
+          <w:szCs w:val="27"/>
+        </w:rPr>
+        <w:t>xisting Platforms:</w:t>
+      </w:r>
+    </w:p>
+    <w:p>
+      <w:pPr>
+        <w:ind w:firstLine="720"/>
+        <w:rPr>
+          <w:lang w:eastAsia="zh-CN"/>
+        </w:rPr>
+      </w:pPr>
+      <w:r>
+        <w:rPr>
+          <w:lang w:eastAsia="zh-CN"/>
+        </w:rPr>
+        <w:t xml:space="preserve">Although no such system exists in our local landscape that matches the scope of our project, some existing systems are </w:t>
+      </w:r>
+      <w:proofErr w:type="gramStart"/>
+      <w:r>
+        <w:rPr>
+          <w:lang w:eastAsia="zh-CN"/>
+        </w:rPr>
+        <w:t>similar to</w:t>
+      </w:r>
+      <w:proofErr w:type="gramEnd"/>
+      <w:r>
+        <w:rPr>
+          <w:lang w:eastAsia="zh-CN"/>
+        </w:rPr>
+        <w:t xml:space="preserve"> our initiative.</w:t>
+      </w:r>
+    </w:p>
+    <w:p>
+      <w:pPr>
+        <w:rPr>
+          <w:lang w:eastAsia="zh-CN"/>
+        </w:rPr>
+      </w:pPr>
+    </w:p>
+    <w:p>
+      <w:pPr>
+        <w:rPr>
+          <w:lang w:eastAsia="zh-CN"/>
+        </w:rPr>
+      </w:pPr>
+      <w:proofErr w:type="spellStart"/>
+      <w:r>
+        <w:rPr>
+          <w:b/>
+          <w:bCs/>
+          <w:lang w:eastAsia="zh-CN"/>
+        </w:rPr>
+        <w:t>FixMyStreet</w:t>
+      </w:r>
+      <w:proofErr w:type="spellEnd"/>
+      <w:r>
+        <w:rPr>
+          <w:b/>
+          <w:bCs/>
+          <w:lang w:eastAsia="zh-CN"/>
+        </w:rPr>
+        <w:t>:</w:t>
+      </w:r>
+    </w:p>
+    <w:p>
+      <w:pPr>
+        <w:ind w:firstLine="720"/>
+        <w:rPr>
+          <w:lang w:eastAsia="zh-CN"/>
+        </w:rPr>
+      </w:pPr>
+      <w:proofErr w:type="spellStart"/>
+      <w:r>
+        <w:rPr>
+          <w:lang w:eastAsia="zh-CN"/>
+        </w:rPr>
+        <w:t>FixMyStreet</w:t>
+      </w:r>
+      <w:proofErr w:type="spellEnd"/>
+      <w:r>
+        <w:rPr>
+          <w:lang w:eastAsia="zh-CN"/>
+        </w:rPr>
+        <w:t xml:space="preserve"> is a platform designed to help citizens report local issues, such as potholes, broken streetlights, and other community problems, directly to their local government. This user-friendly tool allows residents to track the progress of their reports, ensuring that public concerns are addressed efficiently and effectively.</w:t>
+      </w:r>
+    </w:p>
+    <w:p>
+      <w:pPr>
+        <w:rPr>
+          <w:b/>
+          <w:bCs/>
+          <w:lang w:eastAsia="zh-CN"/>
+        </w:rPr>
+      </w:pPr>
+      <w:proofErr w:type="spellStart"/>
+      <w:r>
+        <w:rPr>
+          <w:b/>
+          <w:bCs/>
+          <w:lang w:eastAsia="zh-CN"/>
+        </w:rPr>
+        <w:t>SeeClickFix</w:t>
+      </w:r>
+      <w:proofErr w:type="spellEnd"/>
+      <w:r>
+        <w:rPr>
+          <w:b/>
+          <w:bCs/>
+          <w:lang w:eastAsia="zh-CN"/>
+        </w:rPr>
+        <w:t>:</w:t>
+      </w:r>
+    </w:p>
+    <w:p>
+      <w:pPr>
+        <w:ind w:firstLine="720"/>
+        <w:rPr>
+          <w:lang w:eastAsia="zh-CN"/>
+        </w:rPr>
+      </w:pPr>
+      <w:proofErr w:type="spellStart"/>
+      <w:r>
+        <w:rPr>
+          <w:lang w:eastAsia="zh-CN"/>
+        </w:rPr>
+        <w:t>SeeClickFix</w:t>
+      </w:r>
+      <w:proofErr w:type="spellEnd"/>
+      <w:r>
+        <w:rPr>
+          <w:lang w:eastAsia="zh-CN"/>
+        </w:rPr>
+        <w:t xml:space="preserve"> is a community-driven platform that enables residents to report non-emergency issues in their neighborhood, such as damaged infrastructure, public safety concerns, and other local problems. This interactive approach encourages active community engagement and helps to build a stronger, more connected neighborhood.</w:t>
+      </w:r>
+    </w:p>
+    <w:p>
+      <w:pPr>
+        <w:rPr>
+          <w:lang w:eastAsia="zh-CN"/>
+        </w:rPr>
+      </w:pPr>
+      <w:proofErr w:type="spellStart"/>
+      <w:r>
+        <w:rPr>
+          <w:b/>
+          <w:bCs/>
+          <w:lang w:eastAsia="zh-CN"/>
+        </w:rPr>
+        <w:t>Neighbourland</w:t>
+      </w:r>
+      <w:proofErr w:type="spellEnd"/>
+      <w:r>
+        <w:rPr>
+          <w:b/>
+          <w:bCs/>
+          <w:lang w:eastAsia="zh-CN"/>
+        </w:rPr>
+        <w:t>:</w:t>
+      </w:r>
+    </w:p>
+    <w:p>
+      <w:pPr>
+        <w:ind w:firstLine="720"/>
+        <w:rPr>
+          <w:lang w:eastAsia="zh-CN"/>
+        </w:rPr>
+      </w:pPr>
+      <w:proofErr w:type="spellStart"/>
+      <w:r>
+        <w:rPr>
+          <w:lang w:eastAsia="zh-CN"/>
+        </w:rPr>
+        <w:t>Neighbourland</w:t>
+      </w:r>
+      <w:proofErr w:type="spellEnd"/>
+      <w:r>
+        <w:rPr>
+          <w:lang w:eastAsia="zh-CN"/>
+        </w:rPr>
+        <w:t xml:space="preserve"> is a civic engagement platform that empowers residents to collaborate with their local government and community organizations on neighborhood improvement projects. It focuses on gathering ideas, feedback, and support from the community to shape public spaces and policies. By facilitating open dialogue and collective action, it helps to create more vibrant, inclusive, and responsive communities.</w:t>
+      </w:r>
+    </w:p>
+    <w:p>
+      <w:pPr>
+        <w:ind w:firstLine="720"/>
+        <w:rPr>
+          <w:lang w:eastAsia="zh-CN"/>
+        </w:rPr>
+      </w:pPr>
+    </w:p>
+    <w:p>
+      <w:pPr>
+        <w:ind w:firstLine="720"/>
+        <w:rPr>
+          <w:lang w:eastAsia="zh-CN"/>
+        </w:rPr>
+      </w:pPr>
+    </w:p>
+    <w:p>
+      <w:pPr>
+        <w:ind w:firstLine="720"/>
+        <w:rPr>
+          <w:lang w:eastAsia="zh-CN"/>
+        </w:rPr>
+      </w:pPr>
+    </w:p>
+    <w:p>
+      <w:pPr>
+        <w:pStyle w:val="Heading3"/>
+        <w:rPr>
+          <w:rFonts w:hint="default"/>
+        </w:rPr>
+      </w:pPr>
+      <w:r>
+        <w:rPr>
+          <w:rFonts w:hint="default"/>
+        </w:rPr>
+        <w:lastRenderedPageBreak/>
+        <w:t>Comparison</w:t>
+      </w:r>
+      <w:r>
+        <w:rPr>
+          <w:rFonts w:hint="default"/>
+        </w:rPr>
+        <w:t xml:space="preserve"> Table</w:t>
+      </w:r>
+      <w:r>
+        <w:rPr>
+          <w:rFonts w:hint="default"/>
+        </w:rPr>
+        <w:t>:</w:t>
       </w:r>
     </w:p>
     <w:tbl>
@@ -1939,8 +2624,8 @@
       <w:tblGrid>
         <w:gridCol w:w="1976"/>
         <w:gridCol w:w="2249"/>
-        <w:gridCol w:w="1703"/>
-        <w:gridCol w:w="1976"/>
+        <w:gridCol w:w="1890"/>
+        <w:gridCol w:w="1789"/>
         <w:gridCol w:w="1976"/>
       </w:tblGrid>
       <w:tr>
@@ -2011,7 +2696,7 @@
         </w:tc>
         <w:tc>
           <w:tcPr>
-            <w:tcW w:w="1703" w:type="dxa"/>
+            <w:tcW w:w="1890" w:type="dxa"/>
             <w:vAlign w:val="center"/>
           </w:tcPr>
           <w:p>
@@ -2038,6 +2723,39 @@
                 <w:szCs w:val="24"/>
               </w:rPr>
               <w:t>FixMyStreet</w:t>
+            </w:r>
+            <w:proofErr w:type="spellEnd"/>
+          </w:p>
+        </w:tc>
+        <w:tc>
+          <w:tcPr>
+            <w:tcW w:w="1789" w:type="dxa"/>
+            <w:vAlign w:val="center"/>
+          </w:tcPr>
+          <w:p>
+            <w:pPr>
+              <w:tabs>
+                <w:tab w:val="left" w:pos="547"/>
+                <w:tab w:val="left" w:pos="548"/>
+              </w:tabs>
+              <w:spacing w:before="209"/>
+              <w:jc w:val="center"/>
+              <w:rPr>
+                <w:rFonts w:eastAsiaTheme="majorEastAsia" w:cstheme="majorBidi"/>
+                <w:b/>
+                <w:color w:val="000000" w:themeColor="text1"/>
+                <w:szCs w:val="24"/>
+              </w:rPr>
+            </w:pPr>
+            <w:proofErr w:type="spellStart"/>
+            <w:r>
+              <w:rPr>
+                <w:rFonts w:eastAsiaTheme="majorEastAsia" w:cstheme="majorBidi"/>
+                <w:b/>
+                <w:color w:val="000000" w:themeColor="text1"/>
+                <w:szCs w:val="24"/>
+              </w:rPr>
+              <w:t>SeeClickFix</w:t>
             </w:r>
             <w:proofErr w:type="spellEnd"/>
           </w:p>
@@ -2070,9 +2788,139 @@
                 <w:color w:val="000000" w:themeColor="text1"/>
                 <w:szCs w:val="24"/>
               </w:rPr>
-              <w:t>SeeClickFix</w:t>
+              <w:t>Neighbourland</w:t>
             </w:r>
             <w:proofErr w:type="spellEnd"/>
+          </w:p>
+        </w:tc>
+      </w:tr>
+      <w:tr>
+        <w:trPr>
+          <w:trHeight w:val="752"/>
+          <w:jc w:val="center"/>
+        </w:trPr>
+        <w:tc>
+          <w:tcPr>
+            <w:tcW w:w="1976" w:type="dxa"/>
+            <w:vAlign w:val="center"/>
+          </w:tcPr>
+          <w:p>
+            <w:pPr>
+              <w:tabs>
+                <w:tab w:val="left" w:pos="547"/>
+                <w:tab w:val="left" w:pos="548"/>
+              </w:tabs>
+              <w:spacing w:before="209"/>
+              <w:jc w:val="center"/>
+              <w:rPr>
+                <w:rFonts w:eastAsiaTheme="majorEastAsia" w:cstheme="majorBidi"/>
+                <w:b/>
+                <w:color w:val="000000" w:themeColor="text1"/>
+                <w:szCs w:val="24"/>
+              </w:rPr>
+            </w:pPr>
+            <w:r>
+              <w:rPr>
+                <w:rFonts w:eastAsiaTheme="majorEastAsia" w:cstheme="majorBidi"/>
+                <w:b/>
+                <w:color w:val="000000" w:themeColor="text1"/>
+                <w:szCs w:val="24"/>
+              </w:rPr>
+              <w:t>Origin</w:t>
+            </w:r>
+          </w:p>
+        </w:tc>
+        <w:tc>
+          <w:tcPr>
+            <w:tcW w:w="2249" w:type="dxa"/>
+            <w:vAlign w:val="center"/>
+          </w:tcPr>
+          <w:p>
+            <w:pPr>
+              <w:tabs>
+                <w:tab w:val="left" w:pos="547"/>
+                <w:tab w:val="left" w:pos="548"/>
+              </w:tabs>
+              <w:spacing w:before="209"/>
+              <w:jc w:val="center"/>
+              <w:rPr>
+                <w:rFonts w:eastAsiaTheme="majorEastAsia" w:cstheme="majorBidi"/>
+                <w:bCs/>
+                <w:color w:val="000000" w:themeColor="text1"/>
+                <w:szCs w:val="24"/>
+              </w:rPr>
+            </w:pPr>
+            <w:r>
+              <w:rPr>
+                <w:rFonts w:eastAsiaTheme="majorEastAsia" w:cstheme="majorBidi"/>
+                <w:bCs/>
+                <w:color w:val="000000" w:themeColor="text1"/>
+                <w:szCs w:val="24"/>
+              </w:rPr>
+              <w:t>Pakistan</w:t>
+            </w:r>
+          </w:p>
+        </w:tc>
+        <w:tc>
+          <w:tcPr>
+            <w:tcW w:w="1890" w:type="dxa"/>
+            <w:vAlign w:val="center"/>
+          </w:tcPr>
+          <w:p>
+            <w:pPr>
+              <w:tabs>
+                <w:tab w:val="left" w:pos="547"/>
+                <w:tab w:val="left" w:pos="548"/>
+              </w:tabs>
+              <w:spacing w:before="209"/>
+              <w:jc w:val="center"/>
+              <w:rPr>
+                <w:rFonts w:eastAsiaTheme="majorEastAsia" w:cstheme="majorBidi"/>
+                <w:bCs/>
+                <w:color w:val="000000" w:themeColor="text1"/>
+                <w:szCs w:val="24"/>
+              </w:rPr>
+            </w:pPr>
+            <w:r>
+              <w:rPr>
+                <w:rFonts w:eastAsiaTheme="majorEastAsia" w:cstheme="majorBidi"/>
+                <w:bCs/>
+                <w:color w:val="000000" w:themeColor="text1"/>
+                <w:szCs w:val="24"/>
+              </w:rPr>
+              <w:t>United Kingdom</w:t>
+            </w:r>
+          </w:p>
+        </w:tc>
+        <w:tc>
+          <w:tcPr>
+            <w:tcW w:w="1789" w:type="dxa"/>
+            <w:vAlign w:val="center"/>
+          </w:tcPr>
+          <w:p>
+            <w:pPr>
+              <w:tabs>
+                <w:tab w:val="left" w:pos="547"/>
+                <w:tab w:val="left" w:pos="548"/>
+              </w:tabs>
+              <w:spacing w:before="209"/>
+              <w:jc w:val="center"/>
+              <w:rPr>
+                <w:rFonts w:eastAsiaTheme="majorEastAsia" w:cstheme="majorBidi"/>
+                <w:bCs/>
+                <w:color w:val="000000" w:themeColor="text1"/>
+                <w:szCs w:val="24"/>
+              </w:rPr>
+            </w:pPr>
+            <w:r>
+              <w:rPr>
+                <w:rFonts w:eastAsiaTheme="majorEastAsia" w:cstheme="majorBidi"/>
+                <w:bCs/>
+                <w:color w:val="000000" w:themeColor="text1"/>
+                <w:szCs w:val="24"/>
+              </w:rPr>
+              <w:t>United States</w:t>
+            </w:r>
           </w:p>
         </w:tc>
         <w:tc>
@@ -2090,22 +2938,20 @@
               <w:jc w:val="center"/>
               <w:rPr>
                 <w:rFonts w:eastAsiaTheme="majorEastAsia" w:cstheme="majorBidi"/>
-                <w:b/>
+                <w:bCs/>
                 <w:color w:val="000000" w:themeColor="text1"/>
                 <w:szCs w:val="24"/>
               </w:rPr>
             </w:pPr>
-            <w:proofErr w:type="spellStart"/>
-            <w:r>
-              <w:rPr>
-                <w:rFonts w:eastAsiaTheme="majorEastAsia" w:cstheme="majorBidi"/>
-                <w:b/>
-                <w:color w:val="000000" w:themeColor="text1"/>
-                <w:szCs w:val="24"/>
-              </w:rPr>
-              <w:t>Neighbourland</w:t>
-            </w:r>
-            <w:proofErr w:type="spellEnd"/>
+            <w:r>
+              <w:rPr>
+                <w:rFonts w:eastAsiaTheme="majorEastAsia" w:cstheme="majorBidi"/>
+                <w:bCs/>
+                <w:color w:val="000000" w:themeColor="text1"/>
+                <w:szCs w:val="24"/>
+              </w:rPr>
+              <w:t>United States</w:t>
+            </w:r>
           </w:p>
         </w:tc>
       </w:tr>
@@ -2186,7 +3032,7 @@
         </w:tc>
         <w:tc>
           <w:tcPr>
-            <w:tcW w:w="1703" w:type="dxa"/>
+            <w:tcW w:w="1890" w:type="dxa"/>
             <w:vAlign w:val="center"/>
           </w:tcPr>
           <w:p>
@@ -2226,7 +3072,7 @@
         </w:tc>
         <w:tc>
           <w:tcPr>
-            <w:tcW w:w="1976" w:type="dxa"/>
+            <w:tcW w:w="1789" w:type="dxa"/>
             <w:vAlign w:val="center"/>
           </w:tcPr>
           <w:p>
@@ -2373,7 +3219,7 @@
         </w:tc>
         <w:tc>
           <w:tcPr>
-            <w:tcW w:w="1703" w:type="dxa"/>
+            <w:tcW w:w="1890" w:type="dxa"/>
             <w:vAlign w:val="center"/>
           </w:tcPr>
           <w:p>
@@ -2427,7 +3273,7 @@
         </w:tc>
         <w:tc>
           <w:tcPr>
-            <w:tcW w:w="1976" w:type="dxa"/>
+            <w:tcW w:w="1789" w:type="dxa"/>
             <w:vAlign w:val="center"/>
           </w:tcPr>
           <w:p>
@@ -2517,16 +3363,7 @@
                 <w:color w:val="000000" w:themeColor="text1"/>
                 <w:szCs w:val="24"/>
               </w:rPr>
-              <w:t>Complaint</w:t>
-            </w:r>
-            <w:r>
-              <w:rPr>
-                <w:rFonts w:eastAsiaTheme="majorEastAsia" w:cstheme="majorBidi"/>
-                <w:b/>
-                <w:color w:val="000000" w:themeColor="text1"/>
-                <w:szCs w:val="24"/>
-              </w:rPr>
-              <w:t xml:space="preserve"> Tracking</w:t>
+              <w:t>Complaint Tracking</w:t>
             </w:r>
           </w:p>
         </w:tc>
@@ -2572,7 +3409,7 @@
         </w:tc>
         <w:tc>
           <w:tcPr>
-            <w:tcW w:w="1703" w:type="dxa"/>
+            <w:tcW w:w="1890" w:type="dxa"/>
             <w:vAlign w:val="center"/>
           </w:tcPr>
           <w:p>
@@ -2597,22 +3434,13 @@
                 <w:color w:val="000000" w:themeColor="text1"/>
                 <w:szCs w:val="24"/>
               </w:rPr>
-              <w:t>Limited</w:t>
-            </w:r>
-            <w:r>
-              <w:rPr>
-                <w:rFonts w:eastAsiaTheme="majorEastAsia" w:cstheme="majorBidi"/>
-                <w:bCs/>
-                <w:color w:val="000000" w:themeColor="text1"/>
-                <w:szCs w:val="24"/>
-              </w:rPr>
-              <w:t xml:space="preserve"> tracking, focus on reporting</w:t>
+              <w:t>Limited tracking, focus on reporting</w:t>
             </w:r>
           </w:p>
         </w:tc>
         <w:tc>
           <w:tcPr>
-            <w:tcW w:w="1976" w:type="dxa"/>
+            <w:tcW w:w="1789" w:type="dxa"/>
             <w:vAlign w:val="center"/>
           </w:tcPr>
           <w:p>
@@ -2750,7 +3578,7 @@
         </w:tc>
         <w:tc>
           <w:tcPr>
-            <w:tcW w:w="1703" w:type="dxa"/>
+            <w:tcW w:w="1890" w:type="dxa"/>
             <w:vAlign w:val="center"/>
           </w:tcPr>
           <w:p>
@@ -2781,7 +3609,7 @@
         </w:tc>
         <w:tc>
           <w:tcPr>
-            <w:tcW w:w="1976" w:type="dxa"/>
+            <w:tcW w:w="1789" w:type="dxa"/>
             <w:vAlign w:val="center"/>
           </w:tcPr>
           <w:p>
@@ -2910,7 +3738,7 @@
         </w:tc>
         <w:tc>
           <w:tcPr>
-            <w:tcW w:w="1703" w:type="dxa"/>
+            <w:tcW w:w="1890" w:type="dxa"/>
             <w:vAlign w:val="center"/>
           </w:tcPr>
           <w:p>
@@ -2941,7 +3769,7 @@
         </w:tc>
         <w:tc>
           <w:tcPr>
-            <w:tcW w:w="1976" w:type="dxa"/>
+            <w:tcW w:w="1789" w:type="dxa"/>
             <w:vAlign w:val="center"/>
           </w:tcPr>
           <w:p>
@@ -3069,7 +3897,7 @@
         </w:tc>
         <w:tc>
           <w:tcPr>
-            <w:tcW w:w="1703" w:type="dxa"/>
+            <w:tcW w:w="1890" w:type="dxa"/>
           </w:tcPr>
           <w:p>
             <w:pPr>
@@ -3099,7 +3927,7 @@
         </w:tc>
         <w:tc>
           <w:tcPr>
-            <w:tcW w:w="1976" w:type="dxa"/>
+            <w:tcW w:w="1789" w:type="dxa"/>
           </w:tcPr>
           <w:p>
             <w:pPr>
@@ -3254,7 +4082,7 @@
         </w:tc>
         <w:tc>
           <w:tcPr>
-            <w:tcW w:w="1703" w:type="dxa"/>
+            <w:tcW w:w="1890" w:type="dxa"/>
             <w:vAlign w:val="center"/>
           </w:tcPr>
           <w:p>
@@ -3285,7 +4113,7 @@
         </w:tc>
         <w:tc>
           <w:tcPr>
-            <w:tcW w:w="1976" w:type="dxa"/>
+            <w:tcW w:w="1789" w:type="dxa"/>
             <w:vAlign w:val="center"/>
           </w:tcPr>
           <w:p>
@@ -3378,34 +4206,7 @@
                 <w:color w:val="000000" w:themeColor="text1"/>
                 <w:szCs w:val="24"/>
               </w:rPr>
-              <w:t>Event</w:t>
-            </w:r>
-            <w:r>
-              <w:rPr>
-                <w:rFonts w:eastAsiaTheme="majorEastAsia" w:cstheme="majorBidi"/>
-                <w:b/>
-                <w:color w:val="000000" w:themeColor="text1"/>
-                <w:szCs w:val="24"/>
-              </w:rPr>
-              <w:t xml:space="preserve"> </w:t>
-            </w:r>
-            <w:r>
-              <w:rPr>
-                <w:rFonts w:eastAsiaTheme="majorEastAsia" w:cstheme="majorBidi"/>
-                <w:b/>
-                <w:color w:val="000000" w:themeColor="text1"/>
-                <w:szCs w:val="24"/>
-              </w:rPr>
-              <w:t>Calendar</w:t>
-            </w:r>
-            <w:r>
-              <w:rPr>
-                <w:rFonts w:eastAsiaTheme="majorEastAsia" w:cstheme="majorBidi"/>
-                <w:b/>
-                <w:color w:val="000000" w:themeColor="text1"/>
-                <w:szCs w:val="24"/>
-              </w:rPr>
-              <w:t xml:space="preserve"> </w:t>
+              <w:t xml:space="preserve">Event Calendar </w:t>
             </w:r>
           </w:p>
         </w:tc>
@@ -3454,43 +4255,7 @@
                 <w:color w:val="000000" w:themeColor="text1"/>
                 <w:szCs w:val="24"/>
               </w:rPr>
-              <w:t xml:space="preserve"> can </w:t>
-            </w:r>
-            <w:r>
-              <w:rPr>
-                <w:rFonts w:eastAsiaTheme="majorEastAsia" w:cstheme="majorBidi"/>
-                <w:bCs/>
-                <w:color w:val="000000" w:themeColor="text1"/>
-                <w:szCs w:val="24"/>
-              </w:rPr>
-              <w:t>post</w:t>
-            </w:r>
-            <w:r>
-              <w:rPr>
-                <w:rFonts w:eastAsiaTheme="majorEastAsia" w:cstheme="majorBidi"/>
-                <w:bCs/>
-                <w:color w:val="000000" w:themeColor="text1"/>
-                <w:szCs w:val="24"/>
-              </w:rPr>
-              <w:t xml:space="preserve"> </w:t>
-            </w:r>
-            <w:r>
-              <w:rPr>
-                <w:rFonts w:eastAsiaTheme="majorEastAsia" w:cstheme="majorBidi"/>
-                <w:bCs/>
-                <w:color w:val="000000" w:themeColor="text1"/>
-                <w:szCs w:val="24"/>
-              </w:rPr>
-              <w:t>upcoming</w:t>
-            </w:r>
-            <w:r>
-              <w:rPr>
-                <w:rFonts w:eastAsiaTheme="majorEastAsia" w:cstheme="majorBidi"/>
-                <w:bCs/>
-                <w:color w:val="000000" w:themeColor="text1"/>
-                <w:szCs w:val="24"/>
-              </w:rPr>
-              <w:t xml:space="preserve"> </w:t>
+              <w:t xml:space="preserve"> can post upcoming </w:t>
             </w:r>
             <w:r>
               <w:rPr>
@@ -3523,7 +4288,7 @@
         </w:tc>
         <w:tc>
           <w:tcPr>
-            <w:tcW w:w="1703" w:type="dxa"/>
+            <w:tcW w:w="1890" w:type="dxa"/>
             <w:vAlign w:val="center"/>
           </w:tcPr>
           <w:p>
@@ -3554,7 +4319,7 @@
         </w:tc>
         <w:tc>
           <w:tcPr>
-            <w:tcW w:w="1976" w:type="dxa"/>
+            <w:tcW w:w="1789" w:type="dxa"/>
             <w:vAlign w:val="center"/>
           </w:tcPr>
           <w:p>
@@ -3682,7 +4447,7 @@
         </w:tc>
         <w:tc>
           <w:tcPr>
-            <w:tcW w:w="1703" w:type="dxa"/>
+            <w:tcW w:w="1890" w:type="dxa"/>
           </w:tcPr>
           <w:p>
             <w:pPr>
@@ -3712,7 +4477,7 @@
         </w:tc>
         <w:tc>
           <w:tcPr>
-            <w:tcW w:w="1976" w:type="dxa"/>
+            <w:tcW w:w="1789" w:type="dxa"/>
           </w:tcPr>
           <w:p>
             <w:pPr>
@@ -3849,7 +4614,7 @@
         </w:tc>
         <w:tc>
           <w:tcPr>
-            <w:tcW w:w="1703" w:type="dxa"/>
+            <w:tcW w:w="1890" w:type="dxa"/>
             <w:vAlign w:val="center"/>
           </w:tcPr>
           <w:p>
@@ -3880,7 +4645,7 @@
         </w:tc>
         <w:tc>
           <w:tcPr>
-            <w:tcW w:w="1976" w:type="dxa"/>
+            <w:tcW w:w="1789" w:type="dxa"/>
             <w:vAlign w:val="center"/>
           </w:tcPr>
           <w:p>
@@ -3973,7 +4738,6 @@
                 <w:color w:val="000000" w:themeColor="text1"/>
                 <w:szCs w:val="24"/>
               </w:rPr>
-              <w:lastRenderedPageBreak/>
               <w:t>Performance Metrics</w:t>
             </w:r>
           </w:p>
@@ -4004,13 +4768,62 @@
                 <w:color w:val="000000" w:themeColor="text1"/>
                 <w:szCs w:val="24"/>
               </w:rPr>
-              <w:t>Yes, tracks and displays performance metrics of representatives</w:t>
+              <w:t xml:space="preserve">Yes, tracks and displays </w:t>
+            </w:r>
+            <w:r>
+              <w:rPr>
+                <w:rFonts w:eastAsiaTheme="majorEastAsia" w:cstheme="majorBidi"/>
+                <w:bCs/>
+                <w:color w:val="000000" w:themeColor="text1"/>
+                <w:szCs w:val="24"/>
+              </w:rPr>
+              <w:t xml:space="preserve">the </w:t>
+            </w:r>
+            <w:r>
+              <w:rPr>
+                <w:rFonts w:eastAsiaTheme="majorEastAsia" w:cstheme="majorBidi"/>
+                <w:bCs/>
+                <w:color w:val="000000" w:themeColor="text1"/>
+                <w:szCs w:val="24"/>
+              </w:rPr>
+              <w:t>performance metrics of representatives</w:t>
             </w:r>
           </w:p>
         </w:tc>
         <w:tc>
           <w:tcPr>
-            <w:tcW w:w="1703" w:type="dxa"/>
+            <w:tcW w:w="1890" w:type="dxa"/>
+            <w:vAlign w:val="center"/>
+          </w:tcPr>
+          <w:p>
+            <w:pPr>
+              <w:tabs>
+                <w:tab w:val="left" w:pos="547"/>
+                <w:tab w:val="left" w:pos="548"/>
+              </w:tabs>
+              <w:spacing w:before="209"/>
+              <w:jc w:val="center"/>
+              <w:rPr>
+                <w:rFonts w:eastAsiaTheme="majorEastAsia" w:cstheme="majorBidi"/>
+                <w:bCs/>
+                <w:color w:val="000000" w:themeColor="text1"/>
+                <w:szCs w:val="24"/>
+              </w:rPr>
+            </w:pPr>
+            <w:r>
+              <w:rPr>
+                <w:rFonts w:eastAsiaTheme="majorEastAsia" w:cstheme="majorBidi"/>
+                <w:bCs/>
+                <w:color w:val="000000" w:themeColor="text1"/>
+                <w:szCs w:val="24"/>
+              </w:rPr>
+              <w:t>No</w:t>
+            </w:r>
+          </w:p>
+        </w:tc>
+        <w:tc>
+          <w:tcPr>
+            <w:tcW w:w="1789" w:type="dxa"/>
             <w:vAlign w:val="center"/>
           </w:tcPr>
           <w:p>
@@ -4070,37 +4883,6 @@
             </w:r>
           </w:p>
         </w:tc>
-        <w:tc>
-          <w:tcPr>
-            <w:tcW w:w="1976" w:type="dxa"/>
-            <w:vAlign w:val="center"/>
-          </w:tcPr>
-          <w:p>
-            <w:pPr>
-              <w:tabs>
-                <w:tab w:val="left" w:pos="547"/>
-                <w:tab w:val="left" w:pos="548"/>
-              </w:tabs>
-              <w:spacing w:before="209"/>
-              <w:jc w:val="center"/>
-              <w:rPr>
-                <w:rFonts w:eastAsiaTheme="majorEastAsia" w:cstheme="majorBidi"/>
-                <w:bCs/>
-                <w:color w:val="000000" w:themeColor="text1"/>
-                <w:szCs w:val="24"/>
-              </w:rPr>
-            </w:pPr>
-            <w:r>
-              <w:rPr>
-                <w:rFonts w:eastAsiaTheme="majorEastAsia" w:cstheme="majorBidi"/>
-                <w:bCs/>
-                <w:color w:val="000000" w:themeColor="text1"/>
-                <w:szCs w:val="24"/>
-              </w:rPr>
-              <w:t>No</w:t>
-            </w:r>
-          </w:p>
-        </w:tc>
       </w:tr>
     </w:tbl>
     <w:p>
@@ -4153,196 +4935,121 @@
     </w:p>
     <w:p>
       <w:pPr>
-        <w:pStyle w:val="ListParagraph"/>
-        <w:numPr>
-          <w:ilvl w:val="0"/>
-          <w:numId w:val="30"/>
-        </w:numPr>
+        <w:ind w:left="360"/>
       </w:pPr>
       <w:r>
         <w:t>Complaint Reporting</w:t>
       </w:r>
+      <w:r>
+        <w:t xml:space="preserve">, </w:t>
+      </w:r>
+      <w:r>
+        <w:t>Complaint Forwarding to the respective department</w:t>
+      </w:r>
+      <w:r>
+        <w:t xml:space="preserve">, </w:t>
+      </w:r>
+      <w:r>
+        <w:t>Complaint Prioritization</w:t>
+      </w:r>
+      <w:r>
+        <w:t xml:space="preserve">, </w:t>
+      </w:r>
+      <w:r>
+        <w:t>Surveys</w:t>
+      </w:r>
+      <w:r>
+        <w:t xml:space="preserve"> and </w:t>
+      </w:r>
+      <w:r>
+        <w:t>Polls</w:t>
+      </w:r>
+      <w:r>
+        <w:t xml:space="preserve">, </w:t>
+      </w:r>
+      <w:r>
+        <w:t>Real-time Analytics</w:t>
+      </w:r>
+      <w:r>
+        <w:t xml:space="preserve">, </w:t>
+      </w:r>
+      <w:r>
+        <w:t>Complaint Tracking Dashboard</w:t>
+      </w:r>
+      <w:r>
+        <w:t xml:space="preserve">, </w:t>
+      </w:r>
+      <w:r>
+        <w:t>Submission and Resolution</w:t>
+      </w:r>
+      <w:r>
+        <w:t xml:space="preserve">, </w:t>
+      </w:r>
+      <w:r>
+        <w:t>Stat</w:t>
+      </w:r>
+      <w:r>
+        <w:t>i</w:t>
+      </w:r>
+      <w:r>
+        <w:t>s</w:t>
+      </w:r>
+      <w:r>
+        <w:t xml:space="preserve">tics, </w:t>
+      </w:r>
+      <w:r>
+        <w:t>Detailed Complaint View</w:t>
+      </w:r>
+      <w:r>
+        <w:t xml:space="preserve">, </w:t>
+      </w:r>
+      <w:r>
+        <w:t>Virtual Meetups</w:t>
+      </w:r>
+      <w:r>
+        <w:t xml:space="preserve">, </w:t>
+      </w:r>
+      <w:r>
+        <w:t>Video Conferencing</w:t>
+      </w:r>
+      <w:r>
+        <w:t xml:space="preserve">, </w:t>
+      </w:r>
+      <w:r>
+        <w:t>Anonymous Reporting</w:t>
+      </w:r>
+      <w:r>
+        <w:t xml:space="preserve">, </w:t>
+      </w:r>
+      <w:r>
+        <w:t>Confidential Submissions</w:t>
+      </w:r>
+      <w:r>
+        <w:t xml:space="preserve">, </w:t>
+      </w:r>
+      <w:r>
+        <w:t>Service Feedback</w:t>
+      </w:r>
+      <w:r>
+        <w:t xml:space="preserve">, </w:t>
+      </w:r>
+      <w:r>
+        <w:t>Event Calendar</w:t>
+      </w:r>
     </w:p>
-    <w:p>
-      <w:pPr>
-        <w:pStyle w:val="ListParagraph"/>
-        <w:numPr>
-          <w:ilvl w:val="0"/>
-          <w:numId w:val="30"/>
-        </w:numPr>
-      </w:pPr>
-      <w:r>
-        <w:t>Complaint Forwarding to the respective department</w:t>
-      </w:r>
-    </w:p>
-    <w:p>
-      <w:pPr>
-        <w:pStyle w:val="ListParagraph"/>
-        <w:numPr>
-          <w:ilvl w:val="0"/>
-          <w:numId w:val="30"/>
-        </w:numPr>
-      </w:pPr>
-      <w:r>
-        <w:t>Complaint Prioritization</w:t>
-      </w:r>
-    </w:p>
-    <w:p>
-      <w:pPr>
-        <w:pStyle w:val="ListParagraph"/>
-        <w:numPr>
-          <w:ilvl w:val="0"/>
-          <w:numId w:val="30"/>
-        </w:numPr>
-      </w:pPr>
-      <w:r>
-        <w:t>Surveys</w:t>
-      </w:r>
-      <w:r>
-        <w:t xml:space="preserve"> and </w:t>
-      </w:r>
-      <w:r>
-        <w:t>Polls</w:t>
-      </w:r>
-    </w:p>
-    <w:p>
-      <w:pPr>
-        <w:pStyle w:val="ListParagraph"/>
-        <w:numPr>
-          <w:ilvl w:val="0"/>
-          <w:numId w:val="30"/>
-        </w:numPr>
-      </w:pPr>
-      <w:r>
-        <w:t>Real-time Analytics</w:t>
-      </w:r>
-      <w:r>
-        <w:t xml:space="preserve"> </w:t>
-      </w:r>
-    </w:p>
-    <w:p>
-      <w:pPr>
-        <w:pStyle w:val="ListParagraph"/>
-        <w:numPr>
-          <w:ilvl w:val="0"/>
-          <w:numId w:val="30"/>
-        </w:numPr>
-      </w:pPr>
-      <w:r>
-        <w:t>Complaint Tracking Dashboard</w:t>
-      </w:r>
-      <w:r>
-        <w:t xml:space="preserve"> </w:t>
-      </w:r>
-    </w:p>
-    <w:p>
-      <w:pPr>
-        <w:pStyle w:val="ListParagraph"/>
-        <w:numPr>
-          <w:ilvl w:val="0"/>
-          <w:numId w:val="30"/>
-        </w:numPr>
-      </w:pPr>
-      <w:r>
-        <w:t>Submission and Resolution Stats</w:t>
-      </w:r>
-      <w:r>
-        <w:t xml:space="preserve"> </w:t>
-      </w:r>
-    </w:p>
-    <w:p>
-      <w:pPr>
-        <w:pStyle w:val="ListParagraph"/>
-        <w:numPr>
-          <w:ilvl w:val="0"/>
-          <w:numId w:val="30"/>
-        </w:numPr>
-      </w:pPr>
-      <w:r>
-        <w:t>Detailed Complaint View</w:t>
-      </w:r>
-    </w:p>
-    <w:p>
-      <w:pPr>
-        <w:pStyle w:val="ListParagraph"/>
-        <w:numPr>
-          <w:ilvl w:val="0"/>
-          <w:numId w:val="30"/>
-        </w:numPr>
-      </w:pPr>
-      <w:r>
-        <w:t>Virtual Meetups</w:t>
-      </w:r>
-    </w:p>
-    <w:p>
-      <w:pPr>
-        <w:pStyle w:val="ListParagraph"/>
-        <w:numPr>
-          <w:ilvl w:val="0"/>
-          <w:numId w:val="30"/>
-        </w:numPr>
-      </w:pPr>
-      <w:r>
-        <w:t>Video Conferencing</w:t>
-      </w:r>
-      <w:r>
-        <w:t xml:space="preserve"> </w:t>
-      </w:r>
-    </w:p>
-    <w:p>
-      <w:pPr>
-        <w:pStyle w:val="ListParagraph"/>
-        <w:numPr>
-          <w:ilvl w:val="0"/>
-          <w:numId w:val="30"/>
-        </w:numPr>
-      </w:pPr>
-      <w:r>
-        <w:t>Anonymous Reporting</w:t>
-      </w:r>
-      <w:r>
-        <w:t xml:space="preserve"> </w:t>
-      </w:r>
-    </w:p>
-    <w:p>
-      <w:pPr>
-        <w:pStyle w:val="ListParagraph"/>
-        <w:numPr>
-          <w:ilvl w:val="0"/>
-          <w:numId w:val="30"/>
-        </w:numPr>
-      </w:pPr>
-      <w:r>
-        <w:t>Confidential Submissions</w:t>
-      </w:r>
-      <w:r>
-        <w:t xml:space="preserve"> </w:t>
-      </w:r>
-    </w:p>
-    <w:p>
-      <w:pPr>
-        <w:pStyle w:val="ListParagraph"/>
-        <w:numPr>
-          <w:ilvl w:val="0"/>
-          <w:numId w:val="30"/>
-        </w:numPr>
-      </w:pPr>
-      <w:r>
-        <w:t>Service Feedback</w:t>
-      </w:r>
-    </w:p>
-    <w:p>
-      <w:pPr>
-        <w:pStyle w:val="ListParagraph"/>
-        <w:numPr>
-          <w:ilvl w:val="0"/>
-          <w:numId w:val="30"/>
-        </w:numPr>
-      </w:pPr>
-      <w:r>
-        <w:t>Event Calendar</w:t>
-      </w:r>
-    </w:p>
+    <w:p/>
+    <w:p/>
+    <w:p/>
+    <w:p/>
+    <w:p/>
+    <w:p/>
+    <w:p/>
+    <w:p/>
+    <w:p/>
+    <w:p/>
+    <w:p/>
+    <w:p/>
+    <w:p/>
     <w:p/>
     <w:p/>
     <w:p/>
@@ -4770,10 +5477,10 @@
     <w:p>
       <w:pPr>
         <w:sectPr>
-          <w:footerReference w:type="default" r:id="rId12"/>
+          <w:footerReference w:type="default" r:id="rId13"/>
           <w:type w:val="continuous"/>
           <w:pgSz w:w="11910" w:h="16840"/>
-          <w:pgMar w:top="640" w:right="1000" w:bottom="620" w:left="1020" w:header="720" w:footer="430" w:gutter="0"/>
+          <w:pgMar w:top="634" w:right="994" w:bottom="619" w:left="1022" w:header="720" w:footer="430" w:gutter="0"/>
           <w:pgNumType w:start="1"/>
           <w:cols w:space="720"/>
         </w:sectPr>
@@ -5535,214 +6242,16 @@
     <w:p>
       <w:pPr>
         <w:pStyle w:val="BodyText"/>
-        <w:ind w:left="2880" w:hanging="2880"/>
-        <w:rPr>
-          <w:sz w:val="19"/>
-        </w:rPr>
       </w:pPr>
     </w:p>
     <w:p>
       <w:pPr>
         <w:pStyle w:val="BodyText"/>
-        <w:ind w:left="2880" w:hanging="2880"/>
-        <w:rPr>
-          <w:sz w:val="19"/>
-        </w:rPr>
       </w:pPr>
     </w:p>
     <w:p>
       <w:pPr>
-        <w:pStyle w:val="BodyText"/>
-        <w:ind w:left="2880" w:hanging="2880"/>
-        <w:rPr>
-          <w:sz w:val="19"/>
-        </w:rPr>
-      </w:pPr>
-    </w:p>
-    <w:p>
-      <w:pPr>
-        <w:pStyle w:val="BodyText"/>
-        <w:ind w:left="2880" w:hanging="2880"/>
-        <w:rPr>
-          <w:sz w:val="19"/>
-        </w:rPr>
-      </w:pPr>
-    </w:p>
-    <w:p>
-      <w:pPr>
-        <w:pStyle w:val="BodyText"/>
-        <w:ind w:left="2880" w:hanging="2880"/>
-        <w:rPr>
-          <w:sz w:val="19"/>
-        </w:rPr>
-      </w:pPr>
-    </w:p>
-    <w:p>
-      <w:pPr>
-        <w:pStyle w:val="BodyText"/>
-        <w:ind w:left="2880" w:hanging="2880"/>
-        <w:rPr>
-          <w:sz w:val="19"/>
-        </w:rPr>
-      </w:pPr>
-    </w:p>
-    <w:p>
-      <w:pPr>
-        <w:pStyle w:val="BodyText"/>
-        <w:ind w:left="2880" w:hanging="2880"/>
-        <w:rPr>
-          <w:sz w:val="19"/>
-        </w:rPr>
-      </w:pPr>
-    </w:p>
-    <w:p>
-      <w:pPr>
-        <w:pStyle w:val="BodyText"/>
-        <w:ind w:left="2880" w:hanging="2880"/>
-        <w:rPr>
-          <w:sz w:val="19"/>
-        </w:rPr>
-      </w:pPr>
-    </w:p>
-    <w:p>
-      <w:pPr>
-        <w:pStyle w:val="BodyText"/>
-        <w:ind w:left="2880" w:hanging="2880"/>
-        <w:rPr>
-          <w:sz w:val="19"/>
-        </w:rPr>
-      </w:pPr>
-    </w:p>
-    <w:p>
-      <w:pPr>
-        <w:pStyle w:val="BodyText"/>
-        <w:ind w:left="2880" w:hanging="2880"/>
-        <w:rPr>
-          <w:sz w:val="19"/>
-        </w:rPr>
-      </w:pPr>
-      <w:r>
-        <w:rPr>
-          <w:noProof/>
-        </w:rPr>
-        <mc:AlternateContent>
-          <mc:Choice Requires="wps">
-            <w:drawing>
-              <wp:anchor distT="0" distB="0" distL="0" distR="0" simplePos="0" relativeHeight="487590912" behindDoc="1" locked="0" layoutInCell="1" allowOverlap="1" wp14:anchorId="73C2B1C5" wp14:editId="0F2AD53F">
-                <wp:simplePos x="0" y="0"/>
-                <wp:positionH relativeFrom="page">
-                  <wp:posOffset>731520</wp:posOffset>
-                </wp:positionH>
-                <wp:positionV relativeFrom="paragraph">
-                  <wp:posOffset>184150</wp:posOffset>
-                </wp:positionV>
-                <wp:extent cx="6035040" cy="1270"/>
-                <wp:effectExtent l="0" t="0" r="0" b="0"/>
-                <wp:wrapTopAndBottom/>
-                <wp:docPr id="7" name="Freeform 2"/>
-                <wp:cNvGraphicFramePr>
-                  <a:graphicFrameLocks xmlns:a="http://schemas.openxmlformats.org/drawingml/2006/main"/>
-                </wp:cNvGraphicFramePr>
-                <a:graphic xmlns:a="http://schemas.openxmlformats.org/drawingml/2006/main">
-                  <a:graphicData uri="http://schemas.microsoft.com/office/word/2010/wordprocessingShape">
-                    <wps:wsp>
-                      <wps:cNvSpPr>
-                        <a:spLocks/>
-                      </wps:cNvSpPr>
-                      <wps:spPr bwMode="auto">
-                        <a:xfrm>
-                          <a:off x="0" y="0"/>
-                          <a:ext cx="6035040" cy="1270"/>
-                        </a:xfrm>
-                        <a:custGeom>
-                          <a:avLst/>
-                          <a:gdLst>
-                            <a:gd name="T0" fmla="+- 0 1152 1152"/>
-                            <a:gd name="T1" fmla="*/ T0 w 9504"/>
-                            <a:gd name="T2" fmla="+- 0 10656 1152"/>
-                            <a:gd name="T3" fmla="*/ T2 w 9504"/>
-                          </a:gdLst>
-                          <a:ahLst/>
-                          <a:cxnLst>
-                            <a:cxn ang="0">
-                              <a:pos x="T1" y="0"/>
-                            </a:cxn>
-                            <a:cxn ang="0">
-                              <a:pos x="T3" y="0"/>
-                            </a:cxn>
-                          </a:cxnLst>
-                          <a:rect l="0" t="0" r="r" b="b"/>
-                          <a:pathLst>
-                            <a:path w="9504">
-                              <a:moveTo>
-                                <a:pt x="0" y="0"/>
-                              </a:moveTo>
-                              <a:lnTo>
-                                <a:pt x="9504" y="0"/>
-                              </a:lnTo>
-                            </a:path>
-                          </a:pathLst>
-                        </a:custGeom>
-                        <a:noFill/>
-                        <a:ln w="12700">
-                          <a:solidFill>
-                            <a:srgbClr val="404040"/>
-                          </a:solidFill>
-                          <a:prstDash val="solid"/>
-                          <a:round/>
-                          <a:headEnd/>
-                          <a:tailEnd/>
-                        </a:ln>
-                        <a:extLst>
-                          <a:ext uri="{909E8E84-426E-40DD-AFC4-6F175D3DCCD1}">
-                            <a14:hiddenFill xmlns:a14="http://schemas.microsoft.com/office/drawing/2010/main">
-                              <a:solidFill>
-                                <a:srgbClr val="FFFFFF"/>
-                              </a:solidFill>
-                            </a14:hiddenFill>
-                          </a:ext>
-                        </a:extLst>
-                      </wps:spPr>
-                      <wps:bodyPr rot="0" vert="horz" wrap="square" lIns="91440" tIns="45720" rIns="91440" bIns="45720" anchor="t" anchorCtr="0" upright="1">
-                        <a:noAutofit/>
-                      </wps:bodyPr>
-                    </wps:wsp>
-                  </a:graphicData>
-                </a:graphic>
-                <wp14:sizeRelH relativeFrom="page">
-                  <wp14:pctWidth>0</wp14:pctWidth>
-                </wp14:sizeRelH>
-                <wp14:sizeRelV relativeFrom="page">
-                  <wp14:pctHeight>0</wp14:pctHeight>
-                </wp14:sizeRelV>
-              </wp:anchor>
-            </w:drawing>
-          </mc:Choice>
-          <mc:Fallback>
-            <w:pict>
-              <v:shape w14:anchorId="2507E532" id="Freeform 2" o:spid="_x0000_s1026" style="position:absolute;margin-left:57.6pt;margin-top:14.5pt;width:475.2pt;height:.1pt;z-index:-15725568;visibility:visible;mso-wrap-style:square;mso-width-percent:0;mso-height-percent:0;mso-wrap-distance-left:0;mso-wrap-distance-top:0;mso-wrap-distance-right:0;mso-wrap-distance-bottom:0;mso-position-horizontal:absolute;mso-position-horizontal-relative:page;mso-position-vertical:absolute;mso-position-vertical-relative:text;mso-width-percent:0;mso-height-percent:0;mso-width-relative:page;mso-height-relative:page;v-text-anchor:top" coordsize="9504,1270" o:gfxdata="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" path="m,l9504,e" filled="f" strokecolor="#404040" strokeweight="1pt">
-                <v:path arrowok="t" o:connecttype="custom" o:connectlocs="0,0;6035040,0" o:connectangles="0,0"/>
-                <w10:wrap type="topAndBottom" anchorx="page"/>
-              </v:shape>
-            </w:pict>
-          </mc:Fallback>
-        </mc:AlternateContent>
-      </w:r>
-    </w:p>
-    <w:p>
-      <w:pPr>
-        <w:pStyle w:val="BodyText"/>
-      </w:pPr>
-    </w:p>
-    <w:p>
-      <w:pPr>
-        <w:pStyle w:val="BodyText"/>
-      </w:pPr>
-    </w:p>
-    <w:p>
-      <w:pPr>
         <w:spacing w:before="52"/>
-        <w:ind w:left="132"/>
         <w:rPr>
           <w:b/>
         </w:rPr>
@@ -5847,186 +6356,190 @@
         <w:t xml:space="preserve"> </w:t>
       </w:r>
       <w:r>
-        <w:t xml:space="preserve">contribution that a group of students will put in the design and development of </w:t>
-      </w:r>
-      <w:proofErr w:type="gramStart"/>
+        <w:t xml:space="preserve">contribution that a group of students will </w:t>
+      </w:r>
+      <w:r>
+        <w:t>make</w:t>
+      </w:r>
+      <w:r>
+        <w:t xml:space="preserve"> in the design and development of </w:t>
+      </w:r>
+      <w:r>
+        <w:t xml:space="preserve">the </w:t>
+      </w:r>
+      <w:r>
+        <w:t>project,</w:t>
+      </w:r>
+      <w:r>
+        <w:rPr>
+          <w:spacing w:val="1"/>
+        </w:rPr>
+        <w:t xml:space="preserve"> </w:t>
+      </w:r>
+      <w:r>
+        <w:t>spanning over two academic semesters. Secondly, determine if the domain of the project</w:t>
+      </w:r>
+      <w:r>
+        <w:rPr>
+          <w:spacing w:val="1"/>
+        </w:rPr>
+        <w:t xml:space="preserve"> </w:t>
+      </w:r>
+      <w:r>
+        <w:t>marks</w:t>
+      </w:r>
+      <w:r>
+        <w:rPr>
+          <w:spacing w:val="1"/>
+        </w:rPr>
+        <w:t xml:space="preserve"> </w:t>
+      </w:r>
+      <w:r>
+        <w:t>the</w:t>
+      </w:r>
+      <w:r>
+        <w:rPr>
+          <w:spacing w:val="1"/>
+        </w:rPr>
+        <w:t xml:space="preserve"> </w:t>
+      </w:r>
+      <w:r>
+        <w:t>standard</w:t>
+      </w:r>
+      <w:r>
+        <w:rPr>
+          <w:spacing w:val="1"/>
+        </w:rPr>
+        <w:t xml:space="preserve"> </w:t>
+      </w:r>
+      <w:r>
+        <w:t>of</w:t>
+      </w:r>
+      <w:r>
+        <w:rPr>
+          <w:spacing w:val="1"/>
+        </w:rPr>
+        <w:t xml:space="preserve"> </w:t>
+      </w:r>
+      <w:r>
+        <w:t>complexity</w:t>
+      </w:r>
+      <w:r>
+        <w:rPr>
+          <w:spacing w:val="1"/>
+        </w:rPr>
+        <w:t xml:space="preserve"> </w:t>
+      </w:r>
+      <w:r>
+        <w:t>required</w:t>
+      </w:r>
+      <w:r>
+        <w:rPr>
+          <w:spacing w:val="1"/>
+        </w:rPr>
+        <w:t xml:space="preserve"> </w:t>
+      </w:r>
+      <w:r>
+        <w:t>from</w:t>
+      </w:r>
+      <w:r>
+        <w:rPr>
+          <w:spacing w:val="1"/>
+        </w:rPr>
+        <w:t xml:space="preserve"> </w:t>
+      </w:r>
+      <w:r>
+        <w:t>a</w:t>
+      </w:r>
+      <w:r>
+        <w:rPr>
+          <w:spacing w:val="1"/>
+        </w:rPr>
+        <w:t xml:space="preserve"> </w:t>
+      </w:r>
+      <w:r>
+        <w:t>bachelor’s</w:t>
+      </w:r>
+      <w:r>
+        <w:rPr>
+          <w:spacing w:val="1"/>
+        </w:rPr>
+        <w:t xml:space="preserve"> </w:t>
+      </w:r>
+      <w:r>
+        <w:t>student</w:t>
+      </w:r>
+      <w:r>
+        <w:rPr>
+          <w:spacing w:val="1"/>
+        </w:rPr>
+        <w:t xml:space="preserve"> </w:t>
+      </w:r>
+      <w:r>
+        <w:t>degree,</w:t>
+      </w:r>
+      <w:r>
+        <w:rPr>
+          <w:spacing w:val="1"/>
+        </w:rPr>
+        <w:t xml:space="preserve"> </w:t>
+      </w:r>
+      <w:r>
+        <w:t>as</w:t>
+      </w:r>
+      <w:r>
+        <w:rPr>
+          <w:spacing w:val="1"/>
+        </w:rPr>
+        <w:t xml:space="preserve"> </w:t>
+      </w:r>
+      <w:r>
+        <w:t>this</w:t>
+      </w:r>
+      <w:r>
+        <w:rPr>
+          <w:spacing w:val="-52"/>
+        </w:rPr>
+        <w:t xml:space="preserve"> </w:t>
+      </w:r>
       <w:r>
         <w:t>project</w:t>
       </w:r>
-      <w:proofErr w:type="gramEnd"/>
-      <w:r>
-        <w:t>,</w:t>
-      </w:r>
-      <w:r>
-        <w:rPr>
-          <w:spacing w:val="1"/>
+      <w:r>
+        <w:rPr>
+          <w:spacing w:val="-2"/>
         </w:rPr>
         <w:t xml:space="preserve"> </w:t>
       </w:r>
       <w:r>
-        <w:t>spanning over two academic semesters. Secondly, determine if the domain of the project</w:t>
-      </w:r>
-      <w:r>
-        <w:rPr>
-          <w:spacing w:val="1"/>
+        <w:t>will</w:t>
+      </w:r>
+      <w:r>
+        <w:rPr>
+          <w:spacing w:val="-1"/>
         </w:rPr>
         <w:t xml:space="preserve"> </w:t>
       </w:r>
       <w:r>
-        <w:t>marks</w:t>
-      </w:r>
-      <w:r>
-        <w:rPr>
-          <w:spacing w:val="1"/>
+        <w:t>determine</w:t>
+      </w:r>
+      <w:r>
+        <w:rPr>
+          <w:spacing w:val="-2"/>
         </w:rPr>
         <w:t xml:space="preserve"> </w:t>
       </w:r>
       <w:r>
-        <w:t>the</w:t>
-      </w:r>
-      <w:r>
-        <w:rPr>
-          <w:spacing w:val="1"/>
+        <w:t>the skills they</w:t>
+      </w:r>
+      <w:r>
+        <w:rPr>
+          <w:spacing w:val="-1"/>
         </w:rPr>
         <w:t xml:space="preserve"> </w:t>
       </w:r>
       <w:r>
-        <w:t>standard</w:t>
-      </w:r>
-      <w:r>
-        <w:rPr>
-          <w:spacing w:val="1"/>
-        </w:rPr>
-        <w:t xml:space="preserve"> </w:t>
-      </w:r>
-      <w:r>
-        <w:t>of</w:t>
-      </w:r>
-      <w:r>
-        <w:rPr>
-          <w:spacing w:val="1"/>
-        </w:rPr>
-        <w:t xml:space="preserve"> </w:t>
-      </w:r>
-      <w:r>
-        <w:t>complexity</w:t>
-      </w:r>
-      <w:r>
-        <w:rPr>
-          <w:spacing w:val="1"/>
-        </w:rPr>
-        <w:t xml:space="preserve"> </w:t>
-      </w:r>
-      <w:r>
-        <w:t>required</w:t>
-      </w:r>
-      <w:r>
-        <w:rPr>
-          <w:spacing w:val="1"/>
-        </w:rPr>
-        <w:t xml:space="preserve"> </w:t>
-      </w:r>
-      <w:r>
-        <w:t>from</w:t>
-      </w:r>
-      <w:r>
-        <w:rPr>
-          <w:spacing w:val="1"/>
-        </w:rPr>
-        <w:t xml:space="preserve"> </w:t>
-      </w:r>
-      <w:r>
-        <w:t>a</w:t>
-      </w:r>
-      <w:r>
-        <w:rPr>
-          <w:spacing w:val="1"/>
-        </w:rPr>
-        <w:t xml:space="preserve"> </w:t>
-      </w:r>
-      <w:r>
-        <w:t>bachelor’s</w:t>
-      </w:r>
-      <w:r>
-        <w:rPr>
-          <w:spacing w:val="1"/>
-        </w:rPr>
-        <w:t xml:space="preserve"> </w:t>
-      </w:r>
-      <w:r>
-        <w:t>student</w:t>
-      </w:r>
-      <w:r>
-        <w:rPr>
-          <w:spacing w:val="1"/>
-        </w:rPr>
-        <w:t xml:space="preserve"> </w:t>
-      </w:r>
-      <w:r>
-        <w:t>degree,</w:t>
-      </w:r>
-      <w:r>
-        <w:rPr>
-          <w:spacing w:val="1"/>
-        </w:rPr>
-        <w:t xml:space="preserve"> </w:t>
-      </w:r>
-      <w:r>
-        <w:t>as</w:t>
-      </w:r>
-      <w:r>
-        <w:rPr>
-          <w:spacing w:val="1"/>
-        </w:rPr>
-        <w:t xml:space="preserve"> </w:t>
-      </w:r>
-      <w:r>
-        <w:t>this</w:t>
-      </w:r>
-      <w:r>
-        <w:rPr>
-          <w:spacing w:val="-52"/>
-        </w:rPr>
-        <w:t xml:space="preserve"> </w:t>
-      </w:r>
-      <w:r>
-        <w:t>project</w:t>
-      </w:r>
-      <w:r>
-        <w:rPr>
-          <w:spacing w:val="-2"/>
-        </w:rPr>
-        <w:t xml:space="preserve"> </w:t>
-      </w:r>
-      <w:r>
-        <w:t>will</w:t>
-      </w:r>
-      <w:r>
-        <w:rPr>
-          <w:spacing w:val="-1"/>
-        </w:rPr>
-        <w:t xml:space="preserve"> </w:t>
-      </w:r>
-      <w:r>
-        <w:t>determine</w:t>
-      </w:r>
-      <w:r>
-        <w:rPr>
-          <w:spacing w:val="-2"/>
-        </w:rPr>
-        <w:t xml:space="preserve"> </w:t>
-      </w:r>
-      <w:r>
-        <w:t>the skills they</w:t>
-      </w:r>
-      <w:r>
-        <w:rPr>
-          <w:spacing w:val="-1"/>
-        </w:rPr>
-        <w:t xml:space="preserve"> </w:t>
-      </w:r>
-      <w:r>
-        <w:t>learnt</w:t>
+        <w:t>learned</w:t>
       </w:r>
       <w:r>
         <w:rPr>
@@ -6075,11 +6588,9 @@
       <w:r>
         <w:t xml:space="preserve">Technological aspects of the project </w:t>
       </w:r>
-      <w:proofErr w:type="gramStart"/>
-      <w:r>
-        <w:t>means</w:t>
-      </w:r>
-      <w:proofErr w:type="gramEnd"/>
+      <w:r>
+        <w:t>mean</w:t>
+      </w:r>
       <w:r>
         <w:t xml:space="preserve"> tools/technologies and</w:t>
       </w:r>
@@ -6240,11 +6751,9 @@
       <w:r>
         <w:t xml:space="preserve">The proposed project should be compared with existing similar </w:t>
       </w:r>
-      <w:proofErr w:type="gramStart"/>
-      <w:r>
-        <w:t>type</w:t>
-      </w:r>
-      <w:proofErr w:type="gramEnd"/>
+      <w:r>
+        <w:t>types</w:t>
+      </w:r>
       <w:r>
         <w:t xml:space="preserve"> of</w:t>
       </w:r>
@@ -6255,7 +6764,10 @@
         <w:t xml:space="preserve"> </w:t>
       </w:r>
       <w:r>
-        <w:t xml:space="preserve">works. A </w:t>
+        <w:t>work</w:t>
+      </w:r>
+      <w:r>
+        <w:t xml:space="preserve">. A </w:t>
       </w:r>
       <w:r>
         <w:rPr>
@@ -6266,7 +6778,13 @@
         <w:t>comparison table</w:t>
       </w:r>
       <w:r>
-        <w:t xml:space="preserve"> is more helpful for comparative view, listing features of existing</w:t>
+        <w:t xml:space="preserve"> is more helpful for </w:t>
+      </w:r>
+      <w:r>
+        <w:t xml:space="preserve">a </w:t>
+      </w:r>
+      <w:r>
+        <w:t>comparative view, listing features of existing</w:t>
       </w:r>
       <w:r>
         <w:rPr>
@@ -6302,7 +6820,10 @@
         <w:t xml:space="preserve"> </w:t>
       </w:r>
       <w:r>
-        <w:t>project.</w:t>
+        <w:t>projects</w:t>
+      </w:r>
+      <w:r>
+        <w:t>.</w:t>
       </w:r>
     </w:p>
     <w:p>
@@ -6364,7 +6885,7 @@
     <w:sectPr>
       <w:type w:val="continuous"/>
       <w:pgSz w:w="11910" w:h="16840"/>
-      <w:pgMar w:top="640" w:right="1000" w:bottom="620" w:left="1020" w:header="720" w:footer="720" w:gutter="0"/>
+      <w:pgMar w:top="634" w:right="994" w:bottom="619" w:left="1022" w:header="720" w:footer="720" w:gutter="0"/>
       <w:cols w:space="720"/>
     </w:sectPr>
   </w:body>
@@ -6482,7 +7003,7 @@
       <mc:AlternateContent>
         <mc:Choice Requires="wps">
           <w:drawing>
-            <wp:anchor distT="0" distB="0" distL="114300" distR="114300" simplePos="0" relativeHeight="487426048" behindDoc="1" locked="0" layoutInCell="1" allowOverlap="1" wp14:anchorId="33B02F9D" wp14:editId="091F7C1F">
+            <wp:anchor distT="0" distB="0" distL="114300" distR="114300" simplePos="0" relativeHeight="487426048" behindDoc="1" locked="0" layoutInCell="1" allowOverlap="1" wp14:anchorId="33B02F9D" wp14:editId="17521F7B">
               <wp:simplePos x="0" y="0"/>
               <wp:positionH relativeFrom="page">
                 <wp:posOffset>718820</wp:posOffset>
@@ -6608,7 +7129,7 @@
       <mc:AlternateContent>
         <mc:Choice Requires="wps">
           <w:drawing>
-            <wp:anchor distT="0" distB="0" distL="114300" distR="114300" simplePos="0" relativeHeight="487426560" behindDoc="1" locked="0" layoutInCell="1" allowOverlap="1" wp14:anchorId="17E95BD3" wp14:editId="6E7467B8">
+            <wp:anchor distT="0" distB="0" distL="114300" distR="114300" simplePos="0" relativeHeight="487426560" behindDoc="1" locked="0" layoutInCell="1" allowOverlap="1" wp14:anchorId="17E95BD3" wp14:editId="4C6E9B30">
               <wp:simplePos x="0" y="0"/>
               <wp:positionH relativeFrom="page">
                 <wp:posOffset>6029960</wp:posOffset>
@@ -6710,7 +7231,13 @@
                             <w:rPr>
                               <w:i/>
                             </w:rPr>
-                            <w:t>of 2</w:t>
+                            <w:t xml:space="preserve">of </w:t>
+                          </w:r>
+                          <w:r>
+                            <w:rPr>
+                              <w:i/>
+                            </w:rPr>
+                            <w:t>6</w:t>
                           </w:r>
                         </w:p>
                       </w:txbxContent>
@@ -6782,7 +7309,13 @@
                       <w:rPr>
                         <w:i/>
                       </w:rPr>
-                      <w:t>of 2</w:t>
+                      <w:t xml:space="preserve">of </w:t>
+                    </w:r>
+                    <w:r>
+                      <w:rPr>
+                        <w:i/>
+                      </w:rPr>
+                      <w:t>6</w:t>
                     </w:r>
                   </w:p>
                 </w:txbxContent>
@@ -6819,6 +7352,119 @@
 <file path=word/numbering.xml><?xml version="1.0" encoding="utf-8"?>
 <w:numbering xmlns:wpc="http://schemas.microsoft.com/office/word/2010/wordprocessingCanvas" xmlns:cx="http://schemas.microsoft.com/office/drawing/2014/chartex" xmlns:cx1="http://schemas.microsoft.com/office/drawing/2015/9/8/chartex" xmlns:cx2="http://schemas.microsoft.com/office/drawing/2015/10/21/chartex" xmlns:cx3="http://schemas.microsoft.com/office/drawing/2016/5/9/chartex" xmlns:cx4="http://schemas.microsoft.com/office/drawing/2016/5/10/chartex" xmlns:cx5="http://schemas.microsoft.com/office/drawing/2016/5/11/chartex" xmlns:cx6="http://schemas.microsoft.com/office/drawing/2016/5/12/chartex" xmlns:cx7="http://schemas.microsoft.com/office/drawing/2016/5/13/chartex" xmlns:cx8="http://schemas.microsoft.com/office/drawing/2016/5/14/chartex" xmlns:mc="http://schemas.openxmlformats.org/markup-compatibility/2006" xmlns:aink="http://schemas.microsoft.com/office/drawing/2016/ink" xmlns:am3d="http://schemas.microsoft.com/office/drawing/2017/model3d" xmlns:o="urn:schemas-microsoft-com:office:office" xmlns:oel="http://schemas.microsoft.com/office/2019/extlst" xmlns:r="http://schemas.openxmlformats.org/officeDocument/2006/relationships" xmlns:m="http://schemas.openxmlformats.org/officeDocument/2006/math" xmlns:v="urn:schemas-microsoft-com:vml" xmlns:wp14="http://schemas.microsoft.com/office/word/2010/wordprocessingDrawing" xmlns:wp="http://schemas.openxmlformats.org/drawingml/2006/wordprocessingDrawing" xmlns:w10="urn:schemas-microsoft-com:office:word" xmlns:w="http://schemas.openxmlformats.org/wordprocessingml/2006/main" xmlns:w14="http://schemas.microsoft.com/office/word/2010/wordml" xmlns:w15="http://schemas.microsoft.com/office/word/2012/wordml" xmlns:w16cex="http://schemas.microsoft.com/office/word/2018/wordml/cex" xmlns:w16cid="http://schemas.microsoft.com/office/word/2016/wordml/cid" xmlns:w16="http://schemas.microsoft.com/office/word/2018/wordml" xmlns:w16du="http://schemas.microsoft.com/office/word/2023/wordml/word16du" xmlns:w16sdtdh="http://schemas.microsoft.com/office/word/2020/wordml/sdtdatahash" xmlns:w16se="http://schemas.microsoft.com/office/word/2015/wordml/symex" xmlns:wpg="http://schemas.microsoft.com/office/word/2010/wordprocessingGroup" xmlns:wpi="http://schemas.microsoft.com/office/word/2010/wordprocessingInk" xmlns:wne="http://schemas.microsoft.com/office/word/2006/wordml" xmlns:wps="http://schemas.microsoft.com/office/word/2010/wordprocessingShape" mc:Ignorable="w14 w15 w16se w16cid w16 w16cex w16sdtdh w16du wp14">
   <w:abstractNum w:abstractNumId="0" w15:restartNumberingAfterBreak="0">
+    <w:nsid w:val="00777B2A"/>
+    <w:multiLevelType w:val="hybridMultilevel"/>
+    <w:tmpl w:val="7792A91C"/>
+    <w:lvl w:ilvl="0" w:tplc="04090001">
+      <w:start w:val="1"/>
+      <w:numFmt w:val="bullet"/>
+      <w:lvlText w:val=""/>
+      <w:lvlJc w:val="left"/>
+      <w:pPr>
+        <w:ind w:left="1440" w:hanging="360"/>
+      </w:pPr>
+      <w:rPr>
+        <w:rFonts w:ascii="Symbol" w:hAnsi="Symbol" w:hint="default"/>
+      </w:rPr>
+    </w:lvl>
+    <w:lvl w:ilvl="1" w:tplc="04090003" w:tentative="1">
+      <w:start w:val="1"/>
+      <w:numFmt w:val="bullet"/>
+      <w:lvlText w:val="o"/>
+      <w:lvlJc w:val="left"/>
+      <w:pPr>
+        <w:ind w:left="2160" w:hanging="360"/>
+      </w:pPr>
+      <w:rPr>
+        <w:rFonts w:ascii="Courier New" w:hAnsi="Courier New" w:cs="Courier New" w:hint="default"/>
+      </w:rPr>
+    </w:lvl>
+    <w:lvl w:ilvl="2" w:tplc="04090005" w:tentative="1">
+      <w:start w:val="1"/>
+      <w:numFmt w:val="bullet"/>
+      <w:lvlText w:val=""/>
+      <w:lvlJc w:val="left"/>
+      <w:pPr>
+        <w:ind w:left="2880" w:hanging="360"/>
+      </w:pPr>
+      <w:rPr>
+        <w:rFonts w:ascii="Wingdings" w:hAnsi="Wingdings" w:hint="default"/>
+      </w:rPr>
+    </w:lvl>
+    <w:lvl w:ilvl="3" w:tplc="04090001" w:tentative="1">
+      <w:start w:val="1"/>
+      <w:numFmt w:val="bullet"/>
+      <w:lvlText w:val=""/>
+      <w:lvlJc w:val="left"/>
+      <w:pPr>
+        <w:ind w:left="3600" w:hanging="360"/>
+      </w:pPr>
+      <w:rPr>
+        <w:rFonts w:ascii="Symbol" w:hAnsi="Symbol" w:hint="default"/>
+      </w:rPr>
+    </w:lvl>
+    <w:lvl w:ilvl="4" w:tplc="04090003" w:tentative="1">
+      <w:start w:val="1"/>
+      <w:numFmt w:val="bullet"/>
+      <w:lvlText w:val="o"/>
+      <w:lvlJc w:val="left"/>
+      <w:pPr>
+        <w:ind w:left="4320" w:hanging="360"/>
+      </w:pPr>
+      <w:rPr>
+        <w:rFonts w:ascii="Courier New" w:hAnsi="Courier New" w:cs="Courier New" w:hint="default"/>
+      </w:rPr>
+    </w:lvl>
+    <w:lvl w:ilvl="5" w:tplc="04090005" w:tentative="1">
+      <w:start w:val="1"/>
+      <w:numFmt w:val="bullet"/>
+      <w:lvlText w:val=""/>
+      <w:lvlJc w:val="left"/>
+      <w:pPr>
+        <w:ind w:left="5040" w:hanging="360"/>
+      </w:pPr>
+      <w:rPr>
+        <w:rFonts w:ascii="Wingdings" w:hAnsi="Wingdings" w:hint="default"/>
+      </w:rPr>
+    </w:lvl>
+    <w:lvl w:ilvl="6" w:tplc="04090001" w:tentative="1">
+      <w:start w:val="1"/>
+      <w:numFmt w:val="bullet"/>
+      <w:lvlText w:val=""/>
+      <w:lvlJc w:val="left"/>
+      <w:pPr>
+        <w:ind w:left="5760" w:hanging="360"/>
+      </w:pPr>
+      <w:rPr>
+        <w:rFonts w:ascii="Symbol" w:hAnsi="Symbol" w:hint="default"/>
+      </w:rPr>
+    </w:lvl>
+    <w:lvl w:ilvl="7" w:tplc="04090003" w:tentative="1">
+      <w:start w:val="1"/>
+      <w:numFmt w:val="bullet"/>
+      <w:lvlText w:val="o"/>
+      <w:lvlJc w:val="left"/>
+      <w:pPr>
+        <w:ind w:left="6480" w:hanging="360"/>
+      </w:pPr>
+      <w:rPr>
+        <w:rFonts w:ascii="Courier New" w:hAnsi="Courier New" w:cs="Courier New" w:hint="default"/>
+      </w:rPr>
+    </w:lvl>
+    <w:lvl w:ilvl="8" w:tplc="04090005" w:tentative="1">
+      <w:start w:val="1"/>
+      <w:numFmt w:val="bullet"/>
+      <w:lvlText w:val=""/>
+      <w:lvlJc w:val="left"/>
+      <w:pPr>
+        <w:ind w:left="7200" w:hanging="360"/>
+      </w:pPr>
+      <w:rPr>
+        <w:rFonts w:ascii="Wingdings" w:hAnsi="Wingdings" w:hint="default"/>
+      </w:rPr>
+    </w:lvl>
+  </w:abstractNum>
+  <w:abstractNum w:abstractNumId="1" w15:restartNumberingAfterBreak="0">
     <w:nsid w:val="056A6771"/>
     <w:multiLevelType w:val="hybridMultilevel"/>
     <w:tmpl w:val="46B025F6"/>
@@ -6828,7 +7474,7 @@
       <w:lvlText w:val=""/>
       <w:lvlJc w:val="left"/>
       <w:pPr>
-        <w:ind w:left="720" w:hanging="360"/>
+        <w:ind w:left="1080" w:hanging="360"/>
       </w:pPr>
       <w:rPr>
         <w:rFonts w:ascii="Symbol" w:hAnsi="Symbol" w:hint="default"/>
@@ -6840,7 +7486,7 @@
       <w:lvlText w:val="o"/>
       <w:lvlJc w:val="left"/>
       <w:pPr>
-        <w:ind w:left="1440" w:hanging="360"/>
+        <w:ind w:left="1800" w:hanging="360"/>
       </w:pPr>
       <w:rPr>
         <w:rFonts w:ascii="Courier New" w:hAnsi="Courier New" w:cs="Courier New" w:hint="default"/>
@@ -6852,7 +7498,7 @@
       <w:lvlText w:val=""/>
       <w:lvlJc w:val="left"/>
       <w:pPr>
-        <w:ind w:left="2160" w:hanging="360"/>
+        <w:ind w:left="2520" w:hanging="360"/>
       </w:pPr>
       <w:rPr>
         <w:rFonts w:ascii="Wingdings" w:hAnsi="Wingdings" w:hint="default"/>
@@ -6864,7 +7510,7 @@
       <w:lvlText w:val=""/>
       <w:lvlJc w:val="left"/>
       <w:pPr>
-        <w:ind w:left="2880" w:hanging="360"/>
+        <w:ind w:left="3240" w:hanging="360"/>
       </w:pPr>
       <w:rPr>
         <w:rFonts w:ascii="Symbol" w:hAnsi="Symbol" w:hint="default"/>
@@ -6876,7 +7522,7 @@
       <w:lvlText w:val="o"/>
       <w:lvlJc w:val="left"/>
       <w:pPr>
-        <w:ind w:left="3600" w:hanging="360"/>
+        <w:ind w:left="3960" w:hanging="360"/>
       </w:pPr>
       <w:rPr>
         <w:rFonts w:ascii="Courier New" w:hAnsi="Courier New" w:cs="Courier New" w:hint="default"/>
@@ -6888,7 +7534,7 @@
       <w:lvlText w:val=""/>
       <w:lvlJc w:val="left"/>
       <w:pPr>
-        <w:ind w:left="4320" w:hanging="360"/>
+        <w:ind w:left="4680" w:hanging="360"/>
       </w:pPr>
       <w:rPr>
         <w:rFonts w:ascii="Wingdings" w:hAnsi="Wingdings" w:hint="default"/>
@@ -6900,7 +7546,7 @@
       <w:lvlText w:val=""/>
       <w:lvlJc w:val="left"/>
       <w:pPr>
-        <w:ind w:left="5040" w:hanging="360"/>
+        <w:ind w:left="5400" w:hanging="360"/>
       </w:pPr>
       <w:rPr>
         <w:rFonts w:ascii="Symbol" w:hAnsi="Symbol" w:hint="default"/>
@@ -6912,7 +7558,7 @@
       <w:lvlText w:val="o"/>
       <w:lvlJc w:val="left"/>
       <w:pPr>
-        <w:ind w:left="5760" w:hanging="360"/>
+        <w:ind w:left="6120" w:hanging="360"/>
       </w:pPr>
       <w:rPr>
         <w:rFonts w:ascii="Courier New" w:hAnsi="Courier New" w:cs="Courier New" w:hint="default"/>
@@ -6924,14 +7570,14 @@
       <w:lvlText w:val=""/>
       <w:lvlJc w:val="left"/>
       <w:pPr>
-        <w:ind w:left="6480" w:hanging="360"/>
+        <w:ind w:left="6840" w:hanging="360"/>
       </w:pPr>
       <w:rPr>
         <w:rFonts w:ascii="Wingdings" w:hAnsi="Wingdings" w:hint="default"/>
       </w:rPr>
     </w:lvl>
   </w:abstractNum>
-  <w:abstractNum w:abstractNumId="1" w15:restartNumberingAfterBreak="0">
+  <w:abstractNum w:abstractNumId="2" w15:restartNumberingAfterBreak="0">
     <w:nsid w:val="08165F39"/>
     <w:multiLevelType w:val="hybridMultilevel"/>
     <w:tmpl w:val="E4CA9B9C"/>
@@ -7044,7 +7690,7 @@
       </w:rPr>
     </w:lvl>
   </w:abstractNum>
-  <w:abstractNum w:abstractNumId="2" w15:restartNumberingAfterBreak="0">
+  <w:abstractNum w:abstractNumId="3" w15:restartNumberingAfterBreak="0">
     <w:nsid w:val="09610ED1"/>
     <w:multiLevelType w:val="hybridMultilevel"/>
     <w:tmpl w:val="FEA6AF3E"/>
@@ -7157,7 +7803,7 @@
       </w:rPr>
     </w:lvl>
   </w:abstractNum>
-  <w:abstractNum w:abstractNumId="3" w15:restartNumberingAfterBreak="0">
+  <w:abstractNum w:abstractNumId="4" w15:restartNumberingAfterBreak="0">
     <w:nsid w:val="0A9F1456"/>
     <w:multiLevelType w:val="hybridMultilevel"/>
     <w:tmpl w:val="D3B8C516"/>
@@ -7270,7 +7916,7 @@
       </w:rPr>
     </w:lvl>
   </w:abstractNum>
-  <w:abstractNum w:abstractNumId="4" w15:restartNumberingAfterBreak="0">
+  <w:abstractNum w:abstractNumId="5" w15:restartNumberingAfterBreak="0">
     <w:nsid w:val="0E1D3295"/>
     <w:multiLevelType w:val="hybridMultilevel"/>
     <w:tmpl w:val="92B21CB4"/>
@@ -7383,7 +8029,7 @@
       </w:rPr>
     </w:lvl>
   </w:abstractNum>
-  <w:abstractNum w:abstractNumId="5" w15:restartNumberingAfterBreak="0">
+  <w:abstractNum w:abstractNumId="6" w15:restartNumberingAfterBreak="0">
     <w:nsid w:val="10095634"/>
     <w:multiLevelType w:val="hybridMultilevel"/>
     <w:tmpl w:val="8D06BAFE"/>
@@ -7496,7 +8142,7 @@
       </w:rPr>
     </w:lvl>
   </w:abstractNum>
-  <w:abstractNum w:abstractNumId="6" w15:restartNumberingAfterBreak="0">
+  <w:abstractNum w:abstractNumId="7" w15:restartNumberingAfterBreak="0">
     <w:nsid w:val="112B4FD0"/>
     <w:multiLevelType w:val="hybridMultilevel"/>
     <w:tmpl w:val="E4CA9B9C"/>
@@ -7609,7 +8255,7 @@
       </w:rPr>
     </w:lvl>
   </w:abstractNum>
-  <w:abstractNum w:abstractNumId="7" w15:restartNumberingAfterBreak="0">
+  <w:abstractNum w:abstractNumId="8" w15:restartNumberingAfterBreak="0">
     <w:nsid w:val="128D722A"/>
     <w:multiLevelType w:val="hybridMultilevel"/>
     <w:tmpl w:val="E4CA9B9C"/>
@@ -7722,7 +8368,7 @@
       </w:rPr>
     </w:lvl>
   </w:abstractNum>
-  <w:abstractNum w:abstractNumId="8" w15:restartNumberingAfterBreak="0">
+  <w:abstractNum w:abstractNumId="9" w15:restartNumberingAfterBreak="0">
     <w:nsid w:val="132A55E5"/>
     <w:multiLevelType w:val="hybridMultilevel"/>
     <w:tmpl w:val="EE720D30"/>
@@ -7835,7 +8481,7 @@
       </w:rPr>
     </w:lvl>
   </w:abstractNum>
-  <w:abstractNum w:abstractNumId="9" w15:restartNumberingAfterBreak="0">
+  <w:abstractNum w:abstractNumId="10" w15:restartNumberingAfterBreak="0">
     <w:nsid w:val="2643000B"/>
     <w:multiLevelType w:val="hybridMultilevel"/>
     <w:tmpl w:val="E4C6FAAC"/>
@@ -7948,7 +8594,7 @@
       </w:rPr>
     </w:lvl>
   </w:abstractNum>
-  <w:abstractNum w:abstractNumId="10" w15:restartNumberingAfterBreak="0">
+  <w:abstractNum w:abstractNumId="11" w15:restartNumberingAfterBreak="0">
     <w:nsid w:val="293337CF"/>
     <w:multiLevelType w:val="hybridMultilevel"/>
     <w:tmpl w:val="7D8245B6"/>
@@ -8061,7 +8707,7 @@
       </w:rPr>
     </w:lvl>
   </w:abstractNum>
-  <w:abstractNum w:abstractNumId="11" w15:restartNumberingAfterBreak="0">
+  <w:abstractNum w:abstractNumId="12" w15:restartNumberingAfterBreak="0">
     <w:nsid w:val="2B1CA613"/>
     <w:multiLevelType w:val="multilevel"/>
     <w:tmpl w:val="2B1CA613"/>
@@ -8210,7 +8856,7 @@
       </w:rPr>
     </w:lvl>
   </w:abstractNum>
-  <w:abstractNum w:abstractNumId="12" w15:restartNumberingAfterBreak="0">
+  <w:abstractNum w:abstractNumId="13" w15:restartNumberingAfterBreak="0">
     <w:nsid w:val="2CCF4FA2"/>
     <w:multiLevelType w:val="hybridMultilevel"/>
     <w:tmpl w:val="A3488E8A"/>
@@ -8323,7 +8969,7 @@
       </w:rPr>
     </w:lvl>
   </w:abstractNum>
-  <w:abstractNum w:abstractNumId="13" w15:restartNumberingAfterBreak="0">
+  <w:abstractNum w:abstractNumId="14" w15:restartNumberingAfterBreak="0">
     <w:nsid w:val="2F9652E9"/>
     <w:multiLevelType w:val="hybridMultilevel"/>
     <w:tmpl w:val="D8D020B2"/>
@@ -8436,7 +9082,7 @@
       </w:rPr>
     </w:lvl>
   </w:abstractNum>
-  <w:abstractNum w:abstractNumId="14" w15:restartNumberingAfterBreak="0">
+  <w:abstractNum w:abstractNumId="15" w15:restartNumberingAfterBreak="0">
     <w:nsid w:val="30E61BC2"/>
     <w:multiLevelType w:val="hybridMultilevel"/>
     <w:tmpl w:val="5376470E"/>
@@ -8522,7 +9168,7 @@
       </w:pPr>
     </w:lvl>
   </w:abstractNum>
-  <w:abstractNum w:abstractNumId="15" w15:restartNumberingAfterBreak="0">
+  <w:abstractNum w:abstractNumId="16" w15:restartNumberingAfterBreak="0">
     <w:nsid w:val="3E173C10"/>
     <w:multiLevelType w:val="hybridMultilevel"/>
     <w:tmpl w:val="F46C770A"/>
@@ -8635,7 +9281,7 @@
       </w:rPr>
     </w:lvl>
   </w:abstractNum>
-  <w:abstractNum w:abstractNumId="16" w15:restartNumberingAfterBreak="0">
+  <w:abstractNum w:abstractNumId="17" w15:restartNumberingAfterBreak="0">
     <w:nsid w:val="3E812399"/>
     <w:multiLevelType w:val="hybridMultilevel"/>
     <w:tmpl w:val="A94C6F12"/>
@@ -8758,7 +9404,7 @@
       </w:rPr>
     </w:lvl>
   </w:abstractNum>
-  <w:abstractNum w:abstractNumId="17" w15:restartNumberingAfterBreak="0">
+  <w:abstractNum w:abstractNumId="18" w15:restartNumberingAfterBreak="0">
     <w:nsid w:val="3FE04835"/>
     <w:multiLevelType w:val="hybridMultilevel"/>
     <w:tmpl w:val="A94C6F12"/>
@@ -8881,7 +9527,7 @@
       </w:rPr>
     </w:lvl>
   </w:abstractNum>
-  <w:abstractNum w:abstractNumId="18" w15:restartNumberingAfterBreak="0">
+  <w:abstractNum w:abstractNumId="19" w15:restartNumberingAfterBreak="0">
     <w:nsid w:val="42475641"/>
     <w:multiLevelType w:val="hybridMultilevel"/>
     <w:tmpl w:val="E4CA9B9C"/>
@@ -8994,7 +9640,7 @@
       </w:rPr>
     </w:lvl>
   </w:abstractNum>
-  <w:abstractNum w:abstractNumId="19" w15:restartNumberingAfterBreak="0">
+  <w:abstractNum w:abstractNumId="20" w15:restartNumberingAfterBreak="0">
     <w:nsid w:val="47303A0E"/>
     <w:multiLevelType w:val="hybridMultilevel"/>
     <w:tmpl w:val="B164D188"/>
@@ -9080,7 +9726,7 @@
       </w:pPr>
     </w:lvl>
   </w:abstractNum>
-  <w:abstractNum w:abstractNumId="20" w15:restartNumberingAfterBreak="0">
+  <w:abstractNum w:abstractNumId="21" w15:restartNumberingAfterBreak="0">
     <w:nsid w:val="489E1911"/>
     <w:multiLevelType w:val="hybridMultilevel"/>
     <w:tmpl w:val="CFC8DE56"/>
@@ -9193,7 +9839,93 @@
       </w:rPr>
     </w:lvl>
   </w:abstractNum>
-  <w:abstractNum w:abstractNumId="21" w15:restartNumberingAfterBreak="0">
+  <w:abstractNum w:abstractNumId="22" w15:restartNumberingAfterBreak="0">
+    <w:nsid w:val="4E183D82"/>
+    <w:multiLevelType w:val="hybridMultilevel"/>
+    <w:tmpl w:val="74323EF6"/>
+    <w:lvl w:ilvl="0" w:tplc="0409000F">
+      <w:start w:val="1"/>
+      <w:numFmt w:val="decimal"/>
+      <w:lvlText w:val="%1."/>
+      <w:lvlJc w:val="left"/>
+      <w:pPr>
+        <w:ind w:left="720" w:hanging="360"/>
+      </w:pPr>
+    </w:lvl>
+    <w:lvl w:ilvl="1" w:tplc="04090019" w:tentative="1">
+      <w:start w:val="1"/>
+      <w:numFmt w:val="lowerLetter"/>
+      <w:lvlText w:val="%2."/>
+      <w:lvlJc w:val="left"/>
+      <w:pPr>
+        <w:ind w:left="1440" w:hanging="360"/>
+      </w:pPr>
+    </w:lvl>
+    <w:lvl w:ilvl="2" w:tplc="0409001B" w:tentative="1">
+      <w:start w:val="1"/>
+      <w:numFmt w:val="lowerRoman"/>
+      <w:lvlText w:val="%3."/>
+      <w:lvlJc w:val="right"/>
+      <w:pPr>
+        <w:ind w:left="2160" w:hanging="180"/>
+      </w:pPr>
+    </w:lvl>
+    <w:lvl w:ilvl="3" w:tplc="0409000F" w:tentative="1">
+      <w:start w:val="1"/>
+      <w:numFmt w:val="decimal"/>
+      <w:lvlText w:val="%4."/>
+      <w:lvlJc w:val="left"/>
+      <w:pPr>
+        <w:ind w:left="2880" w:hanging="360"/>
+      </w:pPr>
+    </w:lvl>
+    <w:lvl w:ilvl="4" w:tplc="04090019" w:tentative="1">
+      <w:start w:val="1"/>
+      <w:numFmt w:val="lowerLetter"/>
+      <w:lvlText w:val="%5."/>
+      <w:lvlJc w:val="left"/>
+      <w:pPr>
+        <w:ind w:left="3600" w:hanging="360"/>
+      </w:pPr>
+    </w:lvl>
+    <w:lvl w:ilvl="5" w:tplc="0409001B" w:tentative="1">
+      <w:start w:val="1"/>
+      <w:numFmt w:val="lowerRoman"/>
+      <w:lvlText w:val="%6."/>
+      <w:lvlJc w:val="right"/>
+      <w:pPr>
+        <w:ind w:left="4320" w:hanging="180"/>
+      </w:pPr>
+    </w:lvl>
+    <w:lvl w:ilvl="6" w:tplc="0409000F" w:tentative="1">
+      <w:start w:val="1"/>
+      <w:numFmt w:val="decimal"/>
+      <w:lvlText w:val="%7."/>
+      <w:lvlJc w:val="left"/>
+      <w:pPr>
+        <w:ind w:left="5040" w:hanging="360"/>
+      </w:pPr>
+    </w:lvl>
+    <w:lvl w:ilvl="7" w:tplc="04090019" w:tentative="1">
+      <w:start w:val="1"/>
+      <w:numFmt w:val="lowerLetter"/>
+      <w:lvlText w:val="%8."/>
+      <w:lvlJc w:val="left"/>
+      <w:pPr>
+        <w:ind w:left="5760" w:hanging="360"/>
+      </w:pPr>
+    </w:lvl>
+    <w:lvl w:ilvl="8" w:tplc="0409001B" w:tentative="1">
+      <w:start w:val="1"/>
+      <w:numFmt w:val="lowerRoman"/>
+      <w:lvlText w:val="%9."/>
+      <w:lvlJc w:val="right"/>
+      <w:pPr>
+        <w:ind w:left="6480" w:hanging="180"/>
+      </w:pPr>
+    </w:lvl>
+  </w:abstractNum>
+  <w:abstractNum w:abstractNumId="23" w15:restartNumberingAfterBreak="0">
     <w:nsid w:val="50B79162"/>
     <w:multiLevelType w:val="singleLevel"/>
     <w:tmpl w:val="50B79162"/>
@@ -9213,7 +9945,7 @@
       </w:rPr>
     </w:lvl>
   </w:abstractNum>
-  <w:abstractNum w:abstractNumId="22" w15:restartNumberingAfterBreak="0">
+  <w:abstractNum w:abstractNumId="24" w15:restartNumberingAfterBreak="0">
     <w:nsid w:val="52A83E25"/>
     <w:multiLevelType w:val="hybridMultilevel"/>
     <w:tmpl w:val="A94C6F12"/>
@@ -9336,7 +10068,7 @@
       </w:rPr>
     </w:lvl>
   </w:abstractNum>
-  <w:abstractNum w:abstractNumId="23" w15:restartNumberingAfterBreak="0">
+  <w:abstractNum w:abstractNumId="25" w15:restartNumberingAfterBreak="0">
     <w:nsid w:val="55FC68E5"/>
     <w:multiLevelType w:val="hybridMultilevel"/>
     <w:tmpl w:val="E4CA9B9C"/>
@@ -9449,7 +10181,7 @@
       </w:rPr>
     </w:lvl>
   </w:abstractNum>
-  <w:abstractNum w:abstractNumId="24" w15:restartNumberingAfterBreak="0">
+  <w:abstractNum w:abstractNumId="26" w15:restartNumberingAfterBreak="0">
     <w:nsid w:val="58D82C70"/>
     <w:multiLevelType w:val="hybridMultilevel"/>
     <w:tmpl w:val="22BCE42A"/>
@@ -9562,7 +10294,93 @@
       </w:rPr>
     </w:lvl>
   </w:abstractNum>
-  <w:abstractNum w:abstractNumId="25" w15:restartNumberingAfterBreak="0">
+  <w:abstractNum w:abstractNumId="27" w15:restartNumberingAfterBreak="0">
+    <w:nsid w:val="5ED010AE"/>
+    <w:multiLevelType w:val="hybridMultilevel"/>
+    <w:tmpl w:val="3D80C9EC"/>
+    <w:lvl w:ilvl="0" w:tplc="0409000F">
+      <w:start w:val="1"/>
+      <w:numFmt w:val="decimal"/>
+      <w:lvlText w:val="%1."/>
+      <w:lvlJc w:val="left"/>
+      <w:pPr>
+        <w:ind w:left="720" w:hanging="360"/>
+      </w:pPr>
+    </w:lvl>
+    <w:lvl w:ilvl="1" w:tplc="04090019" w:tentative="1">
+      <w:start w:val="1"/>
+      <w:numFmt w:val="lowerLetter"/>
+      <w:lvlText w:val="%2."/>
+      <w:lvlJc w:val="left"/>
+      <w:pPr>
+        <w:ind w:left="1440" w:hanging="360"/>
+      </w:pPr>
+    </w:lvl>
+    <w:lvl w:ilvl="2" w:tplc="0409001B" w:tentative="1">
+      <w:start w:val="1"/>
+      <w:numFmt w:val="lowerRoman"/>
+      <w:lvlText w:val="%3."/>
+      <w:lvlJc w:val="right"/>
+      <w:pPr>
+        <w:ind w:left="2160" w:hanging="180"/>
+      </w:pPr>
+    </w:lvl>
+    <w:lvl w:ilvl="3" w:tplc="0409000F" w:tentative="1">
+      <w:start w:val="1"/>
+      <w:numFmt w:val="decimal"/>
+      <w:lvlText w:val="%4."/>
+      <w:lvlJc w:val="left"/>
+      <w:pPr>
+        <w:ind w:left="2880" w:hanging="360"/>
+      </w:pPr>
+    </w:lvl>
+    <w:lvl w:ilvl="4" w:tplc="04090019" w:tentative="1">
+      <w:start w:val="1"/>
+      <w:numFmt w:val="lowerLetter"/>
+      <w:lvlText w:val="%5."/>
+      <w:lvlJc w:val="left"/>
+      <w:pPr>
+        <w:ind w:left="3600" w:hanging="360"/>
+      </w:pPr>
+    </w:lvl>
+    <w:lvl w:ilvl="5" w:tplc="0409001B" w:tentative="1">
+      <w:start w:val="1"/>
+      <w:numFmt w:val="lowerRoman"/>
+      <w:lvlText w:val="%6."/>
+      <w:lvlJc w:val="right"/>
+      <w:pPr>
+        <w:ind w:left="4320" w:hanging="180"/>
+      </w:pPr>
+    </w:lvl>
+    <w:lvl w:ilvl="6" w:tplc="0409000F" w:tentative="1">
+      <w:start w:val="1"/>
+      <w:numFmt w:val="decimal"/>
+      <w:lvlText w:val="%7."/>
+      <w:lvlJc w:val="left"/>
+      <w:pPr>
+        <w:ind w:left="5040" w:hanging="360"/>
+      </w:pPr>
+    </w:lvl>
+    <w:lvl w:ilvl="7" w:tplc="04090019" w:tentative="1">
+      <w:start w:val="1"/>
+      <w:numFmt w:val="lowerLetter"/>
+      <w:lvlText w:val="%8."/>
+      <w:lvlJc w:val="left"/>
+      <w:pPr>
+        <w:ind w:left="5760" w:hanging="360"/>
+      </w:pPr>
+    </w:lvl>
+    <w:lvl w:ilvl="8" w:tplc="0409001B" w:tentative="1">
+      <w:start w:val="1"/>
+      <w:numFmt w:val="lowerRoman"/>
+      <w:lvlText w:val="%9."/>
+      <w:lvlJc w:val="right"/>
+      <w:pPr>
+        <w:ind w:left="6480" w:hanging="180"/>
+      </w:pPr>
+    </w:lvl>
+  </w:abstractNum>
+  <w:abstractNum w:abstractNumId="28" w15:restartNumberingAfterBreak="0">
     <w:nsid w:val="62977C36"/>
     <w:multiLevelType w:val="hybridMultilevel"/>
     <w:tmpl w:val="01F45EC6"/>
@@ -9675,7 +10493,7 @@
       </w:rPr>
     </w:lvl>
   </w:abstractNum>
-  <w:abstractNum w:abstractNumId="26" w15:restartNumberingAfterBreak="0">
+  <w:abstractNum w:abstractNumId="29" w15:restartNumberingAfterBreak="0">
     <w:nsid w:val="68CE7888"/>
     <w:multiLevelType w:val="hybridMultilevel"/>
     <w:tmpl w:val="A94C6F12"/>
@@ -9798,7 +10616,7 @@
       </w:rPr>
     </w:lvl>
   </w:abstractNum>
-  <w:abstractNum w:abstractNumId="27" w15:restartNumberingAfterBreak="0">
+  <w:abstractNum w:abstractNumId="30" w15:restartNumberingAfterBreak="0">
     <w:nsid w:val="6C4435DA"/>
     <w:multiLevelType w:val="hybridMultilevel"/>
     <w:tmpl w:val="5B82244E"/>
@@ -9911,7 +10729,7 @@
       </w:rPr>
     </w:lvl>
   </w:abstractNum>
-  <w:abstractNum w:abstractNumId="28" w15:restartNumberingAfterBreak="0">
+  <w:abstractNum w:abstractNumId="31" w15:restartNumberingAfterBreak="0">
     <w:nsid w:val="78843E44"/>
     <w:multiLevelType w:val="multilevel"/>
     <w:tmpl w:val="14B818B0"/>
@@ -10061,40 +10879,40 @@
     </w:lvl>
   </w:abstractNum>
   <w:num w:numId="1" w16cid:durableId="170998230">
+    <w:abstractNumId w:val="18"/>
+  </w:num>
+  <w:num w:numId="2" w16cid:durableId="2061435642">
     <w:abstractNumId w:val="17"/>
   </w:num>
-  <w:num w:numId="2" w16cid:durableId="2061435642">
+  <w:num w:numId="3" w16cid:durableId="390737678">
     <w:abstractNumId w:val="16"/>
   </w:num>
-  <w:num w:numId="3" w16cid:durableId="390737678">
-    <w:abstractNumId w:val="15"/>
-  </w:num>
   <w:num w:numId="4" w16cid:durableId="2142454989">
-    <w:abstractNumId w:val="22"/>
+    <w:abstractNumId w:val="24"/>
   </w:num>
   <w:num w:numId="5" w16cid:durableId="385495858">
-    <w:abstractNumId w:val="26"/>
+    <w:abstractNumId w:val="29"/>
   </w:num>
   <w:num w:numId="6" w16cid:durableId="1183477307">
-    <w:abstractNumId w:val="4"/>
+    <w:abstractNumId w:val="5"/>
   </w:num>
   <w:num w:numId="7" w16cid:durableId="1095058870">
-    <w:abstractNumId w:val="10"/>
+    <w:abstractNumId w:val="11"/>
   </w:num>
   <w:num w:numId="8" w16cid:durableId="944577357">
-    <w:abstractNumId w:val="28"/>
+    <w:abstractNumId w:val="31"/>
   </w:num>
   <w:num w:numId="9" w16cid:durableId="1119567882">
-    <w:abstractNumId w:val="0"/>
+    <w:abstractNumId w:val="1"/>
   </w:num>
   <w:num w:numId="10" w16cid:durableId="967318271">
-    <w:abstractNumId w:val="21"/>
+    <w:abstractNumId w:val="23"/>
   </w:num>
   <w:num w:numId="11" w16cid:durableId="14232824">
-    <w:abstractNumId w:val="11"/>
+    <w:abstractNumId w:val="12"/>
   </w:num>
   <w:num w:numId="12" w16cid:durableId="574048337">
-    <w:abstractNumId w:val="11"/>
+    <w:abstractNumId w:val="12"/>
     <w:lvlOverride w:ilvl="0">
       <w:startOverride w:val="1"/>
     </w:lvlOverride>
@@ -10124,58 +10942,67 @@
     </w:lvlOverride>
   </w:num>
   <w:num w:numId="13" w16cid:durableId="1402486911">
+    <w:abstractNumId w:val="4"/>
+  </w:num>
+  <w:num w:numId="14" w16cid:durableId="1532382657">
+    <w:abstractNumId w:val="14"/>
+  </w:num>
+  <w:num w:numId="15" w16cid:durableId="545533694">
     <w:abstractNumId w:val="3"/>
   </w:num>
-  <w:num w:numId="14" w16cid:durableId="1532382657">
+  <w:num w:numId="16" w16cid:durableId="1904176865">
+    <w:abstractNumId w:val="25"/>
+  </w:num>
+  <w:num w:numId="17" w16cid:durableId="1223251765">
+    <w:abstractNumId w:val="20"/>
+  </w:num>
+  <w:num w:numId="18" w16cid:durableId="1833330779">
+    <w:abstractNumId w:val="15"/>
+  </w:num>
+  <w:num w:numId="19" w16cid:durableId="1419247734">
+    <w:abstractNumId w:val="19"/>
+  </w:num>
+  <w:num w:numId="20" w16cid:durableId="1587835148">
+    <w:abstractNumId w:val="2"/>
+  </w:num>
+  <w:num w:numId="21" w16cid:durableId="254090849">
+    <w:abstractNumId w:val="8"/>
+  </w:num>
+  <w:num w:numId="22" w16cid:durableId="634994225">
+    <w:abstractNumId w:val="7"/>
+  </w:num>
+  <w:num w:numId="23" w16cid:durableId="1515613543">
+    <w:abstractNumId w:val="21"/>
+  </w:num>
+  <w:num w:numId="24" w16cid:durableId="552154673">
     <w:abstractNumId w:val="13"/>
   </w:num>
-  <w:num w:numId="15" w16cid:durableId="545533694">
-    <w:abstractNumId w:val="2"/>
+  <w:num w:numId="25" w16cid:durableId="645163287">
+    <w:abstractNumId w:val="9"/>
   </w:num>
-  <w:num w:numId="16" w16cid:durableId="1904176865">
-    <w:abstractNumId w:val="23"/>
-  </w:num>
-  <w:num w:numId="17" w16cid:durableId="1223251765">
-    <w:abstractNumId w:val="19"/>
-  </w:num>
-  <w:num w:numId="18" w16cid:durableId="1833330779">
-    <w:abstractNumId w:val="14"/>
-  </w:num>
-  <w:num w:numId="19" w16cid:durableId="1419247734">
-    <w:abstractNumId w:val="18"/>
-  </w:num>
-  <w:num w:numId="20" w16cid:durableId="1587835148">
-    <w:abstractNumId w:val="1"/>
-  </w:num>
-  <w:num w:numId="21" w16cid:durableId="254090849">
-    <w:abstractNumId w:val="7"/>
-  </w:num>
-  <w:num w:numId="22" w16cid:durableId="634994225">
+  <w:num w:numId="26" w16cid:durableId="1351101579">
     <w:abstractNumId w:val="6"/>
   </w:num>
-  <w:num w:numId="23" w16cid:durableId="1515613543">
-    <w:abstractNumId w:val="20"/>
-  </w:num>
-  <w:num w:numId="24" w16cid:durableId="552154673">
-    <w:abstractNumId w:val="12"/>
-  </w:num>
-  <w:num w:numId="25" w16cid:durableId="645163287">
-    <w:abstractNumId w:val="8"/>
-  </w:num>
-  <w:num w:numId="26" w16cid:durableId="1351101579">
-    <w:abstractNumId w:val="5"/>
-  </w:num>
   <w:num w:numId="27" w16cid:durableId="233704844">
-    <w:abstractNumId w:val="27"/>
+    <w:abstractNumId w:val="30"/>
   </w:num>
   <w:num w:numId="28" w16cid:durableId="987131488">
-    <w:abstractNumId w:val="9"/>
+    <w:abstractNumId w:val="10"/>
   </w:num>
   <w:num w:numId="29" w16cid:durableId="1906530356">
-    <w:abstractNumId w:val="24"/>
+    <w:abstractNumId w:val="26"/>
   </w:num>
   <w:num w:numId="30" w16cid:durableId="1092357820">
-    <w:abstractNumId w:val="25"/>
+    <w:abstractNumId w:val="28"/>
+  </w:num>
+  <w:num w:numId="31" w16cid:durableId="358822506">
+    <w:abstractNumId w:val="22"/>
+  </w:num>
+  <w:num w:numId="32" w16cid:durableId="1668552785">
+    <w:abstractNumId w:val="0"/>
+  </w:num>
+  <w:num w:numId="33" w16cid:durableId="856038340">
+    <w:abstractNumId w:val="27"/>
   </w:num>
 </w:numbering>
 </file>
@@ -10663,6 +11490,7 @@
   <w:style w:type="character" w:default="1" w:styleId="DefaultParagraphFont">
     <w:name w:val="Default Paragraph Font"/>
     <w:uiPriority w:val="1"/>
+    <w:semiHidden/>
     <w:unhideWhenUsed/>
   </w:style>
   <w:style w:type="table" w:default="1" w:styleId="TableNormal">
@@ -10692,9 +11520,8 @@
     <w:autoRedefine/>
     <w:uiPriority w:val="1"/>
     <w:qFormat/>
-    <w:rsid w:val="005F1BBA"/>
+    <w:rsid w:val="00CD6ABE"/>
     <w:rPr>
-      <w:b/>
       <w:szCs w:val="32"/>
     </w:rPr>
   </w:style>
@@ -11178,7 +12005,7 @@
 
 <file path=word/webextensions/taskpanes.xml><?xml version="1.0" encoding="utf-8"?>
 <wetp:taskpanes xmlns:wetp="http://schemas.microsoft.com/office/webextensions/taskpanes/2010/11">
-  <wetp:taskpane dockstate="right" visibility="0" width="350" row="0">
+  <wetp:taskpane dockstate="right" visibility="0" width="350" row="4">
     <wetp:webextensionref xmlns:r="http://schemas.openxmlformats.org/officeDocument/2006/relationships" r:id="rId1"/>
   </wetp:taskpane>
   <wetp:taskpane dockstate="right" visibility="0" width="350" row="1">
@@ -11227,6 +12054,19 @@
 </file>
 
 <file path=customXml/item1.xml><?xml version="1.0" encoding="utf-8"?>
+<b:Sources xmlns:b="http://schemas.openxmlformats.org/officeDocument/2006/bibliography" xmlns="http://schemas.openxmlformats.org/officeDocument/2006/bibliography" SelectedStyle="\APASixthEditionOfficeOnline.xsl" StyleName="APA" Version="6"/>
+</file>
+
+<file path=customXml/item2.xml><?xml version="1.0" encoding="utf-8"?>
+<?mso-contentType ?>
+<FormTemplates xmlns="http://schemas.microsoft.com/sharepoint/v3/contenttype/forms">
+  <Display>DocumentLibraryForm</Display>
+  <Edit>DocumentLibraryForm</Edit>
+  <New>DocumentLibraryForm</New>
+</FormTemplates>
+</file>
+
+<file path=customXml/item3.xml><?xml version="1.0" encoding="utf-8"?>
 <ct:contentTypeSchema xmlns:ct="http://schemas.microsoft.com/office/2006/metadata/contentType" xmlns:ma="http://schemas.microsoft.com/office/2006/metadata/properties/metaAttributes" ct:_="" ma:_="" ma:contentTypeName="Document" ma:contentTypeID="0x010100440A3D3C9FA2614FB2EEF15F10BF296D" ma:contentTypeVersion="4" ma:contentTypeDescription="Create a new document." ma:contentTypeScope="" ma:versionID="64af8ec2edf021c6c9abe19a78050298">
   <xsd:schema xmlns:xsd="http://www.w3.org/2001/XMLSchema" xmlns:xs="http://www.w3.org/2001/XMLSchema" xmlns:p="http://schemas.microsoft.com/office/2006/metadata/properties" xmlns:ns3="3d7163cc-efb6-4fb0-ad53-9f15b4be4b11" targetNamespace="http://schemas.microsoft.com/office/2006/metadata/properties" ma:root="true" ma:fieldsID="9a8ff0020561893e76d79ccb5adec09e" ns3:_="">
     <xsd:import namespace="3d7163cc-efb6-4fb0-ad53-9f15b4be4b11"/>
@@ -11370,22 +12210,29 @@
 </ct:contentTypeSchema>
 </file>
 
-<file path=customXml/item2.xml><?xml version="1.0" encoding="utf-8"?>
-<?mso-contentType ?>
-<FormTemplates xmlns="http://schemas.microsoft.com/sharepoint/v3/contenttype/forms">
-  <Display>DocumentLibraryForm</Display>
-  <Edit>DocumentLibraryForm</Edit>
-  <New>DocumentLibraryForm</New>
-</FormTemplates>
-</file>
-
-<file path=customXml/item3.xml><?xml version="1.0" encoding="utf-8"?>
+<file path=customXml/item4.xml><?xml version="1.0" encoding="utf-8"?>
 <p:properties xmlns:p="http://schemas.microsoft.com/office/2006/metadata/properties" xmlns:xsi="http://www.w3.org/2001/XMLSchema-instance" xmlns:pc="http://schemas.microsoft.com/office/infopath/2007/PartnerControls">
   <documentManagement/>
 </p:properties>
 </file>
 
 <file path=customXml/itemProps1.xml><?xml version="1.0" encoding="utf-8"?>
+<ds:datastoreItem xmlns:ds="http://schemas.openxmlformats.org/officeDocument/2006/customXml" ds:itemID="{28BC34C0-5AD1-4F50-B661-EECE9E215532}">
+  <ds:schemaRefs>
+    <ds:schemaRef ds:uri="http://schemas.openxmlformats.org/officeDocument/2006/bibliography"/>
+  </ds:schemaRefs>
+</ds:datastoreItem>
+</file>
+
+<file path=customXml/itemProps2.xml><?xml version="1.0" encoding="utf-8"?>
+<ds:datastoreItem xmlns:ds="http://schemas.openxmlformats.org/officeDocument/2006/customXml" ds:itemID="{DB7C538B-911B-4CD0-AB5B-9976208832AF}">
+  <ds:schemaRefs>
+    <ds:schemaRef ds:uri="http://schemas.microsoft.com/sharepoint/v3/contenttype/forms"/>
+  </ds:schemaRefs>
+</ds:datastoreItem>
+</file>
+
+<file path=customXml/itemProps3.xml><?xml version="1.0" encoding="utf-8"?>
 <ds:datastoreItem xmlns:ds="http://schemas.openxmlformats.org/officeDocument/2006/customXml" ds:itemID="{659E736A-9B76-41D3-8E43-54180210871B}">
   <ds:schemaRefs>
     <ds:schemaRef ds:uri="http://schemas.microsoft.com/office/2006/metadata/contentType"/>
@@ -11403,15 +12250,7 @@
 </ds:datastoreItem>
 </file>
 
-<file path=customXml/itemProps2.xml><?xml version="1.0" encoding="utf-8"?>
-<ds:datastoreItem xmlns:ds="http://schemas.openxmlformats.org/officeDocument/2006/customXml" ds:itemID="{DB7C538B-911B-4CD0-AB5B-9976208832AF}">
-  <ds:schemaRefs>
-    <ds:schemaRef ds:uri="http://schemas.microsoft.com/sharepoint/v3/contenttype/forms"/>
-  </ds:schemaRefs>
-</ds:datastoreItem>
-</file>
-
-<file path=customXml/itemProps3.xml><?xml version="1.0" encoding="utf-8"?>
+<file path=customXml/itemProps4.xml><?xml version="1.0" encoding="utf-8"?>
 <ds:datastoreItem xmlns:ds="http://schemas.openxmlformats.org/officeDocument/2006/customXml" ds:itemID="{2BF3C62D-5049-4600-B454-4407B01AF492}">
   <ds:schemaRefs>
     <ds:schemaRef ds:uri="http://schemas.microsoft.com/office/2006/metadata/properties"/>

--- a/4- Idea Evaluation/2. FYP-1 Idea Evaluation Form (Filled).docx
+++ b/4- Idea Evaluation/2. FYP-1 Idea Evaluation Form (Filled).docx
@@ -312,215 +312,131 @@
         <w:t xml:space="preserve">Report </w:t>
       </w:r>
     </w:p>
+    <w:p/>
     <w:p>
       <w:pPr>
         <w:pStyle w:val="BodyText"/>
-      </w:pPr>
-      <w:r>
+        <w:tabs>
+          <w:tab w:val="left" w:pos="9710"/>
+        </w:tabs>
+        <w:spacing w:before="51"/>
+        <w:ind w:left="117"/>
+      </w:pPr>
+      <w:r>
+        <w:t>Project</w:t>
+      </w:r>
+      <w:r>
+        <w:rPr>
+          <w:spacing w:val="-7"/>
+        </w:rPr>
+        <w:t xml:space="preserve"> </w:t>
+      </w:r>
+      <w:r>
+        <w:t>Title:</w:t>
+      </w:r>
+      <w:r>
+        <w:rPr>
+          <w:spacing w:val="-2"/>
+        </w:rPr>
+        <w:t xml:space="preserve"> </w:t>
+      </w:r>
+      <w:r>
+        <w:rPr>
+          <w:u w:val="single"/>
+        </w:rPr>
+        <w:t xml:space="preserve"> </w:t>
+      </w:r>
+      <w:r>
+        <w:rPr>
+          <w:u w:val="single"/>
+        </w:rPr>
+        <w:t xml:space="preserve">                                     Constituency Connect</w:t>
+      </w:r>
+      <w:r>
+        <w:rPr>
+          <w:u w:val="single"/>
+        </w:rPr>
         <w:tab/>
       </w:r>
     </w:p>
+    <w:p/>
     <w:p>
       <w:pPr>
         <w:pStyle w:val="BodyText"/>
-        <w:jc w:val="left"/>
-        <w:rPr>
-          <w:b/>
-        </w:rPr>
-      </w:pPr>
-      <w:r>
-        <w:t>Project Title</w:t>
-      </w:r>
-      <w:r>
-        <w:t>:</w:t>
-      </w:r>
-      <w:r>
+        <w:tabs>
+          <w:tab w:val="left" w:pos="3708"/>
+          <w:tab w:val="left" w:pos="7634"/>
+          <w:tab w:val="left" w:pos="9716"/>
+        </w:tabs>
+        <w:spacing w:before="51"/>
+        <w:ind w:left="117"/>
         <w:rPr>
           <w:u w:val="single"/>
         </w:rPr>
+      </w:pPr>
+      <w:r>
+        <w:t>Supervisor:</w:t>
+      </w:r>
+      <w:r>
+        <w:rPr>
+          <w:u w:val="single"/>
+        </w:rPr>
         <w:tab/>
       </w:r>
       <w:r>
         <w:rPr>
           <w:u w:val="single"/>
         </w:rPr>
+        <w:t>Ms. Farkhanda Qamar</w:t>
+      </w:r>
+      <w:r>
+        <w:rPr>
+          <w:u w:val="single"/>
+        </w:rPr>
         <w:tab/>
       </w:r>
       <w:r>
+        <w:t>Project</w:t>
+      </w:r>
+      <w:r>
+        <w:rPr>
+          <w:spacing w:val="-5"/>
+        </w:rPr>
+        <w:t xml:space="preserve"> </w:t>
+      </w:r>
+      <w:r>
+        <w:t>No:</w:t>
+      </w:r>
+      <w:r>
+        <w:rPr>
+          <w:spacing w:val="1"/>
+        </w:rPr>
+        <w:t xml:space="preserve"> </w:t>
+      </w:r>
+      <w:r>
         <w:rPr>
           <w:u w:val="single"/>
         </w:rPr>
+        <w:t xml:space="preserve"> </w:t>
+      </w:r>
+      <w:r>
+        <w:rPr>
+          <w:u w:val="single"/>
+        </w:rPr>
         <w:tab/>
       </w:r>
-      <w:r>
-        <w:rPr>
-          <w:u w:val="single"/>
-        </w:rPr>
-        <w:tab/>
-        <w:t xml:space="preserve"> Constituency</w:t>
-      </w:r>
-      <w:r>
-        <w:rPr>
-          <w:u w:val="single"/>
-        </w:rPr>
-        <w:t xml:space="preserve"> </w:t>
-      </w:r>
-      <w:r>
-        <w:rPr>
-          <w:u w:val="single"/>
-        </w:rPr>
-        <w:t>Connect</w:t>
-      </w:r>
-      <w:r>
-        <w:rPr>
-          <w:u w:val="single"/>
-        </w:rPr>
-        <w:tab/>
-      </w:r>
-      <w:r>
-        <w:rPr>
-          <w:u w:val="single"/>
-        </w:rPr>
-        <w:tab/>
-      </w:r>
-      <w:r>
-        <w:rPr>
-          <w:u w:val="single"/>
-        </w:rPr>
-        <w:tab/>
-      </w:r>
-      <w:r>
-        <w:rPr>
-          <w:u w:val="single"/>
-        </w:rPr>
-        <w:tab/>
-      </w:r>
-      <w:r>
-        <w:rPr>
-          <w:u w:val="single"/>
-        </w:rPr>
-        <w:tab/>
-        <w:t xml:space="preserve">         </w:t>
-      </w:r>
     </w:p>
     <w:p>
       <w:pPr>
         <w:pStyle w:val="BodyText"/>
-        <w:jc w:val="left"/>
-      </w:pPr>
-    </w:p>
-    <w:p>
-      <w:pPr>
-        <w:pStyle w:val="BodyText"/>
-        <w:jc w:val="left"/>
-        <w:rPr>
-          <w:b/>
-        </w:rPr>
-      </w:pPr>
-      <w:r>
-        <w:t>Supervisor:</w:t>
-      </w:r>
-      <w:proofErr w:type="gramStart"/>
-      <w:r>
-        <w:rPr>
-          <w:u w:val="single"/>
-        </w:rPr>
-        <w:tab/>
-      </w:r>
-      <w:r>
-        <w:rPr>
-          <w:u w:val="single"/>
-        </w:rPr>
-        <w:t xml:space="preserve">  </w:t>
-      </w:r>
-      <w:r>
-        <w:rPr>
-          <w:u w:val="single"/>
-        </w:rPr>
-        <w:tab/>
-      </w:r>
-      <w:proofErr w:type="gramEnd"/>
-      <w:r>
-        <w:rPr>
-          <w:u w:val="single"/>
-        </w:rPr>
-        <w:t xml:space="preserve">Ms. </w:t>
-      </w:r>
-      <w:proofErr w:type="spellStart"/>
-      <w:r>
-        <w:rPr>
-          <w:u w:val="single"/>
-        </w:rPr>
-        <w:t>Farkhanda</w:t>
-      </w:r>
-      <w:proofErr w:type="spellEnd"/>
-      <w:r>
-        <w:rPr>
-          <w:u w:val="single"/>
-        </w:rPr>
-        <w:t xml:space="preserve"> Qamar</w:t>
-      </w:r>
-      <w:r>
-        <w:rPr>
-          <w:u w:val="single"/>
-        </w:rPr>
-        <w:tab/>
-      </w:r>
-      <w:r>
-        <w:rPr>
-          <w:u w:val="single"/>
-        </w:rPr>
-        <w:tab/>
-      </w:r>
-      <w:r>
-        <w:rPr>
-          <w:u w:val="single"/>
-        </w:rPr>
-        <w:tab/>
-      </w:r>
-      <w:r>
-        <w:rPr>
-          <w:u w:val="single"/>
-        </w:rPr>
-        <w:tab/>
-      </w:r>
-      <w:r>
-        <w:rPr>
-          <w:u w:val="single"/>
-        </w:rPr>
-        <w:tab/>
-        <w:t xml:space="preserve">                  </w:t>
-      </w:r>
-      <w:r>
-        <w:t>Project</w:t>
-      </w:r>
-      <w:r>
-        <w:rPr>
-          <w:spacing w:val="-5"/>
-        </w:rPr>
-        <w:t xml:space="preserve"> </w:t>
-      </w:r>
-      <w:r>
-        <w:t>No:</w:t>
-      </w:r>
-      <w:r>
-        <w:rPr>
-          <w:spacing w:val="1"/>
-        </w:rPr>
-        <w:t xml:space="preserve"> </w:t>
-      </w:r>
-      <w:r>
-        <w:rPr>
-          <w:u w:val="single"/>
-        </w:rPr>
-        <w:t xml:space="preserve"> </w:t>
-      </w:r>
-      <w:r>
-        <w:rPr>
-          <w:u w:val="single"/>
-        </w:rPr>
-        <w:t xml:space="preserve">         </w:t>
-      </w:r>
+        <w:tabs>
+          <w:tab w:val="left" w:pos="3708"/>
+          <w:tab w:val="left" w:pos="7634"/>
+          <w:tab w:val="left" w:pos="9716"/>
+        </w:tabs>
+        <w:spacing w:before="51"/>
+        <w:ind w:left="117"/>
+      </w:pPr>
     </w:p>
     <w:p>
       <w:pPr>
@@ -804,64 +720,47 @@
         </w:tc>
       </w:tr>
     </w:tbl>
-    <w:p>
-      <w:pPr>
-        <w:pStyle w:val="BodyText"/>
-      </w:pPr>
-    </w:p>
+    <w:p/>
     <w:p>
       <w:pPr>
         <w:pStyle w:val="Heading2"/>
-      </w:pPr>
-      <w:r>
-        <w:t>Project</w:t>
-      </w:r>
-      <w:r>
-        <w:rPr>
-          <w:spacing w:val="-4"/>
-        </w:rPr>
+        <w:rPr>
+          <w:rFonts w:eastAsia="Calibri"/>
+        </w:rPr>
+      </w:pPr>
+      <w:r>
+        <w:rPr>
+          <w:rFonts w:eastAsia="Calibri"/>
+        </w:rPr>
+        <w:t>Project Complexity:</w:t>
+      </w:r>
+    </w:p>
+    <w:p>
+      <w:pPr>
+        <w:pStyle w:val="Heading3"/>
+        <w:rPr>
+          <w:rFonts w:eastAsia="Calibri" w:cs="Calibri" w:hint="default"/>
+          <w:b w:val="0"/>
+          <w:sz w:val="24"/>
+          <w:szCs w:val="32"/>
+        </w:rPr>
+      </w:pPr>
+      <w:r>
+        <w:t>Multiple Roles:</w:t>
+      </w:r>
+    </w:p>
+    <w:p>
+      <w:pPr>
+        <w:spacing w:line="360" w:lineRule="auto"/>
+      </w:pPr>
+      <w:r>
+        <w:t xml:space="preserve">The platform supports a complex multi-role system </w:t>
+      </w:r>
+      <w:r>
+        <w:t>including.</w:t>
+      </w:r>
+      <w:r>
         <w:t xml:space="preserve"> </w:t>
-      </w:r>
-      <w:r>
-        <w:t>Complexity</w:t>
-      </w:r>
-      <w:r>
-        <w:t>:</w:t>
-      </w:r>
-    </w:p>
-    <w:p>
-      <w:pPr>
-        <w:pStyle w:val="Heading3"/>
-        <w:numPr>
-          <w:ilvl w:val="0"/>
-          <w:numId w:val="33"/>
-        </w:numPr>
-        <w:rPr>
-          <w:rFonts w:hint="default"/>
-        </w:rPr>
-      </w:pPr>
-      <w:r>
-        <w:t>Multiple</w:t>
-      </w:r>
-      <w:r>
-        <w:t xml:space="preserve"> Roles:</w:t>
-      </w:r>
-    </w:p>
-    <w:p>
-      <w:pPr>
-        <w:ind w:firstLine="720"/>
-      </w:pPr>
-      <w:r>
-        <w:t>The</w:t>
-      </w:r>
-      <w:r>
-        <w:t xml:space="preserve"> platform </w:t>
-      </w:r>
-      <w:r>
-        <w:t>offers</w:t>
-      </w:r>
-      <w:r>
-        <w:t xml:space="preserve"> different roles like </w:t>
       </w:r>
     </w:p>
     <w:p>
@@ -869,8 +768,9 @@
         <w:pStyle w:val="ListParagraph"/>
         <w:numPr>
           <w:ilvl w:val="0"/>
-          <w:numId w:val="32"/>
+          <w:numId w:val="36"/>
         </w:numPr>
+        <w:spacing w:line="360" w:lineRule="auto"/>
       </w:pPr>
       <w:r>
         <w:t>Constituents</w:t>
@@ -881,11 +781,12 @@
         <w:pStyle w:val="ListParagraph"/>
         <w:numPr>
           <w:ilvl w:val="0"/>
-          <w:numId w:val="32"/>
+          <w:numId w:val="36"/>
         </w:numPr>
-      </w:pPr>
-      <w:r>
-        <w:t>Representatives</w:t>
+        <w:spacing w:line="360" w:lineRule="auto"/>
+      </w:pPr>
+      <w:r>
+        <w:t xml:space="preserve">Representatives </w:t>
       </w:r>
     </w:p>
     <w:p>
@@ -893,896 +794,517 @@
         <w:pStyle w:val="ListParagraph"/>
         <w:numPr>
           <w:ilvl w:val="0"/>
-          <w:numId w:val="32"/>
+          <w:numId w:val="36"/>
         </w:numPr>
-      </w:pPr>
-      <w:r>
-        <w:t>Assistant</w:t>
-      </w:r>
-    </w:p>
-    <w:p>
-      <w:pPr>
-        <w:pStyle w:val="Heading3"/>
+        <w:spacing w:line="360" w:lineRule="auto"/>
+      </w:pPr>
+      <w:r>
+        <w:t>Assistants</w:t>
+      </w:r>
+    </w:p>
+    <w:p>
+      <w:pPr>
+        <w:pStyle w:val="ListParagraph"/>
         <w:numPr>
           <w:ilvl w:val="0"/>
-          <w:numId w:val="33"/>
+          <w:numId w:val="36"/>
         </w:numPr>
+        <w:spacing w:line="360" w:lineRule="auto"/>
+      </w:pPr>
+      <w:r>
+        <w:t>Department Complaint Handlers</w:t>
+      </w:r>
+    </w:p>
+    <w:p>
+      <w:pPr>
+        <w:spacing w:line="360" w:lineRule="auto"/>
+      </w:pPr>
+      <w:r>
+        <w:t>Each role has distinct responsibilities, access levels, and functionalities, necessitating careful planning of user interactions and data management to ensure seamless and secure role-specific operations.</w:t>
+      </w:r>
+    </w:p>
+    <w:p>
+      <w:pPr>
+        <w:spacing w:line="360" w:lineRule="auto"/>
+      </w:pPr>
+      <w:r>
+        <w:t>The interaction between these roles requires extensive user flow design and implementation, including complaint submission, tracking, and resolution processes, making the system significantly complex.</w:t>
+      </w:r>
+    </w:p>
+    <w:p>
+      <w:pPr>
+        <w:pStyle w:val="Heading3"/>
         <w:rPr>
           <w:rFonts w:hint="default"/>
         </w:rPr>
       </w:pPr>
       <w:r>
-        <w:t>Role-based authorization</w:t>
-      </w:r>
-      <w:r>
-        <w:t>:</w:t>
-      </w:r>
-    </w:p>
-    <w:p>
-      <w:pPr>
-        <w:pStyle w:val="TableParagraph"/>
-        <w:spacing w:before="69" w:after="60"/>
-        <w:ind w:left="360" w:firstLine="360"/>
-        <w:rPr>
-          <w:bCs/>
-          <w:szCs w:val="24"/>
-        </w:rPr>
-      </w:pPr>
-      <w:r>
-        <w:rPr>
-          <w:bCs/>
-          <w:szCs w:val="24"/>
-        </w:rPr>
-        <w:t>Role-based authorization using JWT tokens for</w:t>
-      </w:r>
-      <w:r>
-        <w:rPr>
-          <w:bCs/>
-          <w:szCs w:val="24"/>
-        </w:rPr>
-        <w:t xml:space="preserve"> multiple user roles each with </w:t>
-      </w:r>
-      <w:r>
-        <w:rPr>
-          <w:bCs/>
-          <w:szCs w:val="24"/>
-        </w:rPr>
-        <w:t>distinctive</w:t>
-      </w:r>
-      <w:r>
-        <w:rPr>
-          <w:bCs/>
-          <w:szCs w:val="24"/>
-        </w:rPr>
-        <w:t xml:space="preserve"> features and permissions.</w:t>
-      </w:r>
-    </w:p>
-    <w:p>
-      <w:pPr>
-        <w:pStyle w:val="Heading3"/>
+        <w:t>Role-based Authorization:</w:t>
+      </w:r>
+    </w:p>
+    <w:p>
+      <w:pPr>
+        <w:pStyle w:val="BodyText"/>
+        <w:rPr>
+          <w:lang w:eastAsia="zh-CN"/>
+        </w:rPr>
+      </w:pPr>
+      <w:r>
+        <w:rPr>
+          <w:lang w:eastAsia="zh-CN"/>
+        </w:rPr>
+        <w:t xml:space="preserve">The system uses a security method called JWT (JSON Web Tokens) to make sure users can only do what they're allowed to do. </w:t>
+      </w:r>
+    </w:p>
+    <w:p>
+      <w:pPr>
+        <w:pStyle w:val="BodyText"/>
+        <w:rPr>
+          <w:lang w:eastAsia="zh-CN"/>
+        </w:rPr>
+      </w:pPr>
+      <w:r>
+        <w:rPr>
+          <w:lang w:eastAsia="zh-CN"/>
+        </w:rPr>
+        <w:t>Here's how it works:</w:t>
+      </w:r>
+    </w:p>
+    <w:p>
+      <w:pPr>
+        <w:pStyle w:val="BodyText"/>
         <w:numPr>
           <w:ilvl w:val="0"/>
-          <w:numId w:val="33"/>
+          <w:numId w:val="57"/>
         </w:numPr>
         <w:rPr>
-          <w:rFonts w:hint="default"/>
-        </w:rPr>
-      </w:pPr>
-      <w:r>
-        <w:t>Complex Data Handling:</w:t>
-      </w:r>
-    </w:p>
-    <w:p>
-      <w:pPr>
-        <w:pStyle w:val="TableParagraph"/>
-        <w:spacing w:before="69" w:after="60"/>
-        <w:ind w:left="360" w:firstLine="360"/>
-        <w:rPr>
+          <w:b/>
           <w:bCs/>
-          <w:szCs w:val="24"/>
-        </w:rPr>
-      </w:pPr>
-      <w:r>
-        <w:rPr>
+          <w:lang w:eastAsia="zh-CN"/>
+        </w:rPr>
+      </w:pPr>
+      <w:r>
+        <w:rPr>
+          <w:b/>
           <w:bCs/>
-          <w:szCs w:val="24"/>
-        </w:rPr>
-        <w:t xml:space="preserve">Many interconnected data pieces, such as users, complaints, surveys, and events, </w:t>
-      </w:r>
-      <w:r>
-        <w:rPr>
-          <w:bCs/>
-          <w:szCs w:val="24"/>
-        </w:rPr>
-        <w:t>must be managed accurately.</w:t>
-      </w:r>
-    </w:p>
-    <w:p>
-      <w:pPr>
-        <w:pStyle w:val="Heading3"/>
+          <w:lang w:eastAsia="zh-CN"/>
+        </w:rPr>
+        <w:t xml:space="preserve">User Roles: </w:t>
+      </w:r>
+    </w:p>
+    <w:p>
+      <w:pPr>
+        <w:pStyle w:val="BodyText"/>
         <w:numPr>
           <w:ilvl w:val="0"/>
-          <w:numId w:val="33"/>
+          <w:numId w:val="58"/>
         </w:numPr>
         <w:rPr>
-          <w:rFonts w:hint="default"/>
-        </w:rPr>
-      </w:pPr>
-      <w:r>
-        <w:t xml:space="preserve">Authentication and </w:t>
-      </w:r>
-      <w:r>
-        <w:t>Security:</w:t>
-      </w:r>
-    </w:p>
-    <w:p>
-      <w:pPr>
-        <w:pStyle w:val="TableParagraph"/>
-        <w:spacing w:before="69" w:after="60"/>
-        <w:ind w:left="360" w:firstLine="360"/>
-        <w:rPr>
-          <w:bCs/>
-          <w:szCs w:val="24"/>
-        </w:rPr>
-      </w:pPr>
-      <w:r>
-        <w:rPr>
-          <w:bCs/>
-          <w:szCs w:val="24"/>
-        </w:rPr>
-        <w:t>Standard</w:t>
-      </w:r>
-      <w:r>
-        <w:rPr>
-          <w:bCs/>
-          <w:szCs w:val="24"/>
-        </w:rPr>
-        <w:t xml:space="preserve"> security measures, including secure logins and data protection</w:t>
-      </w:r>
-      <w:r>
-        <w:rPr>
-          <w:bCs/>
-          <w:szCs w:val="24"/>
-        </w:rPr>
-        <w:t xml:space="preserve"> via encryption and hashing</w:t>
-      </w:r>
-      <w:r>
-        <w:rPr>
-          <w:bCs/>
-          <w:szCs w:val="24"/>
-        </w:rPr>
-        <w:t xml:space="preserve">, to </w:t>
-      </w:r>
-      <w:r>
-        <w:rPr>
-          <w:bCs/>
-          <w:szCs w:val="24"/>
-        </w:rPr>
-        <w:t>protect user information</w:t>
-      </w:r>
-      <w:r>
-        <w:rPr>
-          <w:bCs/>
-          <w:szCs w:val="24"/>
-        </w:rPr>
-        <w:t>.</w:t>
-      </w:r>
-    </w:p>
-    <w:p>
-      <w:pPr>
-        <w:pStyle w:val="Heading3"/>
+          <w:lang w:eastAsia="zh-CN"/>
+        </w:rPr>
+      </w:pPr>
+      <w:r>
+        <w:rPr>
+          <w:lang w:eastAsia="zh-CN"/>
+        </w:rPr>
+        <w:t xml:space="preserve">Each user is given a specific role </w:t>
+      </w:r>
+    </w:p>
+    <w:p>
+      <w:pPr>
+        <w:pStyle w:val="BodyText"/>
         <w:numPr>
           <w:ilvl w:val="0"/>
-          <w:numId w:val="33"/>
+          <w:numId w:val="58"/>
         </w:numPr>
         <w:rPr>
-          <w:rFonts w:hint="default"/>
-        </w:rPr>
-      </w:pPr>
-      <w:r>
-        <w:t>Real-Time Features:</w:t>
-      </w:r>
-    </w:p>
-    <w:p>
-      <w:pPr>
-        <w:pStyle w:val="TableParagraph"/>
-        <w:spacing w:before="69" w:after="60"/>
-        <w:rPr>
-          <w:bCs/>
-          <w:szCs w:val="24"/>
-        </w:rPr>
-      </w:pPr>
-      <w:r>
-        <w:rPr>
-          <w:bCs/>
-          <w:szCs w:val="24"/>
-        </w:rPr>
-        <w:t xml:space="preserve">        </w:t>
-      </w:r>
-      <w:r>
-        <w:rPr>
-          <w:bCs/>
-          <w:szCs w:val="24"/>
-        </w:rPr>
-        <w:tab/>
-      </w:r>
-      <w:r>
-        <w:rPr>
-          <w:bCs/>
-          <w:szCs w:val="24"/>
-        </w:rPr>
-        <w:t>Re</w:t>
-      </w:r>
-      <w:r>
-        <w:rPr>
-          <w:bCs/>
-          <w:szCs w:val="24"/>
-        </w:rPr>
-        <w:t>al-time updates</w:t>
-      </w:r>
-      <w:r>
-        <w:rPr>
-          <w:bCs/>
-          <w:szCs w:val="24"/>
-        </w:rPr>
-        <w:t xml:space="preserve"> when </w:t>
-      </w:r>
-      <w:r>
-        <w:rPr>
-          <w:bCs/>
-          <w:szCs w:val="24"/>
-        </w:rPr>
-        <w:t>complaint status changes and event notifications</w:t>
-      </w:r>
-      <w:r>
-        <w:rPr>
-          <w:bCs/>
-          <w:szCs w:val="24"/>
-        </w:rPr>
-        <w:t>.</w:t>
-      </w:r>
-    </w:p>
-    <w:p>
-      <w:pPr>
-        <w:pStyle w:val="Heading3"/>
+          <w:lang w:eastAsia="zh-CN"/>
+        </w:rPr>
+      </w:pPr>
+      <w:r>
+        <w:rPr>
+          <w:lang w:eastAsia="zh-CN"/>
+        </w:rPr>
+        <w:t>Different roles have different permissions</w:t>
+      </w:r>
+    </w:p>
+    <w:p>
+      <w:pPr>
+        <w:pStyle w:val="BodyText"/>
+        <w:rPr>
+          <w:lang w:eastAsia="zh-CN"/>
+        </w:rPr>
+      </w:pPr>
+    </w:p>
+    <w:p>
+      <w:pPr>
+        <w:pStyle w:val="BodyText"/>
         <w:numPr>
           <w:ilvl w:val="0"/>
-          <w:numId w:val="33"/>
+          <w:numId w:val="57"/>
         </w:numPr>
         <w:rPr>
-          <w:rFonts w:hint="default"/>
-        </w:rPr>
-      </w:pPr>
-      <w:r>
-        <w:t>Performance Tracking:</w:t>
-      </w:r>
-    </w:p>
-    <w:p>
-      <w:pPr>
-        <w:pStyle w:val="TableParagraph"/>
-        <w:spacing w:before="69" w:after="60"/>
-        <w:ind w:left="360" w:firstLine="360"/>
-        <w:rPr>
+          <w:b/>
           <w:bCs/>
-          <w:szCs w:val="24"/>
-        </w:rPr>
-      </w:pPr>
-      <w:r>
-        <w:rPr>
+          <w:lang w:eastAsia="zh-CN"/>
+        </w:rPr>
+      </w:pPr>
+      <w:r>
+        <w:rPr>
+          <w:b/>
           <w:bCs/>
-          <w:szCs w:val="24"/>
-        </w:rPr>
-        <w:t xml:space="preserve">Representatives' performance </w:t>
-      </w:r>
-      <w:r>
-        <w:rPr>
-          <w:bCs/>
-          <w:szCs w:val="24"/>
-        </w:rPr>
-        <w:t>will be</w:t>
-      </w:r>
-      <w:r>
-        <w:rPr>
-          <w:bCs/>
-          <w:szCs w:val="24"/>
-        </w:rPr>
-        <w:t xml:space="preserve"> tracked and displayed using</w:t>
-      </w:r>
-      <w:r>
-        <w:rPr>
-          <w:bCs/>
-          <w:szCs w:val="24"/>
-        </w:rPr>
-        <w:t xml:space="preserve"> visually appealing</w:t>
-      </w:r>
-      <w:r>
-        <w:rPr>
-          <w:bCs/>
-          <w:szCs w:val="24"/>
-        </w:rPr>
-        <w:t xml:space="preserve"> charts and graphs, requiring advanced data processing and visualization.</w:t>
-      </w:r>
-    </w:p>
-    <w:p>
-      <w:pPr>
-        <w:pStyle w:val="TableParagraph"/>
-        <w:spacing w:before="69" w:after="60"/>
-        <w:ind w:left="360" w:firstLine="360"/>
-        <w:rPr>
-          <w:bCs/>
-          <w:szCs w:val="24"/>
-        </w:rPr>
-      </w:pPr>
-    </w:p>
-    <w:p>
-      <w:pPr>
-        <w:pStyle w:val="Heading3"/>
+          <w:lang w:eastAsia="zh-CN"/>
+        </w:rPr>
+        <w:t xml:space="preserve">Authorization Process: </w:t>
+      </w:r>
+    </w:p>
+    <w:p>
+      <w:pPr>
+        <w:pStyle w:val="BodyText"/>
         <w:numPr>
           <w:ilvl w:val="0"/>
-          <w:numId w:val="33"/>
+          <w:numId w:val="60"/>
         </w:numPr>
         <w:rPr>
-          <w:rFonts w:hint="default"/>
-        </w:rPr>
-      </w:pPr>
-      <w:r>
-        <w:lastRenderedPageBreak/>
-        <w:t>User Experience and Interface Design:</w:t>
-      </w:r>
-    </w:p>
-    <w:p>
-      <w:pPr>
-        <w:pStyle w:val="TableParagraph"/>
+          <w:lang w:eastAsia="zh-CN"/>
+        </w:rPr>
+      </w:pPr>
+      <w:r>
+        <w:rPr>
+          <w:lang w:eastAsia="zh-CN"/>
+        </w:rPr>
+        <w:t xml:space="preserve">The system checks a user's role before letting them do something </w:t>
+      </w:r>
+    </w:p>
+    <w:p>
+      <w:pPr>
+        <w:pStyle w:val="BodyText"/>
         <w:numPr>
           <w:ilvl w:val="0"/>
-          <w:numId w:val="9"/>
+          <w:numId w:val="60"/>
         </w:numPr>
-        <w:spacing w:before="69" w:after="60"/>
-        <w:rPr>
-          <w:bCs/>
-          <w:szCs w:val="24"/>
-        </w:rPr>
-      </w:pPr>
-      <w:r>
-        <w:rPr>
-          <w:bCs/>
-          <w:szCs w:val="24"/>
-        </w:rPr>
-        <w:t>A</w:t>
-      </w:r>
-      <w:r>
-        <w:rPr>
-          <w:bCs/>
-          <w:szCs w:val="24"/>
-        </w:rPr>
-        <w:t>n intuitive and accessible user interface that caters to diverse user groups</w:t>
-      </w:r>
-      <w:r>
-        <w:rPr>
-          <w:bCs/>
-          <w:szCs w:val="24"/>
-        </w:rPr>
-        <w:t>.</w:t>
-      </w:r>
-    </w:p>
-    <w:p>
-      <w:pPr>
-        <w:pStyle w:val="TableParagraph"/>
+        <w:rPr>
+          <w:lang w:eastAsia="zh-CN"/>
+        </w:rPr>
+      </w:pPr>
+      <w:r>
+        <w:rPr>
+          <w:lang w:eastAsia="zh-CN"/>
+        </w:rPr>
+        <w:t>This helps keep the system secure</w:t>
+      </w:r>
+    </w:p>
+    <w:p>
+      <w:pPr>
+        <w:spacing w:line="360" w:lineRule="auto"/>
+      </w:pPr>
+      <w:r>
+        <w:t>The complexity arises in defining and managing these roles while ensuring that the authorization mechanism is secure and efficient.</w:t>
+      </w:r>
+    </w:p>
+    <w:p>
+      <w:pPr>
+        <w:spacing w:line="360" w:lineRule="auto"/>
+        <w:rPr>
+          <w:szCs w:val="32"/>
+        </w:rPr>
+      </w:pPr>
+      <w:r>
+        <w:t>Implementing fine-grained access control for multiple roles requires robust backend logic and careful database schema design to enforce permissions and protect sensitive operations.</w:t>
+      </w:r>
+    </w:p>
+    <w:p>
+      <w:pPr>
+        <w:pStyle w:val="Heading3"/>
+        <w:rPr>
+          <w:rFonts w:hint="default"/>
+        </w:rPr>
+      </w:pPr>
+      <w:r>
+        <w:t>Complex Data Handling:</w:t>
+      </w:r>
+    </w:p>
+    <w:p>
+      <w:pPr>
+        <w:pStyle w:val="BodyText"/>
+      </w:pPr>
+      <w:r>
+        <w:t xml:space="preserve">The system </w:t>
+      </w:r>
+      <w:r>
+        <w:t>manages</w:t>
+      </w:r>
+      <w:r>
+        <w:t xml:space="preserve"> multiple interconnected data entities, including:</w:t>
+      </w:r>
+    </w:p>
+    <w:p>
+      <w:pPr>
+        <w:pStyle w:val="BodyText"/>
         <w:numPr>
           <w:ilvl w:val="0"/>
-          <w:numId w:val="9"/>
+          <w:numId w:val="66"/>
         </w:numPr>
-        <w:spacing w:before="69" w:after="60"/>
-        <w:rPr>
-          <w:bCs/>
-          <w:szCs w:val="24"/>
-        </w:rPr>
-      </w:pPr>
-      <w:r>
-        <w:rPr>
-          <w:bCs/>
-          <w:szCs w:val="24"/>
-        </w:rPr>
-        <w:t>Ensur</w:t>
-      </w:r>
-      <w:r>
-        <w:rPr>
-          <w:bCs/>
-          <w:szCs w:val="24"/>
-        </w:rPr>
-        <w:t>es</w:t>
-      </w:r>
-      <w:r>
-        <w:rPr>
-          <w:bCs/>
-          <w:szCs w:val="24"/>
-        </w:rPr>
-        <w:t xml:space="preserve"> responsive design and seamless user interactions across devices</w:t>
-      </w:r>
-      <w:r>
-        <w:rPr>
-          <w:bCs/>
-          <w:szCs w:val="24"/>
-        </w:rPr>
-        <w:t>.</w:t>
-      </w:r>
-    </w:p>
-    <w:p>
-      <w:pPr>
-        <w:pStyle w:val="Heading3"/>
+      </w:pPr>
+      <w:r>
+        <w:t>Users</w:t>
+      </w:r>
+    </w:p>
+    <w:p>
+      <w:pPr>
+        <w:pStyle w:val="BodyText"/>
         <w:numPr>
           <w:ilvl w:val="0"/>
-          <w:numId w:val="33"/>
+          <w:numId w:val="66"/>
         </w:numPr>
-        <w:rPr>
-          <w:rFonts w:hint="default"/>
-        </w:rPr>
-      </w:pPr>
-      <w:r>
-        <w:t>Customizable Reports:</w:t>
-      </w:r>
-    </w:p>
-    <w:p>
-      <w:pPr>
-        <w:pStyle w:val="TableParagraph"/>
-        <w:spacing w:before="69" w:after="60"/>
-        <w:ind w:left="360" w:firstLine="360"/>
-        <w:rPr>
-          <w:bCs/>
-          <w:szCs w:val="24"/>
-        </w:rPr>
-      </w:pPr>
-      <w:r>
-        <w:rPr>
-          <w:bCs/>
-          <w:szCs w:val="24"/>
-        </w:rPr>
-        <w:t>C</w:t>
-      </w:r>
-      <w:r>
-        <w:rPr>
-          <w:bCs/>
-          <w:szCs w:val="24"/>
-        </w:rPr>
-        <w:t xml:space="preserve">ustomizable reports on various metrics, such as complaint resolutions and constituent engagement, </w:t>
-      </w:r>
-      <w:r>
-        <w:rPr>
-          <w:bCs/>
-          <w:szCs w:val="24"/>
-        </w:rPr>
-        <w:t>involve</w:t>
-      </w:r>
-      <w:r>
-        <w:rPr>
-          <w:bCs/>
-          <w:szCs w:val="24"/>
-        </w:rPr>
-        <w:t xml:space="preserve"> complex data aggregation and presentation.</w:t>
-      </w:r>
-    </w:p>
-    <w:p>
-      <w:pPr>
-        <w:pStyle w:val="Heading3"/>
+      </w:pPr>
+      <w:r>
+        <w:t>Complaints</w:t>
+      </w:r>
+    </w:p>
+    <w:p>
+      <w:pPr>
+        <w:pStyle w:val="BodyText"/>
         <w:numPr>
           <w:ilvl w:val="0"/>
-          <w:numId w:val="33"/>
+          <w:numId w:val="66"/>
         </w:numPr>
-        <w:rPr>
-          <w:rFonts w:hint="default"/>
-        </w:rPr>
-      </w:pPr>
-      <w:r>
-        <w:t>Multi-language Support:</w:t>
-      </w:r>
-    </w:p>
-    <w:p>
-      <w:pPr>
-        <w:pStyle w:val="TableParagraph"/>
-        <w:spacing w:before="69" w:after="60"/>
-        <w:rPr>
-          <w:bCs/>
-          <w:szCs w:val="24"/>
-        </w:rPr>
-      </w:pPr>
-      <w:r>
-        <w:rPr>
-          <w:bCs/>
-          <w:szCs w:val="24"/>
-        </w:rPr>
-        <w:t xml:space="preserve">       </w:t>
-      </w:r>
-      <w:r>
-        <w:rPr>
-          <w:bCs/>
-          <w:szCs w:val="24"/>
-        </w:rPr>
-        <w:tab/>
-      </w:r>
-      <w:r>
-        <w:rPr>
-          <w:bCs/>
-          <w:szCs w:val="24"/>
-        </w:rPr>
-        <w:t>T</w:t>
-      </w:r>
-      <w:r>
-        <w:rPr>
-          <w:bCs/>
-          <w:szCs w:val="24"/>
-        </w:rPr>
-        <w:t xml:space="preserve">he </w:t>
-      </w:r>
-      <w:r>
-        <w:rPr>
-          <w:bCs/>
-          <w:szCs w:val="24"/>
-        </w:rPr>
-        <w:t>system</w:t>
-      </w:r>
-      <w:r>
-        <w:rPr>
-          <w:bCs/>
-          <w:szCs w:val="24"/>
-        </w:rPr>
-        <w:t xml:space="preserve"> </w:t>
-      </w:r>
-      <w:r>
-        <w:rPr>
-          <w:bCs/>
-          <w:szCs w:val="24"/>
-        </w:rPr>
-        <w:t>intends</w:t>
-      </w:r>
-      <w:r>
-        <w:rPr>
-          <w:bCs/>
-          <w:szCs w:val="24"/>
-        </w:rPr>
-        <w:t xml:space="preserve"> </w:t>
-      </w:r>
-      <w:r>
-        <w:rPr>
-          <w:bCs/>
-          <w:szCs w:val="24"/>
-        </w:rPr>
-        <w:t xml:space="preserve">to </w:t>
-      </w:r>
-      <w:r>
-        <w:rPr>
-          <w:bCs/>
-          <w:szCs w:val="24"/>
-        </w:rPr>
-        <w:t>cater to</w:t>
-      </w:r>
-      <w:r>
-        <w:rPr>
-          <w:bCs/>
-          <w:szCs w:val="24"/>
-        </w:rPr>
-        <w:t xml:space="preserve"> a </w:t>
-      </w:r>
-      <w:r>
-        <w:rPr>
-          <w:bCs/>
-          <w:szCs w:val="24"/>
-        </w:rPr>
-        <w:t>diverse user</w:t>
-      </w:r>
-      <w:r>
-        <w:rPr>
-          <w:bCs/>
-          <w:szCs w:val="24"/>
-        </w:rPr>
-        <w:t xml:space="preserve"> base by </w:t>
-      </w:r>
-      <w:r>
-        <w:rPr>
-          <w:bCs/>
-          <w:szCs w:val="24"/>
-        </w:rPr>
-        <w:t>providing multi-language support</w:t>
-      </w:r>
-      <w:r>
-        <w:rPr>
-          <w:bCs/>
-          <w:szCs w:val="24"/>
-        </w:rPr>
-        <w:t>.</w:t>
-      </w:r>
-    </w:p>
-    <w:p>
-      <w:pPr>
-        <w:pStyle w:val="Heading2"/>
-      </w:pPr>
-      <w:r>
-        <w:t>Technological Aspects</w:t>
-      </w:r>
-      <w:r>
-        <w:t>:</w:t>
-      </w:r>
-    </w:p>
-    <w:p>
-      <w:pPr>
-        <w:pStyle w:val="Heading3"/>
-        <w:rPr>
-          <w:rFonts w:hint="default"/>
-        </w:rPr>
-      </w:pPr>
-      <w:r>
-        <w:t>Frontend:</w:t>
-      </w:r>
-    </w:p>
-    <w:p>
-      <w:pPr>
-        <w:pStyle w:val="TableParagraph"/>
+      </w:pPr>
+      <w:r>
+        <w:t>Surveys</w:t>
+      </w:r>
+    </w:p>
+    <w:p>
+      <w:pPr>
+        <w:pStyle w:val="BodyText"/>
         <w:numPr>
           <w:ilvl w:val="0"/>
-          <w:numId w:val="15"/>
+          <w:numId w:val="66"/>
         </w:numPr>
-        <w:spacing w:before="69" w:after="60"/>
-        <w:ind w:left="720"/>
-        <w:rPr>
-          <w:szCs w:val="24"/>
-        </w:rPr>
-      </w:pPr>
-      <w:r>
-        <w:rPr>
-          <w:szCs w:val="24"/>
-        </w:rPr>
-        <w:t>HTML5</w:t>
-      </w:r>
-      <w:r>
-        <w:rPr>
-          <w:szCs w:val="24"/>
-        </w:rPr>
-        <w:t xml:space="preserve"> (Structure)</w:t>
-      </w:r>
-    </w:p>
-    <w:p>
-      <w:pPr>
-        <w:pStyle w:val="TableParagraph"/>
+      </w:pPr>
+      <w:r>
+        <w:t>Events</w:t>
+      </w:r>
+    </w:p>
+    <w:p>
+      <w:pPr>
+        <w:pStyle w:val="BodyText"/>
+      </w:pPr>
+      <w:r>
+        <w:t>Each entity has:</w:t>
+      </w:r>
+    </w:p>
+    <w:p>
+      <w:pPr>
+        <w:pStyle w:val="BodyText"/>
         <w:numPr>
           <w:ilvl w:val="0"/>
-          <w:numId w:val="15"/>
+          <w:numId w:val="42"/>
         </w:numPr>
-        <w:spacing w:before="69" w:after="60"/>
-        <w:ind w:left="720"/>
-        <w:rPr>
-          <w:szCs w:val="24"/>
-        </w:rPr>
-      </w:pPr>
-      <w:r>
-        <w:rPr>
-          <w:szCs w:val="24"/>
-        </w:rPr>
-        <w:t>CSS3</w:t>
-      </w:r>
-      <w:r>
-        <w:rPr>
-          <w:szCs w:val="24"/>
-        </w:rPr>
-        <w:t xml:space="preserve"> (Styling)</w:t>
-      </w:r>
-    </w:p>
-    <w:p>
-      <w:pPr>
-        <w:pStyle w:val="TableParagraph"/>
+      </w:pPr>
+      <w:r>
+        <w:t>Specific attributes</w:t>
+      </w:r>
+    </w:p>
+    <w:p>
+      <w:pPr>
+        <w:pStyle w:val="BodyText"/>
         <w:numPr>
           <w:ilvl w:val="0"/>
-          <w:numId w:val="15"/>
+          <w:numId w:val="42"/>
         </w:numPr>
-        <w:spacing w:before="69" w:after="60"/>
-        <w:ind w:left="720"/>
-        <w:rPr>
-          <w:szCs w:val="24"/>
-        </w:rPr>
-      </w:pPr>
-      <w:r>
-        <w:rPr>
-          <w:szCs w:val="24"/>
-        </w:rPr>
-        <w:t>Tailwind CSS</w:t>
-      </w:r>
-      <w:r>
-        <w:rPr>
-          <w:szCs w:val="24"/>
-        </w:rPr>
-        <w:t xml:space="preserve"> (Styling)</w:t>
-      </w:r>
-    </w:p>
-    <w:p>
-      <w:pPr>
-        <w:pStyle w:val="TableParagraph"/>
+      </w:pPr>
+      <w:r>
+        <w:t>Relationships with other entities</w:t>
+      </w:r>
+    </w:p>
+    <w:p>
+      <w:pPr>
+        <w:pStyle w:val="BodyText"/>
         <w:numPr>
           <w:ilvl w:val="0"/>
-          <w:numId w:val="15"/>
+          <w:numId w:val="42"/>
         </w:numPr>
-        <w:spacing w:before="69" w:after="60"/>
-        <w:ind w:left="720"/>
-        <w:rPr>
-          <w:szCs w:val="24"/>
-        </w:rPr>
-      </w:pPr>
-      <w:r>
-        <w:rPr>
-          <w:szCs w:val="24"/>
-        </w:rPr>
-        <w:t>Bootstrap</w:t>
-      </w:r>
-      <w:r>
-        <w:rPr>
-          <w:szCs w:val="24"/>
-        </w:rPr>
-        <w:t xml:space="preserve"> (Styling)</w:t>
-      </w:r>
-    </w:p>
-    <w:p>
-      <w:pPr>
-        <w:pStyle w:val="TableParagraph"/>
+        <w:rPr>
+          <w:szCs w:val="22"/>
+        </w:rPr>
+      </w:pPr>
+      <w:r>
+        <w:t>A lifecycle with various events</w:t>
+      </w:r>
+    </w:p>
+    <w:p>
+      <w:pPr>
+        <w:pStyle w:val="Heading3"/>
+        <w:rPr>
+          <w:rFonts w:hint="default"/>
+        </w:rPr>
+      </w:pPr>
+      <w:r>
+        <w:t>Authentication and Security:</w:t>
+      </w:r>
+    </w:p>
+    <w:p>
+      <w:pPr>
+        <w:spacing w:line="360" w:lineRule="auto"/>
+      </w:pPr>
+      <w:r>
+        <w:t xml:space="preserve">Implementing industry-standard security measures is critical </w:t>
+      </w:r>
+      <w:r>
+        <w:t>in</w:t>
+      </w:r>
+      <w:r>
+        <w:t xml:space="preserve"> protecting sensitive user data. This includes secure login mechanisms, password hashing, encryption of sensitive information, and protection against common threats like SQL injection, </w:t>
+      </w:r>
+      <w:r>
+        <w:t xml:space="preserve">and </w:t>
+      </w:r>
+      <w:r>
+        <w:t>XSS (Cross-Site Scripting)</w:t>
+      </w:r>
+      <w:r>
+        <w:t>.</w:t>
+      </w:r>
+    </w:p>
+    <w:p>
+      <w:pPr>
+        <w:spacing w:line="360" w:lineRule="auto"/>
+        <w:rPr>
+          <w:szCs w:val="32"/>
+        </w:rPr>
+      </w:pPr>
+      <w:r>
+        <w:t>The complexity also extends to ensuring that the security measures do not negatively impact the user experience, requiring a careful balance between security and usability.</w:t>
+      </w:r>
+    </w:p>
+    <w:p>
+      <w:pPr>
+        <w:pStyle w:val="Heading3"/>
+        <w:rPr>
+          <w:rFonts w:hint="default"/>
+        </w:rPr>
+      </w:pPr>
+      <w:r>
+        <w:t>Real-Time Features:</w:t>
+      </w:r>
+    </w:p>
+    <w:p>
+      <w:pPr>
+        <w:pStyle w:val="BodyText"/>
+      </w:pPr>
+      <w:r>
+        <w:t>The system requires real-time notifications and data synchronization across multiple devices, presenting two main challenges:</w:t>
+      </w:r>
+    </w:p>
+    <w:p>
+      <w:pPr>
+        <w:pStyle w:val="BodyText"/>
         <w:numPr>
           <w:ilvl w:val="0"/>
-          <w:numId w:val="15"/>
+          <w:numId w:val="45"/>
         </w:numPr>
-        <w:spacing w:before="69" w:after="60"/>
-        <w:ind w:left="720"/>
-        <w:rPr>
-          <w:szCs w:val="24"/>
-        </w:rPr>
-      </w:pPr>
-      <w:r>
-        <w:rPr>
-          <w:szCs w:val="24"/>
-        </w:rPr>
-        <w:t>JavaScript</w:t>
-      </w:r>
-      <w:r>
-        <w:rPr>
-          <w:szCs w:val="24"/>
-        </w:rPr>
-        <w:t xml:space="preserve"> (Logic)</w:t>
-      </w:r>
-    </w:p>
-    <w:p>
-      <w:pPr>
-        <w:pStyle w:val="TableParagraph"/>
+        <w:rPr>
+          <w:b/>
+          <w:bCs/>
+        </w:rPr>
+      </w:pPr>
+      <w:r>
+        <w:rPr>
+          <w:b/>
+          <w:bCs/>
+        </w:rPr>
+        <w:t>Real-time Notification System:</w:t>
+      </w:r>
+    </w:p>
+    <w:p>
+      <w:pPr>
+        <w:pStyle w:val="BodyText"/>
         <w:numPr>
           <w:ilvl w:val="0"/>
-          <w:numId w:val="15"/>
+          <w:numId w:val="46"/>
         </w:numPr>
-        <w:spacing w:before="69" w:after="60"/>
-        <w:ind w:left="720"/>
-        <w:rPr>
-          <w:szCs w:val="24"/>
-        </w:rPr>
-      </w:pPr>
-      <w:r>
-        <w:rPr>
-          <w:szCs w:val="24"/>
-        </w:rPr>
-        <w:t xml:space="preserve">React </w:t>
-      </w:r>
-      <w:r>
-        <w:rPr>
-          <w:szCs w:val="24"/>
-        </w:rPr>
-        <w:t>JS</w:t>
-      </w:r>
-      <w:r>
-        <w:rPr>
-          <w:szCs w:val="24"/>
-        </w:rPr>
-        <w:t xml:space="preserve"> (Single Page Application)</w:t>
-      </w:r>
-    </w:p>
-    <w:p>
-      <w:pPr>
-        <w:pStyle w:val="TableParagraph"/>
+      </w:pPr>
+      <w:r>
+        <w:t>Purpose: Instantly inform users about complaint status changes, event updates, and system alerts.</w:t>
+      </w:r>
+    </w:p>
+    <w:p>
+      <w:pPr>
+        <w:pStyle w:val="BodyText"/>
         <w:numPr>
           <w:ilvl w:val="0"/>
-          <w:numId w:val="15"/>
+          <w:numId w:val="46"/>
         </w:numPr>
-        <w:spacing w:before="69" w:after="60"/>
-        <w:ind w:left="720"/>
-        <w:rPr>
-          <w:szCs w:val="24"/>
-        </w:rPr>
-      </w:pPr>
-      <w:r>
-        <w:rPr>
-          <w:szCs w:val="24"/>
-        </w:rPr>
-        <w:t>Redux Toolkit</w:t>
-      </w:r>
-      <w:r>
-        <w:rPr>
-          <w:szCs w:val="24"/>
-        </w:rPr>
-        <w:t xml:space="preserve"> (State Management)</w:t>
-      </w:r>
-    </w:p>
-    <w:p>
-      <w:pPr>
-        <w:pStyle w:val="TableParagraph"/>
+      </w:pPr>
+      <w:r>
+        <w:t>Challenge: Integration with third-party services to create a robust, dependable, and scalable notification system.</w:t>
+      </w:r>
+    </w:p>
+    <w:p>
+      <w:pPr>
+        <w:pStyle w:val="BodyText"/>
         <w:numPr>
           <w:ilvl w:val="0"/>
-          <w:numId w:val="15"/>
+          <w:numId w:val="45"/>
         </w:numPr>
-        <w:spacing w:before="69" w:after="60"/>
-        <w:ind w:left="720"/>
-        <w:rPr>
-          <w:szCs w:val="24"/>
-        </w:rPr>
-      </w:pPr>
-      <w:r>
-        <w:rPr>
-          <w:szCs w:val="24"/>
-        </w:rPr>
-        <w:t>Material UI</w:t>
-      </w:r>
-      <w:r>
-        <w:rPr>
-          <w:szCs w:val="24"/>
-        </w:rPr>
-        <w:t xml:space="preserve"> (Components)</w:t>
-      </w:r>
-    </w:p>
-    <w:p>
-      <w:pPr>
-        <w:pStyle w:val="TableParagraph"/>
+        <w:rPr>
+          <w:b/>
+          <w:bCs/>
+        </w:rPr>
+      </w:pPr>
+      <w:r>
+        <w:rPr>
+          <w:b/>
+          <w:bCs/>
+        </w:rPr>
+        <w:lastRenderedPageBreak/>
+        <w:t>Multi-device Synchronization:</w:t>
+      </w:r>
+    </w:p>
+    <w:p>
+      <w:pPr>
+        <w:pStyle w:val="BodyText"/>
         <w:numPr>
           <w:ilvl w:val="0"/>
-          <w:numId w:val="15"/>
+          <w:numId w:val="47"/>
         </w:numPr>
-        <w:spacing w:before="69" w:after="60"/>
-        <w:ind w:left="720"/>
-        <w:rPr>
-          <w:szCs w:val="24"/>
-        </w:rPr>
-      </w:pPr>
-      <w:r>
-        <w:rPr>
-          <w:szCs w:val="24"/>
-        </w:rPr>
-        <w:t>React</w:t>
-      </w:r>
-      <w:r>
-        <w:rPr>
-          <w:szCs w:val="24"/>
-        </w:rPr>
-        <w:t xml:space="preserve"> Hook Form</w:t>
-      </w:r>
-      <w:r>
-        <w:rPr>
-          <w:szCs w:val="24"/>
-        </w:rPr>
-        <w:t xml:space="preserve"> (Forms Management)</w:t>
-      </w:r>
-    </w:p>
-    <w:p>
-      <w:pPr>
-        <w:pStyle w:val="TableParagraph"/>
+      </w:pPr>
+      <w:r>
+        <w:t>Purpose</w:t>
+      </w:r>
+      <w:r>
+        <w:t xml:space="preserve">: Maintain consistent data across different user interfaces and devices in </w:t>
+      </w:r>
+      <w:r>
+        <w:t>real time</w:t>
+      </w:r>
+      <w:r>
+        <w:t>.</w:t>
+      </w:r>
+    </w:p>
+    <w:p>
+      <w:pPr>
+        <w:pStyle w:val="BodyText"/>
         <w:numPr>
           <w:ilvl w:val="0"/>
-          <w:numId w:val="15"/>
+          <w:numId w:val="47"/>
         </w:numPr>
-        <w:spacing w:before="69" w:after="60"/>
-        <w:ind w:left="720"/>
-        <w:rPr>
-          <w:szCs w:val="24"/>
-        </w:rPr>
-      </w:pPr>
-      <w:r>
-        <w:rPr>
-          <w:szCs w:val="24"/>
-        </w:rPr>
-        <w:t>React Router</w:t>
-      </w:r>
-      <w:r>
-        <w:rPr>
-          <w:szCs w:val="24"/>
-        </w:rPr>
-        <w:t xml:space="preserve"> (Routes Management)</w:t>
+      </w:pPr>
+      <w:r>
+        <w:t>Challenge: Preventing data inconsistencies while ensuring immediate updates on all platforms.</w:t>
+      </w:r>
+    </w:p>
+    <w:p>
+      <w:pPr>
+        <w:pStyle w:val="BodyText"/>
+        <w:rPr>
+          <w:b/>
+          <w:bCs/>
+        </w:rPr>
+      </w:pPr>
+      <w:r>
+        <w:t>These features significantly increase the system's complexity, requiring careful design and implementation to ensure smooth operation and a seamless user experience.</w:t>
       </w:r>
     </w:p>
     <w:p>
@@ -1790,202 +1312,1369 @@
         <w:pStyle w:val="Heading3"/>
         <w:rPr>
           <w:rFonts w:hint="default"/>
-          <w:sz w:val="24"/>
-          <w:szCs w:val="24"/>
-        </w:rPr>
-      </w:pPr>
-      <w:r>
-        <w:rPr>
-          <w:rFonts w:hint="default"/>
-        </w:rPr>
-        <w:t>Backend</w:t>
-      </w:r>
-      <w:r>
-        <w:t>:</w:t>
-      </w:r>
-    </w:p>
-    <w:p>
-      <w:pPr>
-        <w:pStyle w:val="TableParagraph"/>
+        </w:rPr>
+      </w:pPr>
+      <w:r>
+        <w:t>Performance Tracking and Data Visualization:</w:t>
+      </w:r>
+    </w:p>
+    <w:p>
+      <w:pPr>
+        <w:pStyle w:val="BodyText"/>
+      </w:pPr>
+      <w:r>
+        <w:t>The system incorporates a comprehensive performance tracking mechanism for representatives, focusing on two key aspects:</w:t>
+      </w:r>
+    </w:p>
+    <w:p>
+      <w:pPr>
+        <w:pStyle w:val="BodyText"/>
         <w:numPr>
           <w:ilvl w:val="0"/>
-          <w:numId w:val="16"/>
+          <w:numId w:val="49"/>
         </w:numPr>
-        <w:spacing w:before="69" w:after="60"/>
-        <w:ind w:left="720"/>
-        <w:rPr>
-          <w:szCs w:val="24"/>
-        </w:rPr>
-      </w:pPr>
-      <w:r>
-        <w:rPr>
-          <w:szCs w:val="24"/>
-        </w:rPr>
-        <w:t xml:space="preserve">Node </w:t>
-      </w:r>
-      <w:r>
-        <w:rPr>
-          <w:szCs w:val="24"/>
-        </w:rPr>
-        <w:t>JS</w:t>
-      </w:r>
-      <w:r>
-        <w:rPr>
-          <w:szCs w:val="24"/>
-        </w:rPr>
-        <w:t xml:space="preserve"> (JS runtime)</w:t>
-      </w:r>
-    </w:p>
-    <w:p>
-      <w:pPr>
-        <w:pStyle w:val="TableParagraph"/>
+        <w:rPr>
+          <w:b/>
+          <w:bCs/>
+        </w:rPr>
+      </w:pPr>
+      <w:r>
+        <w:rPr>
+          <w:b/>
+          <w:bCs/>
+        </w:rPr>
+        <w:t>Performance Metrics:</w:t>
+      </w:r>
+    </w:p>
+    <w:p>
+      <w:pPr>
+        <w:pStyle w:val="BodyText"/>
         <w:numPr>
           <w:ilvl w:val="0"/>
-          <w:numId w:val="16"/>
+          <w:numId w:val="50"/>
         </w:numPr>
-        <w:spacing w:before="69" w:after="60"/>
-        <w:ind w:left="720"/>
-        <w:rPr>
-          <w:szCs w:val="24"/>
-        </w:rPr>
-      </w:pPr>
-      <w:r>
-        <w:rPr>
-          <w:szCs w:val="24"/>
-        </w:rPr>
-        <w:t xml:space="preserve">Express </w:t>
-      </w:r>
-      <w:r>
-        <w:rPr>
-          <w:szCs w:val="24"/>
-        </w:rPr>
-        <w:t>JS</w:t>
-      </w:r>
-    </w:p>
-    <w:p>
-      <w:pPr>
-        <w:pStyle w:val="Heading3"/>
-        <w:rPr>
-          <w:rFonts w:hint="default"/>
-          <w:sz w:val="24"/>
-          <w:szCs w:val="24"/>
-        </w:rPr>
-      </w:pPr>
-      <w:r>
-        <w:rPr>
-          <w:rFonts w:hint="default"/>
-        </w:rPr>
-        <w:t>Database</w:t>
-      </w:r>
-      <w:r>
-        <w:t>:</w:t>
-      </w:r>
-    </w:p>
-    <w:p>
-      <w:pPr>
-        <w:pStyle w:val="TableParagraph"/>
+      </w:pPr>
+      <w:r>
+        <w:t>Complaint resolution time</w:t>
+      </w:r>
+    </w:p>
+    <w:p>
+      <w:pPr>
+        <w:pStyle w:val="BodyText"/>
         <w:numPr>
           <w:ilvl w:val="0"/>
-          <w:numId w:val="20"/>
+          <w:numId w:val="50"/>
         </w:numPr>
-        <w:spacing w:before="69" w:after="60"/>
-        <w:ind w:left="720"/>
-        <w:rPr>
-          <w:szCs w:val="24"/>
-        </w:rPr>
-      </w:pPr>
-      <w:r>
-        <w:rPr>
-          <w:szCs w:val="24"/>
-        </w:rPr>
-        <w:t>MongoDB</w:t>
-      </w:r>
-      <w:r>
-        <w:rPr>
-          <w:szCs w:val="24"/>
-        </w:rPr>
-        <w:t xml:space="preserve"> (Database)</w:t>
-      </w:r>
-    </w:p>
-    <w:p>
-      <w:pPr>
-        <w:pStyle w:val="TableParagraph"/>
+      </w:pPr>
+      <w:r>
+        <w:t>Number of complaints managed</w:t>
+      </w:r>
+    </w:p>
+    <w:p>
+      <w:pPr>
+        <w:pStyle w:val="BodyText"/>
         <w:numPr>
           <w:ilvl w:val="0"/>
-          <w:numId w:val="20"/>
+          <w:numId w:val="50"/>
         </w:numPr>
-        <w:spacing w:before="69" w:after="60"/>
-        <w:ind w:left="720"/>
-        <w:rPr>
-          <w:szCs w:val="24"/>
-        </w:rPr>
-      </w:pPr>
-      <w:r>
-        <w:rPr>
-          <w:szCs w:val="24"/>
-        </w:rPr>
-        <w:t>Mongoose</w:t>
-      </w:r>
-      <w:r>
-        <w:rPr>
-          <w:szCs w:val="24"/>
-        </w:rPr>
-        <w:t xml:space="preserve"> (Schema)</w:t>
-      </w:r>
-    </w:p>
-    <w:p>
-      <w:pPr>
-        <w:pStyle w:val="Heading3"/>
-        <w:rPr>
-          <w:rFonts w:hint="default"/>
-          <w:sz w:val="24"/>
-          <w:szCs w:val="24"/>
-        </w:rPr>
-      </w:pPr>
-      <w:r>
-        <w:rPr>
-          <w:rFonts w:hint="default"/>
-        </w:rPr>
-        <w:t>Authentication and Authorization</w:t>
-      </w:r>
-      <w:r>
-        <w:t>:</w:t>
-      </w:r>
-    </w:p>
-    <w:p>
-      <w:pPr>
-        <w:pStyle w:val="TableParagraph"/>
+      </w:pPr>
+      <w:r>
+        <w:t>Constituent engagement levels</w:t>
+      </w:r>
+    </w:p>
+    <w:p>
+      <w:pPr>
+        <w:pStyle w:val="BodyText"/>
         <w:numPr>
           <w:ilvl w:val="0"/>
-          <w:numId w:val="22"/>
+          <w:numId w:val="49"/>
         </w:numPr>
-        <w:spacing w:before="69" w:after="60"/>
-        <w:ind w:left="720"/>
-        <w:rPr>
-          <w:szCs w:val="24"/>
-        </w:rPr>
-      </w:pPr>
-      <w:r>
-        <w:rPr>
-          <w:szCs w:val="24"/>
-        </w:rPr>
-        <w:t>Clerk</w:t>
-      </w:r>
-      <w:r>
-        <w:rPr>
-          <w:szCs w:val="24"/>
-        </w:rPr>
-        <w:t xml:space="preserve"> (User Management)</w:t>
-      </w:r>
-    </w:p>
-    <w:p>
-      <w:pPr>
-        <w:pStyle w:val="TableParagraph"/>
-        <w:spacing w:before="69" w:after="60"/>
-        <w:rPr>
-          <w:szCs w:val="24"/>
-        </w:rPr>
-      </w:pPr>
+        <w:rPr>
+          <w:b/>
+          <w:bCs/>
+        </w:rPr>
+      </w:pPr>
+      <w:r>
+        <w:rPr>
+          <w:b/>
+          <w:bCs/>
+        </w:rPr>
+        <w:t>Data Processing and Visualization:</w:t>
+      </w:r>
+    </w:p>
+    <w:p>
+      <w:pPr>
+        <w:pStyle w:val="BodyText"/>
+        <w:numPr>
+          <w:ilvl w:val="0"/>
+          <w:numId w:val="52"/>
+        </w:numPr>
+      </w:pPr>
+      <w:r>
+        <w:t>Complex data aggregation and analysis</w:t>
+      </w:r>
+    </w:p>
+    <w:p>
+      <w:pPr>
+        <w:pStyle w:val="BodyText"/>
+        <w:numPr>
+          <w:ilvl w:val="0"/>
+          <w:numId w:val="52"/>
+        </w:numPr>
+      </w:pPr>
+      <w:r>
+        <w:t>Generation of detailed performance reports</w:t>
+      </w:r>
+    </w:p>
+    <w:p>
+      <w:pPr>
+        <w:pStyle w:val="BodyText"/>
+        <w:numPr>
+          <w:ilvl w:val="0"/>
+          <w:numId w:val="52"/>
+        </w:numPr>
+      </w:pPr>
+      <w:r>
+        <w:t>Creation of visually appealing charts and graphs</w:t>
+      </w:r>
+    </w:p>
+    <w:p>
+      <w:pPr>
+        <w:pStyle w:val="BodyText"/>
+      </w:pPr>
+      <w:r>
+        <w:t>This performance tracking system presents technical challenges in both back-end and front-end development:</w:t>
+      </w:r>
+    </w:p>
+    <w:p>
+      <w:pPr>
+        <w:pStyle w:val="BodyText"/>
+        <w:numPr>
+          <w:ilvl w:val="0"/>
+          <w:numId w:val="54"/>
+        </w:numPr>
+      </w:pPr>
+      <w:r>
+        <w:rPr>
+          <w:b/>
+          <w:bCs/>
+        </w:rPr>
+        <w:t>Back-end:</w:t>
+      </w:r>
+      <w:r>
+        <w:t xml:space="preserve"> Requires efficient algorithms for data processing and analysis to handle large volumes of performance data.</w:t>
+      </w:r>
+    </w:p>
+    <w:p>
+      <w:pPr>
+        <w:pStyle w:val="BodyText"/>
+        <w:numPr>
+          <w:ilvl w:val="0"/>
+          <w:numId w:val="54"/>
+        </w:numPr>
+      </w:pPr>
+      <w:r>
+        <w:rPr>
+          <w:b/>
+          <w:bCs/>
+        </w:rPr>
+        <w:t>Front-end:</w:t>
+      </w:r>
+      <w:r>
+        <w:t xml:space="preserve"> Demands advanced development skills to create interactive, visually compelling data visualizations that are both informative and user-friendly.</w:t>
+      </w:r>
+    </w:p>
+    <w:p>
+      <w:pPr>
+        <w:pStyle w:val="BodyText"/>
+        <w:rPr>
+          <w:b/>
+          <w:bCs/>
+        </w:rPr>
+      </w:pPr>
+      <w:r>
+        <w:t>The goal is to provide meaningful insights into representative performance, enabling data-driven decision-making and continuous improvement of constituent services.</w:t>
+      </w:r>
+    </w:p>
+    <w:p>
+      <w:pPr>
+        <w:pStyle w:val="Heading3"/>
+        <w:spacing w:before="100" w:after="100"/>
+        <w:rPr>
+          <w:rFonts w:hint="default"/>
+        </w:rPr>
+      </w:pPr>
+      <w:r>
+        <w:t>User Experience and Interface Design:</w:t>
+      </w:r>
+    </w:p>
+    <w:p>
+      <w:pPr>
+        <w:pStyle w:val="BodyText"/>
+      </w:pPr>
+      <w:r>
+        <w:t xml:space="preserve">The system needs a </w:t>
+      </w:r>
+      <w:r>
+        <w:t xml:space="preserve">responsive </w:t>
+      </w:r>
+      <w:r>
+        <w:t xml:space="preserve">interface that works well for </w:t>
+      </w:r>
+      <w:r>
+        <w:t>all</w:t>
+      </w:r>
+      <w:r>
+        <w:t xml:space="preserve"> users</w:t>
+      </w:r>
+      <w:r>
+        <w:t xml:space="preserve">. </w:t>
+      </w:r>
+      <w:r>
+        <w:t>Making this interface easy to use for everyone requires careful planning and repeated testing. We need to make sure it's both useful and easy to access.</w:t>
+      </w:r>
+    </w:p>
+    <w:p>
+      <w:pPr>
+        <w:pStyle w:val="BodyText"/>
+      </w:pPr>
+      <w:r>
+        <w:t xml:space="preserve">Another challenge </w:t>
+      </w:r>
+      <w:r>
+        <w:t>in</w:t>
+      </w:r>
+      <w:r>
+        <w:t xml:space="preserve"> making the interface work smoothly on different devices</w:t>
+      </w:r>
+      <w:r>
+        <w:t xml:space="preserve"> is that t</w:t>
+      </w:r>
+      <w:r>
+        <w:t>his becomes tricky when dealing with:</w:t>
+      </w:r>
+    </w:p>
+    <w:p>
+      <w:pPr>
+        <w:pStyle w:val="BodyText"/>
+        <w:numPr>
+          <w:ilvl w:val="1"/>
+          <w:numId w:val="63"/>
+        </w:numPr>
+      </w:pPr>
+      <w:r>
+        <w:t>Large amounts of data</w:t>
+      </w:r>
+    </w:p>
+    <w:p>
+      <w:pPr>
+        <w:pStyle w:val="BodyText"/>
+        <w:numPr>
+          <w:ilvl w:val="1"/>
+          <w:numId w:val="63"/>
+        </w:numPr>
+      </w:pPr>
+      <w:r>
+        <w:t>Complex tasks like filling out forms</w:t>
+      </w:r>
+    </w:p>
+    <w:p>
+      <w:pPr>
+        <w:pStyle w:val="BodyText"/>
+        <w:numPr>
+          <w:ilvl w:val="1"/>
+          <w:numId w:val="63"/>
+        </w:numPr>
+      </w:pPr>
+      <w:r>
+        <w:lastRenderedPageBreak/>
+        <w:t>Real-time updates</w:t>
+      </w:r>
+    </w:p>
+    <w:p>
+      <w:pPr>
+        <w:pStyle w:val="BodyText"/>
+        <w:numPr>
+          <w:ilvl w:val="1"/>
+          <w:numId w:val="63"/>
+        </w:numPr>
+      </w:pPr>
+      <w:r>
+        <w:t>Showing data in charts and graphs</w:t>
+      </w:r>
+    </w:p>
+    <w:p>
+      <w:pPr>
+        <w:pStyle w:val="Heading3"/>
+        <w:rPr>
+          <w:rFonts w:eastAsia="Calibri" w:cs="Calibri" w:hint="default"/>
+          <w:b w:val="0"/>
+          <w:sz w:val="24"/>
+          <w:szCs w:val="32"/>
+        </w:rPr>
+      </w:pPr>
+      <w:r>
+        <w:t>Customizable Reports:</w:t>
+      </w:r>
+    </w:p>
+    <w:p>
+      <w:r>
+        <w:t>The system offers customizable reports on various metrics, allowing users (e.g., representatives) to generate reports tailored to their specific needs. This involves complex data aggregation from multiple sources and the ability to filter, sort, and format data in various ways.</w:t>
+      </w:r>
+    </w:p>
+    <w:p>
+      <w:pPr>
+        <w:rPr>
+          <w:szCs w:val="32"/>
+        </w:rPr>
+      </w:pPr>
+      <w:r>
+        <w:t xml:space="preserve">The backend must support dynamic query generation and efficient data retrieval to </w:t>
+      </w:r>
+      <w:r>
+        <w:t>manage</w:t>
+      </w:r>
+      <w:r>
+        <w:t xml:space="preserve"> potentially large datasets,</w:t>
+      </w:r>
+      <w:r>
+        <w:t xml:space="preserve"> </w:t>
+      </w:r>
+      <w:r>
+        <w:t>while the front end must provide a flexible and user-friendly interface for report customization.</w:t>
+      </w:r>
+    </w:p>
+    <w:p>
+      <w:pPr>
+        <w:pStyle w:val="Heading3"/>
+        <w:rPr>
+          <w:rFonts w:eastAsia="Calibri" w:cs="Calibri" w:hint="default"/>
+          <w:b w:val="0"/>
+          <w:sz w:val="24"/>
+          <w:szCs w:val="32"/>
+        </w:rPr>
+      </w:pPr>
+      <w:r>
+        <w:t>Multi-language Support:</w:t>
+      </w:r>
+    </w:p>
+    <w:p>
+      <w:pPr>
+        <w:pStyle w:val="BodyText"/>
+      </w:pPr>
+      <w:r>
+        <w:t xml:space="preserve">To serve a diverse user base, the system offers support for multiple languages. </w:t>
+      </w:r>
+    </w:p>
+    <w:p>
+      <w:pPr>
+        <w:pStyle w:val="BodyText"/>
+      </w:pPr>
+      <w:r>
+        <w:t>This includes:</w:t>
+      </w:r>
+    </w:p>
+    <w:p>
+      <w:pPr>
+        <w:pStyle w:val="BodyText"/>
+        <w:numPr>
+          <w:ilvl w:val="0"/>
+          <w:numId w:val="64"/>
+        </w:numPr>
+      </w:pPr>
+      <w:r>
+        <w:t>Translating the user interface</w:t>
+      </w:r>
+    </w:p>
+    <w:p>
+      <w:pPr>
+        <w:pStyle w:val="BodyText"/>
+        <w:numPr>
+          <w:ilvl w:val="0"/>
+          <w:numId w:val="64"/>
+        </w:numPr>
+      </w:pPr>
+      <w:r>
+        <w:t xml:space="preserve">Handling right-to-left (RTL) text for languages like </w:t>
+      </w:r>
+      <w:r>
+        <w:t xml:space="preserve">Urdu </w:t>
+      </w:r>
+      <w:r>
+        <w:t xml:space="preserve">and </w:t>
+      </w:r>
+      <w:r>
+        <w:t>Arabic.</w:t>
+      </w:r>
+    </w:p>
+    <w:p>
+      <w:pPr>
+        <w:pStyle w:val="BodyText"/>
+        <w:numPr>
+          <w:ilvl w:val="0"/>
+          <w:numId w:val="64"/>
+        </w:numPr>
+      </w:pPr>
+      <w:r>
+        <w:t>Adapting date formats to match local customs</w:t>
+      </w:r>
+    </w:p>
+    <w:p>
+      <w:pPr>
+        <w:pStyle w:val="BodyText"/>
+        <w:numPr>
+          <w:ilvl w:val="0"/>
+          <w:numId w:val="64"/>
+        </w:numPr>
+      </w:pPr>
+      <w:r>
+        <w:t>Considering cultural nuances to ensure appropriate communication</w:t>
+      </w:r>
+    </w:p>
+    <w:p>
+      <w:pPr>
+        <w:pStyle w:val="BodyText"/>
+      </w:pPr>
+      <w:r>
+        <w:t>This multi-language support adds complexity in several ways:</w:t>
+      </w:r>
+    </w:p>
+    <w:p>
+      <w:pPr>
+        <w:pStyle w:val="BodyText"/>
+        <w:numPr>
+          <w:ilvl w:val="0"/>
+          <w:numId w:val="65"/>
+        </w:numPr>
+      </w:pPr>
+      <w:r>
+        <w:t>Managing language files for each supported language</w:t>
+      </w:r>
+    </w:p>
+    <w:p>
+      <w:pPr>
+        <w:pStyle w:val="BodyText"/>
+        <w:numPr>
+          <w:ilvl w:val="0"/>
+          <w:numId w:val="65"/>
+        </w:numPr>
+      </w:pPr>
+      <w:r>
+        <w:t>Ensuring consistency in translations across different languages</w:t>
+      </w:r>
+    </w:p>
+    <w:p>
+      <w:pPr>
+        <w:pStyle w:val="BodyText"/>
+        <w:numPr>
+          <w:ilvl w:val="0"/>
+          <w:numId w:val="65"/>
+        </w:numPr>
+      </w:pPr>
+      <w:r>
+        <w:t>Providing a smooth user experience regardless of the chosen language</w:t>
+      </w:r>
+    </w:p>
+    <w:p>
+      <w:pPr>
+        <w:pStyle w:val="BodyText"/>
+        <w:rPr>
+          <w:b/>
+          <w:bCs/>
+        </w:rPr>
+      </w:pPr>
+      <w:r>
+        <w:t xml:space="preserve">The </w:t>
+      </w:r>
+      <w:r>
+        <w:t xml:space="preserve">end </w:t>
+      </w:r>
+      <w:r>
+        <w:t>goal is to make the system accessible and comfortable to use for everyone, no matter their language preference.</w:t>
+      </w:r>
+    </w:p>
+    <w:p>
+      <w:pPr>
+        <w:pStyle w:val="Heading2"/>
+      </w:pPr>
+      <w:r>
+        <w:t>Technological Aspects</w:t>
+      </w:r>
+      <w:r>
+        <w:t>:</w:t>
+      </w:r>
+    </w:p>
+    <w:p>
+      <w:pPr>
+        <w:pStyle w:val="Heading3"/>
+      </w:pPr>
+      <w:r>
+        <w:t>Frontend:</w:t>
+      </w:r>
+    </w:p>
+    <w:p>
+      <w:pPr>
+        <w:spacing w:line="360" w:lineRule="auto"/>
+        <w:rPr>
+          <w:lang w:eastAsia="zh-CN"/>
+        </w:rPr>
+      </w:pPr>
+      <w:r>
+        <w:rPr>
+          <w:b/>
+          <w:bCs/>
+          <w:lang w:eastAsia="zh-CN"/>
+        </w:rPr>
+        <w:t>HTML5:</w:t>
+      </w:r>
+      <w:r>
+        <w:rPr>
+          <w:lang w:eastAsia="zh-CN"/>
+        </w:rPr>
+        <w:t xml:space="preserve"> </w:t>
+      </w:r>
+      <w:r>
+        <w:rPr>
+          <w:lang w:eastAsia="zh-CN"/>
+        </w:rPr>
+        <w:t>The latest version of Hypertext Markup Language, used to structure the content on the web.</w:t>
+      </w:r>
+    </w:p>
+    <w:p>
+      <w:pPr>
+        <w:spacing w:line="360" w:lineRule="auto"/>
+        <w:rPr>
+          <w:lang w:eastAsia="zh-CN"/>
+        </w:rPr>
+      </w:pPr>
+      <w:r>
+        <w:rPr>
+          <w:b/>
+          <w:bCs/>
+          <w:lang w:eastAsia="zh-CN"/>
+        </w:rPr>
+        <w:t>CSS3:</w:t>
+      </w:r>
+      <w:r>
+        <w:rPr>
+          <w:lang w:eastAsia="zh-CN"/>
+        </w:rPr>
+        <w:t xml:space="preserve"> </w:t>
+      </w:r>
+      <w:r>
+        <w:rPr>
+          <w:lang w:eastAsia="zh-CN"/>
+        </w:rPr>
+        <w:t>The latest evolution of Cascading Style Sheets, used to style and layout web pages. CSS3 introduces new features like animations, transitions, and responsive design capabilities.</w:t>
+      </w:r>
+    </w:p>
+    <w:p>
+      <w:pPr>
+        <w:spacing w:line="360" w:lineRule="auto"/>
+        <w:rPr>
+          <w:lang w:eastAsia="zh-CN"/>
+        </w:rPr>
+      </w:pPr>
+      <w:r>
+        <w:rPr>
+          <w:b/>
+          <w:bCs/>
+          <w:lang w:eastAsia="zh-CN"/>
+        </w:rPr>
+        <w:t>Tailwind CSS:</w:t>
+      </w:r>
+      <w:r>
+        <w:rPr>
+          <w:lang w:eastAsia="zh-CN"/>
+        </w:rPr>
+        <w:t xml:space="preserve"> </w:t>
+      </w:r>
+      <w:r>
+        <w:rPr>
+          <w:lang w:eastAsia="zh-CN"/>
+        </w:rPr>
+        <w:t>A utility-first CSS framework that allows for rapid UI development with predefined classes, ensuring a consistent design and faster styling.</w:t>
+      </w:r>
+    </w:p>
+    <w:p>
+      <w:pPr>
+        <w:spacing w:line="360" w:lineRule="auto"/>
+        <w:rPr>
+          <w:lang w:eastAsia="zh-CN"/>
+        </w:rPr>
+      </w:pPr>
+      <w:r>
+        <w:rPr>
+          <w:b/>
+          <w:bCs/>
+          <w:lang w:eastAsia="zh-CN"/>
+        </w:rPr>
+        <w:t>Bootstrap:</w:t>
+      </w:r>
+      <w:r>
+        <w:rPr>
+          <w:lang w:eastAsia="zh-CN"/>
+        </w:rPr>
+        <w:t xml:space="preserve"> </w:t>
+      </w:r>
+      <w:r>
+        <w:rPr>
+          <w:lang w:eastAsia="zh-CN"/>
+        </w:rPr>
+        <w:t>A popular CSS framework that provides ready-to-use components and responsive grid systems, helping in quick and uniform web design.</w:t>
+      </w:r>
+    </w:p>
+    <w:p>
+      <w:pPr>
+        <w:spacing w:line="360" w:lineRule="auto"/>
+        <w:rPr>
+          <w:lang w:eastAsia="zh-CN"/>
+        </w:rPr>
+      </w:pPr>
+      <w:r>
+        <w:rPr>
+          <w:b/>
+          <w:bCs/>
+          <w:lang w:eastAsia="zh-CN"/>
+        </w:rPr>
+        <w:t>JavaScript:</w:t>
+      </w:r>
+      <w:r>
+        <w:rPr>
+          <w:lang w:eastAsia="zh-CN"/>
+        </w:rPr>
+        <w:t xml:space="preserve"> </w:t>
+      </w:r>
+      <w:r>
+        <w:rPr>
+          <w:lang w:eastAsia="zh-CN"/>
+        </w:rPr>
+        <w:t>A versatile programming language that powers the logic and interactive features on the web, enabling dynamic content and user interactions.</w:t>
+      </w:r>
+    </w:p>
+    <w:p>
+      <w:pPr>
+        <w:spacing w:line="360" w:lineRule="auto"/>
+        <w:rPr>
+          <w:lang w:eastAsia="zh-CN"/>
+        </w:rPr>
+      </w:pPr>
+      <w:r>
+        <w:rPr>
+          <w:b/>
+          <w:bCs/>
+          <w:lang w:eastAsia="zh-CN"/>
+        </w:rPr>
+        <w:t>React JS:</w:t>
+      </w:r>
+      <w:r>
+        <w:rPr>
+          <w:lang w:eastAsia="zh-CN"/>
+        </w:rPr>
+        <w:t xml:space="preserve"> </w:t>
+      </w:r>
+      <w:r>
+        <w:rPr>
+          <w:lang w:eastAsia="zh-CN"/>
+        </w:rPr>
+        <w:t xml:space="preserve">A JavaScript library for building user interfaces, particularly </w:t>
+      </w:r>
+      <w:r>
+        <w:rPr>
+          <w:lang w:eastAsia="zh-CN"/>
+        </w:rPr>
+        <w:t>single-page applications</w:t>
+      </w:r>
+      <w:r>
+        <w:rPr>
+          <w:lang w:eastAsia="zh-CN"/>
+        </w:rPr>
+        <w:t xml:space="preserve"> (SPAs). </w:t>
+      </w:r>
+      <w:r>
+        <w:rPr>
+          <w:lang w:eastAsia="zh-CN"/>
+        </w:rPr>
+        <w:t>It</w:t>
+      </w:r>
+      <w:r>
+        <w:rPr>
+          <w:lang w:eastAsia="zh-CN"/>
+        </w:rPr>
+        <w:t xml:space="preserve"> allows for efficient updates and rendering by using a Virtual DOM.</w:t>
+      </w:r>
+    </w:p>
+    <w:p>
+      <w:pPr>
+        <w:spacing w:line="360" w:lineRule="auto"/>
+        <w:rPr>
+          <w:lang w:eastAsia="zh-CN"/>
+        </w:rPr>
+      </w:pPr>
+      <w:r>
+        <w:rPr>
+          <w:b/>
+          <w:bCs/>
+          <w:lang w:eastAsia="zh-CN"/>
+        </w:rPr>
+        <w:lastRenderedPageBreak/>
+        <w:t>Redux Toolkit:</w:t>
+      </w:r>
+      <w:r>
+        <w:rPr>
+          <w:lang w:eastAsia="zh-CN"/>
+        </w:rPr>
+        <w:t xml:space="preserve"> </w:t>
+      </w:r>
+      <w:r>
+        <w:rPr>
+          <w:lang w:eastAsia="zh-CN"/>
+        </w:rPr>
+        <w:t>A standardized way to manage and centralize application state in React apps, providing tools for easier state handling and debugging.</w:t>
+      </w:r>
+    </w:p>
+    <w:p>
+      <w:pPr>
+        <w:spacing w:line="360" w:lineRule="auto"/>
+        <w:rPr>
+          <w:lang w:eastAsia="zh-CN"/>
+        </w:rPr>
+      </w:pPr>
+      <w:r>
+        <w:rPr>
+          <w:b/>
+          <w:bCs/>
+          <w:lang w:eastAsia="zh-CN"/>
+        </w:rPr>
+        <w:t>Material UI:</w:t>
+      </w:r>
+      <w:r>
+        <w:rPr>
+          <w:lang w:eastAsia="zh-CN"/>
+        </w:rPr>
+        <w:t xml:space="preserve"> </w:t>
+      </w:r>
+      <w:r>
+        <w:rPr>
+          <w:lang w:eastAsia="zh-CN"/>
+        </w:rPr>
+        <w:t>A popular React component library that follows Google's Material Design guidelines, offering a modern and consistent UI/UX.</w:t>
+      </w:r>
+    </w:p>
+    <w:p>
+      <w:pPr>
+        <w:spacing w:line="360" w:lineRule="auto"/>
+        <w:rPr>
+          <w:lang w:eastAsia="zh-CN"/>
+        </w:rPr>
+      </w:pPr>
+      <w:r>
+        <w:rPr>
+          <w:b/>
+          <w:bCs/>
+          <w:lang w:eastAsia="zh-CN"/>
+        </w:rPr>
+        <w:t>React Hook Form:</w:t>
+      </w:r>
+      <w:r>
+        <w:rPr>
+          <w:lang w:eastAsia="zh-CN"/>
+        </w:rPr>
+        <w:t xml:space="preserve"> </w:t>
+      </w:r>
+      <w:r>
+        <w:rPr>
+          <w:lang w:eastAsia="zh-CN"/>
+        </w:rPr>
+        <w:t>A library that simplifies form handling in React, providing easy form validation and management with minimal code.</w:t>
+      </w:r>
+    </w:p>
+    <w:p>
+      <w:pPr>
+        <w:spacing w:line="360" w:lineRule="auto"/>
+        <w:rPr>
+          <w:lang w:eastAsia="zh-CN"/>
+        </w:rPr>
+      </w:pPr>
+      <w:r>
+        <w:rPr>
+          <w:b/>
+          <w:bCs/>
+          <w:lang w:eastAsia="zh-CN"/>
+        </w:rPr>
+        <w:t>React Router:</w:t>
+      </w:r>
+      <w:r>
+        <w:rPr>
+          <w:lang w:eastAsia="zh-CN"/>
+        </w:rPr>
+        <w:t xml:space="preserve"> </w:t>
+      </w:r>
+      <w:r>
+        <w:rPr>
+          <w:lang w:eastAsia="zh-CN"/>
+        </w:rPr>
+        <w:t>A standard library for routing in React, allowing navigation between different views and maintaining UI consistency.</w:t>
+      </w:r>
+    </w:p>
+    <w:p>
+      <w:pPr>
+        <w:spacing w:line="360" w:lineRule="auto"/>
+        <w:rPr>
+          <w:lang w:eastAsia="zh-CN"/>
+        </w:rPr>
+      </w:pPr>
+      <w:r>
+        <w:rPr>
+          <w:b/>
+          <w:bCs/>
+          <w:lang w:eastAsia="zh-CN"/>
+        </w:rPr>
+        <w:t>React Query</w:t>
+      </w:r>
+      <w:r>
+        <w:rPr>
+          <w:b/>
+          <w:bCs/>
+          <w:lang w:eastAsia="zh-CN"/>
+        </w:rPr>
+        <w:t>:</w:t>
+      </w:r>
+      <w:r>
+        <w:rPr>
+          <w:lang w:eastAsia="zh-CN"/>
+        </w:rPr>
+        <w:t xml:space="preserve"> </w:t>
+      </w:r>
+      <w:r>
+        <w:rPr>
+          <w:lang w:eastAsia="zh-CN"/>
+        </w:rPr>
+        <w:t>A powerful tool for fetching, caching, and synchronizing server state in React applications, making API data management more efficient.</w:t>
+      </w:r>
+    </w:p>
+    <w:p>
+      <w:pPr>
+        <w:pStyle w:val="Heading3"/>
+        <w:spacing w:line="360" w:lineRule="auto"/>
+      </w:pPr>
+      <w:r>
+        <w:t>Backend:</w:t>
+      </w:r>
+    </w:p>
+    <w:p>
+      <w:pPr>
+        <w:spacing w:line="360" w:lineRule="auto"/>
+        <w:rPr>
+          <w:lang w:eastAsia="zh-CN"/>
+        </w:rPr>
+      </w:pPr>
+      <w:r>
+        <w:rPr>
+          <w:b/>
+          <w:bCs/>
+          <w:lang w:eastAsia="zh-CN"/>
+        </w:rPr>
+        <w:t>Node JS:</w:t>
+      </w:r>
+      <w:r>
+        <w:rPr>
+          <w:lang w:eastAsia="zh-CN"/>
+        </w:rPr>
+        <w:t xml:space="preserve"> </w:t>
+      </w:r>
+      <w:r>
+        <w:rPr>
+          <w:lang w:eastAsia="zh-CN"/>
+        </w:rPr>
+        <w:t>A JavaScript runtime built on Chrome's V8 engine, enabling server-side scripting with JavaScript, providing a non-blocking, event-driven architecture ideal for scalable applications.</w:t>
+      </w:r>
+    </w:p>
+    <w:p>
+      <w:pPr>
+        <w:spacing w:line="360" w:lineRule="auto"/>
+        <w:rPr>
+          <w:lang w:eastAsia="zh-CN"/>
+        </w:rPr>
+      </w:pPr>
+      <w:r>
+        <w:rPr>
+          <w:b/>
+          <w:bCs/>
+          <w:lang w:eastAsia="zh-CN"/>
+        </w:rPr>
+        <w:t>Express JS:</w:t>
+      </w:r>
+      <w:r>
+        <w:rPr>
+          <w:lang w:eastAsia="zh-CN"/>
+        </w:rPr>
+        <w:t xml:space="preserve"> </w:t>
+      </w:r>
+      <w:r>
+        <w:rPr>
+          <w:lang w:eastAsia="zh-CN"/>
+        </w:rPr>
+        <w:t>A minimalist web framework for Node.js that simplifies server-side application development, providing robust features for web and mobile applications.</w:t>
+      </w:r>
+    </w:p>
+    <w:p>
+      <w:pPr>
+        <w:pStyle w:val="Heading3"/>
+        <w:spacing w:line="360" w:lineRule="auto"/>
+      </w:pPr>
+      <w:r>
+        <w:t>Database:</w:t>
+      </w:r>
+    </w:p>
+    <w:p>
+      <w:pPr>
+        <w:spacing w:line="360" w:lineRule="auto"/>
+        <w:rPr>
+          <w:lang w:eastAsia="zh-CN"/>
+        </w:rPr>
+      </w:pPr>
+      <w:r>
+        <w:rPr>
+          <w:b/>
+          <w:bCs/>
+          <w:lang w:eastAsia="zh-CN"/>
+        </w:rPr>
+        <w:t>MongoDB:</w:t>
+      </w:r>
+      <w:r>
+        <w:rPr>
+          <w:lang w:eastAsia="zh-CN"/>
+        </w:rPr>
+        <w:t xml:space="preserve"> </w:t>
+      </w:r>
+      <w:r>
+        <w:rPr>
+          <w:lang w:eastAsia="zh-CN"/>
+        </w:rPr>
+        <w:t>A NoSQL database known for its flexibility in handling unstructured data, offering scalability and high performance for large-scale applications.</w:t>
+      </w:r>
+    </w:p>
+    <w:p>
+      <w:pPr>
+        <w:spacing w:line="360" w:lineRule="auto"/>
+        <w:rPr>
+          <w:lang w:eastAsia="zh-CN"/>
+        </w:rPr>
+      </w:pPr>
+      <w:r>
+        <w:rPr>
+          <w:b/>
+          <w:bCs/>
+          <w:lang w:eastAsia="zh-CN"/>
+        </w:rPr>
+        <w:t>Mongoose:</w:t>
+      </w:r>
+      <w:r>
+        <w:rPr>
+          <w:lang w:eastAsia="zh-CN"/>
+        </w:rPr>
+        <w:t xml:space="preserve"> </w:t>
+      </w:r>
+      <w:r>
+        <w:rPr>
+          <w:lang w:eastAsia="zh-CN"/>
+        </w:rPr>
+        <w:t>An Object Data Modeling (ODM) library for MongoDB and Node.js, providing schema-based data modeling and easy data validation.</w:t>
+      </w:r>
+    </w:p>
+    <w:p>
+      <w:pPr>
+        <w:pStyle w:val="Heading3"/>
+        <w:spacing w:line="360" w:lineRule="auto"/>
+      </w:pPr>
+      <w:r>
+        <w:t>Authentication and Authorization:</w:t>
+      </w:r>
+    </w:p>
+    <w:p>
+      <w:pPr>
+        <w:spacing w:line="360" w:lineRule="auto"/>
+        <w:rPr>
+          <w:lang w:eastAsia="zh-CN"/>
+        </w:rPr>
+      </w:pPr>
+      <w:r>
+        <w:rPr>
+          <w:b/>
+          <w:bCs/>
+          <w:lang w:eastAsia="zh-CN"/>
+        </w:rPr>
+        <w:t>Clerk:</w:t>
+      </w:r>
+      <w:r>
+        <w:rPr>
+          <w:lang w:eastAsia="zh-CN"/>
+        </w:rPr>
+        <w:t xml:space="preserve"> </w:t>
+      </w:r>
+      <w:r>
+        <w:rPr>
+          <w:lang w:eastAsia="zh-CN"/>
+        </w:rPr>
+        <w:t>A modern user management solution that simplifies authentication and authorization, offering features like social login,</w:t>
+      </w:r>
+      <w:r>
+        <w:rPr>
+          <w:lang w:eastAsia="zh-CN"/>
+        </w:rPr>
+        <w:t xml:space="preserve"> </w:t>
+      </w:r>
+      <w:r>
+        <w:rPr>
+          <w:lang w:eastAsia="zh-CN"/>
+        </w:rPr>
+        <w:t>authentication, and session management.</w:t>
+      </w:r>
+    </w:p>
+    <w:p>
+      <w:pPr>
+        <w:pStyle w:val="Heading3"/>
+        <w:spacing w:line="360" w:lineRule="auto"/>
+        <w:rPr>
+          <w:rFonts w:hint="default"/>
+        </w:rPr>
+      </w:pPr>
+      <w:r>
+        <w:t>Design and Prototyping:</w:t>
+      </w:r>
+    </w:p>
+    <w:p>
+      <w:pPr>
+        <w:spacing w:line="360" w:lineRule="auto"/>
+        <w:rPr>
+          <w:lang w:eastAsia="zh-CN"/>
+        </w:rPr>
+      </w:pPr>
+      <w:r>
+        <w:rPr>
+          <w:b/>
+          <w:bCs/>
+          <w:lang w:eastAsia="zh-CN"/>
+        </w:rPr>
+        <w:t>Visual Studio Code (VS Code):</w:t>
+      </w:r>
+      <w:r>
+        <w:rPr>
+          <w:lang w:eastAsia="zh-CN"/>
+        </w:rPr>
+        <w:t xml:space="preserve"> A lightweight, versatile code editor with built-in support for debugging, syntax highlighting, version control, and a vast ecosystem of extensions. Ideal for efficient web development.</w:t>
+      </w:r>
+    </w:p>
+    <w:p>
+      <w:pPr>
+        <w:spacing w:line="360" w:lineRule="auto"/>
+        <w:rPr>
+          <w:lang w:eastAsia="zh-CN"/>
+        </w:rPr>
+      </w:pPr>
+      <w:r>
+        <w:rPr>
+          <w:b/>
+          <w:bCs/>
+          <w:lang w:eastAsia="zh-CN"/>
+        </w:rPr>
+        <w:t>Figma:</w:t>
+      </w:r>
+      <w:r>
+        <w:rPr>
+          <w:lang w:eastAsia="zh-CN"/>
+        </w:rPr>
+        <w:t xml:space="preserve"> </w:t>
+      </w:r>
+      <w:r>
+        <w:rPr>
+          <w:lang w:eastAsia="zh-CN"/>
+        </w:rPr>
+        <w:t>A cloud-based design tool used for creating user interfaces, wireframes, and prototypes collaboratively. Figma allows real-time collaboration and seamless handoff between designers and developers.</w:t>
+      </w:r>
+    </w:p>
+    <w:p>
+      <w:pPr>
+        <w:spacing w:line="360" w:lineRule="auto"/>
+        <w:rPr>
+          <w:lang w:eastAsia="zh-CN"/>
+        </w:rPr>
+      </w:pPr>
+      <w:r>
+        <w:rPr>
+          <w:b/>
+          <w:bCs/>
+          <w:lang w:eastAsia="zh-CN"/>
+        </w:rPr>
+        <w:lastRenderedPageBreak/>
+        <w:t>Miro:</w:t>
+      </w:r>
+      <w:r>
+        <w:rPr>
+          <w:lang w:eastAsia="zh-CN"/>
+        </w:rPr>
+        <w:t xml:space="preserve"> </w:t>
+      </w:r>
+      <w:r>
+        <w:rPr>
+          <w:lang w:eastAsia="zh-CN"/>
+        </w:rPr>
+        <w:t xml:space="preserve">An online collaborative whiteboard platform used for brainstorming, mind mapping, and planning. Miro supports team collaboration in </w:t>
+      </w:r>
+      <w:r>
+        <w:rPr>
+          <w:lang w:eastAsia="zh-CN"/>
+        </w:rPr>
+        <w:t>real time</w:t>
+      </w:r>
+      <w:r>
+        <w:rPr>
+          <w:lang w:eastAsia="zh-CN"/>
+        </w:rPr>
+        <w:t>, enhancing project ideation and organization.</w:t>
+      </w:r>
+    </w:p>
+    <w:p>
+      <w:pPr>
+        <w:spacing w:line="360" w:lineRule="auto"/>
+        <w:rPr>
+          <w:lang w:eastAsia="zh-CN"/>
+        </w:rPr>
+      </w:pPr>
+      <w:r>
+        <w:rPr>
+          <w:b/>
+          <w:bCs/>
+          <w:lang w:eastAsia="zh-CN"/>
+        </w:rPr>
+        <w:t>Draw.io:</w:t>
+      </w:r>
+      <w:r>
+        <w:rPr>
+          <w:lang w:eastAsia="zh-CN"/>
+        </w:rPr>
+        <w:t xml:space="preserve"> </w:t>
+      </w:r>
+      <w:r>
+        <w:rPr>
+          <w:lang w:eastAsia="zh-CN"/>
+        </w:rPr>
+        <w:t>A diagramming tool used to create flowcharts, ER diagrams, and other visual representations. It helps in visualizing system architecture and processes, making it easier to communicate ideas.</w:t>
+      </w:r>
+    </w:p>
+    <w:p>
+      <w:pPr>
+        <w:spacing w:line="360" w:lineRule="auto"/>
+        <w:rPr>
+          <w:lang w:eastAsia="zh-CN"/>
+        </w:rPr>
+      </w:pPr>
+      <w:r>
+        <w:rPr>
+          <w:b/>
+          <w:bCs/>
+          <w:lang w:eastAsia="zh-CN"/>
+        </w:rPr>
+        <w:t>Adobe Illustrator:</w:t>
+      </w:r>
+      <w:r>
+        <w:rPr>
+          <w:lang w:eastAsia="zh-CN"/>
+        </w:rPr>
+        <w:t xml:space="preserve"> </w:t>
+      </w:r>
+      <w:r>
+        <w:rPr>
+          <w:lang w:eastAsia="zh-CN"/>
+        </w:rPr>
+        <w:t>A vector graphics editor used for creating detailed and scalable designs. Illustrator is ideal for creating logos, icons, and other graphical elements that require precision and flexibility.</w:t>
+      </w:r>
+    </w:p>
+    <w:p>
+      <w:pPr>
+        <w:pStyle w:val="Heading3"/>
+        <w:rPr>
+          <w:rFonts w:hint="default"/>
+        </w:rPr>
+      </w:pPr>
+      <w:r>
+        <w:t>Why These Technologies?</w:t>
+      </w:r>
+    </w:p>
+    <w:p>
+      <w:pPr>
+        <w:pStyle w:val="ListParagraph"/>
+        <w:numPr>
+          <w:ilvl w:val="0"/>
+          <w:numId w:val="68"/>
+        </w:numPr>
+        <w:spacing w:line="360" w:lineRule="auto"/>
+        <w:rPr>
+          <w:lang w:eastAsia="zh-CN"/>
+        </w:rPr>
+      </w:pPr>
+      <w:r>
+        <w:rPr>
+          <w:b/>
+          <w:bCs/>
+          <w:lang w:eastAsia="zh-CN"/>
+        </w:rPr>
+        <w:t>React JS, Redux Toolkit, and related libraries:</w:t>
+      </w:r>
+      <w:r>
+        <w:rPr>
+          <w:lang w:eastAsia="zh-CN"/>
+        </w:rPr>
+        <w:t xml:space="preserve"> These technologies are chosen for their efficiency in building dynamic and responsive </w:t>
+      </w:r>
+      <w:r>
+        <w:rPr>
+          <w:lang w:eastAsia="zh-CN"/>
+        </w:rPr>
+        <w:t>single-page applications</w:t>
+      </w:r>
+      <w:r>
+        <w:rPr>
+          <w:lang w:eastAsia="zh-CN"/>
+        </w:rPr>
+        <w:t xml:space="preserve"> (SPAs), ensuring a smooth and interactive user experience.</w:t>
+      </w:r>
+    </w:p>
+    <w:p>
+      <w:pPr>
+        <w:pStyle w:val="ListParagraph"/>
+        <w:numPr>
+          <w:ilvl w:val="0"/>
+          <w:numId w:val="68"/>
+        </w:numPr>
+        <w:spacing w:line="360" w:lineRule="auto"/>
+        <w:rPr>
+          <w:lang w:eastAsia="zh-CN"/>
+        </w:rPr>
+      </w:pPr>
+      <w:r>
+        <w:rPr>
+          <w:b/>
+          <w:bCs/>
+          <w:lang w:eastAsia="zh-CN"/>
+        </w:rPr>
+        <w:t>Node.js and Express.js:</w:t>
+      </w:r>
+      <w:r>
+        <w:rPr>
+          <w:lang w:eastAsia="zh-CN"/>
+        </w:rPr>
+        <w:t xml:space="preserve"> These tools provide a scalable and high-performance backend solution with asynchronous processing, ideal for managing multiple simultaneous user requests and ensuring efficient server-side operations.</w:t>
+      </w:r>
+    </w:p>
+    <w:p>
+      <w:pPr>
+        <w:pStyle w:val="ListParagraph"/>
+        <w:numPr>
+          <w:ilvl w:val="0"/>
+          <w:numId w:val="68"/>
+        </w:numPr>
+        <w:spacing w:line="360" w:lineRule="auto"/>
+        <w:rPr>
+          <w:lang w:eastAsia="zh-CN"/>
+        </w:rPr>
+      </w:pPr>
+      <w:r>
+        <w:rPr>
+          <w:b/>
+          <w:bCs/>
+          <w:lang w:eastAsia="zh-CN"/>
+        </w:rPr>
+        <w:t>MongoDB and Mongoose:</w:t>
+      </w:r>
+      <w:r>
+        <w:rPr>
+          <w:lang w:eastAsia="zh-CN"/>
+        </w:rPr>
+        <w:t xml:space="preserve"> Selected for their flexibility in handling varied data structures and supporting scalable and fast data retrieval, which is crucial for the application's diverse data needs.</w:t>
+      </w:r>
+    </w:p>
+    <w:p>
+      <w:pPr>
+        <w:pStyle w:val="ListParagraph"/>
+        <w:numPr>
+          <w:ilvl w:val="0"/>
+          <w:numId w:val="68"/>
+        </w:numPr>
+        <w:spacing w:line="360" w:lineRule="auto"/>
+        <w:rPr>
+          <w:lang w:eastAsia="zh-CN"/>
+        </w:rPr>
+      </w:pPr>
+      <w:r>
+        <w:rPr>
+          <w:b/>
+          <w:bCs/>
+          <w:lang w:eastAsia="zh-CN"/>
+        </w:rPr>
+        <w:t>Clerk:</w:t>
+      </w:r>
+      <w:r>
+        <w:rPr>
+          <w:lang w:eastAsia="zh-CN"/>
+        </w:rPr>
+        <w:t xml:space="preserve"> Chosen for its ease of use in user management, offering secure authentication and authorization with minimal setup, thereby streamlining the development process.</w:t>
+      </w:r>
+    </w:p>
+    <w:p>
+      <w:pPr>
+        <w:pStyle w:val="ListParagraph"/>
+        <w:numPr>
+          <w:ilvl w:val="0"/>
+          <w:numId w:val="68"/>
+        </w:numPr>
+        <w:spacing w:line="360" w:lineRule="auto"/>
+        <w:rPr>
+          <w:lang w:eastAsia="zh-CN"/>
+        </w:rPr>
+      </w:pPr>
+      <w:r>
+        <w:rPr>
+          <w:b/>
+          <w:bCs/>
+          <w:lang w:eastAsia="zh-CN"/>
+        </w:rPr>
+        <w:t>Figma, Miro, Draw.io, and Adobe Illustrator:</w:t>
+      </w:r>
+      <w:r>
+        <w:rPr>
+          <w:lang w:eastAsia="zh-CN"/>
+        </w:rPr>
+        <w:t xml:space="preserve"> These design tools are used for thorough design, collaboration, and visualization, ensuring that the final product is well-rounded and polished.</w:t>
+      </w:r>
+    </w:p>
+    <w:p>
+      <w:pPr>
+        <w:pStyle w:val="ListParagraph"/>
+        <w:numPr>
+          <w:ilvl w:val="0"/>
+          <w:numId w:val="68"/>
+        </w:numPr>
+        <w:spacing w:line="360" w:lineRule="auto"/>
+        <w:rPr>
+          <w:lang w:eastAsia="zh-CN"/>
+        </w:rPr>
+      </w:pPr>
+      <w:r>
+        <w:rPr>
+          <w:b/>
+          <w:bCs/>
+          <w:lang w:eastAsia="zh-CN"/>
+        </w:rPr>
+        <w:t>Visual Studio Code (VS Code):</w:t>
+      </w:r>
+      <w:r>
+        <w:rPr>
+          <w:lang w:eastAsia="zh-CN"/>
+        </w:rPr>
+        <w:t xml:space="preserve"> Used as the primary development environment for its robust features that support efficient code writing, debugging, and maintenance.</w:t>
+      </w:r>
     </w:p>
     <w:p>
       <w:pPr>
@@ -2062,7 +2751,6 @@
           <w:b/>
           <w:bCs/>
         </w:rPr>
-        <w:lastRenderedPageBreak/>
         <w:t>Increased Accountability:</w:t>
       </w:r>
       <w:r>
@@ -2153,6 +2841,7 @@
           <w:b/>
           <w:bCs/>
         </w:rPr>
+        <w:lastRenderedPageBreak/>
         <w:t>Empowered Citizens:</w:t>
       </w:r>
       <w:r>
@@ -2223,7 +2912,6 @@
     <w:p>
       <w:pPr>
         <w:pStyle w:val="BodyText"/>
-        <w:ind w:firstLine="720"/>
         <w:rPr>
           <w:rStyle w:val="Heading2Char"/>
           <w:rFonts w:eastAsia="Calibri" w:cs="Calibri"/>
@@ -2424,7 +3112,6 @@
           <w:lang w:eastAsia="zh-CN"/>
         </w:rPr>
       </w:pPr>
-      <w:proofErr w:type="spellStart"/>
       <w:r>
         <w:rPr>
           <w:b/>
@@ -2433,7 +3120,6 @@
         </w:rPr>
         <w:t>FixMyStreet</w:t>
       </w:r>
-      <w:proofErr w:type="spellEnd"/>
       <w:r>
         <w:rPr>
           <w:b/>
@@ -2450,19 +3136,11 @@
           <w:lang w:eastAsia="zh-CN"/>
         </w:rPr>
       </w:pPr>
-      <w:proofErr w:type="spellStart"/>
       <w:r>
         <w:rPr>
           <w:lang w:eastAsia="zh-CN"/>
         </w:rPr>
-        <w:t>FixMyStreet</w:t>
-      </w:r>
-      <w:proofErr w:type="spellEnd"/>
-      <w:r>
-        <w:rPr>
-          <w:lang w:eastAsia="zh-CN"/>
-        </w:rPr>
-        <w:t xml:space="preserve"> is a platform designed to help citizens report local issues, such as potholes, broken streetlights, and other community problems, directly to their local government. This user-friendly tool allows residents to track the progress of their reports, ensuring that public concerns are addressed efficiently and effectively.</w:t>
+        <w:t>FixMyStreet is a platform designed to help citizens report local issues, such as potholes, broken streetlights, and other community problems, directly to their local government. This user-friendly tool allows residents to track the progress of their reports, ensuring that public concerns are addressed efficiently and effectively.</w:t>
       </w:r>
     </w:p>
     <w:p>
@@ -2473,70 +3151,64 @@
           <w:lang w:eastAsia="zh-CN"/>
         </w:rPr>
       </w:pPr>
-      <w:proofErr w:type="spellStart"/>
       <w:r>
         <w:rPr>
           <w:b/>
           <w:bCs/>
           <w:lang w:eastAsia="zh-CN"/>
         </w:rPr>
-        <w:t>SeeClickFix</w:t>
-      </w:r>
-      <w:proofErr w:type="spellEnd"/>
+        <w:t>SeeClickFix:</w:t>
+      </w:r>
+    </w:p>
+    <w:p>
+      <w:pPr>
+        <w:ind w:firstLine="720"/>
+        <w:rPr>
+          <w:lang w:eastAsia="zh-CN"/>
+        </w:rPr>
+      </w:pPr>
+      <w:r>
+        <w:rPr>
+          <w:lang w:eastAsia="zh-CN"/>
+        </w:rPr>
+        <w:t>SeeClickFix is a community-driven platform that enables residents to report non-emergency issues in their neighborhood, such as damaged infrastructure, public safety concerns, and other local problems. This interactive approach encourages active community engagement and helps to build a stronger, more connected neighborhood.</w:t>
+      </w:r>
+    </w:p>
+    <w:p>
+      <w:pPr>
+        <w:rPr>
+          <w:lang w:eastAsia="zh-CN"/>
+        </w:rPr>
+      </w:pPr>
       <w:r>
         <w:rPr>
           <w:b/>
           <w:bCs/>
           <w:lang w:eastAsia="zh-CN"/>
         </w:rPr>
-        <w:t>:</w:t>
-      </w:r>
-    </w:p>
-    <w:p>
-      <w:pPr>
-        <w:ind w:firstLine="720"/>
-        <w:rPr>
-          <w:lang w:eastAsia="zh-CN"/>
-        </w:rPr>
-      </w:pPr>
-      <w:proofErr w:type="spellStart"/>
-      <w:r>
-        <w:rPr>
-          <w:lang w:eastAsia="zh-CN"/>
-        </w:rPr>
-        <w:t>SeeClickFix</w:t>
-      </w:r>
-      <w:proofErr w:type="spellEnd"/>
-      <w:r>
-        <w:rPr>
-          <w:lang w:eastAsia="zh-CN"/>
-        </w:rPr>
-        <w:t xml:space="preserve"> is a community-driven platform that enables residents to report non-emergency issues in their neighborhood, such as damaged infrastructure, public safety concerns, and other local problems. This interactive approach encourages active community engagement and helps to build a stronger, more connected neighborhood.</w:t>
-      </w:r>
-    </w:p>
-    <w:p>
-      <w:pPr>
-        <w:rPr>
-          <w:lang w:eastAsia="zh-CN"/>
-        </w:rPr>
-      </w:pPr>
-      <w:proofErr w:type="spellStart"/>
+        <w:t>Neighbourland</w:t>
+      </w:r>
       <w:r>
         <w:rPr>
           <w:b/>
           <w:bCs/>
           <w:lang w:eastAsia="zh-CN"/>
         </w:rPr>
-        <w:t>Neighbourland</w:t>
-      </w:r>
-      <w:proofErr w:type="spellEnd"/>
-      <w:r>
-        <w:rPr>
-          <w:b/>
-          <w:bCs/>
+        <w:t>:</w:t>
+      </w:r>
+    </w:p>
+    <w:p>
+      <w:pPr>
+        <w:ind w:firstLine="720"/>
+        <w:rPr>
           <w:lang w:eastAsia="zh-CN"/>
         </w:rPr>
-        <w:t>:</w:t>
+      </w:pPr>
+      <w:r>
+        <w:rPr>
+          <w:lang w:eastAsia="zh-CN"/>
+        </w:rPr>
+        <w:t>Neighbourland is a civic engagement platform that empowers residents to collaborate with their local government and community organizations on neighborhood improvement projects. It focuses on gathering ideas, feedback, and support from the community to shape public spaces and policies. By facilitating open dialogue and collective action, it helps to create more vibrant, inclusive, and responsive communities.</w:t>
       </w:r>
     </w:p>
     <w:p>
@@ -2546,43 +3218,21 @@
           <w:lang w:eastAsia="zh-CN"/>
         </w:rPr>
       </w:pPr>
-      <w:proofErr w:type="spellStart"/>
-      <w:r>
+    </w:p>
+    <w:p>
+      <w:pPr>
+        <w:ind w:firstLine="720"/>
         <w:rPr>
           <w:lang w:eastAsia="zh-CN"/>
         </w:rPr>
-        <w:t>Neighbourland</w:t>
-      </w:r>
-      <w:proofErr w:type="spellEnd"/>
-      <w:r>
+      </w:pPr>
+    </w:p>
+    <w:p>
+      <w:pPr>
+        <w:ind w:firstLine="720"/>
         <w:rPr>
           <w:lang w:eastAsia="zh-CN"/>
         </w:rPr>
-        <w:t xml:space="preserve"> is a civic engagement platform that empowers residents to collaborate with their local government and community organizations on neighborhood improvement projects. It focuses on gathering ideas, feedback, and support from the community to shape public spaces and policies. By facilitating open dialogue and collective action, it helps to create more vibrant, inclusive, and responsive communities.</w:t>
-      </w:r>
-    </w:p>
-    <w:p>
-      <w:pPr>
-        <w:ind w:firstLine="720"/>
-        <w:rPr>
-          <w:lang w:eastAsia="zh-CN"/>
-        </w:rPr>
-      </w:pPr>
-    </w:p>
-    <w:p>
-      <w:pPr>
-        <w:ind w:firstLine="720"/>
-        <w:rPr>
-          <w:lang w:eastAsia="zh-CN"/>
-        </w:rPr>
-      </w:pPr>
-    </w:p>
-    <w:p>
-      <w:pPr>
-        <w:ind w:firstLine="720"/>
-        <w:rPr>
-          <w:lang w:eastAsia="zh-CN"/>
-        </w:rPr>
       </w:pPr>
     </w:p>
     <w:p>
@@ -2596,7 +3246,6 @@
         <w:rPr>
           <w:rFonts w:hint="default"/>
         </w:rPr>
-        <w:lastRenderedPageBreak/>
         <w:t>Comparison</w:t>
       </w:r>
       <w:r>
@@ -2659,6 +3308,7 @@
                 <w:color w:val="000000" w:themeColor="text1"/>
                 <w:szCs w:val="24"/>
               </w:rPr>
+              <w:lastRenderedPageBreak/>
               <w:t>Features</w:t>
             </w:r>
           </w:p>
@@ -2714,7 +3364,6 @@
                 <w:szCs w:val="24"/>
               </w:rPr>
             </w:pPr>
-            <w:proofErr w:type="spellStart"/>
             <w:r>
               <w:rPr>
                 <w:rFonts w:eastAsiaTheme="majorEastAsia" w:cstheme="majorBidi"/>
@@ -2724,7 +3373,6 @@
               </w:rPr>
               <w:t>FixMyStreet</w:t>
             </w:r>
-            <w:proofErr w:type="spellEnd"/>
           </w:p>
         </w:tc>
         <w:tc>
@@ -2747,7 +3395,6 @@
                 <w:szCs w:val="24"/>
               </w:rPr>
             </w:pPr>
-            <w:proofErr w:type="spellStart"/>
             <w:r>
               <w:rPr>
                 <w:rFonts w:eastAsiaTheme="majorEastAsia" w:cstheme="majorBidi"/>
@@ -2757,7 +3404,6 @@
               </w:rPr>
               <w:t>SeeClickFix</w:t>
             </w:r>
-            <w:proofErr w:type="spellEnd"/>
           </w:p>
         </w:tc>
         <w:tc>
@@ -2780,7 +3426,6 @@
                 <w:szCs w:val="24"/>
               </w:rPr>
             </w:pPr>
-            <w:proofErr w:type="spellStart"/>
             <w:r>
               <w:rPr>
                 <w:rFonts w:eastAsiaTheme="majorEastAsia" w:cstheme="majorBidi"/>
@@ -2790,7 +3435,6 @@
               </w:rPr>
               <w:t>Neighbourland</w:t>
             </w:r>
-            <w:proofErr w:type="spellEnd"/>
           </w:p>
         </w:tc>
       </w:tr>
@@ -6916,6 +7560,11 @@
   <w:p>
     <w:pPr>
       <w:pStyle w:val="BodyText"/>
+    </w:pPr>
+  </w:p>
+  <w:p>
+    <w:pPr>
+      <w:pStyle w:val="BodyText"/>
       <w:rPr>
         <w:sz w:val="20"/>
       </w:rPr>
@@ -7465,6 +8114,119 @@
     </w:lvl>
   </w:abstractNum>
   <w:abstractNum w:abstractNumId="1" w15:restartNumberingAfterBreak="0">
+    <w:nsid w:val="02AB1519"/>
+    <w:multiLevelType w:val="hybridMultilevel"/>
+    <w:tmpl w:val="D98EB9B4"/>
+    <w:lvl w:ilvl="0" w:tplc="B35EBF0C">
+      <w:start w:val="4"/>
+      <w:numFmt w:val="bullet"/>
+      <w:lvlText w:val="-"/>
+      <w:lvlJc w:val="left"/>
+      <w:pPr>
+        <w:ind w:left="720" w:hanging="360"/>
+      </w:pPr>
+      <w:rPr>
+        <w:rFonts w:ascii="Times New Roman" w:eastAsia="Calibri" w:hAnsi="Times New Roman" w:cs="Times New Roman" w:hint="default"/>
+      </w:rPr>
+    </w:lvl>
+    <w:lvl w:ilvl="1" w:tplc="04090003" w:tentative="1">
+      <w:start w:val="1"/>
+      <w:numFmt w:val="bullet"/>
+      <w:lvlText w:val="o"/>
+      <w:lvlJc w:val="left"/>
+      <w:pPr>
+        <w:ind w:left="1440" w:hanging="360"/>
+      </w:pPr>
+      <w:rPr>
+        <w:rFonts w:ascii="Courier New" w:hAnsi="Courier New" w:cs="Courier New" w:hint="default"/>
+      </w:rPr>
+    </w:lvl>
+    <w:lvl w:ilvl="2" w:tplc="04090005" w:tentative="1">
+      <w:start w:val="1"/>
+      <w:numFmt w:val="bullet"/>
+      <w:lvlText w:val=""/>
+      <w:lvlJc w:val="left"/>
+      <w:pPr>
+        <w:ind w:left="2160" w:hanging="360"/>
+      </w:pPr>
+      <w:rPr>
+        <w:rFonts w:ascii="Wingdings" w:hAnsi="Wingdings" w:hint="default"/>
+      </w:rPr>
+    </w:lvl>
+    <w:lvl w:ilvl="3" w:tplc="04090001" w:tentative="1">
+      <w:start w:val="1"/>
+      <w:numFmt w:val="bullet"/>
+      <w:lvlText w:val=""/>
+      <w:lvlJc w:val="left"/>
+      <w:pPr>
+        <w:ind w:left="2880" w:hanging="360"/>
+      </w:pPr>
+      <w:rPr>
+        <w:rFonts w:ascii="Symbol" w:hAnsi="Symbol" w:hint="default"/>
+      </w:rPr>
+    </w:lvl>
+    <w:lvl w:ilvl="4" w:tplc="04090003" w:tentative="1">
+      <w:start w:val="1"/>
+      <w:numFmt w:val="bullet"/>
+      <w:lvlText w:val="o"/>
+      <w:lvlJc w:val="left"/>
+      <w:pPr>
+        <w:ind w:left="3600" w:hanging="360"/>
+      </w:pPr>
+      <w:rPr>
+        <w:rFonts w:ascii="Courier New" w:hAnsi="Courier New" w:cs="Courier New" w:hint="default"/>
+      </w:rPr>
+    </w:lvl>
+    <w:lvl w:ilvl="5" w:tplc="04090005" w:tentative="1">
+      <w:start w:val="1"/>
+      <w:numFmt w:val="bullet"/>
+      <w:lvlText w:val=""/>
+      <w:lvlJc w:val="left"/>
+      <w:pPr>
+        <w:ind w:left="4320" w:hanging="360"/>
+      </w:pPr>
+      <w:rPr>
+        <w:rFonts w:ascii="Wingdings" w:hAnsi="Wingdings" w:hint="default"/>
+      </w:rPr>
+    </w:lvl>
+    <w:lvl w:ilvl="6" w:tplc="04090001" w:tentative="1">
+      <w:start w:val="1"/>
+      <w:numFmt w:val="bullet"/>
+      <w:lvlText w:val=""/>
+      <w:lvlJc w:val="left"/>
+      <w:pPr>
+        <w:ind w:left="5040" w:hanging="360"/>
+      </w:pPr>
+      <w:rPr>
+        <w:rFonts w:ascii="Symbol" w:hAnsi="Symbol" w:hint="default"/>
+      </w:rPr>
+    </w:lvl>
+    <w:lvl w:ilvl="7" w:tplc="04090003" w:tentative="1">
+      <w:start w:val="1"/>
+      <w:numFmt w:val="bullet"/>
+      <w:lvlText w:val="o"/>
+      <w:lvlJc w:val="left"/>
+      <w:pPr>
+        <w:ind w:left="5760" w:hanging="360"/>
+      </w:pPr>
+      <w:rPr>
+        <w:rFonts w:ascii="Courier New" w:hAnsi="Courier New" w:cs="Courier New" w:hint="default"/>
+      </w:rPr>
+    </w:lvl>
+    <w:lvl w:ilvl="8" w:tplc="04090005" w:tentative="1">
+      <w:start w:val="1"/>
+      <w:numFmt w:val="bullet"/>
+      <w:lvlText w:val=""/>
+      <w:lvlJc w:val="left"/>
+      <w:pPr>
+        <w:ind w:left="6480" w:hanging="360"/>
+      </w:pPr>
+      <w:rPr>
+        <w:rFonts w:ascii="Wingdings" w:hAnsi="Wingdings" w:hint="default"/>
+      </w:rPr>
+    </w:lvl>
+  </w:abstractNum>
+  <w:abstractNum w:abstractNumId="2" w15:restartNumberingAfterBreak="0">
     <w:nsid w:val="056A6771"/>
     <w:multiLevelType w:val="hybridMultilevel"/>
     <w:tmpl w:val="46B025F6"/>
@@ -7577,7 +8339,120 @@
       </w:rPr>
     </w:lvl>
   </w:abstractNum>
-  <w:abstractNum w:abstractNumId="2" w15:restartNumberingAfterBreak="0">
+  <w:abstractNum w:abstractNumId="3" w15:restartNumberingAfterBreak="0">
+    <w:nsid w:val="05FD7319"/>
+    <w:multiLevelType w:val="hybridMultilevel"/>
+    <w:tmpl w:val="9F225A4E"/>
+    <w:lvl w:ilvl="0" w:tplc="04090001">
+      <w:start w:val="1"/>
+      <w:numFmt w:val="bullet"/>
+      <w:lvlText w:val=""/>
+      <w:lvlJc w:val="left"/>
+      <w:pPr>
+        <w:ind w:left="720" w:hanging="360"/>
+      </w:pPr>
+      <w:rPr>
+        <w:rFonts w:ascii="Symbol" w:hAnsi="Symbol" w:hint="default"/>
+      </w:rPr>
+    </w:lvl>
+    <w:lvl w:ilvl="1" w:tplc="04090003" w:tentative="1">
+      <w:start w:val="1"/>
+      <w:numFmt w:val="bullet"/>
+      <w:lvlText w:val="o"/>
+      <w:lvlJc w:val="left"/>
+      <w:pPr>
+        <w:ind w:left="1440" w:hanging="360"/>
+      </w:pPr>
+      <w:rPr>
+        <w:rFonts w:ascii="Courier New" w:hAnsi="Courier New" w:cs="Courier New" w:hint="default"/>
+      </w:rPr>
+    </w:lvl>
+    <w:lvl w:ilvl="2" w:tplc="04090005" w:tentative="1">
+      <w:start w:val="1"/>
+      <w:numFmt w:val="bullet"/>
+      <w:lvlText w:val=""/>
+      <w:lvlJc w:val="left"/>
+      <w:pPr>
+        <w:ind w:left="2160" w:hanging="360"/>
+      </w:pPr>
+      <w:rPr>
+        <w:rFonts w:ascii="Wingdings" w:hAnsi="Wingdings" w:hint="default"/>
+      </w:rPr>
+    </w:lvl>
+    <w:lvl w:ilvl="3" w:tplc="04090001" w:tentative="1">
+      <w:start w:val="1"/>
+      <w:numFmt w:val="bullet"/>
+      <w:lvlText w:val=""/>
+      <w:lvlJc w:val="left"/>
+      <w:pPr>
+        <w:ind w:left="2880" w:hanging="360"/>
+      </w:pPr>
+      <w:rPr>
+        <w:rFonts w:ascii="Symbol" w:hAnsi="Symbol" w:hint="default"/>
+      </w:rPr>
+    </w:lvl>
+    <w:lvl w:ilvl="4" w:tplc="04090003" w:tentative="1">
+      <w:start w:val="1"/>
+      <w:numFmt w:val="bullet"/>
+      <w:lvlText w:val="o"/>
+      <w:lvlJc w:val="left"/>
+      <w:pPr>
+        <w:ind w:left="3600" w:hanging="360"/>
+      </w:pPr>
+      <w:rPr>
+        <w:rFonts w:ascii="Courier New" w:hAnsi="Courier New" w:cs="Courier New" w:hint="default"/>
+      </w:rPr>
+    </w:lvl>
+    <w:lvl w:ilvl="5" w:tplc="04090005" w:tentative="1">
+      <w:start w:val="1"/>
+      <w:numFmt w:val="bullet"/>
+      <w:lvlText w:val=""/>
+      <w:lvlJc w:val="left"/>
+      <w:pPr>
+        <w:ind w:left="4320" w:hanging="360"/>
+      </w:pPr>
+      <w:rPr>
+        <w:rFonts w:ascii="Wingdings" w:hAnsi="Wingdings" w:hint="default"/>
+      </w:rPr>
+    </w:lvl>
+    <w:lvl w:ilvl="6" w:tplc="04090001" w:tentative="1">
+      <w:start w:val="1"/>
+      <w:numFmt w:val="bullet"/>
+      <w:lvlText w:val=""/>
+      <w:lvlJc w:val="left"/>
+      <w:pPr>
+        <w:ind w:left="5040" w:hanging="360"/>
+      </w:pPr>
+      <w:rPr>
+        <w:rFonts w:ascii="Symbol" w:hAnsi="Symbol" w:hint="default"/>
+      </w:rPr>
+    </w:lvl>
+    <w:lvl w:ilvl="7" w:tplc="04090003" w:tentative="1">
+      <w:start w:val="1"/>
+      <w:numFmt w:val="bullet"/>
+      <w:lvlText w:val="o"/>
+      <w:lvlJc w:val="left"/>
+      <w:pPr>
+        <w:ind w:left="5760" w:hanging="360"/>
+      </w:pPr>
+      <w:rPr>
+        <w:rFonts w:ascii="Courier New" w:hAnsi="Courier New" w:cs="Courier New" w:hint="default"/>
+      </w:rPr>
+    </w:lvl>
+    <w:lvl w:ilvl="8" w:tplc="04090005" w:tentative="1">
+      <w:start w:val="1"/>
+      <w:numFmt w:val="bullet"/>
+      <w:lvlText w:val=""/>
+      <w:lvlJc w:val="left"/>
+      <w:pPr>
+        <w:ind w:left="6480" w:hanging="360"/>
+      </w:pPr>
+      <w:rPr>
+        <w:rFonts w:ascii="Wingdings" w:hAnsi="Wingdings" w:hint="default"/>
+      </w:rPr>
+    </w:lvl>
+  </w:abstractNum>
+  <w:abstractNum w:abstractNumId="4" w15:restartNumberingAfterBreak="0">
     <w:nsid w:val="08165F39"/>
     <w:multiLevelType w:val="hybridMultilevel"/>
     <w:tmpl w:val="E4CA9B9C"/>
@@ -7690,7 +8565,7 @@
       </w:rPr>
     </w:lvl>
   </w:abstractNum>
-  <w:abstractNum w:abstractNumId="3" w15:restartNumberingAfterBreak="0">
+  <w:abstractNum w:abstractNumId="5" w15:restartNumberingAfterBreak="0">
     <w:nsid w:val="09610ED1"/>
     <w:multiLevelType w:val="hybridMultilevel"/>
     <w:tmpl w:val="FEA6AF3E"/>
@@ -7803,7 +8678,7 @@
       </w:rPr>
     </w:lvl>
   </w:abstractNum>
-  <w:abstractNum w:abstractNumId="4" w15:restartNumberingAfterBreak="0">
+  <w:abstractNum w:abstractNumId="6" w15:restartNumberingAfterBreak="0">
     <w:nsid w:val="0A9F1456"/>
     <w:multiLevelType w:val="hybridMultilevel"/>
     <w:tmpl w:val="D3B8C516"/>
@@ -7916,7 +8791,93 @@
       </w:rPr>
     </w:lvl>
   </w:abstractNum>
-  <w:abstractNum w:abstractNumId="5" w15:restartNumberingAfterBreak="0">
+  <w:abstractNum w:abstractNumId="7" w15:restartNumberingAfterBreak="0">
+    <w:nsid w:val="0C28004C"/>
+    <w:multiLevelType w:val="hybridMultilevel"/>
+    <w:tmpl w:val="32BCE32A"/>
+    <w:lvl w:ilvl="0" w:tplc="0409000F">
+      <w:start w:val="1"/>
+      <w:numFmt w:val="decimal"/>
+      <w:lvlText w:val="%1."/>
+      <w:lvlJc w:val="left"/>
+      <w:pPr>
+        <w:ind w:left="720" w:hanging="360"/>
+      </w:pPr>
+    </w:lvl>
+    <w:lvl w:ilvl="1" w:tplc="04090019" w:tentative="1">
+      <w:start w:val="1"/>
+      <w:numFmt w:val="lowerLetter"/>
+      <w:lvlText w:val="%2."/>
+      <w:lvlJc w:val="left"/>
+      <w:pPr>
+        <w:ind w:left="1440" w:hanging="360"/>
+      </w:pPr>
+    </w:lvl>
+    <w:lvl w:ilvl="2" w:tplc="0409001B" w:tentative="1">
+      <w:start w:val="1"/>
+      <w:numFmt w:val="lowerRoman"/>
+      <w:lvlText w:val="%3."/>
+      <w:lvlJc w:val="right"/>
+      <w:pPr>
+        <w:ind w:left="2160" w:hanging="180"/>
+      </w:pPr>
+    </w:lvl>
+    <w:lvl w:ilvl="3" w:tplc="0409000F" w:tentative="1">
+      <w:start w:val="1"/>
+      <w:numFmt w:val="decimal"/>
+      <w:lvlText w:val="%4."/>
+      <w:lvlJc w:val="left"/>
+      <w:pPr>
+        <w:ind w:left="2880" w:hanging="360"/>
+      </w:pPr>
+    </w:lvl>
+    <w:lvl w:ilvl="4" w:tplc="04090019" w:tentative="1">
+      <w:start w:val="1"/>
+      <w:numFmt w:val="lowerLetter"/>
+      <w:lvlText w:val="%5."/>
+      <w:lvlJc w:val="left"/>
+      <w:pPr>
+        <w:ind w:left="3600" w:hanging="360"/>
+      </w:pPr>
+    </w:lvl>
+    <w:lvl w:ilvl="5" w:tplc="0409001B" w:tentative="1">
+      <w:start w:val="1"/>
+      <w:numFmt w:val="lowerRoman"/>
+      <w:lvlText w:val="%6."/>
+      <w:lvlJc w:val="right"/>
+      <w:pPr>
+        <w:ind w:left="4320" w:hanging="180"/>
+      </w:pPr>
+    </w:lvl>
+    <w:lvl w:ilvl="6" w:tplc="0409000F" w:tentative="1">
+      <w:start w:val="1"/>
+      <w:numFmt w:val="decimal"/>
+      <w:lvlText w:val="%7."/>
+      <w:lvlJc w:val="left"/>
+      <w:pPr>
+        <w:ind w:left="5040" w:hanging="360"/>
+      </w:pPr>
+    </w:lvl>
+    <w:lvl w:ilvl="7" w:tplc="04090019" w:tentative="1">
+      <w:start w:val="1"/>
+      <w:numFmt w:val="lowerLetter"/>
+      <w:lvlText w:val="%8."/>
+      <w:lvlJc w:val="left"/>
+      <w:pPr>
+        <w:ind w:left="5760" w:hanging="360"/>
+      </w:pPr>
+    </w:lvl>
+    <w:lvl w:ilvl="8" w:tplc="0409001B" w:tentative="1">
+      <w:start w:val="1"/>
+      <w:numFmt w:val="lowerRoman"/>
+      <w:lvlText w:val="%9."/>
+      <w:lvlJc w:val="right"/>
+      <w:pPr>
+        <w:ind w:left="6480" w:hanging="180"/>
+      </w:pPr>
+    </w:lvl>
+  </w:abstractNum>
+  <w:abstractNum w:abstractNumId="8" w15:restartNumberingAfterBreak="0">
     <w:nsid w:val="0E1D3295"/>
     <w:multiLevelType w:val="hybridMultilevel"/>
     <w:tmpl w:val="92B21CB4"/>
@@ -8029,7 +8990,121 @@
       </w:rPr>
     </w:lvl>
   </w:abstractNum>
-  <w:abstractNum w:abstractNumId="6" w15:restartNumberingAfterBreak="0">
+  <w:abstractNum w:abstractNumId="9" w15:restartNumberingAfterBreak="0">
+    <w:nsid w:val="0EBA1CA7"/>
+    <w:multiLevelType w:val="hybridMultilevel"/>
+    <w:tmpl w:val="FB3CF578"/>
+    <w:lvl w:ilvl="0" w:tplc="04090001">
+      <w:start w:val="1"/>
+      <w:numFmt w:val="bullet"/>
+      <w:lvlText w:val=""/>
+      <w:lvlJc w:val="left"/>
+      <w:pPr>
+        <w:ind w:left="720" w:hanging="360"/>
+      </w:pPr>
+      <w:rPr>
+        <w:rFonts w:ascii="Symbol" w:hAnsi="Symbol" w:hint="default"/>
+      </w:rPr>
+    </w:lvl>
+    <w:lvl w:ilvl="1" w:tplc="A6DE3070">
+      <w:start w:val="1"/>
+      <w:numFmt w:val="bullet"/>
+      <w:lvlText w:val="•"/>
+      <w:lvlJc w:val="left"/>
+      <w:pPr>
+        <w:ind w:left="1440" w:hanging="360"/>
+      </w:pPr>
+      <w:rPr>
+        <w:rFonts w:ascii="Times New Roman" w:eastAsia="Calibri" w:hAnsi="Times New Roman" w:cs="Times New Roman" w:hint="default"/>
+        <w:b/>
+      </w:rPr>
+    </w:lvl>
+    <w:lvl w:ilvl="2" w:tplc="04090005" w:tentative="1">
+      <w:start w:val="1"/>
+      <w:numFmt w:val="bullet"/>
+      <w:lvlText w:val=""/>
+      <w:lvlJc w:val="left"/>
+      <w:pPr>
+        <w:ind w:left="2160" w:hanging="360"/>
+      </w:pPr>
+      <w:rPr>
+        <w:rFonts w:ascii="Wingdings" w:hAnsi="Wingdings" w:hint="default"/>
+      </w:rPr>
+    </w:lvl>
+    <w:lvl w:ilvl="3" w:tplc="04090001" w:tentative="1">
+      <w:start w:val="1"/>
+      <w:numFmt w:val="bullet"/>
+      <w:lvlText w:val=""/>
+      <w:lvlJc w:val="left"/>
+      <w:pPr>
+        <w:ind w:left="2880" w:hanging="360"/>
+      </w:pPr>
+      <w:rPr>
+        <w:rFonts w:ascii="Symbol" w:hAnsi="Symbol" w:hint="default"/>
+      </w:rPr>
+    </w:lvl>
+    <w:lvl w:ilvl="4" w:tplc="04090003" w:tentative="1">
+      <w:start w:val="1"/>
+      <w:numFmt w:val="bullet"/>
+      <w:lvlText w:val="o"/>
+      <w:lvlJc w:val="left"/>
+      <w:pPr>
+        <w:ind w:left="3600" w:hanging="360"/>
+      </w:pPr>
+      <w:rPr>
+        <w:rFonts w:ascii="Courier New" w:hAnsi="Courier New" w:cs="Courier New" w:hint="default"/>
+      </w:rPr>
+    </w:lvl>
+    <w:lvl w:ilvl="5" w:tplc="04090005" w:tentative="1">
+      <w:start w:val="1"/>
+      <w:numFmt w:val="bullet"/>
+      <w:lvlText w:val=""/>
+      <w:lvlJc w:val="left"/>
+      <w:pPr>
+        <w:ind w:left="4320" w:hanging="360"/>
+      </w:pPr>
+      <w:rPr>
+        <w:rFonts w:ascii="Wingdings" w:hAnsi="Wingdings" w:hint="default"/>
+      </w:rPr>
+    </w:lvl>
+    <w:lvl w:ilvl="6" w:tplc="04090001" w:tentative="1">
+      <w:start w:val="1"/>
+      <w:numFmt w:val="bullet"/>
+      <w:lvlText w:val=""/>
+      <w:lvlJc w:val="left"/>
+      <w:pPr>
+        <w:ind w:left="5040" w:hanging="360"/>
+      </w:pPr>
+      <w:rPr>
+        <w:rFonts w:ascii="Symbol" w:hAnsi="Symbol" w:hint="default"/>
+      </w:rPr>
+    </w:lvl>
+    <w:lvl w:ilvl="7" w:tplc="04090003" w:tentative="1">
+      <w:start w:val="1"/>
+      <w:numFmt w:val="bullet"/>
+      <w:lvlText w:val="o"/>
+      <w:lvlJc w:val="left"/>
+      <w:pPr>
+        <w:ind w:left="5760" w:hanging="360"/>
+      </w:pPr>
+      <w:rPr>
+        <w:rFonts w:ascii="Courier New" w:hAnsi="Courier New" w:cs="Courier New" w:hint="default"/>
+      </w:rPr>
+    </w:lvl>
+    <w:lvl w:ilvl="8" w:tplc="04090005" w:tentative="1">
+      <w:start w:val="1"/>
+      <w:numFmt w:val="bullet"/>
+      <w:lvlText w:val=""/>
+      <w:lvlJc w:val="left"/>
+      <w:pPr>
+        <w:ind w:left="6480" w:hanging="360"/>
+      </w:pPr>
+      <w:rPr>
+        <w:rFonts w:ascii="Wingdings" w:hAnsi="Wingdings" w:hint="default"/>
+      </w:rPr>
+    </w:lvl>
+  </w:abstractNum>
+  <w:abstractNum w:abstractNumId="10" w15:restartNumberingAfterBreak="0">
     <w:nsid w:val="10095634"/>
     <w:multiLevelType w:val="hybridMultilevel"/>
     <w:tmpl w:val="8D06BAFE"/>
@@ -8142,7 +9217,7 @@
       </w:rPr>
     </w:lvl>
   </w:abstractNum>
-  <w:abstractNum w:abstractNumId="7" w15:restartNumberingAfterBreak="0">
+  <w:abstractNum w:abstractNumId="11" w15:restartNumberingAfterBreak="0">
     <w:nsid w:val="112B4FD0"/>
     <w:multiLevelType w:val="hybridMultilevel"/>
     <w:tmpl w:val="E4CA9B9C"/>
@@ -8255,7 +9330,119 @@
       </w:rPr>
     </w:lvl>
   </w:abstractNum>
-  <w:abstractNum w:abstractNumId="8" w15:restartNumberingAfterBreak="0">
+  <w:abstractNum w:abstractNumId="12" w15:restartNumberingAfterBreak="0">
+    <w:nsid w:val="11372A64"/>
+    <w:multiLevelType w:val="hybridMultilevel"/>
+    <w:tmpl w:val="D4BA616C"/>
+    <w:lvl w:ilvl="0" w:tplc="E42C0902">
+      <w:numFmt w:val="bullet"/>
+      <w:lvlText w:val="•"/>
+      <w:lvlJc w:val="left"/>
+      <w:pPr>
+        <w:ind w:left="720" w:hanging="360"/>
+      </w:pPr>
+      <w:rPr>
+        <w:rFonts w:ascii="Times New Roman" w:eastAsia="Calibri" w:hAnsi="Times New Roman" w:cs="Times New Roman" w:hint="default"/>
+      </w:rPr>
+    </w:lvl>
+    <w:lvl w:ilvl="1" w:tplc="04090003" w:tentative="1">
+      <w:start w:val="1"/>
+      <w:numFmt w:val="bullet"/>
+      <w:lvlText w:val="o"/>
+      <w:lvlJc w:val="left"/>
+      <w:pPr>
+        <w:ind w:left="1440" w:hanging="360"/>
+      </w:pPr>
+      <w:rPr>
+        <w:rFonts w:ascii="Courier New" w:hAnsi="Courier New" w:cs="Courier New" w:hint="default"/>
+      </w:rPr>
+    </w:lvl>
+    <w:lvl w:ilvl="2" w:tplc="04090005" w:tentative="1">
+      <w:start w:val="1"/>
+      <w:numFmt w:val="bullet"/>
+      <w:lvlText w:val=""/>
+      <w:lvlJc w:val="left"/>
+      <w:pPr>
+        <w:ind w:left="2160" w:hanging="360"/>
+      </w:pPr>
+      <w:rPr>
+        <w:rFonts w:ascii="Wingdings" w:hAnsi="Wingdings" w:hint="default"/>
+      </w:rPr>
+    </w:lvl>
+    <w:lvl w:ilvl="3" w:tplc="04090001" w:tentative="1">
+      <w:start w:val="1"/>
+      <w:numFmt w:val="bullet"/>
+      <w:lvlText w:val=""/>
+      <w:lvlJc w:val="left"/>
+      <w:pPr>
+        <w:ind w:left="2880" w:hanging="360"/>
+      </w:pPr>
+      <w:rPr>
+        <w:rFonts w:ascii="Symbol" w:hAnsi="Symbol" w:hint="default"/>
+      </w:rPr>
+    </w:lvl>
+    <w:lvl w:ilvl="4" w:tplc="04090003" w:tentative="1">
+      <w:start w:val="1"/>
+      <w:numFmt w:val="bullet"/>
+      <w:lvlText w:val="o"/>
+      <w:lvlJc w:val="left"/>
+      <w:pPr>
+        <w:ind w:left="3600" w:hanging="360"/>
+      </w:pPr>
+      <w:rPr>
+        <w:rFonts w:ascii="Courier New" w:hAnsi="Courier New" w:cs="Courier New" w:hint="default"/>
+      </w:rPr>
+    </w:lvl>
+    <w:lvl w:ilvl="5" w:tplc="04090005" w:tentative="1">
+      <w:start w:val="1"/>
+      <w:numFmt w:val="bullet"/>
+      <w:lvlText w:val=""/>
+      <w:lvlJc w:val="left"/>
+      <w:pPr>
+        <w:ind w:left="4320" w:hanging="360"/>
+      </w:pPr>
+      <w:rPr>
+        <w:rFonts w:ascii="Wingdings" w:hAnsi="Wingdings" w:hint="default"/>
+      </w:rPr>
+    </w:lvl>
+    <w:lvl w:ilvl="6" w:tplc="04090001" w:tentative="1">
+      <w:start w:val="1"/>
+      <w:numFmt w:val="bullet"/>
+      <w:lvlText w:val=""/>
+      <w:lvlJc w:val="left"/>
+      <w:pPr>
+        <w:ind w:left="5040" w:hanging="360"/>
+      </w:pPr>
+      <w:rPr>
+        <w:rFonts w:ascii="Symbol" w:hAnsi="Symbol" w:hint="default"/>
+      </w:rPr>
+    </w:lvl>
+    <w:lvl w:ilvl="7" w:tplc="04090003" w:tentative="1">
+      <w:start w:val="1"/>
+      <w:numFmt w:val="bullet"/>
+      <w:lvlText w:val="o"/>
+      <w:lvlJc w:val="left"/>
+      <w:pPr>
+        <w:ind w:left="5760" w:hanging="360"/>
+      </w:pPr>
+      <w:rPr>
+        <w:rFonts w:ascii="Courier New" w:hAnsi="Courier New" w:cs="Courier New" w:hint="default"/>
+      </w:rPr>
+    </w:lvl>
+    <w:lvl w:ilvl="8" w:tplc="04090005" w:tentative="1">
+      <w:start w:val="1"/>
+      <w:numFmt w:val="bullet"/>
+      <w:lvlText w:val=""/>
+      <w:lvlJc w:val="left"/>
+      <w:pPr>
+        <w:ind w:left="6480" w:hanging="360"/>
+      </w:pPr>
+      <w:rPr>
+        <w:rFonts w:ascii="Wingdings" w:hAnsi="Wingdings" w:hint="default"/>
+      </w:rPr>
+    </w:lvl>
+  </w:abstractNum>
+  <w:abstractNum w:abstractNumId="13" w15:restartNumberingAfterBreak="0">
     <w:nsid w:val="128D722A"/>
     <w:multiLevelType w:val="hybridMultilevel"/>
     <w:tmpl w:val="E4CA9B9C"/>
@@ -8368,7 +9555,7 @@
       </w:rPr>
     </w:lvl>
   </w:abstractNum>
-  <w:abstractNum w:abstractNumId="9" w15:restartNumberingAfterBreak="0">
+  <w:abstractNum w:abstractNumId="14" w15:restartNumberingAfterBreak="0">
     <w:nsid w:val="132A55E5"/>
     <w:multiLevelType w:val="hybridMultilevel"/>
     <w:tmpl w:val="EE720D30"/>
@@ -8481,7 +9668,611 @@
       </w:rPr>
     </w:lvl>
   </w:abstractNum>
-  <w:abstractNum w:abstractNumId="10" w15:restartNumberingAfterBreak="0">
+  <w:abstractNum w:abstractNumId="15" w15:restartNumberingAfterBreak="0">
+    <w:nsid w:val="1A8765DB"/>
+    <w:multiLevelType w:val="hybridMultilevel"/>
+    <w:tmpl w:val="BB24CD70"/>
+    <w:lvl w:ilvl="0" w:tplc="04090001">
+      <w:start w:val="1"/>
+      <w:numFmt w:val="bullet"/>
+      <w:lvlText w:val=""/>
+      <w:lvlJc w:val="left"/>
+      <w:pPr>
+        <w:ind w:left="720" w:hanging="360"/>
+      </w:pPr>
+      <w:rPr>
+        <w:rFonts w:ascii="Symbol" w:hAnsi="Symbol" w:hint="default"/>
+      </w:rPr>
+    </w:lvl>
+    <w:lvl w:ilvl="1" w:tplc="04090003" w:tentative="1">
+      <w:start w:val="1"/>
+      <w:numFmt w:val="bullet"/>
+      <w:lvlText w:val="o"/>
+      <w:lvlJc w:val="left"/>
+      <w:pPr>
+        <w:ind w:left="1440" w:hanging="360"/>
+      </w:pPr>
+      <w:rPr>
+        <w:rFonts w:ascii="Courier New" w:hAnsi="Courier New" w:cs="Courier New" w:hint="default"/>
+      </w:rPr>
+    </w:lvl>
+    <w:lvl w:ilvl="2" w:tplc="04090005" w:tentative="1">
+      <w:start w:val="1"/>
+      <w:numFmt w:val="bullet"/>
+      <w:lvlText w:val=""/>
+      <w:lvlJc w:val="left"/>
+      <w:pPr>
+        <w:ind w:left="2160" w:hanging="360"/>
+      </w:pPr>
+      <w:rPr>
+        <w:rFonts w:ascii="Wingdings" w:hAnsi="Wingdings" w:hint="default"/>
+      </w:rPr>
+    </w:lvl>
+    <w:lvl w:ilvl="3" w:tplc="04090001" w:tentative="1">
+      <w:start w:val="1"/>
+      <w:numFmt w:val="bullet"/>
+      <w:lvlText w:val=""/>
+      <w:lvlJc w:val="left"/>
+      <w:pPr>
+        <w:ind w:left="2880" w:hanging="360"/>
+      </w:pPr>
+      <w:rPr>
+        <w:rFonts w:ascii="Symbol" w:hAnsi="Symbol" w:hint="default"/>
+      </w:rPr>
+    </w:lvl>
+    <w:lvl w:ilvl="4" w:tplc="04090003" w:tentative="1">
+      <w:start w:val="1"/>
+      <w:numFmt w:val="bullet"/>
+      <w:lvlText w:val="o"/>
+      <w:lvlJc w:val="left"/>
+      <w:pPr>
+        <w:ind w:left="3600" w:hanging="360"/>
+      </w:pPr>
+      <w:rPr>
+        <w:rFonts w:ascii="Courier New" w:hAnsi="Courier New" w:cs="Courier New" w:hint="default"/>
+      </w:rPr>
+    </w:lvl>
+    <w:lvl w:ilvl="5" w:tplc="04090005" w:tentative="1">
+      <w:start w:val="1"/>
+      <w:numFmt w:val="bullet"/>
+      <w:lvlText w:val=""/>
+      <w:lvlJc w:val="left"/>
+      <w:pPr>
+        <w:ind w:left="4320" w:hanging="360"/>
+      </w:pPr>
+      <w:rPr>
+        <w:rFonts w:ascii="Wingdings" w:hAnsi="Wingdings" w:hint="default"/>
+      </w:rPr>
+    </w:lvl>
+    <w:lvl w:ilvl="6" w:tplc="04090001" w:tentative="1">
+      <w:start w:val="1"/>
+      <w:numFmt w:val="bullet"/>
+      <w:lvlText w:val=""/>
+      <w:lvlJc w:val="left"/>
+      <w:pPr>
+        <w:ind w:left="5040" w:hanging="360"/>
+      </w:pPr>
+      <w:rPr>
+        <w:rFonts w:ascii="Symbol" w:hAnsi="Symbol" w:hint="default"/>
+      </w:rPr>
+    </w:lvl>
+    <w:lvl w:ilvl="7" w:tplc="04090003" w:tentative="1">
+      <w:start w:val="1"/>
+      <w:numFmt w:val="bullet"/>
+      <w:lvlText w:val="o"/>
+      <w:lvlJc w:val="left"/>
+      <w:pPr>
+        <w:ind w:left="5760" w:hanging="360"/>
+      </w:pPr>
+      <w:rPr>
+        <w:rFonts w:ascii="Courier New" w:hAnsi="Courier New" w:cs="Courier New" w:hint="default"/>
+      </w:rPr>
+    </w:lvl>
+    <w:lvl w:ilvl="8" w:tplc="04090005" w:tentative="1">
+      <w:start w:val="1"/>
+      <w:numFmt w:val="bullet"/>
+      <w:lvlText w:val=""/>
+      <w:lvlJc w:val="left"/>
+      <w:pPr>
+        <w:ind w:left="6480" w:hanging="360"/>
+      </w:pPr>
+      <w:rPr>
+        <w:rFonts w:ascii="Wingdings" w:hAnsi="Wingdings" w:hint="default"/>
+      </w:rPr>
+    </w:lvl>
+  </w:abstractNum>
+  <w:abstractNum w:abstractNumId="16" w15:restartNumberingAfterBreak="0">
+    <w:nsid w:val="20521331"/>
+    <w:multiLevelType w:val="hybridMultilevel"/>
+    <w:tmpl w:val="0ED4455E"/>
+    <w:lvl w:ilvl="0" w:tplc="04090001">
+      <w:start w:val="1"/>
+      <w:numFmt w:val="bullet"/>
+      <w:lvlText w:val=""/>
+      <w:lvlJc w:val="left"/>
+      <w:pPr>
+        <w:ind w:left="720" w:hanging="360"/>
+      </w:pPr>
+      <w:rPr>
+        <w:rFonts w:ascii="Symbol" w:hAnsi="Symbol" w:hint="default"/>
+      </w:rPr>
+    </w:lvl>
+    <w:lvl w:ilvl="1" w:tplc="FFFFFFFF" w:tentative="1">
+      <w:start w:val="1"/>
+      <w:numFmt w:val="lowerLetter"/>
+      <w:lvlText w:val="%2."/>
+      <w:lvlJc w:val="left"/>
+      <w:pPr>
+        <w:ind w:left="1440" w:hanging="360"/>
+      </w:pPr>
+    </w:lvl>
+    <w:lvl w:ilvl="2" w:tplc="FFFFFFFF" w:tentative="1">
+      <w:start w:val="1"/>
+      <w:numFmt w:val="lowerRoman"/>
+      <w:lvlText w:val="%3."/>
+      <w:lvlJc w:val="right"/>
+      <w:pPr>
+        <w:ind w:left="2160" w:hanging="180"/>
+      </w:pPr>
+    </w:lvl>
+    <w:lvl w:ilvl="3" w:tplc="FFFFFFFF" w:tentative="1">
+      <w:start w:val="1"/>
+      <w:numFmt w:val="decimal"/>
+      <w:lvlText w:val="%4."/>
+      <w:lvlJc w:val="left"/>
+      <w:pPr>
+        <w:ind w:left="2880" w:hanging="360"/>
+      </w:pPr>
+    </w:lvl>
+    <w:lvl w:ilvl="4" w:tplc="FFFFFFFF" w:tentative="1">
+      <w:start w:val="1"/>
+      <w:numFmt w:val="lowerLetter"/>
+      <w:lvlText w:val="%5."/>
+      <w:lvlJc w:val="left"/>
+      <w:pPr>
+        <w:ind w:left="3600" w:hanging="360"/>
+      </w:pPr>
+    </w:lvl>
+    <w:lvl w:ilvl="5" w:tplc="FFFFFFFF" w:tentative="1">
+      <w:start w:val="1"/>
+      <w:numFmt w:val="lowerRoman"/>
+      <w:lvlText w:val="%6."/>
+      <w:lvlJc w:val="right"/>
+      <w:pPr>
+        <w:ind w:left="4320" w:hanging="180"/>
+      </w:pPr>
+    </w:lvl>
+    <w:lvl w:ilvl="6" w:tplc="FFFFFFFF" w:tentative="1">
+      <w:start w:val="1"/>
+      <w:numFmt w:val="decimal"/>
+      <w:lvlText w:val="%7."/>
+      <w:lvlJc w:val="left"/>
+      <w:pPr>
+        <w:ind w:left="5040" w:hanging="360"/>
+      </w:pPr>
+    </w:lvl>
+    <w:lvl w:ilvl="7" w:tplc="FFFFFFFF" w:tentative="1">
+      <w:start w:val="1"/>
+      <w:numFmt w:val="lowerLetter"/>
+      <w:lvlText w:val="%8."/>
+      <w:lvlJc w:val="left"/>
+      <w:pPr>
+        <w:ind w:left="5760" w:hanging="360"/>
+      </w:pPr>
+    </w:lvl>
+    <w:lvl w:ilvl="8" w:tplc="FFFFFFFF" w:tentative="1">
+      <w:start w:val="1"/>
+      <w:numFmt w:val="lowerRoman"/>
+      <w:lvlText w:val="%9."/>
+      <w:lvlJc w:val="right"/>
+      <w:pPr>
+        <w:ind w:left="6480" w:hanging="180"/>
+      </w:pPr>
+    </w:lvl>
+  </w:abstractNum>
+  <w:abstractNum w:abstractNumId="17" w15:restartNumberingAfterBreak="0">
+    <w:nsid w:val="208D0AE4"/>
+    <w:multiLevelType w:val="hybridMultilevel"/>
+    <w:tmpl w:val="966C2CFE"/>
+    <w:lvl w:ilvl="0" w:tplc="1340F864">
+      <w:start w:val="1"/>
+      <w:numFmt w:val="bullet"/>
+      <w:lvlText w:val="•"/>
+      <w:lvlJc w:val="left"/>
+      <w:pPr>
+        <w:ind w:left="720" w:hanging="360"/>
+      </w:pPr>
+      <w:rPr>
+        <w:rFonts w:ascii="Times New Roman" w:eastAsia="Calibri" w:hAnsi="Times New Roman" w:cs="Times New Roman" w:hint="default"/>
+        <w:b/>
+      </w:rPr>
+    </w:lvl>
+    <w:lvl w:ilvl="1" w:tplc="04090003" w:tentative="1">
+      <w:start w:val="1"/>
+      <w:numFmt w:val="bullet"/>
+      <w:lvlText w:val="o"/>
+      <w:lvlJc w:val="left"/>
+      <w:pPr>
+        <w:ind w:left="1440" w:hanging="360"/>
+      </w:pPr>
+      <w:rPr>
+        <w:rFonts w:ascii="Courier New" w:hAnsi="Courier New" w:cs="Courier New" w:hint="default"/>
+      </w:rPr>
+    </w:lvl>
+    <w:lvl w:ilvl="2" w:tplc="04090005" w:tentative="1">
+      <w:start w:val="1"/>
+      <w:numFmt w:val="bullet"/>
+      <w:lvlText w:val=""/>
+      <w:lvlJc w:val="left"/>
+      <w:pPr>
+        <w:ind w:left="2160" w:hanging="360"/>
+      </w:pPr>
+      <w:rPr>
+        <w:rFonts w:ascii="Wingdings" w:hAnsi="Wingdings" w:hint="default"/>
+      </w:rPr>
+    </w:lvl>
+    <w:lvl w:ilvl="3" w:tplc="04090001" w:tentative="1">
+      <w:start w:val="1"/>
+      <w:numFmt w:val="bullet"/>
+      <w:lvlText w:val=""/>
+      <w:lvlJc w:val="left"/>
+      <w:pPr>
+        <w:ind w:left="2880" w:hanging="360"/>
+      </w:pPr>
+      <w:rPr>
+        <w:rFonts w:ascii="Symbol" w:hAnsi="Symbol" w:hint="default"/>
+      </w:rPr>
+    </w:lvl>
+    <w:lvl w:ilvl="4" w:tplc="04090003" w:tentative="1">
+      <w:start w:val="1"/>
+      <w:numFmt w:val="bullet"/>
+      <w:lvlText w:val="o"/>
+      <w:lvlJc w:val="left"/>
+      <w:pPr>
+        <w:ind w:left="3600" w:hanging="360"/>
+      </w:pPr>
+      <w:rPr>
+        <w:rFonts w:ascii="Courier New" w:hAnsi="Courier New" w:cs="Courier New" w:hint="default"/>
+      </w:rPr>
+    </w:lvl>
+    <w:lvl w:ilvl="5" w:tplc="04090005" w:tentative="1">
+      <w:start w:val="1"/>
+      <w:numFmt w:val="bullet"/>
+      <w:lvlText w:val=""/>
+      <w:lvlJc w:val="left"/>
+      <w:pPr>
+        <w:ind w:left="4320" w:hanging="360"/>
+      </w:pPr>
+      <w:rPr>
+        <w:rFonts w:ascii="Wingdings" w:hAnsi="Wingdings" w:hint="default"/>
+      </w:rPr>
+    </w:lvl>
+    <w:lvl w:ilvl="6" w:tplc="04090001" w:tentative="1">
+      <w:start w:val="1"/>
+      <w:numFmt w:val="bullet"/>
+      <w:lvlText w:val=""/>
+      <w:lvlJc w:val="left"/>
+      <w:pPr>
+        <w:ind w:left="5040" w:hanging="360"/>
+      </w:pPr>
+      <w:rPr>
+        <w:rFonts w:ascii="Symbol" w:hAnsi="Symbol" w:hint="default"/>
+      </w:rPr>
+    </w:lvl>
+    <w:lvl w:ilvl="7" w:tplc="04090003" w:tentative="1">
+      <w:start w:val="1"/>
+      <w:numFmt w:val="bullet"/>
+      <w:lvlText w:val="o"/>
+      <w:lvlJc w:val="left"/>
+      <w:pPr>
+        <w:ind w:left="5760" w:hanging="360"/>
+      </w:pPr>
+      <w:rPr>
+        <w:rFonts w:ascii="Courier New" w:hAnsi="Courier New" w:cs="Courier New" w:hint="default"/>
+      </w:rPr>
+    </w:lvl>
+    <w:lvl w:ilvl="8" w:tplc="04090005" w:tentative="1">
+      <w:start w:val="1"/>
+      <w:numFmt w:val="bullet"/>
+      <w:lvlText w:val=""/>
+      <w:lvlJc w:val="left"/>
+      <w:pPr>
+        <w:ind w:left="6480" w:hanging="360"/>
+      </w:pPr>
+      <w:rPr>
+        <w:rFonts w:ascii="Wingdings" w:hAnsi="Wingdings" w:hint="default"/>
+      </w:rPr>
+    </w:lvl>
+  </w:abstractNum>
+  <w:abstractNum w:abstractNumId="18" w15:restartNumberingAfterBreak="0">
+    <w:nsid w:val="248B228F"/>
+    <w:multiLevelType w:val="multilevel"/>
+    <w:tmpl w:val="EEFCDA34"/>
+    <w:lvl w:ilvl="0">
+      <w:start w:val="1"/>
+      <w:numFmt w:val="decimal"/>
+      <w:lvlText w:val="%1."/>
+      <w:lvlJc w:val="left"/>
+      <w:pPr>
+        <w:tabs>
+          <w:tab w:val="num" w:pos="720"/>
+        </w:tabs>
+        <w:ind w:left="720" w:hanging="360"/>
+      </w:pPr>
+    </w:lvl>
+    <w:lvl w:ilvl="1" w:tentative="1">
+      <w:start w:val="1"/>
+      <w:numFmt w:val="decimal"/>
+      <w:lvlText w:val="%2."/>
+      <w:lvlJc w:val="left"/>
+      <w:pPr>
+        <w:tabs>
+          <w:tab w:val="num" w:pos="1440"/>
+        </w:tabs>
+        <w:ind w:left="1440" w:hanging="360"/>
+      </w:pPr>
+    </w:lvl>
+    <w:lvl w:ilvl="2" w:tentative="1">
+      <w:start w:val="1"/>
+      <w:numFmt w:val="decimal"/>
+      <w:lvlText w:val="%3."/>
+      <w:lvlJc w:val="left"/>
+      <w:pPr>
+        <w:tabs>
+          <w:tab w:val="num" w:pos="2160"/>
+        </w:tabs>
+        <w:ind w:left="2160" w:hanging="360"/>
+      </w:pPr>
+    </w:lvl>
+    <w:lvl w:ilvl="3" w:tentative="1">
+      <w:start w:val="1"/>
+      <w:numFmt w:val="decimal"/>
+      <w:lvlText w:val="%4."/>
+      <w:lvlJc w:val="left"/>
+      <w:pPr>
+        <w:tabs>
+          <w:tab w:val="num" w:pos="2880"/>
+        </w:tabs>
+        <w:ind w:left="2880" w:hanging="360"/>
+      </w:pPr>
+    </w:lvl>
+    <w:lvl w:ilvl="4" w:tentative="1">
+      <w:start w:val="1"/>
+      <w:numFmt w:val="decimal"/>
+      <w:lvlText w:val="%5."/>
+      <w:lvlJc w:val="left"/>
+      <w:pPr>
+        <w:tabs>
+          <w:tab w:val="num" w:pos="3600"/>
+        </w:tabs>
+        <w:ind w:left="3600" w:hanging="360"/>
+      </w:pPr>
+    </w:lvl>
+    <w:lvl w:ilvl="5" w:tentative="1">
+      <w:start w:val="1"/>
+      <w:numFmt w:val="decimal"/>
+      <w:lvlText w:val="%6."/>
+      <w:lvlJc w:val="left"/>
+      <w:pPr>
+        <w:tabs>
+          <w:tab w:val="num" w:pos="4320"/>
+        </w:tabs>
+        <w:ind w:left="4320" w:hanging="360"/>
+      </w:pPr>
+    </w:lvl>
+    <w:lvl w:ilvl="6" w:tentative="1">
+      <w:start w:val="1"/>
+      <w:numFmt w:val="decimal"/>
+      <w:lvlText w:val="%7."/>
+      <w:lvlJc w:val="left"/>
+      <w:pPr>
+        <w:tabs>
+          <w:tab w:val="num" w:pos="5040"/>
+        </w:tabs>
+        <w:ind w:left="5040" w:hanging="360"/>
+      </w:pPr>
+    </w:lvl>
+    <w:lvl w:ilvl="7" w:tentative="1">
+      <w:start w:val="1"/>
+      <w:numFmt w:val="decimal"/>
+      <w:lvlText w:val="%8."/>
+      <w:lvlJc w:val="left"/>
+      <w:pPr>
+        <w:tabs>
+          <w:tab w:val="num" w:pos="5760"/>
+        </w:tabs>
+        <w:ind w:left="5760" w:hanging="360"/>
+      </w:pPr>
+    </w:lvl>
+    <w:lvl w:ilvl="8" w:tentative="1">
+      <w:start w:val="1"/>
+      <w:numFmt w:val="decimal"/>
+      <w:lvlText w:val="%9."/>
+      <w:lvlJc w:val="left"/>
+      <w:pPr>
+        <w:tabs>
+          <w:tab w:val="num" w:pos="6480"/>
+        </w:tabs>
+        <w:ind w:left="6480" w:hanging="360"/>
+      </w:pPr>
+    </w:lvl>
+  </w:abstractNum>
+  <w:abstractNum w:abstractNumId="19" w15:restartNumberingAfterBreak="0">
+    <w:nsid w:val="24F808E2"/>
+    <w:multiLevelType w:val="hybridMultilevel"/>
+    <w:tmpl w:val="76C62D16"/>
+    <w:lvl w:ilvl="0" w:tplc="0409000F">
+      <w:start w:val="1"/>
+      <w:numFmt w:val="decimal"/>
+      <w:lvlText w:val="%1."/>
+      <w:lvlJc w:val="left"/>
+      <w:pPr>
+        <w:ind w:left="720" w:hanging="360"/>
+      </w:pPr>
+      <w:rPr>
+        <w:rFonts w:hint="default"/>
+      </w:rPr>
+    </w:lvl>
+    <w:lvl w:ilvl="1" w:tplc="04090019">
+      <w:start w:val="1"/>
+      <w:numFmt w:val="lowerLetter"/>
+      <w:lvlText w:val="%2."/>
+      <w:lvlJc w:val="left"/>
+      <w:pPr>
+        <w:ind w:left="1440" w:hanging="360"/>
+      </w:pPr>
+    </w:lvl>
+    <w:lvl w:ilvl="2" w:tplc="0409001B" w:tentative="1">
+      <w:start w:val="1"/>
+      <w:numFmt w:val="lowerRoman"/>
+      <w:lvlText w:val="%3."/>
+      <w:lvlJc w:val="right"/>
+      <w:pPr>
+        <w:ind w:left="2160" w:hanging="180"/>
+      </w:pPr>
+    </w:lvl>
+    <w:lvl w:ilvl="3" w:tplc="0409000F" w:tentative="1">
+      <w:start w:val="1"/>
+      <w:numFmt w:val="decimal"/>
+      <w:lvlText w:val="%4."/>
+      <w:lvlJc w:val="left"/>
+      <w:pPr>
+        <w:ind w:left="2880" w:hanging="360"/>
+      </w:pPr>
+    </w:lvl>
+    <w:lvl w:ilvl="4" w:tplc="04090019" w:tentative="1">
+      <w:start w:val="1"/>
+      <w:numFmt w:val="lowerLetter"/>
+      <w:lvlText w:val="%5."/>
+      <w:lvlJc w:val="left"/>
+      <w:pPr>
+        <w:ind w:left="3600" w:hanging="360"/>
+      </w:pPr>
+    </w:lvl>
+    <w:lvl w:ilvl="5" w:tplc="0409001B" w:tentative="1">
+      <w:start w:val="1"/>
+      <w:numFmt w:val="lowerRoman"/>
+      <w:lvlText w:val="%6."/>
+      <w:lvlJc w:val="right"/>
+      <w:pPr>
+        <w:ind w:left="4320" w:hanging="180"/>
+      </w:pPr>
+    </w:lvl>
+    <w:lvl w:ilvl="6" w:tplc="0409000F" w:tentative="1">
+      <w:start w:val="1"/>
+      <w:numFmt w:val="decimal"/>
+      <w:lvlText w:val="%7."/>
+      <w:lvlJc w:val="left"/>
+      <w:pPr>
+        <w:ind w:left="5040" w:hanging="360"/>
+      </w:pPr>
+    </w:lvl>
+    <w:lvl w:ilvl="7" w:tplc="04090019" w:tentative="1">
+      <w:start w:val="1"/>
+      <w:numFmt w:val="lowerLetter"/>
+      <w:lvlText w:val="%8."/>
+      <w:lvlJc w:val="left"/>
+      <w:pPr>
+        <w:ind w:left="5760" w:hanging="360"/>
+      </w:pPr>
+    </w:lvl>
+    <w:lvl w:ilvl="8" w:tplc="0409001B" w:tentative="1">
+      <w:start w:val="1"/>
+      <w:numFmt w:val="lowerRoman"/>
+      <w:lvlText w:val="%9."/>
+      <w:lvlJc w:val="right"/>
+      <w:pPr>
+        <w:ind w:left="6480" w:hanging="180"/>
+      </w:pPr>
+    </w:lvl>
+  </w:abstractNum>
+  <w:abstractNum w:abstractNumId="20" w15:restartNumberingAfterBreak="0">
+    <w:nsid w:val="25752D2C"/>
+    <w:multiLevelType w:val="hybridMultilevel"/>
+    <w:tmpl w:val="3AA2BDF6"/>
+    <w:lvl w:ilvl="0" w:tplc="0409000F">
+      <w:start w:val="1"/>
+      <w:numFmt w:val="decimal"/>
+      <w:lvlText w:val="%1."/>
+      <w:lvlJc w:val="left"/>
+      <w:pPr>
+        <w:ind w:left="720" w:hanging="360"/>
+      </w:pPr>
+    </w:lvl>
+    <w:lvl w:ilvl="1" w:tplc="04090019">
+      <w:start w:val="1"/>
+      <w:numFmt w:val="lowerLetter"/>
+      <w:lvlText w:val="%2."/>
+      <w:lvlJc w:val="left"/>
+      <w:pPr>
+        <w:ind w:left="1440" w:hanging="360"/>
+      </w:pPr>
+    </w:lvl>
+    <w:lvl w:ilvl="2" w:tplc="0409001B" w:tentative="1">
+      <w:start w:val="1"/>
+      <w:numFmt w:val="lowerRoman"/>
+      <w:lvlText w:val="%3."/>
+      <w:lvlJc w:val="right"/>
+      <w:pPr>
+        <w:ind w:left="2160" w:hanging="180"/>
+      </w:pPr>
+    </w:lvl>
+    <w:lvl w:ilvl="3" w:tplc="0409000F" w:tentative="1">
+      <w:start w:val="1"/>
+      <w:numFmt w:val="decimal"/>
+      <w:lvlText w:val="%4."/>
+      <w:lvlJc w:val="left"/>
+      <w:pPr>
+        <w:ind w:left="2880" w:hanging="360"/>
+      </w:pPr>
+    </w:lvl>
+    <w:lvl w:ilvl="4" w:tplc="04090019" w:tentative="1">
+      <w:start w:val="1"/>
+      <w:numFmt w:val="lowerLetter"/>
+      <w:lvlText w:val="%5."/>
+      <w:lvlJc w:val="left"/>
+      <w:pPr>
+        <w:ind w:left="3600" w:hanging="360"/>
+      </w:pPr>
+    </w:lvl>
+    <w:lvl w:ilvl="5" w:tplc="0409001B" w:tentative="1">
+      <w:start w:val="1"/>
+      <w:numFmt w:val="lowerRoman"/>
+      <w:lvlText w:val="%6."/>
+      <w:lvlJc w:val="right"/>
+      <w:pPr>
+        <w:ind w:left="4320" w:hanging="180"/>
+      </w:pPr>
+    </w:lvl>
+    <w:lvl w:ilvl="6" w:tplc="0409000F" w:tentative="1">
+      <w:start w:val="1"/>
+      <w:numFmt w:val="decimal"/>
+      <w:lvlText w:val="%7."/>
+      <w:lvlJc w:val="left"/>
+      <w:pPr>
+        <w:ind w:left="5040" w:hanging="360"/>
+      </w:pPr>
+    </w:lvl>
+    <w:lvl w:ilvl="7" w:tplc="04090019" w:tentative="1">
+      <w:start w:val="1"/>
+      <w:numFmt w:val="lowerLetter"/>
+      <w:lvlText w:val="%8."/>
+      <w:lvlJc w:val="left"/>
+      <w:pPr>
+        <w:ind w:left="5760" w:hanging="360"/>
+      </w:pPr>
+    </w:lvl>
+    <w:lvl w:ilvl="8" w:tplc="0409001B" w:tentative="1">
+      <w:start w:val="1"/>
+      <w:numFmt w:val="lowerRoman"/>
+      <w:lvlText w:val="%9."/>
+      <w:lvlJc w:val="right"/>
+      <w:pPr>
+        <w:ind w:left="6480" w:hanging="180"/>
+      </w:pPr>
+    </w:lvl>
+  </w:abstractNum>
+  <w:abstractNum w:abstractNumId="21" w15:restartNumberingAfterBreak="0">
     <w:nsid w:val="2643000B"/>
     <w:multiLevelType w:val="hybridMultilevel"/>
     <w:tmpl w:val="E4C6FAAC"/>
@@ -8594,7 +10385,206 @@
       </w:rPr>
     </w:lvl>
   </w:abstractNum>
-  <w:abstractNum w:abstractNumId="11" w15:restartNumberingAfterBreak="0">
+  <w:abstractNum w:abstractNumId="22" w15:restartNumberingAfterBreak="0">
+    <w:nsid w:val="27866F4C"/>
+    <w:multiLevelType w:val="hybridMultilevel"/>
+    <w:tmpl w:val="229E8AE4"/>
+    <w:lvl w:ilvl="0" w:tplc="04090001">
+      <w:start w:val="1"/>
+      <w:numFmt w:val="bullet"/>
+      <w:lvlText w:val=""/>
+      <w:lvlJc w:val="left"/>
+      <w:pPr>
+        <w:ind w:left="720" w:hanging="360"/>
+      </w:pPr>
+      <w:rPr>
+        <w:rFonts w:ascii="Symbol" w:hAnsi="Symbol" w:hint="default"/>
+      </w:rPr>
+    </w:lvl>
+    <w:lvl w:ilvl="1" w:tplc="04090003" w:tentative="1">
+      <w:start w:val="1"/>
+      <w:numFmt w:val="bullet"/>
+      <w:lvlText w:val="o"/>
+      <w:lvlJc w:val="left"/>
+      <w:pPr>
+        <w:ind w:left="1440" w:hanging="360"/>
+      </w:pPr>
+      <w:rPr>
+        <w:rFonts w:ascii="Courier New" w:hAnsi="Courier New" w:cs="Courier New" w:hint="default"/>
+      </w:rPr>
+    </w:lvl>
+    <w:lvl w:ilvl="2" w:tplc="04090005" w:tentative="1">
+      <w:start w:val="1"/>
+      <w:numFmt w:val="bullet"/>
+      <w:lvlText w:val=""/>
+      <w:lvlJc w:val="left"/>
+      <w:pPr>
+        <w:ind w:left="2160" w:hanging="360"/>
+      </w:pPr>
+      <w:rPr>
+        <w:rFonts w:ascii="Wingdings" w:hAnsi="Wingdings" w:hint="default"/>
+      </w:rPr>
+    </w:lvl>
+    <w:lvl w:ilvl="3" w:tplc="04090001" w:tentative="1">
+      <w:start w:val="1"/>
+      <w:numFmt w:val="bullet"/>
+      <w:lvlText w:val=""/>
+      <w:lvlJc w:val="left"/>
+      <w:pPr>
+        <w:ind w:left="2880" w:hanging="360"/>
+      </w:pPr>
+      <w:rPr>
+        <w:rFonts w:ascii="Symbol" w:hAnsi="Symbol" w:hint="default"/>
+      </w:rPr>
+    </w:lvl>
+    <w:lvl w:ilvl="4" w:tplc="04090003" w:tentative="1">
+      <w:start w:val="1"/>
+      <w:numFmt w:val="bullet"/>
+      <w:lvlText w:val="o"/>
+      <w:lvlJc w:val="left"/>
+      <w:pPr>
+        <w:ind w:left="3600" w:hanging="360"/>
+      </w:pPr>
+      <w:rPr>
+        <w:rFonts w:ascii="Courier New" w:hAnsi="Courier New" w:cs="Courier New" w:hint="default"/>
+      </w:rPr>
+    </w:lvl>
+    <w:lvl w:ilvl="5" w:tplc="04090005" w:tentative="1">
+      <w:start w:val="1"/>
+      <w:numFmt w:val="bullet"/>
+      <w:lvlText w:val=""/>
+      <w:lvlJc w:val="left"/>
+      <w:pPr>
+        <w:ind w:left="4320" w:hanging="360"/>
+      </w:pPr>
+      <w:rPr>
+        <w:rFonts w:ascii="Wingdings" w:hAnsi="Wingdings" w:hint="default"/>
+      </w:rPr>
+    </w:lvl>
+    <w:lvl w:ilvl="6" w:tplc="04090001" w:tentative="1">
+      <w:start w:val="1"/>
+      <w:numFmt w:val="bullet"/>
+      <w:lvlText w:val=""/>
+      <w:lvlJc w:val="left"/>
+      <w:pPr>
+        <w:ind w:left="5040" w:hanging="360"/>
+      </w:pPr>
+      <w:rPr>
+        <w:rFonts w:ascii="Symbol" w:hAnsi="Symbol" w:hint="default"/>
+      </w:rPr>
+    </w:lvl>
+    <w:lvl w:ilvl="7" w:tplc="04090003" w:tentative="1">
+      <w:start w:val="1"/>
+      <w:numFmt w:val="bullet"/>
+      <w:lvlText w:val="o"/>
+      <w:lvlJc w:val="left"/>
+      <w:pPr>
+        <w:ind w:left="5760" w:hanging="360"/>
+      </w:pPr>
+      <w:rPr>
+        <w:rFonts w:ascii="Courier New" w:hAnsi="Courier New" w:cs="Courier New" w:hint="default"/>
+      </w:rPr>
+    </w:lvl>
+    <w:lvl w:ilvl="8" w:tplc="04090005" w:tentative="1">
+      <w:start w:val="1"/>
+      <w:numFmt w:val="bullet"/>
+      <w:lvlText w:val=""/>
+      <w:lvlJc w:val="left"/>
+      <w:pPr>
+        <w:ind w:left="6480" w:hanging="360"/>
+      </w:pPr>
+      <w:rPr>
+        <w:rFonts w:ascii="Wingdings" w:hAnsi="Wingdings" w:hint="default"/>
+      </w:rPr>
+    </w:lvl>
+  </w:abstractNum>
+  <w:abstractNum w:abstractNumId="23" w15:restartNumberingAfterBreak="0">
+    <w:nsid w:val="28185147"/>
+    <w:multiLevelType w:val="hybridMultilevel"/>
+    <w:tmpl w:val="422E5BE2"/>
+    <w:lvl w:ilvl="0" w:tplc="0409000F">
+      <w:start w:val="1"/>
+      <w:numFmt w:val="decimal"/>
+      <w:lvlText w:val="%1."/>
+      <w:lvlJc w:val="left"/>
+      <w:pPr>
+        <w:ind w:left="720" w:hanging="360"/>
+      </w:pPr>
+    </w:lvl>
+    <w:lvl w:ilvl="1" w:tplc="04090019" w:tentative="1">
+      <w:start w:val="1"/>
+      <w:numFmt w:val="lowerLetter"/>
+      <w:lvlText w:val="%2."/>
+      <w:lvlJc w:val="left"/>
+      <w:pPr>
+        <w:ind w:left="1440" w:hanging="360"/>
+      </w:pPr>
+    </w:lvl>
+    <w:lvl w:ilvl="2" w:tplc="0409001B" w:tentative="1">
+      <w:start w:val="1"/>
+      <w:numFmt w:val="lowerRoman"/>
+      <w:lvlText w:val="%3."/>
+      <w:lvlJc w:val="right"/>
+      <w:pPr>
+        <w:ind w:left="2160" w:hanging="180"/>
+      </w:pPr>
+    </w:lvl>
+    <w:lvl w:ilvl="3" w:tplc="0409000F" w:tentative="1">
+      <w:start w:val="1"/>
+      <w:numFmt w:val="decimal"/>
+      <w:lvlText w:val="%4."/>
+      <w:lvlJc w:val="left"/>
+      <w:pPr>
+        <w:ind w:left="2880" w:hanging="360"/>
+      </w:pPr>
+    </w:lvl>
+    <w:lvl w:ilvl="4" w:tplc="04090019" w:tentative="1">
+      <w:start w:val="1"/>
+      <w:numFmt w:val="lowerLetter"/>
+      <w:lvlText w:val="%5."/>
+      <w:lvlJc w:val="left"/>
+      <w:pPr>
+        <w:ind w:left="3600" w:hanging="360"/>
+      </w:pPr>
+    </w:lvl>
+    <w:lvl w:ilvl="5" w:tplc="0409001B" w:tentative="1">
+      <w:start w:val="1"/>
+      <w:numFmt w:val="lowerRoman"/>
+      <w:lvlText w:val="%6."/>
+      <w:lvlJc w:val="right"/>
+      <w:pPr>
+        <w:ind w:left="4320" w:hanging="180"/>
+      </w:pPr>
+    </w:lvl>
+    <w:lvl w:ilvl="6" w:tplc="0409000F" w:tentative="1">
+      <w:start w:val="1"/>
+      <w:numFmt w:val="decimal"/>
+      <w:lvlText w:val="%7."/>
+      <w:lvlJc w:val="left"/>
+      <w:pPr>
+        <w:ind w:left="5040" w:hanging="360"/>
+      </w:pPr>
+    </w:lvl>
+    <w:lvl w:ilvl="7" w:tplc="04090019" w:tentative="1">
+      <w:start w:val="1"/>
+      <w:numFmt w:val="lowerLetter"/>
+      <w:lvlText w:val="%8."/>
+      <w:lvlJc w:val="left"/>
+      <w:pPr>
+        <w:ind w:left="5760" w:hanging="360"/>
+      </w:pPr>
+    </w:lvl>
+    <w:lvl w:ilvl="8" w:tplc="0409001B" w:tentative="1">
+      <w:start w:val="1"/>
+      <w:numFmt w:val="lowerRoman"/>
+      <w:lvlText w:val="%9."/>
+      <w:lvlJc w:val="right"/>
+      <w:pPr>
+        <w:ind w:left="6480" w:hanging="180"/>
+      </w:pPr>
+    </w:lvl>
+  </w:abstractNum>
+  <w:abstractNum w:abstractNumId="24" w15:restartNumberingAfterBreak="0">
     <w:nsid w:val="293337CF"/>
     <w:multiLevelType w:val="hybridMultilevel"/>
     <w:tmpl w:val="7D8245B6"/>
@@ -8707,7 +10697,7 @@
       </w:rPr>
     </w:lvl>
   </w:abstractNum>
-  <w:abstractNum w:abstractNumId="12" w15:restartNumberingAfterBreak="0">
+  <w:abstractNum w:abstractNumId="25" w15:restartNumberingAfterBreak="0">
     <w:nsid w:val="2B1CA613"/>
     <w:multiLevelType w:val="multilevel"/>
     <w:tmpl w:val="2B1CA613"/>
@@ -8856,7 +10846,7 @@
       </w:rPr>
     </w:lvl>
   </w:abstractNum>
-  <w:abstractNum w:abstractNumId="13" w15:restartNumberingAfterBreak="0">
+  <w:abstractNum w:abstractNumId="26" w15:restartNumberingAfterBreak="0">
     <w:nsid w:val="2CCF4FA2"/>
     <w:multiLevelType w:val="hybridMultilevel"/>
     <w:tmpl w:val="A3488E8A"/>
@@ -8969,7 +10959,120 @@
       </w:rPr>
     </w:lvl>
   </w:abstractNum>
-  <w:abstractNum w:abstractNumId="14" w15:restartNumberingAfterBreak="0">
+  <w:abstractNum w:abstractNumId="27" w15:restartNumberingAfterBreak="0">
+    <w:nsid w:val="2D875BDF"/>
+    <w:multiLevelType w:val="hybridMultilevel"/>
+    <w:tmpl w:val="0B46ED06"/>
+    <w:lvl w:ilvl="0" w:tplc="8CFC38B0">
+      <w:start w:val="1"/>
+      <w:numFmt w:val="bullet"/>
+      <w:lvlText w:val="•"/>
+      <w:lvlJc w:val="left"/>
+      <w:pPr>
+        <w:ind w:left="540" w:hanging="360"/>
+      </w:pPr>
+      <w:rPr>
+        <w:rFonts w:ascii="Times New Roman" w:eastAsia="Calibri" w:hAnsi="Times New Roman" w:cs="Times New Roman" w:hint="default"/>
+      </w:rPr>
+    </w:lvl>
+    <w:lvl w:ilvl="1" w:tplc="04090003" w:tentative="1">
+      <w:start w:val="1"/>
+      <w:numFmt w:val="bullet"/>
+      <w:lvlText w:val="o"/>
+      <w:lvlJc w:val="left"/>
+      <w:pPr>
+        <w:ind w:left="1260" w:hanging="360"/>
+      </w:pPr>
+      <w:rPr>
+        <w:rFonts w:ascii="Courier New" w:hAnsi="Courier New" w:cs="Courier New" w:hint="default"/>
+      </w:rPr>
+    </w:lvl>
+    <w:lvl w:ilvl="2" w:tplc="04090005" w:tentative="1">
+      <w:start w:val="1"/>
+      <w:numFmt w:val="bullet"/>
+      <w:lvlText w:val=""/>
+      <w:lvlJc w:val="left"/>
+      <w:pPr>
+        <w:ind w:left="1980" w:hanging="360"/>
+      </w:pPr>
+      <w:rPr>
+        <w:rFonts w:ascii="Wingdings" w:hAnsi="Wingdings" w:hint="default"/>
+      </w:rPr>
+    </w:lvl>
+    <w:lvl w:ilvl="3" w:tplc="04090001" w:tentative="1">
+      <w:start w:val="1"/>
+      <w:numFmt w:val="bullet"/>
+      <w:lvlText w:val=""/>
+      <w:lvlJc w:val="left"/>
+      <w:pPr>
+        <w:ind w:left="2700" w:hanging="360"/>
+      </w:pPr>
+      <w:rPr>
+        <w:rFonts w:ascii="Symbol" w:hAnsi="Symbol" w:hint="default"/>
+      </w:rPr>
+    </w:lvl>
+    <w:lvl w:ilvl="4" w:tplc="04090003" w:tentative="1">
+      <w:start w:val="1"/>
+      <w:numFmt w:val="bullet"/>
+      <w:lvlText w:val="o"/>
+      <w:lvlJc w:val="left"/>
+      <w:pPr>
+        <w:ind w:left="3420" w:hanging="360"/>
+      </w:pPr>
+      <w:rPr>
+        <w:rFonts w:ascii="Courier New" w:hAnsi="Courier New" w:cs="Courier New" w:hint="default"/>
+      </w:rPr>
+    </w:lvl>
+    <w:lvl w:ilvl="5" w:tplc="04090005" w:tentative="1">
+      <w:start w:val="1"/>
+      <w:numFmt w:val="bullet"/>
+      <w:lvlText w:val=""/>
+      <w:lvlJc w:val="left"/>
+      <w:pPr>
+        <w:ind w:left="4140" w:hanging="360"/>
+      </w:pPr>
+      <w:rPr>
+        <w:rFonts w:ascii="Wingdings" w:hAnsi="Wingdings" w:hint="default"/>
+      </w:rPr>
+    </w:lvl>
+    <w:lvl w:ilvl="6" w:tplc="04090001" w:tentative="1">
+      <w:start w:val="1"/>
+      <w:numFmt w:val="bullet"/>
+      <w:lvlText w:val=""/>
+      <w:lvlJc w:val="left"/>
+      <w:pPr>
+        <w:ind w:left="4860" w:hanging="360"/>
+      </w:pPr>
+      <w:rPr>
+        <w:rFonts w:ascii="Symbol" w:hAnsi="Symbol" w:hint="default"/>
+      </w:rPr>
+    </w:lvl>
+    <w:lvl w:ilvl="7" w:tplc="04090003" w:tentative="1">
+      <w:start w:val="1"/>
+      <w:numFmt w:val="bullet"/>
+      <w:lvlText w:val="o"/>
+      <w:lvlJc w:val="left"/>
+      <w:pPr>
+        <w:ind w:left="5580" w:hanging="360"/>
+      </w:pPr>
+      <w:rPr>
+        <w:rFonts w:ascii="Courier New" w:hAnsi="Courier New" w:cs="Courier New" w:hint="default"/>
+      </w:rPr>
+    </w:lvl>
+    <w:lvl w:ilvl="8" w:tplc="04090005" w:tentative="1">
+      <w:start w:val="1"/>
+      <w:numFmt w:val="bullet"/>
+      <w:lvlText w:val=""/>
+      <w:lvlJc w:val="left"/>
+      <w:pPr>
+        <w:ind w:left="6300" w:hanging="360"/>
+      </w:pPr>
+      <w:rPr>
+        <w:rFonts w:ascii="Wingdings" w:hAnsi="Wingdings" w:hint="default"/>
+      </w:rPr>
+    </w:lvl>
+  </w:abstractNum>
+  <w:abstractNum w:abstractNumId="28" w15:restartNumberingAfterBreak="0">
     <w:nsid w:val="2F9652E9"/>
     <w:multiLevelType w:val="hybridMultilevel"/>
     <w:tmpl w:val="D8D020B2"/>
@@ -9082,7 +11185,119 @@
       </w:rPr>
     </w:lvl>
   </w:abstractNum>
-  <w:abstractNum w:abstractNumId="15" w15:restartNumberingAfterBreak="0">
+  <w:abstractNum w:abstractNumId="29" w15:restartNumberingAfterBreak="0">
+    <w:nsid w:val="30C47C7C"/>
+    <w:multiLevelType w:val="hybridMultilevel"/>
+    <w:tmpl w:val="DBAA8564"/>
+    <w:lvl w:ilvl="0" w:tplc="C9229F4E">
+      <w:numFmt w:val="bullet"/>
+      <w:lvlText w:val="•"/>
+      <w:lvlJc w:val="left"/>
+      <w:pPr>
+        <w:ind w:left="720" w:hanging="360"/>
+      </w:pPr>
+      <w:rPr>
+        <w:rFonts w:ascii="Times New Roman" w:eastAsia="Calibri" w:hAnsi="Times New Roman" w:cs="Times New Roman" w:hint="default"/>
+      </w:rPr>
+    </w:lvl>
+    <w:lvl w:ilvl="1" w:tplc="04090003" w:tentative="1">
+      <w:start w:val="1"/>
+      <w:numFmt w:val="bullet"/>
+      <w:lvlText w:val="o"/>
+      <w:lvlJc w:val="left"/>
+      <w:pPr>
+        <w:ind w:left="1440" w:hanging="360"/>
+      </w:pPr>
+      <w:rPr>
+        <w:rFonts w:ascii="Courier New" w:hAnsi="Courier New" w:cs="Courier New" w:hint="default"/>
+      </w:rPr>
+    </w:lvl>
+    <w:lvl w:ilvl="2" w:tplc="04090005" w:tentative="1">
+      <w:start w:val="1"/>
+      <w:numFmt w:val="bullet"/>
+      <w:lvlText w:val=""/>
+      <w:lvlJc w:val="left"/>
+      <w:pPr>
+        <w:ind w:left="2160" w:hanging="360"/>
+      </w:pPr>
+      <w:rPr>
+        <w:rFonts w:ascii="Wingdings" w:hAnsi="Wingdings" w:hint="default"/>
+      </w:rPr>
+    </w:lvl>
+    <w:lvl w:ilvl="3" w:tplc="04090001" w:tentative="1">
+      <w:start w:val="1"/>
+      <w:numFmt w:val="bullet"/>
+      <w:lvlText w:val=""/>
+      <w:lvlJc w:val="left"/>
+      <w:pPr>
+        <w:ind w:left="2880" w:hanging="360"/>
+      </w:pPr>
+      <w:rPr>
+        <w:rFonts w:ascii="Symbol" w:hAnsi="Symbol" w:hint="default"/>
+      </w:rPr>
+    </w:lvl>
+    <w:lvl w:ilvl="4" w:tplc="04090003" w:tentative="1">
+      <w:start w:val="1"/>
+      <w:numFmt w:val="bullet"/>
+      <w:lvlText w:val="o"/>
+      <w:lvlJc w:val="left"/>
+      <w:pPr>
+        <w:ind w:left="3600" w:hanging="360"/>
+      </w:pPr>
+      <w:rPr>
+        <w:rFonts w:ascii="Courier New" w:hAnsi="Courier New" w:cs="Courier New" w:hint="default"/>
+      </w:rPr>
+    </w:lvl>
+    <w:lvl w:ilvl="5" w:tplc="04090005" w:tentative="1">
+      <w:start w:val="1"/>
+      <w:numFmt w:val="bullet"/>
+      <w:lvlText w:val=""/>
+      <w:lvlJc w:val="left"/>
+      <w:pPr>
+        <w:ind w:left="4320" w:hanging="360"/>
+      </w:pPr>
+      <w:rPr>
+        <w:rFonts w:ascii="Wingdings" w:hAnsi="Wingdings" w:hint="default"/>
+      </w:rPr>
+    </w:lvl>
+    <w:lvl w:ilvl="6" w:tplc="04090001" w:tentative="1">
+      <w:start w:val="1"/>
+      <w:numFmt w:val="bullet"/>
+      <w:lvlText w:val=""/>
+      <w:lvlJc w:val="left"/>
+      <w:pPr>
+        <w:ind w:left="5040" w:hanging="360"/>
+      </w:pPr>
+      <w:rPr>
+        <w:rFonts w:ascii="Symbol" w:hAnsi="Symbol" w:hint="default"/>
+      </w:rPr>
+    </w:lvl>
+    <w:lvl w:ilvl="7" w:tplc="04090003" w:tentative="1">
+      <w:start w:val="1"/>
+      <w:numFmt w:val="bullet"/>
+      <w:lvlText w:val="o"/>
+      <w:lvlJc w:val="left"/>
+      <w:pPr>
+        <w:ind w:left="5760" w:hanging="360"/>
+      </w:pPr>
+      <w:rPr>
+        <w:rFonts w:ascii="Courier New" w:hAnsi="Courier New" w:cs="Courier New" w:hint="default"/>
+      </w:rPr>
+    </w:lvl>
+    <w:lvl w:ilvl="8" w:tplc="04090005" w:tentative="1">
+      <w:start w:val="1"/>
+      <w:numFmt w:val="bullet"/>
+      <w:lvlText w:val=""/>
+      <w:lvlJc w:val="left"/>
+      <w:pPr>
+        <w:ind w:left="6480" w:hanging="360"/>
+      </w:pPr>
+      <w:rPr>
+        <w:rFonts w:ascii="Wingdings" w:hAnsi="Wingdings" w:hint="default"/>
+      </w:rPr>
+    </w:lvl>
+  </w:abstractNum>
+  <w:abstractNum w:abstractNumId="30" w15:restartNumberingAfterBreak="0">
     <w:nsid w:val="30E61BC2"/>
     <w:multiLevelType w:val="hybridMultilevel"/>
     <w:tmpl w:val="5376470E"/>
@@ -9168,7 +11383,545 @@
       </w:pPr>
     </w:lvl>
   </w:abstractNum>
-  <w:abstractNum w:abstractNumId="16" w15:restartNumberingAfterBreak="0">
+  <w:abstractNum w:abstractNumId="31" w15:restartNumberingAfterBreak="0">
+    <w:nsid w:val="32AF2E36"/>
+    <w:multiLevelType w:val="hybridMultilevel"/>
+    <w:tmpl w:val="1D78CA0E"/>
+    <w:lvl w:ilvl="0" w:tplc="04090001">
+      <w:start w:val="1"/>
+      <w:numFmt w:val="bullet"/>
+      <w:lvlText w:val=""/>
+      <w:lvlJc w:val="left"/>
+      <w:pPr>
+        <w:ind w:left="720" w:hanging="360"/>
+      </w:pPr>
+      <w:rPr>
+        <w:rFonts w:ascii="Symbol" w:hAnsi="Symbol" w:hint="default"/>
+      </w:rPr>
+    </w:lvl>
+    <w:lvl w:ilvl="1" w:tplc="04090003" w:tentative="1">
+      <w:start w:val="1"/>
+      <w:numFmt w:val="bullet"/>
+      <w:lvlText w:val="o"/>
+      <w:lvlJc w:val="left"/>
+      <w:pPr>
+        <w:ind w:left="1440" w:hanging="360"/>
+      </w:pPr>
+      <w:rPr>
+        <w:rFonts w:ascii="Courier New" w:hAnsi="Courier New" w:cs="Courier New" w:hint="default"/>
+      </w:rPr>
+    </w:lvl>
+    <w:lvl w:ilvl="2" w:tplc="04090005" w:tentative="1">
+      <w:start w:val="1"/>
+      <w:numFmt w:val="bullet"/>
+      <w:lvlText w:val=""/>
+      <w:lvlJc w:val="left"/>
+      <w:pPr>
+        <w:ind w:left="2160" w:hanging="360"/>
+      </w:pPr>
+      <w:rPr>
+        <w:rFonts w:ascii="Wingdings" w:hAnsi="Wingdings" w:hint="default"/>
+      </w:rPr>
+    </w:lvl>
+    <w:lvl w:ilvl="3" w:tplc="04090001" w:tentative="1">
+      <w:start w:val="1"/>
+      <w:numFmt w:val="bullet"/>
+      <w:lvlText w:val=""/>
+      <w:lvlJc w:val="left"/>
+      <w:pPr>
+        <w:ind w:left="2880" w:hanging="360"/>
+      </w:pPr>
+      <w:rPr>
+        <w:rFonts w:ascii="Symbol" w:hAnsi="Symbol" w:hint="default"/>
+      </w:rPr>
+    </w:lvl>
+    <w:lvl w:ilvl="4" w:tplc="04090003" w:tentative="1">
+      <w:start w:val="1"/>
+      <w:numFmt w:val="bullet"/>
+      <w:lvlText w:val="o"/>
+      <w:lvlJc w:val="left"/>
+      <w:pPr>
+        <w:ind w:left="3600" w:hanging="360"/>
+      </w:pPr>
+      <w:rPr>
+        <w:rFonts w:ascii="Courier New" w:hAnsi="Courier New" w:cs="Courier New" w:hint="default"/>
+      </w:rPr>
+    </w:lvl>
+    <w:lvl w:ilvl="5" w:tplc="04090005" w:tentative="1">
+      <w:start w:val="1"/>
+      <w:numFmt w:val="bullet"/>
+      <w:lvlText w:val=""/>
+      <w:lvlJc w:val="left"/>
+      <w:pPr>
+        <w:ind w:left="4320" w:hanging="360"/>
+      </w:pPr>
+      <w:rPr>
+        <w:rFonts w:ascii="Wingdings" w:hAnsi="Wingdings" w:hint="default"/>
+      </w:rPr>
+    </w:lvl>
+    <w:lvl w:ilvl="6" w:tplc="04090001" w:tentative="1">
+      <w:start w:val="1"/>
+      <w:numFmt w:val="bullet"/>
+      <w:lvlText w:val=""/>
+      <w:lvlJc w:val="left"/>
+      <w:pPr>
+        <w:ind w:left="5040" w:hanging="360"/>
+      </w:pPr>
+      <w:rPr>
+        <w:rFonts w:ascii="Symbol" w:hAnsi="Symbol" w:hint="default"/>
+      </w:rPr>
+    </w:lvl>
+    <w:lvl w:ilvl="7" w:tplc="04090003" w:tentative="1">
+      <w:start w:val="1"/>
+      <w:numFmt w:val="bullet"/>
+      <w:lvlText w:val="o"/>
+      <w:lvlJc w:val="left"/>
+      <w:pPr>
+        <w:ind w:left="5760" w:hanging="360"/>
+      </w:pPr>
+      <w:rPr>
+        <w:rFonts w:ascii="Courier New" w:hAnsi="Courier New" w:cs="Courier New" w:hint="default"/>
+      </w:rPr>
+    </w:lvl>
+    <w:lvl w:ilvl="8" w:tplc="04090005" w:tentative="1">
+      <w:start w:val="1"/>
+      <w:numFmt w:val="bullet"/>
+      <w:lvlText w:val=""/>
+      <w:lvlJc w:val="left"/>
+      <w:pPr>
+        <w:ind w:left="6480" w:hanging="360"/>
+      </w:pPr>
+      <w:rPr>
+        <w:rFonts w:ascii="Wingdings" w:hAnsi="Wingdings" w:hint="default"/>
+      </w:rPr>
+    </w:lvl>
+  </w:abstractNum>
+  <w:abstractNum w:abstractNumId="32" w15:restartNumberingAfterBreak="0">
+    <w:nsid w:val="34B30555"/>
+    <w:multiLevelType w:val="hybridMultilevel"/>
+    <w:tmpl w:val="88A24C38"/>
+    <w:lvl w:ilvl="0" w:tplc="04090001">
+      <w:start w:val="1"/>
+      <w:numFmt w:val="bullet"/>
+      <w:lvlText w:val=""/>
+      <w:lvlJc w:val="left"/>
+      <w:pPr>
+        <w:ind w:left="720" w:hanging="360"/>
+      </w:pPr>
+      <w:rPr>
+        <w:rFonts w:ascii="Symbol" w:hAnsi="Symbol" w:hint="default"/>
+      </w:rPr>
+    </w:lvl>
+    <w:lvl w:ilvl="1" w:tplc="04090003" w:tentative="1">
+      <w:start w:val="1"/>
+      <w:numFmt w:val="bullet"/>
+      <w:lvlText w:val="o"/>
+      <w:lvlJc w:val="left"/>
+      <w:pPr>
+        <w:ind w:left="1440" w:hanging="360"/>
+      </w:pPr>
+      <w:rPr>
+        <w:rFonts w:ascii="Courier New" w:hAnsi="Courier New" w:cs="Courier New" w:hint="default"/>
+      </w:rPr>
+    </w:lvl>
+    <w:lvl w:ilvl="2" w:tplc="04090005" w:tentative="1">
+      <w:start w:val="1"/>
+      <w:numFmt w:val="bullet"/>
+      <w:lvlText w:val=""/>
+      <w:lvlJc w:val="left"/>
+      <w:pPr>
+        <w:ind w:left="2160" w:hanging="360"/>
+      </w:pPr>
+      <w:rPr>
+        <w:rFonts w:ascii="Wingdings" w:hAnsi="Wingdings" w:hint="default"/>
+      </w:rPr>
+    </w:lvl>
+    <w:lvl w:ilvl="3" w:tplc="04090001" w:tentative="1">
+      <w:start w:val="1"/>
+      <w:numFmt w:val="bullet"/>
+      <w:lvlText w:val=""/>
+      <w:lvlJc w:val="left"/>
+      <w:pPr>
+        <w:ind w:left="2880" w:hanging="360"/>
+      </w:pPr>
+      <w:rPr>
+        <w:rFonts w:ascii="Symbol" w:hAnsi="Symbol" w:hint="default"/>
+      </w:rPr>
+    </w:lvl>
+    <w:lvl w:ilvl="4" w:tplc="04090003" w:tentative="1">
+      <w:start w:val="1"/>
+      <w:numFmt w:val="bullet"/>
+      <w:lvlText w:val="o"/>
+      <w:lvlJc w:val="left"/>
+      <w:pPr>
+        <w:ind w:left="3600" w:hanging="360"/>
+      </w:pPr>
+      <w:rPr>
+        <w:rFonts w:ascii="Courier New" w:hAnsi="Courier New" w:cs="Courier New" w:hint="default"/>
+      </w:rPr>
+    </w:lvl>
+    <w:lvl w:ilvl="5" w:tplc="04090005" w:tentative="1">
+      <w:start w:val="1"/>
+      <w:numFmt w:val="bullet"/>
+      <w:lvlText w:val=""/>
+      <w:lvlJc w:val="left"/>
+      <w:pPr>
+        <w:ind w:left="4320" w:hanging="360"/>
+      </w:pPr>
+      <w:rPr>
+        <w:rFonts w:ascii="Wingdings" w:hAnsi="Wingdings" w:hint="default"/>
+      </w:rPr>
+    </w:lvl>
+    <w:lvl w:ilvl="6" w:tplc="04090001" w:tentative="1">
+      <w:start w:val="1"/>
+      <w:numFmt w:val="bullet"/>
+      <w:lvlText w:val=""/>
+      <w:lvlJc w:val="left"/>
+      <w:pPr>
+        <w:ind w:left="5040" w:hanging="360"/>
+      </w:pPr>
+      <w:rPr>
+        <w:rFonts w:ascii="Symbol" w:hAnsi="Symbol" w:hint="default"/>
+      </w:rPr>
+    </w:lvl>
+    <w:lvl w:ilvl="7" w:tplc="04090003" w:tentative="1">
+      <w:start w:val="1"/>
+      <w:numFmt w:val="bullet"/>
+      <w:lvlText w:val="o"/>
+      <w:lvlJc w:val="left"/>
+      <w:pPr>
+        <w:ind w:left="5760" w:hanging="360"/>
+      </w:pPr>
+      <w:rPr>
+        <w:rFonts w:ascii="Courier New" w:hAnsi="Courier New" w:cs="Courier New" w:hint="default"/>
+      </w:rPr>
+    </w:lvl>
+    <w:lvl w:ilvl="8" w:tplc="04090005" w:tentative="1">
+      <w:start w:val="1"/>
+      <w:numFmt w:val="bullet"/>
+      <w:lvlText w:val=""/>
+      <w:lvlJc w:val="left"/>
+      <w:pPr>
+        <w:ind w:left="6480" w:hanging="360"/>
+      </w:pPr>
+      <w:rPr>
+        <w:rFonts w:ascii="Wingdings" w:hAnsi="Wingdings" w:hint="default"/>
+      </w:rPr>
+    </w:lvl>
+  </w:abstractNum>
+  <w:abstractNum w:abstractNumId="33" w15:restartNumberingAfterBreak="0">
+    <w:nsid w:val="36B45E61"/>
+    <w:multiLevelType w:val="hybridMultilevel"/>
+    <w:tmpl w:val="E85A7626"/>
+    <w:lvl w:ilvl="0" w:tplc="04090001">
+      <w:start w:val="1"/>
+      <w:numFmt w:val="bullet"/>
+      <w:lvlText w:val=""/>
+      <w:lvlJc w:val="left"/>
+      <w:pPr>
+        <w:ind w:left="720" w:hanging="360"/>
+      </w:pPr>
+      <w:rPr>
+        <w:rFonts w:ascii="Symbol" w:hAnsi="Symbol" w:hint="default"/>
+      </w:rPr>
+    </w:lvl>
+    <w:lvl w:ilvl="1" w:tplc="04090003">
+      <w:start w:val="1"/>
+      <w:numFmt w:val="bullet"/>
+      <w:lvlText w:val="o"/>
+      <w:lvlJc w:val="left"/>
+      <w:pPr>
+        <w:ind w:left="1440" w:hanging="360"/>
+      </w:pPr>
+      <w:rPr>
+        <w:rFonts w:ascii="Courier New" w:hAnsi="Courier New" w:cs="Courier New" w:hint="default"/>
+      </w:rPr>
+    </w:lvl>
+    <w:lvl w:ilvl="2" w:tplc="04090005" w:tentative="1">
+      <w:start w:val="1"/>
+      <w:numFmt w:val="bullet"/>
+      <w:lvlText w:val=""/>
+      <w:lvlJc w:val="left"/>
+      <w:pPr>
+        <w:ind w:left="2160" w:hanging="360"/>
+      </w:pPr>
+      <w:rPr>
+        <w:rFonts w:ascii="Wingdings" w:hAnsi="Wingdings" w:hint="default"/>
+      </w:rPr>
+    </w:lvl>
+    <w:lvl w:ilvl="3" w:tplc="04090001" w:tentative="1">
+      <w:start w:val="1"/>
+      <w:numFmt w:val="bullet"/>
+      <w:lvlText w:val=""/>
+      <w:lvlJc w:val="left"/>
+      <w:pPr>
+        <w:ind w:left="2880" w:hanging="360"/>
+      </w:pPr>
+      <w:rPr>
+        <w:rFonts w:ascii="Symbol" w:hAnsi="Symbol" w:hint="default"/>
+      </w:rPr>
+    </w:lvl>
+    <w:lvl w:ilvl="4" w:tplc="04090003" w:tentative="1">
+      <w:start w:val="1"/>
+      <w:numFmt w:val="bullet"/>
+      <w:lvlText w:val="o"/>
+      <w:lvlJc w:val="left"/>
+      <w:pPr>
+        <w:ind w:left="3600" w:hanging="360"/>
+      </w:pPr>
+      <w:rPr>
+        <w:rFonts w:ascii="Courier New" w:hAnsi="Courier New" w:cs="Courier New" w:hint="default"/>
+      </w:rPr>
+    </w:lvl>
+    <w:lvl w:ilvl="5" w:tplc="04090005" w:tentative="1">
+      <w:start w:val="1"/>
+      <w:numFmt w:val="bullet"/>
+      <w:lvlText w:val=""/>
+      <w:lvlJc w:val="left"/>
+      <w:pPr>
+        <w:ind w:left="4320" w:hanging="360"/>
+      </w:pPr>
+      <w:rPr>
+        <w:rFonts w:ascii="Wingdings" w:hAnsi="Wingdings" w:hint="default"/>
+      </w:rPr>
+    </w:lvl>
+    <w:lvl w:ilvl="6" w:tplc="04090001" w:tentative="1">
+      <w:start w:val="1"/>
+      <w:numFmt w:val="bullet"/>
+      <w:lvlText w:val=""/>
+      <w:lvlJc w:val="left"/>
+      <w:pPr>
+        <w:ind w:left="5040" w:hanging="360"/>
+      </w:pPr>
+      <w:rPr>
+        <w:rFonts w:ascii="Symbol" w:hAnsi="Symbol" w:hint="default"/>
+      </w:rPr>
+    </w:lvl>
+    <w:lvl w:ilvl="7" w:tplc="04090003" w:tentative="1">
+      <w:start w:val="1"/>
+      <w:numFmt w:val="bullet"/>
+      <w:lvlText w:val="o"/>
+      <w:lvlJc w:val="left"/>
+      <w:pPr>
+        <w:ind w:left="5760" w:hanging="360"/>
+      </w:pPr>
+      <w:rPr>
+        <w:rFonts w:ascii="Courier New" w:hAnsi="Courier New" w:cs="Courier New" w:hint="default"/>
+      </w:rPr>
+    </w:lvl>
+    <w:lvl w:ilvl="8" w:tplc="04090005" w:tentative="1">
+      <w:start w:val="1"/>
+      <w:numFmt w:val="bullet"/>
+      <w:lvlText w:val=""/>
+      <w:lvlJc w:val="left"/>
+      <w:pPr>
+        <w:ind w:left="6480" w:hanging="360"/>
+      </w:pPr>
+      <w:rPr>
+        <w:rFonts w:ascii="Wingdings" w:hAnsi="Wingdings" w:hint="default"/>
+      </w:rPr>
+    </w:lvl>
+  </w:abstractNum>
+  <w:abstractNum w:abstractNumId="34" w15:restartNumberingAfterBreak="0">
+    <w:nsid w:val="387477C6"/>
+    <w:multiLevelType w:val="hybridMultilevel"/>
+    <w:tmpl w:val="82E62C60"/>
+    <w:lvl w:ilvl="0" w:tplc="04090001">
+      <w:start w:val="1"/>
+      <w:numFmt w:val="bullet"/>
+      <w:lvlText w:val=""/>
+      <w:lvlJc w:val="left"/>
+      <w:pPr>
+        <w:ind w:left="1080" w:hanging="360"/>
+      </w:pPr>
+      <w:rPr>
+        <w:rFonts w:ascii="Symbol" w:hAnsi="Symbol" w:hint="default"/>
+      </w:rPr>
+    </w:lvl>
+    <w:lvl w:ilvl="1" w:tplc="04090003" w:tentative="1">
+      <w:start w:val="1"/>
+      <w:numFmt w:val="bullet"/>
+      <w:lvlText w:val="o"/>
+      <w:lvlJc w:val="left"/>
+      <w:pPr>
+        <w:ind w:left="1800" w:hanging="360"/>
+      </w:pPr>
+      <w:rPr>
+        <w:rFonts w:ascii="Courier New" w:hAnsi="Courier New" w:cs="Courier New" w:hint="default"/>
+      </w:rPr>
+    </w:lvl>
+    <w:lvl w:ilvl="2" w:tplc="04090005" w:tentative="1">
+      <w:start w:val="1"/>
+      <w:numFmt w:val="bullet"/>
+      <w:lvlText w:val=""/>
+      <w:lvlJc w:val="left"/>
+      <w:pPr>
+        <w:ind w:left="2520" w:hanging="360"/>
+      </w:pPr>
+      <w:rPr>
+        <w:rFonts w:ascii="Wingdings" w:hAnsi="Wingdings" w:hint="default"/>
+      </w:rPr>
+    </w:lvl>
+    <w:lvl w:ilvl="3" w:tplc="04090001" w:tentative="1">
+      <w:start w:val="1"/>
+      <w:numFmt w:val="bullet"/>
+      <w:lvlText w:val=""/>
+      <w:lvlJc w:val="left"/>
+      <w:pPr>
+        <w:ind w:left="3240" w:hanging="360"/>
+      </w:pPr>
+      <w:rPr>
+        <w:rFonts w:ascii="Symbol" w:hAnsi="Symbol" w:hint="default"/>
+      </w:rPr>
+    </w:lvl>
+    <w:lvl w:ilvl="4" w:tplc="04090003" w:tentative="1">
+      <w:start w:val="1"/>
+      <w:numFmt w:val="bullet"/>
+      <w:lvlText w:val="o"/>
+      <w:lvlJc w:val="left"/>
+      <w:pPr>
+        <w:ind w:left="3960" w:hanging="360"/>
+      </w:pPr>
+      <w:rPr>
+        <w:rFonts w:ascii="Courier New" w:hAnsi="Courier New" w:cs="Courier New" w:hint="default"/>
+      </w:rPr>
+    </w:lvl>
+    <w:lvl w:ilvl="5" w:tplc="04090005" w:tentative="1">
+      <w:start w:val="1"/>
+      <w:numFmt w:val="bullet"/>
+      <w:lvlText w:val=""/>
+      <w:lvlJc w:val="left"/>
+      <w:pPr>
+        <w:ind w:left="4680" w:hanging="360"/>
+      </w:pPr>
+      <w:rPr>
+        <w:rFonts w:ascii="Wingdings" w:hAnsi="Wingdings" w:hint="default"/>
+      </w:rPr>
+    </w:lvl>
+    <w:lvl w:ilvl="6" w:tplc="04090001" w:tentative="1">
+      <w:start w:val="1"/>
+      <w:numFmt w:val="bullet"/>
+      <w:lvlText w:val=""/>
+      <w:lvlJc w:val="left"/>
+      <w:pPr>
+        <w:ind w:left="5400" w:hanging="360"/>
+      </w:pPr>
+      <w:rPr>
+        <w:rFonts w:ascii="Symbol" w:hAnsi="Symbol" w:hint="default"/>
+      </w:rPr>
+    </w:lvl>
+    <w:lvl w:ilvl="7" w:tplc="04090003" w:tentative="1">
+      <w:start w:val="1"/>
+      <w:numFmt w:val="bullet"/>
+      <w:lvlText w:val="o"/>
+      <w:lvlJc w:val="left"/>
+      <w:pPr>
+        <w:ind w:left="6120" w:hanging="360"/>
+      </w:pPr>
+      <w:rPr>
+        <w:rFonts w:ascii="Courier New" w:hAnsi="Courier New" w:cs="Courier New" w:hint="default"/>
+      </w:rPr>
+    </w:lvl>
+    <w:lvl w:ilvl="8" w:tplc="04090005" w:tentative="1">
+      <w:start w:val="1"/>
+      <w:numFmt w:val="bullet"/>
+      <w:lvlText w:val=""/>
+      <w:lvlJc w:val="left"/>
+      <w:pPr>
+        <w:ind w:left="6840" w:hanging="360"/>
+      </w:pPr>
+      <w:rPr>
+        <w:rFonts w:ascii="Wingdings" w:hAnsi="Wingdings" w:hint="default"/>
+      </w:rPr>
+    </w:lvl>
+  </w:abstractNum>
+  <w:abstractNum w:abstractNumId="35" w15:restartNumberingAfterBreak="0">
+    <w:nsid w:val="3D1E6748"/>
+    <w:multiLevelType w:val="hybridMultilevel"/>
+    <w:tmpl w:val="FF8C5978"/>
+    <w:lvl w:ilvl="0" w:tplc="0409000F">
+      <w:start w:val="1"/>
+      <w:numFmt w:val="decimal"/>
+      <w:lvlText w:val="%1."/>
+      <w:lvlJc w:val="left"/>
+      <w:pPr>
+        <w:ind w:left="720" w:hanging="360"/>
+      </w:pPr>
+    </w:lvl>
+    <w:lvl w:ilvl="1" w:tplc="04090019" w:tentative="1">
+      <w:start w:val="1"/>
+      <w:numFmt w:val="lowerLetter"/>
+      <w:lvlText w:val="%2."/>
+      <w:lvlJc w:val="left"/>
+      <w:pPr>
+        <w:ind w:left="1440" w:hanging="360"/>
+      </w:pPr>
+    </w:lvl>
+    <w:lvl w:ilvl="2" w:tplc="0409001B" w:tentative="1">
+      <w:start w:val="1"/>
+      <w:numFmt w:val="lowerRoman"/>
+      <w:lvlText w:val="%3."/>
+      <w:lvlJc w:val="right"/>
+      <w:pPr>
+        <w:ind w:left="2160" w:hanging="180"/>
+      </w:pPr>
+    </w:lvl>
+    <w:lvl w:ilvl="3" w:tplc="0409000F" w:tentative="1">
+      <w:start w:val="1"/>
+      <w:numFmt w:val="decimal"/>
+      <w:lvlText w:val="%4."/>
+      <w:lvlJc w:val="left"/>
+      <w:pPr>
+        <w:ind w:left="2880" w:hanging="360"/>
+      </w:pPr>
+    </w:lvl>
+    <w:lvl w:ilvl="4" w:tplc="04090019" w:tentative="1">
+      <w:start w:val="1"/>
+      <w:numFmt w:val="lowerLetter"/>
+      <w:lvlText w:val="%5."/>
+      <w:lvlJc w:val="left"/>
+      <w:pPr>
+        <w:ind w:left="3600" w:hanging="360"/>
+      </w:pPr>
+    </w:lvl>
+    <w:lvl w:ilvl="5" w:tplc="0409001B" w:tentative="1">
+      <w:start w:val="1"/>
+      <w:numFmt w:val="lowerRoman"/>
+      <w:lvlText w:val="%6."/>
+      <w:lvlJc w:val="right"/>
+      <w:pPr>
+        <w:ind w:left="4320" w:hanging="180"/>
+      </w:pPr>
+    </w:lvl>
+    <w:lvl w:ilvl="6" w:tplc="0409000F" w:tentative="1">
+      <w:start w:val="1"/>
+      <w:numFmt w:val="decimal"/>
+      <w:lvlText w:val="%7."/>
+      <w:lvlJc w:val="left"/>
+      <w:pPr>
+        <w:ind w:left="5040" w:hanging="360"/>
+      </w:pPr>
+    </w:lvl>
+    <w:lvl w:ilvl="7" w:tplc="04090019" w:tentative="1">
+      <w:start w:val="1"/>
+      <w:numFmt w:val="lowerLetter"/>
+      <w:lvlText w:val="%8."/>
+      <w:lvlJc w:val="left"/>
+      <w:pPr>
+        <w:ind w:left="5760" w:hanging="360"/>
+      </w:pPr>
+    </w:lvl>
+    <w:lvl w:ilvl="8" w:tplc="0409001B" w:tentative="1">
+      <w:start w:val="1"/>
+      <w:numFmt w:val="lowerRoman"/>
+      <w:lvlText w:val="%9."/>
+      <w:lvlJc w:val="right"/>
+      <w:pPr>
+        <w:ind w:left="6480" w:hanging="180"/>
+      </w:pPr>
+    </w:lvl>
+  </w:abstractNum>
+  <w:abstractNum w:abstractNumId="36" w15:restartNumberingAfterBreak="0">
     <w:nsid w:val="3E173C10"/>
     <w:multiLevelType w:val="hybridMultilevel"/>
     <w:tmpl w:val="F46C770A"/>
@@ -9281,7 +12034,7 @@
       </w:rPr>
     </w:lvl>
   </w:abstractNum>
-  <w:abstractNum w:abstractNumId="17" w15:restartNumberingAfterBreak="0">
+  <w:abstractNum w:abstractNumId="37" w15:restartNumberingAfterBreak="0">
     <w:nsid w:val="3E812399"/>
     <w:multiLevelType w:val="hybridMultilevel"/>
     <w:tmpl w:val="A94C6F12"/>
@@ -9404,7 +12157,7 @@
       </w:rPr>
     </w:lvl>
   </w:abstractNum>
-  <w:abstractNum w:abstractNumId="18" w15:restartNumberingAfterBreak="0">
+  <w:abstractNum w:abstractNumId="38" w15:restartNumberingAfterBreak="0">
     <w:nsid w:val="3FE04835"/>
     <w:multiLevelType w:val="hybridMultilevel"/>
     <w:tmpl w:val="A94C6F12"/>
@@ -9527,7 +12280,7 @@
       </w:rPr>
     </w:lvl>
   </w:abstractNum>
-  <w:abstractNum w:abstractNumId="19" w15:restartNumberingAfterBreak="0">
+  <w:abstractNum w:abstractNumId="39" w15:restartNumberingAfterBreak="0">
     <w:nsid w:val="42475641"/>
     <w:multiLevelType w:val="hybridMultilevel"/>
     <w:tmpl w:val="E4CA9B9C"/>
@@ -9640,7 +12393,120 @@
       </w:rPr>
     </w:lvl>
   </w:abstractNum>
-  <w:abstractNum w:abstractNumId="20" w15:restartNumberingAfterBreak="0">
+  <w:abstractNum w:abstractNumId="40" w15:restartNumberingAfterBreak="0">
+    <w:nsid w:val="44675C0D"/>
+    <w:multiLevelType w:val="hybridMultilevel"/>
+    <w:tmpl w:val="31C6F230"/>
+    <w:lvl w:ilvl="0" w:tplc="04090001">
+      <w:start w:val="1"/>
+      <w:numFmt w:val="bullet"/>
+      <w:lvlText w:val=""/>
+      <w:lvlJc w:val="left"/>
+      <w:pPr>
+        <w:ind w:left="720" w:hanging="360"/>
+      </w:pPr>
+      <w:rPr>
+        <w:rFonts w:ascii="Symbol" w:hAnsi="Symbol" w:hint="default"/>
+      </w:rPr>
+    </w:lvl>
+    <w:lvl w:ilvl="1" w:tplc="04090003" w:tentative="1">
+      <w:start w:val="1"/>
+      <w:numFmt w:val="bullet"/>
+      <w:lvlText w:val="o"/>
+      <w:lvlJc w:val="left"/>
+      <w:pPr>
+        <w:ind w:left="1440" w:hanging="360"/>
+      </w:pPr>
+      <w:rPr>
+        <w:rFonts w:ascii="Courier New" w:hAnsi="Courier New" w:cs="Courier New" w:hint="default"/>
+      </w:rPr>
+    </w:lvl>
+    <w:lvl w:ilvl="2" w:tplc="04090005" w:tentative="1">
+      <w:start w:val="1"/>
+      <w:numFmt w:val="bullet"/>
+      <w:lvlText w:val=""/>
+      <w:lvlJc w:val="left"/>
+      <w:pPr>
+        <w:ind w:left="2160" w:hanging="360"/>
+      </w:pPr>
+      <w:rPr>
+        <w:rFonts w:ascii="Wingdings" w:hAnsi="Wingdings" w:hint="default"/>
+      </w:rPr>
+    </w:lvl>
+    <w:lvl w:ilvl="3" w:tplc="04090001" w:tentative="1">
+      <w:start w:val="1"/>
+      <w:numFmt w:val="bullet"/>
+      <w:lvlText w:val=""/>
+      <w:lvlJc w:val="left"/>
+      <w:pPr>
+        <w:ind w:left="2880" w:hanging="360"/>
+      </w:pPr>
+      <w:rPr>
+        <w:rFonts w:ascii="Symbol" w:hAnsi="Symbol" w:hint="default"/>
+      </w:rPr>
+    </w:lvl>
+    <w:lvl w:ilvl="4" w:tplc="04090003" w:tentative="1">
+      <w:start w:val="1"/>
+      <w:numFmt w:val="bullet"/>
+      <w:lvlText w:val="o"/>
+      <w:lvlJc w:val="left"/>
+      <w:pPr>
+        <w:ind w:left="3600" w:hanging="360"/>
+      </w:pPr>
+      <w:rPr>
+        <w:rFonts w:ascii="Courier New" w:hAnsi="Courier New" w:cs="Courier New" w:hint="default"/>
+      </w:rPr>
+    </w:lvl>
+    <w:lvl w:ilvl="5" w:tplc="04090005" w:tentative="1">
+      <w:start w:val="1"/>
+      <w:numFmt w:val="bullet"/>
+      <w:lvlText w:val=""/>
+      <w:lvlJc w:val="left"/>
+      <w:pPr>
+        <w:ind w:left="4320" w:hanging="360"/>
+      </w:pPr>
+      <w:rPr>
+        <w:rFonts w:ascii="Wingdings" w:hAnsi="Wingdings" w:hint="default"/>
+      </w:rPr>
+    </w:lvl>
+    <w:lvl w:ilvl="6" w:tplc="04090001" w:tentative="1">
+      <w:start w:val="1"/>
+      <w:numFmt w:val="bullet"/>
+      <w:lvlText w:val=""/>
+      <w:lvlJc w:val="left"/>
+      <w:pPr>
+        <w:ind w:left="5040" w:hanging="360"/>
+      </w:pPr>
+      <w:rPr>
+        <w:rFonts w:ascii="Symbol" w:hAnsi="Symbol" w:hint="default"/>
+      </w:rPr>
+    </w:lvl>
+    <w:lvl w:ilvl="7" w:tplc="04090003" w:tentative="1">
+      <w:start w:val="1"/>
+      <w:numFmt w:val="bullet"/>
+      <w:lvlText w:val="o"/>
+      <w:lvlJc w:val="left"/>
+      <w:pPr>
+        <w:ind w:left="5760" w:hanging="360"/>
+      </w:pPr>
+      <w:rPr>
+        <w:rFonts w:ascii="Courier New" w:hAnsi="Courier New" w:cs="Courier New" w:hint="default"/>
+      </w:rPr>
+    </w:lvl>
+    <w:lvl w:ilvl="8" w:tplc="04090005" w:tentative="1">
+      <w:start w:val="1"/>
+      <w:numFmt w:val="bullet"/>
+      <w:lvlText w:val=""/>
+      <w:lvlJc w:val="left"/>
+      <w:pPr>
+        <w:ind w:left="6480" w:hanging="360"/>
+      </w:pPr>
+      <w:rPr>
+        <w:rFonts w:ascii="Wingdings" w:hAnsi="Wingdings" w:hint="default"/>
+      </w:rPr>
+    </w:lvl>
+  </w:abstractNum>
+  <w:abstractNum w:abstractNumId="41" w15:restartNumberingAfterBreak="0">
     <w:nsid w:val="47303A0E"/>
     <w:multiLevelType w:val="hybridMultilevel"/>
     <w:tmpl w:val="B164D188"/>
@@ -9726,7 +12592,7 @@
       </w:pPr>
     </w:lvl>
   </w:abstractNum>
-  <w:abstractNum w:abstractNumId="21" w15:restartNumberingAfterBreak="0">
+  <w:abstractNum w:abstractNumId="42" w15:restartNumberingAfterBreak="0">
     <w:nsid w:val="489E1911"/>
     <w:multiLevelType w:val="hybridMultilevel"/>
     <w:tmpl w:val="CFC8DE56"/>
@@ -9839,7 +12705,346 @@
       </w:rPr>
     </w:lvl>
   </w:abstractNum>
-  <w:abstractNum w:abstractNumId="22" w15:restartNumberingAfterBreak="0">
+  <w:abstractNum w:abstractNumId="43" w15:restartNumberingAfterBreak="0">
+    <w:nsid w:val="4A8E6EE2"/>
+    <w:multiLevelType w:val="hybridMultilevel"/>
+    <w:tmpl w:val="315E3E12"/>
+    <w:lvl w:ilvl="0" w:tplc="04090001">
+      <w:start w:val="1"/>
+      <w:numFmt w:val="bullet"/>
+      <w:lvlText w:val=""/>
+      <w:lvlJc w:val="left"/>
+      <w:pPr>
+        <w:ind w:left="1080" w:hanging="360"/>
+      </w:pPr>
+      <w:rPr>
+        <w:rFonts w:ascii="Symbol" w:hAnsi="Symbol" w:hint="default"/>
+      </w:rPr>
+    </w:lvl>
+    <w:lvl w:ilvl="1" w:tplc="04090003" w:tentative="1">
+      <w:start w:val="1"/>
+      <w:numFmt w:val="bullet"/>
+      <w:lvlText w:val="o"/>
+      <w:lvlJc w:val="left"/>
+      <w:pPr>
+        <w:ind w:left="1800" w:hanging="360"/>
+      </w:pPr>
+      <w:rPr>
+        <w:rFonts w:ascii="Courier New" w:hAnsi="Courier New" w:cs="Courier New" w:hint="default"/>
+      </w:rPr>
+    </w:lvl>
+    <w:lvl w:ilvl="2" w:tplc="04090005" w:tentative="1">
+      <w:start w:val="1"/>
+      <w:numFmt w:val="bullet"/>
+      <w:lvlText w:val=""/>
+      <w:lvlJc w:val="left"/>
+      <w:pPr>
+        <w:ind w:left="2520" w:hanging="360"/>
+      </w:pPr>
+      <w:rPr>
+        <w:rFonts w:ascii="Wingdings" w:hAnsi="Wingdings" w:hint="default"/>
+      </w:rPr>
+    </w:lvl>
+    <w:lvl w:ilvl="3" w:tplc="04090001" w:tentative="1">
+      <w:start w:val="1"/>
+      <w:numFmt w:val="bullet"/>
+      <w:lvlText w:val=""/>
+      <w:lvlJc w:val="left"/>
+      <w:pPr>
+        <w:ind w:left="3240" w:hanging="360"/>
+      </w:pPr>
+      <w:rPr>
+        <w:rFonts w:ascii="Symbol" w:hAnsi="Symbol" w:hint="default"/>
+      </w:rPr>
+    </w:lvl>
+    <w:lvl w:ilvl="4" w:tplc="04090003" w:tentative="1">
+      <w:start w:val="1"/>
+      <w:numFmt w:val="bullet"/>
+      <w:lvlText w:val="o"/>
+      <w:lvlJc w:val="left"/>
+      <w:pPr>
+        <w:ind w:left="3960" w:hanging="360"/>
+      </w:pPr>
+      <w:rPr>
+        <w:rFonts w:ascii="Courier New" w:hAnsi="Courier New" w:cs="Courier New" w:hint="default"/>
+      </w:rPr>
+    </w:lvl>
+    <w:lvl w:ilvl="5" w:tplc="04090005" w:tentative="1">
+      <w:start w:val="1"/>
+      <w:numFmt w:val="bullet"/>
+      <w:lvlText w:val=""/>
+      <w:lvlJc w:val="left"/>
+      <w:pPr>
+        <w:ind w:left="4680" w:hanging="360"/>
+      </w:pPr>
+      <w:rPr>
+        <w:rFonts w:ascii="Wingdings" w:hAnsi="Wingdings" w:hint="default"/>
+      </w:rPr>
+    </w:lvl>
+    <w:lvl w:ilvl="6" w:tplc="04090001" w:tentative="1">
+      <w:start w:val="1"/>
+      <w:numFmt w:val="bullet"/>
+      <w:lvlText w:val=""/>
+      <w:lvlJc w:val="left"/>
+      <w:pPr>
+        <w:ind w:left="5400" w:hanging="360"/>
+      </w:pPr>
+      <w:rPr>
+        <w:rFonts w:ascii="Symbol" w:hAnsi="Symbol" w:hint="default"/>
+      </w:rPr>
+    </w:lvl>
+    <w:lvl w:ilvl="7" w:tplc="04090003" w:tentative="1">
+      <w:start w:val="1"/>
+      <w:numFmt w:val="bullet"/>
+      <w:lvlText w:val="o"/>
+      <w:lvlJc w:val="left"/>
+      <w:pPr>
+        <w:ind w:left="6120" w:hanging="360"/>
+      </w:pPr>
+      <w:rPr>
+        <w:rFonts w:ascii="Courier New" w:hAnsi="Courier New" w:cs="Courier New" w:hint="default"/>
+      </w:rPr>
+    </w:lvl>
+    <w:lvl w:ilvl="8" w:tplc="04090005" w:tentative="1">
+      <w:start w:val="1"/>
+      <w:numFmt w:val="bullet"/>
+      <w:lvlText w:val=""/>
+      <w:lvlJc w:val="left"/>
+      <w:pPr>
+        <w:ind w:left="6840" w:hanging="360"/>
+      </w:pPr>
+      <w:rPr>
+        <w:rFonts w:ascii="Wingdings" w:hAnsi="Wingdings" w:hint="default"/>
+      </w:rPr>
+    </w:lvl>
+  </w:abstractNum>
+  <w:abstractNum w:abstractNumId="44" w15:restartNumberingAfterBreak="0">
+    <w:nsid w:val="4B2D44DD"/>
+    <w:multiLevelType w:val="hybridMultilevel"/>
+    <w:tmpl w:val="3460C684"/>
+    <w:lvl w:ilvl="0" w:tplc="FFFFFFFF">
+      <w:start w:val="1"/>
+      <w:numFmt w:val="bullet"/>
+      <w:lvlText w:val=""/>
+      <w:lvlJc w:val="left"/>
+      <w:pPr>
+        <w:ind w:left="720" w:hanging="360"/>
+      </w:pPr>
+      <w:rPr>
+        <w:rFonts w:ascii="Symbol" w:hAnsi="Symbol" w:hint="default"/>
+      </w:rPr>
+    </w:lvl>
+    <w:lvl w:ilvl="1" w:tplc="04090001">
+      <w:start w:val="1"/>
+      <w:numFmt w:val="bullet"/>
+      <w:lvlText w:val=""/>
+      <w:lvlJc w:val="left"/>
+      <w:pPr>
+        <w:ind w:left="720" w:hanging="360"/>
+      </w:pPr>
+      <w:rPr>
+        <w:rFonts w:ascii="Symbol" w:hAnsi="Symbol" w:hint="default"/>
+      </w:rPr>
+    </w:lvl>
+    <w:lvl w:ilvl="2" w:tplc="FFFFFFFF" w:tentative="1">
+      <w:start w:val="1"/>
+      <w:numFmt w:val="bullet"/>
+      <w:lvlText w:val=""/>
+      <w:lvlJc w:val="left"/>
+      <w:pPr>
+        <w:ind w:left="2160" w:hanging="360"/>
+      </w:pPr>
+      <w:rPr>
+        <w:rFonts w:ascii="Wingdings" w:hAnsi="Wingdings" w:hint="default"/>
+      </w:rPr>
+    </w:lvl>
+    <w:lvl w:ilvl="3" w:tplc="FFFFFFFF" w:tentative="1">
+      <w:start w:val="1"/>
+      <w:numFmt w:val="bullet"/>
+      <w:lvlText w:val=""/>
+      <w:lvlJc w:val="left"/>
+      <w:pPr>
+        <w:ind w:left="2880" w:hanging="360"/>
+      </w:pPr>
+      <w:rPr>
+        <w:rFonts w:ascii="Symbol" w:hAnsi="Symbol" w:hint="default"/>
+      </w:rPr>
+    </w:lvl>
+    <w:lvl w:ilvl="4" w:tplc="FFFFFFFF" w:tentative="1">
+      <w:start w:val="1"/>
+      <w:numFmt w:val="bullet"/>
+      <w:lvlText w:val="o"/>
+      <w:lvlJc w:val="left"/>
+      <w:pPr>
+        <w:ind w:left="3600" w:hanging="360"/>
+      </w:pPr>
+      <w:rPr>
+        <w:rFonts w:ascii="Courier New" w:hAnsi="Courier New" w:cs="Courier New" w:hint="default"/>
+      </w:rPr>
+    </w:lvl>
+    <w:lvl w:ilvl="5" w:tplc="FFFFFFFF" w:tentative="1">
+      <w:start w:val="1"/>
+      <w:numFmt w:val="bullet"/>
+      <w:lvlText w:val=""/>
+      <w:lvlJc w:val="left"/>
+      <w:pPr>
+        <w:ind w:left="4320" w:hanging="360"/>
+      </w:pPr>
+      <w:rPr>
+        <w:rFonts w:ascii="Wingdings" w:hAnsi="Wingdings" w:hint="default"/>
+      </w:rPr>
+    </w:lvl>
+    <w:lvl w:ilvl="6" w:tplc="FFFFFFFF" w:tentative="1">
+      <w:start w:val="1"/>
+      <w:numFmt w:val="bullet"/>
+      <w:lvlText w:val=""/>
+      <w:lvlJc w:val="left"/>
+      <w:pPr>
+        <w:ind w:left="5040" w:hanging="360"/>
+      </w:pPr>
+      <w:rPr>
+        <w:rFonts w:ascii="Symbol" w:hAnsi="Symbol" w:hint="default"/>
+      </w:rPr>
+    </w:lvl>
+    <w:lvl w:ilvl="7" w:tplc="FFFFFFFF" w:tentative="1">
+      <w:start w:val="1"/>
+      <w:numFmt w:val="bullet"/>
+      <w:lvlText w:val="o"/>
+      <w:lvlJc w:val="left"/>
+      <w:pPr>
+        <w:ind w:left="5760" w:hanging="360"/>
+      </w:pPr>
+      <w:rPr>
+        <w:rFonts w:ascii="Courier New" w:hAnsi="Courier New" w:cs="Courier New" w:hint="default"/>
+      </w:rPr>
+    </w:lvl>
+    <w:lvl w:ilvl="8" w:tplc="FFFFFFFF" w:tentative="1">
+      <w:start w:val="1"/>
+      <w:numFmt w:val="bullet"/>
+      <w:lvlText w:val=""/>
+      <w:lvlJc w:val="left"/>
+      <w:pPr>
+        <w:ind w:left="6480" w:hanging="360"/>
+      </w:pPr>
+      <w:rPr>
+        <w:rFonts w:ascii="Wingdings" w:hAnsi="Wingdings" w:hint="default"/>
+      </w:rPr>
+    </w:lvl>
+  </w:abstractNum>
+  <w:abstractNum w:abstractNumId="45" w15:restartNumberingAfterBreak="0">
+    <w:nsid w:val="4D1304F2"/>
+    <w:multiLevelType w:val="hybridMultilevel"/>
+    <w:tmpl w:val="43267B6E"/>
+    <w:lvl w:ilvl="0" w:tplc="DD328986">
+      <w:start w:val="1"/>
+      <w:numFmt w:val="bullet"/>
+      <w:lvlText w:val="•"/>
+      <w:lvlJc w:val="left"/>
+      <w:pPr>
+        <w:ind w:left="540" w:hanging="360"/>
+      </w:pPr>
+      <w:rPr>
+        <w:rFonts w:ascii="Times New Roman" w:eastAsia="Calibri" w:hAnsi="Times New Roman" w:cs="Times New Roman" w:hint="default"/>
+      </w:rPr>
+    </w:lvl>
+    <w:lvl w:ilvl="1" w:tplc="04090003" w:tentative="1">
+      <w:start w:val="1"/>
+      <w:numFmt w:val="bullet"/>
+      <w:lvlText w:val="o"/>
+      <w:lvlJc w:val="left"/>
+      <w:pPr>
+        <w:ind w:left="1260" w:hanging="360"/>
+      </w:pPr>
+      <w:rPr>
+        <w:rFonts w:ascii="Courier New" w:hAnsi="Courier New" w:cs="Courier New" w:hint="default"/>
+      </w:rPr>
+    </w:lvl>
+    <w:lvl w:ilvl="2" w:tplc="04090005" w:tentative="1">
+      <w:start w:val="1"/>
+      <w:numFmt w:val="bullet"/>
+      <w:lvlText w:val=""/>
+      <w:lvlJc w:val="left"/>
+      <w:pPr>
+        <w:ind w:left="1980" w:hanging="360"/>
+      </w:pPr>
+      <w:rPr>
+        <w:rFonts w:ascii="Wingdings" w:hAnsi="Wingdings" w:hint="default"/>
+      </w:rPr>
+    </w:lvl>
+    <w:lvl w:ilvl="3" w:tplc="04090001" w:tentative="1">
+      <w:start w:val="1"/>
+      <w:numFmt w:val="bullet"/>
+      <w:lvlText w:val=""/>
+      <w:lvlJc w:val="left"/>
+      <w:pPr>
+        <w:ind w:left="2700" w:hanging="360"/>
+      </w:pPr>
+      <w:rPr>
+        <w:rFonts w:ascii="Symbol" w:hAnsi="Symbol" w:hint="default"/>
+      </w:rPr>
+    </w:lvl>
+    <w:lvl w:ilvl="4" w:tplc="04090003" w:tentative="1">
+      <w:start w:val="1"/>
+      <w:numFmt w:val="bullet"/>
+      <w:lvlText w:val="o"/>
+      <w:lvlJc w:val="left"/>
+      <w:pPr>
+        <w:ind w:left="3420" w:hanging="360"/>
+      </w:pPr>
+      <w:rPr>
+        <w:rFonts w:ascii="Courier New" w:hAnsi="Courier New" w:cs="Courier New" w:hint="default"/>
+      </w:rPr>
+    </w:lvl>
+    <w:lvl w:ilvl="5" w:tplc="04090005" w:tentative="1">
+      <w:start w:val="1"/>
+      <w:numFmt w:val="bullet"/>
+      <w:lvlText w:val=""/>
+      <w:lvlJc w:val="left"/>
+      <w:pPr>
+        <w:ind w:left="4140" w:hanging="360"/>
+      </w:pPr>
+      <w:rPr>
+        <w:rFonts w:ascii="Wingdings" w:hAnsi="Wingdings" w:hint="default"/>
+      </w:rPr>
+    </w:lvl>
+    <w:lvl w:ilvl="6" w:tplc="04090001" w:tentative="1">
+      <w:start w:val="1"/>
+      <w:numFmt w:val="bullet"/>
+      <w:lvlText w:val=""/>
+      <w:lvlJc w:val="left"/>
+      <w:pPr>
+        <w:ind w:left="4860" w:hanging="360"/>
+      </w:pPr>
+      <w:rPr>
+        <w:rFonts w:ascii="Symbol" w:hAnsi="Symbol" w:hint="default"/>
+      </w:rPr>
+    </w:lvl>
+    <w:lvl w:ilvl="7" w:tplc="04090003" w:tentative="1">
+      <w:start w:val="1"/>
+      <w:numFmt w:val="bullet"/>
+      <w:lvlText w:val="o"/>
+      <w:lvlJc w:val="left"/>
+      <w:pPr>
+        <w:ind w:left="5580" w:hanging="360"/>
+      </w:pPr>
+      <w:rPr>
+        <w:rFonts w:ascii="Courier New" w:hAnsi="Courier New" w:cs="Courier New" w:hint="default"/>
+      </w:rPr>
+    </w:lvl>
+    <w:lvl w:ilvl="8" w:tplc="04090005" w:tentative="1">
+      <w:start w:val="1"/>
+      <w:numFmt w:val="bullet"/>
+      <w:lvlText w:val=""/>
+      <w:lvlJc w:val="left"/>
+      <w:pPr>
+        <w:ind w:left="6300" w:hanging="360"/>
+      </w:pPr>
+      <w:rPr>
+        <w:rFonts w:ascii="Wingdings" w:hAnsi="Wingdings" w:hint="default"/>
+      </w:rPr>
+    </w:lvl>
+  </w:abstractNum>
+  <w:abstractNum w:abstractNumId="46" w15:restartNumberingAfterBreak="0">
     <w:nsid w:val="4E183D82"/>
     <w:multiLevelType w:val="hybridMultilevel"/>
     <w:tmpl w:val="74323EF6"/>
@@ -9925,7 +13130,7 @@
       </w:pPr>
     </w:lvl>
   </w:abstractNum>
-  <w:abstractNum w:abstractNumId="23" w15:restartNumberingAfterBreak="0">
+  <w:abstractNum w:abstractNumId="47" w15:restartNumberingAfterBreak="0">
     <w:nsid w:val="50B79162"/>
     <w:multiLevelType w:val="singleLevel"/>
     <w:tmpl w:val="50B79162"/>
@@ -9945,7 +13150,7 @@
       </w:rPr>
     </w:lvl>
   </w:abstractNum>
-  <w:abstractNum w:abstractNumId="24" w15:restartNumberingAfterBreak="0">
+  <w:abstractNum w:abstractNumId="48" w15:restartNumberingAfterBreak="0">
     <w:nsid w:val="52A83E25"/>
     <w:multiLevelType w:val="hybridMultilevel"/>
     <w:tmpl w:val="A94C6F12"/>
@@ -10068,7 +13273,233 @@
       </w:rPr>
     </w:lvl>
   </w:abstractNum>
-  <w:abstractNum w:abstractNumId="25" w15:restartNumberingAfterBreak="0">
+  <w:abstractNum w:abstractNumId="49" w15:restartNumberingAfterBreak="0">
+    <w:nsid w:val="53663BD1"/>
+    <w:multiLevelType w:val="hybridMultilevel"/>
+    <w:tmpl w:val="EDCE79DE"/>
+    <w:lvl w:ilvl="0" w:tplc="04090001">
+      <w:start w:val="1"/>
+      <w:numFmt w:val="bullet"/>
+      <w:lvlText w:val=""/>
+      <w:lvlJc w:val="left"/>
+      <w:pPr>
+        <w:ind w:left="720" w:hanging="360"/>
+      </w:pPr>
+      <w:rPr>
+        <w:rFonts w:ascii="Symbol" w:hAnsi="Symbol" w:hint="default"/>
+      </w:rPr>
+    </w:lvl>
+    <w:lvl w:ilvl="1" w:tplc="04090003" w:tentative="1">
+      <w:start w:val="1"/>
+      <w:numFmt w:val="bullet"/>
+      <w:lvlText w:val="o"/>
+      <w:lvlJc w:val="left"/>
+      <w:pPr>
+        <w:ind w:left="1440" w:hanging="360"/>
+      </w:pPr>
+      <w:rPr>
+        <w:rFonts w:ascii="Courier New" w:hAnsi="Courier New" w:cs="Courier New" w:hint="default"/>
+      </w:rPr>
+    </w:lvl>
+    <w:lvl w:ilvl="2" w:tplc="04090005" w:tentative="1">
+      <w:start w:val="1"/>
+      <w:numFmt w:val="bullet"/>
+      <w:lvlText w:val=""/>
+      <w:lvlJc w:val="left"/>
+      <w:pPr>
+        <w:ind w:left="2160" w:hanging="360"/>
+      </w:pPr>
+      <w:rPr>
+        <w:rFonts w:ascii="Wingdings" w:hAnsi="Wingdings" w:hint="default"/>
+      </w:rPr>
+    </w:lvl>
+    <w:lvl w:ilvl="3" w:tplc="04090001" w:tentative="1">
+      <w:start w:val="1"/>
+      <w:numFmt w:val="bullet"/>
+      <w:lvlText w:val=""/>
+      <w:lvlJc w:val="left"/>
+      <w:pPr>
+        <w:ind w:left="2880" w:hanging="360"/>
+      </w:pPr>
+      <w:rPr>
+        <w:rFonts w:ascii="Symbol" w:hAnsi="Symbol" w:hint="default"/>
+      </w:rPr>
+    </w:lvl>
+    <w:lvl w:ilvl="4" w:tplc="04090003" w:tentative="1">
+      <w:start w:val="1"/>
+      <w:numFmt w:val="bullet"/>
+      <w:lvlText w:val="o"/>
+      <w:lvlJc w:val="left"/>
+      <w:pPr>
+        <w:ind w:left="3600" w:hanging="360"/>
+      </w:pPr>
+      <w:rPr>
+        <w:rFonts w:ascii="Courier New" w:hAnsi="Courier New" w:cs="Courier New" w:hint="default"/>
+      </w:rPr>
+    </w:lvl>
+    <w:lvl w:ilvl="5" w:tplc="04090005" w:tentative="1">
+      <w:start w:val="1"/>
+      <w:numFmt w:val="bullet"/>
+      <w:lvlText w:val=""/>
+      <w:lvlJc w:val="left"/>
+      <w:pPr>
+        <w:ind w:left="4320" w:hanging="360"/>
+      </w:pPr>
+      <w:rPr>
+        <w:rFonts w:ascii="Wingdings" w:hAnsi="Wingdings" w:hint="default"/>
+      </w:rPr>
+    </w:lvl>
+    <w:lvl w:ilvl="6" w:tplc="04090001" w:tentative="1">
+      <w:start w:val="1"/>
+      <w:numFmt w:val="bullet"/>
+      <w:lvlText w:val=""/>
+      <w:lvlJc w:val="left"/>
+      <w:pPr>
+        <w:ind w:left="5040" w:hanging="360"/>
+      </w:pPr>
+      <w:rPr>
+        <w:rFonts w:ascii="Symbol" w:hAnsi="Symbol" w:hint="default"/>
+      </w:rPr>
+    </w:lvl>
+    <w:lvl w:ilvl="7" w:tplc="04090003" w:tentative="1">
+      <w:start w:val="1"/>
+      <w:numFmt w:val="bullet"/>
+      <w:lvlText w:val="o"/>
+      <w:lvlJc w:val="left"/>
+      <w:pPr>
+        <w:ind w:left="5760" w:hanging="360"/>
+      </w:pPr>
+      <w:rPr>
+        <w:rFonts w:ascii="Courier New" w:hAnsi="Courier New" w:cs="Courier New" w:hint="default"/>
+      </w:rPr>
+    </w:lvl>
+    <w:lvl w:ilvl="8" w:tplc="04090005" w:tentative="1">
+      <w:start w:val="1"/>
+      <w:numFmt w:val="bullet"/>
+      <w:lvlText w:val=""/>
+      <w:lvlJc w:val="left"/>
+      <w:pPr>
+        <w:ind w:left="6480" w:hanging="360"/>
+      </w:pPr>
+      <w:rPr>
+        <w:rFonts w:ascii="Wingdings" w:hAnsi="Wingdings" w:hint="default"/>
+      </w:rPr>
+    </w:lvl>
+  </w:abstractNum>
+  <w:abstractNum w:abstractNumId="50" w15:restartNumberingAfterBreak="0">
+    <w:nsid w:val="538903FE"/>
+    <w:multiLevelType w:val="hybridMultilevel"/>
+    <w:tmpl w:val="B2643774"/>
+    <w:lvl w:ilvl="0" w:tplc="04090001">
+      <w:start w:val="1"/>
+      <w:numFmt w:val="bullet"/>
+      <w:lvlText w:val=""/>
+      <w:lvlJc w:val="left"/>
+      <w:pPr>
+        <w:ind w:left="1080" w:hanging="360"/>
+      </w:pPr>
+      <w:rPr>
+        <w:rFonts w:ascii="Symbol" w:hAnsi="Symbol" w:hint="default"/>
+      </w:rPr>
+    </w:lvl>
+    <w:lvl w:ilvl="1" w:tplc="04090003" w:tentative="1">
+      <w:start w:val="1"/>
+      <w:numFmt w:val="bullet"/>
+      <w:lvlText w:val="o"/>
+      <w:lvlJc w:val="left"/>
+      <w:pPr>
+        <w:ind w:left="1800" w:hanging="360"/>
+      </w:pPr>
+      <w:rPr>
+        <w:rFonts w:ascii="Courier New" w:hAnsi="Courier New" w:cs="Courier New" w:hint="default"/>
+      </w:rPr>
+    </w:lvl>
+    <w:lvl w:ilvl="2" w:tplc="04090005" w:tentative="1">
+      <w:start w:val="1"/>
+      <w:numFmt w:val="bullet"/>
+      <w:lvlText w:val=""/>
+      <w:lvlJc w:val="left"/>
+      <w:pPr>
+        <w:ind w:left="2520" w:hanging="360"/>
+      </w:pPr>
+      <w:rPr>
+        <w:rFonts w:ascii="Wingdings" w:hAnsi="Wingdings" w:hint="default"/>
+      </w:rPr>
+    </w:lvl>
+    <w:lvl w:ilvl="3" w:tplc="04090001" w:tentative="1">
+      <w:start w:val="1"/>
+      <w:numFmt w:val="bullet"/>
+      <w:lvlText w:val=""/>
+      <w:lvlJc w:val="left"/>
+      <w:pPr>
+        <w:ind w:left="3240" w:hanging="360"/>
+      </w:pPr>
+      <w:rPr>
+        <w:rFonts w:ascii="Symbol" w:hAnsi="Symbol" w:hint="default"/>
+      </w:rPr>
+    </w:lvl>
+    <w:lvl w:ilvl="4" w:tplc="04090003" w:tentative="1">
+      <w:start w:val="1"/>
+      <w:numFmt w:val="bullet"/>
+      <w:lvlText w:val="o"/>
+      <w:lvlJc w:val="left"/>
+      <w:pPr>
+        <w:ind w:left="3960" w:hanging="360"/>
+      </w:pPr>
+      <w:rPr>
+        <w:rFonts w:ascii="Courier New" w:hAnsi="Courier New" w:cs="Courier New" w:hint="default"/>
+      </w:rPr>
+    </w:lvl>
+    <w:lvl w:ilvl="5" w:tplc="04090005" w:tentative="1">
+      <w:start w:val="1"/>
+      <w:numFmt w:val="bullet"/>
+      <w:lvlText w:val=""/>
+      <w:lvlJc w:val="left"/>
+      <w:pPr>
+        <w:ind w:left="4680" w:hanging="360"/>
+      </w:pPr>
+      <w:rPr>
+        <w:rFonts w:ascii="Wingdings" w:hAnsi="Wingdings" w:hint="default"/>
+      </w:rPr>
+    </w:lvl>
+    <w:lvl w:ilvl="6" w:tplc="04090001" w:tentative="1">
+      <w:start w:val="1"/>
+      <w:numFmt w:val="bullet"/>
+      <w:lvlText w:val=""/>
+      <w:lvlJc w:val="left"/>
+      <w:pPr>
+        <w:ind w:left="5400" w:hanging="360"/>
+      </w:pPr>
+      <w:rPr>
+        <w:rFonts w:ascii="Symbol" w:hAnsi="Symbol" w:hint="default"/>
+      </w:rPr>
+    </w:lvl>
+    <w:lvl w:ilvl="7" w:tplc="04090003" w:tentative="1">
+      <w:start w:val="1"/>
+      <w:numFmt w:val="bullet"/>
+      <w:lvlText w:val="o"/>
+      <w:lvlJc w:val="left"/>
+      <w:pPr>
+        <w:ind w:left="6120" w:hanging="360"/>
+      </w:pPr>
+      <w:rPr>
+        <w:rFonts w:ascii="Courier New" w:hAnsi="Courier New" w:cs="Courier New" w:hint="default"/>
+      </w:rPr>
+    </w:lvl>
+    <w:lvl w:ilvl="8" w:tplc="04090005" w:tentative="1">
+      <w:start w:val="1"/>
+      <w:numFmt w:val="bullet"/>
+      <w:lvlText w:val=""/>
+      <w:lvlJc w:val="left"/>
+      <w:pPr>
+        <w:ind w:left="6840" w:hanging="360"/>
+      </w:pPr>
+      <w:rPr>
+        <w:rFonts w:ascii="Wingdings" w:hAnsi="Wingdings" w:hint="default"/>
+      </w:rPr>
+    </w:lvl>
+  </w:abstractNum>
+  <w:abstractNum w:abstractNumId="51" w15:restartNumberingAfterBreak="0">
     <w:nsid w:val="55FC68E5"/>
     <w:multiLevelType w:val="hybridMultilevel"/>
     <w:tmpl w:val="E4CA9B9C"/>
@@ -10181,7 +13612,120 @@
       </w:rPr>
     </w:lvl>
   </w:abstractNum>
-  <w:abstractNum w:abstractNumId="26" w15:restartNumberingAfterBreak="0">
+  <w:abstractNum w:abstractNumId="52" w15:restartNumberingAfterBreak="0">
+    <w:nsid w:val="573717D2"/>
+    <w:multiLevelType w:val="hybridMultilevel"/>
+    <w:tmpl w:val="FF42315E"/>
+    <w:lvl w:ilvl="0" w:tplc="04090001">
+      <w:start w:val="1"/>
+      <w:numFmt w:val="bullet"/>
+      <w:lvlText w:val=""/>
+      <w:lvlJc w:val="left"/>
+      <w:pPr>
+        <w:ind w:left="1080" w:hanging="360"/>
+      </w:pPr>
+      <w:rPr>
+        <w:rFonts w:ascii="Symbol" w:hAnsi="Symbol" w:hint="default"/>
+      </w:rPr>
+    </w:lvl>
+    <w:lvl w:ilvl="1" w:tplc="04090003" w:tentative="1">
+      <w:start w:val="1"/>
+      <w:numFmt w:val="bullet"/>
+      <w:lvlText w:val="o"/>
+      <w:lvlJc w:val="left"/>
+      <w:pPr>
+        <w:ind w:left="1800" w:hanging="360"/>
+      </w:pPr>
+      <w:rPr>
+        <w:rFonts w:ascii="Courier New" w:hAnsi="Courier New" w:cs="Courier New" w:hint="default"/>
+      </w:rPr>
+    </w:lvl>
+    <w:lvl w:ilvl="2" w:tplc="04090005" w:tentative="1">
+      <w:start w:val="1"/>
+      <w:numFmt w:val="bullet"/>
+      <w:lvlText w:val=""/>
+      <w:lvlJc w:val="left"/>
+      <w:pPr>
+        <w:ind w:left="2520" w:hanging="360"/>
+      </w:pPr>
+      <w:rPr>
+        <w:rFonts w:ascii="Wingdings" w:hAnsi="Wingdings" w:hint="default"/>
+      </w:rPr>
+    </w:lvl>
+    <w:lvl w:ilvl="3" w:tplc="04090001" w:tentative="1">
+      <w:start w:val="1"/>
+      <w:numFmt w:val="bullet"/>
+      <w:lvlText w:val=""/>
+      <w:lvlJc w:val="left"/>
+      <w:pPr>
+        <w:ind w:left="3240" w:hanging="360"/>
+      </w:pPr>
+      <w:rPr>
+        <w:rFonts w:ascii="Symbol" w:hAnsi="Symbol" w:hint="default"/>
+      </w:rPr>
+    </w:lvl>
+    <w:lvl w:ilvl="4" w:tplc="04090003" w:tentative="1">
+      <w:start w:val="1"/>
+      <w:numFmt w:val="bullet"/>
+      <w:lvlText w:val="o"/>
+      <w:lvlJc w:val="left"/>
+      <w:pPr>
+        <w:ind w:left="3960" w:hanging="360"/>
+      </w:pPr>
+      <w:rPr>
+        <w:rFonts w:ascii="Courier New" w:hAnsi="Courier New" w:cs="Courier New" w:hint="default"/>
+      </w:rPr>
+    </w:lvl>
+    <w:lvl w:ilvl="5" w:tplc="04090005" w:tentative="1">
+      <w:start w:val="1"/>
+      <w:numFmt w:val="bullet"/>
+      <w:lvlText w:val=""/>
+      <w:lvlJc w:val="left"/>
+      <w:pPr>
+        <w:ind w:left="4680" w:hanging="360"/>
+      </w:pPr>
+      <w:rPr>
+        <w:rFonts w:ascii="Wingdings" w:hAnsi="Wingdings" w:hint="default"/>
+      </w:rPr>
+    </w:lvl>
+    <w:lvl w:ilvl="6" w:tplc="04090001" w:tentative="1">
+      <w:start w:val="1"/>
+      <w:numFmt w:val="bullet"/>
+      <w:lvlText w:val=""/>
+      <w:lvlJc w:val="left"/>
+      <w:pPr>
+        <w:ind w:left="5400" w:hanging="360"/>
+      </w:pPr>
+      <w:rPr>
+        <w:rFonts w:ascii="Symbol" w:hAnsi="Symbol" w:hint="default"/>
+      </w:rPr>
+    </w:lvl>
+    <w:lvl w:ilvl="7" w:tplc="04090003" w:tentative="1">
+      <w:start w:val="1"/>
+      <w:numFmt w:val="bullet"/>
+      <w:lvlText w:val="o"/>
+      <w:lvlJc w:val="left"/>
+      <w:pPr>
+        <w:ind w:left="6120" w:hanging="360"/>
+      </w:pPr>
+      <w:rPr>
+        <w:rFonts w:ascii="Courier New" w:hAnsi="Courier New" w:cs="Courier New" w:hint="default"/>
+      </w:rPr>
+    </w:lvl>
+    <w:lvl w:ilvl="8" w:tplc="04090005" w:tentative="1">
+      <w:start w:val="1"/>
+      <w:numFmt w:val="bullet"/>
+      <w:lvlText w:val=""/>
+      <w:lvlJc w:val="left"/>
+      <w:pPr>
+        <w:ind w:left="6840" w:hanging="360"/>
+      </w:pPr>
+      <w:rPr>
+        <w:rFonts w:ascii="Wingdings" w:hAnsi="Wingdings" w:hint="default"/>
+      </w:rPr>
+    </w:lvl>
+  </w:abstractNum>
+  <w:abstractNum w:abstractNumId="53" w15:restartNumberingAfterBreak="0">
     <w:nsid w:val="58D82C70"/>
     <w:multiLevelType w:val="hybridMultilevel"/>
     <w:tmpl w:val="22BCE42A"/>
@@ -10294,7 +13838,120 @@
       </w:rPr>
     </w:lvl>
   </w:abstractNum>
-  <w:abstractNum w:abstractNumId="27" w15:restartNumberingAfterBreak="0">
+  <w:abstractNum w:abstractNumId="54" w15:restartNumberingAfterBreak="0">
+    <w:nsid w:val="5B0F1C77"/>
+    <w:multiLevelType w:val="hybridMultilevel"/>
+    <w:tmpl w:val="73866FCC"/>
+    <w:lvl w:ilvl="0" w:tplc="04090001">
+      <w:start w:val="1"/>
+      <w:numFmt w:val="bullet"/>
+      <w:lvlText w:val=""/>
+      <w:lvlJc w:val="left"/>
+      <w:pPr>
+        <w:ind w:left="1080" w:hanging="360"/>
+      </w:pPr>
+      <w:rPr>
+        <w:rFonts w:ascii="Symbol" w:hAnsi="Symbol" w:hint="default"/>
+      </w:rPr>
+    </w:lvl>
+    <w:lvl w:ilvl="1" w:tplc="04090003" w:tentative="1">
+      <w:start w:val="1"/>
+      <w:numFmt w:val="bullet"/>
+      <w:lvlText w:val="o"/>
+      <w:lvlJc w:val="left"/>
+      <w:pPr>
+        <w:ind w:left="1800" w:hanging="360"/>
+      </w:pPr>
+      <w:rPr>
+        <w:rFonts w:ascii="Courier New" w:hAnsi="Courier New" w:cs="Courier New" w:hint="default"/>
+      </w:rPr>
+    </w:lvl>
+    <w:lvl w:ilvl="2" w:tplc="04090005" w:tentative="1">
+      <w:start w:val="1"/>
+      <w:numFmt w:val="bullet"/>
+      <w:lvlText w:val=""/>
+      <w:lvlJc w:val="left"/>
+      <w:pPr>
+        <w:ind w:left="2520" w:hanging="360"/>
+      </w:pPr>
+      <w:rPr>
+        <w:rFonts w:ascii="Wingdings" w:hAnsi="Wingdings" w:hint="default"/>
+      </w:rPr>
+    </w:lvl>
+    <w:lvl w:ilvl="3" w:tplc="04090001" w:tentative="1">
+      <w:start w:val="1"/>
+      <w:numFmt w:val="bullet"/>
+      <w:lvlText w:val=""/>
+      <w:lvlJc w:val="left"/>
+      <w:pPr>
+        <w:ind w:left="3240" w:hanging="360"/>
+      </w:pPr>
+      <w:rPr>
+        <w:rFonts w:ascii="Symbol" w:hAnsi="Symbol" w:hint="default"/>
+      </w:rPr>
+    </w:lvl>
+    <w:lvl w:ilvl="4" w:tplc="04090003" w:tentative="1">
+      <w:start w:val="1"/>
+      <w:numFmt w:val="bullet"/>
+      <w:lvlText w:val="o"/>
+      <w:lvlJc w:val="left"/>
+      <w:pPr>
+        <w:ind w:left="3960" w:hanging="360"/>
+      </w:pPr>
+      <w:rPr>
+        <w:rFonts w:ascii="Courier New" w:hAnsi="Courier New" w:cs="Courier New" w:hint="default"/>
+      </w:rPr>
+    </w:lvl>
+    <w:lvl w:ilvl="5" w:tplc="04090005" w:tentative="1">
+      <w:start w:val="1"/>
+      <w:numFmt w:val="bullet"/>
+      <w:lvlText w:val=""/>
+      <w:lvlJc w:val="left"/>
+      <w:pPr>
+        <w:ind w:left="4680" w:hanging="360"/>
+      </w:pPr>
+      <w:rPr>
+        <w:rFonts w:ascii="Wingdings" w:hAnsi="Wingdings" w:hint="default"/>
+      </w:rPr>
+    </w:lvl>
+    <w:lvl w:ilvl="6" w:tplc="04090001" w:tentative="1">
+      <w:start w:val="1"/>
+      <w:numFmt w:val="bullet"/>
+      <w:lvlText w:val=""/>
+      <w:lvlJc w:val="left"/>
+      <w:pPr>
+        <w:ind w:left="5400" w:hanging="360"/>
+      </w:pPr>
+      <w:rPr>
+        <w:rFonts w:ascii="Symbol" w:hAnsi="Symbol" w:hint="default"/>
+      </w:rPr>
+    </w:lvl>
+    <w:lvl w:ilvl="7" w:tplc="04090003" w:tentative="1">
+      <w:start w:val="1"/>
+      <w:numFmt w:val="bullet"/>
+      <w:lvlText w:val="o"/>
+      <w:lvlJc w:val="left"/>
+      <w:pPr>
+        <w:ind w:left="6120" w:hanging="360"/>
+      </w:pPr>
+      <w:rPr>
+        <w:rFonts w:ascii="Courier New" w:hAnsi="Courier New" w:cs="Courier New" w:hint="default"/>
+      </w:rPr>
+    </w:lvl>
+    <w:lvl w:ilvl="8" w:tplc="04090005" w:tentative="1">
+      <w:start w:val="1"/>
+      <w:numFmt w:val="bullet"/>
+      <w:lvlText w:val=""/>
+      <w:lvlJc w:val="left"/>
+      <w:pPr>
+        <w:ind w:left="6840" w:hanging="360"/>
+      </w:pPr>
+      <w:rPr>
+        <w:rFonts w:ascii="Wingdings" w:hAnsi="Wingdings" w:hint="default"/>
+      </w:rPr>
+    </w:lvl>
+  </w:abstractNum>
+  <w:abstractNum w:abstractNumId="55" w15:restartNumberingAfterBreak="0">
     <w:nsid w:val="5ED010AE"/>
     <w:multiLevelType w:val="hybridMultilevel"/>
     <w:tmpl w:val="3D80C9EC"/>
@@ -10380,7 +14037,120 @@
       </w:pPr>
     </w:lvl>
   </w:abstractNum>
-  <w:abstractNum w:abstractNumId="28" w15:restartNumberingAfterBreak="0">
+  <w:abstractNum w:abstractNumId="56" w15:restartNumberingAfterBreak="0">
+    <w:nsid w:val="62786EB3"/>
+    <w:multiLevelType w:val="hybridMultilevel"/>
+    <w:tmpl w:val="1F5EA19C"/>
+    <w:lvl w:ilvl="0" w:tplc="04090001">
+      <w:start w:val="1"/>
+      <w:numFmt w:val="bullet"/>
+      <w:lvlText w:val=""/>
+      <w:lvlJc w:val="left"/>
+      <w:pPr>
+        <w:ind w:left="720" w:hanging="360"/>
+      </w:pPr>
+      <w:rPr>
+        <w:rFonts w:ascii="Symbol" w:hAnsi="Symbol" w:hint="default"/>
+      </w:rPr>
+    </w:lvl>
+    <w:lvl w:ilvl="1" w:tplc="04090003" w:tentative="1">
+      <w:start w:val="1"/>
+      <w:numFmt w:val="bullet"/>
+      <w:lvlText w:val="o"/>
+      <w:lvlJc w:val="left"/>
+      <w:pPr>
+        <w:ind w:left="1440" w:hanging="360"/>
+      </w:pPr>
+      <w:rPr>
+        <w:rFonts w:ascii="Courier New" w:hAnsi="Courier New" w:cs="Courier New" w:hint="default"/>
+      </w:rPr>
+    </w:lvl>
+    <w:lvl w:ilvl="2" w:tplc="04090005" w:tentative="1">
+      <w:start w:val="1"/>
+      <w:numFmt w:val="bullet"/>
+      <w:lvlText w:val=""/>
+      <w:lvlJc w:val="left"/>
+      <w:pPr>
+        <w:ind w:left="2160" w:hanging="360"/>
+      </w:pPr>
+      <w:rPr>
+        <w:rFonts w:ascii="Wingdings" w:hAnsi="Wingdings" w:hint="default"/>
+      </w:rPr>
+    </w:lvl>
+    <w:lvl w:ilvl="3" w:tplc="04090001" w:tentative="1">
+      <w:start w:val="1"/>
+      <w:numFmt w:val="bullet"/>
+      <w:lvlText w:val=""/>
+      <w:lvlJc w:val="left"/>
+      <w:pPr>
+        <w:ind w:left="2880" w:hanging="360"/>
+      </w:pPr>
+      <w:rPr>
+        <w:rFonts w:ascii="Symbol" w:hAnsi="Symbol" w:hint="default"/>
+      </w:rPr>
+    </w:lvl>
+    <w:lvl w:ilvl="4" w:tplc="04090003" w:tentative="1">
+      <w:start w:val="1"/>
+      <w:numFmt w:val="bullet"/>
+      <w:lvlText w:val="o"/>
+      <w:lvlJc w:val="left"/>
+      <w:pPr>
+        <w:ind w:left="3600" w:hanging="360"/>
+      </w:pPr>
+      <w:rPr>
+        <w:rFonts w:ascii="Courier New" w:hAnsi="Courier New" w:cs="Courier New" w:hint="default"/>
+      </w:rPr>
+    </w:lvl>
+    <w:lvl w:ilvl="5" w:tplc="04090005" w:tentative="1">
+      <w:start w:val="1"/>
+      <w:numFmt w:val="bullet"/>
+      <w:lvlText w:val=""/>
+      <w:lvlJc w:val="left"/>
+      <w:pPr>
+        <w:ind w:left="4320" w:hanging="360"/>
+      </w:pPr>
+      <w:rPr>
+        <w:rFonts w:ascii="Wingdings" w:hAnsi="Wingdings" w:hint="default"/>
+      </w:rPr>
+    </w:lvl>
+    <w:lvl w:ilvl="6" w:tplc="04090001" w:tentative="1">
+      <w:start w:val="1"/>
+      <w:numFmt w:val="bullet"/>
+      <w:lvlText w:val=""/>
+      <w:lvlJc w:val="left"/>
+      <w:pPr>
+        <w:ind w:left="5040" w:hanging="360"/>
+      </w:pPr>
+      <w:rPr>
+        <w:rFonts w:ascii="Symbol" w:hAnsi="Symbol" w:hint="default"/>
+      </w:rPr>
+    </w:lvl>
+    <w:lvl w:ilvl="7" w:tplc="04090003" w:tentative="1">
+      <w:start w:val="1"/>
+      <w:numFmt w:val="bullet"/>
+      <w:lvlText w:val="o"/>
+      <w:lvlJc w:val="left"/>
+      <w:pPr>
+        <w:ind w:left="5760" w:hanging="360"/>
+      </w:pPr>
+      <w:rPr>
+        <w:rFonts w:ascii="Courier New" w:hAnsi="Courier New" w:cs="Courier New" w:hint="default"/>
+      </w:rPr>
+    </w:lvl>
+    <w:lvl w:ilvl="8" w:tplc="04090005" w:tentative="1">
+      <w:start w:val="1"/>
+      <w:numFmt w:val="bullet"/>
+      <w:lvlText w:val=""/>
+      <w:lvlJc w:val="left"/>
+      <w:pPr>
+        <w:ind w:left="6480" w:hanging="360"/>
+      </w:pPr>
+      <w:rPr>
+        <w:rFonts w:ascii="Wingdings" w:hAnsi="Wingdings" w:hint="default"/>
+      </w:rPr>
+    </w:lvl>
+  </w:abstractNum>
+  <w:abstractNum w:abstractNumId="57" w15:restartNumberingAfterBreak="0">
     <w:nsid w:val="62977C36"/>
     <w:multiLevelType w:val="hybridMultilevel"/>
     <w:tmpl w:val="01F45EC6"/>
@@ -10493,7 +14263,93 @@
       </w:rPr>
     </w:lvl>
   </w:abstractNum>
-  <w:abstractNum w:abstractNumId="29" w15:restartNumberingAfterBreak="0">
+  <w:abstractNum w:abstractNumId="58" w15:restartNumberingAfterBreak="0">
+    <w:nsid w:val="674E5A8A"/>
+    <w:multiLevelType w:val="hybridMultilevel"/>
+    <w:tmpl w:val="3F16A964"/>
+    <w:lvl w:ilvl="0" w:tplc="0409000F">
+      <w:start w:val="1"/>
+      <w:numFmt w:val="decimal"/>
+      <w:lvlText w:val="%1."/>
+      <w:lvlJc w:val="left"/>
+      <w:pPr>
+        <w:ind w:left="720" w:hanging="360"/>
+      </w:pPr>
+    </w:lvl>
+    <w:lvl w:ilvl="1" w:tplc="04090019" w:tentative="1">
+      <w:start w:val="1"/>
+      <w:numFmt w:val="lowerLetter"/>
+      <w:lvlText w:val="%2."/>
+      <w:lvlJc w:val="left"/>
+      <w:pPr>
+        <w:ind w:left="1440" w:hanging="360"/>
+      </w:pPr>
+    </w:lvl>
+    <w:lvl w:ilvl="2" w:tplc="0409001B" w:tentative="1">
+      <w:start w:val="1"/>
+      <w:numFmt w:val="lowerRoman"/>
+      <w:lvlText w:val="%3."/>
+      <w:lvlJc w:val="right"/>
+      <w:pPr>
+        <w:ind w:left="2160" w:hanging="180"/>
+      </w:pPr>
+    </w:lvl>
+    <w:lvl w:ilvl="3" w:tplc="0409000F" w:tentative="1">
+      <w:start w:val="1"/>
+      <w:numFmt w:val="decimal"/>
+      <w:lvlText w:val="%4."/>
+      <w:lvlJc w:val="left"/>
+      <w:pPr>
+        <w:ind w:left="2880" w:hanging="360"/>
+      </w:pPr>
+    </w:lvl>
+    <w:lvl w:ilvl="4" w:tplc="04090019" w:tentative="1">
+      <w:start w:val="1"/>
+      <w:numFmt w:val="lowerLetter"/>
+      <w:lvlText w:val="%5."/>
+      <w:lvlJc w:val="left"/>
+      <w:pPr>
+        <w:ind w:left="3600" w:hanging="360"/>
+      </w:pPr>
+    </w:lvl>
+    <w:lvl w:ilvl="5" w:tplc="0409001B" w:tentative="1">
+      <w:start w:val="1"/>
+      <w:numFmt w:val="lowerRoman"/>
+      <w:lvlText w:val="%6."/>
+      <w:lvlJc w:val="right"/>
+      <w:pPr>
+        <w:ind w:left="4320" w:hanging="180"/>
+      </w:pPr>
+    </w:lvl>
+    <w:lvl w:ilvl="6" w:tplc="0409000F" w:tentative="1">
+      <w:start w:val="1"/>
+      <w:numFmt w:val="decimal"/>
+      <w:lvlText w:val="%7."/>
+      <w:lvlJc w:val="left"/>
+      <w:pPr>
+        <w:ind w:left="5040" w:hanging="360"/>
+      </w:pPr>
+    </w:lvl>
+    <w:lvl w:ilvl="7" w:tplc="04090019" w:tentative="1">
+      <w:start w:val="1"/>
+      <w:numFmt w:val="lowerLetter"/>
+      <w:lvlText w:val="%8."/>
+      <w:lvlJc w:val="left"/>
+      <w:pPr>
+        <w:ind w:left="5760" w:hanging="360"/>
+      </w:pPr>
+    </w:lvl>
+    <w:lvl w:ilvl="8" w:tplc="0409001B" w:tentative="1">
+      <w:start w:val="1"/>
+      <w:numFmt w:val="lowerRoman"/>
+      <w:lvlText w:val="%9."/>
+      <w:lvlJc w:val="right"/>
+      <w:pPr>
+        <w:ind w:left="6480" w:hanging="180"/>
+      </w:pPr>
+    </w:lvl>
+  </w:abstractNum>
+  <w:abstractNum w:abstractNumId="59" w15:restartNumberingAfterBreak="0">
     <w:nsid w:val="68CE7888"/>
     <w:multiLevelType w:val="hybridMultilevel"/>
     <w:tmpl w:val="A94C6F12"/>
@@ -10616,7 +14472,7 @@
       </w:rPr>
     </w:lvl>
   </w:abstractNum>
-  <w:abstractNum w:abstractNumId="30" w15:restartNumberingAfterBreak="0">
+  <w:abstractNum w:abstractNumId="60" w15:restartNumberingAfterBreak="0">
     <w:nsid w:val="6C4435DA"/>
     <w:multiLevelType w:val="hybridMultilevel"/>
     <w:tmpl w:val="5B82244E"/>
@@ -10729,7 +14585,298 @@
       </w:rPr>
     </w:lvl>
   </w:abstractNum>
-  <w:abstractNum w:abstractNumId="31" w15:restartNumberingAfterBreak="0">
+  <w:abstractNum w:abstractNumId="61" w15:restartNumberingAfterBreak="0">
+    <w:nsid w:val="6D755DB8"/>
+    <w:multiLevelType w:val="hybridMultilevel"/>
+    <w:tmpl w:val="B85E9978"/>
+    <w:lvl w:ilvl="0" w:tplc="0409000F">
+      <w:start w:val="1"/>
+      <w:numFmt w:val="decimal"/>
+      <w:lvlText w:val="%1."/>
+      <w:lvlJc w:val="left"/>
+      <w:pPr>
+        <w:ind w:left="720" w:hanging="360"/>
+      </w:pPr>
+      <w:rPr>
+        <w:rFonts w:hint="default"/>
+      </w:rPr>
+    </w:lvl>
+    <w:lvl w:ilvl="1" w:tplc="04090019" w:tentative="1">
+      <w:start w:val="1"/>
+      <w:numFmt w:val="lowerLetter"/>
+      <w:lvlText w:val="%2."/>
+      <w:lvlJc w:val="left"/>
+      <w:pPr>
+        <w:ind w:left="1440" w:hanging="360"/>
+      </w:pPr>
+    </w:lvl>
+    <w:lvl w:ilvl="2" w:tplc="0409001B" w:tentative="1">
+      <w:start w:val="1"/>
+      <w:numFmt w:val="lowerRoman"/>
+      <w:lvlText w:val="%3."/>
+      <w:lvlJc w:val="right"/>
+      <w:pPr>
+        <w:ind w:left="2160" w:hanging="180"/>
+      </w:pPr>
+    </w:lvl>
+    <w:lvl w:ilvl="3" w:tplc="0409000F" w:tentative="1">
+      <w:start w:val="1"/>
+      <w:numFmt w:val="decimal"/>
+      <w:lvlText w:val="%4."/>
+      <w:lvlJc w:val="left"/>
+      <w:pPr>
+        <w:ind w:left="2880" w:hanging="360"/>
+      </w:pPr>
+    </w:lvl>
+    <w:lvl w:ilvl="4" w:tplc="04090019" w:tentative="1">
+      <w:start w:val="1"/>
+      <w:numFmt w:val="lowerLetter"/>
+      <w:lvlText w:val="%5."/>
+      <w:lvlJc w:val="left"/>
+      <w:pPr>
+        <w:ind w:left="3600" w:hanging="360"/>
+      </w:pPr>
+    </w:lvl>
+    <w:lvl w:ilvl="5" w:tplc="0409001B" w:tentative="1">
+      <w:start w:val="1"/>
+      <w:numFmt w:val="lowerRoman"/>
+      <w:lvlText w:val="%6."/>
+      <w:lvlJc w:val="right"/>
+      <w:pPr>
+        <w:ind w:left="4320" w:hanging="180"/>
+      </w:pPr>
+    </w:lvl>
+    <w:lvl w:ilvl="6" w:tplc="0409000F" w:tentative="1">
+      <w:start w:val="1"/>
+      <w:numFmt w:val="decimal"/>
+      <w:lvlText w:val="%7."/>
+      <w:lvlJc w:val="left"/>
+      <w:pPr>
+        <w:ind w:left="5040" w:hanging="360"/>
+      </w:pPr>
+    </w:lvl>
+    <w:lvl w:ilvl="7" w:tplc="04090019" w:tentative="1">
+      <w:start w:val="1"/>
+      <w:numFmt w:val="lowerLetter"/>
+      <w:lvlText w:val="%8."/>
+      <w:lvlJc w:val="left"/>
+      <w:pPr>
+        <w:ind w:left="5760" w:hanging="360"/>
+      </w:pPr>
+    </w:lvl>
+    <w:lvl w:ilvl="8" w:tplc="0409001B" w:tentative="1">
+      <w:start w:val="1"/>
+      <w:numFmt w:val="lowerRoman"/>
+      <w:lvlText w:val="%9."/>
+      <w:lvlJc w:val="right"/>
+      <w:pPr>
+        <w:ind w:left="6480" w:hanging="180"/>
+      </w:pPr>
+    </w:lvl>
+  </w:abstractNum>
+  <w:abstractNum w:abstractNumId="62" w15:restartNumberingAfterBreak="0">
+    <w:nsid w:val="74E41E14"/>
+    <w:multiLevelType w:val="hybridMultilevel"/>
+    <w:tmpl w:val="383A7D10"/>
+    <w:lvl w:ilvl="0" w:tplc="0409000F">
+      <w:start w:val="1"/>
+      <w:numFmt w:val="decimal"/>
+      <w:lvlText w:val="%1."/>
+      <w:lvlJc w:val="left"/>
+      <w:pPr>
+        <w:ind w:left="720" w:hanging="360"/>
+      </w:pPr>
+      <w:rPr>
+        <w:rFonts w:hint="default"/>
+      </w:rPr>
+    </w:lvl>
+    <w:lvl w:ilvl="1" w:tplc="04090019" w:tentative="1">
+      <w:start w:val="1"/>
+      <w:numFmt w:val="lowerLetter"/>
+      <w:lvlText w:val="%2."/>
+      <w:lvlJc w:val="left"/>
+      <w:pPr>
+        <w:ind w:left="1440" w:hanging="360"/>
+      </w:pPr>
+    </w:lvl>
+    <w:lvl w:ilvl="2" w:tplc="0409001B" w:tentative="1">
+      <w:start w:val="1"/>
+      <w:numFmt w:val="lowerRoman"/>
+      <w:lvlText w:val="%3."/>
+      <w:lvlJc w:val="right"/>
+      <w:pPr>
+        <w:ind w:left="2160" w:hanging="180"/>
+      </w:pPr>
+    </w:lvl>
+    <w:lvl w:ilvl="3" w:tplc="0409000F" w:tentative="1">
+      <w:start w:val="1"/>
+      <w:numFmt w:val="decimal"/>
+      <w:lvlText w:val="%4."/>
+      <w:lvlJc w:val="left"/>
+      <w:pPr>
+        <w:ind w:left="2880" w:hanging="360"/>
+      </w:pPr>
+    </w:lvl>
+    <w:lvl w:ilvl="4" w:tplc="04090019" w:tentative="1">
+      <w:start w:val="1"/>
+      <w:numFmt w:val="lowerLetter"/>
+      <w:lvlText w:val="%5."/>
+      <w:lvlJc w:val="left"/>
+      <w:pPr>
+        <w:ind w:left="3600" w:hanging="360"/>
+      </w:pPr>
+    </w:lvl>
+    <w:lvl w:ilvl="5" w:tplc="0409001B" w:tentative="1">
+      <w:start w:val="1"/>
+      <w:numFmt w:val="lowerRoman"/>
+      <w:lvlText w:val="%6."/>
+      <w:lvlJc w:val="right"/>
+      <w:pPr>
+        <w:ind w:left="4320" w:hanging="180"/>
+      </w:pPr>
+    </w:lvl>
+    <w:lvl w:ilvl="6" w:tplc="0409000F" w:tentative="1">
+      <w:start w:val="1"/>
+      <w:numFmt w:val="decimal"/>
+      <w:lvlText w:val="%7."/>
+      <w:lvlJc w:val="left"/>
+      <w:pPr>
+        <w:ind w:left="5040" w:hanging="360"/>
+      </w:pPr>
+    </w:lvl>
+    <w:lvl w:ilvl="7" w:tplc="04090019" w:tentative="1">
+      <w:start w:val="1"/>
+      <w:numFmt w:val="lowerLetter"/>
+      <w:lvlText w:val="%8."/>
+      <w:lvlJc w:val="left"/>
+      <w:pPr>
+        <w:ind w:left="5760" w:hanging="360"/>
+      </w:pPr>
+    </w:lvl>
+    <w:lvl w:ilvl="8" w:tplc="0409001B" w:tentative="1">
+      <w:start w:val="1"/>
+      <w:numFmt w:val="lowerRoman"/>
+      <w:lvlText w:val="%9."/>
+      <w:lvlJc w:val="right"/>
+      <w:pPr>
+        <w:ind w:left="6480" w:hanging="180"/>
+      </w:pPr>
+    </w:lvl>
+  </w:abstractNum>
+  <w:abstractNum w:abstractNumId="63" w15:restartNumberingAfterBreak="0">
+    <w:nsid w:val="75B86054"/>
+    <w:multiLevelType w:val="hybridMultilevel"/>
+    <w:tmpl w:val="977ACE6C"/>
+    <w:lvl w:ilvl="0" w:tplc="04090001">
+      <w:start w:val="1"/>
+      <w:numFmt w:val="bullet"/>
+      <w:lvlText w:val=""/>
+      <w:lvlJc w:val="left"/>
+      <w:pPr>
+        <w:ind w:left="720" w:hanging="360"/>
+      </w:pPr>
+      <w:rPr>
+        <w:rFonts w:ascii="Symbol" w:hAnsi="Symbol" w:hint="default"/>
+      </w:rPr>
+    </w:lvl>
+    <w:lvl w:ilvl="1" w:tplc="04090003" w:tentative="1">
+      <w:start w:val="1"/>
+      <w:numFmt w:val="bullet"/>
+      <w:lvlText w:val="o"/>
+      <w:lvlJc w:val="left"/>
+      <w:pPr>
+        <w:ind w:left="1440" w:hanging="360"/>
+      </w:pPr>
+      <w:rPr>
+        <w:rFonts w:ascii="Courier New" w:hAnsi="Courier New" w:cs="Courier New" w:hint="default"/>
+      </w:rPr>
+    </w:lvl>
+    <w:lvl w:ilvl="2" w:tplc="04090005" w:tentative="1">
+      <w:start w:val="1"/>
+      <w:numFmt w:val="bullet"/>
+      <w:lvlText w:val=""/>
+      <w:lvlJc w:val="left"/>
+      <w:pPr>
+        <w:ind w:left="2160" w:hanging="360"/>
+      </w:pPr>
+      <w:rPr>
+        <w:rFonts w:ascii="Wingdings" w:hAnsi="Wingdings" w:hint="default"/>
+      </w:rPr>
+    </w:lvl>
+    <w:lvl w:ilvl="3" w:tplc="04090001" w:tentative="1">
+      <w:start w:val="1"/>
+      <w:numFmt w:val="bullet"/>
+      <w:lvlText w:val=""/>
+      <w:lvlJc w:val="left"/>
+      <w:pPr>
+        <w:ind w:left="2880" w:hanging="360"/>
+      </w:pPr>
+      <w:rPr>
+        <w:rFonts w:ascii="Symbol" w:hAnsi="Symbol" w:hint="default"/>
+      </w:rPr>
+    </w:lvl>
+    <w:lvl w:ilvl="4" w:tplc="04090003" w:tentative="1">
+      <w:start w:val="1"/>
+      <w:numFmt w:val="bullet"/>
+      <w:lvlText w:val="o"/>
+      <w:lvlJc w:val="left"/>
+      <w:pPr>
+        <w:ind w:left="3600" w:hanging="360"/>
+      </w:pPr>
+      <w:rPr>
+        <w:rFonts w:ascii="Courier New" w:hAnsi="Courier New" w:cs="Courier New" w:hint="default"/>
+      </w:rPr>
+    </w:lvl>
+    <w:lvl w:ilvl="5" w:tplc="04090005" w:tentative="1">
+      <w:start w:val="1"/>
+      <w:numFmt w:val="bullet"/>
+      <w:lvlText w:val=""/>
+      <w:lvlJc w:val="left"/>
+      <w:pPr>
+        <w:ind w:left="4320" w:hanging="360"/>
+      </w:pPr>
+      <w:rPr>
+        <w:rFonts w:ascii="Wingdings" w:hAnsi="Wingdings" w:hint="default"/>
+      </w:rPr>
+    </w:lvl>
+    <w:lvl w:ilvl="6" w:tplc="04090001" w:tentative="1">
+      <w:start w:val="1"/>
+      <w:numFmt w:val="bullet"/>
+      <w:lvlText w:val=""/>
+      <w:lvlJc w:val="left"/>
+      <w:pPr>
+        <w:ind w:left="5040" w:hanging="360"/>
+      </w:pPr>
+      <w:rPr>
+        <w:rFonts w:ascii="Symbol" w:hAnsi="Symbol" w:hint="default"/>
+      </w:rPr>
+    </w:lvl>
+    <w:lvl w:ilvl="7" w:tplc="04090003" w:tentative="1">
+      <w:start w:val="1"/>
+      <w:numFmt w:val="bullet"/>
+      <w:lvlText w:val="o"/>
+      <w:lvlJc w:val="left"/>
+      <w:pPr>
+        <w:ind w:left="5760" w:hanging="360"/>
+      </w:pPr>
+      <w:rPr>
+        <w:rFonts w:ascii="Courier New" w:hAnsi="Courier New" w:cs="Courier New" w:hint="default"/>
+      </w:rPr>
+    </w:lvl>
+    <w:lvl w:ilvl="8" w:tplc="04090005" w:tentative="1">
+      <w:start w:val="1"/>
+      <w:numFmt w:val="bullet"/>
+      <w:lvlText w:val=""/>
+      <w:lvlJc w:val="left"/>
+      <w:pPr>
+        <w:ind w:left="6480" w:hanging="360"/>
+      </w:pPr>
+      <w:rPr>
+        <w:rFonts w:ascii="Wingdings" w:hAnsi="Wingdings" w:hint="default"/>
+      </w:rPr>
+    </w:lvl>
+  </w:abstractNum>
+  <w:abstractNum w:abstractNumId="64" w15:restartNumberingAfterBreak="0">
     <w:nsid w:val="78843E44"/>
     <w:multiLevelType w:val="multilevel"/>
     <w:tmpl w:val="14B818B0"/>
@@ -10878,41 +15025,266 @@
       </w:rPr>
     </w:lvl>
   </w:abstractNum>
+  <w:abstractNum w:abstractNumId="65" w15:restartNumberingAfterBreak="0">
+    <w:nsid w:val="7CAB7BA0"/>
+    <w:multiLevelType w:val="hybridMultilevel"/>
+    <w:tmpl w:val="EEFE28E4"/>
+    <w:lvl w:ilvl="0" w:tplc="418290BC">
+      <w:start w:val="2"/>
+      <w:numFmt w:val="bullet"/>
+      <w:lvlText w:val="•"/>
+      <w:lvlJc w:val="left"/>
+      <w:pPr>
+        <w:ind w:left="540" w:hanging="360"/>
+      </w:pPr>
+      <w:rPr>
+        <w:rFonts w:ascii="Times New Roman" w:eastAsia="Calibri" w:hAnsi="Times New Roman" w:cs="Times New Roman" w:hint="default"/>
+      </w:rPr>
+    </w:lvl>
+    <w:lvl w:ilvl="1" w:tplc="04090003" w:tentative="1">
+      <w:start w:val="1"/>
+      <w:numFmt w:val="bullet"/>
+      <w:lvlText w:val="o"/>
+      <w:lvlJc w:val="left"/>
+      <w:pPr>
+        <w:ind w:left="1260" w:hanging="360"/>
+      </w:pPr>
+      <w:rPr>
+        <w:rFonts w:ascii="Courier New" w:hAnsi="Courier New" w:cs="Courier New" w:hint="default"/>
+      </w:rPr>
+    </w:lvl>
+    <w:lvl w:ilvl="2" w:tplc="04090005" w:tentative="1">
+      <w:start w:val="1"/>
+      <w:numFmt w:val="bullet"/>
+      <w:lvlText w:val=""/>
+      <w:lvlJc w:val="left"/>
+      <w:pPr>
+        <w:ind w:left="1980" w:hanging="360"/>
+      </w:pPr>
+      <w:rPr>
+        <w:rFonts w:ascii="Wingdings" w:hAnsi="Wingdings" w:hint="default"/>
+      </w:rPr>
+    </w:lvl>
+    <w:lvl w:ilvl="3" w:tplc="04090001" w:tentative="1">
+      <w:start w:val="1"/>
+      <w:numFmt w:val="bullet"/>
+      <w:lvlText w:val=""/>
+      <w:lvlJc w:val="left"/>
+      <w:pPr>
+        <w:ind w:left="2700" w:hanging="360"/>
+      </w:pPr>
+      <w:rPr>
+        <w:rFonts w:ascii="Symbol" w:hAnsi="Symbol" w:hint="default"/>
+      </w:rPr>
+    </w:lvl>
+    <w:lvl w:ilvl="4" w:tplc="04090003" w:tentative="1">
+      <w:start w:val="1"/>
+      <w:numFmt w:val="bullet"/>
+      <w:lvlText w:val="o"/>
+      <w:lvlJc w:val="left"/>
+      <w:pPr>
+        <w:ind w:left="3420" w:hanging="360"/>
+      </w:pPr>
+      <w:rPr>
+        <w:rFonts w:ascii="Courier New" w:hAnsi="Courier New" w:cs="Courier New" w:hint="default"/>
+      </w:rPr>
+    </w:lvl>
+    <w:lvl w:ilvl="5" w:tplc="04090005" w:tentative="1">
+      <w:start w:val="1"/>
+      <w:numFmt w:val="bullet"/>
+      <w:lvlText w:val=""/>
+      <w:lvlJc w:val="left"/>
+      <w:pPr>
+        <w:ind w:left="4140" w:hanging="360"/>
+      </w:pPr>
+      <w:rPr>
+        <w:rFonts w:ascii="Wingdings" w:hAnsi="Wingdings" w:hint="default"/>
+      </w:rPr>
+    </w:lvl>
+    <w:lvl w:ilvl="6" w:tplc="04090001" w:tentative="1">
+      <w:start w:val="1"/>
+      <w:numFmt w:val="bullet"/>
+      <w:lvlText w:val=""/>
+      <w:lvlJc w:val="left"/>
+      <w:pPr>
+        <w:ind w:left="4860" w:hanging="360"/>
+      </w:pPr>
+      <w:rPr>
+        <w:rFonts w:ascii="Symbol" w:hAnsi="Symbol" w:hint="default"/>
+      </w:rPr>
+    </w:lvl>
+    <w:lvl w:ilvl="7" w:tplc="04090003" w:tentative="1">
+      <w:start w:val="1"/>
+      <w:numFmt w:val="bullet"/>
+      <w:lvlText w:val="o"/>
+      <w:lvlJc w:val="left"/>
+      <w:pPr>
+        <w:ind w:left="5580" w:hanging="360"/>
+      </w:pPr>
+      <w:rPr>
+        <w:rFonts w:ascii="Courier New" w:hAnsi="Courier New" w:cs="Courier New" w:hint="default"/>
+      </w:rPr>
+    </w:lvl>
+    <w:lvl w:ilvl="8" w:tplc="04090005" w:tentative="1">
+      <w:start w:val="1"/>
+      <w:numFmt w:val="bullet"/>
+      <w:lvlText w:val=""/>
+      <w:lvlJc w:val="left"/>
+      <w:pPr>
+        <w:ind w:left="6300" w:hanging="360"/>
+      </w:pPr>
+      <w:rPr>
+        <w:rFonts w:ascii="Wingdings" w:hAnsi="Wingdings" w:hint="default"/>
+      </w:rPr>
+    </w:lvl>
+  </w:abstractNum>
+  <w:abstractNum w:abstractNumId="66" w15:restartNumberingAfterBreak="0">
+    <w:nsid w:val="7EE26CCF"/>
+    <w:multiLevelType w:val="hybridMultilevel"/>
+    <w:tmpl w:val="D850295A"/>
+    <w:lvl w:ilvl="0" w:tplc="04090001">
+      <w:start w:val="1"/>
+      <w:numFmt w:val="bullet"/>
+      <w:lvlText w:val=""/>
+      <w:lvlJc w:val="left"/>
+      <w:pPr>
+        <w:ind w:left="1080" w:hanging="360"/>
+      </w:pPr>
+      <w:rPr>
+        <w:rFonts w:ascii="Symbol" w:hAnsi="Symbol" w:hint="default"/>
+      </w:rPr>
+    </w:lvl>
+    <w:lvl w:ilvl="1" w:tplc="EE143E04">
+      <w:numFmt w:val="bullet"/>
+      <w:lvlText w:val="•"/>
+      <w:lvlJc w:val="left"/>
+      <w:pPr>
+        <w:ind w:left="1800" w:hanging="360"/>
+      </w:pPr>
+      <w:rPr>
+        <w:rFonts w:ascii="Times New Roman" w:eastAsia="Calibri" w:hAnsi="Times New Roman" w:cs="Times New Roman" w:hint="default"/>
+      </w:rPr>
+    </w:lvl>
+    <w:lvl w:ilvl="2" w:tplc="04090005" w:tentative="1">
+      <w:start w:val="1"/>
+      <w:numFmt w:val="bullet"/>
+      <w:lvlText w:val=""/>
+      <w:lvlJc w:val="left"/>
+      <w:pPr>
+        <w:ind w:left="2520" w:hanging="360"/>
+      </w:pPr>
+      <w:rPr>
+        <w:rFonts w:ascii="Wingdings" w:hAnsi="Wingdings" w:hint="default"/>
+      </w:rPr>
+    </w:lvl>
+    <w:lvl w:ilvl="3" w:tplc="04090001" w:tentative="1">
+      <w:start w:val="1"/>
+      <w:numFmt w:val="bullet"/>
+      <w:lvlText w:val=""/>
+      <w:lvlJc w:val="left"/>
+      <w:pPr>
+        <w:ind w:left="3240" w:hanging="360"/>
+      </w:pPr>
+      <w:rPr>
+        <w:rFonts w:ascii="Symbol" w:hAnsi="Symbol" w:hint="default"/>
+      </w:rPr>
+    </w:lvl>
+    <w:lvl w:ilvl="4" w:tplc="04090003" w:tentative="1">
+      <w:start w:val="1"/>
+      <w:numFmt w:val="bullet"/>
+      <w:lvlText w:val="o"/>
+      <w:lvlJc w:val="left"/>
+      <w:pPr>
+        <w:ind w:left="3960" w:hanging="360"/>
+      </w:pPr>
+      <w:rPr>
+        <w:rFonts w:ascii="Courier New" w:hAnsi="Courier New" w:cs="Courier New" w:hint="default"/>
+      </w:rPr>
+    </w:lvl>
+    <w:lvl w:ilvl="5" w:tplc="04090005" w:tentative="1">
+      <w:start w:val="1"/>
+      <w:numFmt w:val="bullet"/>
+      <w:lvlText w:val=""/>
+      <w:lvlJc w:val="left"/>
+      <w:pPr>
+        <w:ind w:left="4680" w:hanging="360"/>
+      </w:pPr>
+      <w:rPr>
+        <w:rFonts w:ascii="Wingdings" w:hAnsi="Wingdings" w:hint="default"/>
+      </w:rPr>
+    </w:lvl>
+    <w:lvl w:ilvl="6" w:tplc="04090001" w:tentative="1">
+      <w:start w:val="1"/>
+      <w:numFmt w:val="bullet"/>
+      <w:lvlText w:val=""/>
+      <w:lvlJc w:val="left"/>
+      <w:pPr>
+        <w:ind w:left="5400" w:hanging="360"/>
+      </w:pPr>
+      <w:rPr>
+        <w:rFonts w:ascii="Symbol" w:hAnsi="Symbol" w:hint="default"/>
+      </w:rPr>
+    </w:lvl>
+    <w:lvl w:ilvl="7" w:tplc="04090003" w:tentative="1">
+      <w:start w:val="1"/>
+      <w:numFmt w:val="bullet"/>
+      <w:lvlText w:val="o"/>
+      <w:lvlJc w:val="left"/>
+      <w:pPr>
+        <w:ind w:left="6120" w:hanging="360"/>
+      </w:pPr>
+      <w:rPr>
+        <w:rFonts w:ascii="Courier New" w:hAnsi="Courier New" w:cs="Courier New" w:hint="default"/>
+      </w:rPr>
+    </w:lvl>
+    <w:lvl w:ilvl="8" w:tplc="04090005" w:tentative="1">
+      <w:start w:val="1"/>
+      <w:numFmt w:val="bullet"/>
+      <w:lvlText w:val=""/>
+      <w:lvlJc w:val="left"/>
+      <w:pPr>
+        <w:ind w:left="6840" w:hanging="360"/>
+      </w:pPr>
+      <w:rPr>
+        <w:rFonts w:ascii="Wingdings" w:hAnsi="Wingdings" w:hint="default"/>
+      </w:rPr>
+    </w:lvl>
+  </w:abstractNum>
   <w:num w:numId="1" w16cid:durableId="170998230">
-    <w:abstractNumId w:val="18"/>
+    <w:abstractNumId w:val="38"/>
   </w:num>
   <w:num w:numId="2" w16cid:durableId="2061435642">
-    <w:abstractNumId w:val="17"/>
+    <w:abstractNumId w:val="37"/>
   </w:num>
   <w:num w:numId="3" w16cid:durableId="390737678">
-    <w:abstractNumId w:val="16"/>
+    <w:abstractNumId w:val="36"/>
   </w:num>
   <w:num w:numId="4" w16cid:durableId="2142454989">
+    <w:abstractNumId w:val="48"/>
+  </w:num>
+  <w:num w:numId="5" w16cid:durableId="385495858">
+    <w:abstractNumId w:val="59"/>
+  </w:num>
+  <w:num w:numId="6" w16cid:durableId="1183477307">
+    <w:abstractNumId w:val="8"/>
+  </w:num>
+  <w:num w:numId="7" w16cid:durableId="1095058870">
     <w:abstractNumId w:val="24"/>
   </w:num>
-  <w:num w:numId="5" w16cid:durableId="385495858">
-    <w:abstractNumId w:val="29"/>
-  </w:num>
-  <w:num w:numId="6" w16cid:durableId="1183477307">
-    <w:abstractNumId w:val="5"/>
-  </w:num>
-  <w:num w:numId="7" w16cid:durableId="1095058870">
-    <w:abstractNumId w:val="11"/>
-  </w:num>
   <w:num w:numId="8" w16cid:durableId="944577357">
-    <w:abstractNumId w:val="31"/>
+    <w:abstractNumId w:val="64"/>
   </w:num>
   <w:num w:numId="9" w16cid:durableId="1119567882">
-    <w:abstractNumId w:val="1"/>
+    <w:abstractNumId w:val="2"/>
   </w:num>
   <w:num w:numId="10" w16cid:durableId="967318271">
-    <w:abstractNumId w:val="23"/>
+    <w:abstractNumId w:val="47"/>
   </w:num>
   <w:num w:numId="11" w16cid:durableId="14232824">
-    <w:abstractNumId w:val="12"/>
+    <w:abstractNumId w:val="25"/>
   </w:num>
   <w:num w:numId="12" w16cid:durableId="574048337">
-    <w:abstractNumId w:val="12"/>
+    <w:abstractNumId w:val="25"/>
     <w:lvlOverride w:ilvl="0">
       <w:startOverride w:val="1"/>
     </w:lvlOverride>
@@ -10942,67 +15314,172 @@
     </w:lvlOverride>
   </w:num>
   <w:num w:numId="13" w16cid:durableId="1402486911">
+    <w:abstractNumId w:val="6"/>
+  </w:num>
+  <w:num w:numId="14" w16cid:durableId="1532382657">
+    <w:abstractNumId w:val="28"/>
+  </w:num>
+  <w:num w:numId="15" w16cid:durableId="545533694">
+    <w:abstractNumId w:val="5"/>
+  </w:num>
+  <w:num w:numId="16" w16cid:durableId="1904176865">
+    <w:abstractNumId w:val="51"/>
+  </w:num>
+  <w:num w:numId="17" w16cid:durableId="1223251765">
+    <w:abstractNumId w:val="41"/>
+  </w:num>
+  <w:num w:numId="18" w16cid:durableId="1833330779">
+    <w:abstractNumId w:val="30"/>
+  </w:num>
+  <w:num w:numId="19" w16cid:durableId="1419247734">
+    <w:abstractNumId w:val="39"/>
+  </w:num>
+  <w:num w:numId="20" w16cid:durableId="1587835148">
     <w:abstractNumId w:val="4"/>
   </w:num>
-  <w:num w:numId="14" w16cid:durableId="1532382657">
+  <w:num w:numId="21" w16cid:durableId="254090849">
+    <w:abstractNumId w:val="13"/>
+  </w:num>
+  <w:num w:numId="22" w16cid:durableId="634994225">
+    <w:abstractNumId w:val="11"/>
+  </w:num>
+  <w:num w:numId="23" w16cid:durableId="1515613543">
+    <w:abstractNumId w:val="42"/>
+  </w:num>
+  <w:num w:numId="24" w16cid:durableId="552154673">
+    <w:abstractNumId w:val="26"/>
+  </w:num>
+  <w:num w:numId="25" w16cid:durableId="645163287">
     <w:abstractNumId w:val="14"/>
   </w:num>
-  <w:num w:numId="15" w16cid:durableId="545533694">
-    <w:abstractNumId w:val="3"/>
+  <w:num w:numId="26" w16cid:durableId="1351101579">
+    <w:abstractNumId w:val="10"/>
   </w:num>
-  <w:num w:numId="16" w16cid:durableId="1904176865">
-    <w:abstractNumId w:val="25"/>
+  <w:num w:numId="27" w16cid:durableId="233704844">
+    <w:abstractNumId w:val="60"/>
   </w:num>
-  <w:num w:numId="17" w16cid:durableId="1223251765">
-    <w:abstractNumId w:val="20"/>
-  </w:num>
-  <w:num w:numId="18" w16cid:durableId="1833330779">
-    <w:abstractNumId w:val="15"/>
-  </w:num>
-  <w:num w:numId="19" w16cid:durableId="1419247734">
-    <w:abstractNumId w:val="19"/>
-  </w:num>
-  <w:num w:numId="20" w16cid:durableId="1587835148">
-    <w:abstractNumId w:val="2"/>
-  </w:num>
-  <w:num w:numId="21" w16cid:durableId="254090849">
-    <w:abstractNumId w:val="8"/>
-  </w:num>
-  <w:num w:numId="22" w16cid:durableId="634994225">
-    <w:abstractNumId w:val="7"/>
-  </w:num>
-  <w:num w:numId="23" w16cid:durableId="1515613543">
+  <w:num w:numId="28" w16cid:durableId="987131488">
     <w:abstractNumId w:val="21"/>
   </w:num>
-  <w:num w:numId="24" w16cid:durableId="552154673">
-    <w:abstractNumId w:val="13"/>
-  </w:num>
-  <w:num w:numId="25" w16cid:durableId="645163287">
-    <w:abstractNumId w:val="9"/>
-  </w:num>
-  <w:num w:numId="26" w16cid:durableId="1351101579">
-    <w:abstractNumId w:val="6"/>
-  </w:num>
-  <w:num w:numId="27" w16cid:durableId="233704844">
-    <w:abstractNumId w:val="30"/>
-  </w:num>
-  <w:num w:numId="28" w16cid:durableId="987131488">
-    <w:abstractNumId w:val="10"/>
-  </w:num>
   <w:num w:numId="29" w16cid:durableId="1906530356">
-    <w:abstractNumId w:val="26"/>
+    <w:abstractNumId w:val="53"/>
   </w:num>
   <w:num w:numId="30" w16cid:durableId="1092357820">
-    <w:abstractNumId w:val="28"/>
+    <w:abstractNumId w:val="57"/>
   </w:num>
   <w:num w:numId="31" w16cid:durableId="358822506">
-    <w:abstractNumId w:val="22"/>
+    <w:abstractNumId w:val="46"/>
   </w:num>
   <w:num w:numId="32" w16cid:durableId="1668552785">
     <w:abstractNumId w:val="0"/>
   </w:num>
   <w:num w:numId="33" w16cid:durableId="856038340">
+    <w:abstractNumId w:val="55"/>
+  </w:num>
+  <w:num w:numId="34" w16cid:durableId="1347369131">
+    <w:abstractNumId w:val="32"/>
+  </w:num>
+  <w:num w:numId="35" w16cid:durableId="744179907">
+    <w:abstractNumId w:val="15"/>
+  </w:num>
+  <w:num w:numId="36" w16cid:durableId="410198757">
+    <w:abstractNumId w:val="63"/>
+  </w:num>
+  <w:num w:numId="37" w16cid:durableId="1262252631">
+    <w:abstractNumId w:val="35"/>
+  </w:num>
+  <w:num w:numId="38" w16cid:durableId="1297176967">
+    <w:abstractNumId w:val="61"/>
+  </w:num>
+  <w:num w:numId="39" w16cid:durableId="60174209">
+    <w:abstractNumId w:val="22"/>
+  </w:num>
+  <w:num w:numId="40" w16cid:durableId="962804558">
+    <w:abstractNumId w:val="1"/>
+  </w:num>
+  <w:num w:numId="41" w16cid:durableId="582186841">
+    <w:abstractNumId w:val="58"/>
+  </w:num>
+  <w:num w:numId="42" w16cid:durableId="570235872">
+    <w:abstractNumId w:val="3"/>
+  </w:num>
+  <w:num w:numId="43" w16cid:durableId="1661810357">
+    <w:abstractNumId w:val="7"/>
+  </w:num>
+  <w:num w:numId="44" w16cid:durableId="378281082">
+    <w:abstractNumId w:val="62"/>
+  </w:num>
+  <w:num w:numId="45" w16cid:durableId="273095458">
+    <w:abstractNumId w:val="23"/>
+  </w:num>
+  <w:num w:numId="46" w16cid:durableId="2005743838">
+    <w:abstractNumId w:val="43"/>
+  </w:num>
+  <w:num w:numId="47" w16cid:durableId="133498254">
+    <w:abstractNumId w:val="34"/>
+  </w:num>
+  <w:num w:numId="48" w16cid:durableId="1810903637">
+    <w:abstractNumId w:val="65"/>
+  </w:num>
+  <w:num w:numId="49" w16cid:durableId="739910569">
+    <w:abstractNumId w:val="19"/>
+  </w:num>
+  <w:num w:numId="50" w16cid:durableId="2065253572">
+    <w:abstractNumId w:val="50"/>
+  </w:num>
+  <w:num w:numId="51" w16cid:durableId="663363420">
     <w:abstractNumId w:val="27"/>
+  </w:num>
+  <w:num w:numId="52" w16cid:durableId="2023042010">
+    <w:abstractNumId w:val="66"/>
+  </w:num>
+  <w:num w:numId="53" w16cid:durableId="2026125431">
+    <w:abstractNumId w:val="45"/>
+  </w:num>
+  <w:num w:numId="54" w16cid:durableId="1740905757">
+    <w:abstractNumId w:val="9"/>
+  </w:num>
+  <w:num w:numId="55" w16cid:durableId="1604872172">
+    <w:abstractNumId w:val="17"/>
+  </w:num>
+  <w:num w:numId="56" w16cid:durableId="1164200810">
+    <w:abstractNumId w:val="18"/>
+  </w:num>
+  <w:num w:numId="57" w16cid:durableId="361512954">
+    <w:abstractNumId w:val="20"/>
+  </w:num>
+  <w:num w:numId="58" w16cid:durableId="1679233363">
+    <w:abstractNumId w:val="52"/>
+  </w:num>
+  <w:num w:numId="59" w16cid:durableId="1019162029">
+    <w:abstractNumId w:val="12"/>
+  </w:num>
+  <w:num w:numId="60" w16cid:durableId="6710851">
+    <w:abstractNumId w:val="54"/>
+  </w:num>
+  <w:num w:numId="61" w16cid:durableId="2141798176">
+    <w:abstractNumId w:val="29"/>
+  </w:num>
+  <w:num w:numId="62" w16cid:durableId="830751862">
+    <w:abstractNumId w:val="33"/>
+  </w:num>
+  <w:num w:numId="63" w16cid:durableId="351806463">
+    <w:abstractNumId w:val="44"/>
+  </w:num>
+  <w:num w:numId="64" w16cid:durableId="1466123427">
+    <w:abstractNumId w:val="49"/>
+  </w:num>
+  <w:num w:numId="65" w16cid:durableId="1883250007">
+    <w:abstractNumId w:val="40"/>
+  </w:num>
+  <w:num w:numId="66" w16cid:durableId="1632444220">
+    <w:abstractNumId w:val="16"/>
+  </w:num>
+  <w:num w:numId="67" w16cid:durableId="1053580762">
+    <w:abstractNumId w:val="31"/>
+  </w:num>
+  <w:num w:numId="68" w16cid:durableId="1422723584">
+    <w:abstractNumId w:val="56"/>
   </w:num>
 </w:numbering>
 </file>
@@ -11425,7 +15902,7 @@
     <w:autoRedefine/>
     <w:uiPriority w:val="9"/>
     <w:qFormat/>
-    <w:rsid w:val="006F5665"/>
+    <w:rsid w:val="000D3D20"/>
     <w:pPr>
       <w:keepNext/>
       <w:keepLines/>
@@ -11438,6 +15915,7 @@
       <w:color w:val="000000" w:themeColor="text1"/>
       <w:sz w:val="32"/>
       <w:szCs w:val="32"/>
+      <w:lang w:eastAsia="zh-CN"/>
     </w:rPr>
   </w:style>
   <w:style w:type="paragraph" w:styleId="Heading2">
@@ -11520,7 +15998,10 @@
     <w:autoRedefine/>
     <w:uiPriority w:val="1"/>
     <w:qFormat/>
-    <w:rsid w:val="00CD6ABE"/>
+    <w:rsid w:val="00CF3D6E"/>
+    <w:pPr>
+      <w:spacing w:line="360" w:lineRule="auto"/>
+    </w:pPr>
     <w:rPr>
       <w:szCs w:val="32"/>
     </w:rPr>
@@ -11694,13 +16175,14 @@
     <w:basedOn w:val="DefaultParagraphFont"/>
     <w:link w:val="Heading1"/>
     <w:uiPriority w:val="9"/>
-    <w:rsid w:val="006F5665"/>
+    <w:rsid w:val="000D3D20"/>
     <w:rPr>
       <w:rFonts w:ascii="Times New Roman" w:eastAsiaTheme="majorEastAsia" w:hAnsi="Times New Roman" w:cstheme="majorBidi"/>
       <w:b/>
       <w:color w:val="000000" w:themeColor="text1"/>
       <w:sz w:val="32"/>
       <w:szCs w:val="32"/>
+      <w:lang w:eastAsia="zh-CN"/>
     </w:rPr>
   </w:style>
   <w:style w:type="character" w:customStyle="1" w:styleId="Heading2Char">
@@ -12054,19 +16536,6 @@
 </file>
 
 <file path=customXml/item1.xml><?xml version="1.0" encoding="utf-8"?>
-<b:Sources xmlns:b="http://schemas.openxmlformats.org/officeDocument/2006/bibliography" xmlns="http://schemas.openxmlformats.org/officeDocument/2006/bibliography" SelectedStyle="\APASixthEditionOfficeOnline.xsl" StyleName="APA" Version="6"/>
-</file>
-
-<file path=customXml/item2.xml><?xml version="1.0" encoding="utf-8"?>
-<?mso-contentType ?>
-<FormTemplates xmlns="http://schemas.microsoft.com/sharepoint/v3/contenttype/forms">
-  <Display>DocumentLibraryForm</Display>
-  <Edit>DocumentLibraryForm</Edit>
-  <New>DocumentLibraryForm</New>
-</FormTemplates>
-</file>
-
-<file path=customXml/item3.xml><?xml version="1.0" encoding="utf-8"?>
 <ct:contentTypeSchema xmlns:ct="http://schemas.microsoft.com/office/2006/metadata/contentType" xmlns:ma="http://schemas.microsoft.com/office/2006/metadata/properties/metaAttributes" ct:_="" ma:_="" ma:contentTypeName="Document" ma:contentTypeID="0x010100440A3D3C9FA2614FB2EEF15F10BF296D" ma:contentTypeVersion="4" ma:contentTypeDescription="Create a new document." ma:contentTypeScope="" ma:versionID="64af8ec2edf021c6c9abe19a78050298">
   <xsd:schema xmlns:xsd="http://www.w3.org/2001/XMLSchema" xmlns:xs="http://www.w3.org/2001/XMLSchema" xmlns:p="http://schemas.microsoft.com/office/2006/metadata/properties" xmlns:ns3="3d7163cc-efb6-4fb0-ad53-9f15b4be4b11" targetNamespace="http://schemas.microsoft.com/office/2006/metadata/properties" ma:root="true" ma:fieldsID="9a8ff0020561893e76d79ccb5adec09e" ns3:_="">
     <xsd:import namespace="3d7163cc-efb6-4fb0-ad53-9f15b4be4b11"/>
@@ -12210,6 +16679,19 @@
 </ct:contentTypeSchema>
 </file>
 
+<file path=customXml/item2.xml><?xml version="1.0" encoding="utf-8"?>
+<?mso-contentType ?>
+<FormTemplates xmlns="http://schemas.microsoft.com/sharepoint/v3/contenttype/forms">
+  <Display>DocumentLibraryForm</Display>
+  <Edit>DocumentLibraryForm</Edit>
+  <New>DocumentLibraryForm</New>
+</FormTemplates>
+</file>
+
+<file path=customXml/item3.xml><?xml version="1.0" encoding="utf-8"?>
+<b:Sources xmlns:b="http://schemas.openxmlformats.org/officeDocument/2006/bibliography" xmlns="http://schemas.openxmlformats.org/officeDocument/2006/bibliography" SelectedStyle="\APASixthEditionOfficeOnline.xsl" StyleName="APA" Version="6"/>
+</file>
+
 <file path=customXml/item4.xml><?xml version="1.0" encoding="utf-8"?>
 <p:properties xmlns:p="http://schemas.microsoft.com/office/2006/metadata/properties" xmlns:xsi="http://www.w3.org/2001/XMLSchema-instance" xmlns:pc="http://schemas.microsoft.com/office/infopath/2007/PartnerControls">
   <documentManagement/>
@@ -12217,22 +16699,6 @@
 </file>
 
 <file path=customXml/itemProps1.xml><?xml version="1.0" encoding="utf-8"?>
-<ds:datastoreItem xmlns:ds="http://schemas.openxmlformats.org/officeDocument/2006/customXml" ds:itemID="{28BC34C0-5AD1-4F50-B661-EECE9E215532}">
-  <ds:schemaRefs>
-    <ds:schemaRef ds:uri="http://schemas.openxmlformats.org/officeDocument/2006/bibliography"/>
-  </ds:schemaRefs>
-</ds:datastoreItem>
-</file>
-
-<file path=customXml/itemProps2.xml><?xml version="1.0" encoding="utf-8"?>
-<ds:datastoreItem xmlns:ds="http://schemas.openxmlformats.org/officeDocument/2006/customXml" ds:itemID="{DB7C538B-911B-4CD0-AB5B-9976208832AF}">
-  <ds:schemaRefs>
-    <ds:schemaRef ds:uri="http://schemas.microsoft.com/sharepoint/v3/contenttype/forms"/>
-  </ds:schemaRefs>
-</ds:datastoreItem>
-</file>
-
-<file path=customXml/itemProps3.xml><?xml version="1.0" encoding="utf-8"?>
 <ds:datastoreItem xmlns:ds="http://schemas.openxmlformats.org/officeDocument/2006/customXml" ds:itemID="{659E736A-9B76-41D3-8E43-54180210871B}">
   <ds:schemaRefs>
     <ds:schemaRef ds:uri="http://schemas.microsoft.com/office/2006/metadata/contentType"/>
@@ -12250,6 +16716,22 @@
 </ds:datastoreItem>
 </file>
 
+<file path=customXml/itemProps2.xml><?xml version="1.0" encoding="utf-8"?>
+<ds:datastoreItem xmlns:ds="http://schemas.openxmlformats.org/officeDocument/2006/customXml" ds:itemID="{DB7C538B-911B-4CD0-AB5B-9976208832AF}">
+  <ds:schemaRefs>
+    <ds:schemaRef ds:uri="http://schemas.microsoft.com/sharepoint/v3/contenttype/forms"/>
+  </ds:schemaRefs>
+</ds:datastoreItem>
+</file>
+
+<file path=customXml/itemProps3.xml><?xml version="1.0" encoding="utf-8"?>
+<ds:datastoreItem xmlns:ds="http://schemas.openxmlformats.org/officeDocument/2006/customXml" ds:itemID="{28BC34C0-5AD1-4F50-B661-EECE9E215532}">
+  <ds:schemaRefs>
+    <ds:schemaRef ds:uri="http://schemas.openxmlformats.org/officeDocument/2006/bibliography"/>
+  </ds:schemaRefs>
+</ds:datastoreItem>
+</file>
+
 <file path=customXml/itemProps4.xml><?xml version="1.0" encoding="utf-8"?>
 <ds:datastoreItem xmlns:ds="http://schemas.openxmlformats.org/officeDocument/2006/customXml" ds:itemID="{2BF3C62D-5049-4600-B454-4407B01AF492}">
   <ds:schemaRefs>

--- a/4- Idea Evaluation/2. FYP-1 Idea Evaluation Form (Filled).docx
+++ b/4- Idea Evaluation/2. FYP-1 Idea Evaluation Form (Filled).docx
@@ -316,126 +316,6 @@
     <w:p>
       <w:pPr>
         <w:pStyle w:val="BodyText"/>
-        <w:tabs>
-          <w:tab w:val="left" w:pos="9710"/>
-        </w:tabs>
-        <w:spacing w:before="51"/>
-        <w:ind w:left="117"/>
-      </w:pPr>
-      <w:r>
-        <w:t>Project</w:t>
-      </w:r>
-      <w:r>
-        <w:rPr>
-          <w:spacing w:val="-7"/>
-        </w:rPr>
-        <w:t xml:space="preserve"> </w:t>
-      </w:r>
-      <w:r>
-        <w:t>Title:</w:t>
-      </w:r>
-      <w:r>
-        <w:rPr>
-          <w:spacing w:val="-2"/>
-        </w:rPr>
-        <w:t xml:space="preserve"> </w:t>
-      </w:r>
-      <w:r>
-        <w:rPr>
-          <w:u w:val="single"/>
-        </w:rPr>
-        <w:t xml:space="preserve"> </w:t>
-      </w:r>
-      <w:r>
-        <w:rPr>
-          <w:u w:val="single"/>
-        </w:rPr>
-        <w:t xml:space="preserve">                                     Constituency Connect</w:t>
-      </w:r>
-      <w:r>
-        <w:rPr>
-          <w:u w:val="single"/>
-        </w:rPr>
-        <w:tab/>
-      </w:r>
-    </w:p>
-    <w:p/>
-    <w:p>
-      <w:pPr>
-        <w:pStyle w:val="BodyText"/>
-        <w:tabs>
-          <w:tab w:val="left" w:pos="3708"/>
-          <w:tab w:val="left" w:pos="7634"/>
-          <w:tab w:val="left" w:pos="9716"/>
-        </w:tabs>
-        <w:spacing w:before="51"/>
-        <w:ind w:left="117"/>
-        <w:rPr>
-          <w:u w:val="single"/>
-        </w:rPr>
-      </w:pPr>
-      <w:r>
-        <w:t>Supervisor:</w:t>
-      </w:r>
-      <w:r>
-        <w:rPr>
-          <w:u w:val="single"/>
-        </w:rPr>
-        <w:tab/>
-      </w:r>
-      <w:r>
-        <w:rPr>
-          <w:u w:val="single"/>
-        </w:rPr>
-        <w:t>Ms. Farkhanda Qamar</w:t>
-      </w:r>
-      <w:r>
-        <w:rPr>
-          <w:u w:val="single"/>
-        </w:rPr>
-        <w:tab/>
-      </w:r>
-      <w:r>
-        <w:t>Project</w:t>
-      </w:r>
-      <w:r>
-        <w:rPr>
-          <w:spacing w:val="-5"/>
-        </w:rPr>
-        <w:t xml:space="preserve"> </w:t>
-      </w:r>
-      <w:r>
-        <w:t>No:</w:t>
-      </w:r>
-      <w:r>
-        <w:rPr>
-          <w:spacing w:val="1"/>
-        </w:rPr>
-        <w:t xml:space="preserve"> </w:t>
-      </w:r>
-      <w:r>
-        <w:rPr>
-          <w:u w:val="single"/>
-        </w:rPr>
-        <w:t xml:space="preserve"> </w:t>
-      </w:r>
-      <w:r>
-        <w:rPr>
-          <w:u w:val="single"/>
-        </w:rPr>
-        <w:tab/>
-      </w:r>
-    </w:p>
-    <w:p>
-      <w:pPr>
-        <w:pStyle w:val="BodyText"/>
-        <w:tabs>
-          <w:tab w:val="left" w:pos="3708"/>
-          <w:tab w:val="left" w:pos="7634"/>
-          <w:tab w:val="left" w:pos="9716"/>
-        </w:tabs>
-        <w:spacing w:before="51"/>
-        <w:ind w:left="117"/>
       </w:pPr>
     </w:p>
     <w:p>
@@ -853,7 +733,33 @@
         <w:rPr>
           <w:lang w:eastAsia="zh-CN"/>
         </w:rPr>
-        <w:t xml:space="preserve">The system uses a security method called JWT (JSON Web Tokens) to make sure users can only do what they're allowed to do. </w:t>
+        <w:t xml:space="preserve">The system uses a security method called JWT (JSON Web Tokens) to make sure users can only do what </w:t>
+      </w:r>
+      <w:r>
+        <w:rPr>
+          <w:lang w:eastAsia="zh-CN"/>
+        </w:rPr>
+        <w:t xml:space="preserve">they </w:t>
+      </w:r>
+      <w:proofErr w:type="gramStart"/>
+      <w:r>
+        <w:rPr>
+          <w:lang w:eastAsia="zh-CN"/>
+        </w:rPr>
+        <w:t>are</w:t>
+      </w:r>
+      <w:r>
+        <w:rPr>
+          <w:lang w:eastAsia="zh-CN"/>
+        </w:rPr>
+        <w:t xml:space="preserve"> allowed</w:t>
+      </w:r>
+      <w:proofErr w:type="gramEnd"/>
+      <w:r>
+        <w:rPr>
+          <w:lang w:eastAsia="zh-CN"/>
+        </w:rPr>
+        <w:t xml:space="preserve"> to do. </w:t>
       </w:r>
     </w:p>
     <w:p>
@@ -867,7 +773,13 @@
         <w:rPr>
           <w:lang w:eastAsia="zh-CN"/>
         </w:rPr>
-        <w:t>Here's how it works:</w:t>
+        <w:t>Here is</w:t>
+      </w:r>
+      <w:r>
+        <w:rPr>
+          <w:lang w:eastAsia="zh-CN"/>
+        </w:rPr>
+        <w:t xml:space="preserve"> how it works:</w:t>
       </w:r>
     </w:p>
     <w:p>
@@ -878,15 +790,11 @@
           <w:numId w:val="57"/>
         </w:numPr>
         <w:rPr>
-          <w:b/>
-          <w:bCs/>
           <w:lang w:eastAsia="zh-CN"/>
         </w:rPr>
       </w:pPr>
       <w:r>
         <w:rPr>
-          <w:b/>
-          <w:bCs/>
           <w:lang w:eastAsia="zh-CN"/>
         </w:rPr>
         <w:t xml:space="preserve">User Roles: </w:t>
@@ -907,7 +815,33 @@
         <w:rPr>
           <w:lang w:eastAsia="zh-CN"/>
         </w:rPr>
-        <w:t xml:space="preserve">Each user is given a specific role </w:t>
+        <w:t xml:space="preserve">Each user </w:t>
+      </w:r>
+      <w:proofErr w:type="gramStart"/>
+      <w:r>
+        <w:rPr>
+          <w:lang w:eastAsia="zh-CN"/>
+        </w:rPr>
+        <w:t>is given</w:t>
+      </w:r>
+      <w:proofErr w:type="gramEnd"/>
+      <w:r>
+        <w:rPr>
+          <w:lang w:eastAsia="zh-CN"/>
+        </w:rPr>
+        <w:t xml:space="preserve"> a specific </w:t>
+      </w:r>
+      <w:r>
+        <w:rPr>
+          <w:lang w:eastAsia="zh-CN"/>
+        </w:rPr>
+        <w:t>role.</w:t>
+      </w:r>
+      <w:r>
+        <w:rPr>
+          <w:lang w:eastAsia="zh-CN"/>
+        </w:rPr>
+        <w:t xml:space="preserve"> </w:t>
       </w:r>
     </w:p>
     <w:p>
@@ -921,11 +855,25 @@
           <w:lang w:eastAsia="zh-CN"/>
         </w:rPr>
       </w:pPr>
+      <w:proofErr w:type="gramStart"/>
       <w:r>
         <w:rPr>
           <w:lang w:eastAsia="zh-CN"/>
         </w:rPr>
-        <w:t>Different roles have different permissions</w:t>
+        <w:t>Different roles</w:t>
+      </w:r>
+      <w:proofErr w:type="gramEnd"/>
+      <w:r>
+        <w:rPr>
+          <w:lang w:eastAsia="zh-CN"/>
+        </w:rPr>
+        <w:t xml:space="preserve"> have different </w:t>
+      </w:r>
+      <w:r>
+        <w:rPr>
+          <w:lang w:eastAsia="zh-CN"/>
+        </w:rPr>
+        <w:t>permissions.</w:t>
       </w:r>
     </w:p>
     <w:p>
@@ -944,15 +892,11 @@
           <w:numId w:val="57"/>
         </w:numPr>
         <w:rPr>
-          <w:b/>
-          <w:bCs/>
           <w:lang w:eastAsia="zh-CN"/>
         </w:rPr>
       </w:pPr>
       <w:r>
         <w:rPr>
-          <w:b/>
-          <w:bCs/>
           <w:lang w:eastAsia="zh-CN"/>
         </w:rPr>
         <w:t xml:space="preserve">Authorization Process: </w:t>
@@ -973,7 +917,19 @@
         <w:rPr>
           <w:lang w:eastAsia="zh-CN"/>
         </w:rPr>
-        <w:t xml:space="preserve">The system checks a user's role before letting them do something </w:t>
+        <w:t xml:space="preserve">The system checks a user's role before letting them do </w:t>
+      </w:r>
+      <w:r>
+        <w:rPr>
+          <w:lang w:eastAsia="zh-CN"/>
+        </w:rPr>
+        <w:t>something.</w:t>
+      </w:r>
+      <w:r>
+        <w:rPr>
+          <w:lang w:eastAsia="zh-CN"/>
+        </w:rPr>
+        <w:t xml:space="preserve"> </w:t>
       </w:r>
     </w:p>
     <w:p>
@@ -991,7 +947,14 @@
         <w:rPr>
           <w:lang w:eastAsia="zh-CN"/>
         </w:rPr>
-        <w:t>This helps keep the system secure</w:t>
+        <w:lastRenderedPageBreak/>
+        <w:t xml:space="preserve">This helps keep the system </w:t>
+      </w:r>
+      <w:r>
+        <w:rPr>
+          <w:lang w:eastAsia="zh-CN"/>
+        </w:rPr>
+        <w:t>secure.</w:t>
       </w:r>
     </w:p>
     <w:p>
@@ -1204,16 +1167,8 @@
           <w:ilvl w:val="0"/>
           <w:numId w:val="45"/>
         </w:numPr>
-        <w:rPr>
-          <w:b/>
-          <w:bCs/>
-        </w:rPr>
-      </w:pPr>
-      <w:r>
-        <w:rPr>
-          <w:b/>
-          <w:bCs/>
-        </w:rPr>
+      </w:pPr>
+      <w:r>
         <w:t>Real-time Notification System:</w:t>
       </w:r>
     </w:p>
@@ -1248,17 +1203,8 @@
           <w:ilvl w:val="0"/>
           <w:numId w:val="45"/>
         </w:numPr>
-        <w:rPr>
-          <w:b/>
-          <w:bCs/>
-        </w:rPr>
-      </w:pPr>
-      <w:r>
-        <w:rPr>
-          <w:b/>
-          <w:bCs/>
-        </w:rPr>
-        <w:lastRenderedPageBreak/>
+      </w:pPr>
+      <w:r>
         <w:t>Multi-device Synchronization:</w:t>
       </w:r>
     </w:p>
@@ -1277,7 +1223,7 @@
         <w:t xml:space="preserve">: Maintain consistent data across different user interfaces and devices in </w:t>
       </w:r>
       <w:r>
-        <w:t>real time</w:t>
+        <w:t>real-time</w:t>
       </w:r>
       <w:r>
         <w:t>.</w:t>
@@ -1292,7 +1238,11 @@
         </w:numPr>
       </w:pPr>
       <w:r>
-        <w:t>Challenge: Preventing data inconsistencies while ensuring immediate updates on all platforms.</w:t>
+        <w:t xml:space="preserve">Challenge: Preventing data inconsistencies while ensuring immediate updates on all </w:t>
+      </w:r>
+      <w:r>
+        <w:lastRenderedPageBreak/>
+        <w:t>platforms.</w:t>
       </w:r>
     </w:p>
     <w:p>
@@ -1333,16 +1283,8 @@
           <w:ilvl w:val="0"/>
           <w:numId w:val="49"/>
         </w:numPr>
-        <w:rPr>
-          <w:b/>
-          <w:bCs/>
-        </w:rPr>
-      </w:pPr>
-      <w:r>
-        <w:rPr>
-          <w:b/>
-          <w:bCs/>
-        </w:rPr>
+      </w:pPr>
+      <w:r>
         <w:t>Performance Metrics:</w:t>
       </w:r>
     </w:p>
@@ -1367,7 +1309,10 @@
         </w:numPr>
       </w:pPr>
       <w:r>
-        <w:t>Number of complaints managed</w:t>
+        <w:t xml:space="preserve">Number of complaints </w:t>
+      </w:r>
+      <w:r>
+        <w:t>managed.</w:t>
       </w:r>
     </w:p>
     <w:p>
@@ -1389,16 +1334,8 @@
           <w:ilvl w:val="0"/>
           <w:numId w:val="49"/>
         </w:numPr>
-        <w:rPr>
-          <w:b/>
-          <w:bCs/>
-        </w:rPr>
-      </w:pPr>
-      <w:r>
-        <w:rPr>
-          <w:b/>
-          <w:bCs/>
-        </w:rPr>
+      </w:pPr>
+      <w:r>
         <w:t>Data Processing and Visualization:</w:t>
       </w:r>
     </w:p>
@@ -1462,7 +1399,15 @@
         <w:t>Back-end:</w:t>
       </w:r>
       <w:r>
-        <w:t xml:space="preserve"> Requires efficient algorithms for data processing and analysis to handle large volumes of performance data.</w:t>
+        <w:t xml:space="preserve"> Requires efficient algorithms for data processing and analysis to </w:t>
+      </w:r>
+      <w:proofErr w:type="gramStart"/>
+      <w:r>
+        <w:t>handle</w:t>
+      </w:r>
+      <w:proofErr w:type="gramEnd"/>
+      <w:r>
+        <w:t xml:space="preserve"> large volumes of performance data.</w:t>
       </w:r>
     </w:p>
     <w:p>
@@ -1531,7 +1476,13 @@
         <w:t xml:space="preserve">. </w:t>
       </w:r>
       <w:r>
-        <w:t>Making this interface easy to use for everyone requires careful planning and repeated testing. We need to make sure it's both useful and easy to access.</w:t>
+        <w:t xml:space="preserve">Making this interface easy to use for everyone requires careful planning and repeated testing. We need to make sure </w:t>
+      </w:r>
+      <w:r>
+        <w:t>it is</w:t>
+      </w:r>
+      <w:r>
+        <w:t xml:space="preserve"> both useful and easy to access.</w:t>
       </w:r>
     </w:p>
     <w:p>
@@ -1562,8 +1513,13 @@
           <w:numId w:val="63"/>
         </w:numPr>
       </w:pPr>
-      <w:r>
-        <w:t>Large amounts of data</w:t>
+      <w:proofErr w:type="gramStart"/>
+      <w:r>
+        <w:t>Large amounts</w:t>
+      </w:r>
+      <w:proofErr w:type="gramEnd"/>
+      <w:r>
+        <w:t xml:space="preserve"> of data</w:t>
       </w:r>
     </w:p>
     <w:p>
@@ -1575,7 +1531,10 @@
         </w:numPr>
       </w:pPr>
       <w:r>
-        <w:t>Complex tasks like filling out forms</w:t>
+        <w:t xml:space="preserve">Complex tasks like filling out </w:t>
+      </w:r>
+      <w:r>
+        <w:t>forms.</w:t>
       </w:r>
     </w:p>
     <w:p>
@@ -1587,7 +1546,6 @@
         </w:numPr>
       </w:pPr>
       <w:r>
-        <w:lastRenderedPageBreak/>
         <w:t>Real-time updates</w:t>
       </w:r>
     </w:p>
@@ -1619,7 +1577,16 @@
     </w:p>
     <w:p>
       <w:r>
-        <w:t>The system offers customizable reports on various metrics, allowing users (e.g., representatives) to generate reports tailored to their specific needs. This involves complex data aggregation from multiple sources and the ability to filter, sort, and format data in various ways.</w:t>
+        <w:lastRenderedPageBreak/>
+        <w:t xml:space="preserve">The system offers customizable reports on various metrics, allowing users (e.g., representatives) to generate reports tailored to their specific needs. This involves complex data aggregation from multiple sources and the ability to filter, sort, and format data in </w:t>
+      </w:r>
+      <w:proofErr w:type="gramStart"/>
+      <w:r>
+        <w:t>various ways</w:t>
+      </w:r>
+      <w:proofErr w:type="gramEnd"/>
+      <w:r>
+        <w:t>.</w:t>
       </w:r>
     </w:p>
     <w:p>
@@ -1694,8 +1661,13 @@
           <w:numId w:val="64"/>
         </w:numPr>
       </w:pPr>
-      <w:r>
-        <w:t xml:space="preserve">Handling right-to-left (RTL) text for languages like </w:t>
+      <w:proofErr w:type="gramStart"/>
+      <w:r>
+        <w:t>Handling</w:t>
+      </w:r>
+      <w:proofErr w:type="gramEnd"/>
+      <w:r>
+        <w:t xml:space="preserve"> right-to-left (RTL) text for languages like </w:t>
       </w:r>
       <w:r>
         <w:t xml:space="preserve">Urdu </w:t>
@@ -1736,7 +1708,15 @@
         <w:pStyle w:val="BodyText"/>
       </w:pPr>
       <w:r>
-        <w:t>This multi-language support adds complexity in several ways:</w:t>
+        <w:t xml:space="preserve">This multi-language support adds complexity in </w:t>
+      </w:r>
+      <w:proofErr w:type="gramStart"/>
+      <w:r>
+        <w:t>several</w:t>
+      </w:r>
+      <w:proofErr w:type="gramEnd"/>
+      <w:r>
+        <w:t xml:space="preserve"> ways:</w:t>
       </w:r>
     </w:p>
     <w:p>
@@ -1807,6 +1787,9 @@
     <w:p>
       <w:pPr>
         <w:pStyle w:val="Heading3"/>
+        <w:rPr>
+          <w:rFonts w:hint="default"/>
+        </w:rPr>
       </w:pPr>
       <w:r>
         <w:t>Frontend:</w:t>
@@ -1831,13 +1814,7 @@
         <w:rPr>
           <w:lang w:eastAsia="zh-CN"/>
         </w:rPr>
-        <w:t xml:space="preserve"> </w:t>
-      </w:r>
-      <w:r>
-        <w:rPr>
-          <w:lang w:eastAsia="zh-CN"/>
-        </w:rPr>
-        <w:t>The latest version of Hypertext Markup Language, used to structure the content on the web.</w:t>
+        <w:t xml:space="preserve"> The latest version of Hypertext Markup Language, used to structure the content on the web.</w:t>
       </w:r>
     </w:p>
     <w:p>
@@ -1859,13 +1836,7 @@
         <w:rPr>
           <w:lang w:eastAsia="zh-CN"/>
         </w:rPr>
-        <w:t xml:space="preserve"> </w:t>
-      </w:r>
-      <w:r>
-        <w:rPr>
-          <w:lang w:eastAsia="zh-CN"/>
-        </w:rPr>
-        <w:t>The latest evolution of Cascading Style Sheets, used to style and layout web pages. CSS3 introduces new features like animations, transitions, and responsive design capabilities.</w:t>
+        <w:t xml:space="preserve"> The latest evolution of Cascading Style Sheets, used to style and layout web pages. CSS3 introduces new features like animations, transitions, and responsive design capabilities.</w:t>
       </w:r>
     </w:p>
     <w:p>
@@ -1887,13 +1858,7 @@
         <w:rPr>
           <w:lang w:eastAsia="zh-CN"/>
         </w:rPr>
-        <w:t xml:space="preserve"> </w:t>
-      </w:r>
-      <w:r>
-        <w:rPr>
-          <w:lang w:eastAsia="zh-CN"/>
-        </w:rPr>
-        <w:t>A utility-first CSS framework that allows for rapid UI development with predefined classes, ensuring a consistent design and faster styling.</w:t>
+        <w:t xml:space="preserve"> A utility-first CSS framework that allows for rapid UI development with predefined classes, ensuring a consistent design and faster styling.</w:t>
       </w:r>
     </w:p>
     <w:p>
@@ -1915,13 +1880,7 @@
         <w:rPr>
           <w:lang w:eastAsia="zh-CN"/>
         </w:rPr>
-        <w:t xml:space="preserve"> </w:t>
-      </w:r>
-      <w:r>
-        <w:rPr>
-          <w:lang w:eastAsia="zh-CN"/>
-        </w:rPr>
-        <w:t>A popular CSS framework that provides ready-to-use components and responsive grid systems, helping in quick and uniform web design.</w:t>
+        <w:t xml:space="preserve"> A popular CSS framework that provides ready-to-use components and responsive grid systems, helping in quick and uniform web design.</w:t>
       </w:r>
     </w:p>
     <w:p>
@@ -1943,13 +1902,7 @@
         <w:rPr>
           <w:lang w:eastAsia="zh-CN"/>
         </w:rPr>
-        <w:t xml:space="preserve"> </w:t>
-      </w:r>
-      <w:r>
-        <w:rPr>
-          <w:lang w:eastAsia="zh-CN"/>
-        </w:rPr>
-        <w:t>A versatile programming language that powers the logic and interactive features on the web, enabling dynamic content and user interactions.</w:t>
+        <w:t xml:space="preserve"> A versatile programming language that powers the logic and interactive features on the web, enabling dynamic content and user interactions.</w:t>
       </w:r>
     </w:p>
     <w:p>
@@ -1971,37 +1924,7 @@
         <w:rPr>
           <w:lang w:eastAsia="zh-CN"/>
         </w:rPr>
-        <w:t xml:space="preserve"> </w:t>
-      </w:r>
-      <w:r>
-        <w:rPr>
-          <w:lang w:eastAsia="zh-CN"/>
-        </w:rPr>
-        <w:t xml:space="preserve">A JavaScript library for building user interfaces, particularly </w:t>
-      </w:r>
-      <w:r>
-        <w:rPr>
-          <w:lang w:eastAsia="zh-CN"/>
-        </w:rPr>
-        <w:t>single-page applications</w:t>
-      </w:r>
-      <w:r>
-        <w:rPr>
-          <w:lang w:eastAsia="zh-CN"/>
-        </w:rPr>
-        <w:t xml:space="preserve"> (SPAs). </w:t>
-      </w:r>
-      <w:r>
-        <w:rPr>
-          <w:lang w:eastAsia="zh-CN"/>
-        </w:rPr>
-        <w:t>It</w:t>
-      </w:r>
-      <w:r>
-        <w:rPr>
-          <w:lang w:eastAsia="zh-CN"/>
-        </w:rPr>
-        <w:t xml:space="preserve"> allows for efficient updates and rendering by using a Virtual DOM.</w:t>
+        <w:t xml:space="preserve"> A JavaScript library for building user interfaces, particularly single-page applications (SPAs). It allows for efficient updates and rendering by using a Virtual DOM.</w:t>
       </w:r>
     </w:p>
     <w:p>
@@ -2017,20 +1940,13 @@
           <w:bCs/>
           <w:lang w:eastAsia="zh-CN"/>
         </w:rPr>
-        <w:lastRenderedPageBreak/>
         <w:t>Redux Toolkit:</w:t>
       </w:r>
       <w:r>
         <w:rPr>
           <w:lang w:eastAsia="zh-CN"/>
         </w:rPr>
-        <w:t xml:space="preserve"> </w:t>
-      </w:r>
-      <w:r>
-        <w:rPr>
-          <w:lang w:eastAsia="zh-CN"/>
-        </w:rPr>
-        <w:t>A standardized way to manage and centralize application state in React apps, providing tools for easier state handling and debugging.</w:t>
+        <w:t xml:space="preserve"> A standardized way to manage and centralize application state in React apps, providing tools for easier state handling and debugging.</w:t>
       </w:r>
     </w:p>
     <w:p>
@@ -2052,13 +1968,7 @@
         <w:rPr>
           <w:lang w:eastAsia="zh-CN"/>
         </w:rPr>
-        <w:t xml:space="preserve"> </w:t>
-      </w:r>
-      <w:r>
-        <w:rPr>
-          <w:lang w:eastAsia="zh-CN"/>
-        </w:rPr>
-        <w:t>A popular React component library that follows Google's Material Design guidelines, offering a modern and consistent UI/UX.</w:t>
+        <w:t xml:space="preserve"> A popular React component library that follows Google's Material Design guidelines, offering a modern and consistent UI/UX.</w:t>
       </w:r>
     </w:p>
     <w:p>
@@ -2074,19 +1984,14 @@
           <w:bCs/>
           <w:lang w:eastAsia="zh-CN"/>
         </w:rPr>
+        <w:lastRenderedPageBreak/>
         <w:t>React Hook Form:</w:t>
       </w:r>
       <w:r>
         <w:rPr>
           <w:lang w:eastAsia="zh-CN"/>
         </w:rPr>
-        <w:t xml:space="preserve"> </w:t>
-      </w:r>
-      <w:r>
-        <w:rPr>
-          <w:lang w:eastAsia="zh-CN"/>
-        </w:rPr>
-        <w:t>A library that simplifies form handling in React, providing easy form validation and management with minimal code.</w:t>
+        <w:t xml:space="preserve"> A library that simplifies form handling in React, providing easy form validation and management with minimal code.</w:t>
       </w:r>
     </w:p>
     <w:p>
@@ -2108,13 +2013,7 @@
         <w:rPr>
           <w:lang w:eastAsia="zh-CN"/>
         </w:rPr>
-        <w:t xml:space="preserve"> </w:t>
-      </w:r>
-      <w:r>
-        <w:rPr>
-          <w:lang w:eastAsia="zh-CN"/>
-        </w:rPr>
-        <w:t>A standard library for routing in React, allowing navigation between different views and maintaining UI consistency.</w:t>
+        <w:t xml:space="preserve"> A standard library for routing in React, allowing navigation between different views and maintaining UI consistency.</w:t>
       </w:r>
     </w:p>
     <w:p>
@@ -2130,36 +2029,47 @@
           <w:bCs/>
           <w:lang w:eastAsia="zh-CN"/>
         </w:rPr>
-        <w:t>React Query</w:t>
-      </w:r>
+        <w:t>React Query:</w:t>
+      </w:r>
+      <w:r>
+        <w:rPr>
+          <w:lang w:eastAsia="zh-CN"/>
+        </w:rPr>
+        <w:t xml:space="preserve"> A powerful tool for fetching, caching, and synchronizing server state in React applications, making API data management more efficient.</w:t>
+      </w:r>
+    </w:p>
+    <w:p>
+      <w:pPr>
+        <w:pStyle w:val="Heading3"/>
+        <w:spacing w:line="360" w:lineRule="auto"/>
+        <w:rPr>
+          <w:rFonts w:hint="default"/>
+        </w:rPr>
+      </w:pPr>
+      <w:r>
+        <w:t>Backend:</w:t>
+      </w:r>
+    </w:p>
+    <w:p>
+      <w:pPr>
+        <w:spacing w:line="360" w:lineRule="auto"/>
+        <w:rPr>
+          <w:lang w:eastAsia="zh-CN"/>
+        </w:rPr>
+      </w:pPr>
       <w:r>
         <w:rPr>
           <w:b/>
           <w:bCs/>
           <w:lang w:eastAsia="zh-CN"/>
         </w:rPr>
-        <w:t>:</w:t>
+        <w:t>Node JS:</w:t>
       </w:r>
       <w:r>
         <w:rPr>
           <w:lang w:eastAsia="zh-CN"/>
         </w:rPr>
-        <w:t xml:space="preserve"> </w:t>
-      </w:r>
-      <w:r>
-        <w:rPr>
-          <w:lang w:eastAsia="zh-CN"/>
-        </w:rPr>
-        <w:t>A powerful tool for fetching, caching, and synchronizing server state in React applications, making API data management more efficient.</w:t>
-      </w:r>
-    </w:p>
-    <w:p>
-      <w:pPr>
-        <w:pStyle w:val="Heading3"/>
-        <w:spacing w:line="360" w:lineRule="auto"/>
-      </w:pPr>
-      <w:r>
-        <w:t>Backend:</w:t>
+        <w:t xml:space="preserve"> A JavaScript runtime built on Chrome's V8 engine, enabling server-side scripting with JavaScript, providing a non-blocking, event-driven architecture ideal for scalable applications.</w:t>
       </w:r>
     </w:p>
     <w:p>
@@ -2175,19 +2085,25 @@
           <w:bCs/>
           <w:lang w:eastAsia="zh-CN"/>
         </w:rPr>
-        <w:t>Node JS:</w:t>
+        <w:t>Express JS:</w:t>
       </w:r>
       <w:r>
         <w:rPr>
           <w:lang w:eastAsia="zh-CN"/>
         </w:rPr>
-        <w:t xml:space="preserve"> </w:t>
-      </w:r>
-      <w:r>
-        <w:rPr>
-          <w:lang w:eastAsia="zh-CN"/>
-        </w:rPr>
-        <w:t>A JavaScript runtime built on Chrome's V8 engine, enabling server-side scripting with JavaScript, providing a non-blocking, event-driven architecture ideal for scalable applications.</w:t>
+        <w:t xml:space="preserve"> A minimalist web framework for Node.js that simplifies server-side application development, providing robust features for web and mobile applications.</w:t>
+      </w:r>
+    </w:p>
+    <w:p>
+      <w:pPr>
+        <w:pStyle w:val="Heading3"/>
+        <w:spacing w:line="360" w:lineRule="auto"/>
+        <w:rPr>
+          <w:rFonts w:hint="default"/>
+        </w:rPr>
+      </w:pPr>
+      <w:r>
+        <w:t>Database:</w:t>
       </w:r>
     </w:p>
     <w:p>
@@ -2203,28 +2119,13 @@
           <w:bCs/>
           <w:lang w:eastAsia="zh-CN"/>
         </w:rPr>
-        <w:t>Express JS:</w:t>
+        <w:t>MongoDB:</w:t>
       </w:r>
       <w:r>
         <w:rPr>
           <w:lang w:eastAsia="zh-CN"/>
         </w:rPr>
-        <w:t xml:space="preserve"> </w:t>
-      </w:r>
-      <w:r>
-        <w:rPr>
-          <w:lang w:eastAsia="zh-CN"/>
-        </w:rPr>
-        <w:t>A minimalist web framework for Node.js that simplifies server-side application development, providing robust features for web and mobile applications.</w:t>
-      </w:r>
-    </w:p>
-    <w:p>
-      <w:pPr>
-        <w:pStyle w:val="Heading3"/>
-        <w:spacing w:line="360" w:lineRule="auto"/>
-      </w:pPr>
-      <w:r>
-        <w:t>Database:</w:t>
+        <w:t xml:space="preserve"> A NoSQL database known for its flexibility in handling unstructured data, offering scalability and high performance for large-scale applications.</w:t>
       </w:r>
     </w:p>
     <w:p>
@@ -2240,19 +2141,25 @@
           <w:bCs/>
           <w:lang w:eastAsia="zh-CN"/>
         </w:rPr>
-        <w:t>MongoDB:</w:t>
+        <w:t>Mongoose:</w:t>
       </w:r>
       <w:r>
         <w:rPr>
           <w:lang w:eastAsia="zh-CN"/>
         </w:rPr>
-        <w:t xml:space="preserve"> </w:t>
-      </w:r>
-      <w:r>
-        <w:rPr>
-          <w:lang w:eastAsia="zh-CN"/>
-        </w:rPr>
-        <w:t>A NoSQL database known for its flexibility in handling unstructured data, offering scalability and high performance for large-scale applications.</w:t>
+        <w:t xml:space="preserve"> An Object Data Modeling (ODM) library for MongoDB and Node.js, providing schema-based data modeling and easy data validation.</w:t>
+      </w:r>
+    </w:p>
+    <w:p>
+      <w:pPr>
+        <w:pStyle w:val="Heading3"/>
+        <w:spacing w:line="360" w:lineRule="auto"/>
+        <w:rPr>
+          <w:rFonts w:hint="default"/>
+        </w:rPr>
+      </w:pPr>
+      <w:r>
+        <w:t>Authentication and Authorization:</w:t>
       </w:r>
     </w:p>
     <w:p>
@@ -2268,7 +2175,7 @@
           <w:bCs/>
           <w:lang w:eastAsia="zh-CN"/>
         </w:rPr>
-        <w:t>Mongoose:</w:t>
+        <w:t>Clerk:</w:t>
       </w:r>
       <w:r>
         <w:rPr>
@@ -2280,16 +2187,31 @@
         <w:rPr>
           <w:lang w:eastAsia="zh-CN"/>
         </w:rPr>
-        <w:t>An Object Data Modeling (ODM) library for MongoDB and Node.js, providing schema-based data modeling and easy data validation.</w:t>
+        <w:t>A modern user management solution that simplifies authentication and authorization, offering features like social login,</w:t>
+      </w:r>
+      <w:r>
+        <w:rPr>
+          <w:lang w:eastAsia="zh-CN"/>
+        </w:rPr>
+        <w:t xml:space="preserve"> </w:t>
+      </w:r>
+      <w:r>
+        <w:rPr>
+          <w:lang w:eastAsia="zh-CN"/>
+        </w:rPr>
+        <w:t>authentication, and session management.</w:t>
       </w:r>
     </w:p>
     <w:p>
       <w:pPr>
         <w:pStyle w:val="Heading3"/>
         <w:spacing w:line="360" w:lineRule="auto"/>
-      </w:pPr>
-      <w:r>
-        <w:t>Authentication and Authorization:</w:t>
+        <w:rPr>
+          <w:rFonts w:hint="default"/>
+        </w:rPr>
+      </w:pPr>
+      <w:r>
+        <w:t>Design and Prototyping:</w:t>
       </w:r>
     </w:p>
     <w:p>
@@ -2305,43 +2227,13 @@
           <w:bCs/>
           <w:lang w:eastAsia="zh-CN"/>
         </w:rPr>
-        <w:t>Clerk:</w:t>
+        <w:t>Visual Studio Code (VS Code):</w:t>
       </w:r>
       <w:r>
         <w:rPr>
           <w:lang w:eastAsia="zh-CN"/>
         </w:rPr>
-        <w:t xml:space="preserve"> </w:t>
-      </w:r>
-      <w:r>
-        <w:rPr>
-          <w:lang w:eastAsia="zh-CN"/>
-        </w:rPr>
-        <w:t>A modern user management solution that simplifies authentication and authorization, offering features like social login,</w:t>
-      </w:r>
-      <w:r>
-        <w:rPr>
-          <w:lang w:eastAsia="zh-CN"/>
-        </w:rPr>
-        <w:t xml:space="preserve"> </w:t>
-      </w:r>
-      <w:r>
-        <w:rPr>
-          <w:lang w:eastAsia="zh-CN"/>
-        </w:rPr>
-        <w:t>authentication, and session management.</w:t>
-      </w:r>
-    </w:p>
-    <w:p>
-      <w:pPr>
-        <w:pStyle w:val="Heading3"/>
-        <w:spacing w:line="360" w:lineRule="auto"/>
-        <w:rPr>
-          <w:rFonts w:hint="default"/>
-        </w:rPr>
-      </w:pPr>
-      <w:r>
-        <w:t>Design and Prototyping:</w:t>
+        <w:t xml:space="preserve"> A lightweight, versatile code editor with built-in support for debugging, syntax highlighting, version control, and a vast ecosystem of extensions. Ideal for efficient web development.</w:t>
       </w:r>
     </w:p>
     <w:p>
@@ -2357,13 +2249,19 @@
           <w:bCs/>
           <w:lang w:eastAsia="zh-CN"/>
         </w:rPr>
-        <w:t>Visual Studio Code (VS Code):</w:t>
+        <w:t>Figma:</w:t>
       </w:r>
       <w:r>
         <w:rPr>
           <w:lang w:eastAsia="zh-CN"/>
         </w:rPr>
-        <w:t xml:space="preserve"> A lightweight, versatile code editor with built-in support for debugging, syntax highlighting, version control, and a vast ecosystem of extensions. Ideal for efficient web development.</w:t>
+        <w:t xml:space="preserve"> </w:t>
+      </w:r>
+      <w:r>
+        <w:rPr>
+          <w:lang w:eastAsia="zh-CN"/>
+        </w:rPr>
+        <w:t>A cloud-based design tool used for creating user interfaces, wireframes, and prototypes collaboratively. Figma allows real-time collaboration and seamless handoff between designers and developers.</w:t>
       </w:r>
     </w:p>
     <w:p>
@@ -2379,7 +2277,7 @@
           <w:bCs/>
           <w:lang w:eastAsia="zh-CN"/>
         </w:rPr>
-        <w:t>Figma:</w:t>
+        <w:t>Miro:</w:t>
       </w:r>
       <w:r>
         <w:rPr>
@@ -2391,7 +2289,19 @@
         <w:rPr>
           <w:lang w:eastAsia="zh-CN"/>
         </w:rPr>
-        <w:t>A cloud-based design tool used for creating user interfaces, wireframes, and prototypes collaboratively. Figma allows real-time collaboration and seamless handoff between designers and developers.</w:t>
+        <w:t xml:space="preserve">An online collaborative whiteboard platform used for brainstorming, mind mapping, and planning. Miro supports team collaboration in </w:t>
+      </w:r>
+      <w:r>
+        <w:rPr>
+          <w:lang w:eastAsia="zh-CN"/>
+        </w:rPr>
+        <w:t>real time</w:t>
+      </w:r>
+      <w:r>
+        <w:rPr>
+          <w:lang w:eastAsia="zh-CN"/>
+        </w:rPr>
+        <w:t>, enhancing project ideation and organization.</w:t>
       </w:r>
     </w:p>
     <w:p>
@@ -2407,8 +2317,7 @@
           <w:bCs/>
           <w:lang w:eastAsia="zh-CN"/>
         </w:rPr>
-        <w:lastRenderedPageBreak/>
-        <w:t>Miro:</w:t>
+        <w:t>Draw.io:</w:t>
       </w:r>
       <w:r>
         <w:rPr>
@@ -2420,19 +2329,7 @@
         <w:rPr>
           <w:lang w:eastAsia="zh-CN"/>
         </w:rPr>
-        <w:t xml:space="preserve">An online collaborative whiteboard platform used for brainstorming, mind mapping, and planning. Miro supports team collaboration in </w:t>
-      </w:r>
-      <w:r>
-        <w:rPr>
-          <w:lang w:eastAsia="zh-CN"/>
-        </w:rPr>
-        <w:t>real time</w:t>
-      </w:r>
-      <w:r>
-        <w:rPr>
-          <w:lang w:eastAsia="zh-CN"/>
-        </w:rPr>
-        <w:t>, enhancing project ideation and organization.</w:t>
+        <w:t>A diagramming tool used to create flowcharts, ER diagrams, and other visual representations. It helps in visualizing system architecture and processes, making it easier to communicate ideas.</w:t>
       </w:r>
     </w:p>
     <w:p>
@@ -2448,34 +2345,7 @@
           <w:bCs/>
           <w:lang w:eastAsia="zh-CN"/>
         </w:rPr>
-        <w:t>Draw.io:</w:t>
-      </w:r>
-      <w:r>
-        <w:rPr>
-          <w:lang w:eastAsia="zh-CN"/>
-        </w:rPr>
-        <w:t xml:space="preserve"> </w:t>
-      </w:r>
-      <w:r>
-        <w:rPr>
-          <w:lang w:eastAsia="zh-CN"/>
-        </w:rPr>
-        <w:t>A diagramming tool used to create flowcharts, ER diagrams, and other visual representations. It helps in visualizing system architecture and processes, making it easier to communicate ideas.</w:t>
-      </w:r>
-    </w:p>
-    <w:p>
-      <w:pPr>
-        <w:spacing w:line="360" w:lineRule="auto"/>
-        <w:rPr>
-          <w:lang w:eastAsia="zh-CN"/>
-        </w:rPr>
-      </w:pPr>
-      <w:r>
-        <w:rPr>
-          <w:b/>
-          <w:bCs/>
-          <w:lang w:eastAsia="zh-CN"/>
-        </w:rPr>
+        <w:lastRenderedPageBreak/>
         <w:t>Adobe Illustrator:</w:t>
       </w:r>
       <w:r>
@@ -2526,19 +2396,21 @@
         <w:rPr>
           <w:lang w:eastAsia="zh-CN"/>
         </w:rPr>
-        <w:t xml:space="preserve"> These technologies are chosen for their efficiency in building dynamic and responsive </w:t>
-      </w:r>
+        <w:t xml:space="preserve"> These technologies </w:t>
+      </w:r>
+      <w:proofErr w:type="gramStart"/>
       <w:r>
         <w:rPr>
           <w:lang w:eastAsia="zh-CN"/>
         </w:rPr>
-        <w:t>single-page applications</w:t>
-      </w:r>
+        <w:t>are chosen</w:t>
+      </w:r>
+      <w:proofErr w:type="gramEnd"/>
       <w:r>
         <w:rPr>
           <w:lang w:eastAsia="zh-CN"/>
         </w:rPr>
-        <w:t xml:space="preserve"> (SPAs), ensuring a smooth and interactive user experience.</w:t>
+        <w:t xml:space="preserve"> for their efficiency in building dynamic and responsive single-page applications (SPAs), ensuring a smooth and interactive user experience.</w:t>
       </w:r>
     </w:p>
     <w:p>
@@ -2565,7 +2437,19 @@
         <w:rPr>
           <w:lang w:eastAsia="zh-CN"/>
         </w:rPr>
-        <w:t xml:space="preserve"> These tools provide a scalable and high-performance backend solution with asynchronous processing, ideal for managing multiple simultaneous user requests and ensuring efficient server-side operations.</w:t>
+        <w:t xml:space="preserve"> These </w:t>
+      </w:r>
+      <w:r>
+        <w:rPr>
+          <w:lang w:eastAsia="zh-CN"/>
+        </w:rPr>
+        <w:t>technologies</w:t>
+      </w:r>
+      <w:r>
+        <w:rPr>
+          <w:lang w:eastAsia="zh-CN"/>
+        </w:rPr>
+        <w:t xml:space="preserve"> provide a scalable and high-performance backend solution with asynchronous processing, ideal for managing multiple simultaneous user requests and ensuring efficient server-side operations.</w:t>
       </w:r>
     </w:p>
     <w:p>
@@ -2646,7 +2530,21 @@
         <w:rPr>
           <w:lang w:eastAsia="zh-CN"/>
         </w:rPr>
-        <w:t xml:space="preserve"> These design tools are used for thorough design, collaboration, and visualization, ensuring that the final product is well-rounded and polished.</w:t>
+        <w:t xml:space="preserve"> These design tools </w:t>
+      </w:r>
+      <w:proofErr w:type="gramStart"/>
+      <w:r>
+        <w:rPr>
+          <w:lang w:eastAsia="zh-CN"/>
+        </w:rPr>
+        <w:t>are used</w:t>
+      </w:r>
+      <w:proofErr w:type="gramEnd"/>
+      <w:r>
+        <w:rPr>
+          <w:lang w:eastAsia="zh-CN"/>
+        </w:rPr>
+        <w:t xml:space="preserve"> for thorough design, collaboration, and visualization, ensuring that the final product is well-rounded and polished.</w:t>
       </w:r>
     </w:p>
     <w:p>
@@ -2679,6 +2577,7 @@
     <w:p>
       <w:pPr>
         <w:pStyle w:val="Heading2"/>
+        <w:spacing w:line="360" w:lineRule="auto"/>
       </w:pPr>
       <w:r>
         <w:t>Potential Impact on Society</w:t>
@@ -2689,182 +2588,645 @@
     </w:p>
     <w:p>
       <w:pPr>
-        <w:ind w:firstLine="360"/>
-      </w:pPr>
-      <w:r>
-        <w:t xml:space="preserve">Constituency Connect aims to create a society where people are more connected to their representatives, government actions are more transparent, and </w:t>
-      </w:r>
-      <w:r>
-        <w:t xml:space="preserve">the </w:t>
-      </w:r>
-      <w:r>
-        <w:t>citizens are empowered to make their voices heard. This project has the potential to lead to better governance and a higher quality of life for everyone involved.</w:t>
-      </w:r>
-    </w:p>
-    <w:p>
-      <w:pPr>
-        <w:pStyle w:val="ListParagraph"/>
-        <w:numPr>
-          <w:ilvl w:val="0"/>
-          <w:numId w:val="13"/>
-        </w:numPr>
+        <w:pStyle w:val="BodyText"/>
+      </w:pPr>
+      <w:r>
+        <w:t>This project</w:t>
+      </w:r>
+      <w:r>
+        <w:t xml:space="preserve"> has the potential to significantly improve the relationship between citizens and their elected representatives. By leveraging technology, the platform</w:t>
+      </w:r>
+      <w:r>
+        <w:rPr>
+          <w:szCs w:val="22"/>
+        </w:rPr>
+        <w:t xml:space="preserve"> </w:t>
+      </w:r>
+      <w:r>
+        <w:t xml:space="preserve">to create a society where people are more connected to their representatives, government actions are more transparent, and citizens </w:t>
+      </w:r>
+      <w:proofErr w:type="gramStart"/>
+      <w:r>
+        <w:t>are empowered</w:t>
+      </w:r>
+      <w:proofErr w:type="gramEnd"/>
+      <w:r>
+        <w:t xml:space="preserve"> to make their voices heard.</w:t>
+      </w:r>
+    </w:p>
+    <w:p>
+      <w:pPr>
+        <w:pStyle w:val="Heading3"/>
+      </w:pPr>
+      <w:r>
+        <w:t>Improved Communication:</w:t>
+      </w:r>
+    </w:p>
+    <w:p>
+      <w:pPr>
+        <w:pStyle w:val="BodyText"/>
       </w:pPr>
       <w:r>
         <w:rPr>
           <w:b/>
           <w:bCs/>
         </w:rPr>
-        <w:t>Improved Communication:</w:t>
+        <w:t>Existing Problem:</w:t>
       </w:r>
       <w:r>
         <w:t xml:space="preserve"> </w:t>
       </w:r>
       <w:r>
-        <w:t xml:space="preserve">The </w:t>
-      </w:r>
-      <w:r>
-        <w:t>Project</w:t>
-      </w:r>
-      <w:r>
-        <w:t xml:space="preserve"> will </w:t>
-      </w:r>
-      <w:r>
-        <w:t>establish</w:t>
-      </w:r>
-      <w:r>
-        <w:t xml:space="preserve"> a direct communication route between constituents and their representatives. This will make it easier for people to express their issues and get them addressed. </w:t>
-      </w:r>
-      <w:r>
-        <w:t>This improved communication will help foster trust and make people feel heard by those in power.</w:t>
-      </w:r>
-    </w:p>
-    <w:p>
-      <w:pPr>
-        <w:pStyle w:val="ListParagraph"/>
-        <w:numPr>
-          <w:ilvl w:val="0"/>
-          <w:numId w:val="13"/>
-        </w:numPr>
+        <w:t xml:space="preserve">In </w:t>
+      </w:r>
+      <w:proofErr w:type="gramStart"/>
+      <w:r>
+        <w:t>many</w:t>
+      </w:r>
+      <w:proofErr w:type="gramEnd"/>
+      <w:r>
+        <w:t xml:space="preserve"> communities, there is a substantial communication gap between citizens and their elected representatives, making it challenging for constituents to express their concerns and receive prompt responses. Typically, representatives are more accessible to influential individuals or only engage with the public during election periods. This dynamic often leads to disengagement and distrust in the political process.</w:t>
+      </w:r>
+    </w:p>
+    <w:p>
+      <w:pPr>
+        <w:pStyle w:val="BodyText"/>
       </w:pPr>
       <w:r>
         <w:rPr>
           <w:b/>
           <w:bCs/>
         </w:rPr>
+        <w:t>Potential Impact:</w:t>
+      </w:r>
+      <w:r>
+        <w:t xml:space="preserve"> The project</w:t>
+      </w:r>
+      <w:r>
+        <w:t xml:space="preserve"> aims to</w:t>
+      </w:r>
+      <w:r>
+        <w:t xml:space="preserve"> </w:t>
+      </w:r>
+      <w:r>
+        <w:t>establish</w:t>
+      </w:r>
+      <w:r>
+        <w:t xml:space="preserve"> a direct communication channel between constituents and their representatives</w:t>
+      </w:r>
+      <w:r>
+        <w:t xml:space="preserve">. This will ensure </w:t>
+      </w:r>
+      <w:r>
+        <w:t>that citizens can easily report issues and receive timely feedback. This</w:t>
+      </w:r>
+      <w:r>
+        <w:t xml:space="preserve"> improved communication </w:t>
+      </w:r>
+      <w:r>
+        <w:t xml:space="preserve">will foster a sense of trust and make people feel that their </w:t>
+      </w:r>
+      <w:r>
+        <w:lastRenderedPageBreak/>
+        <w:t xml:space="preserve">voices are </w:t>
+      </w:r>
+      <w:proofErr w:type="gramStart"/>
+      <w:r>
+        <w:t>being heard</w:t>
+      </w:r>
+      <w:proofErr w:type="gramEnd"/>
+      <w:r>
+        <w:t xml:space="preserve"> by those in power.</w:t>
+      </w:r>
+    </w:p>
+    <w:p>
+      <w:pPr>
+        <w:pStyle w:val="Heading3"/>
+      </w:pPr>
+      <w:r>
         <w:t>Increased Accountability:</w:t>
       </w:r>
-      <w:r>
-        <w:t xml:space="preserve"> Representatives will be more accountable to their constituents, as the system allows constituents to track the performance of their representatives.</w:t>
-      </w:r>
-    </w:p>
-    <w:p>
-      <w:pPr>
-        <w:pStyle w:val="ListParagraph"/>
-        <w:numPr>
-          <w:ilvl w:val="0"/>
-          <w:numId w:val="13"/>
-        </w:numPr>
+    </w:p>
+    <w:p>
+      <w:pPr>
+        <w:pStyle w:val="BodyText"/>
       </w:pPr>
       <w:r>
         <w:rPr>
           <w:b/>
           <w:bCs/>
         </w:rPr>
-        <w:t>Enhanced Civic Engagement:</w:t>
-      </w:r>
-      <w:r>
-        <w:t xml:space="preserve"> The platform motivates citizens to take part in surveys, join virtual meetings, and give feedback on resolved complaints.</w:t>
-      </w:r>
-    </w:p>
-    <w:p>
-      <w:pPr>
-        <w:pStyle w:val="ListParagraph"/>
-        <w:numPr>
-          <w:ilvl w:val="0"/>
-          <w:numId w:val="13"/>
-        </w:numPr>
+        <w:t>Existing Problem:</w:t>
+      </w:r>
+      <w:r>
+        <w:t xml:space="preserve"> </w:t>
+      </w:r>
+      <w:r>
+        <w:t>Lack of transparency in political activities and decision-making processes often leads to a perception of unaccountability among elected officials.</w:t>
+      </w:r>
+    </w:p>
+    <w:p>
+      <w:pPr>
+        <w:pStyle w:val="BodyText"/>
       </w:pPr>
       <w:r>
         <w:rPr>
           <w:b/>
           <w:bCs/>
         </w:rPr>
-        <w:t>Efficient Problem Resolution:</w:t>
-      </w:r>
-      <w:r>
-        <w:t xml:space="preserve"> The system’s ability to route complaints to the right department and prioritize urgent issues ensures quicker and more effective problem-solving.</w:t>
-      </w:r>
-    </w:p>
-    <w:p>
-      <w:pPr>
-        <w:pStyle w:val="ListParagraph"/>
-        <w:numPr>
-          <w:ilvl w:val="0"/>
-          <w:numId w:val="13"/>
-        </w:numPr>
+        <w:t>Potential Impact:</w:t>
+      </w:r>
+      <w:r>
+        <w:t xml:space="preserve"> Constituency Connect allows constituents to monitor the performance of their representatives, including the handling of complaints and participation in community activities. This increased transparency will push representatives to be more accountable to their constituents.</w:t>
+      </w:r>
+    </w:p>
+    <w:p>
+      <w:pPr>
+        <w:pStyle w:val="Heading3"/>
+      </w:pPr>
+      <w:r>
+        <w:t>Enhanced Civic Engagement:</w:t>
+      </w:r>
+    </w:p>
+    <w:p>
+      <w:pPr>
+        <w:pStyle w:val="BodyText"/>
       </w:pPr>
       <w:r>
         <w:rPr>
           <w:b/>
           <w:bCs/>
         </w:rPr>
-        <w:t>Data-Driven</w:t>
-      </w:r>
+        <w:t>Existing Problem:</w:t>
+      </w:r>
+      <w:r>
+        <w:t xml:space="preserve"> Low levels of civic engagement are common, as many citizens feel disconnected from political processes or believe their participation will not </w:t>
+      </w:r>
+      <w:proofErr w:type="gramStart"/>
+      <w:r>
+        <w:t>make a difference</w:t>
+      </w:r>
+      <w:proofErr w:type="gramEnd"/>
+      <w:r>
+        <w:t>.</w:t>
+      </w:r>
+    </w:p>
+    <w:p>
+      <w:pPr>
+        <w:pStyle w:val="BodyText"/>
+      </w:pPr>
       <w:r>
         <w:rPr>
           <w:b/>
           <w:bCs/>
         </w:rPr>
+        <w:t>Potential Impact:</w:t>
+      </w:r>
+      <w:r>
         <w:t xml:space="preserve"> </w:t>
       </w:r>
+      <w:r>
+        <w:t xml:space="preserve">The platform promotes active civic engagement by enabling citizens to participate in surveys, attend virtual meetings, and offer feedback on the resolution of complaints. This </w:t>
+      </w:r>
+      <w:proofErr w:type="gramStart"/>
+      <w:r>
+        <w:t>hands-on</w:t>
+      </w:r>
+      <w:proofErr w:type="gramEnd"/>
+      <w:r>
+        <w:t xml:space="preserve"> involvement can foster a more engaged and informed citizenry.</w:t>
+      </w:r>
+    </w:p>
+    <w:p>
+      <w:pPr>
+        <w:pStyle w:val="Heading3"/>
+      </w:pPr>
+      <w:r>
+        <w:t>Efficient Problem Resolution:</w:t>
+      </w:r>
+    </w:p>
+    <w:p>
+      <w:pPr>
+        <w:pStyle w:val="BodyText"/>
+      </w:pPr>
       <w:r>
         <w:rPr>
           <w:b/>
           <w:bCs/>
         </w:rPr>
-        <w:t>Decision-Making:</w:t>
-      </w:r>
-      <w:r>
-        <w:t xml:space="preserve"> Representatives can use the feedback and data collected through the system to make informed decisions that better serve their communities.</w:t>
-      </w:r>
-    </w:p>
-    <w:p>
-      <w:pPr>
-        <w:pStyle w:val="ListParagraph"/>
-        <w:numPr>
-          <w:ilvl w:val="0"/>
-          <w:numId w:val="13"/>
-        </w:numPr>
+        <w:t>Existing Problem:</w:t>
+      </w:r>
+      <w:r>
+        <w:t xml:space="preserve"> </w:t>
+      </w:r>
+      <w:r>
+        <w:t>Bureaucratic inefficiencies often result in slow response times to citizens' concerns, leading to frustration and unresolved issues.</w:t>
+      </w:r>
+    </w:p>
+    <w:p>
+      <w:pPr>
+        <w:pStyle w:val="BodyText"/>
       </w:pPr>
       <w:r>
         <w:rPr>
           <w:b/>
           <w:bCs/>
         </w:rPr>
-        <w:lastRenderedPageBreak/>
-        <w:t>Empowered Citizens:</w:t>
-      </w:r>
-      <w:r>
-        <w:t xml:space="preserve"> Constituents can stay informed about their representatives' activities and hold them accountable, leading to a more empowered and engaged citizenry.</w:t>
-      </w:r>
-    </w:p>
-    <w:p>
-      <w:pPr>
-        <w:pStyle w:val="ListParagraph"/>
-        <w:numPr>
-          <w:ilvl w:val="0"/>
-          <w:numId w:val="13"/>
-        </w:numPr>
+        <w:t>Potential Impact:</w:t>
+      </w:r>
+      <w:r>
+        <w:t xml:space="preserve"> </w:t>
+      </w:r>
+      <w:r>
+        <w:t xml:space="preserve">The efficient </w:t>
+      </w:r>
+      <w:r>
+        <w:t xml:space="preserve">complaint-routing system ensures that issues </w:t>
+      </w:r>
+      <w:proofErr w:type="gramStart"/>
+      <w:r>
+        <w:t>are directed</w:t>
+      </w:r>
+      <w:proofErr w:type="gramEnd"/>
+      <w:r>
+        <w:t xml:space="preserve"> to the appropriate department and prioritized based on urgency. This will lead to faster and more efficient problem resolution, improving the overall quality of governance.</w:t>
+      </w:r>
+    </w:p>
+    <w:p>
+      <w:pPr>
+        <w:pStyle w:val="Heading3"/>
+      </w:pPr>
+      <w:r>
+        <w:t>Data-Driven Decision-Making:</w:t>
+      </w:r>
+    </w:p>
+    <w:p>
+      <w:pPr>
+        <w:pStyle w:val="BodyText"/>
       </w:pPr>
       <w:r>
         <w:rPr>
           <w:b/>
           <w:bCs/>
         </w:rPr>
+        <w:t>Existing Problem:</w:t>
+      </w:r>
+      <w:r>
+        <w:t xml:space="preserve"> </w:t>
+      </w:r>
+      <w:proofErr w:type="gramStart"/>
+      <w:r>
+        <w:t>Many</w:t>
+      </w:r>
+      <w:proofErr w:type="gramEnd"/>
+      <w:r>
+        <w:t xml:space="preserve"> political decisions are made without sufficient data or understanding of constituents' needs, resulting in policies that may not effectively address community issues.</w:t>
+      </w:r>
+    </w:p>
+    <w:p>
+      <w:pPr>
+        <w:pStyle w:val="BodyText"/>
+      </w:pPr>
+      <w:r>
+        <w:rPr>
+          <w:b/>
+          <w:bCs/>
+        </w:rPr>
+        <w:t>Potential Impact:</w:t>
+      </w:r>
+      <w:r>
+        <w:t xml:space="preserve"> By collecting feedback and data through surveys and complaint resolutions, representatives can make more informed decisions that better serve their communities. This data-driven approach ensures that policies </w:t>
+      </w:r>
+      <w:proofErr w:type="gramStart"/>
+      <w:r>
+        <w:t>are aligned</w:t>
+      </w:r>
+      <w:proofErr w:type="gramEnd"/>
+      <w:r>
+        <w:t xml:space="preserve"> with the actual needs and preferences of the constituents.</w:t>
+      </w:r>
+    </w:p>
+    <w:p>
+      <w:pPr>
+        <w:pStyle w:val="Heading3"/>
+      </w:pPr>
+      <w:r>
+        <w:t xml:space="preserve">Improving Resource Allocation </w:t>
+      </w:r>
+    </w:p>
+    <w:p>
+      <w:pPr>
+        <w:pStyle w:val="BodyText"/>
+      </w:pPr>
+      <w:r>
+        <w:rPr>
+          <w:b/>
+          <w:bCs/>
+        </w:rPr>
+        <w:t>Existing Problem:</w:t>
+      </w:r>
+      <w:r>
+        <w:t xml:space="preserve"> Inefficient resource allocation is often a result of a lack of accurate, up-to-date information about community needs and priorities. This information gap can lead to misaligned efforts, wasted resources, and unaddressed issues that are crucial to the community's well-being.</w:t>
+      </w:r>
+    </w:p>
+    <w:p>
+      <w:pPr>
+        <w:pStyle w:val="BodyText"/>
+      </w:pPr>
+      <w:r>
+        <w:rPr>
+          <w:b/>
+          <w:bCs/>
+        </w:rPr>
+        <w:t>Potential Impact:</w:t>
+      </w:r>
+      <w:r>
+        <w:rPr>
+          <w:b/>
+          <w:bCs/>
+        </w:rPr>
+        <w:t xml:space="preserve"> </w:t>
+      </w:r>
+      <w:r>
+        <w:t>By gathering and analyzing better data on community needs and concerns, governments can more effectively allocate resources to address the most pressing issues. This data-</w:t>
+      </w:r>
+      <w:r>
+        <w:lastRenderedPageBreak/>
+        <w:t xml:space="preserve">driven approach enables more targeted and impactful interventions, ensuring that public funds </w:t>
+      </w:r>
+      <w:proofErr w:type="gramStart"/>
+      <w:r>
+        <w:t>are used</w:t>
+      </w:r>
+      <w:proofErr w:type="gramEnd"/>
+      <w:r>
+        <w:t xml:space="preserve"> efficiently and that the most urgent problems are prioritized. Additionally, it can enhance transparency and accountability, as citizens can see how resources are being allocated based on evidence and community feedback. </w:t>
+      </w:r>
+      <w:r>
+        <w:t>This</w:t>
+      </w:r>
+      <w:r>
+        <w:t xml:space="preserve"> can lead to improved public services, increased citizen satisfaction, and stronger community development.</w:t>
+      </w:r>
+    </w:p>
+    <w:p>
+      <w:pPr>
+        <w:pStyle w:val="Heading3"/>
+      </w:pPr>
+      <w:r>
+        <w:t>Empowered Citizens:</w:t>
+      </w:r>
+    </w:p>
+    <w:p>
+      <w:pPr>
+        <w:pStyle w:val="BodyText"/>
+      </w:pPr>
+      <w:r>
+        <w:rPr>
+          <w:b/>
+          <w:bCs/>
+        </w:rPr>
+        <w:t>Existing Problem:</w:t>
+      </w:r>
+      <w:r>
+        <w:t xml:space="preserve"> </w:t>
+      </w:r>
+      <w:proofErr w:type="gramStart"/>
+      <w:r>
+        <w:t>Many</w:t>
+      </w:r>
+      <w:proofErr w:type="gramEnd"/>
+      <w:r>
+        <w:t xml:space="preserve"> citizens feel powerless in the face of political processes, leading to disengagement and a sense of helplessness in affecting change.</w:t>
+      </w:r>
+    </w:p>
+    <w:p>
+      <w:pPr>
+        <w:pStyle w:val="BodyText"/>
+      </w:pPr>
+      <w:r>
+        <w:rPr>
+          <w:b/>
+          <w:bCs/>
+        </w:rPr>
+        <w:t>Potential Impact:</w:t>
+      </w:r>
+      <w:r>
+        <w:t xml:space="preserve"> Constituents can stay informed about their representatives' activities, including how complaints are being </w:t>
+      </w:r>
+      <w:proofErr w:type="gramStart"/>
+      <w:r>
+        <w:t>handled</w:t>
+      </w:r>
+      <w:proofErr w:type="gramEnd"/>
+      <w:r>
+        <w:t xml:space="preserve"> and the outcomes of surveys and meetings. This transparency empowers citizens to hold their representatives accountable, leading to a more responsive and responsible governance structure.</w:t>
+      </w:r>
+    </w:p>
+    <w:p>
+      <w:pPr>
+        <w:pStyle w:val="Heading3"/>
+      </w:pPr>
+      <w:r>
         <w:t>Transparency in Governance:</w:t>
       </w:r>
-      <w:r>
-        <w:t xml:space="preserve"> By providing clear statistics and updates, the system fosters transparency in governance, helping to build trust between representatives and their constituents. Citizens can see how their representatives are performing and stay informed about the actions being taken in their community.</w:t>
+    </w:p>
+    <w:p>
+      <w:pPr>
+        <w:pStyle w:val="BodyText"/>
+      </w:pPr>
+      <w:r>
+        <w:rPr>
+          <w:b/>
+          <w:bCs/>
+        </w:rPr>
+        <w:t>Existing Problem:</w:t>
+      </w:r>
+      <w:r>
+        <w:t xml:space="preserve"> A lack of transparency in government actions often leads to mistrust and skepticism among citizens, </w:t>
+      </w:r>
+      <w:r>
+        <w:t>undermining</w:t>
+      </w:r>
+      <w:r>
+        <w:t xml:space="preserve"> the social contract.</w:t>
+      </w:r>
+    </w:p>
+    <w:p>
+      <w:pPr>
+        <w:pStyle w:val="BodyText"/>
+      </w:pPr>
+      <w:r>
+        <w:rPr>
+          <w:b/>
+          <w:bCs/>
+        </w:rPr>
+        <w:t>Potential Impact:</w:t>
+      </w:r>
+      <w:r>
+        <w:t xml:space="preserve"> </w:t>
+      </w:r>
+      <w:r>
+        <w:t xml:space="preserve">The platform offers clear statistics and regular updates on the actions taken by representatives, the resolution of complaints, and upcoming community events. This allows citizens to track their representatives' performance and stay informed about the initiatives and developments taking place within their community. By providing this transparency, the platform helps to build trust between citizens and their elected officials, fostering a more open and accountable governance system. Moreover, this continuous flow of information empowers citizens to hold their representatives accountable and engage more effectively in the political process, </w:t>
+      </w:r>
+      <w:r>
+        <w:t>strengthening</w:t>
+      </w:r>
+      <w:r>
+        <w:t xml:space="preserve"> the democratic fabric of the community.</w:t>
+      </w:r>
+    </w:p>
+    <w:p>
+      <w:pPr>
+        <w:pStyle w:val="Heading3"/>
+      </w:pPr>
+      <w:r>
+        <w:t>Bridging the Digital Divide:</w:t>
+      </w:r>
+    </w:p>
+    <w:p>
+      <w:pPr>
+        <w:pStyle w:val="BodyText"/>
+      </w:pPr>
+      <w:r>
+        <w:rPr>
+          <w:b/>
+          <w:bCs/>
+        </w:rPr>
+        <w:t>Existing Problem:</w:t>
+      </w:r>
+      <w:r>
+        <w:t xml:space="preserve"> In </w:t>
+      </w:r>
+      <w:proofErr w:type="gramStart"/>
+      <w:r>
+        <w:t>many</w:t>
+      </w:r>
+      <w:proofErr w:type="gramEnd"/>
+      <w:r>
+        <w:t xml:space="preserve"> regions, there is a significant digital divide, where only a portion of the population has access to the technology and information needed to engage with their representatives.</w:t>
+      </w:r>
+    </w:p>
+    <w:p>
+      <w:pPr>
+        <w:pStyle w:val="BodyText"/>
+      </w:pPr>
+      <w:r>
+        <w:rPr>
+          <w:b/>
+          <w:bCs/>
+        </w:rPr>
+        <w:t>Potential Impact:</w:t>
+      </w:r>
+      <w:r>
+        <w:t xml:space="preserve"> </w:t>
+      </w:r>
+      <w:r>
+        <w:t>By designing the platform to be accessible on various devices, and by offering multi-language support, Constituency Connect aims to bridge the digital divide. This approach ensures that all citizens, regardless of their level of technological literacy or language proficiency, can actively participate in the governance process. By providing a user-friendly interface and accommodating diverse language needs, the platform fosters inclusivity and empowers a broader range of citizens to engage with their representatives, express their concerns, and contribute to decision-making processes. This commitment to accessibility helps to create a more representative and equitable democratic system.</w:t>
+      </w:r>
+    </w:p>
+    <w:p>
+      <w:pPr>
+        <w:pStyle w:val="Heading3"/>
+      </w:pPr>
+      <w:r>
+        <w:lastRenderedPageBreak/>
+        <w:t>Fostering Community Collaboration:</w:t>
+      </w:r>
+    </w:p>
+    <w:p>
+      <w:pPr>
+        <w:pStyle w:val="BodyText"/>
+      </w:pPr>
+      <w:r>
+        <w:rPr>
+          <w:b/>
+          <w:bCs/>
+        </w:rPr>
+        <w:t>Existing Problem:</w:t>
+      </w:r>
+      <w:r>
+        <w:t xml:space="preserve"> Communities often lack the tools to collaborate effectively on local issues, leading to fragmented efforts and unresolved problems.</w:t>
+      </w:r>
+    </w:p>
+    <w:p>
+      <w:pPr>
+        <w:pStyle w:val="BodyText"/>
+      </w:pPr>
+      <w:r>
+        <w:rPr>
+          <w:b/>
+          <w:bCs/>
+        </w:rPr>
+        <w:t>Potential Impact:</w:t>
+      </w:r>
+      <w:r>
+        <w:t xml:space="preserve"> The platform can serve as a hub for community collaboration, allowing citizens to come together, discuss local issues, and collectively propose solutions. This can strengthen community bonds and lead to more effective grassroots initiatives.</w:t>
+      </w:r>
+    </w:p>
+    <w:p>
+      <w:pPr>
+        <w:pStyle w:val="Heading3"/>
+      </w:pPr>
+      <w:r>
+        <w:t xml:space="preserve">Promoting Political Education </w:t>
+      </w:r>
+    </w:p>
+    <w:p>
+      <w:pPr>
+        <w:pStyle w:val="BodyText"/>
+      </w:pPr>
+      <w:r>
+        <w:rPr>
+          <w:b/>
+          <w:bCs/>
+        </w:rPr>
+        <w:t>Existing Problem:</w:t>
+      </w:r>
+      <w:r>
+        <w:t xml:space="preserve"> </w:t>
+      </w:r>
+      <w:proofErr w:type="gramStart"/>
+      <w:r>
+        <w:t>Many</w:t>
+      </w:r>
+      <w:proofErr w:type="gramEnd"/>
+      <w:r>
+        <w:t xml:space="preserve"> citizens lack a basic understanding of political processes and current issues, which can lead to uninformed voting decisions or complete disengagement from the political process. This knowledge gap can hinder effective civic participation and result in a disconnect between citizens and their representatives, weakening the democratic fabric of the community.</w:t>
+      </w:r>
+    </w:p>
+    <w:p>
+      <w:pPr>
+        <w:pStyle w:val="BodyText"/>
+      </w:pPr>
+      <w:r>
+        <w:rPr>
+          <w:b/>
+          <w:bCs/>
+        </w:rPr>
+        <w:t>Potential Impact:</w:t>
+      </w:r>
+      <w:r>
+        <w:t xml:space="preserve"> Through regular updates and information sharing, the platform can serve as a valuable tool for ongoing political education. By providing accessible, up-to-date, and relevant information about political processes, current issues, and the work of representatives, the platform can help citizens better understand the political landscape. This increased awareness and knowledge can empower citizens to make more informed voting decisions, engage more actively in political discussions, and participate more effectively in civic activities. </w:t>
+      </w:r>
+      <w:r>
+        <w:t>A</w:t>
+      </w:r>
+      <w:r>
+        <w:t xml:space="preserve"> more informed citizenry can lead to enhanced public discourse, improved policy outcomes, and a stronger, more vibrant democracy.</w:t>
+      </w:r>
+    </w:p>
+    <w:p>
+      <w:pPr>
+        <w:pStyle w:val="BodyText"/>
+      </w:pPr>
+    </w:p>
+    <w:p>
+      <w:pPr>
+        <w:pStyle w:val="BodyText"/>
+      </w:pPr>
+      <w:r>
+        <w:t>By addressing these challenges, Constituency Connect has the potential to significantly impact society by improving governance, enhancing civic engagement, and empowering citizens to take an active role in their communities.</w:t>
       </w:r>
     </w:p>
     <w:p>
@@ -2930,17 +3292,9 @@
           <w:sz w:val="24"/>
           <w:szCs w:val="32"/>
         </w:rPr>
-        <w:t xml:space="preserve">In many democratic societies, a significant communication barrier exists between elected officials and their constituents. </w:t>
-      </w:r>
-      <w:r>
-        <w:t xml:space="preserve">Direct interaction with representatives is often limited to individuals with special connections or high social status, </w:t>
-      </w:r>
-      <w:r>
-        <w:t>w</w:t>
-      </w:r>
-      <w:r>
-        <w:t xml:space="preserve">hile </w:t>
-      </w:r>
+        <w:t xml:space="preserve">In </w:t>
+      </w:r>
+      <w:proofErr w:type="gramStart"/>
       <w:r>
         <w:rPr>
           <w:rStyle w:val="Heading2Char"/>
@@ -2950,8 +3304,9 @@
           <w:sz w:val="24"/>
           <w:szCs w:val="32"/>
         </w:rPr>
-        <w:t xml:space="preserve">the average citizen's interaction is typically limited to brief encounters during election seasons or at local events. These </w:t>
-      </w:r>
+        <w:t>many</w:t>
+      </w:r>
+      <w:proofErr w:type="gramEnd"/>
       <w:r>
         <w:rPr>
           <w:rStyle w:val="Heading2Char"/>
@@ -2961,7 +3316,24 @@
           <w:sz w:val="24"/>
           <w:szCs w:val="32"/>
         </w:rPr>
-        <w:t>irregular</w:t>
+        <w:t xml:space="preserve"> democratic societies, a significant communication barrier exists between elected officials and their constituents. </w:t>
+      </w:r>
+      <w:r>
+        <w:t xml:space="preserve">Direct interaction with representatives </w:t>
+      </w:r>
+      <w:proofErr w:type="gramStart"/>
+      <w:r>
+        <w:t>is often limited</w:t>
+      </w:r>
+      <w:proofErr w:type="gramEnd"/>
+      <w:r>
+        <w:t xml:space="preserve"> to individuals with special connections or high social status, </w:t>
+      </w:r>
+      <w:r>
+        <w:t>w</w:t>
+      </w:r>
+      <w:r>
+        <w:t xml:space="preserve">hile </w:t>
       </w:r>
       <w:r>
         <w:rPr>
@@ -2972,12 +3344,9 @@
           <w:sz w:val="24"/>
           <w:szCs w:val="32"/>
         </w:rPr>
-        <w:t xml:space="preserve"> interactions rarely address the ongoing needs and concerns of the community.</w:t>
-      </w:r>
-    </w:p>
-    <w:p>
-      <w:pPr>
-        <w:pStyle w:val="BodyText"/>
+        <w:t xml:space="preserve">the average citizen's interaction is typically limited to brief encounters during election seasons or at local events. These </w:t>
+      </w:r>
+      <w:r>
         <w:rPr>
           <w:rStyle w:val="Heading2Char"/>
           <w:rFonts w:eastAsia="Calibri" w:cs="Calibri"/>
@@ -2986,11 +3355,9 @@
           <w:sz w:val="24"/>
           <w:szCs w:val="32"/>
         </w:rPr>
-      </w:pPr>
-    </w:p>
-    <w:p>
-      <w:pPr>
-        <w:pStyle w:val="BodyText"/>
+        <w:t>irregular</w:t>
+      </w:r>
+      <w:r>
         <w:rPr>
           <w:rStyle w:val="Heading2Char"/>
           <w:rFonts w:eastAsia="Calibri" w:cs="Calibri"/>
@@ -2999,8 +3366,12 @@
           <w:sz w:val="24"/>
           <w:szCs w:val="32"/>
         </w:rPr>
-      </w:pPr>
-      <w:r>
+        <w:t xml:space="preserve"> interactions rarely address the ongoing needs and concerns of the community.</w:t>
+      </w:r>
+    </w:p>
+    <w:p>
+      <w:pPr>
+        <w:pStyle w:val="BodyText"/>
         <w:rPr>
           <w:rStyle w:val="Heading2Char"/>
           <w:rFonts w:eastAsia="Calibri" w:cs="Calibri"/>
@@ -3009,9 +3380,11 @@
           <w:sz w:val="24"/>
           <w:szCs w:val="32"/>
         </w:rPr>
-        <w:t xml:space="preserve">This lack of meaningful engagement has led to a sense of disconnection among citizens, who feel their voices are unheard in the democratic process. </w:t>
-      </w:r>
-      <w:r>
+      </w:pPr>
+    </w:p>
+    <w:p>
+      <w:pPr>
+        <w:pStyle w:val="BodyText"/>
         <w:rPr>
           <w:rStyle w:val="Heading2Char"/>
           <w:rFonts w:eastAsia="Calibri" w:cs="Calibri"/>
@@ -3020,12 +3393,8 @@
           <w:sz w:val="24"/>
           <w:szCs w:val="32"/>
         </w:rPr>
-        <w:t>As a result, community issues frequently go unaddressed, and public trust in government institutions continues to diminish.</w:t>
-      </w:r>
-    </w:p>
-    <w:p>
-      <w:pPr>
-        <w:pStyle w:val="BodyText"/>
+      </w:pPr>
+      <w:r>
         <w:rPr>
           <w:rStyle w:val="Heading2Char"/>
           <w:rFonts w:eastAsia="Calibri" w:cs="Calibri"/>
@@ -3034,6 +3403,44 @@
           <w:sz w:val="24"/>
           <w:szCs w:val="32"/>
         </w:rPr>
+        <w:t xml:space="preserve">This lack of meaningful engagement has led to a sense of disconnection among citizens, who feel their voices are unheard in the democratic process. </w:t>
+      </w:r>
+      <w:r>
+        <w:rPr>
+          <w:rStyle w:val="Heading2Char"/>
+          <w:rFonts w:eastAsia="Calibri" w:cs="Calibri"/>
+          <w:b w:val="0"/>
+          <w:color w:val="auto"/>
+          <w:sz w:val="24"/>
+          <w:szCs w:val="32"/>
+        </w:rPr>
+        <w:t>As a result, community issues frequently go unaddressed, and public trust in government institutions continues to diminish.</w:t>
+      </w:r>
+      <w:r>
+        <w:rPr>
+          <w:szCs w:val="22"/>
+        </w:rPr>
+        <w:t xml:space="preserve"> </w:t>
+      </w:r>
+      <w:r>
+        <w:t xml:space="preserve">By addressing these existing problems, </w:t>
+      </w:r>
+      <w:r>
+        <w:lastRenderedPageBreak/>
+        <w:t>Constituency Connect has the potential to significantly transform the relationship between citizens and their government, leading to more responsive, efficient, and democratic governance.</w:t>
+      </w:r>
+    </w:p>
+    <w:p>
+      <w:pPr>
+        <w:pStyle w:val="BodyText"/>
+        <w:rPr>
+          <w:rStyle w:val="Heading2Char"/>
+          <w:rFonts w:eastAsia="Calibri" w:cs="Calibri"/>
+          <w:b w:val="0"/>
+          <w:color w:val="auto"/>
+          <w:sz w:val="24"/>
+          <w:szCs w:val="32"/>
+        </w:rPr>
       </w:pPr>
     </w:p>
     <w:p>
@@ -3082,16 +3489,28 @@
         <w:rPr>
           <w:lang w:eastAsia="zh-CN"/>
         </w:rPr>
-        <w:t xml:space="preserve">Although no such system exists in our local landscape that matches the scope of our project, some existing systems are </w:t>
+        <w:t xml:space="preserve">Although no such system exists in our local landscape that matches the scope of our project, </w:t>
       </w:r>
       <w:proofErr w:type="gramStart"/>
       <w:r>
         <w:rPr>
           <w:lang w:eastAsia="zh-CN"/>
         </w:rPr>
-        <w:t>similar to</w:t>
+        <w:t>some</w:t>
       </w:r>
       <w:proofErr w:type="gramEnd"/>
+      <w:r>
+        <w:rPr>
+          <w:lang w:eastAsia="zh-CN"/>
+        </w:rPr>
+        <w:t xml:space="preserve"> existing systems are </w:t>
+      </w:r>
+      <w:r>
+        <w:rPr>
+          <w:lang w:eastAsia="zh-CN"/>
+        </w:rPr>
+        <w:t>like</w:t>
+      </w:r>
       <w:r>
         <w:rPr>
           <w:lang w:eastAsia="zh-CN"/>
@@ -3140,7 +3559,21 @@
         <w:rPr>
           <w:lang w:eastAsia="zh-CN"/>
         </w:rPr>
-        <w:t>FixMyStreet is a platform designed to help citizens report local issues, such as potholes, broken streetlights, and other community problems, directly to their local government. This user-friendly tool allows residents to track the progress of their reports, ensuring that public concerns are addressed efficiently and effectively.</w:t>
+        <w:t xml:space="preserve">FixMyStreet is a platform designed to help citizens report local issues, such as potholes, broken streetlights, and other community problems, directly to their local government. This user-friendly tool allows residents to track the progress of their reports, ensuring that public concerns </w:t>
+      </w:r>
+      <w:proofErr w:type="gramStart"/>
+      <w:r>
+        <w:rPr>
+          <w:lang w:eastAsia="zh-CN"/>
+        </w:rPr>
+        <w:t>are addressed</w:t>
+      </w:r>
+      <w:proofErr w:type="gramEnd"/>
+      <w:r>
+        <w:rPr>
+          <w:lang w:eastAsia="zh-CN"/>
+        </w:rPr>
+        <w:t xml:space="preserve"> efficiently and effectively.</w:t>
       </w:r>
     </w:p>
     <w:p>
@@ -3308,7 +3741,6 @@
                 <w:color w:val="000000" w:themeColor="text1"/>
                 <w:szCs w:val="24"/>
               </w:rPr>
-              <w:lastRenderedPageBreak/>
               <w:t>Features</w:t>
             </w:r>
           </w:p>
@@ -4345,6 +4777,7 @@
                 <w:color w:val="000000" w:themeColor="text1"/>
                 <w:szCs w:val="24"/>
               </w:rPr>
+              <w:lastRenderedPageBreak/>
               <w:t>Automated Complaint Routing</w:t>
             </w:r>
           </w:p>
@@ -5681,24 +6114,6 @@
         <w:t>Event Calendar</w:t>
       </w:r>
     </w:p>
-    <w:p/>
-    <w:p/>
-    <w:p/>
-    <w:p/>
-    <w:p/>
-    <w:p/>
-    <w:p/>
-    <w:p/>
-    <w:p/>
-    <w:p/>
-    <w:p/>
-    <w:p/>
-    <w:p/>
-    <w:p/>
-    <w:p/>
-    <w:p/>
-    <w:p/>
-    <w:p/>
     <w:p/>
     <w:p>
       <w:pPr>
@@ -6875,656 +7290,12 @@
     </w:tbl>
     <w:p>
       <w:pPr>
-        <w:pStyle w:val="BodyText"/>
-      </w:pPr>
-    </w:p>
-    <w:p>
-      <w:pPr>
-        <w:pStyle w:val="BodyText"/>
-      </w:pPr>
-    </w:p>
-    <w:p>
-      <w:pPr>
-        <w:pStyle w:val="BodyText"/>
-      </w:pPr>
-    </w:p>
-    <w:p>
-      <w:pPr>
-        <w:pStyle w:val="BodyText"/>
-      </w:pPr>
-    </w:p>
-    <w:p>
-      <w:pPr>
-        <w:spacing w:before="52"/>
-        <w:rPr>
-          <w:b/>
-        </w:rPr>
-      </w:pPr>
-      <w:r>
-        <w:rPr>
-          <w:b/>
-        </w:rPr>
-        <w:t>Definition</w:t>
-      </w:r>
-      <w:r>
-        <w:rPr>
-          <w:b/>
-          <w:spacing w:val="-2"/>
-        </w:rPr>
-        <w:t xml:space="preserve"> </w:t>
-      </w:r>
-      <w:r>
-        <w:rPr>
-          <w:b/>
-        </w:rPr>
-        <w:t>of</w:t>
-      </w:r>
-      <w:r>
-        <w:rPr>
-          <w:b/>
-          <w:spacing w:val="-4"/>
-        </w:rPr>
-        <w:t xml:space="preserve"> </w:t>
-      </w:r>
-      <w:r>
-        <w:rPr>
-          <w:b/>
-        </w:rPr>
-        <w:t>Terms:</w:t>
-      </w:r>
-    </w:p>
-    <w:p>
-      <w:pPr>
-        <w:pStyle w:val="BodyText"/>
-      </w:pPr>
-    </w:p>
-    <w:p>
-      <w:pPr>
-        <w:pStyle w:val="ListParagraph"/>
-        <w:numPr>
-          <w:ilvl w:val="1"/>
-          <w:numId w:val="2"/>
-        </w:numPr>
         <w:tabs>
           <w:tab w:val="left" w:pos="853"/>
         </w:tabs>
         <w:spacing w:before="1" w:line="259" w:lineRule="auto"/>
-        <w:ind w:right="151"/>
-        <w:jc w:val="both"/>
-      </w:pPr>
-      <w:r>
-        <w:rPr>
-          <w:b/>
-        </w:rPr>
-        <w:t>Project</w:t>
-      </w:r>
-      <w:r>
-        <w:rPr>
-          <w:b/>
-          <w:spacing w:val="1"/>
-        </w:rPr>
-        <w:t xml:space="preserve"> </w:t>
-      </w:r>
-      <w:r>
-        <w:rPr>
-          <w:b/>
-        </w:rPr>
-        <w:t>Complexity:</w:t>
-      </w:r>
-      <w:r>
-        <w:rPr>
-          <w:b/>
-          <w:spacing w:val="1"/>
-        </w:rPr>
-        <w:t xml:space="preserve"> </w:t>
-      </w:r>
-      <w:r>
-        <w:t>Project</w:t>
-      </w:r>
-      <w:r>
-        <w:t xml:space="preserve"> complexity</w:t>
-      </w:r>
-      <w:r>
-        <w:rPr>
-          <w:spacing w:val="1"/>
-        </w:rPr>
-        <w:t xml:space="preserve"> </w:t>
-      </w:r>
-      <w:r>
-        <w:t>is referred to as the degree of significant</w:t>
-      </w:r>
-      <w:r>
-        <w:rPr>
-          <w:spacing w:val="1"/>
-        </w:rPr>
-        <w:t xml:space="preserve"> </w:t>
-      </w:r>
-      <w:r>
-        <w:t xml:space="preserve">contribution that a group of students will </w:t>
-      </w:r>
-      <w:r>
-        <w:t>make</w:t>
-      </w:r>
-      <w:r>
-        <w:t xml:space="preserve"> in the design and development of </w:t>
-      </w:r>
-      <w:r>
-        <w:t xml:space="preserve">the </w:t>
-      </w:r>
-      <w:r>
-        <w:t>project,</w:t>
-      </w:r>
-      <w:r>
-        <w:rPr>
-          <w:spacing w:val="1"/>
-        </w:rPr>
-        <w:t xml:space="preserve"> </w:t>
-      </w:r>
-      <w:r>
-        <w:t>spanning over two academic semesters. Secondly, determine if the domain of the project</w:t>
-      </w:r>
-      <w:r>
-        <w:rPr>
-          <w:spacing w:val="1"/>
-        </w:rPr>
-        <w:t xml:space="preserve"> </w:t>
-      </w:r>
-      <w:r>
-        <w:t>marks</w:t>
-      </w:r>
-      <w:r>
-        <w:rPr>
-          <w:spacing w:val="1"/>
-        </w:rPr>
-        <w:t xml:space="preserve"> </w:t>
-      </w:r>
-      <w:r>
-        <w:t>the</w:t>
-      </w:r>
-      <w:r>
-        <w:rPr>
-          <w:spacing w:val="1"/>
-        </w:rPr>
-        <w:t xml:space="preserve"> </w:t>
-      </w:r>
-      <w:r>
-        <w:t>standard</w:t>
-      </w:r>
-      <w:r>
-        <w:rPr>
-          <w:spacing w:val="1"/>
-        </w:rPr>
-        <w:t xml:space="preserve"> </w:t>
-      </w:r>
-      <w:r>
-        <w:t>of</w:t>
-      </w:r>
-      <w:r>
-        <w:rPr>
-          <w:spacing w:val="1"/>
-        </w:rPr>
-        <w:t xml:space="preserve"> </w:t>
-      </w:r>
-      <w:r>
-        <w:t>complexity</w:t>
-      </w:r>
-      <w:r>
-        <w:rPr>
-          <w:spacing w:val="1"/>
-        </w:rPr>
-        <w:t xml:space="preserve"> </w:t>
-      </w:r>
-      <w:r>
-        <w:t>required</w:t>
-      </w:r>
-      <w:r>
-        <w:rPr>
-          <w:spacing w:val="1"/>
-        </w:rPr>
-        <w:t xml:space="preserve"> </w:t>
-      </w:r>
-      <w:r>
-        <w:t>from</w:t>
-      </w:r>
-      <w:r>
-        <w:rPr>
-          <w:spacing w:val="1"/>
-        </w:rPr>
-        <w:t xml:space="preserve"> </w:t>
-      </w:r>
-      <w:r>
-        <w:t>a</w:t>
-      </w:r>
-      <w:r>
-        <w:rPr>
-          <w:spacing w:val="1"/>
-        </w:rPr>
-        <w:t xml:space="preserve"> </w:t>
-      </w:r>
-      <w:r>
-        <w:t>bachelor’s</w:t>
-      </w:r>
-      <w:r>
-        <w:rPr>
-          <w:spacing w:val="1"/>
-        </w:rPr>
-        <w:t xml:space="preserve"> </w:t>
-      </w:r>
-      <w:r>
-        <w:t>student</w:t>
-      </w:r>
-      <w:r>
-        <w:rPr>
-          <w:spacing w:val="1"/>
-        </w:rPr>
-        <w:t xml:space="preserve"> </w:t>
-      </w:r>
-      <w:r>
-        <w:t>degree,</w:t>
-      </w:r>
-      <w:r>
-        <w:rPr>
-          <w:spacing w:val="1"/>
-        </w:rPr>
-        <w:t xml:space="preserve"> </w:t>
-      </w:r>
-      <w:r>
-        <w:t>as</w:t>
-      </w:r>
-      <w:r>
-        <w:rPr>
-          <w:spacing w:val="1"/>
-        </w:rPr>
-        <w:t xml:space="preserve"> </w:t>
-      </w:r>
-      <w:r>
-        <w:t>this</w:t>
-      </w:r>
-      <w:r>
-        <w:rPr>
-          <w:spacing w:val="-52"/>
-        </w:rPr>
-        <w:t xml:space="preserve"> </w:t>
-      </w:r>
-      <w:r>
-        <w:t>project</w:t>
-      </w:r>
-      <w:r>
-        <w:rPr>
-          <w:spacing w:val="-2"/>
-        </w:rPr>
-        <w:t xml:space="preserve"> </w:t>
-      </w:r>
-      <w:r>
-        <w:t>will</w:t>
-      </w:r>
-      <w:r>
-        <w:rPr>
-          <w:spacing w:val="-1"/>
-        </w:rPr>
-        <w:t xml:space="preserve"> </w:t>
-      </w:r>
-      <w:r>
-        <w:t>determine</w:t>
-      </w:r>
-      <w:r>
-        <w:rPr>
-          <w:spacing w:val="-2"/>
-        </w:rPr>
-        <w:t xml:space="preserve"> </w:t>
-      </w:r>
-      <w:r>
-        <w:t>the skills they</w:t>
-      </w:r>
-      <w:r>
-        <w:rPr>
-          <w:spacing w:val="-1"/>
-        </w:rPr>
-        <w:t xml:space="preserve"> </w:t>
-      </w:r>
-      <w:r>
-        <w:t>learned</w:t>
-      </w:r>
-      <w:r>
-        <w:rPr>
-          <w:spacing w:val="-1"/>
-        </w:rPr>
-        <w:t xml:space="preserve"> </w:t>
-      </w:r>
-      <w:r>
-        <w:t>throughout the</w:t>
-      </w:r>
-      <w:r>
-        <w:rPr>
-          <w:spacing w:val="-2"/>
-        </w:rPr>
-        <w:t xml:space="preserve"> </w:t>
-      </w:r>
-      <w:r>
-        <w:t>degree.</w:t>
-      </w:r>
-    </w:p>
-    <w:p>
-      <w:pPr>
-        <w:pStyle w:val="BodyText"/>
-      </w:pPr>
-    </w:p>
-    <w:p>
-      <w:pPr>
-        <w:pStyle w:val="ListParagraph"/>
-        <w:numPr>
-          <w:ilvl w:val="1"/>
-          <w:numId w:val="2"/>
-        </w:numPr>
-        <w:tabs>
-          <w:tab w:val="left" w:pos="853"/>
-        </w:tabs>
-        <w:spacing w:before="1" w:line="259" w:lineRule="auto"/>
-        <w:ind w:right="146" w:hanging="543"/>
-        <w:jc w:val="both"/>
-      </w:pPr>
-      <w:r>
-        <w:rPr>
-          <w:b/>
-        </w:rPr>
-        <w:t xml:space="preserve">Technological Aspects: </w:t>
-      </w:r>
-      <w:r>
-        <w:t xml:space="preserve">Technological aspects of the project </w:t>
-      </w:r>
-      <w:r>
-        <w:t>mean</w:t>
-      </w:r>
-      <w:r>
-        <w:t xml:space="preserve"> tools/technologies and</w:t>
-      </w:r>
-      <w:r>
-        <w:rPr>
-          <w:spacing w:val="1"/>
-        </w:rPr>
-        <w:t xml:space="preserve"> </w:t>
-      </w:r>
-      <w:r>
-        <w:t>language(s)</w:t>
-      </w:r>
-      <w:r>
-        <w:rPr>
-          <w:spacing w:val="-1"/>
-        </w:rPr>
-        <w:t xml:space="preserve"> </w:t>
-      </w:r>
-      <w:r>
-        <w:t>used</w:t>
-      </w:r>
-      <w:r>
-        <w:rPr>
-          <w:spacing w:val="-1"/>
-        </w:rPr>
-        <w:t xml:space="preserve"> </w:t>
-      </w:r>
-      <w:r>
-        <w:t>to</w:t>
-      </w:r>
-      <w:r>
-        <w:rPr>
-          <w:spacing w:val="-1"/>
-        </w:rPr>
-        <w:t xml:space="preserve"> </w:t>
-      </w:r>
-      <w:r>
-        <w:t>develop</w:t>
-      </w:r>
-      <w:r>
-        <w:rPr>
-          <w:spacing w:val="2"/>
-        </w:rPr>
-        <w:t xml:space="preserve"> </w:t>
-      </w:r>
-      <w:r>
-        <w:t>it.</w:t>
-      </w:r>
-    </w:p>
-    <w:p>
-      <w:pPr>
-        <w:pStyle w:val="BodyText"/>
-      </w:pPr>
-    </w:p>
-    <w:p>
-      <w:pPr>
-        <w:pStyle w:val="ListParagraph"/>
-        <w:numPr>
-          <w:ilvl w:val="1"/>
-          <w:numId w:val="2"/>
-        </w:numPr>
-        <w:tabs>
-          <w:tab w:val="left" w:pos="853"/>
-        </w:tabs>
-        <w:spacing w:line="259" w:lineRule="auto"/>
-        <w:ind w:right="151" w:hanging="600"/>
-        <w:jc w:val="both"/>
-      </w:pPr>
-      <w:r>
-        <w:rPr>
-          <w:b/>
-        </w:rPr>
-        <w:t xml:space="preserve">Potential Impact on Society: </w:t>
-      </w:r>
-      <w:r>
-        <w:t>Determine how much impact the product could have in its</w:t>
-      </w:r>
-      <w:r>
-        <w:rPr>
-          <w:spacing w:val="1"/>
-        </w:rPr>
-        <w:t xml:space="preserve"> </w:t>
-      </w:r>
-      <w:r>
-        <w:t>stated strategy</w:t>
-      </w:r>
-      <w:r>
-        <w:rPr>
-          <w:spacing w:val="-1"/>
-        </w:rPr>
-        <w:t xml:space="preserve"> </w:t>
-      </w:r>
-      <w:r>
-        <w:t>for</w:t>
-      </w:r>
-      <w:r>
-        <w:rPr>
-          <w:spacing w:val="-1"/>
-        </w:rPr>
-        <w:t xml:space="preserve"> </w:t>
-      </w:r>
-      <w:r>
-        <w:t>a</w:t>
-      </w:r>
-      <w:r>
-        <w:rPr>
-          <w:spacing w:val="-1"/>
-        </w:rPr>
-        <w:t xml:space="preserve"> </w:t>
-      </w:r>
-      <w:r>
-        <w:t>society or</w:t>
-      </w:r>
-      <w:r>
-        <w:rPr>
-          <w:spacing w:val="-2"/>
-        </w:rPr>
-        <w:t xml:space="preserve"> </w:t>
-      </w:r>
-      <w:r>
-        <w:t>community/focused</w:t>
-      </w:r>
-      <w:r>
-        <w:rPr>
-          <w:spacing w:val="2"/>
-        </w:rPr>
-        <w:t xml:space="preserve"> </w:t>
-      </w:r>
-      <w:r>
-        <w:t>group.</w:t>
-      </w:r>
-    </w:p>
-    <w:p>
-      <w:pPr>
-        <w:pStyle w:val="BodyText"/>
-      </w:pPr>
-    </w:p>
-    <w:p>
-      <w:pPr>
-        <w:pStyle w:val="ListParagraph"/>
-        <w:numPr>
-          <w:ilvl w:val="1"/>
-          <w:numId w:val="2"/>
-        </w:numPr>
-        <w:tabs>
-          <w:tab w:val="left" w:pos="853"/>
-        </w:tabs>
-        <w:spacing w:line="259" w:lineRule="auto"/>
-        <w:ind w:right="154" w:hanging="598"/>
-        <w:jc w:val="both"/>
-      </w:pPr>
-      <w:r>
-        <w:rPr>
-          <w:b/>
-        </w:rPr>
-        <w:t xml:space="preserve">Benchmarking: </w:t>
-      </w:r>
-      <w:r>
-        <w:t xml:space="preserve">The proposed project should be compared with existing similar </w:t>
-      </w:r>
-      <w:r>
-        <w:t>types</w:t>
-      </w:r>
-      <w:r>
-        <w:t xml:space="preserve"> of</w:t>
-      </w:r>
-      <w:r>
-        <w:rPr>
-          <w:spacing w:val="1"/>
-        </w:rPr>
-        <w:t xml:space="preserve"> </w:t>
-      </w:r>
-      <w:r>
-        <w:t>work</w:t>
-      </w:r>
-      <w:r>
-        <w:t xml:space="preserve">. A </w:t>
-      </w:r>
-      <w:r>
-        <w:rPr>
-          <w:b/>
-          <w:i/>
-          <w:u w:val="single"/>
-        </w:rPr>
-        <w:t>comparison table</w:t>
-      </w:r>
-      <w:r>
-        <w:t xml:space="preserve"> is more helpful for </w:t>
-      </w:r>
-      <w:r>
-        <w:t xml:space="preserve">a </w:t>
-      </w:r>
-      <w:r>
-        <w:t>comparative view, listing features of existing</w:t>
-      </w:r>
-      <w:r>
-        <w:rPr>
-          <w:spacing w:val="-52"/>
-        </w:rPr>
-        <w:t xml:space="preserve"> </w:t>
-      </w:r>
-      <w:r>
-        <w:t>works</w:t>
-      </w:r>
-      <w:r>
-        <w:rPr>
-          <w:spacing w:val="-1"/>
-        </w:rPr>
-        <w:t xml:space="preserve"> </w:t>
-      </w:r>
-      <w:r>
-        <w:t>and</w:t>
-      </w:r>
-      <w:r>
-        <w:rPr>
-          <w:spacing w:val="-1"/>
-        </w:rPr>
-        <w:t xml:space="preserve"> </w:t>
-      </w:r>
-      <w:r>
-        <w:t>proposed</w:t>
-      </w:r>
-      <w:r>
-        <w:rPr>
-          <w:spacing w:val="-1"/>
-        </w:rPr>
-        <w:t xml:space="preserve"> </w:t>
-      </w:r>
-      <w:r>
-        <w:t>projects</w:t>
-      </w:r>
-      <w:r>
-        <w:t>.</w:t>
-      </w:r>
-    </w:p>
-    <w:p>
-      <w:pPr>
-        <w:pStyle w:val="BodyText"/>
-      </w:pPr>
-    </w:p>
-    <w:p>
-      <w:pPr>
-        <w:pStyle w:val="ListParagraph"/>
-        <w:numPr>
-          <w:ilvl w:val="1"/>
-          <w:numId w:val="2"/>
-        </w:numPr>
-        <w:tabs>
-          <w:tab w:val="left" w:pos="853"/>
-        </w:tabs>
-        <w:spacing w:before="1" w:line="259" w:lineRule="auto"/>
-        <w:ind w:right="148" w:hanging="538"/>
-        <w:jc w:val="both"/>
-      </w:pPr>
-      <w:r>
-        <w:rPr>
-          <w:b/>
-        </w:rPr>
-        <w:t xml:space="preserve">Project Features: </w:t>
-      </w:r>
-      <w:r>
-        <w:t>Verify that the features mentioned are complete and significant enough</w:t>
-      </w:r>
-      <w:r>
-        <w:rPr>
-          <w:spacing w:val="1"/>
-        </w:rPr>
-        <w:t xml:space="preserve"> </w:t>
-      </w:r>
-      <w:r>
-        <w:t>for an</w:t>
-      </w:r>
-      <w:r>
-        <w:rPr>
-          <w:spacing w:val="1"/>
-        </w:rPr>
-        <w:t xml:space="preserve"> </w:t>
-      </w:r>
-      <w:r>
-        <w:t>FYP</w:t>
-      </w:r>
-      <w:r>
-        <w:rPr>
-          <w:spacing w:val="-1"/>
-        </w:rPr>
-        <w:t xml:space="preserve"> </w:t>
-      </w:r>
-      <w:r>
-        <w:t>project.</w:t>
-      </w:r>
+        <w:ind w:right="148"/>
+      </w:pPr>
     </w:p>
     <w:sectPr>
       <w:type w:val="continuous"/>
@@ -7569,6 +7340,230 @@
         <w:sz w:val="20"/>
       </w:rPr>
     </w:pPr>
+    <w:r>
+      <w:rPr>
+        <w:noProof/>
+      </w:rPr>
+      <mc:AlternateContent>
+        <mc:Choice Requires="wps">
+          <w:drawing>
+            <wp:anchor distT="0" distB="0" distL="114300" distR="114300" simplePos="0" relativeHeight="487426560" behindDoc="1" locked="0" layoutInCell="1" allowOverlap="1" wp14:anchorId="17E95BD3" wp14:editId="57B03D0B">
+              <wp:simplePos x="0" y="0"/>
+              <wp:positionH relativeFrom="margin">
+                <wp:posOffset>5379389</wp:posOffset>
+              </wp:positionH>
+              <wp:positionV relativeFrom="page">
+                <wp:posOffset>10264775</wp:posOffset>
+              </wp:positionV>
+              <wp:extent cx="890546" cy="198783"/>
+              <wp:effectExtent l="0" t="0" r="5080" b="10795"/>
+              <wp:wrapNone/>
+              <wp:docPr id="2" name="Text Box 2"/>
+              <wp:cNvGraphicFramePr>
+                <a:graphicFrameLocks xmlns:a="http://schemas.openxmlformats.org/drawingml/2006/main"/>
+              </wp:cNvGraphicFramePr>
+              <a:graphic xmlns:a="http://schemas.openxmlformats.org/drawingml/2006/main">
+                <a:graphicData uri="http://schemas.microsoft.com/office/word/2010/wordprocessingShape">
+                  <wps:wsp>
+                    <wps:cNvSpPr txBox="1">
+                      <a:spLocks noChangeArrowheads="1"/>
+                    </wps:cNvSpPr>
+                    <wps:spPr bwMode="auto">
+                      <a:xfrm>
+                        <a:off x="0" y="0"/>
+                        <a:ext cx="890546" cy="198783"/>
+                      </a:xfrm>
+                      <a:prstGeom prst="rect">
+                        <a:avLst/>
+                      </a:prstGeom>
+                      <a:noFill/>
+                      <a:ln>
+                        <a:noFill/>
+                      </a:ln>
+                      <a:extLst>
+                        <a:ext uri="{909E8E84-426E-40DD-AFC4-6F175D3DCCD1}">
+                          <a14:hiddenFill xmlns:a14="http://schemas.microsoft.com/office/drawing/2010/main">
+                            <a:solidFill>
+                              <a:srgbClr val="FFFFFF"/>
+                            </a:solidFill>
+                          </a14:hiddenFill>
+                        </a:ext>
+                        <a:ext uri="{91240B29-F687-4F45-9708-019B960494DF}">
+                          <a14:hiddenLine xmlns:a14="http://schemas.microsoft.com/office/drawing/2010/main" w="9525">
+                            <a:solidFill>
+                              <a:srgbClr val="000000"/>
+                            </a:solidFill>
+                            <a:miter lim="800000"/>
+                            <a:headEnd/>
+                            <a:tailEnd/>
+                          </a14:hiddenLine>
+                        </a:ext>
+                      </a:extLst>
+                    </wps:spPr>
+                    <wps:txbx>
+                      <w:txbxContent>
+                        <w:p>
+                          <w:pPr>
+                            <w:spacing w:line="245" w:lineRule="exact"/>
+                            <w:ind w:left="20"/>
+                            <w:rPr>
+                              <w:i/>
+                            </w:rPr>
+                          </w:pPr>
+                          <w:r>
+                            <w:rPr>
+                              <w:i/>
+                            </w:rPr>
+                            <w:t xml:space="preserve">Page </w:t>
+                          </w:r>
+                          <w:r>
+                            <w:fldChar w:fldCharType="begin"/>
+                          </w:r>
+                          <w:r>
+                            <w:rPr>
+                              <w:i/>
+                            </w:rPr>
+                            <w:instrText xml:space="preserve"> PAGE </w:instrText>
+                          </w:r>
+                          <w:r>
+                            <w:fldChar w:fldCharType="separate"/>
+                          </w:r>
+                          <w:r>
+                            <w:rPr>
+                              <w:i/>
+                              <w:noProof/>
+                            </w:rPr>
+                            <w:t>2</w:t>
+                          </w:r>
+                          <w:r>
+                            <w:fldChar w:fldCharType="end"/>
+                          </w:r>
+                          <w:r>
+                            <w:rPr>
+                              <w:i/>
+                              <w:spacing w:val="-1"/>
+                            </w:rPr>
+                            <w:t xml:space="preserve"> </w:t>
+                          </w:r>
+                          <w:r>
+                            <w:rPr>
+                              <w:i/>
+                            </w:rPr>
+                            <w:t>of</w:t>
+                          </w:r>
+                          <w:r>
+                            <w:rPr>
+                              <w:i/>
+                            </w:rPr>
+                            <w:t xml:space="preserve"> </w:t>
+                          </w:r>
+                          <w:proofErr w:type="gramStart"/>
+                          <w:r>
+                            <w:rPr>
+                              <w:i/>
+                            </w:rPr>
+                            <w:t>15</w:t>
+                          </w:r>
+                          <w:proofErr w:type="gramEnd"/>
+                        </w:p>
+                      </w:txbxContent>
+                    </wps:txbx>
+                    <wps:bodyPr rot="0" vert="horz" wrap="square" lIns="0" tIns="0" rIns="0" bIns="0" anchor="t" anchorCtr="0" upright="1">
+                      <a:noAutofit/>
+                    </wps:bodyPr>
+                  </wps:wsp>
+                </a:graphicData>
+              </a:graphic>
+              <wp14:sizeRelH relativeFrom="page">
+                <wp14:pctWidth>0</wp14:pctWidth>
+              </wp14:sizeRelH>
+              <wp14:sizeRelV relativeFrom="page">
+                <wp14:pctHeight>0</wp14:pctHeight>
+              </wp14:sizeRelV>
+            </wp:anchor>
+          </w:drawing>
+        </mc:Choice>
+        <mc:Fallback>
+          <w:pict>
+            <v:shapetype w14:anchorId="17E95BD3" id="_x0000_t202" coordsize="21600,21600" o:spt="202" path="m,l,21600r21600,l21600,xe">
+              <v:stroke joinstyle="miter"/>
+              <v:path gradientshapeok="t" o:connecttype="rect"/>
+            </v:shapetype>
+            <v:shape id="Text Box 2" o:spid="_x0000_s1026" type="#_x0000_t202" style="position:absolute;left:0;text-align:left;margin-left:423.55pt;margin-top:808.25pt;width:70.1pt;height:15.65pt;z-index:-15889920;visibility:visible;mso-wrap-style:square;mso-width-percent:0;mso-height-percent:0;mso-wrap-distance-left:9pt;mso-wrap-distance-top:0;mso-wrap-distance-right:9pt;mso-wrap-distance-bottom:0;mso-position-horizontal:absolute;mso-position-horizontal-relative:margin;mso-position-vertical:absolute;mso-position-vertical-relative:page;mso-width-percent:0;mso-height-percent:0;mso-width-relative:page;mso-height-relative:page;v-text-anchor:top" o:gfxdata="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" filled="f" stroked="f">
+              <v:textbox inset="0,0,0,0">
+                <w:txbxContent>
+                  <w:p>
+                    <w:pPr>
+                      <w:spacing w:line="245" w:lineRule="exact"/>
+                      <w:ind w:left="20"/>
+                      <w:rPr>
+                        <w:i/>
+                      </w:rPr>
+                    </w:pPr>
+                    <w:r>
+                      <w:rPr>
+                        <w:i/>
+                      </w:rPr>
+                      <w:t xml:space="preserve">Page </w:t>
+                    </w:r>
+                    <w:r>
+                      <w:fldChar w:fldCharType="begin"/>
+                    </w:r>
+                    <w:r>
+                      <w:rPr>
+                        <w:i/>
+                      </w:rPr>
+                      <w:instrText xml:space="preserve"> PAGE </w:instrText>
+                    </w:r>
+                    <w:r>
+                      <w:fldChar w:fldCharType="separate"/>
+                    </w:r>
+                    <w:r>
+                      <w:rPr>
+                        <w:i/>
+                        <w:noProof/>
+                      </w:rPr>
+                      <w:t>2</w:t>
+                    </w:r>
+                    <w:r>
+                      <w:fldChar w:fldCharType="end"/>
+                    </w:r>
+                    <w:r>
+                      <w:rPr>
+                        <w:i/>
+                        <w:spacing w:val="-1"/>
+                      </w:rPr>
+                      <w:t xml:space="preserve"> </w:t>
+                    </w:r>
+                    <w:r>
+                      <w:rPr>
+                        <w:i/>
+                      </w:rPr>
+                      <w:t>of</w:t>
+                    </w:r>
+                    <w:r>
+                      <w:rPr>
+                        <w:i/>
+                      </w:rPr>
+                      <w:t xml:space="preserve"> </w:t>
+                    </w:r>
+                    <w:proofErr w:type="gramStart"/>
+                    <w:r>
+                      <w:rPr>
+                        <w:i/>
+                      </w:rPr>
+                      <w:t>15</w:t>
+                    </w:r>
+                    <w:proofErr w:type="gramEnd"/>
+                  </w:p>
+                </w:txbxContent>
+              </v:textbox>
+              <w10:wrap anchorx="margin" anchory="page"/>
+            </v:shape>
+          </w:pict>
+        </mc:Fallback>
+      </mc:AlternateContent>
+    </w:r>
     <w:r>
       <w:rPr>
         <w:noProof/>
@@ -7652,7 +7647,7 @@
       <mc:AlternateContent>
         <mc:Choice Requires="wps">
           <w:drawing>
-            <wp:anchor distT="0" distB="0" distL="114300" distR="114300" simplePos="0" relativeHeight="487426048" behindDoc="1" locked="0" layoutInCell="1" allowOverlap="1" wp14:anchorId="33B02F9D" wp14:editId="17521F7B">
+            <wp:anchor distT="0" distB="0" distL="114300" distR="114300" simplePos="0" relativeHeight="487426048" behindDoc="1" locked="0" layoutInCell="1" allowOverlap="1" wp14:anchorId="33B02F9D" wp14:editId="5D1FFB93">
               <wp:simplePos x="0" y="0"/>
               <wp:positionH relativeFrom="page">
                 <wp:posOffset>718820</wp:posOffset>
@@ -7741,11 +7736,7 @@
         </mc:Choice>
         <mc:Fallback>
           <w:pict>
-            <v:shapetype w14:anchorId="33B02F9D" id="_x0000_t202" coordsize="21600,21600" o:spt="202" path="m,l,21600r21600,l21600,xe">
-              <v:stroke joinstyle="miter"/>
-              <v:path gradientshapeok="t" o:connecttype="rect"/>
-            </v:shapetype>
-            <v:shape id="Text Box 5" o:spid="_x0000_s1026" type="#_x0000_t202" style="position:absolute;left:0;text-align:left;margin-left:56.6pt;margin-top:808.05pt;width:102.55pt;height:13.05pt;z-index:-15890432;visibility:visible;mso-wrap-style:square;mso-width-percent:0;mso-height-percent:0;mso-wrap-distance-left:9pt;mso-wrap-distance-top:0;mso-wrap-distance-right:9pt;mso-wrap-distance-bottom:0;mso-position-horizontal:absolute;mso-position-horizontal-relative:page;mso-position-vertical:absolute;mso-position-vertical-relative:page;mso-width-percent:0;mso-height-percent:0;mso-width-relative:page;mso-height-relative:page;v-text-anchor:top" o:gfxdata="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" filled="f" stroked="f">
+            <v:shape w14:anchorId="33B02F9D" id="Text Box 5" o:spid="_x0000_s1027" type="#_x0000_t202" style="position:absolute;left:0;text-align:left;margin-left:56.6pt;margin-top:808.05pt;width:102.55pt;height:13.05pt;z-index:-15890432;visibility:visible;mso-wrap-style:square;mso-width-percent:0;mso-height-percent:0;mso-wrap-distance-left:9pt;mso-wrap-distance-top:0;mso-wrap-distance-right:9pt;mso-wrap-distance-bottom:0;mso-position-horizontal:absolute;mso-position-horizontal-relative:page;mso-position-vertical:absolute;mso-position-vertical-relative:page;mso-width-percent:0;mso-height-percent:0;mso-width-relative:page;mso-height-relative:page;v-text-anchor:top" o:gfxdata="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" filled="f" stroked="f">
               <v:textbox inset="0,0,0,0">
                 <w:txbxContent>
                   <w:p>
@@ -7771,210 +7762,6 @@
         </mc:Fallback>
       </mc:AlternateContent>
     </w:r>
-    <w:r>
-      <w:rPr>
-        <w:noProof/>
-      </w:rPr>
-      <mc:AlternateContent>
-        <mc:Choice Requires="wps">
-          <w:drawing>
-            <wp:anchor distT="0" distB="0" distL="114300" distR="114300" simplePos="0" relativeHeight="487426560" behindDoc="1" locked="0" layoutInCell="1" allowOverlap="1" wp14:anchorId="17E95BD3" wp14:editId="4C6E9B30">
-              <wp:simplePos x="0" y="0"/>
-              <wp:positionH relativeFrom="page">
-                <wp:posOffset>6029960</wp:posOffset>
-              </wp:positionH>
-              <wp:positionV relativeFrom="page">
-                <wp:posOffset>10262235</wp:posOffset>
-              </wp:positionV>
-              <wp:extent cx="698500" cy="165735"/>
-              <wp:effectExtent l="0" t="0" r="0" b="0"/>
-              <wp:wrapNone/>
-              <wp:docPr id="2" name="Text Box 2"/>
-              <wp:cNvGraphicFramePr>
-                <a:graphicFrameLocks xmlns:a="http://schemas.openxmlformats.org/drawingml/2006/main"/>
-              </wp:cNvGraphicFramePr>
-              <a:graphic xmlns:a="http://schemas.openxmlformats.org/drawingml/2006/main">
-                <a:graphicData uri="http://schemas.microsoft.com/office/word/2010/wordprocessingShape">
-                  <wps:wsp>
-                    <wps:cNvSpPr txBox="1">
-                      <a:spLocks noChangeArrowheads="1"/>
-                    </wps:cNvSpPr>
-                    <wps:spPr bwMode="auto">
-                      <a:xfrm>
-                        <a:off x="0" y="0"/>
-                        <a:ext cx="698500" cy="165735"/>
-                      </a:xfrm>
-                      <a:prstGeom prst="rect">
-                        <a:avLst/>
-                      </a:prstGeom>
-                      <a:noFill/>
-                      <a:ln>
-                        <a:noFill/>
-                      </a:ln>
-                      <a:extLst>
-                        <a:ext uri="{909E8E84-426E-40DD-AFC4-6F175D3DCCD1}">
-                          <a14:hiddenFill xmlns:a14="http://schemas.microsoft.com/office/drawing/2010/main">
-                            <a:solidFill>
-                              <a:srgbClr val="FFFFFF"/>
-                            </a:solidFill>
-                          </a14:hiddenFill>
-                        </a:ext>
-                        <a:ext uri="{91240B29-F687-4F45-9708-019B960494DF}">
-                          <a14:hiddenLine xmlns:a14="http://schemas.microsoft.com/office/drawing/2010/main" w="9525">
-                            <a:solidFill>
-                              <a:srgbClr val="000000"/>
-                            </a:solidFill>
-                            <a:miter lim="800000"/>
-                            <a:headEnd/>
-                            <a:tailEnd/>
-                          </a14:hiddenLine>
-                        </a:ext>
-                      </a:extLst>
-                    </wps:spPr>
-                    <wps:txbx>
-                      <w:txbxContent>
-                        <w:p>
-                          <w:pPr>
-                            <w:spacing w:line="245" w:lineRule="exact"/>
-                            <w:ind w:left="20"/>
-                            <w:rPr>
-                              <w:i/>
-                            </w:rPr>
-                          </w:pPr>
-                          <w:r>
-                            <w:rPr>
-                              <w:i/>
-                            </w:rPr>
-                            <w:t xml:space="preserve">Page </w:t>
-                          </w:r>
-                          <w:r>
-                            <w:fldChar w:fldCharType="begin"/>
-                          </w:r>
-                          <w:r>
-                            <w:rPr>
-                              <w:i/>
-                            </w:rPr>
-                            <w:instrText xml:space="preserve"> PAGE </w:instrText>
-                          </w:r>
-                          <w:r>
-                            <w:fldChar w:fldCharType="separate"/>
-                          </w:r>
-                          <w:r>
-                            <w:rPr>
-                              <w:i/>
-                              <w:noProof/>
-                            </w:rPr>
-                            <w:t>2</w:t>
-                          </w:r>
-                          <w:r>
-                            <w:fldChar w:fldCharType="end"/>
-                          </w:r>
-                          <w:r>
-                            <w:rPr>
-                              <w:i/>
-                              <w:spacing w:val="-1"/>
-                            </w:rPr>
-                            <w:t xml:space="preserve"> </w:t>
-                          </w:r>
-                          <w:r>
-                            <w:rPr>
-                              <w:i/>
-                            </w:rPr>
-                            <w:t xml:space="preserve">of </w:t>
-                          </w:r>
-                          <w:r>
-                            <w:rPr>
-                              <w:i/>
-                            </w:rPr>
-                            <w:t>6</w:t>
-                          </w:r>
-                        </w:p>
-                      </w:txbxContent>
-                    </wps:txbx>
-                    <wps:bodyPr rot="0" vert="horz" wrap="square" lIns="0" tIns="0" rIns="0" bIns="0" anchor="t" anchorCtr="0" upright="1">
-                      <a:noAutofit/>
-                    </wps:bodyPr>
-                  </wps:wsp>
-                </a:graphicData>
-              </a:graphic>
-              <wp14:sizeRelH relativeFrom="page">
-                <wp14:pctWidth>0</wp14:pctWidth>
-              </wp14:sizeRelH>
-              <wp14:sizeRelV relativeFrom="page">
-                <wp14:pctHeight>0</wp14:pctHeight>
-              </wp14:sizeRelV>
-            </wp:anchor>
-          </w:drawing>
-        </mc:Choice>
-        <mc:Fallback>
-          <w:pict>
-            <v:shape w14:anchorId="17E95BD3" id="Text Box 2" o:spid="_x0000_s1027" type="#_x0000_t202" style="position:absolute;left:0;text-align:left;margin-left:474.8pt;margin-top:808.05pt;width:55pt;height:13.05pt;z-index:-15889920;visibility:visible;mso-wrap-style:square;mso-width-percent:0;mso-height-percent:0;mso-wrap-distance-left:9pt;mso-wrap-distance-top:0;mso-wrap-distance-right:9pt;mso-wrap-distance-bottom:0;mso-position-horizontal:absolute;mso-position-horizontal-relative:page;mso-position-vertical:absolute;mso-position-vertical-relative:page;mso-width-percent:0;mso-height-percent:0;mso-width-relative:page;mso-height-relative:page;v-text-anchor:top" o:gfxdata="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" filled="f" stroked="f">
-              <v:textbox inset="0,0,0,0">
-                <w:txbxContent>
-                  <w:p>
-                    <w:pPr>
-                      <w:spacing w:line="245" w:lineRule="exact"/>
-                      <w:ind w:left="20"/>
-                      <w:rPr>
-                        <w:i/>
-                      </w:rPr>
-                    </w:pPr>
-                    <w:r>
-                      <w:rPr>
-                        <w:i/>
-                      </w:rPr>
-                      <w:t xml:space="preserve">Page </w:t>
-                    </w:r>
-                    <w:r>
-                      <w:fldChar w:fldCharType="begin"/>
-                    </w:r>
-                    <w:r>
-                      <w:rPr>
-                        <w:i/>
-                      </w:rPr>
-                      <w:instrText xml:space="preserve"> PAGE </w:instrText>
-                    </w:r>
-                    <w:r>
-                      <w:fldChar w:fldCharType="separate"/>
-                    </w:r>
-                    <w:r>
-                      <w:rPr>
-                        <w:i/>
-                        <w:noProof/>
-                      </w:rPr>
-                      <w:t>2</w:t>
-                    </w:r>
-                    <w:r>
-                      <w:fldChar w:fldCharType="end"/>
-                    </w:r>
-                    <w:r>
-                      <w:rPr>
-                        <w:i/>
-                        <w:spacing w:val="-1"/>
-                      </w:rPr>
-                      <w:t xml:space="preserve"> </w:t>
-                    </w:r>
-                    <w:r>
-                      <w:rPr>
-                        <w:i/>
-                      </w:rPr>
-                      <w:t xml:space="preserve">of </w:t>
-                    </w:r>
-                    <w:r>
-                      <w:rPr>
-                        <w:i/>
-                      </w:rPr>
-                      <w:t>6</w:t>
-                    </w:r>
-                  </w:p>
-                </w:txbxContent>
-              </v:textbox>
-              <w10:wrap anchorx="page" anchory="page"/>
-            </v:shape>
-          </w:pict>
-        </mc:Fallback>
-      </mc:AlternateContent>
-    </w:r>
   </w:p>
 </w:ftr>
 </file>
@@ -13045,6 +12832,155 @@
     </w:lvl>
   </w:abstractNum>
   <w:abstractNum w:abstractNumId="46" w15:restartNumberingAfterBreak="0">
+    <w:nsid w:val="4DE87844"/>
+    <w:multiLevelType w:val="multilevel"/>
+    <w:tmpl w:val="422E555E"/>
+    <w:lvl w:ilvl="0">
+      <w:start w:val="1"/>
+      <w:numFmt w:val="bullet"/>
+      <w:lvlText w:val=""/>
+      <w:lvlJc w:val="left"/>
+      <w:pPr>
+        <w:tabs>
+          <w:tab w:val="num" w:pos="720"/>
+        </w:tabs>
+        <w:ind w:left="720" w:hanging="360"/>
+      </w:pPr>
+      <w:rPr>
+        <w:rFonts w:ascii="Symbol" w:hAnsi="Symbol" w:hint="default"/>
+        <w:sz w:val="20"/>
+      </w:rPr>
+    </w:lvl>
+    <w:lvl w:ilvl="1" w:tentative="1">
+      <w:start w:val="1"/>
+      <w:numFmt w:val="bullet"/>
+      <w:lvlText w:val="o"/>
+      <w:lvlJc w:val="left"/>
+      <w:pPr>
+        <w:tabs>
+          <w:tab w:val="num" w:pos="1440"/>
+        </w:tabs>
+        <w:ind w:left="1440" w:hanging="360"/>
+      </w:pPr>
+      <w:rPr>
+        <w:rFonts w:ascii="Courier New" w:hAnsi="Courier New" w:hint="default"/>
+        <w:sz w:val="20"/>
+      </w:rPr>
+    </w:lvl>
+    <w:lvl w:ilvl="2" w:tentative="1">
+      <w:start w:val="1"/>
+      <w:numFmt w:val="bullet"/>
+      <w:lvlText w:val=""/>
+      <w:lvlJc w:val="left"/>
+      <w:pPr>
+        <w:tabs>
+          <w:tab w:val="num" w:pos="2160"/>
+        </w:tabs>
+        <w:ind w:left="2160" w:hanging="360"/>
+      </w:pPr>
+      <w:rPr>
+        <w:rFonts w:ascii="Wingdings" w:hAnsi="Wingdings" w:hint="default"/>
+        <w:sz w:val="20"/>
+      </w:rPr>
+    </w:lvl>
+    <w:lvl w:ilvl="3" w:tentative="1">
+      <w:start w:val="1"/>
+      <w:numFmt w:val="bullet"/>
+      <w:lvlText w:val=""/>
+      <w:lvlJc w:val="left"/>
+      <w:pPr>
+        <w:tabs>
+          <w:tab w:val="num" w:pos="2880"/>
+        </w:tabs>
+        <w:ind w:left="2880" w:hanging="360"/>
+      </w:pPr>
+      <w:rPr>
+        <w:rFonts w:ascii="Wingdings" w:hAnsi="Wingdings" w:hint="default"/>
+        <w:sz w:val="20"/>
+      </w:rPr>
+    </w:lvl>
+    <w:lvl w:ilvl="4" w:tentative="1">
+      <w:start w:val="1"/>
+      <w:numFmt w:val="bullet"/>
+      <w:lvlText w:val=""/>
+      <w:lvlJc w:val="left"/>
+      <w:pPr>
+        <w:tabs>
+          <w:tab w:val="num" w:pos="3600"/>
+        </w:tabs>
+        <w:ind w:left="3600" w:hanging="360"/>
+      </w:pPr>
+      <w:rPr>
+        <w:rFonts w:ascii="Wingdings" w:hAnsi="Wingdings" w:hint="default"/>
+        <w:sz w:val="20"/>
+      </w:rPr>
+    </w:lvl>
+    <w:lvl w:ilvl="5" w:tentative="1">
+      <w:start w:val="1"/>
+      <w:numFmt w:val="bullet"/>
+      <w:lvlText w:val=""/>
+      <w:lvlJc w:val="left"/>
+      <w:pPr>
+        <w:tabs>
+          <w:tab w:val="num" w:pos="4320"/>
+        </w:tabs>
+        <w:ind w:left="4320" w:hanging="360"/>
+      </w:pPr>
+      <w:rPr>
+        <w:rFonts w:ascii="Wingdings" w:hAnsi="Wingdings" w:hint="default"/>
+        <w:sz w:val="20"/>
+      </w:rPr>
+    </w:lvl>
+    <w:lvl w:ilvl="6" w:tentative="1">
+      <w:start w:val="1"/>
+      <w:numFmt w:val="bullet"/>
+      <w:lvlText w:val=""/>
+      <w:lvlJc w:val="left"/>
+      <w:pPr>
+        <w:tabs>
+          <w:tab w:val="num" w:pos="5040"/>
+        </w:tabs>
+        <w:ind w:left="5040" w:hanging="360"/>
+      </w:pPr>
+      <w:rPr>
+        <w:rFonts w:ascii="Wingdings" w:hAnsi="Wingdings" w:hint="default"/>
+        <w:sz w:val="20"/>
+      </w:rPr>
+    </w:lvl>
+    <w:lvl w:ilvl="7" w:tentative="1">
+      <w:start w:val="1"/>
+      <w:numFmt w:val="bullet"/>
+      <w:lvlText w:val=""/>
+      <w:lvlJc w:val="left"/>
+      <w:pPr>
+        <w:tabs>
+          <w:tab w:val="num" w:pos="5760"/>
+        </w:tabs>
+        <w:ind w:left="5760" w:hanging="360"/>
+      </w:pPr>
+      <w:rPr>
+        <w:rFonts w:ascii="Wingdings" w:hAnsi="Wingdings" w:hint="default"/>
+        <w:sz w:val="20"/>
+      </w:rPr>
+    </w:lvl>
+    <w:lvl w:ilvl="8" w:tentative="1">
+      <w:start w:val="1"/>
+      <w:numFmt w:val="bullet"/>
+      <w:lvlText w:val=""/>
+      <w:lvlJc w:val="left"/>
+      <w:pPr>
+        <w:tabs>
+          <w:tab w:val="num" w:pos="6480"/>
+        </w:tabs>
+        <w:ind w:left="6480" w:hanging="360"/>
+      </w:pPr>
+      <w:rPr>
+        <w:rFonts w:ascii="Wingdings" w:hAnsi="Wingdings" w:hint="default"/>
+        <w:sz w:val="20"/>
+      </w:rPr>
+    </w:lvl>
+  </w:abstractNum>
+  <w:abstractNum w:abstractNumId="47" w15:restartNumberingAfterBreak="0">
     <w:nsid w:val="4E183D82"/>
     <w:multiLevelType w:val="hybridMultilevel"/>
     <w:tmpl w:val="74323EF6"/>
@@ -13130,7 +13066,7 @@
       </w:pPr>
     </w:lvl>
   </w:abstractNum>
-  <w:abstractNum w:abstractNumId="47" w15:restartNumberingAfterBreak="0">
+  <w:abstractNum w:abstractNumId="48" w15:restartNumberingAfterBreak="0">
     <w:nsid w:val="50B79162"/>
     <w:multiLevelType w:val="singleLevel"/>
     <w:tmpl w:val="50B79162"/>
@@ -13150,7 +13086,7 @@
       </w:rPr>
     </w:lvl>
   </w:abstractNum>
-  <w:abstractNum w:abstractNumId="48" w15:restartNumberingAfterBreak="0">
+  <w:abstractNum w:abstractNumId="49" w15:restartNumberingAfterBreak="0">
     <w:nsid w:val="52A83E25"/>
     <w:multiLevelType w:val="hybridMultilevel"/>
     <w:tmpl w:val="A94C6F12"/>
@@ -13273,7 +13209,7 @@
       </w:rPr>
     </w:lvl>
   </w:abstractNum>
-  <w:abstractNum w:abstractNumId="49" w15:restartNumberingAfterBreak="0">
+  <w:abstractNum w:abstractNumId="50" w15:restartNumberingAfterBreak="0">
     <w:nsid w:val="53663BD1"/>
     <w:multiLevelType w:val="hybridMultilevel"/>
     <w:tmpl w:val="EDCE79DE"/>
@@ -13386,7 +13322,7 @@
       </w:rPr>
     </w:lvl>
   </w:abstractNum>
-  <w:abstractNum w:abstractNumId="50" w15:restartNumberingAfterBreak="0">
+  <w:abstractNum w:abstractNumId="51" w15:restartNumberingAfterBreak="0">
     <w:nsid w:val="538903FE"/>
     <w:multiLevelType w:val="hybridMultilevel"/>
     <w:tmpl w:val="B2643774"/>
@@ -13499,7 +13435,7 @@
       </w:rPr>
     </w:lvl>
   </w:abstractNum>
-  <w:abstractNum w:abstractNumId="51" w15:restartNumberingAfterBreak="0">
+  <w:abstractNum w:abstractNumId="52" w15:restartNumberingAfterBreak="0">
     <w:nsid w:val="55FC68E5"/>
     <w:multiLevelType w:val="hybridMultilevel"/>
     <w:tmpl w:val="E4CA9B9C"/>
@@ -13612,7 +13548,7 @@
       </w:rPr>
     </w:lvl>
   </w:abstractNum>
-  <w:abstractNum w:abstractNumId="52" w15:restartNumberingAfterBreak="0">
+  <w:abstractNum w:abstractNumId="53" w15:restartNumberingAfterBreak="0">
     <w:nsid w:val="573717D2"/>
     <w:multiLevelType w:val="hybridMultilevel"/>
     <w:tmpl w:val="FF42315E"/>
@@ -13725,7 +13661,7 @@
       </w:rPr>
     </w:lvl>
   </w:abstractNum>
-  <w:abstractNum w:abstractNumId="53" w15:restartNumberingAfterBreak="0">
+  <w:abstractNum w:abstractNumId="54" w15:restartNumberingAfterBreak="0">
     <w:nsid w:val="58D82C70"/>
     <w:multiLevelType w:val="hybridMultilevel"/>
     <w:tmpl w:val="22BCE42A"/>
@@ -13838,7 +13774,7 @@
       </w:rPr>
     </w:lvl>
   </w:abstractNum>
-  <w:abstractNum w:abstractNumId="54" w15:restartNumberingAfterBreak="0">
+  <w:abstractNum w:abstractNumId="55" w15:restartNumberingAfterBreak="0">
     <w:nsid w:val="5B0F1C77"/>
     <w:multiLevelType w:val="hybridMultilevel"/>
     <w:tmpl w:val="73866FCC"/>
@@ -13951,7 +13887,7 @@
       </w:rPr>
     </w:lvl>
   </w:abstractNum>
-  <w:abstractNum w:abstractNumId="55" w15:restartNumberingAfterBreak="0">
+  <w:abstractNum w:abstractNumId="56" w15:restartNumberingAfterBreak="0">
     <w:nsid w:val="5ED010AE"/>
     <w:multiLevelType w:val="hybridMultilevel"/>
     <w:tmpl w:val="3D80C9EC"/>
@@ -14037,7 +13973,7 @@
       </w:pPr>
     </w:lvl>
   </w:abstractNum>
-  <w:abstractNum w:abstractNumId="56" w15:restartNumberingAfterBreak="0">
+  <w:abstractNum w:abstractNumId="57" w15:restartNumberingAfterBreak="0">
     <w:nsid w:val="62786EB3"/>
     <w:multiLevelType w:val="hybridMultilevel"/>
     <w:tmpl w:val="1F5EA19C"/>
@@ -14150,7 +14086,7 @@
       </w:rPr>
     </w:lvl>
   </w:abstractNum>
-  <w:abstractNum w:abstractNumId="57" w15:restartNumberingAfterBreak="0">
+  <w:abstractNum w:abstractNumId="58" w15:restartNumberingAfterBreak="0">
     <w:nsid w:val="62977C36"/>
     <w:multiLevelType w:val="hybridMultilevel"/>
     <w:tmpl w:val="01F45EC6"/>
@@ -14263,7 +14199,156 @@
       </w:rPr>
     </w:lvl>
   </w:abstractNum>
-  <w:abstractNum w:abstractNumId="58" w15:restartNumberingAfterBreak="0">
+  <w:abstractNum w:abstractNumId="59" w15:restartNumberingAfterBreak="0">
+    <w:nsid w:val="64460B99"/>
+    <w:multiLevelType w:val="multilevel"/>
+    <w:tmpl w:val="45403440"/>
+    <w:lvl w:ilvl="0">
+      <w:start w:val="1"/>
+      <w:numFmt w:val="bullet"/>
+      <w:lvlText w:val=""/>
+      <w:lvlJc w:val="left"/>
+      <w:pPr>
+        <w:tabs>
+          <w:tab w:val="num" w:pos="720"/>
+        </w:tabs>
+        <w:ind w:left="720" w:hanging="360"/>
+      </w:pPr>
+      <w:rPr>
+        <w:rFonts w:ascii="Symbol" w:hAnsi="Symbol" w:hint="default"/>
+        <w:sz w:val="20"/>
+      </w:rPr>
+    </w:lvl>
+    <w:lvl w:ilvl="1" w:tentative="1">
+      <w:start w:val="1"/>
+      <w:numFmt w:val="bullet"/>
+      <w:lvlText w:val="o"/>
+      <w:lvlJc w:val="left"/>
+      <w:pPr>
+        <w:tabs>
+          <w:tab w:val="num" w:pos="1440"/>
+        </w:tabs>
+        <w:ind w:left="1440" w:hanging="360"/>
+      </w:pPr>
+      <w:rPr>
+        <w:rFonts w:ascii="Courier New" w:hAnsi="Courier New" w:hint="default"/>
+        <w:sz w:val="20"/>
+      </w:rPr>
+    </w:lvl>
+    <w:lvl w:ilvl="2" w:tentative="1">
+      <w:start w:val="1"/>
+      <w:numFmt w:val="bullet"/>
+      <w:lvlText w:val=""/>
+      <w:lvlJc w:val="left"/>
+      <w:pPr>
+        <w:tabs>
+          <w:tab w:val="num" w:pos="2160"/>
+        </w:tabs>
+        <w:ind w:left="2160" w:hanging="360"/>
+      </w:pPr>
+      <w:rPr>
+        <w:rFonts w:ascii="Wingdings" w:hAnsi="Wingdings" w:hint="default"/>
+        <w:sz w:val="20"/>
+      </w:rPr>
+    </w:lvl>
+    <w:lvl w:ilvl="3" w:tentative="1">
+      <w:start w:val="1"/>
+      <w:numFmt w:val="bullet"/>
+      <w:lvlText w:val=""/>
+      <w:lvlJc w:val="left"/>
+      <w:pPr>
+        <w:tabs>
+          <w:tab w:val="num" w:pos="2880"/>
+        </w:tabs>
+        <w:ind w:left="2880" w:hanging="360"/>
+      </w:pPr>
+      <w:rPr>
+        <w:rFonts w:ascii="Wingdings" w:hAnsi="Wingdings" w:hint="default"/>
+        <w:sz w:val="20"/>
+      </w:rPr>
+    </w:lvl>
+    <w:lvl w:ilvl="4" w:tentative="1">
+      <w:start w:val="1"/>
+      <w:numFmt w:val="bullet"/>
+      <w:lvlText w:val=""/>
+      <w:lvlJc w:val="left"/>
+      <w:pPr>
+        <w:tabs>
+          <w:tab w:val="num" w:pos="3600"/>
+        </w:tabs>
+        <w:ind w:left="3600" w:hanging="360"/>
+      </w:pPr>
+      <w:rPr>
+        <w:rFonts w:ascii="Wingdings" w:hAnsi="Wingdings" w:hint="default"/>
+        <w:sz w:val="20"/>
+      </w:rPr>
+    </w:lvl>
+    <w:lvl w:ilvl="5" w:tentative="1">
+      <w:start w:val="1"/>
+      <w:numFmt w:val="bullet"/>
+      <w:lvlText w:val=""/>
+      <w:lvlJc w:val="left"/>
+      <w:pPr>
+        <w:tabs>
+          <w:tab w:val="num" w:pos="4320"/>
+        </w:tabs>
+        <w:ind w:left="4320" w:hanging="360"/>
+      </w:pPr>
+      <w:rPr>
+        <w:rFonts w:ascii="Wingdings" w:hAnsi="Wingdings" w:hint="default"/>
+        <w:sz w:val="20"/>
+      </w:rPr>
+    </w:lvl>
+    <w:lvl w:ilvl="6" w:tentative="1">
+      <w:start w:val="1"/>
+      <w:numFmt w:val="bullet"/>
+      <w:lvlText w:val=""/>
+      <w:lvlJc w:val="left"/>
+      <w:pPr>
+        <w:tabs>
+          <w:tab w:val="num" w:pos="5040"/>
+        </w:tabs>
+        <w:ind w:left="5040" w:hanging="360"/>
+      </w:pPr>
+      <w:rPr>
+        <w:rFonts w:ascii="Wingdings" w:hAnsi="Wingdings" w:hint="default"/>
+        <w:sz w:val="20"/>
+      </w:rPr>
+    </w:lvl>
+    <w:lvl w:ilvl="7" w:tentative="1">
+      <w:start w:val="1"/>
+      <w:numFmt w:val="bullet"/>
+      <w:lvlText w:val=""/>
+      <w:lvlJc w:val="left"/>
+      <w:pPr>
+        <w:tabs>
+          <w:tab w:val="num" w:pos="5760"/>
+        </w:tabs>
+        <w:ind w:left="5760" w:hanging="360"/>
+      </w:pPr>
+      <w:rPr>
+        <w:rFonts w:ascii="Wingdings" w:hAnsi="Wingdings" w:hint="default"/>
+        <w:sz w:val="20"/>
+      </w:rPr>
+    </w:lvl>
+    <w:lvl w:ilvl="8" w:tentative="1">
+      <w:start w:val="1"/>
+      <w:numFmt w:val="bullet"/>
+      <w:lvlText w:val=""/>
+      <w:lvlJc w:val="left"/>
+      <w:pPr>
+        <w:tabs>
+          <w:tab w:val="num" w:pos="6480"/>
+        </w:tabs>
+        <w:ind w:left="6480" w:hanging="360"/>
+      </w:pPr>
+      <w:rPr>
+        <w:rFonts w:ascii="Wingdings" w:hAnsi="Wingdings" w:hint="default"/>
+        <w:sz w:val="20"/>
+      </w:rPr>
+    </w:lvl>
+  </w:abstractNum>
+  <w:abstractNum w:abstractNumId="60" w15:restartNumberingAfterBreak="0">
     <w:nsid w:val="674E5A8A"/>
     <w:multiLevelType w:val="hybridMultilevel"/>
     <w:tmpl w:val="3F16A964"/>
@@ -14349,7 +14434,7 @@
       </w:pPr>
     </w:lvl>
   </w:abstractNum>
-  <w:abstractNum w:abstractNumId="59" w15:restartNumberingAfterBreak="0">
+  <w:abstractNum w:abstractNumId="61" w15:restartNumberingAfterBreak="0">
     <w:nsid w:val="68CE7888"/>
     <w:multiLevelType w:val="hybridMultilevel"/>
     <w:tmpl w:val="A94C6F12"/>
@@ -14472,7 +14557,7 @@
       </w:rPr>
     </w:lvl>
   </w:abstractNum>
-  <w:abstractNum w:abstractNumId="60" w15:restartNumberingAfterBreak="0">
+  <w:abstractNum w:abstractNumId="62" w15:restartNumberingAfterBreak="0">
     <w:nsid w:val="6C4435DA"/>
     <w:multiLevelType w:val="hybridMultilevel"/>
     <w:tmpl w:val="5B82244E"/>
@@ -14585,7 +14670,7 @@
       </w:rPr>
     </w:lvl>
   </w:abstractNum>
-  <w:abstractNum w:abstractNumId="61" w15:restartNumberingAfterBreak="0">
+  <w:abstractNum w:abstractNumId="63" w15:restartNumberingAfterBreak="0">
     <w:nsid w:val="6D755DB8"/>
     <w:multiLevelType w:val="hybridMultilevel"/>
     <w:tmpl w:val="B85E9978"/>
@@ -14674,7 +14759,7 @@
       </w:pPr>
     </w:lvl>
   </w:abstractNum>
-  <w:abstractNum w:abstractNumId="62" w15:restartNumberingAfterBreak="0">
+  <w:abstractNum w:abstractNumId="64" w15:restartNumberingAfterBreak="0">
     <w:nsid w:val="74E41E14"/>
     <w:multiLevelType w:val="hybridMultilevel"/>
     <w:tmpl w:val="383A7D10"/>
@@ -14763,7 +14848,7 @@
       </w:pPr>
     </w:lvl>
   </w:abstractNum>
-  <w:abstractNum w:abstractNumId="63" w15:restartNumberingAfterBreak="0">
+  <w:abstractNum w:abstractNumId="65" w15:restartNumberingAfterBreak="0">
     <w:nsid w:val="75B86054"/>
     <w:multiLevelType w:val="hybridMultilevel"/>
     <w:tmpl w:val="977ACE6C"/>
@@ -14876,7 +14961,7 @@
       </w:rPr>
     </w:lvl>
   </w:abstractNum>
-  <w:abstractNum w:abstractNumId="64" w15:restartNumberingAfterBreak="0">
+  <w:abstractNum w:abstractNumId="66" w15:restartNumberingAfterBreak="0">
     <w:nsid w:val="78843E44"/>
     <w:multiLevelType w:val="multilevel"/>
     <w:tmpl w:val="14B818B0"/>
@@ -15025,7 +15110,7 @@
       </w:rPr>
     </w:lvl>
   </w:abstractNum>
-  <w:abstractNum w:abstractNumId="65" w15:restartNumberingAfterBreak="0">
+  <w:abstractNum w:abstractNumId="67" w15:restartNumberingAfterBreak="0">
     <w:nsid w:val="7CAB7BA0"/>
     <w:multiLevelType w:val="hybridMultilevel"/>
     <w:tmpl w:val="EEFE28E4"/>
@@ -15138,7 +15223,7 @@
       </w:rPr>
     </w:lvl>
   </w:abstractNum>
-  <w:abstractNum w:abstractNumId="66" w15:restartNumberingAfterBreak="0">
+  <w:abstractNum w:abstractNumId="68" w15:restartNumberingAfterBreak="0">
     <w:nsid w:val="7EE26CCF"/>
     <w:multiLevelType w:val="hybridMultilevel"/>
     <w:tmpl w:val="D850295A"/>
@@ -15260,10 +15345,10 @@
     <w:abstractNumId w:val="36"/>
   </w:num>
   <w:num w:numId="4" w16cid:durableId="2142454989">
-    <w:abstractNumId w:val="48"/>
+    <w:abstractNumId w:val="49"/>
   </w:num>
   <w:num w:numId="5" w16cid:durableId="385495858">
-    <w:abstractNumId w:val="59"/>
+    <w:abstractNumId w:val="61"/>
   </w:num>
   <w:num w:numId="6" w16cid:durableId="1183477307">
     <w:abstractNumId w:val="8"/>
@@ -15272,13 +15357,13 @@
     <w:abstractNumId w:val="24"/>
   </w:num>
   <w:num w:numId="8" w16cid:durableId="944577357">
-    <w:abstractNumId w:val="64"/>
+    <w:abstractNumId w:val="66"/>
   </w:num>
   <w:num w:numId="9" w16cid:durableId="1119567882">
     <w:abstractNumId w:val="2"/>
   </w:num>
   <w:num w:numId="10" w16cid:durableId="967318271">
-    <w:abstractNumId w:val="47"/>
+    <w:abstractNumId w:val="48"/>
   </w:num>
   <w:num w:numId="11" w16cid:durableId="14232824">
     <w:abstractNumId w:val="25"/>
@@ -15323,7 +15408,7 @@
     <w:abstractNumId w:val="5"/>
   </w:num>
   <w:num w:numId="16" w16cid:durableId="1904176865">
-    <w:abstractNumId w:val="51"/>
+    <w:abstractNumId w:val="52"/>
   </w:num>
   <w:num w:numId="17" w16cid:durableId="1223251765">
     <w:abstractNumId w:val="41"/>
@@ -15356,25 +15441,25 @@
     <w:abstractNumId w:val="10"/>
   </w:num>
   <w:num w:numId="27" w16cid:durableId="233704844">
-    <w:abstractNumId w:val="60"/>
+    <w:abstractNumId w:val="62"/>
   </w:num>
   <w:num w:numId="28" w16cid:durableId="987131488">
     <w:abstractNumId w:val="21"/>
   </w:num>
   <w:num w:numId="29" w16cid:durableId="1906530356">
-    <w:abstractNumId w:val="53"/>
+    <w:abstractNumId w:val="54"/>
   </w:num>
   <w:num w:numId="30" w16cid:durableId="1092357820">
-    <w:abstractNumId w:val="57"/>
+    <w:abstractNumId w:val="58"/>
   </w:num>
   <w:num w:numId="31" w16cid:durableId="358822506">
-    <w:abstractNumId w:val="46"/>
+    <w:abstractNumId w:val="47"/>
   </w:num>
   <w:num w:numId="32" w16cid:durableId="1668552785">
     <w:abstractNumId w:val="0"/>
   </w:num>
   <w:num w:numId="33" w16cid:durableId="856038340">
-    <w:abstractNumId w:val="55"/>
+    <w:abstractNumId w:val="56"/>
   </w:num>
   <w:num w:numId="34" w16cid:durableId="1347369131">
     <w:abstractNumId w:val="32"/>
@@ -15383,13 +15468,13 @@
     <w:abstractNumId w:val="15"/>
   </w:num>
   <w:num w:numId="36" w16cid:durableId="410198757">
-    <w:abstractNumId w:val="63"/>
+    <w:abstractNumId w:val="65"/>
   </w:num>
   <w:num w:numId="37" w16cid:durableId="1262252631">
     <w:abstractNumId w:val="35"/>
   </w:num>
   <w:num w:numId="38" w16cid:durableId="1297176967">
-    <w:abstractNumId w:val="61"/>
+    <w:abstractNumId w:val="63"/>
   </w:num>
   <w:num w:numId="39" w16cid:durableId="60174209">
     <w:abstractNumId w:val="22"/>
@@ -15398,7 +15483,7 @@
     <w:abstractNumId w:val="1"/>
   </w:num>
   <w:num w:numId="41" w16cid:durableId="582186841">
-    <w:abstractNumId w:val="58"/>
+    <w:abstractNumId w:val="60"/>
   </w:num>
   <w:num w:numId="42" w16cid:durableId="570235872">
     <w:abstractNumId w:val="3"/>
@@ -15407,7 +15492,7 @@
     <w:abstractNumId w:val="7"/>
   </w:num>
   <w:num w:numId="44" w16cid:durableId="378281082">
-    <w:abstractNumId w:val="62"/>
+    <w:abstractNumId w:val="64"/>
   </w:num>
   <w:num w:numId="45" w16cid:durableId="273095458">
     <w:abstractNumId w:val="23"/>
@@ -15419,19 +15504,19 @@
     <w:abstractNumId w:val="34"/>
   </w:num>
   <w:num w:numId="48" w16cid:durableId="1810903637">
-    <w:abstractNumId w:val="65"/>
+    <w:abstractNumId w:val="67"/>
   </w:num>
   <w:num w:numId="49" w16cid:durableId="739910569">
     <w:abstractNumId w:val="19"/>
   </w:num>
   <w:num w:numId="50" w16cid:durableId="2065253572">
-    <w:abstractNumId w:val="50"/>
+    <w:abstractNumId w:val="51"/>
   </w:num>
   <w:num w:numId="51" w16cid:durableId="663363420">
     <w:abstractNumId w:val="27"/>
   </w:num>
   <w:num w:numId="52" w16cid:durableId="2023042010">
-    <w:abstractNumId w:val="66"/>
+    <w:abstractNumId w:val="68"/>
   </w:num>
   <w:num w:numId="53" w16cid:durableId="2026125431">
     <w:abstractNumId w:val="45"/>
@@ -15449,13 +15534,13 @@
     <w:abstractNumId w:val="20"/>
   </w:num>
   <w:num w:numId="58" w16cid:durableId="1679233363">
-    <w:abstractNumId w:val="52"/>
+    <w:abstractNumId w:val="53"/>
   </w:num>
   <w:num w:numId="59" w16cid:durableId="1019162029">
     <w:abstractNumId w:val="12"/>
   </w:num>
   <w:num w:numId="60" w16cid:durableId="6710851">
-    <w:abstractNumId w:val="54"/>
+    <w:abstractNumId w:val="55"/>
   </w:num>
   <w:num w:numId="61" w16cid:durableId="2141798176">
     <w:abstractNumId w:val="29"/>
@@ -15467,7 +15552,7 @@
     <w:abstractNumId w:val="44"/>
   </w:num>
   <w:num w:numId="64" w16cid:durableId="1466123427">
-    <w:abstractNumId w:val="49"/>
+    <w:abstractNumId w:val="50"/>
   </w:num>
   <w:num w:numId="65" w16cid:durableId="1883250007">
     <w:abstractNumId w:val="40"/>
@@ -15479,7 +15564,13 @@
     <w:abstractNumId w:val="31"/>
   </w:num>
   <w:num w:numId="68" w16cid:durableId="1422723584">
-    <w:abstractNumId w:val="56"/>
+    <w:abstractNumId w:val="57"/>
+  </w:num>
+  <w:num w:numId="69" w16cid:durableId="1923879794">
+    <w:abstractNumId w:val="59"/>
+  </w:num>
+  <w:num w:numId="70" w16cid:durableId="1156801701">
+    <w:abstractNumId w:val="46"/>
   </w:num>
 </w:numbering>
 </file>
@@ -15968,7 +16059,6 @@
   <w:style w:type="character" w:default="1" w:styleId="DefaultParagraphFont">
     <w:name w:val="Default Paragraph Font"/>
     <w:uiPriority w:val="1"/>
-    <w:semiHidden/>
     <w:unhideWhenUsed/>
   </w:style>
   <w:style w:type="table" w:default="1" w:styleId="TableNormal">
@@ -15995,10 +16085,11 @@
   <w:style w:type="paragraph" w:styleId="BodyText">
     <w:name w:val="Body Text"/>
     <w:basedOn w:val="Normal"/>
+    <w:link w:val="BodyTextChar"/>
     <w:autoRedefine/>
     <w:uiPriority w:val="1"/>
     <w:qFormat/>
-    <w:rsid w:val="00CF3D6E"/>
+    <w:rsid w:val="00E90A12"/>
     <w:pPr>
       <w:spacing w:line="360" w:lineRule="auto"/>
     </w:pPr>
@@ -16197,6 +16288,18 @@
       <w:color w:val="000000" w:themeColor="text1"/>
       <w:sz w:val="28"/>
       <w:szCs w:val="26"/>
+    </w:rPr>
+  </w:style>
+  <w:style w:type="character" w:customStyle="1" w:styleId="BodyTextChar">
+    <w:name w:val="Body Text Char"/>
+    <w:basedOn w:val="DefaultParagraphFont"/>
+    <w:link w:val="BodyText"/>
+    <w:uiPriority w:val="1"/>
+    <w:rsid w:val="00082641"/>
+    <w:rPr>
+      <w:rFonts w:ascii="Times New Roman" w:eastAsia="Calibri" w:hAnsi="Times New Roman" w:cs="Calibri"/>
+      <w:sz w:val="24"/>
+      <w:szCs w:val="32"/>
     </w:rPr>
   </w:style>
 </w:styles>
@@ -16536,6 +16639,19 @@
 </file>
 
 <file path=customXml/item1.xml><?xml version="1.0" encoding="utf-8"?>
+<b:Sources xmlns:b="http://schemas.openxmlformats.org/officeDocument/2006/bibliography" xmlns="http://schemas.openxmlformats.org/officeDocument/2006/bibliography" SelectedStyle="\APASixthEditionOfficeOnline.xsl" StyleName="APA" Version="6"/>
+</file>
+
+<file path=customXml/item2.xml><?xml version="1.0" encoding="utf-8"?>
+<?mso-contentType ?>
+<FormTemplates xmlns="http://schemas.microsoft.com/sharepoint/v3/contenttype/forms">
+  <Display>DocumentLibraryForm</Display>
+  <Edit>DocumentLibraryForm</Edit>
+  <New>DocumentLibraryForm</New>
+</FormTemplates>
+</file>
+
+<file path=customXml/item3.xml><?xml version="1.0" encoding="utf-8"?>
 <ct:contentTypeSchema xmlns:ct="http://schemas.microsoft.com/office/2006/metadata/contentType" xmlns:ma="http://schemas.microsoft.com/office/2006/metadata/properties/metaAttributes" ct:_="" ma:_="" ma:contentTypeName="Document" ma:contentTypeID="0x010100440A3D3C9FA2614FB2EEF15F10BF296D" ma:contentTypeVersion="4" ma:contentTypeDescription="Create a new document." ma:contentTypeScope="" ma:versionID="64af8ec2edf021c6c9abe19a78050298">
   <xsd:schema xmlns:xsd="http://www.w3.org/2001/XMLSchema" xmlns:xs="http://www.w3.org/2001/XMLSchema" xmlns:p="http://schemas.microsoft.com/office/2006/metadata/properties" xmlns:ns3="3d7163cc-efb6-4fb0-ad53-9f15b4be4b11" targetNamespace="http://schemas.microsoft.com/office/2006/metadata/properties" ma:root="true" ma:fieldsID="9a8ff0020561893e76d79ccb5adec09e" ns3:_="">
     <xsd:import namespace="3d7163cc-efb6-4fb0-ad53-9f15b4be4b11"/>
@@ -16679,19 +16795,6 @@
 </ct:contentTypeSchema>
 </file>
 
-<file path=customXml/item2.xml><?xml version="1.0" encoding="utf-8"?>
-<?mso-contentType ?>
-<FormTemplates xmlns="http://schemas.microsoft.com/sharepoint/v3/contenttype/forms">
-  <Display>DocumentLibraryForm</Display>
-  <Edit>DocumentLibraryForm</Edit>
-  <New>DocumentLibraryForm</New>
-</FormTemplates>
-</file>
-
-<file path=customXml/item3.xml><?xml version="1.0" encoding="utf-8"?>
-<b:Sources xmlns:b="http://schemas.openxmlformats.org/officeDocument/2006/bibliography" xmlns="http://schemas.openxmlformats.org/officeDocument/2006/bibliography" SelectedStyle="\APASixthEditionOfficeOnline.xsl" StyleName="APA" Version="6"/>
-</file>
-
 <file path=customXml/item4.xml><?xml version="1.0" encoding="utf-8"?>
 <p:properties xmlns:p="http://schemas.microsoft.com/office/2006/metadata/properties" xmlns:xsi="http://www.w3.org/2001/XMLSchema-instance" xmlns:pc="http://schemas.microsoft.com/office/infopath/2007/PartnerControls">
   <documentManagement/>
@@ -16699,6 +16802,22 @@
 </file>
 
 <file path=customXml/itemProps1.xml><?xml version="1.0" encoding="utf-8"?>
+<ds:datastoreItem xmlns:ds="http://schemas.openxmlformats.org/officeDocument/2006/customXml" ds:itemID="{28BC34C0-5AD1-4F50-B661-EECE9E215532}">
+  <ds:schemaRefs>
+    <ds:schemaRef ds:uri="http://schemas.openxmlformats.org/officeDocument/2006/bibliography"/>
+  </ds:schemaRefs>
+</ds:datastoreItem>
+</file>
+
+<file path=customXml/itemProps2.xml><?xml version="1.0" encoding="utf-8"?>
+<ds:datastoreItem xmlns:ds="http://schemas.openxmlformats.org/officeDocument/2006/customXml" ds:itemID="{DB7C538B-911B-4CD0-AB5B-9976208832AF}">
+  <ds:schemaRefs>
+    <ds:schemaRef ds:uri="http://schemas.microsoft.com/sharepoint/v3/contenttype/forms"/>
+  </ds:schemaRefs>
+</ds:datastoreItem>
+</file>
+
+<file path=customXml/itemProps3.xml><?xml version="1.0" encoding="utf-8"?>
 <ds:datastoreItem xmlns:ds="http://schemas.openxmlformats.org/officeDocument/2006/customXml" ds:itemID="{659E736A-9B76-41D3-8E43-54180210871B}">
   <ds:schemaRefs>
     <ds:schemaRef ds:uri="http://schemas.microsoft.com/office/2006/metadata/contentType"/>
@@ -16716,22 +16835,6 @@
 </ds:datastoreItem>
 </file>
 
-<file path=customXml/itemProps2.xml><?xml version="1.0" encoding="utf-8"?>
-<ds:datastoreItem xmlns:ds="http://schemas.openxmlformats.org/officeDocument/2006/customXml" ds:itemID="{DB7C538B-911B-4CD0-AB5B-9976208832AF}">
-  <ds:schemaRefs>
-    <ds:schemaRef ds:uri="http://schemas.microsoft.com/sharepoint/v3/contenttype/forms"/>
-  </ds:schemaRefs>
-</ds:datastoreItem>
-</file>
-
-<file path=customXml/itemProps3.xml><?xml version="1.0" encoding="utf-8"?>
-<ds:datastoreItem xmlns:ds="http://schemas.openxmlformats.org/officeDocument/2006/customXml" ds:itemID="{28BC34C0-5AD1-4F50-B661-EECE9E215532}">
-  <ds:schemaRefs>
-    <ds:schemaRef ds:uri="http://schemas.openxmlformats.org/officeDocument/2006/bibliography"/>
-  </ds:schemaRefs>
-</ds:datastoreItem>
-</file>
-
 <file path=customXml/itemProps4.xml><?xml version="1.0" encoding="utf-8"?>
 <ds:datastoreItem xmlns:ds="http://schemas.openxmlformats.org/officeDocument/2006/customXml" ds:itemID="{2BF3C62D-5049-4600-B454-4407B01AF492}">
   <ds:schemaRefs>

--- a/4- Idea Evaluation/2. FYP-1 Idea Evaluation Form (Filled).docx
+++ b/4- Idea Evaluation/2. FYP-1 Idea Evaluation Form (Filled).docx
@@ -316,7 +316,120 @@
     <w:p>
       <w:pPr>
         <w:pStyle w:val="BodyText"/>
-      </w:pPr>
+        <w:tabs>
+          <w:tab w:val="left" w:pos="9710"/>
+        </w:tabs>
+        <w:spacing w:before="51"/>
+        <w:ind w:left="117"/>
+      </w:pPr>
+      <w:r>
+        <w:t>Project</w:t>
+      </w:r>
+      <w:r>
+        <w:rPr>
+          <w:spacing w:val="-7"/>
+        </w:rPr>
+        <w:t xml:space="preserve"> </w:t>
+      </w:r>
+      <w:r>
+        <w:t>Title:</w:t>
+      </w:r>
+      <w:r>
+        <w:rPr>
+          <w:spacing w:val="-2"/>
+        </w:rPr>
+        <w:t xml:space="preserve"> </w:t>
+      </w:r>
+      <w:r>
+        <w:rPr>
+          <w:u w:val="single"/>
+        </w:rPr>
+        <w:t xml:space="preserve"> </w:t>
+      </w:r>
+      <w:r>
+        <w:rPr>
+          <w:u w:val="single"/>
+        </w:rPr>
+        <w:t xml:space="preserve"> Constituency Connect</w:t>
+      </w:r>
+      <w:r>
+        <w:rPr>
+          <w:u w:val="single"/>
+        </w:rPr>
+        <w:tab/>
+      </w:r>
+    </w:p>
+    <w:p>
+      <w:pPr>
+        <w:pStyle w:val="BodyText"/>
+        <w:spacing w:before="3"/>
+        <w:rPr>
+          <w:sz w:val="11"/>
+        </w:rPr>
+      </w:pPr>
+    </w:p>
+    <w:p>
+      <w:pPr>
+        <w:pStyle w:val="BodyText"/>
+        <w:tabs>
+          <w:tab w:val="left" w:pos="3708"/>
+          <w:tab w:val="left" w:pos="7634"/>
+          <w:tab w:val="left" w:pos="9716"/>
+        </w:tabs>
+        <w:spacing w:before="51"/>
+        <w:ind w:left="117"/>
+      </w:pPr>
+      <w:r>
+        <w:t>Supervisor:</w:t>
+      </w:r>
+      <w:r>
+        <w:rPr>
+          <w:u w:val="single"/>
+        </w:rPr>
+        <w:tab/>
+      </w:r>
+      <w:r>
+        <w:rPr>
+          <w:u w:val="single"/>
+        </w:rPr>
+        <w:t>Ms. Farkhanda Qamar</w:t>
+      </w:r>
+      <w:r>
+        <w:rPr>
+          <w:u w:val="single"/>
+        </w:rPr>
+        <w:tab/>
+      </w:r>
+      <w:r>
+        <w:t>Project</w:t>
+      </w:r>
+      <w:r>
+        <w:rPr>
+          <w:spacing w:val="-5"/>
+        </w:rPr>
+        <w:t xml:space="preserve"> </w:t>
+      </w:r>
+      <w:r>
+        <w:t>No:</w:t>
+      </w:r>
+      <w:r>
+        <w:rPr>
+          <w:spacing w:val="1"/>
+        </w:rPr>
+        <w:t xml:space="preserve"> </w:t>
+      </w:r>
+      <w:r>
+        <w:rPr>
+          <w:u w:val="single"/>
+        </w:rPr>
+        <w:t xml:space="preserve"> </w:t>
+      </w:r>
+      <w:r>
+        <w:rPr>
+          <w:u w:val="single"/>
+        </w:rPr>
+        <w:tab/>
+      </w:r>
     </w:p>
     <w:p>
       <w:pPr>
@@ -739,27 +852,13 @@
         <w:rPr>
           <w:lang w:eastAsia="zh-CN"/>
         </w:rPr>
-        <w:t xml:space="preserve">they </w:t>
-      </w:r>
-      <w:proofErr w:type="gramStart"/>
+        <w:t>they are</w:t>
+      </w:r>
       <w:r>
         <w:rPr>
           <w:lang w:eastAsia="zh-CN"/>
         </w:rPr>
-        <w:t>are</w:t>
-      </w:r>
-      <w:r>
-        <w:rPr>
-          <w:lang w:eastAsia="zh-CN"/>
-        </w:rPr>
-        <w:t xml:space="preserve"> allowed</w:t>
-      </w:r>
-      <w:proofErr w:type="gramEnd"/>
-      <w:r>
-        <w:rPr>
-          <w:lang w:eastAsia="zh-CN"/>
-        </w:rPr>
-        <w:t xml:space="preserve"> to do. </w:t>
+        <w:t xml:space="preserve"> allowed to do. </w:t>
       </w:r>
     </w:p>
     <w:p>
@@ -815,21 +914,7 @@
         <w:rPr>
           <w:lang w:eastAsia="zh-CN"/>
         </w:rPr>
-        <w:t xml:space="preserve">Each user </w:t>
-      </w:r>
-      <w:proofErr w:type="gramStart"/>
-      <w:r>
-        <w:rPr>
-          <w:lang w:eastAsia="zh-CN"/>
-        </w:rPr>
-        <w:t>is given</w:t>
-      </w:r>
-      <w:proofErr w:type="gramEnd"/>
-      <w:r>
-        <w:rPr>
-          <w:lang w:eastAsia="zh-CN"/>
-        </w:rPr>
-        <w:t xml:space="preserve"> a specific </w:t>
+        <w:t xml:space="preserve">Each user is given a specific </w:t>
       </w:r>
       <w:r>
         <w:rPr>
@@ -855,19 +940,11 @@
           <w:lang w:eastAsia="zh-CN"/>
         </w:rPr>
       </w:pPr>
-      <w:proofErr w:type="gramStart"/>
       <w:r>
         <w:rPr>
           <w:lang w:eastAsia="zh-CN"/>
         </w:rPr>
-        <w:t>Different roles</w:t>
-      </w:r>
-      <w:proofErr w:type="gramEnd"/>
-      <w:r>
-        <w:rPr>
-          <w:lang w:eastAsia="zh-CN"/>
-        </w:rPr>
-        <w:t xml:space="preserve"> have different </w:t>
+        <w:t xml:space="preserve">Different roles have different </w:t>
       </w:r>
       <w:r>
         <w:rPr>
@@ -917,6 +994,7 @@
         <w:rPr>
           <w:lang w:eastAsia="zh-CN"/>
         </w:rPr>
+        <w:lastRenderedPageBreak/>
         <w:t xml:space="preserve">The system checks a user's role before letting them do </w:t>
       </w:r>
       <w:r>
@@ -947,7 +1025,6 @@
         <w:rPr>
           <w:lang w:eastAsia="zh-CN"/>
         </w:rPr>
-        <w:lastRenderedPageBreak/>
         <w:t xml:space="preserve">This helps keep the system </w:t>
       </w:r>
       <w:r>
@@ -1238,11 +1315,8 @@
         </w:numPr>
       </w:pPr>
       <w:r>
-        <w:t xml:space="preserve">Challenge: Preventing data inconsistencies while ensuring immediate updates on all </w:t>
-      </w:r>
-      <w:r>
         <w:lastRenderedPageBreak/>
-        <w:t>platforms.</w:t>
+        <w:t>Challenge: Preventing data inconsistencies while ensuring immediate updates on all platforms.</w:t>
       </w:r>
     </w:p>
     <w:p>
@@ -1399,15 +1473,7 @@
         <w:t>Back-end:</w:t>
       </w:r>
       <w:r>
-        <w:t xml:space="preserve"> Requires efficient algorithms for data processing and analysis to </w:t>
-      </w:r>
-      <w:proofErr w:type="gramStart"/>
-      <w:r>
-        <w:t>handle</w:t>
-      </w:r>
-      <w:proofErr w:type="gramEnd"/>
-      <w:r>
-        <w:t xml:space="preserve"> large volumes of performance data.</w:t>
+        <w:t xml:space="preserve"> Requires efficient algorithms for data processing and analysis to handle large volumes of performance data.</w:t>
       </w:r>
     </w:p>
     <w:p>
@@ -1513,13 +1579,8 @@
           <w:numId w:val="63"/>
         </w:numPr>
       </w:pPr>
-      <w:proofErr w:type="gramStart"/>
-      <w:r>
-        <w:t>Large amounts</w:t>
-      </w:r>
-      <w:proofErr w:type="gramEnd"/>
-      <w:r>
-        <w:t xml:space="preserve"> of data</w:t>
+      <w:r>
+        <w:t>Large amounts of data</w:t>
       </w:r>
     </w:p>
     <w:p>
@@ -1572,21 +1633,13 @@
         </w:rPr>
       </w:pPr>
       <w:r>
+        <w:lastRenderedPageBreak/>
         <w:t>Customizable Reports:</w:t>
       </w:r>
     </w:p>
     <w:p>
       <w:r>
-        <w:lastRenderedPageBreak/>
-        <w:t xml:space="preserve">The system offers customizable reports on various metrics, allowing users (e.g., representatives) to generate reports tailored to their specific needs. This involves complex data aggregation from multiple sources and the ability to filter, sort, and format data in </w:t>
-      </w:r>
-      <w:proofErr w:type="gramStart"/>
-      <w:r>
-        <w:t>various ways</w:t>
-      </w:r>
-      <w:proofErr w:type="gramEnd"/>
-      <w:r>
-        <w:t>.</w:t>
+        <w:t>The system offers customizable reports on various metrics, allowing users (e.g., representatives) to generate reports tailored to their specific needs. This involves complex data aggregation from multiple sources and the ability to filter, sort, and format data in various ways.</w:t>
       </w:r>
     </w:p>
     <w:p>
@@ -1661,13 +1714,8 @@
           <w:numId w:val="64"/>
         </w:numPr>
       </w:pPr>
-      <w:proofErr w:type="gramStart"/>
-      <w:r>
-        <w:t>Handling</w:t>
-      </w:r>
-      <w:proofErr w:type="gramEnd"/>
-      <w:r>
-        <w:t xml:space="preserve"> right-to-left (RTL) text for languages like </w:t>
+      <w:r>
+        <w:t xml:space="preserve">Handling right-to-left (RTL) text for languages like </w:t>
       </w:r>
       <w:r>
         <w:t xml:space="preserve">Urdu </w:t>
@@ -1708,15 +1756,7 @@
         <w:pStyle w:val="BodyText"/>
       </w:pPr>
       <w:r>
-        <w:t xml:space="preserve">This multi-language support adds complexity in </w:t>
-      </w:r>
-      <w:proofErr w:type="gramStart"/>
-      <w:r>
-        <w:t>several</w:t>
-      </w:r>
-      <w:proofErr w:type="gramEnd"/>
-      <w:r>
-        <w:t xml:space="preserve"> ways:</w:t>
+        <w:t>This multi-language support adds complexity in several ways:</w:t>
       </w:r>
     </w:p>
     <w:p>
@@ -1962,6 +2002,7 @@
           <w:bCs/>
           <w:lang w:eastAsia="zh-CN"/>
         </w:rPr>
+        <w:lastRenderedPageBreak/>
         <w:t>Material UI:</w:t>
       </w:r>
       <w:r>
@@ -1984,7 +2025,6 @@
           <w:bCs/>
           <w:lang w:eastAsia="zh-CN"/>
         </w:rPr>
-        <w:lastRenderedPageBreak/>
         <w:t>React Hook Form:</w:t>
       </w:r>
       <w:r>
@@ -2317,6 +2357,7 @@
           <w:bCs/>
           <w:lang w:eastAsia="zh-CN"/>
         </w:rPr>
+        <w:lastRenderedPageBreak/>
         <w:t>Draw.io:</w:t>
       </w:r>
       <w:r>
@@ -2345,7 +2386,6 @@
           <w:bCs/>
           <w:lang w:eastAsia="zh-CN"/>
         </w:rPr>
-        <w:lastRenderedPageBreak/>
         <w:t>Adobe Illustrator:</w:t>
       </w:r>
       <w:r>
@@ -2396,21 +2436,7 @@
         <w:rPr>
           <w:lang w:eastAsia="zh-CN"/>
         </w:rPr>
-        <w:t xml:space="preserve"> These technologies </w:t>
-      </w:r>
-      <w:proofErr w:type="gramStart"/>
-      <w:r>
-        <w:rPr>
-          <w:lang w:eastAsia="zh-CN"/>
-        </w:rPr>
-        <w:t>are chosen</w:t>
-      </w:r>
-      <w:proofErr w:type="gramEnd"/>
-      <w:r>
-        <w:rPr>
-          <w:lang w:eastAsia="zh-CN"/>
-        </w:rPr>
-        <w:t xml:space="preserve"> for their efficiency in building dynamic and responsive single-page applications (SPAs), ensuring a smooth and interactive user experience.</w:t>
+        <w:t xml:space="preserve"> These technologies are chosen for their efficiency in building dynamic and responsive single-page applications (SPAs), ensuring a smooth and interactive user experience.</w:t>
       </w:r>
     </w:p>
     <w:p>
@@ -2530,21 +2556,7 @@
         <w:rPr>
           <w:lang w:eastAsia="zh-CN"/>
         </w:rPr>
-        <w:t xml:space="preserve"> These design tools </w:t>
-      </w:r>
-      <w:proofErr w:type="gramStart"/>
-      <w:r>
-        <w:rPr>
-          <w:lang w:eastAsia="zh-CN"/>
-        </w:rPr>
-        <w:t>are used</w:t>
-      </w:r>
-      <w:proofErr w:type="gramEnd"/>
-      <w:r>
-        <w:rPr>
-          <w:lang w:eastAsia="zh-CN"/>
-        </w:rPr>
-        <w:t xml:space="preserve"> for thorough design, collaboration, and visualization, ensuring that the final product is well-rounded and polished.</w:t>
+        <w:t xml:space="preserve"> These design tools are used for thorough design, collaboration, and visualization, ensuring that the final product is well-rounded and polished.</w:t>
       </w:r>
     </w:p>
     <w:p>
@@ -2591,10 +2603,7 @@
         <w:pStyle w:val="BodyText"/>
       </w:pPr>
       <w:r>
-        <w:t>This project</w:t>
-      </w:r>
-      <w:r>
-        <w:t xml:space="preserve"> has the potential to significantly improve the relationship between citizens and their elected representatives. By leveraging technology, the platform</w:t>
+        <w:t>This project has the potential to significantly improve the relationship between citizens and their elected representatives. By leveraging technology, the platform</w:t>
       </w:r>
       <w:r>
         <w:rPr>
@@ -2603,20 +2612,15 @@
         <w:t xml:space="preserve"> </w:t>
       </w:r>
       <w:r>
-        <w:t xml:space="preserve">to create a society where people are more connected to their representatives, government actions are more transparent, and citizens </w:t>
-      </w:r>
-      <w:proofErr w:type="gramStart"/>
-      <w:r>
-        <w:t>are empowered</w:t>
-      </w:r>
-      <w:proofErr w:type="gramEnd"/>
-      <w:r>
-        <w:t xml:space="preserve"> to make their voices heard.</w:t>
+        <w:t>to create a society where people are more connected to their representatives, government actions are more transparent, and citizens are empowered to make their voices heard.</w:t>
       </w:r>
     </w:p>
     <w:p>
       <w:pPr>
         <w:pStyle w:val="Heading3"/>
+        <w:rPr>
+          <w:rFonts w:hint="default"/>
+        </w:rPr>
       </w:pPr>
       <w:r>
         <w:t>Improved Communication:</w:t>
@@ -2637,15 +2641,7 @@
         <w:t xml:space="preserve"> </w:t>
       </w:r>
       <w:r>
-        <w:t xml:space="preserve">In </w:t>
-      </w:r>
-      <w:proofErr w:type="gramStart"/>
-      <w:r>
-        <w:t>many</w:t>
-      </w:r>
-      <w:proofErr w:type="gramEnd"/>
-      <w:r>
-        <w:t xml:space="preserve"> communities, there is a substantial communication gap between citizens and their elected representatives, making it challenging for constituents to express their concerns and receive prompt responses. Typically, representatives are more accessible to influential individuals or only engage with the public during election periods. This dynamic often leads to disengagement and distrust in the political process.</w:t>
+        <w:t>In many communities, there is a substantial communication gap between citizens and their elected representatives, making it challenging for constituents to express their concerns and receive prompt responses. Typically, representatives are more accessible to influential individuals or only engage with the public during election periods. This dynamic often leads to disengagement and distrust in the political process.</w:t>
       </w:r>
     </w:p>
     <w:p>
@@ -2660,48 +2656,25 @@
         <w:t>Potential Impact:</w:t>
       </w:r>
       <w:r>
-        <w:t xml:space="preserve"> The project</w:t>
-      </w:r>
-      <w:r>
-        <w:t xml:space="preserve"> aims to</w:t>
-      </w:r>
-      <w:r>
-        <w:t xml:space="preserve"> </w:t>
-      </w:r>
-      <w:r>
-        <w:t>establish</w:t>
-      </w:r>
-      <w:r>
-        <w:t xml:space="preserve"> a direct communication channel between constituents and their representatives</w:t>
+        <w:t xml:space="preserve"> The project aims to establish a direct communication channel between constituents </w:t>
+      </w:r>
+      <w:r>
+        <w:lastRenderedPageBreak/>
+        <w:t>and their representatives</w:t>
       </w:r>
       <w:r>
         <w:t xml:space="preserve">. This will ensure </w:t>
       </w:r>
       <w:r>
-        <w:t>that citizens can easily report issues and receive timely feedback. This</w:t>
-      </w:r>
-      <w:r>
-        <w:t xml:space="preserve"> improved communication </w:t>
-      </w:r>
-      <w:r>
-        <w:t xml:space="preserve">will foster a sense of trust and make people feel that their </w:t>
-      </w:r>
-      <w:r>
-        <w:lastRenderedPageBreak/>
-        <w:t xml:space="preserve">voices are </w:t>
-      </w:r>
-      <w:proofErr w:type="gramStart"/>
-      <w:r>
-        <w:t>being heard</w:t>
-      </w:r>
-      <w:proofErr w:type="gramEnd"/>
-      <w:r>
-        <w:t xml:space="preserve"> by those in power.</w:t>
+        <w:t>that citizens can easily report issues and receive timely feedback. This improved communication will foster a sense of trust and make people feel that their voices are being heard by those in power.</w:t>
       </w:r>
     </w:p>
     <w:p>
       <w:pPr>
         <w:pStyle w:val="Heading3"/>
+        <w:rPr>
+          <w:rFonts w:hint="default"/>
+        </w:rPr>
       </w:pPr>
       <w:r>
         <w:t>Increased Accountability:</w:t>
@@ -2743,6 +2716,9 @@
     <w:p>
       <w:pPr>
         <w:pStyle w:val="Heading3"/>
+        <w:rPr>
+          <w:rFonts w:hint="default"/>
+        </w:rPr>
       </w:pPr>
       <w:r>
         <w:t>Enhanced Civic Engagement:</w:t>
@@ -2760,15 +2736,7 @@
         <w:t>Existing Problem:</w:t>
       </w:r>
       <w:r>
-        <w:t xml:space="preserve"> Low levels of civic engagement are common, as many citizens feel disconnected from political processes or believe their participation will not </w:t>
-      </w:r>
-      <w:proofErr w:type="gramStart"/>
-      <w:r>
-        <w:t>make a difference</w:t>
-      </w:r>
-      <w:proofErr w:type="gramEnd"/>
-      <w:r>
-        <w:t>.</w:t>
+        <w:t xml:space="preserve"> Low levels of civic engagement are common, as many citizens feel disconnected from political processes or believe their participation will not make a difference.</w:t>
       </w:r>
     </w:p>
     <w:p>
@@ -2786,20 +2754,15 @@
         <w:t xml:space="preserve"> </w:t>
       </w:r>
       <w:r>
-        <w:t xml:space="preserve">The platform promotes active civic engagement by enabling citizens to participate in surveys, attend virtual meetings, and offer feedback on the resolution of complaints. This </w:t>
-      </w:r>
-      <w:proofErr w:type="gramStart"/>
-      <w:r>
-        <w:t>hands-on</w:t>
-      </w:r>
-      <w:proofErr w:type="gramEnd"/>
-      <w:r>
-        <w:t xml:space="preserve"> involvement can foster a more engaged and informed citizenry.</w:t>
+        <w:t>The platform promotes active civic engagement by enabling citizens to participate in surveys, attend virtual meetings, and offer feedback on the resolution of complaints. This hands-on involvement can foster a more engaged and informed citizenry.</w:t>
       </w:r>
     </w:p>
     <w:p>
       <w:pPr>
         <w:pStyle w:val="Heading3"/>
+        <w:rPr>
+          <w:rFonts w:hint="default"/>
+        </w:rPr>
       </w:pPr>
       <w:r>
         <w:t>Efficient Problem Resolution:</w:t>
@@ -2841,20 +2804,15 @@
         <w:t xml:space="preserve">The efficient </w:t>
       </w:r>
       <w:r>
-        <w:t xml:space="preserve">complaint-routing system ensures that issues </w:t>
-      </w:r>
-      <w:proofErr w:type="gramStart"/>
-      <w:r>
-        <w:t>are directed</w:t>
-      </w:r>
-      <w:proofErr w:type="gramEnd"/>
-      <w:r>
-        <w:t xml:space="preserve"> to the appropriate department and prioritized based on urgency. This will lead to faster and more efficient problem resolution, improving the overall quality of governance.</w:t>
+        <w:t>complaint-routing system ensures that issues are directed to the appropriate department and prioritized based on urgency. This will lead to faster and more efficient problem resolution, improving the overall quality of governance.</w:t>
       </w:r>
     </w:p>
     <w:p>
       <w:pPr>
         <w:pStyle w:val="Heading3"/>
+        <w:rPr>
+          <w:rFonts w:hint="default"/>
+        </w:rPr>
       </w:pPr>
       <w:r>
         <w:t>Data-Driven Decision-Making:</w:t>
@@ -2874,13 +2832,8 @@
       <w:r>
         <w:t xml:space="preserve"> </w:t>
       </w:r>
-      <w:proofErr w:type="gramStart"/>
-      <w:r>
-        <w:t>Many</w:t>
-      </w:r>
-      <w:proofErr w:type="gramEnd"/>
-      <w:r>
-        <w:t xml:space="preserve"> political decisions are made without sufficient data or understanding of constituents' needs, resulting in policies that may not effectively address community issues.</w:t>
+      <w:r>
+        <w:t>Many political decisions are made without sufficient data or understanding of constituents' needs, resulting in policies that may not effectively address community issues.</w:t>
       </w:r>
     </w:p>
     <w:p>
@@ -2895,20 +2848,15 @@
         <w:t>Potential Impact:</w:t>
       </w:r>
       <w:r>
-        <w:t xml:space="preserve"> By collecting feedback and data through surveys and complaint resolutions, representatives can make more informed decisions that better serve their communities. This data-driven approach ensures that policies </w:t>
-      </w:r>
-      <w:proofErr w:type="gramStart"/>
-      <w:r>
-        <w:t>are aligned</w:t>
-      </w:r>
-      <w:proofErr w:type="gramEnd"/>
-      <w:r>
-        <w:t xml:space="preserve"> with the actual needs and preferences of the constituents.</w:t>
+        <w:t xml:space="preserve"> By collecting feedback and data through surveys and complaint resolutions, representatives can make more informed decisions that better serve their communities. This data-driven approach ensures that policies are aligned with the actual needs and preferences of the constituents.</w:t>
       </w:r>
     </w:p>
     <w:p>
       <w:pPr>
         <w:pStyle w:val="Heading3"/>
+        <w:rPr>
+          <w:rFonts w:hint="default"/>
+        </w:rPr>
       </w:pPr>
       <w:r>
         <w:t xml:space="preserve">Improving Resource Allocation </w:t>
@@ -2938,6 +2886,7 @@
           <w:b/>
           <w:bCs/>
         </w:rPr>
+        <w:lastRenderedPageBreak/>
         <w:t>Potential Impact:</w:t>
       </w:r>
       <w:r>
@@ -2948,19 +2897,7 @@
         <w:t xml:space="preserve"> </w:t>
       </w:r>
       <w:r>
-        <w:t>By gathering and analyzing better data on community needs and concerns, governments can more effectively allocate resources to address the most pressing issues. This data-</w:t>
-      </w:r>
-      <w:r>
-        <w:lastRenderedPageBreak/>
-        <w:t xml:space="preserve">driven approach enables more targeted and impactful interventions, ensuring that public funds </w:t>
-      </w:r>
-      <w:proofErr w:type="gramStart"/>
-      <w:r>
-        <w:t>are used</w:t>
-      </w:r>
-      <w:proofErr w:type="gramEnd"/>
-      <w:r>
-        <w:t xml:space="preserve"> efficiently and that the most urgent problems are prioritized. Additionally, it can enhance transparency and accountability, as citizens can see how resources are being allocated based on evidence and community feedback. </w:t>
+        <w:t xml:space="preserve">By gathering and analyzing better data on community needs and concerns, governments can more effectively allocate resources to address the most pressing issues. This data-driven approach enables more targeted and impactful interventions, ensuring that public funds are used efficiently and that the most urgent problems are prioritized. Additionally, it can enhance transparency and accountability, as citizens can see how resources are being allocated based on evidence and community feedback. </w:t>
       </w:r>
       <w:r>
         <w:t>This</w:t>
@@ -2972,6 +2909,9 @@
     <w:p>
       <w:pPr>
         <w:pStyle w:val="Heading3"/>
+        <w:rPr>
+          <w:rFonts w:hint="default"/>
+        </w:rPr>
       </w:pPr>
       <w:r>
         <w:t>Empowered Citizens:</w:t>
@@ -2991,13 +2931,8 @@
       <w:r>
         <w:t xml:space="preserve"> </w:t>
       </w:r>
-      <w:proofErr w:type="gramStart"/>
-      <w:r>
-        <w:t>Many</w:t>
-      </w:r>
-      <w:proofErr w:type="gramEnd"/>
-      <w:r>
-        <w:t xml:space="preserve"> citizens feel powerless in the face of political processes, leading to disengagement and a sense of helplessness in affecting change.</w:t>
+      <w:r>
+        <w:t>Many citizens feel powerless in the face of political processes, leading to disengagement and a sense of helplessness in affecting change.</w:t>
       </w:r>
     </w:p>
     <w:p>
@@ -3012,20 +2947,15 @@
         <w:t>Potential Impact:</w:t>
       </w:r>
       <w:r>
-        <w:t xml:space="preserve"> Constituents can stay informed about their representatives' activities, including how complaints are being </w:t>
-      </w:r>
-      <w:proofErr w:type="gramStart"/>
-      <w:r>
-        <w:t>handled</w:t>
-      </w:r>
-      <w:proofErr w:type="gramEnd"/>
-      <w:r>
-        <w:t xml:space="preserve"> and the outcomes of surveys and meetings. This transparency empowers citizens to hold their representatives accountable, leading to a more responsive and responsible governance structure.</w:t>
+        <w:t xml:space="preserve"> Constituents can stay informed about their representatives' activities, including how complaints are being handled and the outcomes of surveys and meetings. This transparency empowers citizens to hold their representatives accountable, leading to a more responsive and responsible governance structure.</w:t>
       </w:r>
     </w:p>
     <w:p>
       <w:pPr>
         <w:pStyle w:val="Heading3"/>
+        <w:rPr>
+          <w:rFonts w:hint="default"/>
+        </w:rPr>
       </w:pPr>
       <w:r>
         <w:t>Transparency in Governance:</w:t>
@@ -3079,6 +3009,9 @@
     <w:p>
       <w:pPr>
         <w:pStyle w:val="Heading3"/>
+        <w:rPr>
+          <w:rFonts w:hint="default"/>
+        </w:rPr>
       </w:pPr>
       <w:r>
         <w:t>Bridging the Digital Divide:</w:t>
@@ -3096,15 +3029,7 @@
         <w:t>Existing Problem:</w:t>
       </w:r>
       <w:r>
-        <w:t xml:space="preserve"> In </w:t>
-      </w:r>
-      <w:proofErr w:type="gramStart"/>
-      <w:r>
-        <w:t>many</w:t>
-      </w:r>
-      <w:proofErr w:type="gramEnd"/>
-      <w:r>
-        <w:t xml:space="preserve"> regions, there is a significant digital divide, where only a portion of the population has access to the technology and information needed to engage with their representatives.</w:t>
+        <w:t xml:space="preserve"> In many regions, there is a significant digital divide, where only a portion of the population has access to the technology and information needed to engage with their representatives.</w:t>
       </w:r>
     </w:p>
     <w:p>
@@ -3122,15 +3047,21 @@
         <w:t xml:space="preserve"> </w:t>
       </w:r>
       <w:r>
-        <w:t>By designing the platform to be accessible on various devices, and by offering multi-language support, Constituency Connect aims to bridge the digital divide. This approach ensures that all citizens, regardless of their level of technological literacy or language proficiency, can actively participate in the governance process. By providing a user-friendly interface and accommodating diverse language needs, the platform fosters inclusivity and empowers a broader range of citizens to engage with their representatives, express their concerns, and contribute to decision-making processes. This commitment to accessibility helps to create a more representative and equitable democratic system.</w:t>
+        <w:t xml:space="preserve">By designing the platform to be accessible on various devices, and by offering multi-language support, Constituency Connect aims to bridge the digital divide. This approach ensures that all citizens, regardless of their level of technological literacy or language proficiency, can actively participate in the governance process. By providing a user-friendly interface and accommodating diverse language needs, the platform fosters inclusivity and empowers a broader range of citizens to engage with their representatives, express their concerns, and contribute to decision-making processes. This </w:t>
+      </w:r>
+      <w:r>
+        <w:lastRenderedPageBreak/>
+        <w:t>commitment to accessibility helps to create a more representative and equitable democratic system.</w:t>
       </w:r>
     </w:p>
     <w:p>
       <w:pPr>
         <w:pStyle w:val="Heading3"/>
-      </w:pPr>
-      <w:r>
-        <w:lastRenderedPageBreak/>
+        <w:rPr>
+          <w:rFonts w:hint="default"/>
+        </w:rPr>
+      </w:pPr>
+      <w:r>
         <w:t>Fostering Community Collaboration:</w:t>
       </w:r>
     </w:p>
@@ -3167,6 +3098,9 @@
     <w:p>
       <w:pPr>
         <w:pStyle w:val="Heading3"/>
+        <w:rPr>
+          <w:rFonts w:hint="default"/>
+        </w:rPr>
       </w:pPr>
       <w:r>
         <w:t xml:space="preserve">Promoting Political Education </w:t>
@@ -3184,15 +3118,7 @@
         <w:t>Existing Problem:</w:t>
       </w:r>
       <w:r>
-        <w:t xml:space="preserve"> </w:t>
-      </w:r>
-      <w:proofErr w:type="gramStart"/>
-      <w:r>
-        <w:t>Many</w:t>
-      </w:r>
-      <w:proofErr w:type="gramEnd"/>
-      <w:r>
-        <w:t xml:space="preserve"> citizens lack a basic understanding of political processes and current issues, which can lead to uninformed voting decisions or complete disengagement from the political process. This knowledge gap can hinder effective civic participation and result in a disconnect between citizens and their representatives, weakening the democratic fabric of the community.</w:t>
+        <w:t xml:space="preserve"> Many citizens lack a basic understanding of political processes and current issues, which can lead to uninformed voting decisions or complete disengagement from the political process. This knowledge gap can hinder effective civic participation and result in a disconnect between citizens and their representatives, weakening the democratic fabric of the community.</w:t>
       </w:r>
     </w:p>
     <w:p>
@@ -3292,9 +3218,17 @@
           <w:sz w:val="24"/>
           <w:szCs w:val="32"/>
         </w:rPr>
-        <w:t xml:space="preserve">In </w:t>
-      </w:r>
-      <w:proofErr w:type="gramStart"/>
+        <w:t xml:space="preserve">In many democratic societies, a significant communication barrier exists between elected officials and their constituents. </w:t>
+      </w:r>
+      <w:r>
+        <w:t xml:space="preserve">Direct interaction with representatives is often limited to individuals with special connections or high social status, </w:t>
+      </w:r>
+      <w:r>
+        <w:t>w</w:t>
+      </w:r>
+      <w:r>
+        <w:t xml:space="preserve">hile </w:t>
+      </w:r>
       <w:r>
         <w:rPr>
           <w:rStyle w:val="Heading2Char"/>
@@ -3304,9 +3238,8 @@
           <w:sz w:val="24"/>
           <w:szCs w:val="32"/>
         </w:rPr>
-        <w:t>many</w:t>
-      </w:r>
-      <w:proofErr w:type="gramEnd"/>
+        <w:t xml:space="preserve">the average citizen's interaction is typically limited to brief encounters during election seasons or at local events. These </w:t>
+      </w:r>
       <w:r>
         <w:rPr>
           <w:rStyle w:val="Heading2Char"/>
@@ -3316,24 +3249,7 @@
           <w:sz w:val="24"/>
           <w:szCs w:val="32"/>
         </w:rPr>
-        <w:t xml:space="preserve"> democratic societies, a significant communication barrier exists between elected officials and their constituents. </w:t>
-      </w:r>
-      <w:r>
-        <w:t xml:space="preserve">Direct interaction with representatives </w:t>
-      </w:r>
-      <w:proofErr w:type="gramStart"/>
-      <w:r>
-        <w:t>is often limited</w:t>
-      </w:r>
-      <w:proofErr w:type="gramEnd"/>
-      <w:r>
-        <w:t xml:space="preserve"> to individuals with special connections or high social status, </w:t>
-      </w:r>
-      <w:r>
-        <w:t>w</w:t>
-      </w:r>
-      <w:r>
-        <w:t xml:space="preserve">hile </w:t>
+        <w:t>irregular</w:t>
       </w:r>
       <w:r>
         <w:rPr>
@@ -3344,9 +3260,12 @@
           <w:sz w:val="24"/>
           <w:szCs w:val="32"/>
         </w:rPr>
-        <w:t xml:space="preserve">the average citizen's interaction is typically limited to brief encounters during election seasons or at local events. These </w:t>
-      </w:r>
-      <w:r>
+        <w:t xml:space="preserve"> interactions rarely address the ongoing needs and concerns of the community.</w:t>
+      </w:r>
+    </w:p>
+    <w:p>
+      <w:pPr>
+        <w:pStyle w:val="BodyText"/>
         <w:rPr>
           <w:rStyle w:val="Heading2Char"/>
           <w:rFonts w:eastAsia="Calibri" w:cs="Calibri"/>
@@ -3355,9 +3274,11 @@
           <w:sz w:val="24"/>
           <w:szCs w:val="32"/>
         </w:rPr>
-        <w:t>irregular</w:t>
-      </w:r>
-      <w:r>
+      </w:pPr>
+    </w:p>
+    <w:p>
+      <w:pPr>
+        <w:pStyle w:val="BodyText"/>
         <w:rPr>
           <w:rStyle w:val="Heading2Char"/>
           <w:rFonts w:eastAsia="Calibri" w:cs="Calibri"/>
@@ -3366,12 +3287,8 @@
           <w:sz w:val="24"/>
           <w:szCs w:val="32"/>
         </w:rPr>
-        <w:t xml:space="preserve"> interactions rarely address the ongoing needs and concerns of the community.</w:t>
-      </w:r>
-    </w:p>
-    <w:p>
-      <w:pPr>
-        <w:pStyle w:val="BodyText"/>
+      </w:pPr>
+      <w:r>
         <w:rPr>
           <w:rStyle w:val="Heading2Char"/>
           <w:rFonts w:eastAsia="Calibri" w:cs="Calibri"/>
@@ -3380,11 +3297,9 @@
           <w:sz w:val="24"/>
           <w:szCs w:val="32"/>
         </w:rPr>
-      </w:pPr>
-    </w:p>
-    <w:p>
-      <w:pPr>
-        <w:pStyle w:val="BodyText"/>
+        <w:t xml:space="preserve">This lack of meaningful engagement has led to a sense of disconnection among citizens, who feel their voices are unheard in the democratic process. </w:t>
+      </w:r>
+      <w:r>
         <w:rPr>
           <w:rStyle w:val="Heading2Char"/>
           <w:rFonts w:eastAsia="Calibri" w:cs="Calibri"/>
@@ -3393,7 +3308,8 @@
           <w:sz w:val="24"/>
           <w:szCs w:val="32"/>
         </w:rPr>
-      </w:pPr>
+        <w:t xml:space="preserve">As a result, community issues frequently go unaddressed, </w:t>
+      </w:r>
       <w:r>
         <w:rPr>
           <w:rStyle w:val="Heading2Char"/>
@@ -3403,18 +3319,8 @@
           <w:sz w:val="24"/>
           <w:szCs w:val="32"/>
         </w:rPr>
-        <w:t xml:space="preserve">This lack of meaningful engagement has led to a sense of disconnection among citizens, who feel their voices are unheard in the democratic process. </w:t>
-      </w:r>
-      <w:r>
-        <w:rPr>
-          <w:rStyle w:val="Heading2Char"/>
-          <w:rFonts w:eastAsia="Calibri" w:cs="Calibri"/>
-          <w:b w:val="0"/>
-          <w:color w:val="auto"/>
-          <w:sz w:val="24"/>
-          <w:szCs w:val="32"/>
-        </w:rPr>
-        <w:t>As a result, community issues frequently go unaddressed, and public trust in government institutions continues to diminish.</w:t>
+        <w:lastRenderedPageBreak/>
+        <w:t>and public trust in government institutions continues to diminish.</w:t>
       </w:r>
       <w:r>
         <w:rPr>
@@ -3423,25 +3329,8 @@
         <w:t xml:space="preserve"> </w:t>
       </w:r>
       <w:r>
-        <w:t xml:space="preserve">By addressing these existing problems, </w:t>
-      </w:r>
-      <w:r>
-        <w:lastRenderedPageBreak/>
-        <w:t>Constituency Connect has the potential to significantly transform the relationship between citizens and their government, leading to more responsive, efficient, and democratic governance.</w:t>
-      </w:r>
-    </w:p>
-    <w:p>
-      <w:pPr>
-        <w:pStyle w:val="BodyText"/>
-        <w:rPr>
-          <w:rStyle w:val="Heading2Char"/>
-          <w:rFonts w:eastAsia="Calibri" w:cs="Calibri"/>
-          <w:b w:val="0"/>
-          <w:color w:val="auto"/>
-          <w:sz w:val="24"/>
-          <w:szCs w:val="32"/>
-        </w:rPr>
-      </w:pPr>
+        <w:t>By addressing these existing problems, Constituency Connect has the potential to significantly transform the relationship between citizens and their government, leading to more responsive, efficient, and democratic governance.</w:t>
+      </w:r>
     </w:p>
     <w:p>
       <w:pPr>
@@ -3480,7 +3369,7 @@
     </w:p>
     <w:p>
       <w:pPr>
-        <w:ind w:firstLine="720"/>
+        <w:spacing w:line="360" w:lineRule="auto"/>
         <w:rPr>
           <w:lang w:eastAsia="zh-CN"/>
         </w:rPr>
@@ -3489,44 +3378,32 @@
         <w:rPr>
           <w:lang w:eastAsia="zh-CN"/>
         </w:rPr>
-        <w:t xml:space="preserve">Although no such system exists in our local landscape that matches the scope of our project, </w:t>
-      </w:r>
-      <w:proofErr w:type="gramStart"/>
+        <w:t xml:space="preserve">Although no such system exists in our local landscape that matches the scope of our project, some existing systems are </w:t>
+      </w:r>
       <w:r>
         <w:rPr>
           <w:lang w:eastAsia="zh-CN"/>
         </w:rPr>
-        <w:t>some</w:t>
-      </w:r>
-      <w:proofErr w:type="gramEnd"/>
+        <w:t>like</w:t>
+      </w:r>
       <w:r>
         <w:rPr>
           <w:lang w:eastAsia="zh-CN"/>
         </w:rPr>
-        <w:t xml:space="preserve"> existing systems are </w:t>
-      </w:r>
-      <w:r>
+        <w:t xml:space="preserve"> our initiative.</w:t>
+      </w:r>
+    </w:p>
+    <w:p>
+      <w:pPr>
+        <w:spacing w:line="360" w:lineRule="auto"/>
         <w:rPr>
           <w:lang w:eastAsia="zh-CN"/>
         </w:rPr>
-        <w:t>like</w:t>
-      </w:r>
-      <w:r>
-        <w:rPr>
-          <w:lang w:eastAsia="zh-CN"/>
-        </w:rPr>
-        <w:t xml:space="preserve"> our initiative.</w:t>
-      </w:r>
-    </w:p>
-    <w:p>
-      <w:pPr>
-        <w:rPr>
-          <w:lang w:eastAsia="zh-CN"/>
-        </w:rPr>
-      </w:pPr>
-    </w:p>
-    <w:p>
-      <w:pPr>
+      </w:pPr>
+    </w:p>
+    <w:p>
+      <w:pPr>
+        <w:spacing w:line="360" w:lineRule="auto"/>
         <w:rPr>
           <w:lang w:eastAsia="zh-CN"/>
         </w:rPr>
@@ -3550,7 +3427,7 @@
     </w:p>
     <w:p>
       <w:pPr>
-        <w:ind w:firstLine="720"/>
+        <w:spacing w:line="360" w:lineRule="auto"/>
         <w:rPr>
           <w:lang w:eastAsia="zh-CN"/>
         </w:rPr>
@@ -3559,25 +3436,12 @@
         <w:rPr>
           <w:lang w:eastAsia="zh-CN"/>
         </w:rPr>
-        <w:t xml:space="preserve">FixMyStreet is a platform designed to help citizens report local issues, such as potholes, broken streetlights, and other community problems, directly to their local government. This user-friendly tool allows residents to track the progress of their reports, ensuring that public concerns </w:t>
-      </w:r>
-      <w:proofErr w:type="gramStart"/>
-      <w:r>
-        <w:rPr>
-          <w:lang w:eastAsia="zh-CN"/>
-        </w:rPr>
-        <w:t>are addressed</w:t>
-      </w:r>
-      <w:proofErr w:type="gramEnd"/>
-      <w:r>
-        <w:rPr>
-          <w:lang w:eastAsia="zh-CN"/>
-        </w:rPr>
-        <w:t xml:space="preserve"> efficiently and effectively.</w:t>
-      </w:r>
-    </w:p>
-    <w:p>
-      <w:pPr>
+        <w:t>FixMyStreet is a platform designed to help citizens report local issues, such as potholes, broken streetlights, and other community problems, directly to their local government. This user-friendly tool allows residents to track the progress of their reports, ensuring that public concerns are addressed efficiently and effectively.</w:t>
+      </w:r>
+    </w:p>
+    <w:p>
+      <w:pPr>
+        <w:spacing w:line="360" w:lineRule="auto"/>
         <w:rPr>
           <w:b/>
           <w:bCs/>
@@ -3595,7 +3459,7 @@
     </w:p>
     <w:p>
       <w:pPr>
-        <w:ind w:firstLine="720"/>
+        <w:spacing w:line="360" w:lineRule="auto"/>
         <w:rPr>
           <w:lang w:eastAsia="zh-CN"/>
         </w:rPr>
@@ -3609,6 +3473,7 @@
     </w:p>
     <w:p>
       <w:pPr>
+        <w:spacing w:line="360" w:lineRule="auto"/>
         <w:rPr>
           <w:lang w:eastAsia="zh-CN"/>
         </w:rPr>
@@ -3632,41 +3497,123 @@
     </w:p>
     <w:p>
       <w:pPr>
+        <w:spacing w:line="360" w:lineRule="auto"/>
+        <w:rPr>
+          <w:lang w:eastAsia="zh-CN"/>
+        </w:rPr>
+      </w:pPr>
+      <w:r>
+        <w:rPr>
+          <w:lang w:eastAsia="zh-CN"/>
+        </w:rPr>
+        <w:t>Neighbourland is a civic engagement platform that empowers residents to collaborate with their local government and community organizations on neighborhood improvement projects. It focuses on gathering ideas, feedback, and support from the community to shape public spaces and policies. By facilitating open dialogue and collective action, it helps to create more vibrant, inclusive, and responsive communities.</w:t>
+      </w:r>
+    </w:p>
+    <w:p>
+      <w:pPr>
         <w:ind w:firstLine="720"/>
         <w:rPr>
           <w:lang w:eastAsia="zh-CN"/>
         </w:rPr>
       </w:pPr>
-      <w:r>
-        <w:rPr>
+    </w:p>
+    <w:p>
+      <w:pPr>
+        <w:pStyle w:val="BodyText"/>
+        <w:rPr>
+          <w:b/>
+          <w:bCs/>
           <w:lang w:eastAsia="zh-CN"/>
         </w:rPr>
-        <w:t>Neighbourland is a civic engagement platform that empowers residents to collaborate with their local government and community organizations on neighborhood improvement projects. It focuses on gathering ideas, feedback, and support from the community to shape public spaces and policies. By facilitating open dialogue and collective action, it helps to create more vibrant, inclusive, and responsive communities.</w:t>
-      </w:r>
-    </w:p>
-    <w:p>
-      <w:pPr>
-        <w:ind w:firstLine="720"/>
-        <w:rPr>
+      </w:pPr>
+      <w:r>
+        <w:rPr>
+          <w:b/>
+          <w:bCs/>
           <w:lang w:eastAsia="zh-CN"/>
         </w:rPr>
-      </w:pPr>
-    </w:p>
-    <w:p>
-      <w:pPr>
-        <w:ind w:firstLine="720"/>
-        <w:rPr>
+        <w:t>PM</w:t>
+      </w:r>
+      <w:r>
+        <w:rPr>
+          <w:b/>
+          <w:bCs/>
           <w:lang w:eastAsia="zh-CN"/>
         </w:rPr>
-      </w:pPr>
-    </w:p>
-    <w:p>
-      <w:pPr>
-        <w:ind w:firstLine="720"/>
-        <w:rPr>
+        <w:t xml:space="preserve"> Citizen Portal</w:t>
+      </w:r>
+      <w:r>
+        <w:rPr>
+          <w:b/>
+          <w:bCs/>
           <w:lang w:eastAsia="zh-CN"/>
         </w:rPr>
-      </w:pPr>
+        <w:t>:</w:t>
+      </w:r>
+    </w:p>
+    <w:p>
+      <w:pPr>
+        <w:pStyle w:val="BodyText"/>
+        <w:rPr>
+          <w:lang w:eastAsia="zh-CN"/>
+        </w:rPr>
+      </w:pPr>
+      <w:r>
+        <w:rPr>
+          <w:lang w:eastAsia="zh-CN"/>
+        </w:rPr>
+        <w:t xml:space="preserve">The </w:t>
+      </w:r>
+      <w:r>
+        <w:rPr>
+          <w:lang w:eastAsia="zh-CN"/>
+        </w:rPr>
+        <w:t>PM</w:t>
+      </w:r>
+      <w:r>
+        <w:rPr>
+          <w:lang w:eastAsia="zh-CN"/>
+        </w:rPr>
+        <w:t xml:space="preserve"> Citizen Portal is a government platform started by the Prime Minister's Office in 2018 to connect citizens with the government more effectively. It works as a central system for handling complaints, allowing people to register issues, give suggestions, and find information about various public services. You can access the portal through a mobile app or a website, making it easy to file complaints against any government department or service provider. Once you submit a complaint, the system sends it to the right authorities for resolution and keeps you updated on its status in </w:t>
+      </w:r>
+      <w:r>
+        <w:rPr>
+          <w:lang w:eastAsia="zh-CN"/>
+        </w:rPr>
+        <w:t>real time</w:t>
+      </w:r>
+      <w:r>
+        <w:rPr>
+          <w:lang w:eastAsia="zh-CN"/>
+        </w:rPr>
+        <w:t>.</w:t>
+      </w:r>
+    </w:p>
+    <w:p>
+      <w:pPr>
+        <w:pStyle w:val="BodyText"/>
+        <w:rPr>
+          <w:lang w:eastAsia="zh-CN"/>
+        </w:rPr>
+      </w:pPr>
+      <w:r>
+        <w:rPr>
+          <w:lang w:eastAsia="zh-CN"/>
+        </w:rPr>
+        <w:t xml:space="preserve">The Pakistan Citizen Portal is a key part of the government's effort to improve transparency, accountability, and the quality of public services. By giving </w:t>
+      </w:r>
+      <w:r>
+        <w:rPr>
+          <w:lang w:eastAsia="zh-CN"/>
+        </w:rPr>
+        <w:t>citizens,</w:t>
+      </w:r>
+      <w:r>
+        <w:rPr>
+          <w:lang w:eastAsia="zh-CN"/>
+        </w:rPr>
+        <w:t xml:space="preserve"> a direct way to voice their concerns and engage with the government, the portal empowers people and helps create a more responsive and inclusive system.</w:t>
+      </w:r>
     </w:p>
     <w:p>
       <w:pPr>
@@ -3679,13 +3626,38 @@
         <w:rPr>
           <w:rFonts w:hint="default"/>
         </w:rPr>
+        <w:lastRenderedPageBreak/>
         <w:t>Comparison</w:t>
       </w:r>
       <w:r>
         <w:rPr>
           <w:rFonts w:hint="default"/>
         </w:rPr>
-        <w:t xml:space="preserve"> Table</w:t>
+        <w:t xml:space="preserve"> </w:t>
+      </w:r>
+      <w:r>
+        <w:rPr>
+          <w:rFonts w:hint="default"/>
+        </w:rPr>
+        <w:t xml:space="preserve">with </w:t>
+      </w:r>
+      <w:r>
+        <w:rPr>
+          <w:rFonts w:hint="default"/>
+        </w:rPr>
+        <w:t>International</w:t>
+      </w:r>
+      <w:r>
+        <w:rPr>
+          <w:rFonts w:hint="default"/>
+        </w:rPr>
+        <w:t xml:space="preserve"> System</w:t>
+      </w:r>
+      <w:r>
+        <w:rPr>
+          <w:rFonts w:hint="default"/>
+        </w:rPr>
+        <w:t>s</w:t>
       </w:r>
       <w:r>
         <w:rPr>
@@ -3699,7 +3671,7 @@
         <w:tblStyle w:val="TableGrid"/>
         <w:tblpPr w:leftFromText="180" w:rightFromText="180" w:vertAnchor="text" w:tblpXSpec="center" w:tblpY="1"/>
         <w:tblOverlap w:val="never"/>
-        <w:tblW w:w="0" w:type="auto"/>
+        <w:tblW w:w="9880" w:type="dxa"/>
         <w:jc w:val="center"/>
         <w:tblLook w:val="04A0" w:firstRow="1" w:lastRow="0" w:firstColumn="1" w:lastColumn="0" w:noHBand="0" w:noVBand="1"/>
       </w:tblPr>
@@ -3725,7 +3697,7 @@
                 <w:tab w:val="left" w:pos="547"/>
                 <w:tab w:val="left" w:pos="548"/>
               </w:tabs>
-              <w:spacing w:before="209"/>
+              <w:spacing w:before="209" w:line="360" w:lineRule="auto"/>
               <w:jc w:val="center"/>
               <w:rPr>
                 <w:rFonts w:eastAsiaTheme="majorEastAsia" w:cstheme="majorBidi"/>
@@ -3756,7 +3728,7 @@
                 <w:tab w:val="left" w:pos="547"/>
                 <w:tab w:val="left" w:pos="548"/>
               </w:tabs>
-              <w:spacing w:before="209"/>
+              <w:spacing w:before="209" w:line="360" w:lineRule="auto"/>
               <w:jc w:val="center"/>
               <w:rPr>
                 <w:rFonts w:eastAsiaTheme="majorEastAsia" w:cstheme="majorBidi"/>
@@ -3787,7 +3759,7 @@
                 <w:tab w:val="left" w:pos="547"/>
                 <w:tab w:val="left" w:pos="548"/>
               </w:tabs>
-              <w:spacing w:before="209"/>
+              <w:spacing w:before="209" w:line="360" w:lineRule="auto"/>
               <w:jc w:val="center"/>
               <w:rPr>
                 <w:rFonts w:eastAsiaTheme="majorEastAsia" w:cstheme="majorBidi"/>
@@ -3818,7 +3790,7 @@
                 <w:tab w:val="left" w:pos="547"/>
                 <w:tab w:val="left" w:pos="548"/>
               </w:tabs>
-              <w:spacing w:before="209"/>
+              <w:spacing w:before="209" w:line="360" w:lineRule="auto"/>
               <w:jc w:val="center"/>
               <w:rPr>
                 <w:rFonts w:eastAsiaTheme="majorEastAsia" w:cstheme="majorBidi"/>
@@ -3849,7 +3821,7 @@
                 <w:tab w:val="left" w:pos="547"/>
                 <w:tab w:val="left" w:pos="548"/>
               </w:tabs>
-              <w:spacing w:before="209"/>
+              <w:spacing w:before="209" w:line="360" w:lineRule="auto"/>
               <w:jc w:val="center"/>
               <w:rPr>
                 <w:rFonts w:eastAsiaTheme="majorEastAsia" w:cstheme="majorBidi"/>
@@ -3886,7 +3858,7 @@
                 <w:tab w:val="left" w:pos="547"/>
                 <w:tab w:val="left" w:pos="548"/>
               </w:tabs>
-              <w:spacing w:before="209"/>
+              <w:spacing w:before="209" w:line="360" w:lineRule="auto"/>
               <w:jc w:val="center"/>
               <w:rPr>
                 <w:rFonts w:eastAsiaTheme="majorEastAsia" w:cstheme="majorBidi"/>
@@ -3917,7 +3889,7 @@
                 <w:tab w:val="left" w:pos="547"/>
                 <w:tab w:val="left" w:pos="548"/>
               </w:tabs>
-              <w:spacing w:before="209"/>
+              <w:spacing w:before="209" w:line="360" w:lineRule="auto"/>
               <w:jc w:val="center"/>
               <w:rPr>
                 <w:rFonts w:eastAsiaTheme="majorEastAsia" w:cstheme="majorBidi"/>
@@ -3948,7 +3920,7 @@
                 <w:tab w:val="left" w:pos="547"/>
                 <w:tab w:val="left" w:pos="548"/>
               </w:tabs>
-              <w:spacing w:before="209"/>
+              <w:spacing w:before="209" w:line="360" w:lineRule="auto"/>
               <w:jc w:val="center"/>
               <w:rPr>
                 <w:rFonts w:eastAsiaTheme="majorEastAsia" w:cstheme="majorBidi"/>
@@ -3979,7 +3951,7 @@
                 <w:tab w:val="left" w:pos="547"/>
                 <w:tab w:val="left" w:pos="548"/>
               </w:tabs>
-              <w:spacing w:before="209"/>
+              <w:spacing w:before="209" w:line="360" w:lineRule="auto"/>
               <w:jc w:val="center"/>
               <w:rPr>
                 <w:rFonts w:eastAsiaTheme="majorEastAsia" w:cstheme="majorBidi"/>
@@ -4010,7 +3982,7 @@
                 <w:tab w:val="left" w:pos="547"/>
                 <w:tab w:val="left" w:pos="548"/>
               </w:tabs>
-              <w:spacing w:before="209"/>
+              <w:spacing w:before="209" w:line="360" w:lineRule="auto"/>
               <w:jc w:val="center"/>
               <w:rPr>
                 <w:rFonts w:eastAsiaTheme="majorEastAsia" w:cstheme="majorBidi"/>
@@ -4046,7 +4018,7 @@
                 <w:tab w:val="left" w:pos="547"/>
                 <w:tab w:val="left" w:pos="548"/>
               </w:tabs>
-              <w:spacing w:before="209"/>
+              <w:spacing w:before="209" w:line="360" w:lineRule="auto"/>
               <w:jc w:val="center"/>
               <w:rPr>
                 <w:rFonts w:eastAsiaTheme="majorEastAsia" w:cstheme="majorBidi"/>
@@ -4077,7 +4049,7 @@
                 <w:tab w:val="left" w:pos="547"/>
                 <w:tab w:val="left" w:pos="548"/>
               </w:tabs>
-              <w:spacing w:before="209"/>
+              <w:spacing w:before="209" w:line="360" w:lineRule="auto"/>
               <w:jc w:val="center"/>
               <w:rPr>
                 <w:rFonts w:eastAsiaTheme="majorEastAsia" w:cstheme="majorBidi"/>
@@ -4117,7 +4089,7 @@
                 <w:tab w:val="left" w:pos="547"/>
                 <w:tab w:val="left" w:pos="548"/>
               </w:tabs>
-              <w:spacing w:before="209"/>
+              <w:spacing w:before="209" w:line="360" w:lineRule="auto"/>
               <w:jc w:val="center"/>
               <w:rPr>
                 <w:rFonts w:eastAsiaTheme="majorEastAsia" w:cstheme="majorBidi"/>
@@ -4157,7 +4129,7 @@
                 <w:tab w:val="left" w:pos="547"/>
                 <w:tab w:val="left" w:pos="548"/>
               </w:tabs>
-              <w:spacing w:before="209"/>
+              <w:spacing w:before="209" w:line="360" w:lineRule="auto"/>
               <w:jc w:val="center"/>
               <w:rPr>
                 <w:rFonts w:eastAsiaTheme="majorEastAsia" w:cstheme="majorBidi"/>
@@ -4197,7 +4169,7 @@
                 <w:tab w:val="left" w:pos="547"/>
                 <w:tab w:val="left" w:pos="548"/>
               </w:tabs>
-              <w:spacing w:before="209"/>
+              <w:spacing w:before="209" w:line="360" w:lineRule="auto"/>
               <w:jc w:val="center"/>
               <w:rPr>
                 <w:rFonts w:eastAsiaTheme="majorEastAsia" w:cstheme="majorBidi"/>
@@ -4243,7 +4215,7 @@
                 <w:tab w:val="left" w:pos="547"/>
                 <w:tab w:val="left" w:pos="548"/>
               </w:tabs>
-              <w:spacing w:before="209"/>
+              <w:spacing w:before="209" w:line="360" w:lineRule="auto"/>
               <w:jc w:val="center"/>
               <w:rPr>
                 <w:rFonts w:eastAsiaTheme="majorEastAsia" w:cstheme="majorBidi"/>
@@ -4274,7 +4246,7 @@
                 <w:tab w:val="left" w:pos="547"/>
                 <w:tab w:val="left" w:pos="548"/>
               </w:tabs>
-              <w:spacing w:before="209"/>
+              <w:spacing w:before="209" w:line="360" w:lineRule="auto"/>
               <w:jc w:val="center"/>
               <w:rPr>
                 <w:rFonts w:eastAsiaTheme="majorEastAsia" w:cstheme="majorBidi"/>
@@ -4304,7 +4276,7 @@
                 <w:tab w:val="left" w:pos="547"/>
                 <w:tab w:val="left" w:pos="548"/>
               </w:tabs>
-              <w:spacing w:before="209"/>
+              <w:spacing w:before="209" w:line="360" w:lineRule="auto"/>
               <w:jc w:val="center"/>
               <w:rPr>
                 <w:rFonts w:eastAsiaTheme="majorEastAsia" w:cstheme="majorBidi"/>
@@ -4358,7 +4330,7 @@
                 <w:tab w:val="left" w:pos="547"/>
                 <w:tab w:val="left" w:pos="548"/>
               </w:tabs>
-              <w:spacing w:before="209"/>
+              <w:spacing w:before="209" w:line="360" w:lineRule="auto"/>
               <w:jc w:val="center"/>
               <w:rPr>
                 <w:rFonts w:eastAsiaTheme="majorEastAsia" w:cstheme="majorBidi"/>
@@ -4388,7 +4360,7 @@
                 <w:tab w:val="left" w:pos="547"/>
                 <w:tab w:val="left" w:pos="548"/>
               </w:tabs>
-              <w:spacing w:before="209"/>
+              <w:spacing w:before="209" w:line="360" w:lineRule="auto"/>
               <w:jc w:val="center"/>
               <w:rPr>
                 <w:rFonts w:eastAsiaTheme="majorEastAsia" w:cstheme="majorBidi"/>
@@ -4416,6 +4388,7 @@
         <w:tc>
           <w:tcPr>
             <w:tcW w:w="1976" w:type="dxa"/>
+            <w:vAlign w:val="center"/>
           </w:tcPr>
           <w:p>
             <w:pPr>
@@ -4423,7 +4396,7 @@
                 <w:tab w:val="left" w:pos="547"/>
                 <w:tab w:val="left" w:pos="548"/>
               </w:tabs>
-              <w:spacing w:before="209"/>
+              <w:spacing w:before="209" w:line="360" w:lineRule="auto"/>
               <w:jc w:val="center"/>
               <w:rPr>
                 <w:rFonts w:eastAsiaTheme="majorEastAsia" w:cstheme="majorBidi"/>
@@ -4454,7 +4427,7 @@
                 <w:tab w:val="left" w:pos="547"/>
                 <w:tab w:val="left" w:pos="548"/>
               </w:tabs>
-              <w:spacing w:before="209"/>
+              <w:spacing w:before="209" w:line="360" w:lineRule="auto"/>
               <w:jc w:val="center"/>
               <w:rPr>
                 <w:rFonts w:eastAsiaTheme="majorEastAsia" w:cstheme="majorBidi"/>
@@ -4494,7 +4467,7 @@
                 <w:tab w:val="left" w:pos="547"/>
                 <w:tab w:val="left" w:pos="548"/>
               </w:tabs>
-              <w:spacing w:before="209"/>
+              <w:spacing w:before="209" w:line="360" w:lineRule="auto"/>
               <w:jc w:val="center"/>
               <w:rPr>
                 <w:rFonts w:eastAsiaTheme="majorEastAsia" w:cstheme="majorBidi"/>
@@ -4525,7 +4498,7 @@
                 <w:tab w:val="left" w:pos="547"/>
                 <w:tab w:val="left" w:pos="548"/>
               </w:tabs>
-              <w:spacing w:before="209"/>
+              <w:spacing w:before="209" w:line="360" w:lineRule="auto"/>
               <w:jc w:val="center"/>
               <w:rPr>
                 <w:rFonts w:eastAsiaTheme="majorEastAsia" w:cstheme="majorBidi"/>
@@ -4556,7 +4529,7 @@
                 <w:tab w:val="left" w:pos="547"/>
                 <w:tab w:val="left" w:pos="548"/>
               </w:tabs>
-              <w:spacing w:before="209"/>
+              <w:spacing w:before="209" w:line="360" w:lineRule="auto"/>
               <w:jc w:val="center"/>
               <w:rPr>
                 <w:rFonts w:eastAsiaTheme="majorEastAsia" w:cstheme="majorBidi"/>
@@ -4585,6 +4558,7 @@
         <w:tc>
           <w:tcPr>
             <w:tcW w:w="1976" w:type="dxa"/>
+            <w:vAlign w:val="center"/>
           </w:tcPr>
           <w:p>
             <w:pPr>
@@ -4592,7 +4566,7 @@
                 <w:tab w:val="left" w:pos="547"/>
                 <w:tab w:val="left" w:pos="548"/>
               </w:tabs>
-              <w:spacing w:before="209"/>
+              <w:spacing w:before="209" w:line="360" w:lineRule="auto"/>
               <w:jc w:val="center"/>
               <w:rPr>
                 <w:rFonts w:eastAsiaTheme="majorEastAsia" w:cstheme="majorBidi"/>
@@ -4632,7 +4606,7 @@
                 <w:tab w:val="left" w:pos="547"/>
                 <w:tab w:val="left" w:pos="548"/>
               </w:tabs>
-              <w:spacing w:before="209"/>
+              <w:spacing w:before="209" w:line="360" w:lineRule="auto"/>
               <w:jc w:val="center"/>
               <w:rPr>
                 <w:rFonts w:eastAsiaTheme="majorEastAsia" w:cstheme="majorBidi"/>
@@ -4663,7 +4637,7 @@
                 <w:tab w:val="left" w:pos="547"/>
                 <w:tab w:val="left" w:pos="548"/>
               </w:tabs>
-              <w:spacing w:before="209"/>
+              <w:spacing w:before="209" w:line="360" w:lineRule="auto"/>
               <w:jc w:val="center"/>
               <w:rPr>
                 <w:rFonts w:eastAsiaTheme="majorEastAsia" w:cstheme="majorBidi"/>
@@ -4694,7 +4668,7 @@
                 <w:tab w:val="left" w:pos="547"/>
                 <w:tab w:val="left" w:pos="548"/>
               </w:tabs>
-              <w:spacing w:before="209"/>
+              <w:spacing w:before="209" w:line="360" w:lineRule="auto"/>
               <w:jc w:val="center"/>
               <w:rPr>
                 <w:rFonts w:eastAsiaTheme="majorEastAsia" w:cstheme="majorBidi"/>
@@ -4725,7 +4699,7 @@
                 <w:tab w:val="left" w:pos="547"/>
                 <w:tab w:val="left" w:pos="548"/>
               </w:tabs>
-              <w:spacing w:before="209"/>
+              <w:spacing w:before="209" w:line="360" w:lineRule="auto"/>
               <w:jc w:val="center"/>
               <w:rPr>
                 <w:rFonts w:eastAsiaTheme="majorEastAsia" w:cstheme="majorBidi"/>
@@ -4754,6 +4728,7 @@
         <w:tc>
           <w:tcPr>
             <w:tcW w:w="1976" w:type="dxa"/>
+            <w:vAlign w:val="center"/>
           </w:tcPr>
           <w:p>
             <w:pPr>
@@ -4761,7 +4736,7 @@
                 <w:tab w:val="left" w:pos="547"/>
                 <w:tab w:val="left" w:pos="548"/>
               </w:tabs>
-              <w:spacing w:before="209"/>
+              <w:spacing w:before="209" w:line="360" w:lineRule="auto"/>
               <w:jc w:val="center"/>
               <w:rPr>
                 <w:rFonts w:eastAsiaTheme="majorEastAsia" w:cstheme="majorBidi"/>
@@ -4777,7 +4752,6 @@
                 <w:color w:val="000000" w:themeColor="text1"/>
                 <w:szCs w:val="24"/>
               </w:rPr>
-              <w:lastRenderedPageBreak/>
               <w:t>Automated Complaint Routing</w:t>
             </w:r>
           </w:p>
@@ -4793,7 +4767,7 @@
                 <w:tab w:val="left" w:pos="547"/>
                 <w:tab w:val="left" w:pos="548"/>
               </w:tabs>
-              <w:spacing w:before="209"/>
+              <w:spacing w:before="209" w:line="360" w:lineRule="auto"/>
               <w:jc w:val="center"/>
               <w:rPr>
                 <w:rFonts w:eastAsiaTheme="majorEastAsia" w:cstheme="majorBidi"/>
@@ -4824,7 +4798,7 @@
                 <w:tab w:val="left" w:pos="547"/>
                 <w:tab w:val="left" w:pos="548"/>
               </w:tabs>
-              <w:spacing w:before="209"/>
+              <w:spacing w:before="209" w:line="360" w:lineRule="auto"/>
               <w:jc w:val="center"/>
               <w:rPr>
                 <w:rFonts w:eastAsiaTheme="majorEastAsia" w:cstheme="majorBidi"/>
@@ -4855,7 +4829,7 @@
                 <w:tab w:val="left" w:pos="547"/>
                 <w:tab w:val="left" w:pos="548"/>
               </w:tabs>
-              <w:spacing w:before="209"/>
+              <w:spacing w:before="209" w:line="360" w:lineRule="auto"/>
               <w:jc w:val="center"/>
               <w:rPr>
                 <w:rFonts w:eastAsiaTheme="majorEastAsia" w:cstheme="majorBidi"/>
@@ -4886,7 +4860,7 @@
                 <w:tab w:val="left" w:pos="547"/>
                 <w:tab w:val="left" w:pos="548"/>
               </w:tabs>
-              <w:spacing w:before="209"/>
+              <w:spacing w:before="209" w:line="360" w:lineRule="auto"/>
               <w:jc w:val="center"/>
               <w:rPr>
                 <w:rFonts w:eastAsiaTheme="majorEastAsia" w:cstheme="majorBidi"/>
@@ -4915,6 +4889,7 @@
         <w:tc>
           <w:tcPr>
             <w:tcW w:w="1976" w:type="dxa"/>
+            <w:vAlign w:val="center"/>
           </w:tcPr>
           <w:p>
             <w:pPr>
@@ -4922,7 +4897,7 @@
                 <w:tab w:val="left" w:pos="547"/>
                 <w:tab w:val="left" w:pos="548"/>
               </w:tabs>
-              <w:spacing w:before="209"/>
+              <w:spacing w:before="209" w:line="360" w:lineRule="auto"/>
               <w:jc w:val="center"/>
               <w:rPr>
                 <w:rFonts w:eastAsiaTheme="majorEastAsia" w:cstheme="majorBidi"/>
@@ -4945,6 +4920,7 @@
         <w:tc>
           <w:tcPr>
             <w:tcW w:w="2249" w:type="dxa"/>
+            <w:vAlign w:val="center"/>
           </w:tcPr>
           <w:p>
             <w:pPr>
@@ -4952,7 +4928,7 @@
                 <w:tab w:val="left" w:pos="547"/>
                 <w:tab w:val="left" w:pos="548"/>
               </w:tabs>
-              <w:spacing w:before="209"/>
+              <w:spacing w:before="209" w:line="360" w:lineRule="auto"/>
               <w:jc w:val="center"/>
               <w:rPr>
                 <w:rFonts w:eastAsiaTheme="majorEastAsia" w:cstheme="majorBidi"/>
@@ -4975,6 +4951,7 @@
         <w:tc>
           <w:tcPr>
             <w:tcW w:w="1890" w:type="dxa"/>
+            <w:vAlign w:val="center"/>
           </w:tcPr>
           <w:p>
             <w:pPr>
@@ -4982,7 +4959,7 @@
                 <w:tab w:val="left" w:pos="547"/>
                 <w:tab w:val="left" w:pos="548"/>
               </w:tabs>
-              <w:spacing w:before="209"/>
+              <w:spacing w:before="209" w:line="360" w:lineRule="auto"/>
               <w:jc w:val="center"/>
               <w:rPr>
                 <w:rFonts w:eastAsiaTheme="majorEastAsia" w:cstheme="majorBidi"/>
@@ -5005,6 +4982,7 @@
         <w:tc>
           <w:tcPr>
             <w:tcW w:w="1789" w:type="dxa"/>
+            <w:vAlign w:val="center"/>
           </w:tcPr>
           <w:p>
             <w:pPr>
@@ -5012,7 +4990,7 @@
                 <w:tab w:val="left" w:pos="547"/>
                 <w:tab w:val="left" w:pos="548"/>
               </w:tabs>
-              <w:spacing w:before="209"/>
+              <w:spacing w:before="209" w:line="360" w:lineRule="auto"/>
               <w:jc w:val="center"/>
               <w:rPr>
                 <w:rFonts w:eastAsiaTheme="majorEastAsia" w:cstheme="majorBidi"/>
@@ -5035,6 +5013,7 @@
         <w:tc>
           <w:tcPr>
             <w:tcW w:w="1976" w:type="dxa"/>
+            <w:vAlign w:val="center"/>
           </w:tcPr>
           <w:p>
             <w:pPr>
@@ -5042,7 +5021,7 @@
                 <w:tab w:val="left" w:pos="547"/>
                 <w:tab w:val="left" w:pos="548"/>
               </w:tabs>
-              <w:spacing w:before="209"/>
+              <w:spacing w:before="209" w:line="360" w:lineRule="auto"/>
               <w:jc w:val="center"/>
               <w:rPr>
                 <w:rFonts w:eastAsiaTheme="majorEastAsia" w:cstheme="majorBidi"/>
@@ -5079,7 +5058,7 @@
                 <w:tab w:val="left" w:pos="547"/>
                 <w:tab w:val="left" w:pos="548"/>
               </w:tabs>
-              <w:spacing w:before="209"/>
+              <w:spacing w:before="209" w:line="360" w:lineRule="auto"/>
               <w:jc w:val="center"/>
               <w:rPr>
                 <w:rFonts w:eastAsiaTheme="majorEastAsia" w:cstheme="majorBidi"/>
@@ -5110,7 +5089,7 @@
                 <w:tab w:val="left" w:pos="547"/>
                 <w:tab w:val="left" w:pos="548"/>
               </w:tabs>
-              <w:spacing w:before="209"/>
+              <w:spacing w:before="209" w:line="360" w:lineRule="auto"/>
               <w:jc w:val="center"/>
               <w:rPr>
                 <w:rFonts w:eastAsiaTheme="majorEastAsia" w:cstheme="majorBidi"/>
@@ -5144,7 +5123,7 @@
                 <w:color w:val="000000" w:themeColor="text1"/>
                 <w:szCs w:val="24"/>
               </w:rPr>
-              <w:t xml:space="preserve"> can create and </w:t>
+              <w:t xml:space="preserve"> can create</w:t>
             </w:r>
             <w:r>
               <w:rPr>
@@ -5153,7 +5132,16 @@
                 <w:color w:val="000000" w:themeColor="text1"/>
                 <w:szCs w:val="24"/>
               </w:rPr>
-              <w:t>analyze survey</w:t>
+              <w:t xml:space="preserve"> </w:t>
+            </w:r>
+            <w:r>
+              <w:rPr>
+                <w:rFonts w:eastAsiaTheme="majorEastAsia" w:cstheme="majorBidi"/>
+                <w:bCs/>
+                <w:color w:val="000000" w:themeColor="text1"/>
+                <w:szCs w:val="24"/>
+              </w:rPr>
+              <w:t>survey</w:t>
             </w:r>
           </w:p>
         </w:tc>
@@ -5168,7 +5156,7 @@
                 <w:tab w:val="left" w:pos="547"/>
                 <w:tab w:val="left" w:pos="548"/>
               </w:tabs>
-              <w:spacing w:before="209"/>
+              <w:spacing w:before="209" w:line="360" w:lineRule="auto"/>
               <w:jc w:val="center"/>
               <w:rPr>
                 <w:rFonts w:eastAsiaTheme="majorEastAsia" w:cstheme="majorBidi"/>
@@ -5199,7 +5187,7 @@
                 <w:tab w:val="left" w:pos="547"/>
                 <w:tab w:val="left" w:pos="548"/>
               </w:tabs>
-              <w:spacing w:before="209"/>
+              <w:spacing w:before="209" w:line="360" w:lineRule="auto"/>
               <w:jc w:val="center"/>
               <w:rPr>
                 <w:rFonts w:eastAsiaTheme="majorEastAsia" w:cstheme="majorBidi"/>
@@ -5230,7 +5218,7 @@
                 <w:tab w:val="left" w:pos="547"/>
                 <w:tab w:val="left" w:pos="548"/>
               </w:tabs>
-              <w:spacing w:before="209"/>
+              <w:spacing w:before="209" w:line="360" w:lineRule="auto"/>
               <w:jc w:val="center"/>
               <w:rPr>
                 <w:rFonts w:eastAsiaTheme="majorEastAsia" w:cstheme="majorBidi"/>
@@ -5267,7 +5255,7 @@
                 <w:tab w:val="left" w:pos="547"/>
                 <w:tab w:val="left" w:pos="548"/>
               </w:tabs>
-              <w:spacing w:before="209"/>
+              <w:spacing w:before="209" w:line="360" w:lineRule="auto"/>
               <w:jc w:val="center"/>
               <w:rPr>
                 <w:rFonts w:eastAsiaTheme="majorEastAsia" w:cstheme="majorBidi"/>
@@ -5283,7 +5271,7 @@
                 <w:color w:val="000000" w:themeColor="text1"/>
                 <w:szCs w:val="24"/>
               </w:rPr>
-              <w:t xml:space="preserve">Event Calendar </w:t>
+              <w:t>Event Calendar</w:t>
             </w:r>
           </w:p>
         </w:tc>
@@ -5298,7 +5286,7 @@
                 <w:tab w:val="left" w:pos="547"/>
                 <w:tab w:val="left" w:pos="548"/>
               </w:tabs>
-              <w:spacing w:before="209"/>
+              <w:spacing w:before="209" w:line="360" w:lineRule="auto"/>
               <w:jc w:val="center"/>
               <w:rPr>
                 <w:rFonts w:eastAsiaTheme="majorEastAsia" w:cstheme="majorBidi"/>
@@ -5374,7 +5362,7 @@
                 <w:tab w:val="left" w:pos="547"/>
                 <w:tab w:val="left" w:pos="548"/>
               </w:tabs>
-              <w:spacing w:before="209"/>
+              <w:spacing w:before="209" w:line="360" w:lineRule="auto"/>
               <w:jc w:val="center"/>
               <w:rPr>
                 <w:rFonts w:eastAsiaTheme="majorEastAsia" w:cstheme="majorBidi"/>
@@ -5405,7 +5393,7 @@
                 <w:tab w:val="left" w:pos="547"/>
                 <w:tab w:val="left" w:pos="548"/>
               </w:tabs>
-              <w:spacing w:before="209"/>
+              <w:spacing w:before="209" w:line="360" w:lineRule="auto"/>
               <w:jc w:val="center"/>
               <w:rPr>
                 <w:rFonts w:eastAsiaTheme="majorEastAsia" w:cstheme="majorBidi"/>
@@ -5436,7 +5424,7 @@
                 <w:tab w:val="left" w:pos="547"/>
                 <w:tab w:val="left" w:pos="548"/>
               </w:tabs>
-              <w:spacing w:before="209"/>
+              <w:spacing w:before="209" w:line="360" w:lineRule="auto"/>
               <w:jc w:val="center"/>
               <w:rPr>
                 <w:rFonts w:eastAsiaTheme="majorEastAsia" w:cstheme="majorBidi"/>
@@ -5465,6 +5453,7 @@
         <w:tc>
           <w:tcPr>
             <w:tcW w:w="1976" w:type="dxa"/>
+            <w:vAlign w:val="center"/>
           </w:tcPr>
           <w:p>
             <w:pPr>
@@ -5472,7 +5461,7 @@
                 <w:tab w:val="left" w:pos="547"/>
                 <w:tab w:val="left" w:pos="548"/>
               </w:tabs>
-              <w:spacing w:before="209"/>
+              <w:spacing w:before="209" w:line="360" w:lineRule="auto"/>
               <w:jc w:val="center"/>
               <w:rPr>
                 <w:rFonts w:eastAsiaTheme="majorEastAsia" w:cstheme="majorBidi"/>
@@ -5495,6 +5484,7 @@
         <w:tc>
           <w:tcPr>
             <w:tcW w:w="2249" w:type="dxa"/>
+            <w:vAlign w:val="center"/>
           </w:tcPr>
           <w:p>
             <w:pPr>
@@ -5502,7 +5492,7 @@
                 <w:tab w:val="left" w:pos="547"/>
                 <w:tab w:val="left" w:pos="548"/>
               </w:tabs>
-              <w:spacing w:before="209"/>
+              <w:spacing w:before="209" w:line="360" w:lineRule="auto"/>
               <w:jc w:val="center"/>
               <w:rPr>
                 <w:rFonts w:eastAsiaTheme="majorEastAsia" w:cstheme="majorBidi"/>
@@ -5525,6 +5515,7 @@
         <w:tc>
           <w:tcPr>
             <w:tcW w:w="1890" w:type="dxa"/>
+            <w:vAlign w:val="center"/>
           </w:tcPr>
           <w:p>
             <w:pPr>
@@ -5532,7 +5523,7 @@
                 <w:tab w:val="left" w:pos="547"/>
                 <w:tab w:val="left" w:pos="548"/>
               </w:tabs>
-              <w:spacing w:before="209"/>
+              <w:spacing w:before="209" w:line="360" w:lineRule="auto"/>
               <w:jc w:val="center"/>
               <w:rPr>
                 <w:rFonts w:eastAsiaTheme="majorEastAsia" w:cstheme="majorBidi"/>
@@ -5555,6 +5546,7 @@
         <w:tc>
           <w:tcPr>
             <w:tcW w:w="1789" w:type="dxa"/>
+            <w:vAlign w:val="center"/>
           </w:tcPr>
           <w:p>
             <w:pPr>
@@ -5562,7 +5554,7 @@
                 <w:tab w:val="left" w:pos="547"/>
                 <w:tab w:val="left" w:pos="548"/>
               </w:tabs>
-              <w:spacing w:before="209"/>
+              <w:spacing w:before="209" w:line="360" w:lineRule="auto"/>
               <w:jc w:val="center"/>
               <w:rPr>
                 <w:rFonts w:eastAsiaTheme="majorEastAsia" w:cstheme="majorBidi"/>
@@ -5585,6 +5577,7 @@
         <w:tc>
           <w:tcPr>
             <w:tcW w:w="1976" w:type="dxa"/>
+            <w:vAlign w:val="center"/>
           </w:tcPr>
           <w:p>
             <w:pPr>
@@ -5592,7 +5585,7 @@
                 <w:tab w:val="left" w:pos="547"/>
                 <w:tab w:val="left" w:pos="548"/>
               </w:tabs>
-              <w:spacing w:before="209"/>
+              <w:spacing w:before="209" w:line="360" w:lineRule="auto"/>
               <w:jc w:val="center"/>
               <w:rPr>
                 <w:rFonts w:eastAsiaTheme="majorEastAsia" w:cstheme="majorBidi"/>
@@ -5609,6 +5602,321 @@
                 <w:szCs w:val="24"/>
               </w:rPr>
               <w:t>Standard</w:t>
+            </w:r>
+          </w:p>
+        </w:tc>
+      </w:tr>
+      <w:tr>
+        <w:trPr>
+          <w:trHeight w:val="623"/>
+          <w:jc w:val="center"/>
+        </w:trPr>
+        <w:tc>
+          <w:tcPr>
+            <w:tcW w:w="1976" w:type="dxa"/>
+            <w:vAlign w:val="center"/>
+          </w:tcPr>
+          <w:p>
+            <w:pPr>
+              <w:tabs>
+                <w:tab w:val="left" w:pos="405"/>
+                <w:tab w:val="left" w:pos="547"/>
+                <w:tab w:val="left" w:pos="548"/>
+              </w:tabs>
+              <w:spacing w:before="209" w:line="360" w:lineRule="auto"/>
+              <w:jc w:val="center"/>
+              <w:rPr>
+                <w:rFonts w:eastAsiaTheme="majorEastAsia" w:cstheme="majorBidi"/>
+                <w:b/>
+                <w:color w:val="000000" w:themeColor="text1"/>
+                <w:szCs w:val="24"/>
+              </w:rPr>
+            </w:pPr>
+            <w:r>
+              <w:rPr>
+                <w:rFonts w:eastAsiaTheme="majorEastAsia" w:cstheme="majorBidi"/>
+                <w:b/>
+                <w:color w:val="000000" w:themeColor="text1"/>
+                <w:szCs w:val="24"/>
+              </w:rPr>
+              <w:lastRenderedPageBreak/>
+              <w:t>Push Notifications</w:t>
+            </w:r>
+          </w:p>
+        </w:tc>
+        <w:tc>
+          <w:tcPr>
+            <w:tcW w:w="2249" w:type="dxa"/>
+            <w:vAlign w:val="center"/>
+          </w:tcPr>
+          <w:p>
+            <w:pPr>
+              <w:tabs>
+                <w:tab w:val="left" w:pos="547"/>
+                <w:tab w:val="left" w:pos="548"/>
+              </w:tabs>
+              <w:spacing w:before="209" w:line="360" w:lineRule="auto"/>
+              <w:jc w:val="center"/>
+              <w:rPr>
+                <w:rFonts w:eastAsiaTheme="majorEastAsia" w:cstheme="majorBidi"/>
+                <w:bCs/>
+                <w:color w:val="000000" w:themeColor="text1"/>
+                <w:szCs w:val="24"/>
+              </w:rPr>
+            </w:pPr>
+            <w:r>
+              <w:rPr>
+                <w:rFonts w:eastAsiaTheme="majorEastAsia" w:cstheme="majorBidi"/>
+                <w:bCs/>
+                <w:color w:val="000000" w:themeColor="text1"/>
+                <w:szCs w:val="24"/>
+              </w:rPr>
+              <w:t>Yes</w:t>
+            </w:r>
+          </w:p>
+        </w:tc>
+        <w:tc>
+          <w:tcPr>
+            <w:tcW w:w="1890" w:type="dxa"/>
+            <w:vAlign w:val="center"/>
+          </w:tcPr>
+          <w:p>
+            <w:pPr>
+              <w:tabs>
+                <w:tab w:val="left" w:pos="547"/>
+                <w:tab w:val="left" w:pos="548"/>
+              </w:tabs>
+              <w:spacing w:before="209" w:line="360" w:lineRule="auto"/>
+              <w:jc w:val="center"/>
+              <w:rPr>
+                <w:rFonts w:eastAsiaTheme="majorEastAsia" w:cstheme="majorBidi"/>
+                <w:bCs/>
+                <w:color w:val="000000" w:themeColor="text1"/>
+                <w:szCs w:val="24"/>
+              </w:rPr>
+            </w:pPr>
+            <w:r>
+              <w:rPr>
+                <w:rFonts w:eastAsiaTheme="majorEastAsia" w:cstheme="majorBidi"/>
+                <w:bCs/>
+                <w:color w:val="000000" w:themeColor="text1"/>
+                <w:szCs w:val="24"/>
+              </w:rPr>
+              <w:t>No</w:t>
+            </w:r>
+          </w:p>
+        </w:tc>
+        <w:tc>
+          <w:tcPr>
+            <w:tcW w:w="1789" w:type="dxa"/>
+            <w:vAlign w:val="center"/>
+          </w:tcPr>
+          <w:p>
+            <w:pPr>
+              <w:jc w:val="center"/>
+              <w:rPr>
+                <w:rFonts w:eastAsiaTheme="majorEastAsia" w:cstheme="majorBidi"/>
+                <w:szCs w:val="24"/>
+              </w:rPr>
+            </w:pPr>
+            <w:r>
+              <w:rPr>
+                <w:rFonts w:eastAsiaTheme="majorEastAsia" w:cstheme="majorBidi"/>
+                <w:szCs w:val="24"/>
+              </w:rPr>
+              <w:t>Yes</w:t>
+            </w:r>
+          </w:p>
+        </w:tc>
+        <w:tc>
+          <w:tcPr>
+            <w:tcW w:w="1976" w:type="dxa"/>
+            <w:vAlign w:val="center"/>
+          </w:tcPr>
+          <w:p>
+            <w:pPr>
+              <w:tabs>
+                <w:tab w:val="left" w:pos="547"/>
+                <w:tab w:val="left" w:pos="548"/>
+              </w:tabs>
+              <w:spacing w:before="209" w:line="360" w:lineRule="auto"/>
+              <w:jc w:val="center"/>
+              <w:rPr>
+                <w:rFonts w:eastAsiaTheme="majorEastAsia" w:cstheme="majorBidi"/>
+                <w:bCs/>
+                <w:color w:val="000000" w:themeColor="text1"/>
+                <w:szCs w:val="24"/>
+              </w:rPr>
+            </w:pPr>
+            <w:r>
+              <w:rPr>
+                <w:rFonts w:eastAsiaTheme="majorEastAsia" w:cstheme="majorBidi"/>
+                <w:bCs/>
+                <w:color w:val="000000" w:themeColor="text1"/>
+                <w:szCs w:val="24"/>
+              </w:rPr>
+              <w:t>No</w:t>
+            </w:r>
+          </w:p>
+        </w:tc>
+      </w:tr>
+      <w:tr>
+        <w:trPr>
+          <w:trHeight w:val="623"/>
+          <w:jc w:val="center"/>
+        </w:trPr>
+        <w:tc>
+          <w:tcPr>
+            <w:tcW w:w="1976" w:type="dxa"/>
+            <w:vAlign w:val="center"/>
+          </w:tcPr>
+          <w:p>
+            <w:pPr>
+              <w:tabs>
+                <w:tab w:val="left" w:pos="547"/>
+                <w:tab w:val="left" w:pos="548"/>
+              </w:tabs>
+              <w:spacing w:before="209" w:line="360" w:lineRule="auto"/>
+              <w:jc w:val="center"/>
+              <w:rPr>
+                <w:rFonts w:eastAsiaTheme="majorEastAsia" w:cstheme="majorBidi"/>
+                <w:b/>
+                <w:color w:val="000000" w:themeColor="text1"/>
+                <w:szCs w:val="24"/>
+              </w:rPr>
+            </w:pPr>
+            <w:r>
+              <w:rPr>
+                <w:rFonts w:eastAsiaTheme="majorEastAsia" w:cstheme="majorBidi"/>
+                <w:b/>
+                <w:color w:val="000000" w:themeColor="text1"/>
+                <w:szCs w:val="24"/>
+              </w:rPr>
+              <w:t>Multi</w:t>
+            </w:r>
+            <w:r>
+              <w:rPr>
+                <w:rFonts w:eastAsiaTheme="majorEastAsia" w:cstheme="majorBidi"/>
+                <w:b/>
+                <w:color w:val="000000" w:themeColor="text1"/>
+                <w:szCs w:val="24"/>
+              </w:rPr>
+              <w:t>-</w:t>
+            </w:r>
+            <w:r>
+              <w:rPr>
+                <w:rFonts w:eastAsiaTheme="majorEastAsia" w:cstheme="majorBidi"/>
+                <w:b/>
+                <w:color w:val="000000" w:themeColor="text1"/>
+                <w:szCs w:val="24"/>
+              </w:rPr>
+              <w:t>Language Support</w:t>
+            </w:r>
+          </w:p>
+        </w:tc>
+        <w:tc>
+          <w:tcPr>
+            <w:tcW w:w="2249" w:type="dxa"/>
+            <w:vAlign w:val="center"/>
+          </w:tcPr>
+          <w:p>
+            <w:pPr>
+              <w:tabs>
+                <w:tab w:val="left" w:pos="547"/>
+                <w:tab w:val="left" w:pos="548"/>
+              </w:tabs>
+              <w:spacing w:before="209" w:line="360" w:lineRule="auto"/>
+              <w:jc w:val="center"/>
+              <w:rPr>
+                <w:rFonts w:eastAsiaTheme="majorEastAsia" w:cstheme="majorBidi"/>
+                <w:bCs/>
+                <w:color w:val="000000" w:themeColor="text1"/>
+                <w:szCs w:val="24"/>
+              </w:rPr>
+            </w:pPr>
+            <w:r>
+              <w:rPr>
+                <w:rFonts w:eastAsiaTheme="majorEastAsia" w:cstheme="majorBidi"/>
+                <w:bCs/>
+                <w:color w:val="000000" w:themeColor="text1"/>
+                <w:szCs w:val="24"/>
+              </w:rPr>
+              <w:t>Yes</w:t>
+            </w:r>
+          </w:p>
+        </w:tc>
+        <w:tc>
+          <w:tcPr>
+            <w:tcW w:w="1890" w:type="dxa"/>
+            <w:vAlign w:val="center"/>
+          </w:tcPr>
+          <w:p>
+            <w:pPr>
+              <w:jc w:val="center"/>
+              <w:rPr>
+                <w:rFonts w:eastAsiaTheme="majorEastAsia" w:cstheme="majorBidi"/>
+                <w:szCs w:val="24"/>
+              </w:rPr>
+            </w:pPr>
+            <w:r>
+              <w:rPr>
+                <w:rFonts w:eastAsiaTheme="majorEastAsia" w:cstheme="majorBidi"/>
+                <w:szCs w:val="24"/>
+              </w:rPr>
+              <w:t>No</w:t>
+            </w:r>
+          </w:p>
+        </w:tc>
+        <w:tc>
+          <w:tcPr>
+            <w:tcW w:w="1789" w:type="dxa"/>
+            <w:vAlign w:val="center"/>
+          </w:tcPr>
+          <w:p>
+            <w:pPr>
+              <w:jc w:val="center"/>
+              <w:rPr>
+                <w:rFonts w:eastAsiaTheme="majorEastAsia" w:cstheme="majorBidi"/>
+                <w:szCs w:val="24"/>
+              </w:rPr>
+            </w:pPr>
+            <w:r>
+              <w:rPr>
+                <w:rFonts w:eastAsiaTheme="majorEastAsia" w:cstheme="majorBidi"/>
+                <w:szCs w:val="24"/>
+              </w:rPr>
+              <w:t>No</w:t>
+            </w:r>
+          </w:p>
+        </w:tc>
+        <w:tc>
+          <w:tcPr>
+            <w:tcW w:w="1976" w:type="dxa"/>
+            <w:vAlign w:val="center"/>
+          </w:tcPr>
+          <w:p>
+            <w:pPr>
+              <w:tabs>
+                <w:tab w:val="left" w:pos="547"/>
+                <w:tab w:val="left" w:pos="548"/>
+              </w:tabs>
+              <w:spacing w:before="209" w:line="360" w:lineRule="auto"/>
+              <w:jc w:val="center"/>
+              <w:rPr>
+                <w:rFonts w:eastAsiaTheme="majorEastAsia" w:cstheme="majorBidi"/>
+                <w:bCs/>
+                <w:color w:val="000000" w:themeColor="text1"/>
+                <w:szCs w:val="24"/>
+              </w:rPr>
+            </w:pPr>
+            <w:r>
+              <w:rPr>
+                <w:rFonts w:eastAsiaTheme="majorEastAsia" w:cstheme="majorBidi"/>
+                <w:bCs/>
+                <w:color w:val="000000" w:themeColor="text1"/>
+                <w:szCs w:val="24"/>
+              </w:rPr>
+              <w:t>No</w:t>
             </w:r>
           </w:p>
         </w:tc>
@@ -5629,7 +5937,7 @@
                 <w:tab w:val="left" w:pos="547"/>
                 <w:tab w:val="left" w:pos="548"/>
               </w:tabs>
-              <w:spacing w:before="209"/>
+              <w:spacing w:before="209" w:line="360" w:lineRule="auto"/>
               <w:jc w:val="center"/>
               <w:rPr>
                 <w:rFonts w:eastAsiaTheme="majorEastAsia" w:cstheme="majorBidi"/>
@@ -5660,7 +5968,7 @@
                 <w:tab w:val="left" w:pos="547"/>
                 <w:tab w:val="left" w:pos="548"/>
               </w:tabs>
-              <w:spacing w:before="209"/>
+              <w:spacing w:before="209" w:line="360" w:lineRule="auto"/>
               <w:jc w:val="center"/>
               <w:rPr>
                 <w:rFonts w:eastAsiaTheme="majorEastAsia" w:cstheme="majorBidi"/>
@@ -5676,16 +5984,7 @@
                 <w:color w:val="000000" w:themeColor="text1"/>
                 <w:szCs w:val="24"/>
               </w:rPr>
-              <w:t>Yes</w:t>
-            </w:r>
-            <w:r>
-              <w:rPr>
-                <w:rFonts w:eastAsiaTheme="majorEastAsia" w:cstheme="majorBidi"/>
-                <w:bCs/>
-                <w:color w:val="000000" w:themeColor="text1"/>
-                <w:szCs w:val="24"/>
-              </w:rPr>
-              <w:t>, Feedback about problem resolution</w:t>
+              <w:t>Yes, Feedback about problem resolution</w:t>
             </w:r>
           </w:p>
         </w:tc>
@@ -5700,7 +5999,7 @@
                 <w:tab w:val="left" w:pos="547"/>
                 <w:tab w:val="left" w:pos="548"/>
               </w:tabs>
-              <w:spacing w:before="209"/>
+              <w:spacing w:before="209" w:line="360" w:lineRule="auto"/>
               <w:jc w:val="center"/>
               <w:rPr>
                 <w:rFonts w:eastAsiaTheme="majorEastAsia" w:cstheme="majorBidi"/>
@@ -5731,7 +6030,7 @@
                 <w:tab w:val="left" w:pos="547"/>
                 <w:tab w:val="left" w:pos="548"/>
               </w:tabs>
-              <w:spacing w:before="209"/>
+              <w:spacing w:before="209" w:line="360" w:lineRule="auto"/>
               <w:jc w:val="center"/>
               <w:rPr>
                 <w:rFonts w:eastAsiaTheme="majorEastAsia" w:cstheme="majorBidi"/>
@@ -5762,7 +6061,7 @@
                 <w:tab w:val="left" w:pos="547"/>
                 <w:tab w:val="left" w:pos="548"/>
               </w:tabs>
-              <w:spacing w:before="209"/>
+              <w:spacing w:before="209" w:line="360" w:lineRule="auto"/>
               <w:jc w:val="center"/>
               <w:rPr>
                 <w:rFonts w:eastAsiaTheme="majorEastAsia" w:cstheme="majorBidi"/>
@@ -5799,7 +6098,7 @@
                 <w:tab w:val="left" w:pos="547"/>
                 <w:tab w:val="left" w:pos="548"/>
               </w:tabs>
-              <w:spacing w:before="209"/>
+              <w:spacing w:before="209" w:line="360" w:lineRule="auto"/>
               <w:jc w:val="center"/>
               <w:rPr>
                 <w:rFonts w:eastAsiaTheme="majorEastAsia" w:cstheme="majorBidi"/>
@@ -5822,6 +6121,7 @@
         <w:tc>
           <w:tcPr>
             <w:tcW w:w="2249" w:type="dxa"/>
+            <w:vAlign w:val="center"/>
           </w:tcPr>
           <w:p>
             <w:pPr>
@@ -5829,7 +6129,7 @@
                 <w:tab w:val="left" w:pos="547"/>
                 <w:tab w:val="left" w:pos="548"/>
               </w:tabs>
-              <w:spacing w:before="209"/>
+              <w:spacing w:before="209" w:line="360" w:lineRule="auto"/>
               <w:jc w:val="center"/>
               <w:rPr>
                 <w:rFonts w:eastAsiaTheme="majorEastAsia" w:cstheme="majorBidi"/>
@@ -5845,25 +6145,7 @@
                 <w:color w:val="000000" w:themeColor="text1"/>
                 <w:szCs w:val="24"/>
               </w:rPr>
-              <w:t xml:space="preserve">Yes, tracks and displays </w:t>
-            </w:r>
-            <w:r>
-              <w:rPr>
-                <w:rFonts w:eastAsiaTheme="majorEastAsia" w:cstheme="majorBidi"/>
-                <w:bCs/>
-                <w:color w:val="000000" w:themeColor="text1"/>
-                <w:szCs w:val="24"/>
-              </w:rPr>
-              <w:t xml:space="preserve">the </w:t>
-            </w:r>
-            <w:r>
-              <w:rPr>
-                <w:rFonts w:eastAsiaTheme="majorEastAsia" w:cstheme="majorBidi"/>
-                <w:bCs/>
-                <w:color w:val="000000" w:themeColor="text1"/>
-                <w:szCs w:val="24"/>
-              </w:rPr>
-              <w:t>performance metrics of representatives</w:t>
+              <w:t>Yes, tracks and displays the performance metrics of representatives</w:t>
             </w:r>
           </w:p>
         </w:tc>
@@ -5878,7 +6160,7 @@
                 <w:tab w:val="left" w:pos="547"/>
                 <w:tab w:val="left" w:pos="548"/>
               </w:tabs>
-              <w:spacing w:before="209"/>
+              <w:spacing w:before="209" w:line="360" w:lineRule="auto"/>
               <w:jc w:val="center"/>
               <w:rPr>
                 <w:rFonts w:eastAsiaTheme="majorEastAsia" w:cstheme="majorBidi"/>
@@ -5909,7 +6191,7 @@
                 <w:tab w:val="left" w:pos="547"/>
                 <w:tab w:val="left" w:pos="548"/>
               </w:tabs>
-              <w:spacing w:before="209"/>
+              <w:spacing w:before="209" w:line="360" w:lineRule="auto"/>
               <w:jc w:val="center"/>
               <w:rPr>
                 <w:rFonts w:eastAsiaTheme="majorEastAsia" w:cstheme="majorBidi"/>
@@ -5940,7 +6222,7 @@
                 <w:tab w:val="left" w:pos="547"/>
                 <w:tab w:val="left" w:pos="548"/>
               </w:tabs>
-              <w:spacing w:before="209"/>
+              <w:spacing w:before="209" w:line="360" w:lineRule="auto"/>
               <w:jc w:val="center"/>
               <w:rPr>
                 <w:rFonts w:eastAsiaTheme="majorEastAsia" w:cstheme="majorBidi"/>
@@ -5964,36 +6246,1648 @@
     </w:tbl>
     <w:p>
       <w:pPr>
-        <w:tabs>
-          <w:tab w:val="left" w:pos="547"/>
-          <w:tab w:val="left" w:pos="548"/>
-        </w:tabs>
-        <w:spacing w:before="209"/>
-        <w:rPr>
-          <w:rFonts w:eastAsiaTheme="majorEastAsia" w:cstheme="majorBidi"/>
-          <w:b/>
-          <w:color w:val="000000" w:themeColor="text1"/>
-          <w:sz w:val="28"/>
-          <w:szCs w:val="26"/>
-        </w:rPr>
-      </w:pPr>
-    </w:p>
-    <w:p>
-      <w:pPr>
-        <w:tabs>
-          <w:tab w:val="left" w:pos="547"/>
-          <w:tab w:val="left" w:pos="548"/>
-        </w:tabs>
-        <w:spacing w:before="209"/>
-        <w:rPr>
-          <w:rFonts w:eastAsiaTheme="majorEastAsia" w:cstheme="majorBidi"/>
-          <w:b/>
-          <w:color w:val="000000" w:themeColor="text1"/>
-          <w:sz w:val="28"/>
-          <w:szCs w:val="26"/>
-        </w:rPr>
-      </w:pPr>
-    </w:p>
+        <w:pStyle w:val="Heading3"/>
+        <w:rPr>
+          <w:rFonts w:hint="default"/>
+        </w:rPr>
+      </w:pPr>
+    </w:p>
+    <w:p>
+      <w:pPr>
+        <w:pStyle w:val="Heading3"/>
+      </w:pPr>
+      <w:r>
+        <w:rPr>
+          <w:rFonts w:hint="default"/>
+        </w:rPr>
+        <w:t xml:space="preserve">Comparison with </w:t>
+      </w:r>
+      <w:r>
+        <w:rPr>
+          <w:rFonts w:hint="default"/>
+        </w:rPr>
+        <w:t>Local</w:t>
+      </w:r>
+      <w:r>
+        <w:rPr>
+          <w:rFonts w:hint="default"/>
+        </w:rPr>
+        <w:t xml:space="preserve"> System:</w:t>
+      </w:r>
+    </w:p>
+    <w:tbl>
+      <w:tblPr>
+        <w:tblStyle w:val="TableGrid"/>
+        <w:tblpPr w:leftFromText="180" w:rightFromText="180" w:vertAnchor="text" w:tblpXSpec="center" w:tblpY="1"/>
+        <w:tblOverlap w:val="never"/>
+        <w:tblW w:w="9895" w:type="dxa"/>
+        <w:tblLook w:val="04A0" w:firstRow="1" w:lastRow="0" w:firstColumn="1" w:lastColumn="0" w:noHBand="0" w:noVBand="1"/>
+      </w:tblPr>
+      <w:tblGrid>
+        <w:gridCol w:w="2875"/>
+        <w:gridCol w:w="3690"/>
+        <w:gridCol w:w="3330"/>
+      </w:tblGrid>
+      <w:tr>
+        <w:tc>
+          <w:tcPr>
+            <w:tcW w:w="2875" w:type="dxa"/>
+            <w:vAlign w:val="center"/>
+          </w:tcPr>
+          <w:p>
+            <w:pPr>
+              <w:tabs>
+                <w:tab w:val="left" w:pos="547"/>
+                <w:tab w:val="left" w:pos="548"/>
+              </w:tabs>
+              <w:spacing w:before="209" w:line="360" w:lineRule="auto"/>
+              <w:jc w:val="center"/>
+              <w:rPr>
+                <w:rFonts w:eastAsiaTheme="majorEastAsia" w:cstheme="majorBidi"/>
+                <w:b/>
+                <w:color w:val="000000" w:themeColor="text1"/>
+                <w:szCs w:val="24"/>
+              </w:rPr>
+            </w:pPr>
+            <w:r>
+              <w:rPr>
+                <w:rFonts w:eastAsiaTheme="majorEastAsia" w:cstheme="majorBidi"/>
+                <w:b/>
+                <w:color w:val="000000" w:themeColor="text1"/>
+                <w:szCs w:val="24"/>
+              </w:rPr>
+              <w:t>Features</w:t>
+            </w:r>
+          </w:p>
+        </w:tc>
+        <w:tc>
+          <w:tcPr>
+            <w:tcW w:w="3690" w:type="dxa"/>
+            <w:vAlign w:val="center"/>
+          </w:tcPr>
+          <w:p>
+            <w:pPr>
+              <w:tabs>
+                <w:tab w:val="left" w:pos="547"/>
+                <w:tab w:val="left" w:pos="548"/>
+              </w:tabs>
+              <w:spacing w:before="209" w:line="360" w:lineRule="auto"/>
+              <w:jc w:val="center"/>
+              <w:rPr>
+                <w:rFonts w:eastAsiaTheme="majorEastAsia" w:cstheme="majorBidi"/>
+                <w:b/>
+                <w:color w:val="000000" w:themeColor="text1"/>
+                <w:szCs w:val="24"/>
+              </w:rPr>
+            </w:pPr>
+            <w:r>
+              <w:rPr>
+                <w:rFonts w:eastAsiaTheme="majorEastAsia" w:cstheme="majorBidi"/>
+                <w:b/>
+                <w:color w:val="000000" w:themeColor="text1"/>
+                <w:szCs w:val="24"/>
+              </w:rPr>
+              <w:t>Constituency Connect</w:t>
+            </w:r>
+          </w:p>
+        </w:tc>
+        <w:tc>
+          <w:tcPr>
+            <w:tcW w:w="3330" w:type="dxa"/>
+            <w:vAlign w:val="center"/>
+          </w:tcPr>
+          <w:p>
+            <w:pPr>
+              <w:tabs>
+                <w:tab w:val="left" w:pos="547"/>
+                <w:tab w:val="left" w:pos="548"/>
+              </w:tabs>
+              <w:spacing w:before="209" w:line="360" w:lineRule="auto"/>
+              <w:jc w:val="center"/>
+              <w:rPr>
+                <w:rFonts w:eastAsiaTheme="majorEastAsia" w:cstheme="majorBidi"/>
+                <w:b/>
+                <w:color w:val="000000" w:themeColor="text1"/>
+                <w:szCs w:val="24"/>
+              </w:rPr>
+            </w:pPr>
+            <w:r>
+              <w:rPr>
+                <w:rFonts w:eastAsiaTheme="majorEastAsia" w:cstheme="majorBidi"/>
+                <w:b/>
+                <w:color w:val="000000" w:themeColor="text1"/>
+                <w:szCs w:val="24"/>
+              </w:rPr>
+              <w:t>PM Citizen Portal</w:t>
+            </w:r>
+          </w:p>
+        </w:tc>
+      </w:tr>
+      <w:tr>
+        <w:trPr>
+          <w:trHeight w:val="752"/>
+        </w:trPr>
+        <w:tc>
+          <w:tcPr>
+            <w:tcW w:w="2875" w:type="dxa"/>
+            <w:vAlign w:val="center"/>
+          </w:tcPr>
+          <w:p>
+            <w:pPr>
+              <w:tabs>
+                <w:tab w:val="left" w:pos="547"/>
+                <w:tab w:val="left" w:pos="548"/>
+              </w:tabs>
+              <w:spacing w:before="209" w:line="360" w:lineRule="auto"/>
+              <w:jc w:val="center"/>
+              <w:rPr>
+                <w:rFonts w:eastAsiaTheme="majorEastAsia" w:cstheme="majorBidi"/>
+                <w:b/>
+                <w:color w:val="000000" w:themeColor="text1"/>
+                <w:szCs w:val="24"/>
+              </w:rPr>
+            </w:pPr>
+            <w:r>
+              <w:rPr>
+                <w:rFonts w:eastAsiaTheme="majorEastAsia" w:cstheme="majorBidi"/>
+                <w:b/>
+                <w:color w:val="000000" w:themeColor="text1"/>
+                <w:szCs w:val="24"/>
+              </w:rPr>
+              <w:t>Origin</w:t>
+            </w:r>
+          </w:p>
+        </w:tc>
+        <w:tc>
+          <w:tcPr>
+            <w:tcW w:w="3690" w:type="dxa"/>
+            <w:vAlign w:val="center"/>
+          </w:tcPr>
+          <w:p>
+            <w:pPr>
+              <w:tabs>
+                <w:tab w:val="left" w:pos="547"/>
+                <w:tab w:val="left" w:pos="548"/>
+              </w:tabs>
+              <w:spacing w:before="209" w:line="360" w:lineRule="auto"/>
+              <w:jc w:val="center"/>
+              <w:rPr>
+                <w:rFonts w:eastAsiaTheme="majorEastAsia" w:cstheme="majorBidi"/>
+                <w:bCs/>
+                <w:color w:val="000000" w:themeColor="text1"/>
+                <w:szCs w:val="24"/>
+              </w:rPr>
+            </w:pPr>
+            <w:r>
+              <w:rPr>
+                <w:rFonts w:eastAsiaTheme="majorEastAsia" w:cstheme="majorBidi"/>
+                <w:bCs/>
+                <w:color w:val="000000" w:themeColor="text1"/>
+                <w:szCs w:val="24"/>
+              </w:rPr>
+              <w:t>Pakistan</w:t>
+            </w:r>
+          </w:p>
+        </w:tc>
+        <w:tc>
+          <w:tcPr>
+            <w:tcW w:w="3330" w:type="dxa"/>
+            <w:vAlign w:val="center"/>
+          </w:tcPr>
+          <w:p>
+            <w:pPr>
+              <w:tabs>
+                <w:tab w:val="left" w:pos="547"/>
+                <w:tab w:val="left" w:pos="548"/>
+              </w:tabs>
+              <w:spacing w:before="209" w:line="360" w:lineRule="auto"/>
+              <w:jc w:val="center"/>
+              <w:rPr>
+                <w:rFonts w:eastAsiaTheme="majorEastAsia" w:cstheme="majorBidi"/>
+                <w:bCs/>
+                <w:color w:val="000000" w:themeColor="text1"/>
+                <w:szCs w:val="24"/>
+              </w:rPr>
+            </w:pPr>
+            <w:r>
+              <w:rPr>
+                <w:rFonts w:eastAsiaTheme="majorEastAsia" w:cstheme="majorBidi"/>
+                <w:bCs/>
+                <w:color w:val="000000" w:themeColor="text1"/>
+                <w:szCs w:val="24"/>
+              </w:rPr>
+              <w:t>Pakistan</w:t>
+            </w:r>
+          </w:p>
+        </w:tc>
+      </w:tr>
+      <w:tr>
+        <w:trPr>
+          <w:trHeight w:val="752"/>
+        </w:trPr>
+        <w:tc>
+          <w:tcPr>
+            <w:tcW w:w="2875" w:type="dxa"/>
+            <w:vAlign w:val="center"/>
+          </w:tcPr>
+          <w:p>
+            <w:pPr>
+              <w:tabs>
+                <w:tab w:val="left" w:pos="547"/>
+                <w:tab w:val="left" w:pos="548"/>
+              </w:tabs>
+              <w:spacing w:before="209" w:line="360" w:lineRule="auto"/>
+              <w:jc w:val="center"/>
+              <w:rPr>
+                <w:rFonts w:eastAsiaTheme="majorEastAsia" w:cstheme="majorBidi"/>
+                <w:b/>
+                <w:color w:val="000000" w:themeColor="text1"/>
+                <w:szCs w:val="24"/>
+              </w:rPr>
+            </w:pPr>
+            <w:r>
+              <w:rPr>
+                <w:rFonts w:eastAsiaTheme="majorEastAsia" w:cstheme="majorBidi"/>
+                <w:b/>
+                <w:color w:val="000000" w:themeColor="text1"/>
+                <w:szCs w:val="24"/>
+              </w:rPr>
+              <w:t>User Roles</w:t>
+            </w:r>
+          </w:p>
+        </w:tc>
+        <w:tc>
+          <w:tcPr>
+            <w:tcW w:w="3690" w:type="dxa"/>
+            <w:vAlign w:val="center"/>
+          </w:tcPr>
+          <w:p>
+            <w:pPr>
+              <w:tabs>
+                <w:tab w:val="left" w:pos="547"/>
+                <w:tab w:val="left" w:pos="548"/>
+              </w:tabs>
+              <w:spacing w:before="209" w:line="360" w:lineRule="auto"/>
+              <w:jc w:val="center"/>
+              <w:rPr>
+                <w:rFonts w:eastAsiaTheme="majorEastAsia" w:cstheme="majorBidi"/>
+                <w:bCs/>
+                <w:color w:val="000000" w:themeColor="text1"/>
+                <w:szCs w:val="24"/>
+              </w:rPr>
+            </w:pPr>
+            <w:r>
+              <w:rPr>
+                <w:rFonts w:eastAsiaTheme="majorEastAsia" w:cstheme="majorBidi"/>
+                <w:bCs/>
+                <w:color w:val="000000" w:themeColor="text1"/>
+                <w:szCs w:val="24"/>
+              </w:rPr>
+              <w:t xml:space="preserve">Constituents, Representatives, Assistants, Complaint Handlers    </w:t>
+            </w:r>
+          </w:p>
+        </w:tc>
+        <w:tc>
+          <w:tcPr>
+            <w:tcW w:w="3330" w:type="dxa"/>
+            <w:vAlign w:val="center"/>
+          </w:tcPr>
+          <w:p>
+            <w:pPr>
+              <w:tabs>
+                <w:tab w:val="left" w:pos="547"/>
+                <w:tab w:val="left" w:pos="548"/>
+              </w:tabs>
+              <w:spacing w:before="209" w:line="360" w:lineRule="auto"/>
+              <w:jc w:val="center"/>
+              <w:rPr>
+                <w:rFonts w:eastAsiaTheme="majorEastAsia" w:cstheme="majorBidi"/>
+                <w:bCs/>
+                <w:color w:val="000000" w:themeColor="text1"/>
+                <w:szCs w:val="24"/>
+              </w:rPr>
+            </w:pPr>
+            <w:r>
+              <w:rPr>
+                <w:rFonts w:eastAsiaTheme="majorEastAsia" w:cstheme="majorBidi"/>
+                <w:bCs/>
+                <w:color w:val="000000" w:themeColor="text1"/>
+                <w:szCs w:val="24"/>
+              </w:rPr>
+              <w:t>Citizens, Government Officials</w:t>
+            </w:r>
+          </w:p>
+        </w:tc>
+      </w:tr>
+      <w:tr>
+        <w:tc>
+          <w:tcPr>
+            <w:tcW w:w="2875" w:type="dxa"/>
+            <w:vAlign w:val="center"/>
+          </w:tcPr>
+          <w:p>
+            <w:pPr>
+              <w:tabs>
+                <w:tab w:val="left" w:pos="547"/>
+                <w:tab w:val="left" w:pos="548"/>
+              </w:tabs>
+              <w:spacing w:before="209" w:line="360" w:lineRule="auto"/>
+              <w:jc w:val="center"/>
+              <w:rPr>
+                <w:rFonts w:eastAsiaTheme="majorEastAsia" w:cstheme="majorBidi"/>
+                <w:b/>
+                <w:color w:val="000000" w:themeColor="text1"/>
+                <w:szCs w:val="24"/>
+              </w:rPr>
+            </w:pPr>
+            <w:r>
+              <w:rPr>
+                <w:rFonts w:eastAsiaTheme="majorEastAsia" w:cstheme="majorBidi"/>
+                <w:b/>
+                <w:color w:val="000000" w:themeColor="text1"/>
+                <w:szCs w:val="24"/>
+              </w:rPr>
+              <w:t>Profile Management</w:t>
+            </w:r>
+          </w:p>
+        </w:tc>
+        <w:tc>
+          <w:tcPr>
+            <w:tcW w:w="3690" w:type="dxa"/>
+            <w:vAlign w:val="center"/>
+          </w:tcPr>
+          <w:p>
+            <w:pPr>
+              <w:tabs>
+                <w:tab w:val="left" w:pos="547"/>
+                <w:tab w:val="left" w:pos="548"/>
+              </w:tabs>
+              <w:spacing w:before="209" w:line="360" w:lineRule="auto"/>
+              <w:jc w:val="center"/>
+              <w:rPr>
+                <w:rFonts w:eastAsiaTheme="majorEastAsia" w:cstheme="majorBidi"/>
+                <w:bCs/>
+                <w:color w:val="000000" w:themeColor="text1"/>
+                <w:szCs w:val="24"/>
+              </w:rPr>
+            </w:pPr>
+            <w:r>
+              <w:rPr>
+                <w:rFonts w:eastAsiaTheme="majorEastAsia" w:cstheme="majorBidi"/>
+                <w:bCs/>
+                <w:color w:val="000000" w:themeColor="text1"/>
+                <w:szCs w:val="24"/>
+              </w:rPr>
+              <w:t>Yes, detailed profiles with editable information</w:t>
+            </w:r>
+          </w:p>
+        </w:tc>
+        <w:tc>
+          <w:tcPr>
+            <w:tcW w:w="3330" w:type="dxa"/>
+            <w:vAlign w:val="center"/>
+          </w:tcPr>
+          <w:p>
+            <w:pPr>
+              <w:tabs>
+                <w:tab w:val="left" w:pos="547"/>
+                <w:tab w:val="left" w:pos="548"/>
+              </w:tabs>
+              <w:spacing w:before="209" w:line="360" w:lineRule="auto"/>
+              <w:jc w:val="center"/>
+              <w:rPr>
+                <w:rFonts w:eastAsiaTheme="majorEastAsia" w:cstheme="majorBidi"/>
+                <w:bCs/>
+                <w:color w:val="000000" w:themeColor="text1"/>
+                <w:szCs w:val="24"/>
+              </w:rPr>
+            </w:pPr>
+            <w:r>
+              <w:rPr>
+                <w:rFonts w:eastAsiaTheme="majorEastAsia" w:cstheme="majorBidi"/>
+                <w:bCs/>
+                <w:color w:val="000000" w:themeColor="text1"/>
+                <w:szCs w:val="24"/>
+              </w:rPr>
+              <w:t>Yes, detailed profiles with editable information</w:t>
+            </w:r>
+          </w:p>
+        </w:tc>
+      </w:tr>
+      <w:tr>
+        <w:trPr>
+          <w:trHeight w:val="1037"/>
+        </w:trPr>
+        <w:tc>
+          <w:tcPr>
+            <w:tcW w:w="2875" w:type="dxa"/>
+            <w:vAlign w:val="center"/>
+          </w:tcPr>
+          <w:p>
+            <w:pPr>
+              <w:tabs>
+                <w:tab w:val="left" w:pos="547"/>
+                <w:tab w:val="left" w:pos="548"/>
+              </w:tabs>
+              <w:spacing w:before="209" w:line="360" w:lineRule="auto"/>
+              <w:jc w:val="center"/>
+              <w:rPr>
+                <w:rFonts w:eastAsiaTheme="majorEastAsia" w:cstheme="majorBidi"/>
+                <w:b/>
+                <w:color w:val="000000" w:themeColor="text1"/>
+                <w:szCs w:val="24"/>
+              </w:rPr>
+            </w:pPr>
+            <w:r>
+              <w:rPr>
+                <w:rFonts w:eastAsiaTheme="majorEastAsia" w:cstheme="majorBidi"/>
+                <w:b/>
+                <w:color w:val="000000" w:themeColor="text1"/>
+                <w:szCs w:val="24"/>
+              </w:rPr>
+              <w:t>Complaint Reporting</w:t>
+            </w:r>
+          </w:p>
+        </w:tc>
+        <w:tc>
+          <w:tcPr>
+            <w:tcW w:w="3690" w:type="dxa"/>
+            <w:vAlign w:val="center"/>
+          </w:tcPr>
+          <w:p>
+            <w:pPr>
+              <w:tabs>
+                <w:tab w:val="left" w:pos="547"/>
+                <w:tab w:val="left" w:pos="548"/>
+              </w:tabs>
+              <w:spacing w:before="209" w:line="360" w:lineRule="auto"/>
+              <w:jc w:val="center"/>
+              <w:rPr>
+                <w:rFonts w:eastAsiaTheme="majorEastAsia" w:cstheme="majorBidi"/>
+                <w:bCs/>
+                <w:color w:val="000000" w:themeColor="text1"/>
+                <w:szCs w:val="24"/>
+              </w:rPr>
+            </w:pPr>
+            <w:r>
+              <w:rPr>
+                <w:rFonts w:eastAsia="SimSun" w:cs="Times New Roman"/>
+                <w:szCs w:val="24"/>
+                <w:lang w:eastAsia="zh-CN" w:bidi="ar"/>
+              </w:rPr>
+              <w:t>Yes, including anonymous reporting and detailed tracking</w:t>
+            </w:r>
+          </w:p>
+        </w:tc>
+        <w:tc>
+          <w:tcPr>
+            <w:tcW w:w="3330" w:type="dxa"/>
+            <w:vAlign w:val="center"/>
+          </w:tcPr>
+          <w:p>
+            <w:pPr>
+              <w:tabs>
+                <w:tab w:val="left" w:pos="547"/>
+                <w:tab w:val="left" w:pos="548"/>
+              </w:tabs>
+              <w:spacing w:before="209" w:line="360" w:lineRule="auto"/>
+              <w:jc w:val="center"/>
+              <w:rPr>
+                <w:rFonts w:eastAsiaTheme="majorEastAsia" w:cstheme="majorBidi"/>
+                <w:bCs/>
+                <w:color w:val="000000" w:themeColor="text1"/>
+                <w:szCs w:val="24"/>
+              </w:rPr>
+            </w:pPr>
+            <w:r>
+              <w:rPr>
+                <w:rFonts w:eastAsia="SimSun" w:cs="Times New Roman"/>
+                <w:szCs w:val="24"/>
+                <w:lang w:eastAsia="zh-CN" w:bidi="ar"/>
+              </w:rPr>
+              <w:t>Yes, with broad categorization</w:t>
+            </w:r>
+          </w:p>
+        </w:tc>
+      </w:tr>
+      <w:tr>
+        <w:trPr>
+          <w:trHeight w:val="983"/>
+        </w:trPr>
+        <w:tc>
+          <w:tcPr>
+            <w:tcW w:w="2875" w:type="dxa"/>
+          </w:tcPr>
+          <w:p>
+            <w:pPr>
+              <w:tabs>
+                <w:tab w:val="left" w:pos="547"/>
+                <w:tab w:val="left" w:pos="548"/>
+              </w:tabs>
+              <w:spacing w:before="209" w:line="360" w:lineRule="auto"/>
+              <w:jc w:val="center"/>
+              <w:rPr>
+                <w:rFonts w:eastAsiaTheme="majorEastAsia" w:cstheme="majorBidi"/>
+                <w:b/>
+                <w:color w:val="000000" w:themeColor="text1"/>
+                <w:szCs w:val="24"/>
+              </w:rPr>
+            </w:pPr>
+            <w:r>
+              <w:rPr>
+                <w:rFonts w:eastAsiaTheme="majorEastAsia" w:cstheme="majorBidi"/>
+                <w:b/>
+                <w:color w:val="000000" w:themeColor="text1"/>
+                <w:szCs w:val="24"/>
+              </w:rPr>
+              <w:t>Complaint Tracking</w:t>
+            </w:r>
+          </w:p>
+        </w:tc>
+        <w:tc>
+          <w:tcPr>
+            <w:tcW w:w="3690" w:type="dxa"/>
+            <w:vAlign w:val="center"/>
+          </w:tcPr>
+          <w:p>
+            <w:pPr>
+              <w:tabs>
+                <w:tab w:val="left" w:pos="547"/>
+                <w:tab w:val="left" w:pos="548"/>
+              </w:tabs>
+              <w:spacing w:before="209" w:line="360" w:lineRule="auto"/>
+              <w:jc w:val="center"/>
+              <w:rPr>
+                <w:rFonts w:eastAsiaTheme="majorEastAsia" w:cstheme="majorBidi"/>
+                <w:bCs/>
+                <w:color w:val="000000" w:themeColor="text1"/>
+                <w:szCs w:val="24"/>
+              </w:rPr>
+            </w:pPr>
+            <w:r>
+              <w:rPr>
+                <w:rFonts w:eastAsiaTheme="majorEastAsia" w:cstheme="majorBidi"/>
+                <w:bCs/>
+                <w:color w:val="000000" w:themeColor="text1"/>
+                <w:szCs w:val="24"/>
+              </w:rPr>
+              <w:t>Yes, with full history and status updates</w:t>
+            </w:r>
+          </w:p>
+        </w:tc>
+        <w:tc>
+          <w:tcPr>
+            <w:tcW w:w="3330" w:type="dxa"/>
+            <w:vAlign w:val="center"/>
+          </w:tcPr>
+          <w:p>
+            <w:pPr>
+              <w:tabs>
+                <w:tab w:val="left" w:pos="547"/>
+                <w:tab w:val="left" w:pos="548"/>
+              </w:tabs>
+              <w:spacing w:before="209" w:line="360" w:lineRule="auto"/>
+              <w:jc w:val="center"/>
+              <w:rPr>
+                <w:rFonts w:eastAsiaTheme="majorEastAsia" w:cstheme="majorBidi"/>
+                <w:bCs/>
+                <w:color w:val="000000" w:themeColor="text1"/>
+                <w:szCs w:val="24"/>
+              </w:rPr>
+            </w:pPr>
+            <w:r>
+              <w:rPr>
+                <w:rFonts w:eastAsiaTheme="majorEastAsia" w:cstheme="majorBidi"/>
+                <w:bCs/>
+                <w:color w:val="000000" w:themeColor="text1"/>
+                <w:szCs w:val="24"/>
+              </w:rPr>
+              <w:t>Status updates available through the portal</w:t>
+            </w:r>
+          </w:p>
+        </w:tc>
+      </w:tr>
+      <w:tr>
+        <w:trPr>
+          <w:trHeight w:val="983"/>
+        </w:trPr>
+        <w:tc>
+          <w:tcPr>
+            <w:tcW w:w="2875" w:type="dxa"/>
+          </w:tcPr>
+          <w:p>
+            <w:pPr>
+              <w:tabs>
+                <w:tab w:val="left" w:pos="547"/>
+                <w:tab w:val="left" w:pos="548"/>
+              </w:tabs>
+              <w:spacing w:before="209" w:line="360" w:lineRule="auto"/>
+              <w:jc w:val="center"/>
+              <w:rPr>
+                <w:rFonts w:eastAsiaTheme="majorEastAsia" w:cstheme="majorBidi"/>
+                <w:b/>
+                <w:color w:val="000000" w:themeColor="text1"/>
+                <w:szCs w:val="24"/>
+              </w:rPr>
+            </w:pPr>
+            <w:r>
+              <w:rPr>
+                <w:rFonts w:eastAsiaTheme="majorEastAsia" w:cstheme="majorBidi"/>
+                <w:b/>
+                <w:color w:val="000000" w:themeColor="text1"/>
+                <w:szCs w:val="24"/>
+              </w:rPr>
+              <w:t>Complaint Prioritization</w:t>
+            </w:r>
+          </w:p>
+        </w:tc>
+        <w:tc>
+          <w:tcPr>
+            <w:tcW w:w="3690" w:type="dxa"/>
+            <w:vAlign w:val="center"/>
+          </w:tcPr>
+          <w:p>
+            <w:pPr>
+              <w:tabs>
+                <w:tab w:val="left" w:pos="547"/>
+                <w:tab w:val="left" w:pos="548"/>
+              </w:tabs>
+              <w:spacing w:before="209" w:line="360" w:lineRule="auto"/>
+              <w:jc w:val="center"/>
+              <w:rPr>
+                <w:rFonts w:eastAsiaTheme="majorEastAsia" w:cstheme="majorBidi"/>
+                <w:bCs/>
+                <w:color w:val="000000" w:themeColor="text1"/>
+                <w:szCs w:val="24"/>
+              </w:rPr>
+            </w:pPr>
+            <w:r>
+              <w:rPr>
+                <w:rFonts w:eastAsiaTheme="majorEastAsia" w:cstheme="majorBidi"/>
+                <w:bCs/>
+                <w:color w:val="000000" w:themeColor="text1"/>
+                <w:szCs w:val="24"/>
+              </w:rPr>
+              <w:t>Yes</w:t>
+            </w:r>
+          </w:p>
+        </w:tc>
+        <w:tc>
+          <w:tcPr>
+            <w:tcW w:w="3330" w:type="dxa"/>
+            <w:vAlign w:val="center"/>
+          </w:tcPr>
+          <w:p>
+            <w:pPr>
+              <w:tabs>
+                <w:tab w:val="left" w:pos="547"/>
+                <w:tab w:val="left" w:pos="548"/>
+              </w:tabs>
+              <w:spacing w:before="209" w:line="360" w:lineRule="auto"/>
+              <w:jc w:val="center"/>
+              <w:rPr>
+                <w:rFonts w:eastAsiaTheme="majorEastAsia" w:cstheme="majorBidi"/>
+                <w:bCs/>
+                <w:color w:val="000000" w:themeColor="text1"/>
+                <w:szCs w:val="24"/>
+              </w:rPr>
+            </w:pPr>
+            <w:r>
+              <w:rPr>
+                <w:rFonts w:eastAsiaTheme="majorEastAsia" w:cstheme="majorBidi"/>
+                <w:bCs/>
+                <w:color w:val="000000" w:themeColor="text1"/>
+                <w:szCs w:val="24"/>
+              </w:rPr>
+              <w:t>No</w:t>
+            </w:r>
+          </w:p>
+        </w:tc>
+      </w:tr>
+      <w:tr>
+        <w:trPr>
+          <w:trHeight w:val="1163"/>
+        </w:trPr>
+        <w:tc>
+          <w:tcPr>
+            <w:tcW w:w="2875" w:type="dxa"/>
+          </w:tcPr>
+          <w:p>
+            <w:pPr>
+              <w:tabs>
+                <w:tab w:val="left" w:pos="547"/>
+                <w:tab w:val="left" w:pos="548"/>
+              </w:tabs>
+              <w:spacing w:before="209" w:line="360" w:lineRule="auto"/>
+              <w:jc w:val="center"/>
+              <w:rPr>
+                <w:rFonts w:eastAsiaTheme="majorEastAsia" w:cstheme="majorBidi"/>
+                <w:b/>
+                <w:color w:val="000000" w:themeColor="text1"/>
+                <w:szCs w:val="24"/>
+              </w:rPr>
+            </w:pPr>
+            <w:r>
+              <w:rPr>
+                <w:rFonts w:eastAsiaTheme="majorEastAsia" w:cstheme="majorBidi"/>
+                <w:b/>
+                <w:color w:val="000000" w:themeColor="text1"/>
+                <w:szCs w:val="24"/>
+              </w:rPr>
+              <w:t>Automated Complaint Routing</w:t>
+            </w:r>
+          </w:p>
+        </w:tc>
+        <w:tc>
+          <w:tcPr>
+            <w:tcW w:w="3690" w:type="dxa"/>
+            <w:vAlign w:val="center"/>
+          </w:tcPr>
+          <w:p>
+            <w:pPr>
+              <w:tabs>
+                <w:tab w:val="left" w:pos="547"/>
+                <w:tab w:val="left" w:pos="548"/>
+              </w:tabs>
+              <w:spacing w:before="209" w:line="360" w:lineRule="auto"/>
+              <w:jc w:val="center"/>
+              <w:rPr>
+                <w:rFonts w:eastAsiaTheme="majorEastAsia" w:cstheme="majorBidi"/>
+                <w:bCs/>
+                <w:color w:val="000000" w:themeColor="text1"/>
+                <w:szCs w:val="24"/>
+              </w:rPr>
+            </w:pPr>
+            <w:r>
+              <w:rPr>
+                <w:rFonts w:eastAsiaTheme="majorEastAsia" w:cstheme="majorBidi"/>
+                <w:bCs/>
+                <w:color w:val="000000" w:themeColor="text1"/>
+                <w:szCs w:val="24"/>
+              </w:rPr>
+              <w:t>Yes</w:t>
+            </w:r>
+          </w:p>
+        </w:tc>
+        <w:tc>
+          <w:tcPr>
+            <w:tcW w:w="3330" w:type="dxa"/>
+            <w:vAlign w:val="center"/>
+          </w:tcPr>
+          <w:p>
+            <w:pPr>
+              <w:tabs>
+                <w:tab w:val="left" w:pos="547"/>
+                <w:tab w:val="left" w:pos="548"/>
+              </w:tabs>
+              <w:spacing w:before="209" w:line="360" w:lineRule="auto"/>
+              <w:jc w:val="center"/>
+              <w:rPr>
+                <w:rFonts w:eastAsiaTheme="majorEastAsia" w:cstheme="majorBidi"/>
+                <w:bCs/>
+                <w:color w:val="000000" w:themeColor="text1"/>
+                <w:szCs w:val="24"/>
+              </w:rPr>
+            </w:pPr>
+            <w:r>
+              <w:rPr>
+                <w:rFonts w:eastAsiaTheme="majorEastAsia" w:cstheme="majorBidi"/>
+                <w:bCs/>
+                <w:color w:val="000000" w:themeColor="text1"/>
+                <w:szCs w:val="24"/>
+              </w:rPr>
+              <w:t>Forwarded to concerned government departments</w:t>
+            </w:r>
+          </w:p>
+        </w:tc>
+      </w:tr>
+      <w:tr>
+        <w:trPr>
+          <w:trHeight w:val="650"/>
+        </w:trPr>
+        <w:tc>
+          <w:tcPr>
+            <w:tcW w:w="2875" w:type="dxa"/>
+          </w:tcPr>
+          <w:p>
+            <w:pPr>
+              <w:tabs>
+                <w:tab w:val="left" w:pos="547"/>
+                <w:tab w:val="left" w:pos="548"/>
+              </w:tabs>
+              <w:spacing w:before="209" w:line="360" w:lineRule="auto"/>
+              <w:jc w:val="center"/>
+              <w:rPr>
+                <w:rFonts w:eastAsiaTheme="majorEastAsia" w:cstheme="majorBidi"/>
+                <w:b/>
+                <w:color w:val="000000" w:themeColor="text1"/>
+                <w:szCs w:val="24"/>
+              </w:rPr>
+            </w:pPr>
+            <w:r>
+              <w:rPr>
+                <w:rFonts w:eastAsiaTheme="majorEastAsia" w:cstheme="majorBidi"/>
+                <w:b/>
+                <w:color w:val="000000" w:themeColor="text1"/>
+                <w:szCs w:val="24"/>
+              </w:rPr>
+              <w:t>Virtual Meetups</w:t>
+            </w:r>
+          </w:p>
+        </w:tc>
+        <w:tc>
+          <w:tcPr>
+            <w:tcW w:w="3690" w:type="dxa"/>
+          </w:tcPr>
+          <w:p>
+            <w:pPr>
+              <w:tabs>
+                <w:tab w:val="left" w:pos="547"/>
+                <w:tab w:val="left" w:pos="548"/>
+              </w:tabs>
+              <w:spacing w:before="209" w:line="360" w:lineRule="auto"/>
+              <w:jc w:val="center"/>
+              <w:rPr>
+                <w:rFonts w:eastAsiaTheme="majorEastAsia" w:cstheme="majorBidi"/>
+                <w:bCs/>
+                <w:color w:val="000000" w:themeColor="text1"/>
+                <w:szCs w:val="24"/>
+              </w:rPr>
+            </w:pPr>
+            <w:r>
+              <w:rPr>
+                <w:rFonts w:eastAsiaTheme="majorEastAsia" w:cstheme="majorBidi"/>
+                <w:bCs/>
+                <w:color w:val="000000" w:themeColor="text1"/>
+                <w:szCs w:val="24"/>
+              </w:rPr>
+              <w:t>Yes</w:t>
+            </w:r>
+          </w:p>
+        </w:tc>
+        <w:tc>
+          <w:tcPr>
+            <w:tcW w:w="3330" w:type="dxa"/>
+          </w:tcPr>
+          <w:p>
+            <w:pPr>
+              <w:tabs>
+                <w:tab w:val="left" w:pos="547"/>
+                <w:tab w:val="left" w:pos="548"/>
+              </w:tabs>
+              <w:spacing w:before="209" w:line="360" w:lineRule="auto"/>
+              <w:jc w:val="center"/>
+              <w:rPr>
+                <w:rFonts w:eastAsiaTheme="majorEastAsia" w:cstheme="majorBidi"/>
+                <w:bCs/>
+                <w:color w:val="000000" w:themeColor="text1"/>
+                <w:szCs w:val="24"/>
+              </w:rPr>
+            </w:pPr>
+            <w:r>
+              <w:rPr>
+                <w:rFonts w:eastAsiaTheme="majorEastAsia" w:cstheme="majorBidi"/>
+                <w:bCs/>
+                <w:color w:val="000000" w:themeColor="text1"/>
+                <w:szCs w:val="24"/>
+              </w:rPr>
+              <w:t>No</w:t>
+            </w:r>
+            <w:r>
+              <w:rPr>
+                <w:rFonts w:eastAsiaTheme="majorEastAsia" w:cstheme="majorBidi"/>
+                <w:bCs/>
+                <w:color w:val="000000" w:themeColor="text1"/>
+                <w:szCs w:val="24"/>
+              </w:rPr>
+              <w:t>t available</w:t>
+            </w:r>
+          </w:p>
+        </w:tc>
+      </w:tr>
+      <w:tr>
+        <w:trPr>
+          <w:trHeight w:val="1523"/>
+        </w:trPr>
+        <w:tc>
+          <w:tcPr>
+            <w:tcW w:w="2875" w:type="dxa"/>
+            <w:vAlign w:val="center"/>
+          </w:tcPr>
+          <w:p>
+            <w:pPr>
+              <w:tabs>
+                <w:tab w:val="left" w:pos="547"/>
+                <w:tab w:val="left" w:pos="548"/>
+              </w:tabs>
+              <w:spacing w:before="209" w:line="360" w:lineRule="auto"/>
+              <w:jc w:val="center"/>
+              <w:rPr>
+                <w:rFonts w:eastAsiaTheme="majorEastAsia" w:cstheme="majorBidi"/>
+                <w:b/>
+                <w:color w:val="000000" w:themeColor="text1"/>
+                <w:szCs w:val="24"/>
+              </w:rPr>
+            </w:pPr>
+            <w:r>
+              <w:rPr>
+                <w:rFonts w:eastAsiaTheme="majorEastAsia" w:cstheme="majorBidi"/>
+                <w:b/>
+                <w:color w:val="000000" w:themeColor="text1"/>
+                <w:szCs w:val="24"/>
+              </w:rPr>
+              <w:lastRenderedPageBreak/>
+              <w:t>Surveys and Polls</w:t>
+            </w:r>
+          </w:p>
+        </w:tc>
+        <w:tc>
+          <w:tcPr>
+            <w:tcW w:w="3690" w:type="dxa"/>
+            <w:vAlign w:val="center"/>
+          </w:tcPr>
+          <w:p>
+            <w:pPr>
+              <w:tabs>
+                <w:tab w:val="left" w:pos="547"/>
+                <w:tab w:val="left" w:pos="548"/>
+              </w:tabs>
+              <w:spacing w:before="209" w:line="360" w:lineRule="auto"/>
+              <w:jc w:val="center"/>
+              <w:rPr>
+                <w:rFonts w:eastAsiaTheme="majorEastAsia" w:cstheme="majorBidi"/>
+                <w:bCs/>
+                <w:color w:val="000000" w:themeColor="text1"/>
+                <w:szCs w:val="24"/>
+              </w:rPr>
+            </w:pPr>
+            <w:r>
+              <w:rPr>
+                <w:rFonts w:eastAsiaTheme="majorEastAsia" w:cstheme="majorBidi"/>
+                <w:bCs/>
+                <w:color w:val="000000" w:themeColor="text1"/>
+                <w:szCs w:val="24"/>
+              </w:rPr>
+              <w:t>Yes, Representatives can create</w:t>
+            </w:r>
+            <w:r>
+              <w:rPr>
+                <w:rFonts w:eastAsiaTheme="majorEastAsia" w:cstheme="majorBidi"/>
+                <w:bCs/>
+                <w:color w:val="000000" w:themeColor="text1"/>
+                <w:szCs w:val="24"/>
+              </w:rPr>
+              <w:t xml:space="preserve"> </w:t>
+            </w:r>
+            <w:r>
+              <w:rPr>
+                <w:rFonts w:eastAsiaTheme="majorEastAsia" w:cstheme="majorBidi"/>
+                <w:bCs/>
+                <w:color w:val="000000" w:themeColor="text1"/>
+                <w:szCs w:val="24"/>
+              </w:rPr>
+              <w:t>survey</w:t>
+            </w:r>
+          </w:p>
+        </w:tc>
+        <w:tc>
+          <w:tcPr>
+            <w:tcW w:w="3330" w:type="dxa"/>
+            <w:vAlign w:val="center"/>
+          </w:tcPr>
+          <w:p>
+            <w:pPr>
+              <w:tabs>
+                <w:tab w:val="left" w:pos="547"/>
+                <w:tab w:val="left" w:pos="548"/>
+              </w:tabs>
+              <w:spacing w:before="209" w:line="360" w:lineRule="auto"/>
+              <w:jc w:val="center"/>
+              <w:rPr>
+                <w:rFonts w:eastAsiaTheme="majorEastAsia" w:cstheme="majorBidi"/>
+                <w:bCs/>
+                <w:color w:val="000000" w:themeColor="text1"/>
+                <w:szCs w:val="24"/>
+              </w:rPr>
+            </w:pPr>
+            <w:r>
+              <w:rPr>
+                <w:rFonts w:eastAsiaTheme="majorEastAsia" w:cstheme="majorBidi"/>
+                <w:bCs/>
+                <w:color w:val="000000" w:themeColor="text1"/>
+                <w:szCs w:val="24"/>
+              </w:rPr>
+              <w:t>No</w:t>
+            </w:r>
+            <w:r>
+              <w:rPr>
+                <w:rFonts w:eastAsiaTheme="majorEastAsia" w:cstheme="majorBidi"/>
+                <w:bCs/>
+                <w:color w:val="000000" w:themeColor="text1"/>
+                <w:szCs w:val="24"/>
+              </w:rPr>
+              <w:t>t</w:t>
+            </w:r>
+            <w:r>
+              <w:rPr>
+                <w:rFonts w:eastAsiaTheme="majorEastAsia" w:cstheme="majorBidi"/>
+                <w:bCs/>
+                <w:color w:val="000000" w:themeColor="text1"/>
+                <w:szCs w:val="24"/>
+              </w:rPr>
+              <w:t xml:space="preserve"> available</w:t>
+            </w:r>
+          </w:p>
+        </w:tc>
+      </w:tr>
+      <w:tr>
+        <w:trPr>
+          <w:trHeight w:val="1613"/>
+        </w:trPr>
+        <w:tc>
+          <w:tcPr>
+            <w:tcW w:w="2875" w:type="dxa"/>
+            <w:vAlign w:val="center"/>
+          </w:tcPr>
+          <w:p>
+            <w:pPr>
+              <w:tabs>
+                <w:tab w:val="left" w:pos="547"/>
+                <w:tab w:val="left" w:pos="548"/>
+              </w:tabs>
+              <w:spacing w:before="209" w:line="360" w:lineRule="auto"/>
+              <w:jc w:val="center"/>
+              <w:rPr>
+                <w:rFonts w:eastAsiaTheme="majorEastAsia" w:cstheme="majorBidi"/>
+                <w:b/>
+                <w:color w:val="000000" w:themeColor="text1"/>
+                <w:szCs w:val="24"/>
+              </w:rPr>
+            </w:pPr>
+            <w:r>
+              <w:rPr>
+                <w:rFonts w:eastAsiaTheme="majorEastAsia" w:cstheme="majorBidi"/>
+                <w:b/>
+                <w:color w:val="000000" w:themeColor="text1"/>
+                <w:szCs w:val="24"/>
+              </w:rPr>
+              <w:t xml:space="preserve">Event Calendar </w:t>
+            </w:r>
+          </w:p>
+        </w:tc>
+        <w:tc>
+          <w:tcPr>
+            <w:tcW w:w="3690" w:type="dxa"/>
+            <w:vAlign w:val="center"/>
+          </w:tcPr>
+          <w:p>
+            <w:pPr>
+              <w:tabs>
+                <w:tab w:val="left" w:pos="547"/>
+                <w:tab w:val="left" w:pos="548"/>
+              </w:tabs>
+              <w:spacing w:before="209" w:line="360" w:lineRule="auto"/>
+              <w:jc w:val="center"/>
+              <w:rPr>
+                <w:rFonts w:eastAsiaTheme="majorEastAsia" w:cstheme="majorBidi"/>
+                <w:bCs/>
+                <w:color w:val="000000" w:themeColor="text1"/>
+                <w:szCs w:val="24"/>
+              </w:rPr>
+            </w:pPr>
+            <w:r>
+              <w:rPr>
+                <w:rFonts w:eastAsiaTheme="majorEastAsia" w:cstheme="majorBidi"/>
+                <w:bCs/>
+                <w:color w:val="000000" w:themeColor="text1"/>
+                <w:szCs w:val="24"/>
+              </w:rPr>
+              <w:t>Yes, Representatives can post upcoming events and public meetings</w:t>
+            </w:r>
+          </w:p>
+        </w:tc>
+        <w:tc>
+          <w:tcPr>
+            <w:tcW w:w="3330" w:type="dxa"/>
+            <w:vAlign w:val="center"/>
+          </w:tcPr>
+          <w:p>
+            <w:pPr>
+              <w:tabs>
+                <w:tab w:val="left" w:pos="547"/>
+                <w:tab w:val="left" w:pos="548"/>
+              </w:tabs>
+              <w:spacing w:before="209" w:line="360" w:lineRule="auto"/>
+              <w:jc w:val="center"/>
+              <w:rPr>
+                <w:rFonts w:eastAsiaTheme="majorEastAsia" w:cstheme="majorBidi"/>
+                <w:bCs/>
+                <w:color w:val="000000" w:themeColor="text1"/>
+                <w:szCs w:val="24"/>
+              </w:rPr>
+            </w:pPr>
+            <w:r>
+              <w:rPr>
+                <w:rFonts w:eastAsiaTheme="majorEastAsia" w:cstheme="majorBidi"/>
+                <w:bCs/>
+                <w:color w:val="000000" w:themeColor="text1"/>
+                <w:szCs w:val="24"/>
+              </w:rPr>
+              <w:t>No</w:t>
+            </w:r>
+          </w:p>
+        </w:tc>
+      </w:tr>
+      <w:tr>
+        <w:trPr>
+          <w:trHeight w:val="623"/>
+        </w:trPr>
+        <w:tc>
+          <w:tcPr>
+            <w:tcW w:w="2875" w:type="dxa"/>
+          </w:tcPr>
+          <w:p>
+            <w:pPr>
+              <w:tabs>
+                <w:tab w:val="left" w:pos="547"/>
+                <w:tab w:val="left" w:pos="548"/>
+              </w:tabs>
+              <w:spacing w:before="209" w:line="360" w:lineRule="auto"/>
+              <w:jc w:val="center"/>
+              <w:rPr>
+                <w:rFonts w:eastAsiaTheme="majorEastAsia" w:cstheme="majorBidi"/>
+                <w:b/>
+                <w:color w:val="000000" w:themeColor="text1"/>
+                <w:szCs w:val="24"/>
+              </w:rPr>
+            </w:pPr>
+            <w:r>
+              <w:rPr>
+                <w:rFonts w:eastAsiaTheme="majorEastAsia" w:cstheme="majorBidi"/>
+                <w:b/>
+                <w:color w:val="000000" w:themeColor="text1"/>
+                <w:szCs w:val="24"/>
+              </w:rPr>
+              <w:t>Security</w:t>
+            </w:r>
+          </w:p>
+        </w:tc>
+        <w:tc>
+          <w:tcPr>
+            <w:tcW w:w="3690" w:type="dxa"/>
+          </w:tcPr>
+          <w:p>
+            <w:pPr>
+              <w:tabs>
+                <w:tab w:val="left" w:pos="547"/>
+                <w:tab w:val="left" w:pos="548"/>
+              </w:tabs>
+              <w:spacing w:before="209" w:line="360" w:lineRule="auto"/>
+              <w:jc w:val="center"/>
+              <w:rPr>
+                <w:rFonts w:eastAsiaTheme="majorEastAsia" w:cstheme="majorBidi"/>
+                <w:bCs/>
+                <w:color w:val="000000" w:themeColor="text1"/>
+                <w:szCs w:val="24"/>
+              </w:rPr>
+            </w:pPr>
+            <w:r>
+              <w:rPr>
+                <w:rFonts w:eastAsiaTheme="majorEastAsia" w:cstheme="majorBidi"/>
+                <w:bCs/>
+                <w:color w:val="000000" w:themeColor="text1"/>
+                <w:szCs w:val="24"/>
+              </w:rPr>
+              <w:t>Standard</w:t>
+            </w:r>
+          </w:p>
+        </w:tc>
+        <w:tc>
+          <w:tcPr>
+            <w:tcW w:w="3330" w:type="dxa"/>
+          </w:tcPr>
+          <w:p>
+            <w:pPr>
+              <w:tabs>
+                <w:tab w:val="left" w:pos="547"/>
+                <w:tab w:val="left" w:pos="548"/>
+              </w:tabs>
+              <w:spacing w:before="209" w:line="360" w:lineRule="auto"/>
+              <w:jc w:val="center"/>
+              <w:rPr>
+                <w:rFonts w:eastAsiaTheme="majorEastAsia" w:cstheme="majorBidi"/>
+                <w:bCs/>
+                <w:color w:val="000000" w:themeColor="text1"/>
+                <w:szCs w:val="24"/>
+              </w:rPr>
+            </w:pPr>
+            <w:r>
+              <w:rPr>
+                <w:rFonts w:eastAsiaTheme="majorEastAsia" w:cstheme="majorBidi"/>
+                <w:bCs/>
+                <w:color w:val="000000" w:themeColor="text1"/>
+                <w:szCs w:val="24"/>
+              </w:rPr>
+              <w:t>Standard</w:t>
+            </w:r>
+          </w:p>
+        </w:tc>
+      </w:tr>
+      <w:tr>
+        <w:trPr>
+          <w:trHeight w:val="623"/>
+        </w:trPr>
+        <w:tc>
+          <w:tcPr>
+            <w:tcW w:w="2875" w:type="dxa"/>
+          </w:tcPr>
+          <w:p>
+            <w:pPr>
+              <w:tabs>
+                <w:tab w:val="left" w:pos="547"/>
+                <w:tab w:val="left" w:pos="548"/>
+              </w:tabs>
+              <w:spacing w:before="209" w:line="360" w:lineRule="auto"/>
+              <w:jc w:val="center"/>
+              <w:rPr>
+                <w:rFonts w:eastAsiaTheme="majorEastAsia" w:cstheme="majorBidi"/>
+                <w:b/>
+                <w:color w:val="000000" w:themeColor="text1"/>
+                <w:szCs w:val="24"/>
+              </w:rPr>
+            </w:pPr>
+            <w:r>
+              <w:rPr>
+                <w:rFonts w:eastAsiaTheme="majorEastAsia" w:cstheme="majorBidi"/>
+                <w:b/>
+                <w:color w:val="000000" w:themeColor="text1"/>
+                <w:szCs w:val="24"/>
+              </w:rPr>
+              <w:t>Push Notifications</w:t>
+            </w:r>
+          </w:p>
+        </w:tc>
+        <w:tc>
+          <w:tcPr>
+            <w:tcW w:w="3690" w:type="dxa"/>
+          </w:tcPr>
+          <w:p>
+            <w:pPr>
+              <w:tabs>
+                <w:tab w:val="left" w:pos="547"/>
+                <w:tab w:val="left" w:pos="548"/>
+              </w:tabs>
+              <w:spacing w:before="209" w:line="360" w:lineRule="auto"/>
+              <w:jc w:val="center"/>
+              <w:rPr>
+                <w:rFonts w:eastAsiaTheme="majorEastAsia" w:cstheme="majorBidi"/>
+                <w:bCs/>
+                <w:color w:val="000000" w:themeColor="text1"/>
+                <w:szCs w:val="24"/>
+              </w:rPr>
+            </w:pPr>
+            <w:r>
+              <w:rPr>
+                <w:rFonts w:eastAsiaTheme="majorEastAsia" w:cstheme="majorBidi"/>
+                <w:bCs/>
+                <w:color w:val="000000" w:themeColor="text1"/>
+                <w:szCs w:val="24"/>
+              </w:rPr>
+              <w:t>Yes</w:t>
+            </w:r>
+          </w:p>
+        </w:tc>
+        <w:tc>
+          <w:tcPr>
+            <w:tcW w:w="3330" w:type="dxa"/>
+          </w:tcPr>
+          <w:p>
+            <w:pPr>
+              <w:tabs>
+                <w:tab w:val="left" w:pos="547"/>
+                <w:tab w:val="left" w:pos="548"/>
+              </w:tabs>
+              <w:spacing w:before="209" w:line="360" w:lineRule="auto"/>
+              <w:jc w:val="center"/>
+              <w:rPr>
+                <w:rFonts w:eastAsiaTheme="majorEastAsia" w:cstheme="majorBidi"/>
+                <w:bCs/>
+                <w:color w:val="000000" w:themeColor="text1"/>
+                <w:szCs w:val="24"/>
+              </w:rPr>
+            </w:pPr>
+            <w:r>
+              <w:rPr>
+                <w:rFonts w:eastAsiaTheme="majorEastAsia" w:cstheme="majorBidi"/>
+                <w:bCs/>
+                <w:color w:val="000000" w:themeColor="text1"/>
+                <w:szCs w:val="24"/>
+              </w:rPr>
+              <w:t>Yes</w:t>
+            </w:r>
+          </w:p>
+        </w:tc>
+      </w:tr>
+      <w:tr>
+        <w:trPr>
+          <w:trHeight w:val="623"/>
+        </w:trPr>
+        <w:tc>
+          <w:tcPr>
+            <w:tcW w:w="2875" w:type="dxa"/>
+          </w:tcPr>
+          <w:p>
+            <w:pPr>
+              <w:tabs>
+                <w:tab w:val="left" w:pos="547"/>
+                <w:tab w:val="left" w:pos="548"/>
+              </w:tabs>
+              <w:spacing w:before="209" w:line="360" w:lineRule="auto"/>
+              <w:jc w:val="center"/>
+              <w:rPr>
+                <w:rFonts w:eastAsiaTheme="majorEastAsia" w:cstheme="majorBidi"/>
+                <w:b/>
+                <w:color w:val="000000" w:themeColor="text1"/>
+                <w:szCs w:val="24"/>
+              </w:rPr>
+            </w:pPr>
+            <w:r>
+              <w:rPr>
+                <w:rFonts w:eastAsiaTheme="majorEastAsia" w:cstheme="majorBidi"/>
+                <w:b/>
+                <w:color w:val="000000" w:themeColor="text1"/>
+                <w:szCs w:val="24"/>
+              </w:rPr>
+              <w:t>Multi-Language</w:t>
+            </w:r>
+            <w:r>
+              <w:rPr>
+                <w:rFonts w:eastAsiaTheme="majorEastAsia" w:cstheme="majorBidi"/>
+                <w:b/>
+                <w:color w:val="000000" w:themeColor="text1"/>
+                <w:szCs w:val="24"/>
+              </w:rPr>
+              <w:t xml:space="preserve"> Support</w:t>
+            </w:r>
+          </w:p>
+        </w:tc>
+        <w:tc>
+          <w:tcPr>
+            <w:tcW w:w="3690" w:type="dxa"/>
+          </w:tcPr>
+          <w:p>
+            <w:pPr>
+              <w:tabs>
+                <w:tab w:val="left" w:pos="547"/>
+                <w:tab w:val="left" w:pos="548"/>
+              </w:tabs>
+              <w:spacing w:before="209" w:line="360" w:lineRule="auto"/>
+              <w:jc w:val="center"/>
+              <w:rPr>
+                <w:rFonts w:eastAsiaTheme="majorEastAsia" w:cstheme="majorBidi"/>
+                <w:bCs/>
+                <w:color w:val="000000" w:themeColor="text1"/>
+                <w:szCs w:val="24"/>
+              </w:rPr>
+            </w:pPr>
+            <w:r>
+              <w:rPr>
+                <w:rFonts w:eastAsiaTheme="majorEastAsia" w:cstheme="majorBidi"/>
+                <w:bCs/>
+                <w:color w:val="000000" w:themeColor="text1"/>
+                <w:szCs w:val="24"/>
+              </w:rPr>
+              <w:t>Yes</w:t>
+            </w:r>
+          </w:p>
+        </w:tc>
+        <w:tc>
+          <w:tcPr>
+            <w:tcW w:w="3330" w:type="dxa"/>
+          </w:tcPr>
+          <w:p>
+            <w:pPr>
+              <w:tabs>
+                <w:tab w:val="left" w:pos="547"/>
+                <w:tab w:val="left" w:pos="548"/>
+              </w:tabs>
+              <w:spacing w:before="209" w:line="360" w:lineRule="auto"/>
+              <w:jc w:val="center"/>
+              <w:rPr>
+                <w:rFonts w:eastAsiaTheme="majorEastAsia" w:cstheme="majorBidi"/>
+                <w:bCs/>
+                <w:color w:val="000000" w:themeColor="text1"/>
+                <w:szCs w:val="24"/>
+              </w:rPr>
+            </w:pPr>
+            <w:r>
+              <w:rPr>
+                <w:rFonts w:eastAsiaTheme="majorEastAsia" w:cstheme="majorBidi"/>
+                <w:bCs/>
+                <w:color w:val="000000" w:themeColor="text1"/>
+                <w:szCs w:val="24"/>
+              </w:rPr>
+              <w:t>Yes</w:t>
+            </w:r>
+          </w:p>
+        </w:tc>
+      </w:tr>
+      <w:tr>
+        <w:trPr>
+          <w:trHeight w:val="1073"/>
+        </w:trPr>
+        <w:tc>
+          <w:tcPr>
+            <w:tcW w:w="2875" w:type="dxa"/>
+            <w:vAlign w:val="center"/>
+          </w:tcPr>
+          <w:p>
+            <w:pPr>
+              <w:tabs>
+                <w:tab w:val="left" w:pos="547"/>
+                <w:tab w:val="left" w:pos="548"/>
+              </w:tabs>
+              <w:spacing w:before="209" w:line="360" w:lineRule="auto"/>
+              <w:jc w:val="center"/>
+              <w:rPr>
+                <w:rFonts w:eastAsiaTheme="majorEastAsia" w:cstheme="majorBidi"/>
+                <w:b/>
+                <w:color w:val="000000" w:themeColor="text1"/>
+                <w:szCs w:val="24"/>
+              </w:rPr>
+            </w:pPr>
+            <w:r>
+              <w:rPr>
+                <w:rFonts w:eastAsiaTheme="majorEastAsia" w:cstheme="majorBidi"/>
+                <w:b/>
+                <w:color w:val="000000" w:themeColor="text1"/>
+                <w:szCs w:val="24"/>
+              </w:rPr>
+              <w:t>Feedback</w:t>
+            </w:r>
+          </w:p>
+        </w:tc>
+        <w:tc>
+          <w:tcPr>
+            <w:tcW w:w="3690" w:type="dxa"/>
+            <w:vAlign w:val="center"/>
+          </w:tcPr>
+          <w:p>
+            <w:pPr>
+              <w:tabs>
+                <w:tab w:val="left" w:pos="547"/>
+                <w:tab w:val="left" w:pos="548"/>
+              </w:tabs>
+              <w:spacing w:before="209" w:line="360" w:lineRule="auto"/>
+              <w:jc w:val="center"/>
+              <w:rPr>
+                <w:rFonts w:eastAsiaTheme="majorEastAsia" w:cstheme="majorBidi"/>
+                <w:bCs/>
+                <w:color w:val="000000" w:themeColor="text1"/>
+                <w:szCs w:val="24"/>
+              </w:rPr>
+            </w:pPr>
+            <w:r>
+              <w:rPr>
+                <w:rFonts w:eastAsiaTheme="majorEastAsia" w:cstheme="majorBidi"/>
+                <w:bCs/>
+                <w:color w:val="000000" w:themeColor="text1"/>
+                <w:szCs w:val="24"/>
+              </w:rPr>
+              <w:t>Yes, Feedback about problem resolution</w:t>
+            </w:r>
+          </w:p>
+        </w:tc>
+        <w:tc>
+          <w:tcPr>
+            <w:tcW w:w="3330" w:type="dxa"/>
+            <w:vAlign w:val="center"/>
+          </w:tcPr>
+          <w:p>
+            <w:pPr>
+              <w:tabs>
+                <w:tab w:val="left" w:pos="547"/>
+                <w:tab w:val="left" w:pos="548"/>
+              </w:tabs>
+              <w:spacing w:before="209" w:line="360" w:lineRule="auto"/>
+              <w:jc w:val="center"/>
+              <w:rPr>
+                <w:rFonts w:eastAsiaTheme="majorEastAsia" w:cstheme="majorBidi"/>
+                <w:bCs/>
+                <w:color w:val="000000" w:themeColor="text1"/>
+                <w:szCs w:val="24"/>
+              </w:rPr>
+            </w:pPr>
+            <w:r>
+              <w:rPr>
+                <w:rFonts w:eastAsiaTheme="majorEastAsia" w:cstheme="majorBidi"/>
+                <w:bCs/>
+                <w:color w:val="000000" w:themeColor="text1"/>
+                <w:szCs w:val="24"/>
+              </w:rPr>
+              <w:t>Limited</w:t>
+            </w:r>
+          </w:p>
+        </w:tc>
+      </w:tr>
+      <w:tr>
+        <w:trPr>
+          <w:trHeight w:val="1523"/>
+        </w:trPr>
+        <w:tc>
+          <w:tcPr>
+            <w:tcW w:w="2875" w:type="dxa"/>
+            <w:vAlign w:val="center"/>
+          </w:tcPr>
+          <w:p>
+            <w:pPr>
+              <w:tabs>
+                <w:tab w:val="left" w:pos="547"/>
+                <w:tab w:val="left" w:pos="548"/>
+              </w:tabs>
+              <w:spacing w:before="209" w:line="360" w:lineRule="auto"/>
+              <w:jc w:val="center"/>
+              <w:rPr>
+                <w:rFonts w:eastAsiaTheme="majorEastAsia" w:cstheme="majorBidi"/>
+                <w:b/>
+                <w:color w:val="000000" w:themeColor="text1"/>
+                <w:szCs w:val="24"/>
+              </w:rPr>
+            </w:pPr>
+            <w:r>
+              <w:rPr>
+                <w:rFonts w:eastAsiaTheme="majorEastAsia" w:cstheme="majorBidi"/>
+                <w:b/>
+                <w:color w:val="000000" w:themeColor="text1"/>
+                <w:szCs w:val="24"/>
+              </w:rPr>
+              <w:t>Performance Metrics</w:t>
+            </w:r>
+          </w:p>
+        </w:tc>
+        <w:tc>
+          <w:tcPr>
+            <w:tcW w:w="3690" w:type="dxa"/>
+          </w:tcPr>
+          <w:p>
+            <w:pPr>
+              <w:tabs>
+                <w:tab w:val="left" w:pos="547"/>
+                <w:tab w:val="left" w:pos="548"/>
+              </w:tabs>
+              <w:spacing w:before="209" w:line="360" w:lineRule="auto"/>
+              <w:jc w:val="center"/>
+              <w:rPr>
+                <w:rFonts w:eastAsiaTheme="majorEastAsia" w:cstheme="majorBidi"/>
+                <w:bCs/>
+                <w:color w:val="000000" w:themeColor="text1"/>
+                <w:szCs w:val="24"/>
+              </w:rPr>
+            </w:pPr>
+            <w:r>
+              <w:rPr>
+                <w:rFonts w:eastAsiaTheme="majorEastAsia" w:cstheme="majorBidi"/>
+                <w:bCs/>
+                <w:color w:val="000000" w:themeColor="text1"/>
+                <w:szCs w:val="24"/>
+              </w:rPr>
+              <w:t>Yes, tracks and displays the performance metrics of representatives</w:t>
+            </w:r>
+          </w:p>
+        </w:tc>
+        <w:tc>
+          <w:tcPr>
+            <w:tcW w:w="3330" w:type="dxa"/>
+            <w:vAlign w:val="center"/>
+          </w:tcPr>
+          <w:p>
+            <w:pPr>
+              <w:tabs>
+                <w:tab w:val="left" w:pos="547"/>
+                <w:tab w:val="left" w:pos="548"/>
+              </w:tabs>
+              <w:spacing w:before="209" w:line="360" w:lineRule="auto"/>
+              <w:jc w:val="center"/>
+              <w:rPr>
+                <w:rFonts w:eastAsiaTheme="majorEastAsia" w:cstheme="majorBidi"/>
+                <w:bCs/>
+                <w:color w:val="000000" w:themeColor="text1"/>
+                <w:szCs w:val="24"/>
+              </w:rPr>
+            </w:pPr>
+            <w:r>
+              <w:rPr>
+                <w:rFonts w:eastAsiaTheme="majorEastAsia" w:cstheme="majorBidi"/>
+                <w:bCs/>
+                <w:color w:val="000000" w:themeColor="text1"/>
+                <w:szCs w:val="24"/>
+              </w:rPr>
+              <w:t>No</w:t>
+            </w:r>
+          </w:p>
+        </w:tc>
+      </w:tr>
+    </w:tbl>
     <w:p>
       <w:pPr>
         <w:pStyle w:val="BodyText"/>
@@ -6002,6 +7896,7 @@
     <w:p>
       <w:pPr>
         <w:pStyle w:val="Heading2"/>
+        <w:spacing w:line="360" w:lineRule="auto"/>
       </w:pPr>
       <w:r>
         <w:t>Project Features List</w:t>
@@ -6012,114 +7907,413 @@
     </w:p>
     <w:p>
       <w:pPr>
-        <w:ind w:left="360"/>
-      </w:pPr>
-      <w:r>
-        <w:t>Complaint Reporting</w:t>
+        <w:pStyle w:val="Heading3"/>
+      </w:pPr>
+      <w:r>
+        <w:t>Complaint Reporting:</w:t>
+      </w:r>
+    </w:p>
+    <w:p>
+      <w:pPr>
+        <w:pStyle w:val="BodyText"/>
+      </w:pPr>
+      <w:r>
+        <w:t>Users (constituents) can submit complaints regarding issues in their constituency</w:t>
+      </w:r>
+      <w:r>
+        <w:t xml:space="preserve"> and provide relevant details </w:t>
+      </w:r>
+      <w:r>
+        <w:t>directly through the platform. This feature ensures that all grievances are documented and routed for further action.</w:t>
+      </w:r>
+    </w:p>
+    <w:p>
+      <w:pPr>
+        <w:pStyle w:val="Heading3"/>
+      </w:pPr>
+      <w:r>
+        <w:t>Complaint Forwarding to Respective Department:</w:t>
+      </w:r>
+    </w:p>
+    <w:p>
+      <w:pPr>
+        <w:pStyle w:val="BodyText"/>
+      </w:pPr>
+      <w:r>
+        <w:t xml:space="preserve">Once a complaint is reported, it is automatically forwarded to the appropriate department or authority responsible for addressing </w:t>
+      </w:r>
+      <w:r>
+        <w:t>it</w:t>
+      </w:r>
+      <w:r>
+        <w:t>. This streamlines the process and ensures complaints reach the right hands.</w:t>
+      </w:r>
+    </w:p>
+    <w:p>
+      <w:pPr>
+        <w:pStyle w:val="Heading3"/>
+      </w:pPr>
+      <w:r>
+        <w:t>Complaint Prioritization:</w:t>
+      </w:r>
+    </w:p>
+    <w:p>
+      <w:pPr>
+        <w:pStyle w:val="BodyText"/>
+      </w:pPr>
+      <w:r>
+        <w:t>Complaints can be categorized and prioritized based on their urgency or severity. High-priority complaints are flagged and addressed more quickly, ensuring critical issues receive immediate attention.</w:t>
+      </w:r>
+    </w:p>
+    <w:p>
+      <w:pPr>
+        <w:pStyle w:val="Heading3"/>
+      </w:pPr>
+      <w:r>
+        <w:t>Surveys and Polls:</w:t>
+      </w:r>
+    </w:p>
+    <w:p>
+      <w:pPr>
+        <w:pStyle w:val="BodyText"/>
+      </w:pPr>
+      <w:r>
+        <w:lastRenderedPageBreak/>
+        <w:t>Representatives can create and distribute surveys or polls to gather public opinion. This allows for direct feedback from the community on issues, proposals, or events.</w:t>
+      </w:r>
+    </w:p>
+    <w:p>
+      <w:pPr>
+        <w:pStyle w:val="Heading3"/>
+      </w:pPr>
+      <w:r>
+        <w:t xml:space="preserve">Real-time </w:t>
+      </w:r>
+      <w:r>
+        <w:rPr>
+          <w:rFonts w:hint="default"/>
+        </w:rPr>
+        <w:t>Statistics</w:t>
+      </w:r>
+      <w:r>
+        <w:t>:</w:t>
+      </w:r>
+    </w:p>
+    <w:p>
+      <w:pPr>
+        <w:pStyle w:val="BodyText"/>
+      </w:pPr>
+      <w:r>
+        <w:t xml:space="preserve">The platform provides real-time data and </w:t>
+      </w:r>
+      <w:r>
+        <w:t>statistics</w:t>
+      </w:r>
+      <w:r>
+        <w:t xml:space="preserve"> on various activities, such as complaint submission rates, survey responses, and representative performance. This helps users and representatives make informed decisions.</w:t>
+      </w:r>
+    </w:p>
+    <w:p>
+      <w:pPr>
+        <w:pStyle w:val="Heading3"/>
+      </w:pPr>
+      <w:r>
+        <w:t>Complaint Tracking Dashboard:</w:t>
+      </w:r>
+    </w:p>
+    <w:p>
+      <w:pPr>
+        <w:pStyle w:val="BodyText"/>
+      </w:pPr>
+      <w:r>
+        <w:t xml:space="preserve">Users can track the status of their complaints through a dedicated dashboard. This feature offers transparency, allowing users to see how their issues are </w:t>
+      </w:r>
+      <w:r>
+        <w:t>handled and when to</w:t>
+      </w:r>
+      <w:r>
+        <w:t xml:space="preserve"> expect resolution.</w:t>
+      </w:r>
+    </w:p>
+    <w:p>
+      <w:pPr>
+        <w:pStyle w:val="Heading3"/>
+      </w:pPr>
+      <w:r>
+        <w:t>Submission and Resolution Statistics:</w:t>
+      </w:r>
+    </w:p>
+    <w:p>
+      <w:pPr>
+        <w:pStyle w:val="BodyText"/>
+      </w:pPr>
+      <w:r>
+        <w:t>The system provides statistics on the number of complaints submitted, resolved, and pending. This helps in monitoring the efficiency of the complaint resolution process.</w:t>
+      </w:r>
+    </w:p>
+    <w:p>
+      <w:pPr>
+        <w:pStyle w:val="Heading3"/>
+      </w:pPr>
+      <w:r>
+        <w:t>Detailed Complaint View:</w:t>
+      </w:r>
+    </w:p>
+    <w:p>
+      <w:pPr>
+        <w:pStyle w:val="BodyText"/>
+      </w:pPr>
+      <w:r>
+        <w:t>Users can view detailed information about each complaint, including its status, assigned department, and any updates or actions taken. This ensures full transparency in the handling of complaints.</w:t>
+      </w:r>
+    </w:p>
+    <w:p>
+      <w:pPr>
+        <w:pStyle w:val="Heading3"/>
+      </w:pPr>
+      <w:r>
+        <w:t>Virtual Meetups:</w:t>
+      </w:r>
+    </w:p>
+    <w:p>
+      <w:pPr>
+        <w:pStyle w:val="BodyText"/>
+      </w:pPr>
+      <w:r>
+        <w:t>Constituents can participate in virtual meetings with their representatives to discuss issues or receive updates. This feature allows for direct and personal interaction without the need for physical presence.</w:t>
+      </w:r>
+    </w:p>
+    <w:p>
+      <w:pPr>
+        <w:pStyle w:val="Heading3"/>
+      </w:pPr>
+      <w:r>
+        <w:t>Video Conferencing:</w:t>
+      </w:r>
+    </w:p>
+    <w:p>
+      <w:pPr>
+        <w:pStyle w:val="BodyText"/>
+      </w:pPr>
+      <w:r>
+        <w:t>The platform integrates with video conferencing tools to facilitate virtual meetups. This ensures that meetings can take place efficiently, regardless of location.</w:t>
+      </w:r>
+    </w:p>
+    <w:p>
+      <w:pPr>
+        <w:pStyle w:val="Heading3"/>
+      </w:pPr>
+      <w:r>
+        <w:t>Anonymous Reporting:</w:t>
+      </w:r>
+    </w:p>
+    <w:p>
+      <w:pPr>
+        <w:pStyle w:val="BodyText"/>
+      </w:pPr>
+      <w:r>
+        <w:t>Users have the option to submit complaints anonymously, protecting their identity while still allowing them to report issues. This encourages more people to speak up without fear of repercussions.</w:t>
+      </w:r>
+    </w:p>
+    <w:p>
+      <w:pPr>
+        <w:pStyle w:val="Heading3"/>
+      </w:pPr>
+      <w:r>
+        <w:t>Feedback:</w:t>
+      </w:r>
+    </w:p>
+    <w:p>
+      <w:pPr>
+        <w:pStyle w:val="BodyText"/>
+      </w:pPr>
+    </w:p>
+    <w:p>
+      <w:pPr>
+        <w:pStyle w:val="BodyText"/>
+      </w:pPr>
+      <w:r>
+        <w:t>After a complaint resol</w:t>
+      </w:r>
+      <w:r>
+        <w:t>ution</w:t>
       </w:r>
       <w:r>
         <w:t xml:space="preserve">, </w:t>
       </w:r>
       <w:r>
-        <w:t>Complaint Forwarding to the respective department</w:t>
-      </w:r>
-      <w:r>
-        <w:t xml:space="preserve">, </w:t>
-      </w:r>
-      <w:r>
-        <w:t>Complaint Prioritization</w:t>
-      </w:r>
-      <w:r>
-        <w:t xml:space="preserve">, </w:t>
-      </w:r>
-      <w:r>
-        <w:t>Surveys</w:t>
-      </w:r>
-      <w:r>
-        <w:t xml:space="preserve"> and </w:t>
-      </w:r>
-      <w:r>
-        <w:t>Polls</w:t>
-      </w:r>
-      <w:r>
-        <w:t xml:space="preserve">, </w:t>
-      </w:r>
-      <w:r>
-        <w:t>Real-time Analytics</w:t>
-      </w:r>
-      <w:r>
-        <w:t xml:space="preserve">, </w:t>
-      </w:r>
-      <w:r>
-        <w:t>Complaint Tracking Dashboard</w:t>
-      </w:r>
-      <w:r>
-        <w:t xml:space="preserve">, </w:t>
-      </w:r>
-      <w:r>
-        <w:t>Submission and Resolution</w:t>
-      </w:r>
-      <w:r>
-        <w:t xml:space="preserve">, </w:t>
-      </w:r>
-      <w:r>
-        <w:t>Stat</w:t>
-      </w:r>
-      <w:r>
-        <w:t>i</w:t>
-      </w:r>
-      <w:r>
-        <w:t>s</w:t>
-      </w:r>
-      <w:r>
-        <w:t xml:space="preserve">tics, </w:t>
-      </w:r>
-      <w:r>
-        <w:t>Detailed Complaint View</w:t>
-      </w:r>
-      <w:r>
-        <w:t xml:space="preserve">, </w:t>
-      </w:r>
-      <w:r>
-        <w:t>Virtual Meetups</w:t>
-      </w:r>
-      <w:r>
-        <w:t xml:space="preserve">, </w:t>
-      </w:r>
-      <w:r>
-        <w:t>Video Conferencing</w:t>
-      </w:r>
-      <w:r>
-        <w:t xml:space="preserve">, </w:t>
-      </w:r>
-      <w:r>
-        <w:t>Anonymous Reporting</w:t>
-      </w:r>
-      <w:r>
-        <w:t xml:space="preserve">, </w:t>
-      </w:r>
-      <w:r>
-        <w:t>Confidential Submissions</w:t>
-      </w:r>
-      <w:r>
-        <w:t xml:space="preserve">, </w:t>
-      </w:r>
-      <w:r>
-        <w:t>Service Feedback</w:t>
-      </w:r>
-      <w:r>
-        <w:t xml:space="preserve">, </w:t>
-      </w:r>
-      <w:r>
-        <w:t>Event Calendar</w:t>
-      </w:r>
-    </w:p>
-    <w:p/>
+        <w:t>constituents</w:t>
+      </w:r>
+      <w:r>
+        <w:t xml:space="preserve"> can provide feedback on the process. This helps improve the </w:t>
+      </w:r>
+      <w:r>
+        <w:lastRenderedPageBreak/>
+        <w:t>quality of services and accountability.</w:t>
+      </w:r>
+    </w:p>
+    <w:p>
+      <w:pPr>
+        <w:pStyle w:val="Heading3"/>
+      </w:pPr>
+      <w:r>
+        <w:t>Event Calendar:</w:t>
+      </w:r>
+    </w:p>
+    <w:p>
+      <w:pPr>
+        <w:pStyle w:val="BodyText"/>
+      </w:pPr>
+      <w:r>
+        <w:t>Representatives can post upcoming events, meetings, and community activities on a shared calendar. Constituents can view and participate in these events, staying informed about what’s happening in their community.</w:t>
+      </w:r>
+    </w:p>
+    <w:p>
+      <w:pPr>
+        <w:pStyle w:val="Heading3"/>
+      </w:pPr>
+      <w:r>
+        <w:t>Push Notifications:</w:t>
+      </w:r>
+    </w:p>
+    <w:p>
+      <w:pPr>
+        <w:pStyle w:val="BodyText"/>
+      </w:pPr>
+      <w:r>
+        <w:t>Users receive notifications for important updates, such as complaint status changes, upcoming events, or new surveys. This ensures they are always informed about relevant activities.</w:t>
+      </w:r>
+    </w:p>
+    <w:p>
+      <w:pPr>
+        <w:pStyle w:val="Heading3"/>
+      </w:pPr>
+      <w:r>
+        <w:t>Multi-language Support:</w:t>
+      </w:r>
+    </w:p>
+    <w:p>
+      <w:pPr>
+        <w:pStyle w:val="BodyText"/>
+      </w:pPr>
+      <w:r>
+        <w:t>The platform offers support for multiple languages, ensuring accessibility for users from diverse linguistic backgrounds.</w:t>
+      </w:r>
+    </w:p>
+    <w:p>
+      <w:pPr>
+        <w:pStyle w:val="BodyText"/>
+      </w:pPr>
+      <w:r>
+        <w:t>Community Forums:</w:t>
+      </w:r>
+    </w:p>
+    <w:p>
+      <w:pPr>
+        <w:pStyle w:val="BodyText"/>
+      </w:pPr>
+    </w:p>
+    <w:p>
+      <w:pPr>
+        <w:pStyle w:val="BodyText"/>
+      </w:pPr>
+    </w:p>
+    <w:p>
+      <w:pPr>
+        <w:pStyle w:val="BodyText"/>
+      </w:pPr>
+    </w:p>
+    <w:p>
+      <w:pPr>
+        <w:pStyle w:val="BodyText"/>
+      </w:pPr>
+    </w:p>
+    <w:p>
+      <w:pPr>
+        <w:pStyle w:val="BodyText"/>
+      </w:pPr>
+    </w:p>
+    <w:p>
+      <w:pPr>
+        <w:pStyle w:val="BodyText"/>
+      </w:pPr>
+    </w:p>
+    <w:p>
+      <w:pPr>
+        <w:pStyle w:val="BodyText"/>
+      </w:pPr>
+    </w:p>
+    <w:p>
+      <w:pPr>
+        <w:pStyle w:val="BodyText"/>
+      </w:pPr>
+    </w:p>
+    <w:p>
+      <w:pPr>
+        <w:pStyle w:val="BodyText"/>
+      </w:pPr>
+    </w:p>
+    <w:p>
+      <w:pPr>
+        <w:pStyle w:val="BodyText"/>
+      </w:pPr>
+    </w:p>
+    <w:p>
+      <w:pPr>
+        <w:pStyle w:val="BodyText"/>
+      </w:pPr>
+    </w:p>
+    <w:p>
+      <w:pPr>
+        <w:pStyle w:val="BodyText"/>
+      </w:pPr>
+    </w:p>
+    <w:p>
+      <w:pPr>
+        <w:pStyle w:val="BodyText"/>
+      </w:pPr>
+    </w:p>
+    <w:p>
+      <w:pPr>
+        <w:pStyle w:val="BodyText"/>
+      </w:pPr>
+    </w:p>
+    <w:p>
+      <w:pPr>
+        <w:pStyle w:val="BodyText"/>
+      </w:pPr>
+    </w:p>
+    <w:p>
+      <w:pPr>
+        <w:pStyle w:val="BodyText"/>
+      </w:pPr>
+    </w:p>
+    <w:p>
+      <w:pPr>
+        <w:pStyle w:val="BodyText"/>
+      </w:pPr>
+    </w:p>
+    <w:p>
+      <w:pPr>
+        <w:pStyle w:val="BodyText"/>
+      </w:pPr>
+    </w:p>
+    <w:p>
+      <w:pPr>
+        <w:pStyle w:val="BodyText"/>
+      </w:pPr>
+    </w:p>
+    <w:p>
+      <w:pPr>
+        <w:pStyle w:val="BodyText"/>
+      </w:pPr>
+    </w:p>
     <w:p>
       <w:pPr>
         <w:pStyle w:val="Heading2"/>
       </w:pPr>
       <w:r>
+        <w:lastRenderedPageBreak/>
         <w:t xml:space="preserve">FYP </w:t>
       </w:r>
       <w:r>
@@ -6178,6 +8372,7 @@
           </w:tcPr>
           <w:p>
             <w:pPr>
+              <w:spacing w:line="360" w:lineRule="auto"/>
               <w:jc w:val="center"/>
               <w:rPr>
                 <w:b/>
@@ -6200,6 +8395,7 @@
           </w:tcPr>
           <w:p>
             <w:pPr>
+              <w:spacing w:line="360" w:lineRule="auto"/>
               <w:jc w:val="center"/>
               <w:rPr>
                 <w:b/>
@@ -6222,6 +8418,7 @@
           </w:tcPr>
           <w:p>
             <w:pPr>
+              <w:spacing w:line="360" w:lineRule="auto"/>
               <w:jc w:val="center"/>
               <w:rPr>
                 <w:b/>
@@ -6244,6 +8441,7 @@
           </w:tcPr>
           <w:p>
             <w:pPr>
+              <w:spacing w:line="360" w:lineRule="auto"/>
               <w:jc w:val="center"/>
               <w:rPr>
                 <w:b/>
@@ -6278,6 +8476,7 @@
           </w:tcPr>
           <w:p>
             <w:pPr>
+              <w:spacing w:line="360" w:lineRule="auto"/>
               <w:jc w:val="center"/>
             </w:pPr>
             <w:r>
@@ -6292,6 +8491,7 @@
           </w:tcPr>
           <w:p>
             <w:pPr>
+              <w:spacing w:line="360" w:lineRule="auto"/>
               <w:jc w:val="center"/>
             </w:pPr>
           </w:p>
@@ -6303,6 +8503,7 @@
           </w:tcPr>
           <w:p>
             <w:pPr>
+              <w:spacing w:line="360" w:lineRule="auto"/>
               <w:jc w:val="center"/>
             </w:pPr>
           </w:p>
@@ -6314,6 +8515,7 @@
           </w:tcPr>
           <w:p>
             <w:pPr>
+              <w:spacing w:line="360" w:lineRule="auto"/>
               <w:jc w:val="center"/>
             </w:pPr>
           </w:p>
@@ -6330,6 +8532,7 @@
           </w:tcPr>
           <w:p>
             <w:pPr>
+              <w:spacing w:line="360" w:lineRule="auto"/>
               <w:jc w:val="center"/>
             </w:pPr>
             <w:r>
@@ -6344,6 +8547,7 @@
           </w:tcPr>
           <w:p>
             <w:pPr>
+              <w:spacing w:line="360" w:lineRule="auto"/>
               <w:jc w:val="center"/>
             </w:pPr>
           </w:p>
@@ -6355,6 +8559,7 @@
           </w:tcPr>
           <w:p>
             <w:pPr>
+              <w:spacing w:line="360" w:lineRule="auto"/>
               <w:jc w:val="center"/>
             </w:pPr>
           </w:p>
@@ -6366,6 +8571,7 @@
           </w:tcPr>
           <w:p>
             <w:pPr>
+              <w:spacing w:line="360" w:lineRule="auto"/>
               <w:jc w:val="center"/>
             </w:pPr>
           </w:p>
@@ -6382,6 +8588,7 @@
           </w:tcPr>
           <w:p>
             <w:pPr>
+              <w:spacing w:line="360" w:lineRule="auto"/>
               <w:jc w:val="center"/>
             </w:pPr>
             <w:r>
@@ -6396,6 +8603,7 @@
           </w:tcPr>
           <w:p>
             <w:pPr>
+              <w:spacing w:line="360" w:lineRule="auto"/>
               <w:jc w:val="center"/>
             </w:pPr>
           </w:p>
@@ -6407,6 +8615,7 @@
           </w:tcPr>
           <w:p>
             <w:pPr>
+              <w:spacing w:line="360" w:lineRule="auto"/>
               <w:jc w:val="center"/>
             </w:pPr>
           </w:p>
@@ -6418,6 +8627,7 @@
           </w:tcPr>
           <w:p>
             <w:pPr>
+              <w:spacing w:line="360" w:lineRule="auto"/>
               <w:jc w:val="center"/>
             </w:pPr>
           </w:p>
@@ -6434,6 +8644,7 @@
           </w:tcPr>
           <w:p>
             <w:pPr>
+              <w:spacing w:line="360" w:lineRule="auto"/>
               <w:jc w:val="center"/>
             </w:pPr>
             <w:r>
@@ -6448,6 +8659,7 @@
           </w:tcPr>
           <w:p>
             <w:pPr>
+              <w:spacing w:line="360" w:lineRule="auto"/>
               <w:jc w:val="center"/>
             </w:pPr>
           </w:p>
@@ -6459,6 +8671,7 @@
           </w:tcPr>
           <w:p>
             <w:pPr>
+              <w:spacing w:line="360" w:lineRule="auto"/>
               <w:jc w:val="center"/>
             </w:pPr>
           </w:p>
@@ -6470,6 +8683,7 @@
           </w:tcPr>
           <w:p>
             <w:pPr>
+              <w:spacing w:line="360" w:lineRule="auto"/>
               <w:jc w:val="center"/>
             </w:pPr>
           </w:p>
@@ -6486,6 +8700,7 @@
           </w:tcPr>
           <w:p>
             <w:pPr>
+              <w:spacing w:line="360" w:lineRule="auto"/>
               <w:jc w:val="center"/>
             </w:pPr>
             <w:r>
@@ -6503,6 +8718,7 @@
           </w:tcPr>
           <w:p>
             <w:pPr>
+              <w:spacing w:line="360" w:lineRule="auto"/>
               <w:jc w:val="center"/>
             </w:pPr>
           </w:p>
@@ -6514,6 +8730,7 @@
           </w:tcPr>
           <w:p>
             <w:pPr>
+              <w:spacing w:line="360" w:lineRule="auto"/>
               <w:jc w:val="center"/>
             </w:pPr>
           </w:p>
@@ -6525,6 +8742,7 @@
           </w:tcPr>
           <w:p>
             <w:pPr>
+              <w:spacing w:line="360" w:lineRule="auto"/>
               <w:jc w:val="center"/>
             </w:pPr>
           </w:p>
@@ -7149,21 +9367,6 @@
         <w:pStyle w:val="BodyText"/>
       </w:pPr>
     </w:p>
-    <w:p>
-      <w:pPr>
-        <w:pStyle w:val="BodyText"/>
-      </w:pPr>
-    </w:p>
-    <w:p>
-      <w:pPr>
-        <w:pStyle w:val="BodyText"/>
-      </w:pPr>
-    </w:p>
-    <w:p>
-      <w:pPr>
-        <w:pStyle w:val="BodyText"/>
-      </w:pPr>
-    </w:p>
     <w:tbl>
       <w:tblPr>
         <w:tblW w:w="0" w:type="auto"/>
@@ -7455,16 +9658,8 @@
                             <w:rPr>
                               <w:i/>
                             </w:rPr>
-                            <w:t xml:space="preserve"> </w:t>
+                            <w:t xml:space="preserve"> 15</w:t>
                           </w:r>
-                          <w:proofErr w:type="gramStart"/>
-                          <w:r>
-                            <w:rPr>
-                              <w:i/>
-                            </w:rPr>
-                            <w:t>15</w:t>
-                          </w:r>
-                          <w:proofErr w:type="gramEnd"/>
                         </w:p>
                       </w:txbxContent>
                     </wps:txbx>
@@ -7545,16 +9740,8 @@
                       <w:rPr>
                         <w:i/>
                       </w:rPr>
-                      <w:t xml:space="preserve"> </w:t>
+                      <w:t xml:space="preserve"> 15</w:t>
                     </w:r>
-                    <w:proofErr w:type="gramStart"/>
-                    <w:r>
-                      <w:rPr>
-                        <w:i/>
-                      </w:rPr>
-                      <w:t>15</w:t>
-                    </w:r>
-                    <w:proofErr w:type="gramEnd"/>
                   </w:p>
                 </w:txbxContent>
               </v:textbox>
@@ -15976,7 +18163,7 @@
     <w:name w:val="Normal"/>
     <w:uiPriority w:val="1"/>
     <w:qFormat/>
-    <w:rsid w:val="006F5665"/>
+    <w:rsid w:val="00837245"/>
     <w:pPr>
       <w:jc w:val="both"/>
     </w:pPr>
@@ -16059,6 +18246,7 @@
   <w:style w:type="character" w:default="1" w:styleId="DefaultParagraphFont">
     <w:name w:val="Default Paragraph Font"/>
     <w:uiPriority w:val="1"/>
+    <w:semiHidden/>
     <w:unhideWhenUsed/>
   </w:style>
   <w:style w:type="table" w:default="1" w:styleId="TableNormal">
@@ -16089,7 +18277,7 @@
     <w:autoRedefine/>
     <w:uiPriority w:val="1"/>
     <w:qFormat/>
-    <w:rsid w:val="00E90A12"/>
+    <w:rsid w:val="0019022C"/>
     <w:pPr>
       <w:spacing w:line="360" w:lineRule="auto"/>
     </w:pPr>
@@ -16295,7 +18483,7 @@
     <w:basedOn w:val="DefaultParagraphFont"/>
     <w:link w:val="BodyText"/>
     <w:uiPriority w:val="1"/>
-    <w:rsid w:val="00082641"/>
+    <w:rsid w:val="0019022C"/>
     <w:rPr>
       <w:rFonts w:ascii="Times New Roman" w:eastAsia="Calibri" w:hAnsi="Times New Roman" w:cs="Calibri"/>
       <w:sz w:val="24"/>
@@ -16639,19 +18827,6 @@
 </file>
 
 <file path=customXml/item1.xml><?xml version="1.0" encoding="utf-8"?>
-<b:Sources xmlns:b="http://schemas.openxmlformats.org/officeDocument/2006/bibliography" xmlns="http://schemas.openxmlformats.org/officeDocument/2006/bibliography" SelectedStyle="\APASixthEditionOfficeOnline.xsl" StyleName="APA" Version="6"/>
-</file>
-
-<file path=customXml/item2.xml><?xml version="1.0" encoding="utf-8"?>
-<?mso-contentType ?>
-<FormTemplates xmlns="http://schemas.microsoft.com/sharepoint/v3/contenttype/forms">
-  <Display>DocumentLibraryForm</Display>
-  <Edit>DocumentLibraryForm</Edit>
-  <New>DocumentLibraryForm</New>
-</FormTemplates>
-</file>
-
-<file path=customXml/item3.xml><?xml version="1.0" encoding="utf-8"?>
 <ct:contentTypeSchema xmlns:ct="http://schemas.microsoft.com/office/2006/metadata/contentType" xmlns:ma="http://schemas.microsoft.com/office/2006/metadata/properties/metaAttributes" ct:_="" ma:_="" ma:contentTypeName="Document" ma:contentTypeID="0x010100440A3D3C9FA2614FB2EEF15F10BF296D" ma:contentTypeVersion="4" ma:contentTypeDescription="Create a new document." ma:contentTypeScope="" ma:versionID="64af8ec2edf021c6c9abe19a78050298">
   <xsd:schema xmlns:xsd="http://www.w3.org/2001/XMLSchema" xmlns:xs="http://www.w3.org/2001/XMLSchema" xmlns:p="http://schemas.microsoft.com/office/2006/metadata/properties" xmlns:ns3="3d7163cc-efb6-4fb0-ad53-9f15b4be4b11" targetNamespace="http://schemas.microsoft.com/office/2006/metadata/properties" ma:root="true" ma:fieldsID="9a8ff0020561893e76d79ccb5adec09e" ns3:_="">
     <xsd:import namespace="3d7163cc-efb6-4fb0-ad53-9f15b4be4b11"/>
@@ -16795,6 +18970,19 @@
 </ct:contentTypeSchema>
 </file>
 
+<file path=customXml/item2.xml><?xml version="1.0" encoding="utf-8"?>
+<?mso-contentType ?>
+<FormTemplates xmlns="http://schemas.microsoft.com/sharepoint/v3/contenttype/forms">
+  <Display>DocumentLibraryForm</Display>
+  <Edit>DocumentLibraryForm</Edit>
+  <New>DocumentLibraryForm</New>
+</FormTemplates>
+</file>
+
+<file path=customXml/item3.xml><?xml version="1.0" encoding="utf-8"?>
+<b:Sources xmlns:b="http://schemas.openxmlformats.org/officeDocument/2006/bibliography" xmlns="http://schemas.openxmlformats.org/officeDocument/2006/bibliography" SelectedStyle="\APASixthEditionOfficeOnline.xsl" StyleName="APA" Version="6"/>
+</file>
+
 <file path=customXml/item4.xml><?xml version="1.0" encoding="utf-8"?>
 <p:properties xmlns:p="http://schemas.microsoft.com/office/2006/metadata/properties" xmlns:xsi="http://www.w3.org/2001/XMLSchema-instance" xmlns:pc="http://schemas.microsoft.com/office/infopath/2007/PartnerControls">
   <documentManagement/>
@@ -16802,22 +18990,6 @@
 </file>
 
 <file path=customXml/itemProps1.xml><?xml version="1.0" encoding="utf-8"?>
-<ds:datastoreItem xmlns:ds="http://schemas.openxmlformats.org/officeDocument/2006/customXml" ds:itemID="{28BC34C0-5AD1-4F50-B661-EECE9E215532}">
-  <ds:schemaRefs>
-    <ds:schemaRef ds:uri="http://schemas.openxmlformats.org/officeDocument/2006/bibliography"/>
-  </ds:schemaRefs>
-</ds:datastoreItem>
-</file>
-
-<file path=customXml/itemProps2.xml><?xml version="1.0" encoding="utf-8"?>
-<ds:datastoreItem xmlns:ds="http://schemas.openxmlformats.org/officeDocument/2006/customXml" ds:itemID="{DB7C538B-911B-4CD0-AB5B-9976208832AF}">
-  <ds:schemaRefs>
-    <ds:schemaRef ds:uri="http://schemas.microsoft.com/sharepoint/v3/contenttype/forms"/>
-  </ds:schemaRefs>
-</ds:datastoreItem>
-</file>
-
-<file path=customXml/itemProps3.xml><?xml version="1.0" encoding="utf-8"?>
 <ds:datastoreItem xmlns:ds="http://schemas.openxmlformats.org/officeDocument/2006/customXml" ds:itemID="{659E736A-9B76-41D3-8E43-54180210871B}">
   <ds:schemaRefs>
     <ds:schemaRef ds:uri="http://schemas.microsoft.com/office/2006/metadata/contentType"/>
@@ -16835,6 +19007,22 @@
 </ds:datastoreItem>
 </file>
 
+<file path=customXml/itemProps2.xml><?xml version="1.0" encoding="utf-8"?>
+<ds:datastoreItem xmlns:ds="http://schemas.openxmlformats.org/officeDocument/2006/customXml" ds:itemID="{DB7C538B-911B-4CD0-AB5B-9976208832AF}">
+  <ds:schemaRefs>
+    <ds:schemaRef ds:uri="http://schemas.microsoft.com/sharepoint/v3/contenttype/forms"/>
+  </ds:schemaRefs>
+</ds:datastoreItem>
+</file>
+
+<file path=customXml/itemProps3.xml><?xml version="1.0" encoding="utf-8"?>
+<ds:datastoreItem xmlns:ds="http://schemas.openxmlformats.org/officeDocument/2006/customXml" ds:itemID="{28BC34C0-5AD1-4F50-B661-EECE9E215532}">
+  <ds:schemaRefs>
+    <ds:schemaRef ds:uri="http://schemas.openxmlformats.org/officeDocument/2006/bibliography"/>
+  </ds:schemaRefs>
+</ds:datastoreItem>
+</file>
+
 <file path=customXml/itemProps4.xml><?xml version="1.0" encoding="utf-8"?>
 <ds:datastoreItem xmlns:ds="http://schemas.openxmlformats.org/officeDocument/2006/customXml" ds:itemID="{2BF3C62D-5049-4600-B454-4407B01AF492}">
   <ds:schemaRefs>
